--- a/writeup.docx
+++ b/writeup.docx
@@ -7,7 +7,7 @@
         <w:spacing w:line="276" w:lineRule="auto"/>
         <w:jc w:val="center"/>
         <w:rPr>
-          <w:rFonts w:ascii="黑体" w:eastAsia="黑体" w:hint="eastAsia"/>
+          <w:rFonts w:ascii="黑体" w:eastAsia="黑体"/>
           <w:b/>
           <w:sz w:val="32"/>
           <w:szCs w:val="32"/>
@@ -55,7 +55,7 @@
         <w:spacing w:line="276" w:lineRule="auto"/>
         <w:jc w:val="center"/>
         <w:rPr>
-          <w:rFonts w:ascii="黑体" w:eastAsia="黑体" w:hint="eastAsia"/>
+          <w:rFonts w:ascii="黑体" w:eastAsia="黑体"/>
           <w:b/>
           <w:sz w:val="32"/>
           <w:szCs w:val="32"/>
@@ -102,7 +102,7 @@
       <w:pPr>
         <w:spacing w:line="276" w:lineRule="auto"/>
         <w:rPr>
-          <w:rFonts w:ascii="黑体" w:eastAsia="黑体" w:hint="eastAsia"/>
+          <w:rFonts w:ascii="黑体" w:eastAsia="黑体"/>
           <w:b/>
           <w:sz w:val="28"/>
           <w:szCs w:val="28"/>
@@ -122,25 +122,25 @@
       <w:pPr>
         <w:spacing w:line="276" w:lineRule="auto"/>
         <w:rPr>
+          <w:rFonts w:ascii="黑体" w:eastAsia="黑体"/>
+          <w:b/>
+          <w:szCs w:val="21"/>
+        </w:rPr>
+      </w:pPr>
+      <w:r>
+        <w:rPr>
           <w:rFonts w:ascii="黑体" w:eastAsia="黑体" w:hint="eastAsia"/>
           <w:b/>
           <w:szCs w:val="21"/>
         </w:rPr>
-      </w:pPr>
+        <w:t>关键词：</w:t>
+      </w:r>
       <w:r>
         <w:rPr>
           <w:rFonts w:ascii="黑体" w:eastAsia="黑体" w:hint="eastAsia"/>
           <w:b/>
           <w:szCs w:val="21"/>
         </w:rPr>
-        <w:t>关键词：</w:t>
-      </w:r>
-      <w:r>
-        <w:rPr>
-          <w:rFonts w:ascii="黑体" w:eastAsia="黑体" w:hint="eastAsia"/>
-          <w:b/>
-          <w:szCs w:val="21"/>
-        </w:rPr>
         <w:t>N-gram，情感分析，层次聚类，分类树，数据再利用</w:t>
       </w:r>
     </w:p>
@@ -148,7 +148,7 @@
       <w:pPr>
         <w:spacing w:line="276" w:lineRule="auto"/>
         <w:rPr>
-          <w:rFonts w:ascii="黑体" w:eastAsia="黑体" w:hint="eastAsia"/>
+          <w:rFonts w:ascii="黑体" w:eastAsia="黑体"/>
           <w:b/>
           <w:sz w:val="28"/>
           <w:szCs w:val="28"/>
@@ -168,9 +168,6 @@
       <w:pPr>
         <w:spacing w:line="276" w:lineRule="auto"/>
         <w:ind w:firstLine="420"/>
-        <w:rPr>
-          <w:rFonts w:hint="eastAsia"/>
-        </w:rPr>
       </w:pPr>
       <w:r>
         <w:rPr>
@@ -275,9 +272,6 @@
       <w:pPr>
         <w:spacing w:line="276" w:lineRule="auto"/>
         <w:ind w:firstLine="420"/>
-        <w:rPr>
-          <w:rFonts w:hint="eastAsia"/>
-        </w:rPr>
       </w:pPr>
       <w:r>
         <w:rPr>
@@ -563,9 +557,6 @@
       <w:pPr>
         <w:spacing w:line="276" w:lineRule="auto"/>
         <w:ind w:firstLine="420"/>
-        <w:rPr>
-          <w:rFonts w:hint="eastAsia"/>
-        </w:rPr>
       </w:pPr>
       <w:r>
         <w:rPr>
@@ -620,7 +611,7 @@
       <w:pPr>
         <w:spacing w:line="276" w:lineRule="auto"/>
         <w:rPr>
-          <w:rFonts w:ascii="黑体" w:eastAsia="黑体" w:hint="eastAsia"/>
+          <w:rFonts w:ascii="黑体" w:eastAsia="黑体"/>
           <w:b/>
           <w:sz w:val="28"/>
           <w:szCs w:val="28"/>
@@ -640,7 +631,7 @@
       <w:pPr>
         <w:spacing w:line="276" w:lineRule="auto"/>
         <w:rPr>
-          <w:rFonts w:asciiTheme="minorEastAsia" w:hAnsiTheme="minorEastAsia" w:hint="eastAsia"/>
+          <w:rFonts w:asciiTheme="minorEastAsia" w:hAnsiTheme="minorEastAsia"/>
           <w:szCs w:val="21"/>
         </w:rPr>
       </w:pPr>
@@ -797,7 +788,7 @@
         <w:spacing w:line="276" w:lineRule="auto"/>
         <w:jc w:val="center"/>
         <w:rPr>
-          <w:rFonts w:asciiTheme="minorEastAsia" w:hAnsiTheme="minorEastAsia" w:hint="eastAsia"/>
+          <w:rFonts w:asciiTheme="minorEastAsia" w:hAnsiTheme="minorEastAsia"/>
           <w:szCs w:val="21"/>
         </w:rPr>
       </w:pPr>
@@ -824,7 +815,7 @@
                     <pic:cNvPicPr/>
                   </pic:nvPicPr>
                   <pic:blipFill>
-                    <a:blip r:embed="rId7"/>
+                    <a:blip r:embed="rId8"/>
                     <a:stretch>
                       <a:fillRect/>
                     </a:stretch>
@@ -850,15 +841,15 @@
         <w:spacing w:line="276" w:lineRule="auto"/>
         <w:jc w:val="center"/>
         <w:rPr>
+          <w:rFonts w:ascii="黑体" w:eastAsia="黑体" w:hAnsiTheme="minorEastAsia"/>
+          <w:szCs w:val="21"/>
+        </w:rPr>
+      </w:pPr>
+      <w:r>
+        <w:rPr>
           <w:rFonts w:ascii="黑体" w:eastAsia="黑体" w:hAnsiTheme="minorEastAsia" w:hint="eastAsia"/>
           <w:szCs w:val="21"/>
         </w:rPr>
-      </w:pPr>
-      <w:r>
-        <w:rPr>
-          <w:rFonts w:ascii="黑体" w:eastAsia="黑体" w:hAnsiTheme="minorEastAsia" w:hint="eastAsia"/>
-          <w:szCs w:val="21"/>
-        </w:rPr>
         <w:t>图1 标准化总体情感分值随年份的变化趋势</w:t>
       </w:r>
     </w:p>
@@ -867,7 +858,7 @@
         <w:spacing w:line="276" w:lineRule="auto"/>
         <w:jc w:val="distribute"/>
         <w:rPr>
-          <w:rFonts w:ascii="黑体" w:eastAsia="黑体" w:hAnsiTheme="minorEastAsia" w:hint="eastAsia"/>
+          <w:rFonts w:ascii="黑体" w:eastAsia="黑体" w:hAnsiTheme="minorEastAsia"/>
           <w:szCs w:val="21"/>
         </w:rPr>
       </w:pPr>
@@ -893,7 +884,7 @@
                     <pic:cNvPicPr/>
                   </pic:nvPicPr>
                   <pic:blipFill>
-                    <a:blip r:embed="rId8"/>
+                    <a:blip r:embed="rId9"/>
                     <a:stretch>
                       <a:fillRect/>
                     </a:stretch>
@@ -942,7 +933,7 @@
                     <pic:cNvPicPr/>
                   </pic:nvPicPr>
                   <pic:blipFill>
-                    <a:blip r:embed="rId9"/>
+                    <a:blip r:embed="rId10"/>
                     <a:stretch>
                       <a:fillRect/>
                     </a:stretch>
@@ -968,15 +959,43 @@
         <w:spacing w:line="276" w:lineRule="auto"/>
         <w:jc w:val="center"/>
         <w:rPr>
+          <w:rFonts w:ascii="黑体" w:eastAsia="黑体" w:hAnsiTheme="minorEastAsia"/>
+          <w:szCs w:val="21"/>
+        </w:rPr>
+      </w:pPr>
+      <w:r>
+        <w:rPr>
           <w:rFonts w:ascii="黑体" w:eastAsia="黑体" w:hAnsiTheme="minorEastAsia" w:hint="eastAsia"/>
           <w:szCs w:val="21"/>
         </w:rPr>
-      </w:pPr>
+        <w:t>图</w:t>
+      </w:r>
       <w:r>
         <w:rPr>
           <w:rFonts w:ascii="黑体" w:eastAsia="黑体" w:hAnsiTheme="minorEastAsia" w:hint="eastAsia"/>
           <w:szCs w:val="21"/>
         </w:rPr>
+        <w:t>2积极</w:t>
+      </w:r>
+      <w:r>
+        <w:rPr>
+          <w:rFonts w:ascii="黑体" w:eastAsia="黑体" w:hAnsiTheme="minorEastAsia" w:hint="eastAsia"/>
+          <w:szCs w:val="21"/>
+        </w:rPr>
+        <w:t>情感分值随年份的变化趋势</w:t>
+      </w:r>
+      <w:r>
+        <w:rPr>
+          <w:rFonts w:ascii="黑体" w:eastAsia="黑体" w:hAnsiTheme="minorEastAsia" w:hint="eastAsia"/>
+          <w:szCs w:val="21"/>
+        </w:rPr>
+        <w:t xml:space="preserve">             </w:t>
+      </w:r>
+      <w:r>
+        <w:rPr>
+          <w:rFonts w:ascii="黑体" w:eastAsia="黑体" w:hAnsiTheme="minorEastAsia" w:hint="eastAsia"/>
+          <w:szCs w:val="21"/>
+        </w:rPr>
         <w:t>图</w:t>
       </w:r>
       <w:r>
@@ -984,63 +1003,35 @@
           <w:rFonts w:ascii="黑体" w:eastAsia="黑体" w:hAnsiTheme="minorEastAsia" w:hint="eastAsia"/>
           <w:szCs w:val="21"/>
         </w:rPr>
-        <w:t>2积极</w:t>
+        <w:t>3</w:t>
       </w:r>
       <w:r>
         <w:rPr>
           <w:rFonts w:ascii="黑体" w:eastAsia="黑体" w:hAnsiTheme="minorEastAsia" w:hint="eastAsia"/>
           <w:szCs w:val="21"/>
         </w:rPr>
+        <w:t xml:space="preserve"> </w:t>
+      </w:r>
+      <w:r>
+        <w:rPr>
+          <w:rFonts w:ascii="黑体" w:eastAsia="黑体" w:hAnsiTheme="minorEastAsia" w:hint="eastAsia"/>
+          <w:szCs w:val="21"/>
+        </w:rPr>
+        <w:t>消极</w:t>
+      </w:r>
+      <w:r>
+        <w:rPr>
+          <w:rFonts w:ascii="黑体" w:eastAsia="黑体" w:hAnsiTheme="minorEastAsia" w:hint="eastAsia"/>
+          <w:szCs w:val="21"/>
+        </w:rPr>
         <w:t>情感分值随年份的变化趋势</w:t>
       </w:r>
-      <w:r>
-        <w:rPr>
-          <w:rFonts w:ascii="黑体" w:eastAsia="黑体" w:hAnsiTheme="minorEastAsia" w:hint="eastAsia"/>
-          <w:szCs w:val="21"/>
-        </w:rPr>
-        <w:t xml:space="preserve">             </w:t>
-      </w:r>
-      <w:r>
-        <w:rPr>
-          <w:rFonts w:ascii="黑体" w:eastAsia="黑体" w:hAnsiTheme="minorEastAsia" w:hint="eastAsia"/>
-          <w:szCs w:val="21"/>
-        </w:rPr>
-        <w:t>图</w:t>
-      </w:r>
-      <w:r>
-        <w:rPr>
-          <w:rFonts w:ascii="黑体" w:eastAsia="黑体" w:hAnsiTheme="minorEastAsia" w:hint="eastAsia"/>
-          <w:szCs w:val="21"/>
-        </w:rPr>
-        <w:t>3</w:t>
-      </w:r>
-      <w:r>
-        <w:rPr>
-          <w:rFonts w:ascii="黑体" w:eastAsia="黑体" w:hAnsiTheme="minorEastAsia" w:hint="eastAsia"/>
-          <w:szCs w:val="21"/>
-        </w:rPr>
-        <w:t xml:space="preserve"> </w:t>
-      </w:r>
-      <w:r>
-        <w:rPr>
-          <w:rFonts w:ascii="黑体" w:eastAsia="黑体" w:hAnsiTheme="minorEastAsia" w:hint="eastAsia"/>
-          <w:szCs w:val="21"/>
-        </w:rPr>
-        <w:t>消极</w:t>
-      </w:r>
-      <w:r>
-        <w:rPr>
-          <w:rFonts w:ascii="黑体" w:eastAsia="黑体" w:hAnsiTheme="minorEastAsia" w:hint="eastAsia"/>
-          <w:szCs w:val="21"/>
-        </w:rPr>
-        <w:t>情感分值随年份的变化趋势</w:t>
-      </w:r>
-    </w:p>
-    <w:p>
-      <w:pPr>
-        <w:spacing w:line="276" w:lineRule="auto"/>
-        <w:rPr>
-          <w:rFonts w:asciiTheme="minorEastAsia" w:hAnsiTheme="minorEastAsia" w:hint="eastAsia"/>
+    </w:p>
+    <w:p>
+      <w:pPr>
+        <w:spacing w:line="276" w:lineRule="auto"/>
+        <w:rPr>
+          <w:rFonts w:asciiTheme="minorEastAsia" w:hAnsiTheme="minorEastAsia"/>
           <w:szCs w:val="21"/>
         </w:rPr>
       </w:pPr>
@@ -1073,7 +1064,7 @@
         <w:spacing w:line="276" w:lineRule="auto"/>
         <w:ind w:firstLine="420"/>
         <w:rPr>
-          <w:rFonts w:asciiTheme="minorEastAsia" w:hAnsiTheme="minorEastAsia" w:hint="eastAsia"/>
+          <w:rFonts w:asciiTheme="minorEastAsia" w:hAnsiTheme="minorEastAsia"/>
           <w:szCs w:val="21"/>
         </w:rPr>
       </w:pPr>
@@ -1097,7 +1088,7 @@
         <w:spacing w:line="276" w:lineRule="auto"/>
         <w:ind w:firstLine="420"/>
         <w:rPr>
-          <w:rFonts w:asciiTheme="minorEastAsia" w:hAnsiTheme="minorEastAsia" w:hint="eastAsia"/>
+          <w:rFonts w:asciiTheme="minorEastAsia" w:hAnsiTheme="minorEastAsia"/>
           <w:szCs w:val="21"/>
         </w:rPr>
       </w:pPr>
@@ -1121,7 +1112,7 @@
         <w:spacing w:line="276" w:lineRule="auto"/>
         <w:ind w:firstLine="420"/>
         <w:rPr>
-          <w:rFonts w:asciiTheme="minorEastAsia" w:hAnsiTheme="minorEastAsia" w:hint="eastAsia"/>
+          <w:rFonts w:asciiTheme="minorEastAsia" w:hAnsiTheme="minorEastAsia"/>
           <w:szCs w:val="21"/>
         </w:rPr>
       </w:pPr>
@@ -1145,7 +1136,7 @@
         <w:spacing w:line="276" w:lineRule="auto"/>
         <w:ind w:firstLine="420"/>
         <w:rPr>
-          <w:rFonts w:asciiTheme="minorEastAsia" w:hAnsiTheme="minorEastAsia" w:hint="eastAsia"/>
+          <w:rFonts w:asciiTheme="minorEastAsia" w:hAnsiTheme="minorEastAsia"/>
           <w:szCs w:val="21"/>
         </w:rPr>
       </w:pPr>
@@ -1162,7 +1153,7 @@
         <w:spacing w:line="276" w:lineRule="auto"/>
         <w:ind w:firstLine="420"/>
         <w:rPr>
-          <w:rFonts w:asciiTheme="minorEastAsia" w:hAnsiTheme="minorEastAsia" w:hint="eastAsia"/>
+          <w:rFonts w:asciiTheme="minorEastAsia" w:hAnsiTheme="minorEastAsia"/>
           <w:szCs w:val="21"/>
         </w:rPr>
       </w:pPr>
@@ -1178,7 +1169,7 @@
       <w:pPr>
         <w:spacing w:line="276" w:lineRule="auto"/>
         <w:rPr>
-          <w:rFonts w:asciiTheme="minorEastAsia" w:hAnsiTheme="minorEastAsia" w:hint="eastAsia"/>
+          <w:rFonts w:asciiTheme="minorEastAsia" w:hAnsiTheme="minorEastAsia"/>
           <w:szCs w:val="21"/>
         </w:rPr>
       </w:pPr>
@@ -1204,7 +1195,7 @@
                     <pic:cNvPicPr/>
                   </pic:nvPicPr>
                   <pic:blipFill>
-                    <a:blip r:embed="rId10"/>
+                    <a:blip r:embed="rId11"/>
                     <a:stretch>
                       <a:fillRect/>
                     </a:stretch>
@@ -1235,6 +1226,7 @@
       <w:r>
         <w:rPr>
           <w:rFonts w:asciiTheme="minorEastAsia" w:hAnsiTheme="minorEastAsia" w:hint="eastAsia"/>
+          <w:noProof/>
           <w:szCs w:val="21"/>
         </w:rPr>
         <w:drawing>
@@ -1253,7 +1245,7 @@
                     <pic:cNvPicPr/>
                   </pic:nvPicPr>
                   <pic:blipFill>
-                    <a:blip r:embed="rId11"/>
+                    <a:blip r:embed="rId12"/>
                     <a:stretch>
                       <a:fillRect/>
                     </a:stretch>
@@ -1279,15 +1271,43 @@
         <w:spacing w:line="276" w:lineRule="auto"/>
         <w:jc w:val="center"/>
         <w:rPr>
+          <w:rFonts w:ascii="黑体" w:eastAsia="黑体" w:hAnsiTheme="minorEastAsia"/>
+          <w:szCs w:val="21"/>
+        </w:rPr>
+      </w:pPr>
+      <w:r>
+        <w:rPr>
           <w:rFonts w:ascii="黑体" w:eastAsia="黑体" w:hAnsiTheme="minorEastAsia" w:hint="eastAsia"/>
           <w:szCs w:val="21"/>
         </w:rPr>
-      </w:pPr>
+        <w:t>图</w:t>
+      </w:r>
       <w:r>
         <w:rPr>
           <w:rFonts w:ascii="黑体" w:eastAsia="黑体" w:hAnsiTheme="minorEastAsia" w:hint="eastAsia"/>
           <w:szCs w:val="21"/>
         </w:rPr>
+        <w:t>4层次聚类法</w:t>
+      </w:r>
+      <w:r>
+        <w:rPr>
+          <w:rFonts w:ascii="黑体" w:eastAsia="黑体" w:hAnsiTheme="minorEastAsia" w:hint="eastAsia"/>
+          <w:szCs w:val="21"/>
+        </w:rPr>
+        <w:t>系统树图</w:t>
+      </w:r>
+      <w:r>
+        <w:rPr>
+          <w:rFonts w:ascii="黑体" w:eastAsia="黑体" w:hAnsiTheme="minorEastAsia" w:hint="eastAsia"/>
+          <w:szCs w:val="21"/>
+        </w:rPr>
+        <w:t xml:space="preserve">             </w:t>
+      </w:r>
+      <w:r>
+        <w:rPr>
+          <w:rFonts w:ascii="黑体" w:eastAsia="黑体" w:hAnsiTheme="minorEastAsia" w:hint="eastAsia"/>
+          <w:szCs w:val="21"/>
+        </w:rPr>
         <w:t>图</w:t>
       </w:r>
       <w:r>
@@ -1295,48 +1315,20 @@
           <w:rFonts w:ascii="黑体" w:eastAsia="黑体" w:hAnsiTheme="minorEastAsia" w:hint="eastAsia"/>
           <w:szCs w:val="21"/>
         </w:rPr>
-        <w:t>4层次聚类法</w:t>
+        <w:t>5</w:t>
       </w:r>
       <w:r>
         <w:rPr>
           <w:rFonts w:ascii="黑体" w:eastAsia="黑体" w:hAnsiTheme="minorEastAsia" w:hint="eastAsia"/>
           <w:szCs w:val="21"/>
         </w:rPr>
-        <w:t>系统树图</w:t>
+        <w:t xml:space="preserve"> </w:t>
       </w:r>
       <w:r>
         <w:rPr>
           <w:rFonts w:ascii="黑体" w:eastAsia="黑体" w:hAnsiTheme="minorEastAsia" w:hint="eastAsia"/>
           <w:szCs w:val="21"/>
         </w:rPr>
-        <w:t xml:space="preserve">             </w:t>
-      </w:r>
-      <w:r>
-        <w:rPr>
-          <w:rFonts w:ascii="黑体" w:eastAsia="黑体" w:hAnsiTheme="minorEastAsia" w:hint="eastAsia"/>
-          <w:szCs w:val="21"/>
-        </w:rPr>
-        <w:t>图</w:t>
-      </w:r>
-      <w:r>
-        <w:rPr>
-          <w:rFonts w:ascii="黑体" w:eastAsia="黑体" w:hAnsiTheme="minorEastAsia" w:hint="eastAsia"/>
-          <w:szCs w:val="21"/>
-        </w:rPr>
-        <w:t>5</w:t>
-      </w:r>
-      <w:r>
-        <w:rPr>
-          <w:rFonts w:ascii="黑体" w:eastAsia="黑体" w:hAnsiTheme="minorEastAsia" w:hint="eastAsia"/>
-          <w:szCs w:val="21"/>
-        </w:rPr>
-        <w:t xml:space="preserve"> </w:t>
-      </w:r>
-      <w:r>
-        <w:rPr>
-          <w:rFonts w:ascii="黑体" w:eastAsia="黑体" w:hAnsiTheme="minorEastAsia" w:hint="eastAsia"/>
-          <w:szCs w:val="21"/>
-        </w:rPr>
         <w:t>各个聚集所包含年份</w:t>
       </w:r>
     </w:p>
@@ -1344,7 +1336,7 @@
       <w:pPr>
         <w:spacing w:line="276" w:lineRule="auto"/>
         <w:rPr>
-          <w:rFonts w:asciiTheme="minorEastAsia" w:hAnsiTheme="minorEastAsia" w:hint="eastAsia"/>
+          <w:rFonts w:asciiTheme="minorEastAsia" w:hAnsiTheme="minorEastAsia"/>
           <w:szCs w:val="21"/>
         </w:rPr>
       </w:pPr>
@@ -1406,7 +1398,7 @@
       <w:pPr>
         <w:spacing w:line="276" w:lineRule="auto"/>
         <w:rPr>
-          <w:rFonts w:asciiTheme="minorEastAsia" w:hAnsiTheme="minorEastAsia" w:hint="eastAsia"/>
+          <w:rFonts w:asciiTheme="minorEastAsia" w:hAnsiTheme="minorEastAsia"/>
           <w:szCs w:val="21"/>
         </w:rPr>
       </w:pPr>
@@ -1432,7 +1424,7 @@
                     <pic:cNvPicPr/>
                   </pic:nvPicPr>
                   <pic:blipFill>
-                    <a:blip r:embed="rId12"/>
+                    <a:blip r:embed="rId13"/>
                     <a:stretch>
                       <a:fillRect/>
                     </a:stretch>
@@ -1474,7 +1466,7 @@
                     <pic:cNvPicPr/>
                   </pic:nvPicPr>
                   <pic:blipFill>
-                    <a:blip r:embed="rId13"/>
+                    <a:blip r:embed="rId14"/>
                     <a:stretch>
                       <a:fillRect/>
                     </a:stretch>
@@ -1500,15 +1492,29 @@
         <w:spacing w:line="276" w:lineRule="auto"/>
         <w:jc w:val="center"/>
         <w:rPr>
+          <w:rFonts w:ascii="黑体" w:eastAsia="黑体" w:hAnsiTheme="minorEastAsia"/>
+          <w:szCs w:val="21"/>
+        </w:rPr>
+      </w:pPr>
+      <w:r>
+        <w:rPr>
           <w:rFonts w:ascii="黑体" w:eastAsia="黑体" w:hAnsiTheme="minorEastAsia" w:hint="eastAsia"/>
           <w:szCs w:val="21"/>
         </w:rPr>
-      </w:pPr>
+        <w:t>图</w:t>
+      </w:r>
       <w:r>
         <w:rPr>
           <w:rFonts w:ascii="黑体" w:eastAsia="黑体" w:hAnsiTheme="minorEastAsia" w:hint="eastAsia"/>
           <w:szCs w:val="21"/>
         </w:rPr>
+        <w:t xml:space="preserve">6 Lasso多项回归模型交叉确认误差             </w:t>
+      </w:r>
+      <w:r>
+        <w:rPr>
+          <w:rFonts w:ascii="黑体" w:eastAsia="黑体" w:hAnsiTheme="minorEastAsia" w:hint="eastAsia"/>
+          <w:szCs w:val="21"/>
+        </w:rPr>
         <w:t>图</w:t>
       </w:r>
       <w:r>
@@ -1516,34 +1522,20 @@
           <w:rFonts w:ascii="黑体" w:eastAsia="黑体" w:hAnsiTheme="minorEastAsia" w:hint="eastAsia"/>
           <w:szCs w:val="21"/>
         </w:rPr>
-        <w:t xml:space="preserve">6 Lasso多项回归模型交叉确认误差             </w:t>
+        <w:t>7</w:t>
       </w:r>
       <w:r>
         <w:rPr>
           <w:rFonts w:ascii="黑体" w:eastAsia="黑体" w:hAnsiTheme="minorEastAsia" w:hint="eastAsia"/>
           <w:szCs w:val="21"/>
         </w:rPr>
-        <w:t>图</w:t>
+        <w:t xml:space="preserve"> </w:t>
       </w:r>
       <w:r>
         <w:rPr>
           <w:rFonts w:ascii="黑体" w:eastAsia="黑体" w:hAnsiTheme="minorEastAsia" w:hint="eastAsia"/>
           <w:szCs w:val="21"/>
         </w:rPr>
-        <w:t>7</w:t>
-      </w:r>
-      <w:r>
-        <w:rPr>
-          <w:rFonts w:ascii="黑体" w:eastAsia="黑体" w:hAnsiTheme="minorEastAsia" w:hint="eastAsia"/>
-          <w:szCs w:val="21"/>
-        </w:rPr>
-        <w:t xml:space="preserve"> </w:t>
-      </w:r>
-      <w:r>
-        <w:rPr>
-          <w:rFonts w:ascii="黑体" w:eastAsia="黑体" w:hAnsiTheme="minorEastAsia" w:hint="eastAsia"/>
-          <w:szCs w:val="21"/>
-        </w:rPr>
         <w:t>分类树模型</w:t>
       </w:r>
     </w:p>
@@ -1551,16 +1543,16 @@
       <w:pPr>
         <w:spacing w:line="276" w:lineRule="auto"/>
         <w:rPr>
-          <w:rFonts w:asciiTheme="minorEastAsia" w:hAnsiTheme="minorEastAsia" w:hint="eastAsia"/>
-          <w:szCs w:val="21"/>
-        </w:rPr>
-      </w:pPr>
-    </w:p>
-    <w:p>
-      <w:pPr>
-        <w:spacing w:line="276" w:lineRule="auto"/>
-        <w:rPr>
-          <w:rFonts w:ascii="黑体" w:eastAsia="黑体" w:hint="eastAsia"/>
+          <w:rFonts w:asciiTheme="minorEastAsia" w:hAnsiTheme="minorEastAsia"/>
+          <w:szCs w:val="21"/>
+        </w:rPr>
+      </w:pPr>
+    </w:p>
+    <w:p>
+      <w:pPr>
+        <w:spacing w:line="276" w:lineRule="auto"/>
+        <w:rPr>
+          <w:rFonts w:ascii="黑体" w:eastAsia="黑体"/>
           <w:b/>
           <w:sz w:val="28"/>
           <w:szCs w:val="28"/>
@@ -1580,7 +1572,7 @@
       <w:pPr>
         <w:spacing w:line="276" w:lineRule="auto"/>
         <w:rPr>
-          <w:rFonts w:ascii="黑体" w:eastAsia="黑体" w:hint="eastAsia"/>
+          <w:rFonts w:ascii="黑体" w:eastAsia="黑体"/>
           <w:b/>
           <w:sz w:val="28"/>
           <w:szCs w:val="28"/>
@@ -1627,7 +1619,7 @@
       <w:pPr>
         <w:spacing w:line="276" w:lineRule="auto"/>
         <w:rPr>
-          <w:rFonts w:ascii="黑体" w:eastAsia="黑体" w:hint="eastAsia"/>
+          <w:rFonts w:ascii="黑体" w:eastAsia="黑体"/>
           <w:b/>
           <w:sz w:val="28"/>
           <w:szCs w:val="28"/>
@@ -1646,9 +1638,6 @@
     <w:p>
       <w:pPr>
         <w:spacing w:line="276" w:lineRule="auto"/>
-        <w:rPr>
-          <w:rFonts w:hint="eastAsia"/>
-        </w:rPr>
       </w:pPr>
       <w:r>
         <w:rPr>
@@ -1863,9 +1852,6 @@
       <w:pPr>
         <w:spacing w:line="276" w:lineRule="auto"/>
         <w:ind w:firstLine="420"/>
-        <w:rPr>
-          <w:rFonts w:hint="eastAsia"/>
-        </w:rPr>
       </w:pPr>
       <w:r>
         <w:rPr>
@@ -1917,7 +1903,7 @@
       <w:pPr>
         <w:spacing w:line="276" w:lineRule="auto"/>
         <w:rPr>
-          <w:rFonts w:ascii="黑体" w:eastAsia="黑体" w:hint="eastAsia"/>
+          <w:rFonts w:ascii="黑体" w:eastAsia="黑体"/>
           <w:b/>
           <w:sz w:val="24"/>
           <w:szCs w:val="24"/>
@@ -1955,9 +1941,6 @@
       <w:pPr>
         <w:spacing w:line="276" w:lineRule="auto"/>
         <w:ind w:firstLine="420"/>
-        <w:rPr>
-          <w:rFonts w:hint="eastAsia"/>
-        </w:rPr>
       </w:pPr>
       <w:r>
         <w:rPr>
@@ -2075,7 +2058,6 @@
         <w:spacing w:line="276" w:lineRule="auto"/>
         <w:ind w:firstLine="420"/>
         <w:rPr>
-          <w:rFonts w:hint="eastAsia"/>
           <w:vertAlign w:val="superscript"/>
         </w:rPr>
       </w:pPr>
@@ -2262,7 +2244,7 @@
       <w:pPr>
         <w:spacing w:line="276" w:lineRule="auto"/>
         <w:rPr>
-          <w:rFonts w:asciiTheme="minorEastAsia" w:hAnsiTheme="minorEastAsia" w:hint="eastAsia"/>
+          <w:rFonts w:asciiTheme="minorEastAsia" w:hAnsiTheme="minorEastAsia"/>
           <w:szCs w:val="21"/>
         </w:rPr>
       </w:pPr>
@@ -2327,7 +2309,7 @@
       <w:pPr>
         <w:spacing w:line="276" w:lineRule="auto"/>
         <w:rPr>
-          <w:rFonts w:asciiTheme="minorEastAsia" w:hAnsiTheme="minorEastAsia" w:hint="eastAsia"/>
+          <w:rFonts w:asciiTheme="minorEastAsia" w:hAnsiTheme="minorEastAsia"/>
           <w:szCs w:val="21"/>
         </w:rPr>
       </w:pPr>
@@ -2534,7 +2516,7 @@
       <w:pPr>
         <w:spacing w:line="276" w:lineRule="auto"/>
         <w:rPr>
-          <w:rFonts w:asciiTheme="minorEastAsia" w:hAnsiTheme="minorEastAsia" w:hint="eastAsia"/>
+          <w:rFonts w:asciiTheme="minorEastAsia" w:hAnsiTheme="minorEastAsia"/>
           <w:szCs w:val="21"/>
         </w:rPr>
       </w:pPr>
@@ -2638,7 +2620,7 @@
       <w:pPr>
         <w:spacing w:line="276" w:lineRule="auto"/>
         <w:rPr>
-          <w:rFonts w:ascii="黑体" w:eastAsia="黑体" w:hAnsiTheme="minorEastAsia" w:hint="eastAsia"/>
+          <w:rFonts w:ascii="黑体" w:eastAsia="黑体" w:hAnsiTheme="minorEastAsia"/>
           <w:b/>
           <w:sz w:val="24"/>
           <w:szCs w:val="24"/>
@@ -2667,7 +2649,7 @@
       <w:pPr>
         <w:spacing w:line="276" w:lineRule="auto"/>
         <w:rPr>
-          <w:rFonts w:ascii="黑体" w:eastAsia="黑体" w:hAnsiTheme="minorEastAsia" w:hint="eastAsia"/>
+          <w:rFonts w:ascii="黑体" w:eastAsia="黑体" w:hAnsiTheme="minorEastAsia"/>
           <w:b/>
           <w:sz w:val="24"/>
           <w:szCs w:val="24"/>
@@ -2705,20 +2687,42 @@
     </w:p>
     <w:p>
       <w:pPr>
-        <w:spacing w:line="276" w:lineRule="auto"/>
-        <w:rPr>
-          <w:rFonts w:asciiTheme="minorEastAsia" w:hAnsiTheme="minorEastAsia" w:hint="eastAsia"/>
+        <w:widowControl/>
+        <w:jc w:val="left"/>
+        <w:rPr>
+          <w:rFonts w:ascii="黑体" w:eastAsia="黑体" w:hAnsiTheme="minorEastAsia"/>
+          <w:b/>
           <w:sz w:val="24"/>
           <w:szCs w:val="24"/>
         </w:rPr>
       </w:pPr>
       <w:r>
         <w:rPr>
-          <w:rFonts w:ascii="黑体" w:eastAsia="黑体" w:hint="eastAsia"/>
+          <w:rFonts w:ascii="黑体" w:eastAsia="黑体" w:hAnsiTheme="minorEastAsia"/>
           <w:b/>
           <w:sz w:val="24"/>
           <w:szCs w:val="24"/>
         </w:rPr>
+        <w:br w:type="page"/>
+      </w:r>
+    </w:p>
+    <w:p>
+      <w:pPr>
+        <w:spacing w:line="276" w:lineRule="auto"/>
+        <w:rPr>
+          <w:rFonts w:asciiTheme="minorEastAsia" w:hAnsiTheme="minorEastAsia"/>
+          <w:sz w:val="24"/>
+          <w:szCs w:val="24"/>
+        </w:rPr>
+      </w:pPr>
+      <w:r>
+        <w:rPr>
+          <w:rFonts w:ascii="黑体" w:eastAsia="黑体" w:hint="eastAsia"/>
+          <w:b/>
+          <w:sz w:val="24"/>
+          <w:szCs w:val="24"/>
+        </w:rPr>
+        <w:lastRenderedPageBreak/>
         <w:t>参考文献：</w:t>
       </w:r>
     </w:p>
@@ -2944,7 +2948,7 @@
         <w:ind w:firstLineChars="0"/>
         <w:jc w:val="left"/>
         <w:rPr>
-          <w:rFonts w:ascii="Times New Roman" w:hAnsi="Times New Roman" w:cs="Times New Roman" w:hint="eastAsia"/>
+          <w:rFonts w:ascii="Times New Roman" w:hAnsi="Times New Roman" w:cs="Times New Roman"/>
         </w:rPr>
       </w:pPr>
       <w:r>
@@ -2989,7 +2993,7 @@
         <w:ind w:firstLineChars="0"/>
         <w:jc w:val="left"/>
         <w:rPr>
-          <w:rFonts w:ascii="Times New Roman" w:hAnsi="Times New Roman" w:cs="Times New Roman" w:hint="eastAsia"/>
+          <w:rFonts w:ascii="Times New Roman" w:hAnsi="Times New Roman" w:cs="Times New Roman"/>
         </w:rPr>
       </w:pPr>
       <w:r>
@@ -3034,7 +3038,7 @@
         <w:ind w:firstLineChars="0"/>
         <w:jc w:val="left"/>
         <w:rPr>
-          <w:rFonts w:ascii="Times New Roman" w:hAnsi="Times New Roman" w:cs="Times New Roman" w:hint="eastAsia"/>
+          <w:rFonts w:ascii="Times New Roman" w:hAnsi="Times New Roman" w:cs="Times New Roman"/>
         </w:rPr>
       </w:pPr>
       <w:r>
@@ -3055,7 +3059,7 @@
         <w:ind w:firstLineChars="0"/>
         <w:jc w:val="left"/>
         <w:rPr>
-          <w:rFonts w:ascii="Times New Roman" w:hAnsi="Times New Roman" w:cs="Times New Roman" w:hint="eastAsia"/>
+          <w:rFonts w:ascii="Times New Roman" w:hAnsi="Times New Roman" w:cs="Times New Roman"/>
         </w:rPr>
       </w:pPr>
       <w:r>
@@ -3076,7 +3080,7 @@
         <w:ind w:firstLineChars="0"/>
         <w:jc w:val="left"/>
         <w:rPr>
-          <w:rFonts w:ascii="Times New Roman" w:hAnsi="Times New Roman" w:cs="Times New Roman" w:hint="eastAsia"/>
+          <w:rFonts w:ascii="Times New Roman" w:hAnsi="Times New Roman" w:cs="Times New Roman"/>
         </w:rPr>
       </w:pPr>
       <w:r>
@@ -3109,70 +3113,70 @@
         <w:ind w:firstLineChars="0"/>
         <w:jc w:val="left"/>
         <w:rPr>
+          <w:rFonts w:ascii="Times New Roman" w:hAnsi="Times New Roman" w:cs="Times New Roman"/>
+        </w:rPr>
+      </w:pPr>
+      <w:r>
+        <w:rPr>
           <w:rFonts w:ascii="Times New Roman" w:hAnsi="Times New Roman" w:cs="Times New Roman" w:hint="eastAsia"/>
         </w:rPr>
-      </w:pPr>
+        <w:t>董振东</w:t>
+      </w:r>
       <w:r>
         <w:rPr>
           <w:rFonts w:ascii="Times New Roman" w:hAnsi="Times New Roman" w:cs="Times New Roman" w:hint="eastAsia"/>
         </w:rPr>
-        <w:t>董振东</w:t>
+        <w:t>等</w:t>
       </w:r>
       <w:r>
         <w:rPr>
           <w:rFonts w:ascii="Times New Roman" w:hAnsi="Times New Roman" w:cs="Times New Roman" w:hint="eastAsia"/>
         </w:rPr>
-        <w:t>等</w:t>
+        <w:t>.</w:t>
       </w:r>
       <w:r>
         <w:rPr>
           <w:rFonts w:ascii="Times New Roman" w:hAnsi="Times New Roman" w:cs="Times New Roman" w:hint="eastAsia"/>
         </w:rPr>
-        <w:t>.</w:t>
+        <w:t xml:space="preserve"> </w:t>
       </w:r>
       <w:r>
         <w:rPr>
           <w:rFonts w:ascii="Times New Roman" w:hAnsi="Times New Roman" w:cs="Times New Roman" w:hint="eastAsia"/>
         </w:rPr>
+        <w:t>《知网》情感分析用词语集</w:t>
+      </w:r>
+      <w:r>
+        <w:rPr>
+          <w:rFonts w:ascii="Times New Roman" w:hAnsi="Times New Roman" w:cs="Times New Roman" w:hint="eastAsia"/>
+        </w:rPr>
+        <w:t>(beta</w:t>
+      </w:r>
+      <w:r>
+        <w:rPr>
+          <w:rFonts w:ascii="Times New Roman" w:hAnsi="Times New Roman" w:cs="Times New Roman" w:hint="eastAsia"/>
+        </w:rPr>
+        <w:t>版</w:t>
+      </w:r>
+      <w:r>
+        <w:rPr>
+          <w:rFonts w:ascii="Times New Roman" w:hAnsi="Times New Roman" w:cs="Times New Roman" w:hint="eastAsia"/>
+        </w:rPr>
+        <w:t>)</w:t>
+      </w:r>
+      <w:r>
+        <w:rPr>
+          <w:rFonts w:ascii="Times New Roman" w:hAnsi="Times New Roman" w:cs="Times New Roman" w:hint="eastAsia"/>
+        </w:rPr>
+        <w:t>[DB/OL]</w:t>
+      </w:r>
+      <w:r>
+        <w:rPr>
+          <w:rFonts w:ascii="Times New Roman" w:hAnsi="Times New Roman" w:cs="Times New Roman" w:hint="eastAsia"/>
+        </w:rPr>
         <w:t xml:space="preserve"> </w:t>
       </w:r>
-      <w:r>
-        <w:rPr>
-          <w:rFonts w:ascii="Times New Roman" w:hAnsi="Times New Roman" w:cs="Times New Roman" w:hint="eastAsia"/>
-        </w:rPr>
-        <w:t>《知网》情感分析用词语集</w:t>
-      </w:r>
-      <w:r>
-        <w:rPr>
-          <w:rFonts w:ascii="Times New Roman" w:hAnsi="Times New Roman" w:cs="Times New Roman" w:hint="eastAsia"/>
-        </w:rPr>
-        <w:t>(beta</w:t>
-      </w:r>
-      <w:r>
-        <w:rPr>
-          <w:rFonts w:ascii="Times New Roman" w:hAnsi="Times New Roman" w:cs="Times New Roman" w:hint="eastAsia"/>
-        </w:rPr>
-        <w:t>版</w:t>
-      </w:r>
-      <w:r>
-        <w:rPr>
-          <w:rFonts w:ascii="Times New Roman" w:hAnsi="Times New Roman" w:cs="Times New Roman" w:hint="eastAsia"/>
-        </w:rPr>
-        <w:t>)</w:t>
-      </w:r>
-      <w:r>
-        <w:rPr>
-          <w:rFonts w:ascii="Times New Roman" w:hAnsi="Times New Roman" w:cs="Times New Roman" w:hint="eastAsia"/>
-        </w:rPr>
-        <w:t>[DB/OL]</w:t>
-      </w:r>
-      <w:r>
-        <w:rPr>
-          <w:rFonts w:ascii="Times New Roman" w:hAnsi="Times New Roman" w:cs="Times New Roman" w:hint="eastAsia"/>
-        </w:rPr>
-        <w:t xml:space="preserve"> </w:t>
-      </w:r>
-      <w:hyperlink r:id="rId14" w:history="1">
+      <w:hyperlink r:id="rId15" w:history="1">
         <w:r>
           <w:rPr>
             <w:rStyle w:val="a6"/>
@@ -3678,6 +3682,7 @@
   <w:style w:type="paragraph" w:default="1" w:styleId="a">
     <w:name w:val="Normal"/>
     <w:qFormat/>
+    <w:rsid w:val="009A58C3"/>
     <w:pPr>
       <w:widowControl w:val="0"/>
       <w:jc w:val="both"/>
@@ -4120,4 +4125,16 @@
   <a:objectDefaults/>
   <a:extraClrSchemeLst/>
 </a:theme>
+</file>
+
+<file path=customXml/item1.xml><?xml version="1.0" encoding="utf-8"?>
+<b:Sources xmlns:b="http://schemas.openxmlformats.org/officeDocument/2006/bibliography" xmlns="http://schemas.openxmlformats.org/officeDocument/2006/bibliography" SelectedStyle="\APA.XSL" StyleName="APA"/>
+</file>
+
+<file path=customXml/itemProps1.xml><?xml version="1.0" encoding="utf-8"?>
+<ds:datastoreItem xmlns:ds="http://schemas.openxmlformats.org/officeDocument/2006/customXml" ds:itemID="{282700BC-D1A1-48F9-8E6C-D64FD88175DE}">
+  <ds:schemaRefs>
+    <ds:schemaRef ds:uri="http://schemas.openxmlformats.org/officeDocument/2006/bibliography"/>
+  </ds:schemaRefs>
+</ds:datastoreItem>
 </file>
--- a/writeup.docx
+++ b/writeup.docx
@@ -348,8 +348,16 @@
         <w:rPr>
           <w:rFonts w:ascii="Times New Roman" w:hAnsi="Times New Roman" w:cs="Times New Roman"/>
         </w:rPr>
-        <w:t xml:space="preserve"> Bollen</w:t>
-      </w:r>
+        <w:t xml:space="preserve"> </w:t>
+      </w:r>
+      <w:proofErr w:type="spellStart"/>
+      <w:r>
+        <w:rPr>
+          <w:rFonts w:ascii="Times New Roman" w:hAnsi="Times New Roman" w:cs="Times New Roman"/>
+        </w:rPr>
+        <w:t>Bollen</w:t>
+      </w:r>
+      <w:proofErr w:type="spellEnd"/>
       <w:r>
         <w:rPr>
           <w:rFonts w:hint="eastAsia"/>
@@ -369,11 +377,19 @@
         </w:rPr>
         <w:t xml:space="preserve"> </w:t>
       </w:r>
-      <w:r>
-        <w:rPr>
-          <w:rFonts w:ascii="Times New Roman" w:hAnsi="Times New Roman" w:cs="Times New Roman"/>
-        </w:rPr>
-        <w:t>Erez Aiden</w:t>
+      <w:proofErr w:type="spellStart"/>
+      <w:r>
+        <w:rPr>
+          <w:rFonts w:ascii="Times New Roman" w:hAnsi="Times New Roman" w:cs="Times New Roman"/>
+        </w:rPr>
+        <w:t>Erez</w:t>
+      </w:r>
+      <w:proofErr w:type="spellEnd"/>
+      <w:r>
+        <w:rPr>
+          <w:rFonts w:ascii="Times New Roman" w:hAnsi="Times New Roman" w:cs="Times New Roman"/>
+        </w:rPr>
+        <w:t xml:space="preserve"> Aiden</w:t>
       </w:r>
       <w:r>
         <w:rPr>
@@ -472,12 +488,14 @@
         </w:rPr>
         <w:t xml:space="preserve"> </w:t>
       </w:r>
+      <w:proofErr w:type="spellStart"/>
       <w:r>
         <w:rPr>
           <w:rFonts w:ascii="Times New Roman" w:hAnsi="Times New Roman" w:cs="Times New Roman"/>
         </w:rPr>
         <w:t>Acerbi</w:t>
       </w:r>
+      <w:proofErr w:type="spellEnd"/>
       <w:r>
         <w:rPr>
           <w:rFonts w:hint="eastAsia"/>
@@ -564,6 +582,7 @@
         </w:rPr>
         <w:t>本研究中我们使用谷歌中文图书</w:t>
       </w:r>
+      <w:proofErr w:type="spellStart"/>
       <w:r>
         <w:rPr>
           <w:rFonts w:ascii="Times New Roman" w:hAnsi="Times New Roman" w:cs="Times New Roman"/>
@@ -576,6 +595,7 @@
         </w:rPr>
         <w:t>gram</w:t>
       </w:r>
+      <w:proofErr w:type="spellEnd"/>
       <w:r>
         <w:rPr>
           <w:rFonts w:hint="eastAsia"/>
@@ -815,7 +835,7 @@
                     <pic:cNvPicPr/>
                   </pic:nvPicPr>
                   <pic:blipFill>
-                    <a:blip r:embed="rId8"/>
+                    <a:blip r:embed="rId8" cstate="print"/>
                     <a:stretch>
                       <a:fillRect/>
                     </a:stretch>
@@ -884,7 +904,7 @@
                     <pic:cNvPicPr/>
                   </pic:nvPicPr>
                   <pic:blipFill>
-                    <a:blip r:embed="rId9"/>
+                    <a:blip r:embed="rId9" cstate="print"/>
                     <a:stretch>
                       <a:fillRect/>
                     </a:stretch>
@@ -933,7 +953,7 @@
                     <pic:cNvPicPr/>
                   </pic:nvPicPr>
                   <pic:blipFill>
-                    <a:blip r:embed="rId10"/>
+                    <a:blip r:embed="rId10" cstate="print"/>
                     <a:stretch>
                       <a:fillRect/>
                     </a:stretch>
@@ -1195,7 +1215,7 @@
                     <pic:cNvPicPr/>
                   </pic:nvPicPr>
                   <pic:blipFill>
-                    <a:blip r:embed="rId11"/>
+                    <a:blip r:embed="rId11" cstate="print"/>
                     <a:stretch>
                       <a:fillRect/>
                     </a:stretch>
@@ -1245,7 +1265,7 @@
                     <pic:cNvPicPr/>
                   </pic:nvPicPr>
                   <pic:blipFill>
-                    <a:blip r:embed="rId12"/>
+                    <a:blip r:embed="rId12" cstate="print"/>
                     <a:stretch>
                       <a:fillRect/>
                     </a:stretch>
@@ -1424,7 +1444,7 @@
                     <pic:cNvPicPr/>
                   </pic:nvPicPr>
                   <pic:blipFill>
-                    <a:blip r:embed="rId13"/>
+                    <a:blip r:embed="rId13" cstate="print"/>
                     <a:stretch>
                       <a:fillRect/>
                     </a:stretch>
@@ -1466,7 +1486,7 @@
                     <pic:cNvPicPr/>
                   </pic:nvPicPr>
                   <pic:blipFill>
-                    <a:blip r:embed="rId14"/>
+                    <a:blip r:embed="rId14" cstate="print"/>
                     <a:stretch>
                       <a:fillRect/>
                     </a:stretch>
@@ -1662,6 +1682,7 @@
         </w:rPr>
         <w:t>中文图书</w:t>
       </w:r>
+      <w:proofErr w:type="spellStart"/>
       <w:r>
         <w:rPr>
           <w:rFonts w:ascii="Times New Roman" w:hAnsi="Times New Roman" w:cs="Times New Roman"/>
@@ -1669,6 +1690,7 @@
         </w:rPr>
         <w:t>Ngram</w:t>
       </w:r>
+      <w:proofErr w:type="spellEnd"/>
       <w:r>
         <w:rPr>
           <w:rFonts w:asciiTheme="minorEastAsia" w:hAnsiTheme="minorEastAsia" w:hint="eastAsia"/>
@@ -2019,7 +2041,14 @@
         <w:rPr>
           <w:rFonts w:ascii="Times New Roman" w:hAnsi="Times New Roman" w:cs="Times New Roman"/>
         </w:rPr>
-        <w:t>,…c</w:t>
+        <w:t>,…</w:t>
+      </w:r>
+      <w:proofErr w:type="spellStart"/>
+      <w:r>
+        <w:rPr>
+          <w:rFonts w:ascii="Times New Roman" w:hAnsi="Times New Roman" w:cs="Times New Roman"/>
+        </w:rPr>
+        <w:t>c</w:t>
       </w:r>
       <w:r>
         <w:rPr>
@@ -2028,6 +2057,7 @@
         </w:rPr>
         <w:t>n</w:t>
       </w:r>
+      <w:proofErr w:type="spellEnd"/>
       <w:r>
         <w:rPr>
           <w:rFonts w:ascii="Times New Roman" w:hAnsi="Times New Roman" w:cs="Times New Roman"/>
@@ -2687,6 +2717,35 @@
     </w:p>
     <w:p>
       <w:pPr>
+        <w:spacing w:line="276" w:lineRule="auto"/>
+        <w:rPr>
+          <w:rFonts w:ascii="黑体" w:eastAsia="黑体" w:hAnsiTheme="minorEastAsia"/>
+          <w:b/>
+          <w:sz w:val="24"/>
+          <w:szCs w:val="24"/>
+        </w:rPr>
+      </w:pPr>
+      <w:r>
+        <w:rPr>
+          <w:rFonts w:ascii="黑体" w:eastAsia="黑体" w:hAnsiTheme="minorEastAsia"/>
+          <w:b/>
+          <w:sz w:val="24"/>
+          <w:szCs w:val="24"/>
+        </w:rPr>
+        <w:t>T</w:t>
+      </w:r>
+      <w:r>
+        <w:rPr>
+          <w:rFonts w:ascii="黑体" w:eastAsia="黑体" w:hAnsiTheme="minorEastAsia" w:hint="eastAsia"/>
+          <w:b/>
+          <w:sz w:val="24"/>
+          <w:szCs w:val="24"/>
+        </w:rPr>
+        <w:t>o be continued</w:t>
+      </w:r>
+    </w:p>
+    <w:p>
+      <w:pPr>
         <w:widowControl/>
         <w:jc w:val="left"/>
         <w:rPr>
@@ -2740,11 +2799,19 @@
           <w:rFonts w:ascii="Times New Roman" w:hAnsi="Times New Roman" w:cs="Times New Roman"/>
         </w:rPr>
       </w:pPr>
-      <w:r>
-        <w:rPr>
-          <w:rFonts w:ascii="Times New Roman" w:hAnsi="Times New Roman" w:cs="Times New Roman"/>
-        </w:rPr>
-        <w:t>Wcinberger D</w:t>
+      <w:proofErr w:type="spellStart"/>
+      <w:r>
+        <w:rPr>
+          <w:rFonts w:ascii="Times New Roman" w:hAnsi="Times New Roman" w:cs="Times New Roman"/>
+        </w:rPr>
+        <w:t>Wcinberger</w:t>
+      </w:r>
+      <w:proofErr w:type="spellEnd"/>
+      <w:r>
+        <w:rPr>
+          <w:rFonts w:ascii="Times New Roman" w:hAnsi="Times New Roman" w:cs="Times New Roman"/>
+        </w:rPr>
+        <w:t xml:space="preserve"> D</w:t>
       </w:r>
       <w:r>
         <w:rPr>
@@ -2789,8 +2856,30 @@
         <w:rPr>
           <w:rFonts w:ascii="Times New Roman" w:hAnsi="Times New Roman" w:cs="Times New Roman"/>
         </w:rPr>
-        <w:t>Gray J. On eScience: A Transformed Scientific Mehod</w:t>
-      </w:r>
+        <w:t xml:space="preserve">Gray J. On </w:t>
+      </w:r>
+      <w:proofErr w:type="spellStart"/>
+      <w:r>
+        <w:rPr>
+          <w:rFonts w:ascii="Times New Roman" w:hAnsi="Times New Roman" w:cs="Times New Roman"/>
+        </w:rPr>
+        <w:t>eScience</w:t>
+      </w:r>
+      <w:proofErr w:type="spellEnd"/>
+      <w:r>
+        <w:rPr>
+          <w:rFonts w:ascii="Times New Roman" w:hAnsi="Times New Roman" w:cs="Times New Roman"/>
+        </w:rPr>
+        <w:t xml:space="preserve">: A Transformed Scientific </w:t>
+      </w:r>
+      <w:proofErr w:type="spellStart"/>
+      <w:r>
+        <w:rPr>
+          <w:rFonts w:ascii="Times New Roman" w:hAnsi="Times New Roman" w:cs="Times New Roman"/>
+        </w:rPr>
+        <w:t>Mehod</w:t>
+      </w:r>
+      <w:proofErr w:type="spellEnd"/>
       <w:r>
         <w:rPr>
           <w:rFonts w:ascii="Times New Roman" w:hAnsi="Times New Roman" w:cs="Times New Roman" w:hint="eastAsia"/>
@@ -2822,7 +2911,21 @@
         <w:rPr>
           <w:rFonts w:ascii="Times New Roman" w:hAnsi="Times New Roman" w:cs="Times New Roman"/>
         </w:rPr>
-        <w:t>Ginsberg J., Mohebbi M. H., Patel R. S. et al. (2009) Detecting influenza epidemics using search engine query data</w:t>
+        <w:t xml:space="preserve">Ginsberg J., </w:t>
+      </w:r>
+      <w:proofErr w:type="spellStart"/>
+      <w:r>
+        <w:rPr>
+          <w:rFonts w:ascii="Times New Roman" w:hAnsi="Times New Roman" w:cs="Times New Roman"/>
+        </w:rPr>
+        <w:t>Mohebbi</w:t>
+      </w:r>
+      <w:proofErr w:type="spellEnd"/>
+      <w:r>
+        <w:rPr>
+          <w:rFonts w:ascii="Times New Roman" w:hAnsi="Times New Roman" w:cs="Times New Roman"/>
+        </w:rPr>
+        <w:t xml:space="preserve"> M. H., Patel R. S. et al. (2009) Detecting influenza epidemics using search engine query data</w:t>
       </w:r>
       <w:r>
         <w:rPr>
@@ -2851,11 +2954,33 @@
           <w:rFonts w:ascii="Times New Roman" w:hAnsi="Times New Roman" w:cs="Times New Roman"/>
         </w:rPr>
       </w:pPr>
-      <w:r>
-        <w:rPr>
-          <w:rFonts w:ascii="Times New Roman" w:hAnsi="Times New Roman" w:cs="Times New Roman"/>
-        </w:rPr>
-        <w:t>Bollen J, Mao H, Zeng X-J. (2011) Twitter mood predicts the stock market</w:t>
+      <w:proofErr w:type="spellStart"/>
+      <w:r>
+        <w:rPr>
+          <w:rFonts w:ascii="Times New Roman" w:hAnsi="Times New Roman" w:cs="Times New Roman"/>
+        </w:rPr>
+        <w:t>Bollen</w:t>
+      </w:r>
+      <w:proofErr w:type="spellEnd"/>
+      <w:r>
+        <w:rPr>
+          <w:rFonts w:ascii="Times New Roman" w:hAnsi="Times New Roman" w:cs="Times New Roman"/>
+        </w:rPr>
+        <w:t xml:space="preserve"> J, Mao H, </w:t>
+      </w:r>
+      <w:proofErr w:type="spellStart"/>
+      <w:r>
+        <w:rPr>
+          <w:rFonts w:ascii="Times New Roman" w:hAnsi="Times New Roman" w:cs="Times New Roman"/>
+        </w:rPr>
+        <w:t>Zeng</w:t>
+      </w:r>
+      <w:proofErr w:type="spellEnd"/>
+      <w:r>
+        <w:rPr>
+          <w:rFonts w:ascii="Times New Roman" w:hAnsi="Times New Roman" w:cs="Times New Roman"/>
+        </w:rPr>
+        <w:t xml:space="preserve"> X-J. (2011) Twitter mood predicts the stock market</w:t>
       </w:r>
       <w:r>
         <w:rPr>
@@ -2905,11 +3030,33 @@
           <w:rFonts w:ascii="Times New Roman" w:hAnsi="Times New Roman" w:cs="Times New Roman"/>
         </w:rPr>
       </w:pPr>
-      <w:r>
-        <w:rPr>
-          <w:rFonts w:ascii="Times New Roman" w:hAnsi="Times New Roman" w:cs="Times New Roman"/>
-        </w:rPr>
-        <w:t>Acerbi A. Lampos V. Garnett P. et al. (2013) The Expression of Emotions in 20</w:t>
+      <w:proofErr w:type="spellStart"/>
+      <w:r>
+        <w:rPr>
+          <w:rFonts w:ascii="Times New Roman" w:hAnsi="Times New Roman" w:cs="Times New Roman"/>
+        </w:rPr>
+        <w:t>Acerbi</w:t>
+      </w:r>
+      <w:proofErr w:type="spellEnd"/>
+      <w:r>
+        <w:rPr>
+          <w:rFonts w:ascii="Times New Roman" w:hAnsi="Times New Roman" w:cs="Times New Roman"/>
+        </w:rPr>
+        <w:t xml:space="preserve"> A. </w:t>
+      </w:r>
+      <w:proofErr w:type="spellStart"/>
+      <w:r>
+        <w:rPr>
+          <w:rFonts w:ascii="Times New Roman" w:hAnsi="Times New Roman" w:cs="Times New Roman"/>
+        </w:rPr>
+        <w:t>Lampos</w:t>
+      </w:r>
+      <w:proofErr w:type="spellEnd"/>
+      <w:r>
+        <w:rPr>
+          <w:rFonts w:ascii="Times New Roman" w:hAnsi="Times New Roman" w:cs="Times New Roman"/>
+        </w:rPr>
+        <w:t xml:space="preserve"> V. Garnett P. et al. (2013) The Expression of Emotions in 20</w:t>
       </w:r>
       <w:r>
         <w:rPr>
@@ -2955,7 +3102,35 @@
         <w:rPr>
           <w:rFonts w:ascii="Times New Roman" w:hAnsi="Times New Roman" w:cs="Times New Roman"/>
         </w:rPr>
-        <w:t xml:space="preserve">Hughes JM, Foti NJ, Krakaucer DC. </w:t>
+        <w:t xml:space="preserve">Hughes JM, </w:t>
+      </w:r>
+      <w:proofErr w:type="spellStart"/>
+      <w:r>
+        <w:rPr>
+          <w:rFonts w:ascii="Times New Roman" w:hAnsi="Times New Roman" w:cs="Times New Roman"/>
+        </w:rPr>
+        <w:t>Foti</w:t>
+      </w:r>
+      <w:proofErr w:type="spellEnd"/>
+      <w:r>
+        <w:rPr>
+          <w:rFonts w:ascii="Times New Roman" w:hAnsi="Times New Roman" w:cs="Times New Roman"/>
+        </w:rPr>
+        <w:t xml:space="preserve"> NJ, </w:t>
+      </w:r>
+      <w:proofErr w:type="spellStart"/>
+      <w:r>
+        <w:rPr>
+          <w:rFonts w:ascii="Times New Roman" w:hAnsi="Times New Roman" w:cs="Times New Roman"/>
+        </w:rPr>
+        <w:t>Krakaucer</w:t>
+      </w:r>
+      <w:proofErr w:type="spellEnd"/>
+      <w:r>
+        <w:rPr>
+          <w:rFonts w:ascii="Times New Roman" w:hAnsi="Times New Roman" w:cs="Times New Roman"/>
+        </w:rPr>
+        <w:t xml:space="preserve"> DC. </w:t>
       </w:r>
       <w:r>
         <w:rPr>
@@ -2967,7 +3142,21 @@
         <w:rPr>
           <w:rFonts w:ascii="Times New Roman" w:hAnsi="Times New Roman" w:cs="Times New Roman"/>
         </w:rPr>
-        <w:t>t al. (2012) Quantitative patterns of stylistic inuence in the evolution of literature</w:t>
+        <w:t xml:space="preserve">t al. (2012) Quantitative patterns of stylistic </w:t>
+      </w:r>
+      <w:proofErr w:type="spellStart"/>
+      <w:r>
+        <w:rPr>
+          <w:rFonts w:ascii="Times New Roman" w:hAnsi="Times New Roman" w:cs="Times New Roman"/>
+        </w:rPr>
+        <w:t>inuence</w:t>
+      </w:r>
+      <w:proofErr w:type="spellEnd"/>
+      <w:r>
+        <w:rPr>
+          <w:rFonts w:ascii="Times New Roman" w:hAnsi="Times New Roman" w:cs="Times New Roman"/>
+        </w:rPr>
+        <w:t xml:space="preserve"> in the evolution of literature</w:t>
       </w:r>
       <w:r>
         <w:rPr>
@@ -3000,7 +3189,21 @@
         <w:rPr>
           <w:rFonts w:ascii="Times New Roman" w:hAnsi="Times New Roman" w:cs="Times New Roman" w:hint="eastAsia"/>
         </w:rPr>
-        <w:t xml:space="preserve">Hastie T., Tibshirani R., Friedman J. H. (2003) </w:t>
+        <w:t xml:space="preserve">Hastie T., </w:t>
+      </w:r>
+      <w:proofErr w:type="spellStart"/>
+      <w:r>
+        <w:rPr>
+          <w:rFonts w:ascii="Times New Roman" w:hAnsi="Times New Roman" w:cs="Times New Roman" w:hint="eastAsia"/>
+        </w:rPr>
+        <w:t>Tibshirani</w:t>
+      </w:r>
+      <w:proofErr w:type="spellEnd"/>
+      <w:r>
+        <w:rPr>
+          <w:rFonts w:ascii="Times New Roman" w:hAnsi="Times New Roman" w:cs="Times New Roman" w:hint="eastAsia"/>
+        </w:rPr>
+        <w:t xml:space="preserve"> R., Friedman J. H. (2003) </w:t>
       </w:r>
       <w:r>
         <w:rPr>
@@ -3041,11 +3244,33 @@
           <w:rFonts w:ascii="Times New Roman" w:hAnsi="Times New Roman" w:cs="Times New Roman"/>
         </w:rPr>
       </w:pPr>
-      <w:r>
-        <w:rPr>
-          <w:rFonts w:ascii="Times New Roman" w:hAnsi="Times New Roman" w:cs="Times New Roman"/>
-        </w:rPr>
-        <w:t>Breiman L., Friedman J. H., Olshen R. A., Stone, C. J. (1984) Classification and Regression Trees. Wadsworth.</w:t>
+      <w:proofErr w:type="spellStart"/>
+      <w:r>
+        <w:rPr>
+          <w:rFonts w:ascii="Times New Roman" w:hAnsi="Times New Roman" w:cs="Times New Roman"/>
+        </w:rPr>
+        <w:t>Breiman</w:t>
+      </w:r>
+      <w:proofErr w:type="spellEnd"/>
+      <w:r>
+        <w:rPr>
+          <w:rFonts w:ascii="Times New Roman" w:hAnsi="Times New Roman" w:cs="Times New Roman"/>
+        </w:rPr>
+        <w:t xml:space="preserve"> L., Friedman J. H., </w:t>
+      </w:r>
+      <w:proofErr w:type="spellStart"/>
+      <w:r>
+        <w:rPr>
+          <w:rFonts w:ascii="Times New Roman" w:hAnsi="Times New Roman" w:cs="Times New Roman"/>
+        </w:rPr>
+        <w:t>Olshen</w:t>
+      </w:r>
+      <w:proofErr w:type="spellEnd"/>
+      <w:r>
+        <w:rPr>
+          <w:rFonts w:ascii="Times New Roman" w:hAnsi="Times New Roman" w:cs="Times New Roman"/>
+        </w:rPr>
+        <w:t xml:space="preserve"> R. A., Stone, C. J. (1984) Classification and Regression Trees. Wadsworth.</w:t>
       </w:r>
     </w:p>
     <w:p>
@@ -3066,7 +3291,21 @@
         <w:rPr>
           <w:rFonts w:ascii="Times New Roman" w:hAnsi="Times New Roman" w:cs="Times New Roman" w:hint="eastAsia"/>
         </w:rPr>
-        <w:t>Books.google.com/ngrams [DB/OL]</w:t>
+        <w:t>Books.google.com/</w:t>
+      </w:r>
+      <w:proofErr w:type="spellStart"/>
+      <w:r>
+        <w:rPr>
+          <w:rFonts w:ascii="Times New Roman" w:hAnsi="Times New Roman" w:cs="Times New Roman" w:hint="eastAsia"/>
+        </w:rPr>
+        <w:t>ngrams</w:t>
+      </w:r>
+      <w:proofErr w:type="spellEnd"/>
+      <w:r>
+        <w:rPr>
+          <w:rFonts w:ascii="Times New Roman" w:hAnsi="Times New Roman" w:cs="Times New Roman" w:hint="eastAsia"/>
+        </w:rPr>
+        <w:t xml:space="preserve"> [DB/OL]</w:t>
       </w:r>
     </w:p>
     <w:p>
@@ -3087,7 +3326,21 @@
         <w:rPr>
           <w:rFonts w:ascii="Times New Roman" w:hAnsi="Times New Roman" w:cs="Times New Roman" w:hint="eastAsia"/>
         </w:rPr>
-        <w:t>Michel J-B., Shen Y.K., Aiden A.P. et al (2011) Quantitative analysis of culture us</w:t>
+        <w:t xml:space="preserve">Michel J-B., </w:t>
+      </w:r>
+      <w:proofErr w:type="spellStart"/>
+      <w:r>
+        <w:rPr>
+          <w:rFonts w:ascii="Times New Roman" w:hAnsi="Times New Roman" w:cs="Times New Roman" w:hint="eastAsia"/>
+        </w:rPr>
+        <w:t>Shen</w:t>
+      </w:r>
+      <w:proofErr w:type="spellEnd"/>
+      <w:r>
+        <w:rPr>
+          <w:rFonts w:ascii="Times New Roman" w:hAnsi="Times New Roman" w:cs="Times New Roman" w:hint="eastAsia"/>
+        </w:rPr>
+        <w:t xml:space="preserve"> Y.K., Aiden A.P. et al (2011) Quantitative analysis of culture us</w:t>
       </w:r>
       <w:r>
         <w:rPr>
@@ -3209,14 +3462,14 @@
 
 <file path=word/endnotes.xml><?xml version="1.0" encoding="utf-8"?>
 <w:endnotes xmlns:ve="http://schemas.openxmlformats.org/markup-compatibility/2006" xmlns:o="urn:schemas-microsoft-com:office:office" xmlns:r="http://schemas.openxmlformats.org/officeDocument/2006/relationships" xmlns:m="http://schemas.openxmlformats.org/officeDocument/2006/math" xmlns:v="urn:schemas-microsoft-com:vml" xmlns:wp="http://schemas.openxmlformats.org/drawingml/2006/wordprocessingDrawing" xmlns:w10="urn:schemas-microsoft-com:office:word" xmlns:w="http://schemas.openxmlformats.org/wordprocessingml/2006/main" xmlns:wne="http://schemas.microsoft.com/office/word/2006/wordml">
-  <w:endnote w:type="separator" w:id="0">
+  <w:endnote w:type="separator" w:id="-1">
     <w:p>
       <w:r>
         <w:separator/>
       </w:r>
     </w:p>
   </w:endnote>
-  <w:endnote w:type="continuationSeparator" w:id="1">
+  <w:endnote w:type="continuationSeparator" w:id="0">
     <w:p>
       <w:r>
         <w:continuationSeparator/>
@@ -3228,14 +3481,14 @@
 
 <file path=word/footnotes.xml><?xml version="1.0" encoding="utf-8"?>
 <w:footnotes xmlns:ve="http://schemas.openxmlformats.org/markup-compatibility/2006" xmlns:o="urn:schemas-microsoft-com:office:office" xmlns:r="http://schemas.openxmlformats.org/officeDocument/2006/relationships" xmlns:m="http://schemas.openxmlformats.org/officeDocument/2006/math" xmlns:v="urn:schemas-microsoft-com:vml" xmlns:wp="http://schemas.openxmlformats.org/drawingml/2006/wordprocessingDrawing" xmlns:w10="urn:schemas-microsoft-com:office:word" xmlns:w="http://schemas.openxmlformats.org/wordprocessingml/2006/main" xmlns:wne="http://schemas.microsoft.com/office/word/2006/wordml">
-  <w:footnote w:type="separator" w:id="0">
+  <w:footnote w:type="separator" w:id="-1">
     <w:p>
       <w:r>
         <w:separator/>
       </w:r>
     </w:p>
   </w:footnote>
-  <w:footnote w:type="continuationSeparator" w:id="1">
+  <w:footnote w:type="continuationSeparator" w:id="0">
     <w:p>
       <w:r>
         <w:continuationSeparator/>
@@ -4132,7 +4385,7 @@
 </file>
 
 <file path=customXml/itemProps1.xml><?xml version="1.0" encoding="utf-8"?>
-<ds:datastoreItem xmlns:ds="http://schemas.openxmlformats.org/officeDocument/2006/customXml" ds:itemID="{282700BC-D1A1-48F9-8E6C-D64FD88175DE}">
+<ds:datastoreItem xmlns:ds="http://schemas.openxmlformats.org/officeDocument/2006/customXml" ds:itemID="{B2B1EC0A-A7DC-4E7C-A7D3-B77D8BA63BC4}">
   <ds:schemaRefs>
     <ds:schemaRef ds:uri="http://schemas.openxmlformats.org/officeDocument/2006/bibliography"/>
   </ds:schemaRefs>

--- a/writeup.docx
+++ b/writeup.docx
@@ -20,7 +20,7 @@
           <w:sz w:val="32"/>
           <w:szCs w:val="32"/>
         </w:rPr>
-        <w:t>蕴藏于</w:t>
+        <w:t>二十</w:t>
       </w:r>
       <w:r>
         <w:rPr>
@@ -29,7 +29,7 @@
           <w:sz w:val="32"/>
           <w:szCs w:val="32"/>
         </w:rPr>
-        <w:t>二十</w:t>
+        <w:t>世纪中文图书中的历史</w:t>
       </w:r>
       <w:r>
         <w:rPr>
@@ -38,8 +38,21 @@
           <w:sz w:val="32"/>
           <w:szCs w:val="32"/>
         </w:rPr>
-        <w:t>世纪中文图书中的历史</w:t>
-      </w:r>
+        <w:t>：</w:t>
+      </w:r>
+    </w:p>
+    <w:p>
+      <w:pPr>
+        <w:spacing w:line="276" w:lineRule="auto"/>
+        <w:jc w:val="center"/>
+        <w:rPr>
+          <w:rFonts w:ascii="黑体" w:eastAsia="黑体"/>
+          <w:b/>
+          <w:sz w:val="32"/>
+          <w:szCs w:val="32"/>
+        </w:rPr>
+      </w:pPr>
+      <w:proofErr w:type="gramStart"/>
       <w:r>
         <w:rPr>
           <w:rFonts w:ascii="黑体" w:eastAsia="黑体" w:hint="eastAsia"/>
@@ -47,20 +60,8 @@
           <w:sz w:val="32"/>
           <w:szCs w:val="32"/>
         </w:rPr>
-        <w:t>：</w:t>
-      </w:r>
-    </w:p>
-    <w:p>
-      <w:pPr>
-        <w:spacing w:line="276" w:lineRule="auto"/>
-        <w:jc w:val="center"/>
-        <w:rPr>
-          <w:rFonts w:ascii="黑体" w:eastAsia="黑体"/>
-          <w:b/>
-          <w:sz w:val="32"/>
-          <w:szCs w:val="32"/>
-        </w:rPr>
-      </w:pPr>
+        <w:t>基于谷歌</w:t>
+      </w:r>
       <w:r>
         <w:rPr>
           <w:rFonts w:ascii="黑体" w:eastAsia="黑体" w:hint="eastAsia"/>
@@ -68,8 +69,9 @@
           <w:sz w:val="32"/>
           <w:szCs w:val="32"/>
         </w:rPr>
-        <w:t>一个</w:t>
-      </w:r>
+        <w:t>中文</w:t>
+      </w:r>
+      <w:proofErr w:type="gramEnd"/>
       <w:r>
         <w:rPr>
           <w:rFonts w:ascii="黑体" w:eastAsia="黑体" w:hint="eastAsia"/>
@@ -77,7 +79,7 @@
           <w:sz w:val="32"/>
           <w:szCs w:val="32"/>
         </w:rPr>
-        <w:t>基于谷歌</w:t>
+        <w:t>图书语料</w:t>
       </w:r>
       <w:r>
         <w:rPr>
@@ -86,16 +88,159 @@
           <w:sz w:val="32"/>
           <w:szCs w:val="32"/>
         </w:rPr>
-        <w:t>中文图书语料</w:t>
-      </w:r>
-      <w:r>
+        <w:t>库的分析</w:t>
+      </w:r>
+    </w:p>
+    <w:p>
+      <w:pPr>
+        <w:spacing w:line="276" w:lineRule="auto"/>
         <w:rPr>
           <w:rFonts w:ascii="黑体" w:eastAsia="黑体" w:hint="eastAsia"/>
           <w:b/>
-          <w:sz w:val="32"/>
-          <w:szCs w:val="32"/>
-        </w:rPr>
-        <w:t>库的分析</w:t>
+          <w:sz w:val="28"/>
+          <w:szCs w:val="28"/>
+        </w:rPr>
+      </w:pPr>
+      <w:r>
+        <w:rPr>
+          <w:rFonts w:ascii="黑体" w:eastAsia="黑体" w:hint="eastAsia"/>
+          <w:b/>
+          <w:sz w:val="28"/>
+          <w:szCs w:val="28"/>
+        </w:rPr>
+        <w:t>摘要：</w:t>
+      </w:r>
+    </w:p>
+    <w:p>
+      <w:pPr>
+        <w:spacing w:line="276" w:lineRule="auto"/>
+        <w:rPr>
+          <w:rFonts w:asciiTheme="minorEastAsia" w:hAnsiTheme="minorEastAsia" w:hint="eastAsia"/>
+          <w:szCs w:val="21"/>
+        </w:rPr>
+      </w:pPr>
+      <w:r>
+        <w:rPr>
+          <w:rFonts w:ascii="黑体" w:eastAsia="黑体" w:hint="eastAsia"/>
+          <w:b/>
+          <w:sz w:val="28"/>
+          <w:szCs w:val="28"/>
+        </w:rPr>
+        <w:tab/>
+      </w:r>
+      <w:r>
+        <w:rPr>
+          <w:rFonts w:asciiTheme="minorEastAsia" w:hAnsiTheme="minorEastAsia" w:hint="eastAsia"/>
+          <w:szCs w:val="21"/>
+        </w:rPr>
+        <w:t>本研究</w:t>
+      </w:r>
+      <w:proofErr w:type="gramStart"/>
+      <w:r>
+        <w:rPr>
+          <w:rFonts w:asciiTheme="minorEastAsia" w:hAnsiTheme="minorEastAsia" w:hint="eastAsia"/>
+          <w:szCs w:val="21"/>
+        </w:rPr>
+        <w:t>使用谷歌中文</w:t>
+      </w:r>
+      <w:proofErr w:type="gramEnd"/>
+      <w:r>
+        <w:rPr>
+          <w:rFonts w:asciiTheme="minorEastAsia" w:hAnsiTheme="minorEastAsia" w:hint="eastAsia"/>
+          <w:szCs w:val="21"/>
+        </w:rPr>
+        <w:t>图书语料库数据，依据《知网》情感分析用词语表对历年积极情感词语和消极情感词语</w:t>
+      </w:r>
+      <w:r>
+        <w:rPr>
+          <w:rFonts w:asciiTheme="minorEastAsia" w:hAnsiTheme="minorEastAsia" w:hint="eastAsia"/>
+          <w:szCs w:val="21"/>
+        </w:rPr>
+        <w:t>的</w:t>
+      </w:r>
+      <w:r>
+        <w:rPr>
+          <w:rFonts w:asciiTheme="minorEastAsia" w:hAnsiTheme="minorEastAsia" w:hint="eastAsia"/>
+          <w:szCs w:val="21"/>
+        </w:rPr>
+        <w:t>使用</w:t>
+      </w:r>
+      <w:r>
+        <w:rPr>
+          <w:rFonts w:asciiTheme="minorEastAsia" w:hAnsiTheme="minorEastAsia" w:hint="eastAsia"/>
+          <w:szCs w:val="21"/>
+        </w:rPr>
+        <w:t>频次进行统计并计算历年的情感分值</w:t>
+      </w:r>
+      <w:r>
+        <w:rPr>
+          <w:rFonts w:asciiTheme="minorEastAsia" w:hAnsiTheme="minorEastAsia" w:hint="eastAsia"/>
+          <w:szCs w:val="21"/>
+        </w:rPr>
+        <w:t>，发现情感分值的两个峰值分别对应中国近代历史的两个重要历史事件。采用层次聚类法对情感词语的频次矩阵进行聚类分析，发现聚类得出的五个聚集</w:t>
+      </w:r>
+      <w:r>
+        <w:rPr>
+          <w:rFonts w:asciiTheme="minorEastAsia" w:hAnsiTheme="minorEastAsia" w:hint="eastAsia"/>
+          <w:szCs w:val="21"/>
+        </w:rPr>
+        <w:t>分别</w:t>
+      </w:r>
+      <w:r>
+        <w:rPr>
+          <w:rFonts w:asciiTheme="minorEastAsia" w:hAnsiTheme="minorEastAsia" w:hint="eastAsia"/>
+          <w:szCs w:val="21"/>
+        </w:rPr>
+        <w:t>大致对应于近代历史的五个</w:t>
+      </w:r>
+      <w:r>
+        <w:rPr>
+          <w:rFonts w:asciiTheme="minorEastAsia" w:hAnsiTheme="minorEastAsia" w:hint="eastAsia"/>
+          <w:szCs w:val="21"/>
+        </w:rPr>
+        <w:t>独特时期。以及构建一个基于情感</w:t>
+      </w:r>
+      <w:proofErr w:type="gramStart"/>
+      <w:r>
+        <w:rPr>
+          <w:rFonts w:asciiTheme="minorEastAsia" w:hAnsiTheme="minorEastAsia" w:hint="eastAsia"/>
+          <w:szCs w:val="21"/>
+        </w:rPr>
+        <w:t>词使用</w:t>
+      </w:r>
+      <w:proofErr w:type="gramEnd"/>
+      <w:r>
+        <w:rPr>
+          <w:rFonts w:asciiTheme="minorEastAsia" w:hAnsiTheme="minorEastAsia" w:hint="eastAsia"/>
+          <w:szCs w:val="21"/>
+        </w:rPr>
+        <w:t>频次的分类树模型，可用于对特定年份所属历史时期进行判断。</w:t>
+      </w:r>
+    </w:p>
+    <w:p>
+      <w:pPr>
+        <w:spacing w:line="276" w:lineRule="auto"/>
+        <w:rPr>
+          <w:rFonts w:ascii="黑体" w:eastAsia="黑体"/>
+          <w:b/>
+          <w:szCs w:val="21"/>
+        </w:rPr>
+      </w:pPr>
+      <w:r>
+        <w:rPr>
+          <w:rFonts w:ascii="黑体" w:eastAsia="黑体" w:hint="eastAsia"/>
+          <w:b/>
+          <w:szCs w:val="21"/>
+        </w:rPr>
+        <w:t>关键词：</w:t>
+      </w:r>
+      <w:r>
+        <w:rPr>
+          <w:rFonts w:ascii="黑体" w:eastAsia="黑体" w:hint="eastAsia"/>
+          <w:b/>
+          <w:szCs w:val="21"/>
+        </w:rPr>
+        <w:t>N-gram，情感分析，层次聚类，分类树，数据再利用</w:t>
       </w:r>
     </w:p>
     <w:p>
@@ -115,33 +260,574 @@
           <w:sz w:val="28"/>
           <w:szCs w:val="28"/>
         </w:rPr>
-        <w:t>摘要：</w:t>
+        <w:t>1引言：</w:t>
       </w:r>
     </w:p>
     <w:p>
       <w:pPr>
         <w:spacing w:line="276" w:lineRule="auto"/>
-        <w:rPr>
-          <w:rFonts w:ascii="黑体" w:eastAsia="黑体"/>
-          <w:b/>
-          <w:szCs w:val="21"/>
-        </w:rPr>
-      </w:pPr>
-      <w:r>
-        <w:rPr>
-          <w:rFonts w:ascii="黑体" w:eastAsia="黑体" w:hint="eastAsia"/>
-          <w:b/>
-          <w:szCs w:val="21"/>
-        </w:rPr>
-        <w:t>关键词：</w:t>
-      </w:r>
-      <w:r>
-        <w:rPr>
-          <w:rFonts w:ascii="黑体" w:eastAsia="黑体" w:hint="eastAsia"/>
-          <w:b/>
-          <w:szCs w:val="21"/>
-        </w:rPr>
-        <w:t>N-gram，情感分析，层次聚类，分类树，数据再利用</w:t>
+        <w:ind w:firstLine="420"/>
+      </w:pPr>
+      <w:r>
+        <w:rPr>
+          <w:rFonts w:hint="eastAsia"/>
+        </w:rPr>
+        <w:t>记录着人类行为的数据正在数据量和数据可获取性两方面飞速地发展着，这</w:t>
+      </w:r>
+      <w:r>
+        <w:rPr>
+          <w:rFonts w:hint="eastAsia"/>
+        </w:rPr>
+        <w:t>样的</w:t>
+      </w:r>
+      <w:r>
+        <w:rPr>
+          <w:rFonts w:hint="eastAsia"/>
+        </w:rPr>
+        <w:t>大数据</w:t>
+      </w:r>
+      <w:r>
+        <w:rPr>
+          <w:rFonts w:hint="eastAsia"/>
+        </w:rPr>
+        <w:t>正在改变着人们对社会和文化变革</w:t>
+      </w:r>
+      <w:r>
+        <w:rPr>
+          <w:rFonts w:hint="eastAsia"/>
+        </w:rPr>
+        <w:t>进行</w:t>
+      </w:r>
+      <w:r>
+        <w:rPr>
+          <w:rFonts w:hint="eastAsia"/>
+        </w:rPr>
+        <w:t>研究</w:t>
+      </w:r>
+      <w:r>
+        <w:rPr>
+          <w:rFonts w:hint="eastAsia"/>
+        </w:rPr>
+        <w:t>的</w:t>
+      </w:r>
+      <w:r>
+        <w:rPr>
+          <w:rFonts w:hint="eastAsia"/>
+        </w:rPr>
+        <w:t>方式</w:t>
+      </w:r>
+      <w:r>
+        <w:rPr>
+          <w:rFonts w:hint="eastAsia"/>
+        </w:rPr>
+        <w:t>，使得更多人类社会的未解之</w:t>
+      </w:r>
+      <w:proofErr w:type="gramStart"/>
+      <w:r>
+        <w:rPr>
+          <w:rFonts w:hint="eastAsia"/>
+        </w:rPr>
+        <w:t>谜</w:t>
+      </w:r>
+      <w:proofErr w:type="gramEnd"/>
+      <w:r>
+        <w:rPr>
+          <w:rFonts w:hint="eastAsia"/>
+        </w:rPr>
+        <w:t>有望能科学地被人们理解</w:t>
+      </w:r>
+      <w:r>
+        <w:rPr>
+          <w:rFonts w:hint="eastAsia"/>
+        </w:rPr>
+        <w:t>。</w:t>
+      </w:r>
+      <w:r>
+        <w:rPr>
+          <w:rFonts w:hint="eastAsia"/>
+          <w:vertAlign w:val="superscript"/>
+        </w:rPr>
+        <w:t xml:space="preserve">[1] </w:t>
+      </w:r>
+      <w:r>
+        <w:rPr>
+          <w:rFonts w:hint="eastAsia"/>
+        </w:rPr>
+        <w:t>这种</w:t>
+      </w:r>
+      <w:r>
+        <w:rPr>
+          <w:rFonts w:hint="eastAsia"/>
+        </w:rPr>
+        <w:t>数据密集型的科研方式被称为科研的“第四范式”。</w:t>
+      </w:r>
+      <w:r>
+        <w:rPr>
+          <w:rFonts w:hint="eastAsia"/>
+          <w:vertAlign w:val="superscript"/>
+        </w:rPr>
+        <w:t>[2]</w:t>
+      </w:r>
+      <w:r>
+        <w:rPr>
+          <w:rFonts w:hint="eastAsia"/>
+        </w:rPr>
+        <w:t xml:space="preserve"> </w:t>
+      </w:r>
+      <w:r>
+        <w:rPr>
+          <w:rFonts w:hint="eastAsia"/>
+        </w:rPr>
+        <w:t>在这种研究范式下，数据不仅是可重用的，即将原本的数据按照原本的研究意图再次使用一次，而且也是可再利用的，即将原本的数据用于新的研究意图。</w:t>
+      </w:r>
+    </w:p>
+    <w:p>
+      <w:pPr>
+        <w:spacing w:line="276" w:lineRule="auto"/>
+        <w:ind w:firstLine="420"/>
+      </w:pPr>
+      <w:r>
+        <w:rPr>
+          <w:rFonts w:hint="eastAsia"/>
+        </w:rPr>
+        <w:t>各个领域中新出现将已有数据再利用于新问题的案例中，既有针对短时间和少量数据的研究，也有针对长时间跨度和大量数据的研究，但在两种不同类型的研究中，</w:t>
+      </w:r>
+      <w:r>
+        <w:rPr>
+          <w:rFonts w:hint="eastAsia"/>
+        </w:rPr>
+        <w:t>词语的使用频次都扮演了重要的角色。</w:t>
+      </w:r>
+      <w:r>
+        <w:rPr>
+          <w:rFonts w:hint="eastAsia"/>
+          <w:vertAlign w:val="superscript"/>
+        </w:rPr>
+        <w:t>[</w:t>
+      </w:r>
+      <w:r>
+        <w:rPr>
+          <w:rFonts w:hint="eastAsia"/>
+          <w:vertAlign w:val="superscript"/>
+        </w:rPr>
+        <w:t>3~</w:t>
+      </w:r>
+      <w:r>
+        <w:rPr>
+          <w:rFonts w:hint="eastAsia"/>
+          <w:vertAlign w:val="superscript"/>
+        </w:rPr>
+        <w:t>7</w:t>
+      </w:r>
+      <w:r>
+        <w:rPr>
+          <w:rFonts w:hint="eastAsia"/>
+          <w:vertAlign w:val="superscript"/>
+        </w:rPr>
+        <w:t>]</w:t>
+      </w:r>
+      <w:r>
+        <w:rPr>
+          <w:rFonts w:hint="eastAsia"/>
+        </w:rPr>
+        <w:t xml:space="preserve"> </w:t>
+      </w:r>
+      <w:proofErr w:type="gramStart"/>
+      <w:r>
+        <w:rPr>
+          <w:rFonts w:hint="eastAsia"/>
+        </w:rPr>
+        <w:t>谷歌的</w:t>
+      </w:r>
+      <w:proofErr w:type="gramEnd"/>
+      <w:r>
+        <w:rPr>
+          <w:rFonts w:hint="eastAsia"/>
+        </w:rPr>
+        <w:t>研究者利用搜索引擎的检索数据，统计人们检索与流感有关的词语的频次</w:t>
+      </w:r>
+      <w:r>
+        <w:rPr>
+          <w:rFonts w:hint="eastAsia"/>
+        </w:rPr>
+        <w:t xml:space="preserve"> </w:t>
+      </w:r>
+      <w:r>
+        <w:rPr>
+          <w:rFonts w:hint="eastAsia"/>
+        </w:rPr>
+        <w:t>，用于预测流感疫情。</w:t>
+      </w:r>
+      <w:r>
+        <w:rPr>
+          <w:rFonts w:hint="eastAsia"/>
+          <w:vertAlign w:val="superscript"/>
+        </w:rPr>
+        <w:t>[3]</w:t>
+      </w:r>
+      <w:r>
+        <w:rPr>
+          <w:rFonts w:ascii="Times New Roman" w:hAnsi="Times New Roman" w:cs="Times New Roman"/>
+        </w:rPr>
+        <w:t xml:space="preserve"> </w:t>
+      </w:r>
+      <w:proofErr w:type="spellStart"/>
+      <w:r>
+        <w:rPr>
+          <w:rFonts w:ascii="Times New Roman" w:hAnsi="Times New Roman" w:cs="Times New Roman"/>
+        </w:rPr>
+        <w:t>Bollen</w:t>
+      </w:r>
+      <w:proofErr w:type="spellEnd"/>
+      <w:r>
+        <w:rPr>
+          <w:rFonts w:hint="eastAsia"/>
+        </w:rPr>
+        <w:t>等人对</w:t>
+      </w:r>
+      <w:proofErr w:type="gramStart"/>
+      <w:r>
+        <w:rPr>
+          <w:rFonts w:hint="eastAsia"/>
+        </w:rPr>
+        <w:t>微博上</w:t>
+      </w:r>
+      <w:proofErr w:type="gramEnd"/>
+      <w:r>
+        <w:rPr>
+          <w:rFonts w:hint="eastAsia"/>
+        </w:rPr>
+        <w:t>情感词语的使用频次进行统计，发现统计结果可用于预测当天股市的涨跌。</w:t>
+      </w:r>
+      <w:r>
+        <w:rPr>
+          <w:rFonts w:hint="eastAsia"/>
+          <w:vertAlign w:val="superscript"/>
+        </w:rPr>
+        <w:t>[4]</w:t>
+      </w:r>
+      <w:r>
+        <w:rPr>
+          <w:rFonts w:hint="eastAsia"/>
+        </w:rPr>
+        <w:t xml:space="preserve"> </w:t>
+      </w:r>
+      <w:proofErr w:type="spellStart"/>
+      <w:r>
+        <w:rPr>
+          <w:rFonts w:ascii="Times New Roman" w:hAnsi="Times New Roman" w:cs="Times New Roman"/>
+        </w:rPr>
+        <w:t>Erez</w:t>
+      </w:r>
+      <w:proofErr w:type="spellEnd"/>
+      <w:r>
+        <w:rPr>
+          <w:rFonts w:ascii="Times New Roman" w:hAnsi="Times New Roman" w:cs="Times New Roman"/>
+        </w:rPr>
+        <w:t xml:space="preserve"> Aiden</w:t>
+      </w:r>
+      <w:r>
+        <w:rPr>
+          <w:rFonts w:hint="eastAsia"/>
+        </w:rPr>
+        <w:t>等人</w:t>
+      </w:r>
+      <w:proofErr w:type="gramStart"/>
+      <w:r>
+        <w:rPr>
+          <w:rFonts w:hint="eastAsia"/>
+        </w:rPr>
+        <w:t>利用谷歌</w:t>
+      </w:r>
+      <w:r>
+        <w:rPr>
+          <w:rFonts w:hint="eastAsia"/>
+        </w:rPr>
+        <w:t>英文</w:t>
+      </w:r>
+      <w:proofErr w:type="gramEnd"/>
+      <w:r>
+        <w:rPr>
+          <w:rFonts w:hint="eastAsia"/>
+        </w:rPr>
+        <w:t>图书</w:t>
+      </w:r>
+      <w:r>
+        <w:rPr>
+          <w:rFonts w:ascii="Times New Roman" w:hAnsi="Times New Roman" w:cs="Times New Roman"/>
+        </w:rPr>
+        <w:t>N-gram</w:t>
+      </w:r>
+      <w:r>
+        <w:rPr>
+          <w:rFonts w:hint="eastAsia"/>
+        </w:rPr>
+        <w:t>语料</w:t>
+      </w:r>
+      <w:r>
+        <w:rPr>
+          <w:rFonts w:hint="eastAsia"/>
+        </w:rPr>
+        <w:t>库中</w:t>
+      </w:r>
+      <w:r>
+        <w:rPr>
+          <w:rFonts w:ascii="Times New Roman" w:hAnsi="Times New Roman" w:cs="Times New Roman"/>
+        </w:rPr>
+        <w:t>“United States is”</w:t>
+      </w:r>
+      <w:r>
+        <w:rPr>
+          <w:rFonts w:hint="eastAsia"/>
+        </w:rPr>
+        <w:t>和</w:t>
+      </w:r>
+      <w:r>
+        <w:rPr>
+          <w:rFonts w:ascii="Times New Roman" w:hAnsi="Times New Roman" w:cs="Times New Roman"/>
+        </w:rPr>
+        <w:t>“United States are”</w:t>
+      </w:r>
+      <w:r>
+        <w:rPr>
+          <w:rFonts w:hint="eastAsia"/>
+        </w:rPr>
+        <w:t>两个用语的使用频次随时间的变化，</w:t>
+      </w:r>
+      <w:r>
+        <w:rPr>
+          <w:rFonts w:hint="eastAsia"/>
+        </w:rPr>
+        <w:t>解释了</w:t>
+      </w:r>
+      <w:r>
+        <w:rPr>
+          <w:rFonts w:hint="eastAsia"/>
+        </w:rPr>
+        <w:t>美国是</w:t>
+      </w:r>
+      <w:r>
+        <w:rPr>
+          <w:rFonts w:hint="eastAsia"/>
+        </w:rPr>
+        <w:t>在</w:t>
+      </w:r>
+      <w:r>
+        <w:rPr>
+          <w:rFonts w:hint="eastAsia"/>
+        </w:rPr>
+        <w:t>哪个</w:t>
+      </w:r>
+      <w:r>
+        <w:rPr>
+          <w:rFonts w:hint="eastAsia"/>
+        </w:rPr>
+        <w:t>历史时期开始在人民心中成为一个完整的国家。</w:t>
+      </w:r>
+      <w:r>
+        <w:rPr>
+          <w:rFonts w:hint="eastAsia"/>
+          <w:vertAlign w:val="superscript"/>
+        </w:rPr>
+        <w:t>[5]</w:t>
+      </w:r>
+      <w:r>
+        <w:rPr>
+          <w:rFonts w:hint="eastAsia"/>
+        </w:rPr>
+        <w:t xml:space="preserve"> </w:t>
+      </w:r>
+      <w:proofErr w:type="spellStart"/>
+      <w:r>
+        <w:rPr>
+          <w:rFonts w:ascii="Times New Roman" w:hAnsi="Times New Roman" w:cs="Times New Roman"/>
+        </w:rPr>
+        <w:t>Acerbi</w:t>
+      </w:r>
+      <w:proofErr w:type="spellEnd"/>
+      <w:r>
+        <w:rPr>
+          <w:rFonts w:hint="eastAsia"/>
+        </w:rPr>
+        <w:t>等人</w:t>
+      </w:r>
+      <w:proofErr w:type="gramStart"/>
+      <w:r>
+        <w:rPr>
+          <w:rFonts w:hint="eastAsia"/>
+        </w:rPr>
+        <w:t>对谷歌英文</w:t>
+      </w:r>
+      <w:proofErr w:type="gramEnd"/>
+      <w:r>
+        <w:rPr>
+          <w:rFonts w:hint="eastAsia"/>
+        </w:rPr>
+        <w:t>图书</w:t>
+      </w:r>
+      <w:r>
+        <w:rPr>
+          <w:rFonts w:ascii="Times New Roman" w:hAnsi="Times New Roman" w:cs="Times New Roman"/>
+        </w:rPr>
+        <w:t>N-gram</w:t>
+      </w:r>
+      <w:r>
+        <w:rPr>
+          <w:rFonts w:hint="eastAsia"/>
+        </w:rPr>
+        <w:t>语料</w:t>
+      </w:r>
+      <w:r>
+        <w:rPr>
+          <w:rFonts w:hint="eastAsia"/>
+        </w:rPr>
+        <w:t>库中表示积极情感和消极情感词语的使用频次，对每一年图书中所揭示的总体情感值进行打分，发现该情感值随时间变化的规律与美国历史上一些重大事件之间有明确的相关性。</w:t>
+      </w:r>
+      <w:r>
+        <w:rPr>
+          <w:rFonts w:hint="eastAsia"/>
+          <w:vertAlign w:val="superscript"/>
+        </w:rPr>
+        <w:t>[6]</w:t>
+      </w:r>
+      <w:r>
+        <w:rPr>
+          <w:rFonts w:hint="eastAsia"/>
+        </w:rPr>
+        <w:t xml:space="preserve"> </w:t>
+      </w:r>
+      <w:r>
+        <w:rPr>
+          <w:rFonts w:ascii="Times New Roman" w:hAnsi="Times New Roman" w:cs="Times New Roman"/>
+        </w:rPr>
+        <w:t>Hughes</w:t>
+      </w:r>
+      <w:r>
+        <w:rPr>
+          <w:rFonts w:hint="eastAsia"/>
+        </w:rPr>
+        <w:t>等人利用古腾堡电子图书</w:t>
+      </w:r>
+      <w:proofErr w:type="gramStart"/>
+      <w:r>
+        <w:rPr>
+          <w:rFonts w:hint="eastAsia"/>
+        </w:rPr>
+        <w:t>馆项目</w:t>
+      </w:r>
+      <w:proofErr w:type="gramEnd"/>
+      <w:r>
+        <w:rPr>
+          <w:rFonts w:hint="eastAsia"/>
+        </w:rPr>
+        <w:t>所数字化的电子书数据，</w:t>
+      </w:r>
+      <w:r>
+        <w:rPr>
+          <w:rFonts w:hint="eastAsia"/>
+        </w:rPr>
+        <w:t>根据</w:t>
+      </w:r>
+      <w:r>
+        <w:rPr>
+          <w:rFonts w:hint="eastAsia"/>
+        </w:rPr>
+        <w:t>各个作家作品中</w:t>
+      </w:r>
+      <w:r>
+        <w:rPr>
+          <w:rFonts w:hint="eastAsia"/>
+        </w:rPr>
+        <w:t>不揭示内容的词汇的使用频次对作家进行聚类分析，聚类结果发现相似的作家通常都属于同一种文学风格。</w:t>
+      </w:r>
+      <w:r>
+        <w:rPr>
+          <w:rFonts w:hint="eastAsia"/>
+          <w:vertAlign w:val="superscript"/>
+        </w:rPr>
+        <w:t>[7]</w:t>
+      </w:r>
+    </w:p>
+    <w:p>
+      <w:pPr>
+        <w:spacing w:line="276" w:lineRule="auto"/>
+        <w:ind w:firstLine="420"/>
+      </w:pPr>
+      <w:r>
+        <w:rPr>
+          <w:rFonts w:hint="eastAsia"/>
+        </w:rPr>
+        <w:t>本研究中</w:t>
+      </w:r>
+      <w:proofErr w:type="gramStart"/>
+      <w:r>
+        <w:rPr>
+          <w:rFonts w:hint="eastAsia"/>
+        </w:rPr>
+        <w:t>使用谷歌中文</w:t>
+      </w:r>
+      <w:proofErr w:type="gramEnd"/>
+      <w:r>
+        <w:rPr>
+          <w:rFonts w:hint="eastAsia"/>
+        </w:rPr>
+        <w:t>图书</w:t>
+      </w:r>
+      <w:proofErr w:type="spellStart"/>
+      <w:r>
+        <w:rPr>
+          <w:rFonts w:ascii="Times New Roman" w:hAnsi="Times New Roman" w:cs="Times New Roman"/>
+        </w:rPr>
+        <w:t>N</w:t>
+      </w:r>
+      <w:r>
+        <w:rPr>
+          <w:rFonts w:ascii="Times New Roman" w:hAnsi="Times New Roman" w:cs="Times New Roman"/>
+        </w:rPr>
+        <w:t>gram</w:t>
+      </w:r>
+      <w:proofErr w:type="spellEnd"/>
+      <w:r>
+        <w:rPr>
+          <w:rFonts w:hint="eastAsia"/>
+        </w:rPr>
+        <w:t>数据库，尝试</w:t>
+      </w:r>
+      <w:r>
+        <w:rPr>
+          <w:rFonts w:hint="eastAsia"/>
+        </w:rPr>
+        <w:t>去</w:t>
+      </w:r>
+      <w:r>
+        <w:rPr>
+          <w:rFonts w:hint="eastAsia"/>
+        </w:rPr>
+        <w:t>发现</w:t>
+      </w:r>
+      <w:r>
+        <w:rPr>
+          <w:rFonts w:ascii="Times New Roman" w:hAnsi="Times New Roman" w:cs="Times New Roman" w:hint="eastAsia"/>
+        </w:rPr>
+        <w:t>二十</w:t>
+      </w:r>
+      <w:r>
+        <w:rPr>
+          <w:rFonts w:hint="eastAsia"/>
+        </w:rPr>
+        <w:t>世纪中文图书中情感表达的变化趋势，并根据各年不同情感词语的使用频次对年份进行聚类分析，最后针对各个重要历史时期</w:t>
+      </w:r>
+      <w:r>
+        <w:rPr>
+          <w:rFonts w:hint="eastAsia"/>
+        </w:rPr>
+        <w:t>构建分类树模型，探索哪些情感词语的使用频次对历史时期的归属起着关键作用</w:t>
+      </w:r>
+      <w:r>
+        <w:rPr>
+          <w:rFonts w:hint="eastAsia"/>
+        </w:rPr>
+        <w:t>。</w:t>
       </w:r>
     </w:p>
     <w:p>
@@ -161,470 +847,821 @@
           <w:sz w:val="28"/>
           <w:szCs w:val="28"/>
         </w:rPr>
-        <w:t>1引言：</w:t>
+        <w:t>2 结果</w:t>
+      </w:r>
+    </w:p>
+    <w:p>
+      <w:pPr>
+        <w:spacing w:line="276" w:lineRule="auto"/>
+        <w:rPr>
+          <w:rFonts w:asciiTheme="minorEastAsia" w:hAnsiTheme="minorEastAsia"/>
+          <w:szCs w:val="21"/>
+        </w:rPr>
+      </w:pPr>
+      <w:r>
+        <w:rPr>
+          <w:rFonts w:asciiTheme="minorEastAsia" w:hAnsiTheme="minorEastAsia" w:hint="eastAsia"/>
+          <w:szCs w:val="21"/>
+        </w:rPr>
+        <w:tab/>
+      </w:r>
+      <w:r>
+        <w:rPr>
+          <w:rFonts w:asciiTheme="minorEastAsia" w:hAnsiTheme="minorEastAsia" w:hint="eastAsia"/>
+          <w:szCs w:val="21"/>
+        </w:rPr>
+        <w:t>本研究</w:t>
+      </w:r>
+      <w:r>
+        <w:rPr>
+          <w:rFonts w:asciiTheme="minorEastAsia" w:hAnsiTheme="minorEastAsia" w:hint="eastAsia"/>
+          <w:szCs w:val="21"/>
+        </w:rPr>
+        <w:t>主要包括三个结果。</w:t>
+      </w:r>
+      <w:r>
+        <w:rPr>
+          <w:rFonts w:asciiTheme="minorEastAsia" w:hAnsiTheme="minorEastAsia" w:hint="eastAsia"/>
+          <w:szCs w:val="21"/>
+        </w:rPr>
+        <w:t>首先</w:t>
+      </w:r>
+      <w:r>
+        <w:rPr>
+          <w:rFonts w:asciiTheme="minorEastAsia" w:hAnsiTheme="minorEastAsia" w:hint="eastAsia"/>
+          <w:szCs w:val="21"/>
+        </w:rPr>
+        <w:t>，</w:t>
+      </w:r>
+      <w:r>
+        <w:rPr>
+          <w:rFonts w:asciiTheme="minorEastAsia" w:hAnsiTheme="minorEastAsia" w:hint="eastAsia"/>
+          <w:szCs w:val="21"/>
+        </w:rPr>
+        <w:t>如图1</w:t>
+      </w:r>
+      <w:r>
+        <w:rPr>
+          <w:rFonts w:asciiTheme="minorEastAsia" w:hAnsiTheme="minorEastAsia" w:hint="eastAsia"/>
+          <w:szCs w:val="21"/>
+        </w:rPr>
+        <w:t>所示，我们在数据中区分出若干</w:t>
+      </w:r>
+      <w:r>
+        <w:rPr>
+          <w:rFonts w:asciiTheme="minorEastAsia" w:hAnsiTheme="minorEastAsia" w:hint="eastAsia"/>
+          <w:szCs w:val="21"/>
+        </w:rPr>
+        <w:t>明显的积极情感和消极情感时间段，两个消极情感的主要时间段（即标准化的总体情感分值小于零）为：1901年至1920年以及1969年至1985年，</w:t>
+      </w:r>
+      <w:r>
+        <w:rPr>
+          <w:rFonts w:asciiTheme="minorEastAsia" w:hAnsiTheme="minorEastAsia" w:hint="eastAsia"/>
+          <w:szCs w:val="21"/>
+        </w:rPr>
+        <w:t>总体</w:t>
+      </w:r>
+      <w:r>
+        <w:rPr>
+          <w:rFonts w:asciiTheme="minorEastAsia" w:hAnsiTheme="minorEastAsia" w:hint="eastAsia"/>
+          <w:szCs w:val="21"/>
+        </w:rPr>
+        <w:t>情感</w:t>
+      </w:r>
+      <w:r>
+        <w:rPr>
+          <w:rFonts w:asciiTheme="minorEastAsia" w:hAnsiTheme="minorEastAsia" w:hint="eastAsia"/>
+          <w:szCs w:val="21"/>
+        </w:rPr>
+        <w:t>值</w:t>
+      </w:r>
+      <w:r>
+        <w:rPr>
+          <w:rFonts w:asciiTheme="minorEastAsia" w:hAnsiTheme="minorEastAsia" w:hint="eastAsia"/>
+          <w:szCs w:val="21"/>
+        </w:rPr>
+        <w:t>在1975年前后</w:t>
+      </w:r>
+      <w:r>
+        <w:rPr>
+          <w:rFonts w:asciiTheme="minorEastAsia" w:hAnsiTheme="minorEastAsia" w:hint="eastAsia"/>
+          <w:szCs w:val="21"/>
+        </w:rPr>
+        <w:t>达到底</w:t>
+      </w:r>
+      <w:r>
+        <w:rPr>
+          <w:rFonts w:asciiTheme="minorEastAsia" w:hAnsiTheme="minorEastAsia" w:hint="eastAsia"/>
+          <w:szCs w:val="21"/>
+        </w:rPr>
+        <w:t>谷</w:t>
+      </w:r>
+      <w:r>
+        <w:rPr>
+          <w:rFonts w:asciiTheme="minorEastAsia" w:hAnsiTheme="minorEastAsia" w:hint="eastAsia"/>
+          <w:szCs w:val="21"/>
+        </w:rPr>
+        <w:t>,并在之后逐年回升，该底谷</w:t>
+      </w:r>
+      <w:r>
+        <w:rPr>
+          <w:rFonts w:asciiTheme="minorEastAsia" w:hAnsiTheme="minorEastAsia" w:hint="eastAsia"/>
+          <w:szCs w:val="21"/>
+        </w:rPr>
+        <w:t>大致</w:t>
+      </w:r>
+      <w:r>
+        <w:rPr>
+          <w:rFonts w:asciiTheme="minorEastAsia" w:hAnsiTheme="minorEastAsia" w:hint="eastAsia"/>
+          <w:szCs w:val="21"/>
+        </w:rPr>
+        <w:t>对应于文革时期</w:t>
+      </w:r>
+      <w:r>
+        <w:rPr>
+          <w:rFonts w:asciiTheme="minorEastAsia" w:hAnsiTheme="minorEastAsia" w:hint="eastAsia"/>
+          <w:szCs w:val="21"/>
+        </w:rPr>
+        <w:t>的结束</w:t>
+      </w:r>
+      <w:r>
+        <w:rPr>
+          <w:rFonts w:asciiTheme="minorEastAsia" w:hAnsiTheme="minorEastAsia" w:hint="eastAsia"/>
+          <w:szCs w:val="21"/>
+        </w:rPr>
+        <w:t>；两个积极情感</w:t>
+      </w:r>
+      <w:r>
+        <w:rPr>
+          <w:rFonts w:asciiTheme="minorEastAsia" w:hAnsiTheme="minorEastAsia" w:hint="eastAsia"/>
+          <w:szCs w:val="21"/>
+        </w:rPr>
+        <w:t>（即标准化的总体情感分值大于</w:t>
+      </w:r>
+      <w:r>
+        <w:rPr>
+          <w:rFonts w:asciiTheme="minorEastAsia" w:hAnsiTheme="minorEastAsia" w:hint="eastAsia"/>
+          <w:szCs w:val="21"/>
+        </w:rPr>
+        <w:lastRenderedPageBreak/>
+        <w:t>零）</w:t>
+      </w:r>
+      <w:r>
+        <w:rPr>
+          <w:rFonts w:asciiTheme="minorEastAsia" w:hAnsiTheme="minorEastAsia" w:hint="eastAsia"/>
+          <w:szCs w:val="21"/>
+        </w:rPr>
+        <w:t>的主要时间段为：1921年至1968年以及1986年至2000</w:t>
+      </w:r>
+      <w:r>
+        <w:rPr>
+          <w:rFonts w:asciiTheme="minorEastAsia" w:hAnsiTheme="minorEastAsia" w:hint="eastAsia"/>
+          <w:szCs w:val="21"/>
+        </w:rPr>
+        <w:t>年，总体</w:t>
+      </w:r>
+      <w:r>
+        <w:rPr>
+          <w:rFonts w:asciiTheme="minorEastAsia" w:hAnsiTheme="minorEastAsia" w:hint="eastAsia"/>
+          <w:szCs w:val="21"/>
+        </w:rPr>
+        <w:t>情感</w:t>
+      </w:r>
+      <w:r>
+        <w:rPr>
+          <w:rFonts w:asciiTheme="minorEastAsia" w:hAnsiTheme="minorEastAsia" w:hint="eastAsia"/>
+          <w:szCs w:val="21"/>
+        </w:rPr>
+        <w:t>值</w:t>
+      </w:r>
+      <w:r>
+        <w:rPr>
+          <w:rFonts w:asciiTheme="minorEastAsia" w:hAnsiTheme="minorEastAsia" w:hint="eastAsia"/>
+          <w:szCs w:val="21"/>
+        </w:rPr>
+        <w:t>在1949年达到</w:t>
+      </w:r>
+      <w:r>
+        <w:rPr>
+          <w:rFonts w:asciiTheme="minorEastAsia" w:hAnsiTheme="minorEastAsia" w:hint="eastAsia"/>
+          <w:szCs w:val="21"/>
+        </w:rPr>
+        <w:t>全局最高值，该峰值对应于新中国的成立。</w:t>
+      </w:r>
+    </w:p>
+    <w:p>
+      <w:pPr>
+        <w:spacing w:line="276" w:lineRule="auto"/>
+        <w:rPr>
+          <w:rFonts w:asciiTheme="minorEastAsia" w:hAnsiTheme="minorEastAsia" w:hint="eastAsia"/>
+          <w:szCs w:val="21"/>
+        </w:rPr>
+      </w:pPr>
+      <w:r>
+        <w:rPr>
+          <w:rFonts w:ascii="黑体" w:eastAsia="黑体" w:hint="eastAsia"/>
+          <w:b/>
+          <w:sz w:val="28"/>
+          <w:szCs w:val="28"/>
+        </w:rPr>
+        <w:tab/>
+      </w:r>
+      <w:r>
+        <w:rPr>
+          <w:rFonts w:asciiTheme="minorEastAsia" w:hAnsiTheme="minorEastAsia" w:hint="eastAsia"/>
+          <w:szCs w:val="21"/>
+        </w:rPr>
+        <w:t>其次，</w:t>
+      </w:r>
+      <w:r>
+        <w:rPr>
+          <w:rFonts w:asciiTheme="minorEastAsia" w:hAnsiTheme="minorEastAsia" w:hint="eastAsia"/>
+          <w:szCs w:val="21"/>
+        </w:rPr>
+        <w:t>如图4和图5所示，根据情感词语使用频次对年份进行层次聚类，发现5个明显聚集：</w:t>
+      </w:r>
+    </w:p>
+    <w:tbl>
+      <w:tblPr>
+        <w:tblStyle w:val="a9"/>
+        <w:tblW w:w="0" w:type="auto"/>
+        <w:tblLook w:val="04A0"/>
+      </w:tblPr>
+      <w:tblGrid>
+        <w:gridCol w:w="817"/>
+        <w:gridCol w:w="3544"/>
+        <w:gridCol w:w="4161"/>
+      </w:tblGrid>
+      <w:tr>
+        <w:tc>
+          <w:tcPr>
+            <w:tcW w:w="817" w:type="dxa"/>
+          </w:tcPr>
+          <w:p>
+            <w:pPr>
+              <w:spacing w:line="276" w:lineRule="auto"/>
+              <w:rPr>
+                <w:rFonts w:asciiTheme="minorEastAsia" w:hAnsiTheme="minorEastAsia"/>
+                <w:szCs w:val="21"/>
+              </w:rPr>
+            </w:pPr>
+            <w:r>
+              <w:rPr>
+                <w:rFonts w:asciiTheme="minorEastAsia" w:hAnsiTheme="minorEastAsia"/>
+                <w:szCs w:val="21"/>
+              </w:rPr>
+              <w:t>聚集</w:t>
+            </w:r>
+          </w:p>
+        </w:tc>
+        <w:tc>
+          <w:tcPr>
+            <w:tcW w:w="3544" w:type="dxa"/>
+          </w:tcPr>
+          <w:p>
+            <w:pPr>
+              <w:spacing w:line="276" w:lineRule="auto"/>
+              <w:rPr>
+                <w:rFonts w:asciiTheme="minorEastAsia" w:hAnsiTheme="minorEastAsia"/>
+                <w:szCs w:val="21"/>
+              </w:rPr>
+            </w:pPr>
+            <w:r>
+              <w:rPr>
+                <w:rFonts w:asciiTheme="minorEastAsia" w:hAnsiTheme="minorEastAsia"/>
+                <w:szCs w:val="21"/>
+              </w:rPr>
+              <w:t>时间段</w:t>
+            </w:r>
+          </w:p>
+        </w:tc>
+        <w:tc>
+          <w:tcPr>
+            <w:tcW w:w="4161" w:type="dxa"/>
+          </w:tcPr>
+          <w:p>
+            <w:pPr>
+              <w:spacing w:line="276" w:lineRule="auto"/>
+              <w:rPr>
+                <w:rFonts w:asciiTheme="minorEastAsia" w:hAnsiTheme="minorEastAsia"/>
+                <w:szCs w:val="21"/>
+              </w:rPr>
+            </w:pPr>
+            <w:r>
+              <w:rPr>
+                <w:rFonts w:asciiTheme="minorEastAsia" w:hAnsiTheme="minorEastAsia"/>
+                <w:szCs w:val="21"/>
+              </w:rPr>
+              <w:t>对应历史时期</w:t>
+            </w:r>
+          </w:p>
+        </w:tc>
+      </w:tr>
+      <w:tr>
+        <w:tc>
+          <w:tcPr>
+            <w:tcW w:w="817" w:type="dxa"/>
+          </w:tcPr>
+          <w:p>
+            <w:pPr>
+              <w:spacing w:line="276" w:lineRule="auto"/>
+              <w:rPr>
+                <w:rFonts w:asciiTheme="minorEastAsia" w:hAnsiTheme="minorEastAsia"/>
+                <w:szCs w:val="21"/>
+              </w:rPr>
+            </w:pPr>
+            <w:r>
+              <w:rPr>
+                <w:rFonts w:asciiTheme="minorEastAsia" w:hAnsiTheme="minorEastAsia"/>
+                <w:szCs w:val="21"/>
+              </w:rPr>
+              <w:t>1</w:t>
+            </w:r>
+          </w:p>
+        </w:tc>
+        <w:tc>
+          <w:tcPr>
+            <w:tcW w:w="3544" w:type="dxa"/>
+          </w:tcPr>
+          <w:p>
+            <w:pPr>
+              <w:spacing w:line="276" w:lineRule="auto"/>
+              <w:rPr>
+                <w:rFonts w:asciiTheme="minorEastAsia" w:hAnsiTheme="minorEastAsia"/>
+                <w:szCs w:val="21"/>
+              </w:rPr>
+            </w:pPr>
+            <w:r>
+              <w:rPr>
+                <w:rFonts w:asciiTheme="minorEastAsia" w:hAnsiTheme="minorEastAsia" w:hint="eastAsia"/>
+                <w:szCs w:val="21"/>
+              </w:rPr>
+              <w:t>1948年至1970年</w:t>
+            </w:r>
+          </w:p>
+        </w:tc>
+        <w:tc>
+          <w:tcPr>
+            <w:tcW w:w="4161" w:type="dxa"/>
+          </w:tcPr>
+          <w:p>
+            <w:pPr>
+              <w:spacing w:line="276" w:lineRule="auto"/>
+              <w:rPr>
+                <w:rFonts w:asciiTheme="minorEastAsia" w:hAnsiTheme="minorEastAsia"/>
+                <w:szCs w:val="21"/>
+              </w:rPr>
+            </w:pPr>
+            <w:r>
+              <w:rPr>
+                <w:rFonts w:asciiTheme="minorEastAsia" w:hAnsiTheme="minorEastAsia" w:hint="eastAsia"/>
+                <w:szCs w:val="21"/>
+              </w:rPr>
+              <w:t>新中国成立至文革期间</w:t>
+            </w:r>
+          </w:p>
+        </w:tc>
+      </w:tr>
+      <w:tr>
+        <w:tc>
+          <w:tcPr>
+            <w:tcW w:w="817" w:type="dxa"/>
+          </w:tcPr>
+          <w:p>
+            <w:pPr>
+              <w:spacing w:line="276" w:lineRule="auto"/>
+              <w:rPr>
+                <w:rFonts w:asciiTheme="minorEastAsia" w:hAnsiTheme="minorEastAsia"/>
+                <w:szCs w:val="21"/>
+              </w:rPr>
+            </w:pPr>
+            <w:r>
+              <w:rPr>
+                <w:rFonts w:asciiTheme="minorEastAsia" w:hAnsiTheme="minorEastAsia"/>
+                <w:szCs w:val="21"/>
+              </w:rPr>
+              <w:t>2</w:t>
+            </w:r>
+          </w:p>
+        </w:tc>
+        <w:tc>
+          <w:tcPr>
+            <w:tcW w:w="3544" w:type="dxa"/>
+          </w:tcPr>
+          <w:p>
+            <w:pPr>
+              <w:spacing w:line="276" w:lineRule="auto"/>
+              <w:rPr>
+                <w:rFonts w:asciiTheme="minorEastAsia" w:hAnsiTheme="minorEastAsia"/>
+                <w:szCs w:val="21"/>
+              </w:rPr>
+            </w:pPr>
+            <w:r>
+              <w:rPr>
+                <w:rFonts w:asciiTheme="minorEastAsia" w:hAnsiTheme="minorEastAsia" w:hint="eastAsia"/>
+                <w:szCs w:val="21"/>
+              </w:rPr>
+              <w:t>1900年至1920年</w:t>
+            </w:r>
+          </w:p>
+        </w:tc>
+        <w:tc>
+          <w:tcPr>
+            <w:tcW w:w="4161" w:type="dxa"/>
+          </w:tcPr>
+          <w:p>
+            <w:pPr>
+              <w:spacing w:line="276" w:lineRule="auto"/>
+              <w:rPr>
+                <w:rFonts w:asciiTheme="minorEastAsia" w:hAnsiTheme="minorEastAsia"/>
+                <w:szCs w:val="21"/>
+              </w:rPr>
+            </w:pPr>
+            <w:r>
+              <w:rPr>
+                <w:rFonts w:asciiTheme="minorEastAsia" w:hAnsiTheme="minorEastAsia" w:hint="eastAsia"/>
+                <w:szCs w:val="21"/>
+              </w:rPr>
+              <w:t>中国共产党成立以前</w:t>
+            </w:r>
+          </w:p>
+        </w:tc>
+      </w:tr>
+      <w:tr>
+        <w:tc>
+          <w:tcPr>
+            <w:tcW w:w="817" w:type="dxa"/>
+          </w:tcPr>
+          <w:p>
+            <w:pPr>
+              <w:spacing w:line="276" w:lineRule="auto"/>
+              <w:rPr>
+                <w:rFonts w:asciiTheme="minorEastAsia" w:hAnsiTheme="minorEastAsia"/>
+                <w:szCs w:val="21"/>
+              </w:rPr>
+            </w:pPr>
+            <w:r>
+              <w:rPr>
+                <w:rFonts w:asciiTheme="minorEastAsia" w:hAnsiTheme="minorEastAsia"/>
+                <w:szCs w:val="21"/>
+              </w:rPr>
+              <w:t>3</w:t>
+            </w:r>
+          </w:p>
+        </w:tc>
+        <w:tc>
+          <w:tcPr>
+            <w:tcW w:w="3544" w:type="dxa"/>
+          </w:tcPr>
+          <w:p>
+            <w:pPr>
+              <w:spacing w:line="276" w:lineRule="auto"/>
+              <w:rPr>
+                <w:rFonts w:asciiTheme="minorEastAsia" w:hAnsiTheme="minorEastAsia"/>
+                <w:szCs w:val="21"/>
+              </w:rPr>
+            </w:pPr>
+            <w:r>
+              <w:rPr>
+                <w:rFonts w:asciiTheme="minorEastAsia" w:hAnsiTheme="minorEastAsia" w:hint="eastAsia"/>
+                <w:szCs w:val="21"/>
+              </w:rPr>
+              <w:t>1921年至1947年</w:t>
+            </w:r>
+          </w:p>
+        </w:tc>
+        <w:tc>
+          <w:tcPr>
+            <w:tcW w:w="4161" w:type="dxa"/>
+          </w:tcPr>
+          <w:p>
+            <w:pPr>
+              <w:spacing w:line="276" w:lineRule="auto"/>
+              <w:rPr>
+                <w:rFonts w:asciiTheme="minorEastAsia" w:hAnsiTheme="minorEastAsia"/>
+                <w:szCs w:val="21"/>
+              </w:rPr>
+            </w:pPr>
+            <w:r>
+              <w:rPr>
+                <w:rFonts w:asciiTheme="minorEastAsia" w:hAnsiTheme="minorEastAsia" w:hint="eastAsia"/>
+                <w:szCs w:val="21"/>
+              </w:rPr>
+              <w:t>中国共产党成立至新中国成立</w:t>
+            </w:r>
+          </w:p>
+        </w:tc>
+      </w:tr>
+      <w:tr>
+        <w:tc>
+          <w:tcPr>
+            <w:tcW w:w="817" w:type="dxa"/>
+          </w:tcPr>
+          <w:p>
+            <w:pPr>
+              <w:spacing w:line="276" w:lineRule="auto"/>
+              <w:rPr>
+                <w:rFonts w:asciiTheme="minorEastAsia" w:hAnsiTheme="minorEastAsia"/>
+                <w:szCs w:val="21"/>
+              </w:rPr>
+            </w:pPr>
+            <w:r>
+              <w:rPr>
+                <w:rFonts w:asciiTheme="minorEastAsia" w:hAnsiTheme="minorEastAsia"/>
+                <w:szCs w:val="21"/>
+              </w:rPr>
+              <w:t>4</w:t>
+            </w:r>
+          </w:p>
+        </w:tc>
+        <w:tc>
+          <w:tcPr>
+            <w:tcW w:w="3544" w:type="dxa"/>
+          </w:tcPr>
+          <w:p>
+            <w:pPr>
+              <w:spacing w:line="276" w:lineRule="auto"/>
+              <w:rPr>
+                <w:rFonts w:asciiTheme="minorEastAsia" w:hAnsiTheme="minorEastAsia"/>
+                <w:szCs w:val="21"/>
+              </w:rPr>
+            </w:pPr>
+            <w:r>
+              <w:rPr>
+                <w:rFonts w:asciiTheme="minorEastAsia" w:hAnsiTheme="minorEastAsia" w:hint="eastAsia"/>
+                <w:szCs w:val="21"/>
+              </w:rPr>
+              <w:t>1971年至1985年</w:t>
+            </w:r>
+          </w:p>
+        </w:tc>
+        <w:tc>
+          <w:tcPr>
+            <w:tcW w:w="4161" w:type="dxa"/>
+          </w:tcPr>
+          <w:p>
+            <w:pPr>
+              <w:spacing w:line="276" w:lineRule="auto"/>
+              <w:rPr>
+                <w:rFonts w:asciiTheme="minorEastAsia" w:hAnsiTheme="minorEastAsia"/>
+                <w:szCs w:val="21"/>
+              </w:rPr>
+            </w:pPr>
+            <w:r>
+              <w:rPr>
+                <w:rFonts w:asciiTheme="minorEastAsia" w:hAnsiTheme="minorEastAsia" w:hint="eastAsia"/>
+                <w:szCs w:val="21"/>
+              </w:rPr>
+              <w:t>文革期间至改革开放初期</w:t>
+            </w:r>
+          </w:p>
+        </w:tc>
+      </w:tr>
+      <w:tr>
+        <w:tc>
+          <w:tcPr>
+            <w:tcW w:w="817" w:type="dxa"/>
+          </w:tcPr>
+          <w:p>
+            <w:pPr>
+              <w:spacing w:line="276" w:lineRule="auto"/>
+              <w:rPr>
+                <w:rFonts w:asciiTheme="minorEastAsia" w:hAnsiTheme="minorEastAsia"/>
+                <w:szCs w:val="21"/>
+              </w:rPr>
+            </w:pPr>
+            <w:r>
+              <w:rPr>
+                <w:rFonts w:asciiTheme="minorEastAsia" w:hAnsiTheme="minorEastAsia"/>
+                <w:szCs w:val="21"/>
+              </w:rPr>
+              <w:t>5</w:t>
+            </w:r>
+          </w:p>
+        </w:tc>
+        <w:tc>
+          <w:tcPr>
+            <w:tcW w:w="3544" w:type="dxa"/>
+          </w:tcPr>
+          <w:p>
+            <w:pPr>
+              <w:spacing w:line="276" w:lineRule="auto"/>
+              <w:rPr>
+                <w:rFonts w:asciiTheme="minorEastAsia" w:hAnsiTheme="minorEastAsia"/>
+                <w:szCs w:val="21"/>
+              </w:rPr>
+            </w:pPr>
+            <w:r>
+              <w:rPr>
+                <w:rFonts w:asciiTheme="minorEastAsia" w:hAnsiTheme="minorEastAsia" w:hint="eastAsia"/>
+                <w:szCs w:val="21"/>
+              </w:rPr>
+              <w:t>1986年至2000年</w:t>
+            </w:r>
+          </w:p>
+        </w:tc>
+        <w:tc>
+          <w:tcPr>
+            <w:tcW w:w="4161" w:type="dxa"/>
+          </w:tcPr>
+          <w:p>
+            <w:pPr>
+              <w:spacing w:line="276" w:lineRule="auto"/>
+              <w:rPr>
+                <w:rFonts w:asciiTheme="minorEastAsia" w:hAnsiTheme="minorEastAsia"/>
+                <w:szCs w:val="21"/>
+              </w:rPr>
+            </w:pPr>
+            <w:r>
+              <w:rPr>
+                <w:rFonts w:asciiTheme="minorEastAsia" w:hAnsiTheme="minorEastAsia" w:hint="eastAsia"/>
+                <w:szCs w:val="21"/>
+              </w:rPr>
+              <w:t>改革开放初期至20世纪末</w:t>
+            </w:r>
+          </w:p>
+        </w:tc>
+      </w:tr>
+    </w:tbl>
+    <w:p>
+      <w:pPr>
+        <w:spacing w:line="276" w:lineRule="auto"/>
+        <w:jc w:val="center"/>
+        <w:rPr>
+          <w:rFonts w:ascii="黑体" w:eastAsia="黑体" w:hAnsi="黑体" w:hint="eastAsia"/>
+          <w:szCs w:val="21"/>
+        </w:rPr>
+      </w:pPr>
+      <w:r>
+        <w:rPr>
+          <w:rFonts w:ascii="黑体" w:eastAsia="黑体" w:hAnsi="黑体" w:hint="eastAsia"/>
+          <w:szCs w:val="21"/>
+        </w:rPr>
+        <w:t>表1 情感词语使用频次聚类结果</w:t>
       </w:r>
     </w:p>
     <w:p>
       <w:pPr>
         <w:spacing w:line="276" w:lineRule="auto"/>
         <w:ind w:firstLine="420"/>
-      </w:pPr>
-      <w:r>
-        <w:rPr>
-          <w:rFonts w:hint="eastAsia"/>
-        </w:rPr>
-        <w:t>记录着人类行为的数据正在数据量和数据可获取性两方面飞速地发展着，这</w:t>
-      </w:r>
-      <w:r>
-        <w:rPr>
-          <w:rFonts w:hint="eastAsia"/>
-        </w:rPr>
-        <w:t>样的</w:t>
-      </w:r>
-      <w:r>
-        <w:rPr>
-          <w:rFonts w:hint="eastAsia"/>
-        </w:rPr>
-        <w:t>大数据</w:t>
-      </w:r>
-      <w:r>
-        <w:rPr>
-          <w:rFonts w:hint="eastAsia"/>
-        </w:rPr>
-        <w:t>正在改变着人们对社会和文化变革</w:t>
-      </w:r>
-      <w:r>
-        <w:rPr>
-          <w:rFonts w:hint="eastAsia"/>
-        </w:rPr>
-        <w:t>进行</w:t>
-      </w:r>
-      <w:r>
-        <w:rPr>
-          <w:rFonts w:hint="eastAsia"/>
-        </w:rPr>
-        <w:t>研究</w:t>
-      </w:r>
-      <w:r>
-        <w:rPr>
-          <w:rFonts w:hint="eastAsia"/>
-        </w:rPr>
-        <w:t>的</w:t>
-      </w:r>
-      <w:r>
-        <w:rPr>
-          <w:rFonts w:hint="eastAsia"/>
-        </w:rPr>
-        <w:t>方式</w:t>
-      </w:r>
-      <w:r>
-        <w:rPr>
-          <w:rFonts w:hint="eastAsia"/>
-        </w:rPr>
-        <w:t>，使得更多人类社会的未解之谜有望能科学地被人们理解</w:t>
-      </w:r>
-      <w:r>
-        <w:rPr>
-          <w:rFonts w:hint="eastAsia"/>
-        </w:rPr>
-        <w:t>。</w:t>
-      </w:r>
-      <w:r>
-        <w:rPr>
-          <w:rFonts w:hint="eastAsia"/>
+        <w:rPr>
+          <w:rFonts w:asciiTheme="minorEastAsia" w:hAnsiTheme="minorEastAsia"/>
+          <w:szCs w:val="21"/>
+        </w:rPr>
+      </w:pPr>
+      <w:r>
+        <w:rPr>
+          <w:rFonts w:asciiTheme="minorEastAsia" w:hAnsiTheme="minorEastAsia" w:hint="eastAsia"/>
+          <w:szCs w:val="21"/>
+        </w:rPr>
+        <w:t>最后，如图6所示，若我们用某年情感词语使用频次预测该年属于哪一个聚集，使用L1正则化的多项回归模型</w:t>
+      </w:r>
+      <w:r>
+        <w:rPr>
+          <w:rFonts w:asciiTheme="minorEastAsia" w:hAnsiTheme="minorEastAsia" w:hint="eastAsia"/>
+          <w:szCs w:val="21"/>
           <w:vertAlign w:val="superscript"/>
         </w:rPr>
-        <w:t xml:space="preserve">[1] </w:t>
-      </w:r>
-      <w:r>
-        <w:rPr>
-          <w:rFonts w:hint="eastAsia"/>
-        </w:rPr>
-        <w:t>这种</w:t>
-      </w:r>
-      <w:r>
-        <w:rPr>
-          <w:rFonts w:hint="eastAsia"/>
-        </w:rPr>
-        <w:t>数据密集型的科研方式被称为科研的“第四范式”。</w:t>
-      </w:r>
-      <w:r>
-        <w:rPr>
-          <w:rFonts w:hint="eastAsia"/>
+        <w:t>[9]</w:t>
+      </w:r>
+      <w:r>
+        <w:rPr>
+          <w:rFonts w:asciiTheme="minorEastAsia" w:hAnsiTheme="minorEastAsia" w:hint="eastAsia"/>
+          <w:szCs w:val="21"/>
+        </w:rPr>
+        <w:t>，采用10折交叉确认法发现，只需要5个词语的使用频次即可</w:t>
+      </w:r>
+      <w:r>
+        <w:rPr>
+          <w:rFonts w:asciiTheme="minorEastAsia" w:hAnsiTheme="minorEastAsia" w:hint="eastAsia"/>
+          <w:szCs w:val="21"/>
+        </w:rPr>
+        <w:t>达到最高预测准确率，使用3个词至13个词均在1个标准差之内。采用5个情感词语构建一个分类树模型</w:t>
+      </w:r>
+      <w:r>
+        <w:rPr>
+          <w:rFonts w:asciiTheme="minorEastAsia" w:hAnsiTheme="minorEastAsia" w:hint="eastAsia"/>
+          <w:szCs w:val="21"/>
           <w:vertAlign w:val="superscript"/>
         </w:rPr>
-        <w:t>[2]</w:t>
-      </w:r>
-      <w:r>
-        <w:rPr>
-          <w:rFonts w:hint="eastAsia"/>
-        </w:rPr>
-        <w:t xml:space="preserve"> </w:t>
-      </w:r>
-      <w:r>
-        <w:rPr>
-          <w:rFonts w:hint="eastAsia"/>
-        </w:rPr>
-        <w:t>在这种研究范式下，数据不仅是可重用的，即将原本的数据按照原本的研究意图再次使用一次，而且也是可再利用的，即将原本的数据用于新的研究意图。</w:t>
+        <w:t>[10]</w:t>
+      </w:r>
+      <w:r>
+        <w:rPr>
+          <w:rFonts w:asciiTheme="minorEastAsia" w:hAnsiTheme="minorEastAsia" w:hint="eastAsia"/>
+          <w:szCs w:val="21"/>
+        </w:rPr>
+        <w:t>用于预测年份所属聚集，结果发现采用“好”、“惊讶”、“愿意”、“爱护”和“关注”5个词语所构建的分类树模型达到99%的准确率。</w:t>
+      </w:r>
+      <w:r>
+        <w:rPr>
+          <w:rFonts w:asciiTheme="minorEastAsia" w:hAnsiTheme="minorEastAsia" w:hint="eastAsia"/>
+          <w:szCs w:val="21"/>
+        </w:rPr>
+        <w:t>利用该分类树模型对2001年至2009年的数据进行分类判断，发现其中7年均属于聚集5。</w:t>
       </w:r>
     </w:p>
     <w:p>
       <w:pPr>
         <w:spacing w:line="276" w:lineRule="auto"/>
-        <w:ind w:firstLine="420"/>
-      </w:pPr>
-      <w:r>
-        <w:rPr>
-          <w:rFonts w:hint="eastAsia"/>
-        </w:rPr>
-        <w:t>各个领域中新出现将已有数据再利用于新问题的案例中，既有针对短时间和少量数据的研究，也有针对长时间跨度和大量数据的研究，但在两种不同类型的研究中，</w:t>
-      </w:r>
-      <w:r>
-        <w:rPr>
-          <w:rFonts w:hint="eastAsia"/>
-        </w:rPr>
-        <w:t>词语的使用频次都扮演了重要的角色。</w:t>
-      </w:r>
-      <w:r>
-        <w:rPr>
-          <w:rFonts w:hint="eastAsia"/>
-          <w:vertAlign w:val="superscript"/>
-        </w:rPr>
-        <w:t>[</w:t>
-      </w:r>
-      <w:r>
-        <w:rPr>
-          <w:rFonts w:hint="eastAsia"/>
-          <w:vertAlign w:val="superscript"/>
-        </w:rPr>
-        <w:t>3~</w:t>
-      </w:r>
-      <w:r>
-        <w:rPr>
-          <w:rFonts w:hint="eastAsia"/>
-          <w:vertAlign w:val="superscript"/>
-        </w:rPr>
-        <w:t>7</w:t>
-      </w:r>
-      <w:r>
-        <w:rPr>
-          <w:rFonts w:hint="eastAsia"/>
-          <w:vertAlign w:val="superscript"/>
-        </w:rPr>
-        <w:t>]</w:t>
-      </w:r>
-      <w:r>
-        <w:rPr>
-          <w:rFonts w:hint="eastAsia"/>
-        </w:rPr>
-        <w:t xml:space="preserve"> </w:t>
-      </w:r>
-      <w:r>
-        <w:rPr>
-          <w:rFonts w:hint="eastAsia"/>
-        </w:rPr>
-        <w:t>谷歌的研究者利用搜索引擎的检索数据，统计人们检索与流感有关的词语的频次</w:t>
-      </w:r>
-      <w:r>
-        <w:rPr>
-          <w:rFonts w:hint="eastAsia"/>
-        </w:rPr>
-        <w:t xml:space="preserve"> </w:t>
-      </w:r>
-      <w:r>
-        <w:rPr>
-          <w:rFonts w:hint="eastAsia"/>
-        </w:rPr>
-        <w:t>，用于预测流感疫情。</w:t>
-      </w:r>
-      <w:r>
-        <w:rPr>
-          <w:rFonts w:hint="eastAsia"/>
-          <w:vertAlign w:val="superscript"/>
-        </w:rPr>
-        <w:t>[3]</w:t>
-      </w:r>
-      <w:r>
-        <w:rPr>
-          <w:rFonts w:ascii="Times New Roman" w:hAnsi="Times New Roman" w:cs="Times New Roman"/>
-        </w:rPr>
-        <w:t xml:space="preserve"> </w:t>
-      </w:r>
-      <w:proofErr w:type="spellStart"/>
-      <w:r>
-        <w:rPr>
-          <w:rFonts w:ascii="Times New Roman" w:hAnsi="Times New Roman" w:cs="Times New Roman"/>
-        </w:rPr>
-        <w:t>Bollen</w:t>
-      </w:r>
-      <w:proofErr w:type="spellEnd"/>
-      <w:r>
-        <w:rPr>
-          <w:rFonts w:hint="eastAsia"/>
-        </w:rPr>
-        <w:t>等人对微博上情感词语的使用频次进行统计，发现统计结果可用于预测当天股市的涨跌。</w:t>
-      </w:r>
-      <w:r>
-        <w:rPr>
-          <w:rFonts w:hint="eastAsia"/>
-          <w:vertAlign w:val="superscript"/>
-        </w:rPr>
-        <w:t>[4]</w:t>
-      </w:r>
-      <w:r>
-        <w:rPr>
-          <w:rFonts w:hint="eastAsia"/>
-        </w:rPr>
-        <w:t xml:space="preserve"> </w:t>
-      </w:r>
-      <w:proofErr w:type="spellStart"/>
-      <w:r>
-        <w:rPr>
-          <w:rFonts w:ascii="Times New Roman" w:hAnsi="Times New Roman" w:cs="Times New Roman"/>
-        </w:rPr>
-        <w:t>Erez</w:t>
-      </w:r>
-      <w:proofErr w:type="spellEnd"/>
-      <w:r>
-        <w:rPr>
-          <w:rFonts w:ascii="Times New Roman" w:hAnsi="Times New Roman" w:cs="Times New Roman"/>
-        </w:rPr>
-        <w:t xml:space="preserve"> Aiden</w:t>
-      </w:r>
-      <w:r>
-        <w:rPr>
-          <w:rFonts w:hint="eastAsia"/>
-        </w:rPr>
-        <w:t>等人利用谷歌</w:t>
-      </w:r>
-      <w:r>
-        <w:rPr>
-          <w:rFonts w:hint="eastAsia"/>
-        </w:rPr>
-        <w:t>英文图书</w:t>
-      </w:r>
-      <w:r>
-        <w:rPr>
-          <w:rFonts w:ascii="Times New Roman" w:hAnsi="Times New Roman" w:cs="Times New Roman"/>
-        </w:rPr>
-        <w:t>N-gram</w:t>
-      </w:r>
-      <w:r>
-        <w:rPr>
-          <w:rFonts w:hint="eastAsia"/>
-        </w:rPr>
-        <w:t>语料</w:t>
-      </w:r>
-      <w:r>
-        <w:rPr>
-          <w:rFonts w:hint="eastAsia"/>
-        </w:rPr>
-        <w:t>库中</w:t>
-      </w:r>
-      <w:r>
-        <w:rPr>
-          <w:rFonts w:ascii="Times New Roman" w:hAnsi="Times New Roman" w:cs="Times New Roman"/>
-        </w:rPr>
-        <w:t>“United States is”</w:t>
-      </w:r>
-      <w:r>
-        <w:rPr>
-          <w:rFonts w:hint="eastAsia"/>
-        </w:rPr>
-        <w:t>和</w:t>
-      </w:r>
-      <w:r>
-        <w:rPr>
-          <w:rFonts w:ascii="Times New Roman" w:hAnsi="Times New Roman" w:cs="Times New Roman"/>
-        </w:rPr>
-        <w:t>“United States are”</w:t>
-      </w:r>
-      <w:r>
-        <w:rPr>
-          <w:rFonts w:hint="eastAsia"/>
-        </w:rPr>
-        <w:t>两个用语的使用频次随时间的变化，</w:t>
-      </w:r>
-      <w:r>
-        <w:rPr>
-          <w:rFonts w:hint="eastAsia"/>
-        </w:rPr>
-        <w:t>解释了</w:t>
-      </w:r>
-      <w:r>
-        <w:rPr>
-          <w:rFonts w:hint="eastAsia"/>
-        </w:rPr>
-        <w:t>美国是</w:t>
-      </w:r>
-      <w:r>
-        <w:rPr>
-          <w:rFonts w:hint="eastAsia"/>
-        </w:rPr>
-        <w:t>在</w:t>
-      </w:r>
-      <w:r>
-        <w:rPr>
-          <w:rFonts w:hint="eastAsia"/>
-        </w:rPr>
-        <w:t>哪个</w:t>
-      </w:r>
-      <w:r>
-        <w:rPr>
-          <w:rFonts w:hint="eastAsia"/>
-        </w:rPr>
-        <w:t>历史时期开始在人民心中成为一个完整的国家。</w:t>
-      </w:r>
-      <w:r>
-        <w:rPr>
-          <w:rFonts w:hint="eastAsia"/>
-          <w:vertAlign w:val="superscript"/>
-        </w:rPr>
-        <w:t>[5]</w:t>
-      </w:r>
-      <w:r>
-        <w:rPr>
-          <w:rFonts w:hint="eastAsia"/>
-        </w:rPr>
-        <w:t xml:space="preserve"> </w:t>
-      </w:r>
-      <w:proofErr w:type="spellStart"/>
-      <w:r>
-        <w:rPr>
-          <w:rFonts w:ascii="Times New Roman" w:hAnsi="Times New Roman" w:cs="Times New Roman"/>
-        </w:rPr>
-        <w:t>Acerbi</w:t>
-      </w:r>
-      <w:proofErr w:type="spellEnd"/>
-      <w:r>
-        <w:rPr>
-          <w:rFonts w:hint="eastAsia"/>
-        </w:rPr>
-        <w:t>等人对谷歌英文图书</w:t>
-      </w:r>
-      <w:r>
-        <w:rPr>
-          <w:rFonts w:ascii="Times New Roman" w:hAnsi="Times New Roman" w:cs="Times New Roman"/>
-        </w:rPr>
-        <w:t>N-gram</w:t>
-      </w:r>
-      <w:r>
-        <w:rPr>
-          <w:rFonts w:hint="eastAsia"/>
-        </w:rPr>
-        <w:t>语料</w:t>
-      </w:r>
-      <w:r>
-        <w:rPr>
-          <w:rFonts w:hint="eastAsia"/>
-        </w:rPr>
-        <w:t>库中表示积极情感和消极情感词语的使用频次，对每一年图书中所揭示的总体情感值进行打分，发现该情感值随时间变化的规律与美国历史上一些重大事件之间有明确的相关性。</w:t>
-      </w:r>
-      <w:r>
-        <w:rPr>
-          <w:rFonts w:hint="eastAsia"/>
-          <w:vertAlign w:val="superscript"/>
-        </w:rPr>
-        <w:t>[6]</w:t>
-      </w:r>
-      <w:r>
-        <w:rPr>
-          <w:rFonts w:hint="eastAsia"/>
-        </w:rPr>
-        <w:t xml:space="preserve"> </w:t>
-      </w:r>
-      <w:r>
-        <w:rPr>
-          <w:rFonts w:ascii="Times New Roman" w:hAnsi="Times New Roman" w:cs="Times New Roman"/>
-        </w:rPr>
-        <w:t>Hughes</w:t>
-      </w:r>
-      <w:r>
-        <w:rPr>
-          <w:rFonts w:hint="eastAsia"/>
-        </w:rPr>
-        <w:t>等人利用古腾堡电子图书馆项目所数字化的电子书数据，</w:t>
-      </w:r>
-      <w:r>
-        <w:rPr>
-          <w:rFonts w:hint="eastAsia"/>
-        </w:rPr>
-        <w:t>根据</w:t>
-      </w:r>
-      <w:r>
-        <w:rPr>
-          <w:rFonts w:hint="eastAsia"/>
-        </w:rPr>
-        <w:t>各个作家作品中</w:t>
-      </w:r>
-      <w:r>
-        <w:rPr>
-          <w:rFonts w:hint="eastAsia"/>
-        </w:rPr>
-        <w:t>不揭示内容的词汇的使用频次对作家进行聚类分析，聚类结果发现相似的作家通常都属于同一种文学风格。</w:t>
-      </w:r>
-      <w:r>
-        <w:rPr>
-          <w:rFonts w:hint="eastAsia"/>
-          <w:vertAlign w:val="superscript"/>
-        </w:rPr>
-        <w:t>[7]</w:t>
+        <w:rPr>
+          <w:rFonts w:ascii="黑体" w:eastAsia="黑体" w:hint="eastAsia"/>
+          <w:b/>
+          <w:sz w:val="28"/>
+          <w:szCs w:val="28"/>
+        </w:rPr>
+      </w:pPr>
+      <w:r>
+        <w:rPr>
+          <w:rFonts w:ascii="黑体" w:eastAsia="黑体" w:hint="eastAsia"/>
+          <w:b/>
+          <w:sz w:val="28"/>
+          <w:szCs w:val="28"/>
+        </w:rPr>
+        <w:t>3 讨论</w:t>
       </w:r>
     </w:p>
     <w:p>
       <w:pPr>
         <w:spacing w:line="276" w:lineRule="auto"/>
-        <w:ind w:firstLine="420"/>
-      </w:pPr>
-      <w:r>
-        <w:rPr>
-          <w:rFonts w:hint="eastAsia"/>
-        </w:rPr>
-        <w:t>本研究中我们使用谷歌中文图书</w:t>
-      </w:r>
-      <w:proofErr w:type="spellStart"/>
-      <w:r>
-        <w:rPr>
-          <w:rFonts w:ascii="Times New Roman" w:hAnsi="Times New Roman" w:cs="Times New Roman"/>
-        </w:rPr>
-        <w:t>N</w:t>
-      </w:r>
-      <w:r>
-        <w:rPr>
-          <w:rFonts w:ascii="Times New Roman" w:hAnsi="Times New Roman" w:cs="Times New Roman"/>
-        </w:rPr>
-        <w:t>gram</w:t>
-      </w:r>
-      <w:proofErr w:type="spellEnd"/>
-      <w:r>
-        <w:rPr>
-          <w:rFonts w:hint="eastAsia"/>
-        </w:rPr>
-        <w:t>数据库，尝试发现</w:t>
-      </w:r>
-      <w:r>
-        <w:rPr>
-          <w:rFonts w:ascii="Times New Roman" w:hAnsi="Times New Roman" w:cs="Times New Roman" w:hint="eastAsia"/>
-        </w:rPr>
-        <w:t>二十</w:t>
-      </w:r>
-      <w:r>
-        <w:rPr>
-          <w:rFonts w:hint="eastAsia"/>
-        </w:rPr>
-        <w:t>世纪中文图书中情感表达的变化趋势，并根据各年不同情感词语的使用频次对年份进行聚类分析，最后针对各个重要历史时期</w:t>
-      </w:r>
-      <w:r>
-        <w:rPr>
-          <w:rFonts w:hint="eastAsia"/>
-        </w:rPr>
-        <w:t>构建分类树模型，探索哪些情感词语的使用频次对历史时期的归属起着关键作用</w:t>
-      </w:r>
-      <w:r>
-        <w:rPr>
-          <w:rFonts w:hint="eastAsia"/>
-        </w:rPr>
-        <w:t>。</w:t>
+        <w:rPr>
+          <w:rFonts w:asciiTheme="minorEastAsia" w:hAnsiTheme="minorEastAsia" w:hint="eastAsia"/>
+          <w:szCs w:val="21"/>
+        </w:rPr>
+      </w:pPr>
+      <w:r>
+        <w:rPr>
+          <w:rFonts w:ascii="黑体" w:eastAsia="黑体" w:hint="eastAsia"/>
+          <w:b/>
+          <w:sz w:val="28"/>
+          <w:szCs w:val="28"/>
+        </w:rPr>
+        <w:tab/>
+      </w:r>
+      <w:r>
+        <w:rPr>
+          <w:rFonts w:asciiTheme="minorEastAsia" w:hAnsiTheme="minorEastAsia" w:hint="eastAsia"/>
+          <w:szCs w:val="21"/>
+        </w:rPr>
+        <w:t>本研究发现，在没有任何历史知识的情况下，仅仅</w:t>
+      </w:r>
+      <w:proofErr w:type="gramStart"/>
+      <w:r>
+        <w:rPr>
+          <w:rFonts w:asciiTheme="minorEastAsia" w:hAnsiTheme="minorEastAsia" w:hint="eastAsia"/>
+          <w:szCs w:val="21"/>
+        </w:rPr>
+        <w:t>通过谷歌中文</w:t>
+      </w:r>
+      <w:proofErr w:type="gramEnd"/>
+      <w:r>
+        <w:rPr>
+          <w:rFonts w:asciiTheme="minorEastAsia" w:hAnsiTheme="minorEastAsia" w:hint="eastAsia"/>
+          <w:szCs w:val="21"/>
+        </w:rPr>
+        <w:t>图书语料库数据中情感词语的频次分布，研究者就可以找出历史时期的关键时间节点，并对历史时期进行有意义地划分。</w:t>
+      </w:r>
+      <w:r>
+        <w:rPr>
+          <w:rFonts w:asciiTheme="minorEastAsia" w:hAnsiTheme="minorEastAsia" w:hint="eastAsia"/>
+          <w:szCs w:val="21"/>
+        </w:rPr>
+        <w:t>本研究采用</w:t>
+      </w:r>
+      <w:r>
+        <w:rPr>
+          <w:rFonts w:asciiTheme="minorEastAsia" w:hAnsiTheme="minorEastAsia" w:hint="eastAsia"/>
+          <w:szCs w:val="21"/>
+        </w:rPr>
+        <w:t>方法的优点</w:t>
+      </w:r>
+      <w:r>
+        <w:rPr>
+          <w:rFonts w:asciiTheme="minorEastAsia" w:hAnsiTheme="minorEastAsia" w:hint="eastAsia"/>
+          <w:szCs w:val="21"/>
+        </w:rPr>
+        <w:t>在于：</w:t>
+      </w:r>
+      <w:r>
+        <w:rPr>
+          <w:rFonts w:asciiTheme="minorEastAsia" w:hAnsiTheme="minorEastAsia" w:hint="eastAsia"/>
+          <w:szCs w:val="21"/>
+        </w:rPr>
+        <w:t>分析过程中不需要任何领域知识，并且不需要任何人为的主观判断</w:t>
+      </w:r>
+      <w:r>
+        <w:rPr>
+          <w:rFonts w:asciiTheme="minorEastAsia" w:hAnsiTheme="minorEastAsia" w:hint="eastAsia"/>
+          <w:szCs w:val="21"/>
+        </w:rPr>
+        <w:t>，</w:t>
+      </w:r>
+      <w:r>
+        <w:rPr>
+          <w:rFonts w:asciiTheme="minorEastAsia" w:hAnsiTheme="minorEastAsia" w:hint="eastAsia"/>
+          <w:szCs w:val="21"/>
+        </w:rPr>
+        <w:t>关键历史时间节点的发现和历史时期的划分都由大数据本身提供。</w:t>
       </w:r>
     </w:p>
     <w:p>
@@ -639,422 +1676,88 @@
       </w:pPr>
       <w:r>
         <w:rPr>
+          <w:rFonts w:asciiTheme="minorEastAsia" w:hAnsiTheme="minorEastAsia" w:hint="eastAsia"/>
+          <w:szCs w:val="21"/>
+        </w:rPr>
+        <w:tab/>
+        <w:t>利用</w:t>
+      </w:r>
+      <w:r>
+        <w:rPr>
+          <w:rFonts w:asciiTheme="minorEastAsia" w:hAnsiTheme="minorEastAsia" w:hint="eastAsia"/>
+          <w:szCs w:val="21"/>
+        </w:rPr>
+        <w:t>图书中的词频统计数据研究社会和历史，有很多成功的案例，但也有其不可忽视的缺陷。首先，作者将对社会和历史的看法和意见撰写并出版成书的过程需要时间，即从图书中反映出的社会变化相对于真实的历史时间存在一个滞后。其次，</w:t>
+      </w:r>
+      <w:r>
+        <w:rPr>
+          <w:rFonts w:asciiTheme="minorEastAsia" w:hAnsiTheme="minorEastAsia" w:hint="eastAsia"/>
+          <w:szCs w:val="21"/>
+        </w:rPr>
+        <w:t>图书中反映的社会变化可能存在偏差，</w:t>
+      </w:r>
+      <w:r>
+        <w:rPr>
+          <w:rFonts w:asciiTheme="minorEastAsia" w:hAnsiTheme="minorEastAsia" w:hint="eastAsia"/>
+          <w:szCs w:val="21"/>
+        </w:rPr>
+        <w:t>图书</w:t>
+      </w:r>
+      <w:r>
+        <w:rPr>
+          <w:rFonts w:asciiTheme="minorEastAsia" w:hAnsiTheme="minorEastAsia" w:hint="eastAsia"/>
+          <w:szCs w:val="21"/>
+        </w:rPr>
+        <w:t>作者没有义务将对社会变革的观察如实地付诸文字，并且作者群体也不能完美地代表</w:t>
+      </w:r>
+      <w:r>
+        <w:rPr>
+          <w:rFonts w:asciiTheme="minorEastAsia" w:hAnsiTheme="minorEastAsia" w:hint="eastAsia"/>
+          <w:szCs w:val="21"/>
+        </w:rPr>
+        <w:t>总体人群</w:t>
+      </w:r>
+      <w:r>
+        <w:rPr>
+          <w:rFonts w:asciiTheme="minorEastAsia" w:hAnsiTheme="minorEastAsia" w:hint="eastAsia"/>
+          <w:szCs w:val="21"/>
+        </w:rPr>
+        <w:t>。最后，</w:t>
+      </w:r>
+      <w:r>
+        <w:rPr>
+          <w:rFonts w:asciiTheme="minorEastAsia" w:hAnsiTheme="minorEastAsia" w:hint="eastAsia"/>
+          <w:szCs w:val="21"/>
+        </w:rPr>
+        <w:t>图书数据</w:t>
+      </w:r>
+      <w:r>
+        <w:rPr>
+          <w:rFonts w:asciiTheme="minorEastAsia" w:hAnsiTheme="minorEastAsia" w:hint="eastAsia"/>
+          <w:szCs w:val="21"/>
+        </w:rPr>
+        <w:t>不可能完整，没有组织或机构能将历史上存在过的所有图书均数据化，本研究所采用的谷歌图书语料库，也只包含百分之三左右的出版图书。</w:t>
+      </w:r>
+    </w:p>
+    <w:p>
+      <w:pPr>
+        <w:spacing w:line="276" w:lineRule="auto"/>
+        <w:rPr>
+          <w:rFonts w:ascii="黑体" w:eastAsia="黑体"/>
+          <w:b/>
+          <w:sz w:val="28"/>
+          <w:szCs w:val="28"/>
+        </w:rPr>
+      </w:pPr>
+      <w:r>
+        <w:rPr>
           <w:rFonts w:ascii="黑体" w:eastAsia="黑体" w:hint="eastAsia"/>
           <w:b/>
           <w:sz w:val="28"/>
           <w:szCs w:val="28"/>
         </w:rPr>
-        <w:t>2 结果</w:t>
-      </w:r>
-    </w:p>
-    <w:p>
-      <w:pPr>
-        <w:spacing w:line="276" w:lineRule="auto"/>
-        <w:rPr>
-          <w:rFonts w:asciiTheme="minorEastAsia" w:hAnsiTheme="minorEastAsia"/>
-          <w:szCs w:val="21"/>
-        </w:rPr>
-      </w:pPr>
-      <w:r>
-        <w:rPr>
-          <w:rFonts w:asciiTheme="minorEastAsia" w:hAnsiTheme="minorEastAsia" w:hint="eastAsia"/>
-          <w:szCs w:val="21"/>
-        </w:rPr>
-        <w:tab/>
-      </w:r>
-      <w:r>
-        <w:rPr>
-          <w:rFonts w:asciiTheme="minorEastAsia" w:hAnsiTheme="minorEastAsia" w:hint="eastAsia"/>
-          <w:szCs w:val="21"/>
-        </w:rPr>
-        <w:t>本研究</w:t>
-      </w:r>
-      <w:r>
-        <w:rPr>
-          <w:rFonts w:asciiTheme="minorEastAsia" w:hAnsiTheme="minorEastAsia" w:hint="eastAsia"/>
-          <w:szCs w:val="21"/>
-        </w:rPr>
-        <w:t>主要包括三个结果。</w:t>
-      </w:r>
-      <w:r>
-        <w:rPr>
-          <w:rFonts w:asciiTheme="minorEastAsia" w:hAnsiTheme="minorEastAsia" w:hint="eastAsia"/>
-          <w:szCs w:val="21"/>
-        </w:rPr>
-        <w:t>首先</w:t>
-      </w:r>
-      <w:r>
-        <w:rPr>
-          <w:rFonts w:asciiTheme="minorEastAsia" w:hAnsiTheme="minorEastAsia" w:hint="eastAsia"/>
-          <w:szCs w:val="21"/>
-        </w:rPr>
-        <w:t>，</w:t>
-      </w:r>
-      <w:r>
-        <w:rPr>
-          <w:rFonts w:asciiTheme="minorEastAsia" w:hAnsiTheme="minorEastAsia" w:hint="eastAsia"/>
-          <w:szCs w:val="21"/>
-        </w:rPr>
-        <w:t>如图1所示，我们可以在数据中区分出几个明显的积极情感和消极情感时间段，两个消极情感的主要时间段（即标准化的总体情感分值小于零）为：1901年至1920年以及1969年至1985年，</w:t>
-      </w:r>
-      <w:r>
-        <w:rPr>
-          <w:rFonts w:asciiTheme="minorEastAsia" w:hAnsiTheme="minorEastAsia" w:hint="eastAsia"/>
-          <w:szCs w:val="21"/>
-        </w:rPr>
-        <w:t>总体</w:t>
-      </w:r>
-      <w:r>
-        <w:rPr>
-          <w:rFonts w:asciiTheme="minorEastAsia" w:hAnsiTheme="minorEastAsia" w:hint="eastAsia"/>
-          <w:szCs w:val="21"/>
-        </w:rPr>
-        <w:t>情感</w:t>
-      </w:r>
-      <w:r>
-        <w:rPr>
-          <w:rFonts w:asciiTheme="minorEastAsia" w:hAnsiTheme="minorEastAsia" w:hint="eastAsia"/>
-          <w:szCs w:val="21"/>
-        </w:rPr>
-        <w:t>值</w:t>
-      </w:r>
-      <w:r>
-        <w:rPr>
-          <w:rFonts w:asciiTheme="minorEastAsia" w:hAnsiTheme="minorEastAsia" w:hint="eastAsia"/>
-          <w:szCs w:val="21"/>
-        </w:rPr>
-        <w:t>在1975年前后</w:t>
-      </w:r>
-      <w:r>
-        <w:rPr>
-          <w:rFonts w:asciiTheme="minorEastAsia" w:hAnsiTheme="minorEastAsia" w:hint="eastAsia"/>
-          <w:szCs w:val="21"/>
-        </w:rPr>
-        <w:t>达到底</w:t>
-      </w:r>
-      <w:r>
-        <w:rPr>
-          <w:rFonts w:asciiTheme="minorEastAsia" w:hAnsiTheme="minorEastAsia" w:hint="eastAsia"/>
-          <w:szCs w:val="21"/>
-        </w:rPr>
-        <w:t>谷</w:t>
-      </w:r>
-      <w:r>
-        <w:rPr>
-          <w:rFonts w:asciiTheme="minorEastAsia" w:hAnsiTheme="minorEastAsia" w:hint="eastAsia"/>
-          <w:szCs w:val="21"/>
-        </w:rPr>
-        <w:t>并随后逐年回升，该底谷对应于“文革”的结束</w:t>
-      </w:r>
-      <w:r>
-        <w:rPr>
-          <w:rFonts w:asciiTheme="minorEastAsia" w:hAnsiTheme="minorEastAsia" w:hint="eastAsia"/>
-          <w:szCs w:val="21"/>
-        </w:rPr>
-        <w:t>；两个积极情感</w:t>
-      </w:r>
-      <w:r>
-        <w:rPr>
-          <w:rFonts w:asciiTheme="minorEastAsia" w:hAnsiTheme="minorEastAsia" w:hint="eastAsia"/>
-          <w:szCs w:val="21"/>
-        </w:rPr>
-        <w:t>（即标准化的总体情感分值大于零）</w:t>
-      </w:r>
-      <w:r>
-        <w:rPr>
-          <w:rFonts w:asciiTheme="minorEastAsia" w:hAnsiTheme="minorEastAsia" w:hint="eastAsia"/>
-          <w:szCs w:val="21"/>
-        </w:rPr>
-        <w:t>的主要时间段为：1921年至1968年以及1986年至2000</w:t>
-      </w:r>
-      <w:r>
-        <w:rPr>
-          <w:rFonts w:asciiTheme="minorEastAsia" w:hAnsiTheme="minorEastAsia" w:hint="eastAsia"/>
-          <w:szCs w:val="21"/>
-        </w:rPr>
-        <w:t>年，总体</w:t>
-      </w:r>
-      <w:r>
-        <w:rPr>
-          <w:rFonts w:asciiTheme="minorEastAsia" w:hAnsiTheme="minorEastAsia" w:hint="eastAsia"/>
-          <w:szCs w:val="21"/>
-        </w:rPr>
-        <w:t>情感</w:t>
-      </w:r>
-      <w:r>
-        <w:rPr>
-          <w:rFonts w:asciiTheme="minorEastAsia" w:hAnsiTheme="minorEastAsia" w:hint="eastAsia"/>
-          <w:szCs w:val="21"/>
-        </w:rPr>
-        <w:t>值</w:t>
-      </w:r>
-      <w:r>
-        <w:rPr>
-          <w:rFonts w:asciiTheme="minorEastAsia" w:hAnsiTheme="minorEastAsia" w:hint="eastAsia"/>
-          <w:szCs w:val="21"/>
-        </w:rPr>
-        <w:t>在1949年达到</w:t>
-      </w:r>
-      <w:r>
-        <w:rPr>
-          <w:rFonts w:asciiTheme="minorEastAsia" w:hAnsiTheme="minorEastAsia" w:hint="eastAsia"/>
-          <w:szCs w:val="21"/>
-        </w:rPr>
-        <w:t>全局最高值，该峰值对应于新中国的成立。</w:t>
-      </w:r>
-    </w:p>
-    <w:p>
-      <w:pPr>
-        <w:spacing w:line="276" w:lineRule="auto"/>
-        <w:jc w:val="center"/>
-        <w:rPr>
-          <w:rFonts w:asciiTheme="minorEastAsia" w:hAnsiTheme="minorEastAsia"/>
-          <w:szCs w:val="21"/>
-        </w:rPr>
-      </w:pPr>
-      <w:r>
-        <w:rPr>
-          <w:rFonts w:asciiTheme="minorEastAsia" w:hAnsiTheme="minorEastAsia" w:hint="eastAsia"/>
-          <w:noProof/>
-          <w:szCs w:val="21"/>
-        </w:rPr>
-        <w:lastRenderedPageBreak/>
-        <w:drawing>
-          <wp:inline distT="0" distB="0" distL="0" distR="0">
-            <wp:extent cx="3504062" cy="2502962"/>
-            <wp:effectExtent l="19050" t="0" r="1138" b="0"/>
-            <wp:docPr id="3" name="图片 2" descr="Emotion.png"/>
-            <wp:cNvGraphicFramePr>
-              <a:graphicFrameLocks xmlns:a="http://schemas.openxmlformats.org/drawingml/2006/main" noChangeAspect="1"/>
-            </wp:cNvGraphicFramePr>
-            <a:graphic xmlns:a="http://schemas.openxmlformats.org/drawingml/2006/main">
-              <a:graphicData uri="http://schemas.openxmlformats.org/drawingml/2006/picture">
-                <pic:pic xmlns:pic="http://schemas.openxmlformats.org/drawingml/2006/picture">
-                  <pic:nvPicPr>
-                    <pic:cNvPr id="0" name="Emotion.png"/>
-                    <pic:cNvPicPr/>
-                  </pic:nvPicPr>
-                  <pic:blipFill>
-                    <a:blip r:embed="rId8" cstate="print"/>
-                    <a:stretch>
-                      <a:fillRect/>
-                    </a:stretch>
-                  </pic:blipFill>
-                  <pic:spPr>
-                    <a:xfrm>
-                      <a:off x="0" y="0"/>
-                      <a:ext cx="3504282" cy="2503119"/>
-                    </a:xfrm>
-                    <a:prstGeom prst="rect">
-                      <a:avLst/>
-                    </a:prstGeom>
-                  </pic:spPr>
-                </pic:pic>
-              </a:graphicData>
-            </a:graphic>
-          </wp:inline>
-        </w:drawing>
-      </w:r>
-    </w:p>
-    <w:p>
-      <w:pPr>
-        <w:spacing w:line="276" w:lineRule="auto"/>
-        <w:jc w:val="center"/>
-        <w:rPr>
-          <w:rFonts w:ascii="黑体" w:eastAsia="黑体" w:hAnsiTheme="minorEastAsia"/>
-          <w:szCs w:val="21"/>
-        </w:rPr>
-      </w:pPr>
-      <w:r>
-        <w:rPr>
-          <w:rFonts w:ascii="黑体" w:eastAsia="黑体" w:hAnsiTheme="minorEastAsia" w:hint="eastAsia"/>
-          <w:szCs w:val="21"/>
-        </w:rPr>
-        <w:t>图1 标准化总体情感分值随年份的变化趋势</w:t>
-      </w:r>
-    </w:p>
-    <w:p>
-      <w:pPr>
-        <w:spacing w:line="276" w:lineRule="auto"/>
-        <w:jc w:val="distribute"/>
-        <w:rPr>
-          <w:rFonts w:ascii="黑体" w:eastAsia="黑体" w:hAnsiTheme="minorEastAsia"/>
-          <w:szCs w:val="21"/>
-        </w:rPr>
-      </w:pPr>
-      <w:r>
-        <w:rPr>
-          <w:rFonts w:ascii="黑体" w:eastAsia="黑体" w:hAnsiTheme="minorEastAsia" w:hint="eastAsia"/>
-          <w:noProof/>
-          <w:szCs w:val="21"/>
-        </w:rPr>
-        <w:drawing>
-          <wp:inline distT="0" distB="0" distL="0" distR="0">
-            <wp:extent cx="2378125" cy="1698702"/>
-            <wp:effectExtent l="19050" t="0" r="3125" b="0"/>
-            <wp:docPr id="4" name="图片 3" descr="Pos.png"/>
-            <wp:cNvGraphicFramePr>
-              <a:graphicFrameLocks xmlns:a="http://schemas.openxmlformats.org/drawingml/2006/main" noChangeAspect="1"/>
-            </wp:cNvGraphicFramePr>
-            <a:graphic xmlns:a="http://schemas.openxmlformats.org/drawingml/2006/main">
-              <a:graphicData uri="http://schemas.openxmlformats.org/drawingml/2006/picture">
-                <pic:pic xmlns:pic="http://schemas.openxmlformats.org/drawingml/2006/picture">
-                  <pic:nvPicPr>
-                    <pic:cNvPr id="0" name="Pos.png"/>
-                    <pic:cNvPicPr/>
-                  </pic:nvPicPr>
-                  <pic:blipFill>
-                    <a:blip r:embed="rId9" cstate="print"/>
-                    <a:stretch>
-                      <a:fillRect/>
-                    </a:stretch>
-                  </pic:blipFill>
-                  <pic:spPr>
-                    <a:xfrm>
-                      <a:off x="0" y="0"/>
-                      <a:ext cx="2379737" cy="1699854"/>
-                    </a:xfrm>
-                    <a:prstGeom prst="rect">
-                      <a:avLst/>
-                    </a:prstGeom>
-                  </pic:spPr>
-                </pic:pic>
-              </a:graphicData>
-            </a:graphic>
-          </wp:inline>
-        </w:drawing>
-      </w:r>
-      <w:r>
-        <w:rPr>
-          <w:rFonts w:ascii="黑体" w:eastAsia="黑体" w:hAnsiTheme="minorEastAsia" w:hint="eastAsia"/>
-          <w:szCs w:val="21"/>
-        </w:rPr>
-        <w:t xml:space="preserve">    </w:t>
-      </w:r>
-      <w:r>
-        <w:rPr>
-          <w:rFonts w:ascii="黑体" w:eastAsia="黑体" w:hAnsiTheme="minorEastAsia" w:hint="eastAsia"/>
-          <w:noProof/>
-          <w:szCs w:val="21"/>
-        </w:rPr>
-        <w:drawing>
-          <wp:inline distT="0" distB="0" distL="0" distR="0">
-            <wp:extent cx="2477659" cy="1769799"/>
-            <wp:effectExtent l="19050" t="0" r="0" b="0"/>
-            <wp:docPr id="7" name="图片 5" descr="Neg.png"/>
-            <wp:cNvGraphicFramePr>
-              <a:graphicFrameLocks xmlns:a="http://schemas.openxmlformats.org/drawingml/2006/main" noChangeAspect="1"/>
-            </wp:cNvGraphicFramePr>
-            <a:graphic xmlns:a="http://schemas.openxmlformats.org/drawingml/2006/main">
-              <a:graphicData uri="http://schemas.openxmlformats.org/drawingml/2006/picture">
-                <pic:pic xmlns:pic="http://schemas.openxmlformats.org/drawingml/2006/picture">
-                  <pic:nvPicPr>
-                    <pic:cNvPr id="0" name="Neg.png"/>
-                    <pic:cNvPicPr/>
-                  </pic:nvPicPr>
-                  <pic:blipFill>
-                    <a:blip r:embed="rId10" cstate="print"/>
-                    <a:stretch>
-                      <a:fillRect/>
-                    </a:stretch>
-                  </pic:blipFill>
-                  <pic:spPr>
-                    <a:xfrm>
-                      <a:off x="0" y="0"/>
-                      <a:ext cx="2476982" cy="1769316"/>
-                    </a:xfrm>
-                    <a:prstGeom prst="rect">
-                      <a:avLst/>
-                    </a:prstGeom>
-                  </pic:spPr>
-                </pic:pic>
-              </a:graphicData>
-            </a:graphic>
-          </wp:inline>
-        </w:drawing>
-      </w:r>
-    </w:p>
-    <w:p>
-      <w:pPr>
-        <w:spacing w:line="276" w:lineRule="auto"/>
-        <w:jc w:val="center"/>
-        <w:rPr>
-          <w:rFonts w:ascii="黑体" w:eastAsia="黑体" w:hAnsiTheme="minorEastAsia"/>
-          <w:szCs w:val="21"/>
-        </w:rPr>
-      </w:pPr>
-      <w:r>
-        <w:rPr>
-          <w:rFonts w:ascii="黑体" w:eastAsia="黑体" w:hAnsiTheme="minorEastAsia" w:hint="eastAsia"/>
-          <w:szCs w:val="21"/>
-        </w:rPr>
-        <w:t>图</w:t>
-      </w:r>
-      <w:r>
-        <w:rPr>
-          <w:rFonts w:ascii="黑体" w:eastAsia="黑体" w:hAnsiTheme="minorEastAsia" w:hint="eastAsia"/>
-          <w:szCs w:val="21"/>
-        </w:rPr>
-        <w:t>2积极</w:t>
-      </w:r>
-      <w:r>
-        <w:rPr>
-          <w:rFonts w:ascii="黑体" w:eastAsia="黑体" w:hAnsiTheme="minorEastAsia" w:hint="eastAsia"/>
-          <w:szCs w:val="21"/>
-        </w:rPr>
-        <w:t>情感分值随年份的变化趋势</w:t>
-      </w:r>
-      <w:r>
-        <w:rPr>
-          <w:rFonts w:ascii="黑体" w:eastAsia="黑体" w:hAnsiTheme="minorEastAsia" w:hint="eastAsia"/>
-          <w:szCs w:val="21"/>
-        </w:rPr>
-        <w:t xml:space="preserve">             </w:t>
-      </w:r>
-      <w:r>
-        <w:rPr>
-          <w:rFonts w:ascii="黑体" w:eastAsia="黑体" w:hAnsiTheme="minorEastAsia" w:hint="eastAsia"/>
-          <w:szCs w:val="21"/>
-        </w:rPr>
-        <w:t>图</w:t>
-      </w:r>
-      <w:r>
-        <w:rPr>
-          <w:rFonts w:ascii="黑体" w:eastAsia="黑体" w:hAnsiTheme="minorEastAsia" w:hint="eastAsia"/>
-          <w:szCs w:val="21"/>
-        </w:rPr>
-        <w:t>3</w:t>
-      </w:r>
-      <w:r>
-        <w:rPr>
-          <w:rFonts w:ascii="黑体" w:eastAsia="黑体" w:hAnsiTheme="minorEastAsia" w:hint="eastAsia"/>
-          <w:szCs w:val="21"/>
-        </w:rPr>
-        <w:t xml:space="preserve"> </w:t>
-      </w:r>
-      <w:r>
-        <w:rPr>
-          <w:rFonts w:ascii="黑体" w:eastAsia="黑体" w:hAnsiTheme="minorEastAsia" w:hint="eastAsia"/>
-          <w:szCs w:val="21"/>
-        </w:rPr>
-        <w:t>消极</w:t>
-      </w:r>
-      <w:r>
-        <w:rPr>
-          <w:rFonts w:ascii="黑体" w:eastAsia="黑体" w:hAnsiTheme="minorEastAsia" w:hint="eastAsia"/>
-          <w:szCs w:val="21"/>
-        </w:rPr>
-        <w:t>情感分值随年份的变化趋势</w:t>
-      </w:r>
-    </w:p>
-    <w:p>
-      <w:pPr>
-        <w:spacing w:line="276" w:lineRule="auto"/>
-        <w:rPr>
-          <w:rFonts w:asciiTheme="minorEastAsia" w:hAnsiTheme="minorEastAsia"/>
-          <w:szCs w:val="21"/>
-        </w:rPr>
-      </w:pPr>
+        <w:t>4</w:t>
+      </w:r>
       <w:r>
         <w:rPr>
           <w:rFonts w:ascii="黑体" w:eastAsia="黑体" w:hint="eastAsia"/>
@@ -1062,511 +1765,26 @@
           <w:sz w:val="28"/>
           <w:szCs w:val="28"/>
         </w:rPr>
-        <w:tab/>
-      </w:r>
-      <w:r>
-        <w:rPr>
-          <w:rFonts w:asciiTheme="minorEastAsia" w:hAnsiTheme="minorEastAsia" w:hint="eastAsia"/>
-          <w:szCs w:val="21"/>
-        </w:rPr>
-        <w:t>其次，</w:t>
-      </w:r>
-      <w:r>
-        <w:rPr>
-          <w:rFonts w:asciiTheme="minorEastAsia" w:hAnsiTheme="minorEastAsia" w:hint="eastAsia"/>
-          <w:szCs w:val="21"/>
-        </w:rPr>
-        <w:t>如图4和图5所示，根据情感词语使用频次对年份进行层次聚类，发现5个明显聚集：</w:t>
-      </w:r>
-    </w:p>
-    <w:p>
-      <w:pPr>
-        <w:spacing w:line="276" w:lineRule="auto"/>
-        <w:ind w:firstLine="420"/>
-        <w:rPr>
-          <w:rFonts w:asciiTheme="minorEastAsia" w:hAnsiTheme="minorEastAsia"/>
-          <w:szCs w:val="21"/>
-        </w:rPr>
-      </w:pPr>
-      <w:r>
-        <w:rPr>
-          <w:rFonts w:asciiTheme="minorEastAsia" w:hAnsiTheme="minorEastAsia" w:hint="eastAsia"/>
-          <w:szCs w:val="21"/>
-        </w:rPr>
-        <w:t>聚集1主要包括1948年至1970年时间段，大致对应于新中国成立至文革期间</w:t>
-      </w:r>
-      <w:r>
-        <w:rPr>
-          <w:rFonts w:asciiTheme="minorEastAsia" w:hAnsiTheme="minorEastAsia" w:hint="eastAsia"/>
-          <w:szCs w:val="21"/>
-        </w:rPr>
-        <w:t>。</w:t>
-      </w:r>
-    </w:p>
-    <w:p>
-      <w:pPr>
-        <w:spacing w:line="276" w:lineRule="auto"/>
-        <w:ind w:firstLine="420"/>
-        <w:rPr>
-          <w:rFonts w:asciiTheme="minorEastAsia" w:hAnsiTheme="minorEastAsia"/>
-          <w:szCs w:val="21"/>
-        </w:rPr>
-      </w:pPr>
-      <w:r>
-        <w:rPr>
-          <w:rFonts w:asciiTheme="minorEastAsia" w:hAnsiTheme="minorEastAsia" w:hint="eastAsia"/>
-          <w:szCs w:val="21"/>
-        </w:rPr>
-        <w:t>聚集2主要包括1900年至1920年时间段，</w:t>
-      </w:r>
-      <w:r>
-        <w:rPr>
-          <w:rFonts w:asciiTheme="minorEastAsia" w:hAnsiTheme="minorEastAsia" w:hint="eastAsia"/>
-          <w:szCs w:val="21"/>
-        </w:rPr>
-        <w:t>大致对应于中国共产党成立以前。</w:t>
-      </w:r>
-    </w:p>
-    <w:p>
-      <w:pPr>
-        <w:spacing w:line="276" w:lineRule="auto"/>
-        <w:ind w:firstLine="420"/>
-        <w:rPr>
-          <w:rFonts w:asciiTheme="minorEastAsia" w:hAnsiTheme="minorEastAsia"/>
-          <w:szCs w:val="21"/>
-        </w:rPr>
-      </w:pPr>
-      <w:r>
-        <w:rPr>
-          <w:rFonts w:asciiTheme="minorEastAsia" w:hAnsiTheme="minorEastAsia" w:hint="eastAsia"/>
-          <w:szCs w:val="21"/>
-        </w:rPr>
-        <w:t>聚集3主要包括1921年至1947</w:t>
-      </w:r>
-      <w:r>
-        <w:rPr>
-          <w:rFonts w:asciiTheme="minorEastAsia" w:hAnsiTheme="minorEastAsia" w:hint="eastAsia"/>
-          <w:szCs w:val="21"/>
-        </w:rPr>
-        <w:t>年时间段，大致对应于中国共产党成立至新中国成立。</w:t>
-      </w:r>
-    </w:p>
-    <w:p>
-      <w:pPr>
-        <w:spacing w:line="276" w:lineRule="auto"/>
-        <w:ind w:firstLine="420"/>
-        <w:rPr>
-          <w:rFonts w:asciiTheme="minorEastAsia" w:hAnsiTheme="minorEastAsia"/>
-          <w:szCs w:val="21"/>
-        </w:rPr>
-      </w:pPr>
-      <w:r>
-        <w:rPr>
-          <w:rFonts w:asciiTheme="minorEastAsia" w:hAnsiTheme="minorEastAsia" w:hint="eastAsia"/>
-          <w:szCs w:val="21"/>
-        </w:rPr>
-        <w:t>聚集4主要包括1971年至1985年时间段，大致对应与文革期间至改革开放初期。</w:t>
-      </w:r>
-    </w:p>
-    <w:p>
-      <w:pPr>
-        <w:spacing w:line="276" w:lineRule="auto"/>
-        <w:ind w:firstLine="420"/>
-        <w:rPr>
-          <w:rFonts w:asciiTheme="minorEastAsia" w:hAnsiTheme="minorEastAsia"/>
-          <w:szCs w:val="21"/>
-        </w:rPr>
-      </w:pPr>
-      <w:r>
-        <w:rPr>
-          <w:rFonts w:asciiTheme="minorEastAsia" w:hAnsiTheme="minorEastAsia" w:hint="eastAsia"/>
-          <w:szCs w:val="21"/>
-        </w:rPr>
-        <w:t>聚集5主要包括1986年至2000年时间段，大致对应于改革开放初期至20世纪末。</w:t>
-      </w:r>
-    </w:p>
-    <w:p>
-      <w:pPr>
-        <w:spacing w:line="276" w:lineRule="auto"/>
-        <w:rPr>
-          <w:rFonts w:asciiTheme="minorEastAsia" w:hAnsiTheme="minorEastAsia"/>
-          <w:szCs w:val="21"/>
-        </w:rPr>
-      </w:pPr>
-      <w:r>
-        <w:rPr>
-          <w:rFonts w:asciiTheme="minorEastAsia" w:hAnsiTheme="minorEastAsia" w:hint="eastAsia"/>
-          <w:noProof/>
-          <w:szCs w:val="21"/>
-        </w:rPr>
-        <w:drawing>
-          <wp:inline distT="0" distB="0" distL="0" distR="0">
-            <wp:extent cx="2622405" cy="1873191"/>
-            <wp:effectExtent l="0" t="0" r="0" b="0"/>
-            <wp:docPr id="9" name="图片 8" descr="HIC5.png"/>
-            <wp:cNvGraphicFramePr>
-              <a:graphicFrameLocks xmlns:a="http://schemas.openxmlformats.org/drawingml/2006/main" noChangeAspect="1"/>
-            </wp:cNvGraphicFramePr>
-            <a:graphic xmlns:a="http://schemas.openxmlformats.org/drawingml/2006/main">
-              <a:graphicData uri="http://schemas.openxmlformats.org/drawingml/2006/picture">
-                <pic:pic xmlns:pic="http://schemas.openxmlformats.org/drawingml/2006/picture">
-                  <pic:nvPicPr>
-                    <pic:cNvPr id="0" name="HIC5.png"/>
-                    <pic:cNvPicPr/>
-                  </pic:nvPicPr>
-                  <pic:blipFill>
-                    <a:blip r:embed="rId11" cstate="print"/>
-                    <a:stretch>
-                      <a:fillRect/>
-                    </a:stretch>
-                  </pic:blipFill>
-                  <pic:spPr>
-                    <a:xfrm>
-                      <a:off x="0" y="0"/>
-                      <a:ext cx="2623696" cy="1874113"/>
-                    </a:xfrm>
-                    <a:prstGeom prst="rect">
-                      <a:avLst/>
-                    </a:prstGeom>
-                  </pic:spPr>
-                </pic:pic>
-              </a:graphicData>
-            </a:graphic>
-          </wp:inline>
-        </w:drawing>
-      </w:r>
-      <w:r>
-        <w:rPr>
-          <w:rFonts w:asciiTheme="minorEastAsia" w:hAnsiTheme="minorEastAsia" w:hint="eastAsia"/>
-          <w:noProof/>
-          <w:szCs w:val="21"/>
-        </w:rPr>
         <w:t xml:space="preserve"> </w:t>
       </w:r>
       <w:r>
         <w:rPr>
-          <w:rFonts w:asciiTheme="minorEastAsia" w:hAnsiTheme="minorEastAsia" w:hint="eastAsia"/>
-          <w:noProof/>
-          <w:szCs w:val="21"/>
-        </w:rPr>
-        <w:drawing>
-          <wp:inline distT="0" distB="0" distL="0" distR="0">
-            <wp:extent cx="2524485" cy="1803247"/>
-            <wp:effectExtent l="19050" t="0" r="9165" b="0"/>
-            <wp:docPr id="10" name="图片 7" descr="Cluster.png"/>
-            <wp:cNvGraphicFramePr>
-              <a:graphicFrameLocks xmlns:a="http://schemas.openxmlformats.org/drawingml/2006/main" noChangeAspect="1"/>
-            </wp:cNvGraphicFramePr>
-            <a:graphic xmlns:a="http://schemas.openxmlformats.org/drawingml/2006/main">
-              <a:graphicData uri="http://schemas.openxmlformats.org/drawingml/2006/picture">
-                <pic:pic xmlns:pic="http://schemas.openxmlformats.org/drawingml/2006/picture">
-                  <pic:nvPicPr>
-                    <pic:cNvPr id="0" name="Cluster.png"/>
-                    <pic:cNvPicPr/>
-                  </pic:nvPicPr>
-                  <pic:blipFill>
-                    <a:blip r:embed="rId12" cstate="print"/>
-                    <a:stretch>
-                      <a:fillRect/>
-                    </a:stretch>
-                  </pic:blipFill>
-                  <pic:spPr>
-                    <a:xfrm>
-                      <a:off x="0" y="0"/>
-                      <a:ext cx="2524643" cy="1803360"/>
-                    </a:xfrm>
-                    <a:prstGeom prst="rect">
-                      <a:avLst/>
-                    </a:prstGeom>
-                  </pic:spPr>
-                </pic:pic>
-              </a:graphicData>
-            </a:graphic>
-          </wp:inline>
-        </w:drawing>
-      </w:r>
-    </w:p>
-    <w:p>
-      <w:pPr>
-        <w:spacing w:line="276" w:lineRule="auto"/>
-        <w:jc w:val="center"/>
-        <w:rPr>
-          <w:rFonts w:ascii="黑体" w:eastAsia="黑体" w:hAnsiTheme="minorEastAsia"/>
-          <w:szCs w:val="21"/>
-        </w:rPr>
-      </w:pPr>
-      <w:r>
-        <w:rPr>
-          <w:rFonts w:ascii="黑体" w:eastAsia="黑体" w:hAnsiTheme="minorEastAsia" w:hint="eastAsia"/>
-          <w:szCs w:val="21"/>
-        </w:rPr>
-        <w:t>图</w:t>
-      </w:r>
-      <w:r>
-        <w:rPr>
-          <w:rFonts w:ascii="黑体" w:eastAsia="黑体" w:hAnsiTheme="minorEastAsia" w:hint="eastAsia"/>
-          <w:szCs w:val="21"/>
-        </w:rPr>
-        <w:t>4层次聚类法</w:t>
-      </w:r>
-      <w:r>
-        <w:rPr>
-          <w:rFonts w:ascii="黑体" w:eastAsia="黑体" w:hAnsiTheme="minorEastAsia" w:hint="eastAsia"/>
-          <w:szCs w:val="21"/>
-        </w:rPr>
-        <w:t>系统树图</w:t>
-      </w:r>
-      <w:r>
-        <w:rPr>
-          <w:rFonts w:ascii="黑体" w:eastAsia="黑体" w:hAnsiTheme="minorEastAsia" w:hint="eastAsia"/>
-          <w:szCs w:val="21"/>
-        </w:rPr>
-        <w:t xml:space="preserve">             </w:t>
-      </w:r>
-      <w:r>
-        <w:rPr>
-          <w:rFonts w:ascii="黑体" w:eastAsia="黑体" w:hAnsiTheme="minorEastAsia" w:hint="eastAsia"/>
-          <w:szCs w:val="21"/>
-        </w:rPr>
-        <w:t>图</w:t>
-      </w:r>
-      <w:r>
-        <w:rPr>
-          <w:rFonts w:ascii="黑体" w:eastAsia="黑体" w:hAnsiTheme="minorEastAsia" w:hint="eastAsia"/>
-          <w:szCs w:val="21"/>
-        </w:rPr>
-        <w:t>5</w:t>
-      </w:r>
-      <w:r>
-        <w:rPr>
-          <w:rFonts w:ascii="黑体" w:eastAsia="黑体" w:hAnsiTheme="minorEastAsia" w:hint="eastAsia"/>
-          <w:szCs w:val="21"/>
-        </w:rPr>
-        <w:t xml:space="preserve"> </w:t>
-      </w:r>
-      <w:r>
-        <w:rPr>
-          <w:rFonts w:ascii="黑体" w:eastAsia="黑体" w:hAnsiTheme="minorEastAsia" w:hint="eastAsia"/>
-          <w:szCs w:val="21"/>
-        </w:rPr>
-        <w:t>各个聚集所包含年份</w:t>
-      </w:r>
-    </w:p>
-    <w:p>
-      <w:pPr>
-        <w:spacing w:line="276" w:lineRule="auto"/>
-        <w:rPr>
-          <w:rFonts w:asciiTheme="minorEastAsia" w:hAnsiTheme="minorEastAsia"/>
-          <w:szCs w:val="21"/>
-        </w:rPr>
-      </w:pPr>
-      <w:r>
-        <w:rPr>
-          <w:rFonts w:asciiTheme="minorEastAsia" w:hAnsiTheme="minorEastAsia" w:hint="eastAsia"/>
-          <w:szCs w:val="21"/>
-        </w:rPr>
-        <w:tab/>
-        <w:t>最后，如图6所示，若我们用某年情感词语使用频次预测该年属于哪一个聚集，使用</w:t>
-      </w:r>
-      <w:r>
-        <w:rPr>
-          <w:rFonts w:asciiTheme="minorEastAsia" w:hAnsiTheme="minorEastAsia" w:hint="eastAsia"/>
-          <w:szCs w:val="21"/>
-        </w:rPr>
-        <w:lastRenderedPageBreak/>
-        <w:t>L1正则化的多项回归模型</w:t>
-      </w:r>
-      <w:r>
-        <w:rPr>
-          <w:rFonts w:asciiTheme="minorEastAsia" w:hAnsiTheme="minorEastAsia" w:hint="eastAsia"/>
-          <w:szCs w:val="21"/>
-          <w:vertAlign w:val="superscript"/>
-        </w:rPr>
-        <w:t>[9]</w:t>
-      </w:r>
-      <w:r>
-        <w:rPr>
-          <w:rFonts w:asciiTheme="minorEastAsia" w:hAnsiTheme="minorEastAsia" w:hint="eastAsia"/>
-          <w:szCs w:val="21"/>
-        </w:rPr>
-        <w:t>，采用10折交叉确认法发现，只需要5个词语的使用频次即可</w:t>
-      </w:r>
-      <w:r>
-        <w:rPr>
-          <w:rFonts w:asciiTheme="minorEastAsia" w:hAnsiTheme="minorEastAsia" w:hint="eastAsia"/>
-          <w:szCs w:val="21"/>
-        </w:rPr>
-        <w:t>达到最高预测准确率，使用3个词至13个词均在1个标准差之内。采用5个情感词语构建一个分类树模型</w:t>
-      </w:r>
-      <w:r>
-        <w:rPr>
-          <w:rFonts w:asciiTheme="minorEastAsia" w:hAnsiTheme="minorEastAsia" w:hint="eastAsia"/>
-          <w:szCs w:val="21"/>
-          <w:vertAlign w:val="superscript"/>
-        </w:rPr>
-        <w:t>[10]</w:t>
-      </w:r>
-      <w:r>
-        <w:rPr>
-          <w:rFonts w:asciiTheme="minorEastAsia" w:hAnsiTheme="minorEastAsia" w:hint="eastAsia"/>
-          <w:szCs w:val="21"/>
-        </w:rPr>
-        <w:t>用于预测年份所属聚集，结果发现采用“好”、“惊讶”、“愿意”、“爱护”和“关注”5个词语所构建的分类树模型达到99%的准确率。</w:t>
-      </w:r>
-    </w:p>
-    <w:p>
-      <w:pPr>
-        <w:spacing w:line="276" w:lineRule="auto"/>
-        <w:rPr>
-          <w:rFonts w:asciiTheme="minorEastAsia" w:hAnsiTheme="minorEastAsia"/>
-          <w:szCs w:val="21"/>
-        </w:rPr>
-      </w:pPr>
-      <w:r>
-        <w:rPr>
-          <w:rFonts w:asciiTheme="minorEastAsia" w:hAnsiTheme="minorEastAsia" w:hint="eastAsia"/>
-          <w:noProof/>
-          <w:szCs w:val="21"/>
-        </w:rPr>
-        <w:drawing>
-          <wp:inline distT="0" distB="0" distL="0" distR="0">
-            <wp:extent cx="2716199" cy="1984488"/>
-            <wp:effectExtent l="19050" t="0" r="7951" b="0"/>
-            <wp:docPr id="11" name="图片 10" descr="CVLasso.png"/>
-            <wp:cNvGraphicFramePr>
-              <a:graphicFrameLocks xmlns:a="http://schemas.openxmlformats.org/drawingml/2006/main" noChangeAspect="1"/>
-            </wp:cNvGraphicFramePr>
-            <a:graphic xmlns:a="http://schemas.openxmlformats.org/drawingml/2006/main">
-              <a:graphicData uri="http://schemas.openxmlformats.org/drawingml/2006/picture">
-                <pic:pic xmlns:pic="http://schemas.openxmlformats.org/drawingml/2006/picture">
-                  <pic:nvPicPr>
-                    <pic:cNvPr id="0" name="CVLasso.png"/>
-                    <pic:cNvPicPr/>
-                  </pic:nvPicPr>
-                  <pic:blipFill>
-                    <a:blip r:embed="rId13" cstate="print"/>
-                    <a:stretch>
-                      <a:fillRect/>
-                    </a:stretch>
-                  </pic:blipFill>
-                  <pic:spPr>
-                    <a:xfrm>
-                      <a:off x="0" y="0"/>
-                      <a:ext cx="2726545" cy="1992047"/>
-                    </a:xfrm>
-                    <a:prstGeom prst="rect">
-                      <a:avLst/>
-                    </a:prstGeom>
-                  </pic:spPr>
-                </pic:pic>
-              </a:graphicData>
-            </a:graphic>
-          </wp:inline>
-        </w:drawing>
-      </w:r>
-      <w:r>
-        <w:rPr>
-          <w:rFonts w:asciiTheme="minorEastAsia" w:hAnsiTheme="minorEastAsia" w:hint="eastAsia"/>
-          <w:noProof/>
-          <w:szCs w:val="21"/>
-        </w:rPr>
-        <w:drawing>
-          <wp:inline distT="0" distB="0" distL="0" distR="0">
-            <wp:extent cx="2369488" cy="2369488"/>
-            <wp:effectExtent l="0" t="0" r="0" b="0"/>
-            <wp:docPr id="12" name="图片 11" descr="TreeModel.png"/>
-            <wp:cNvGraphicFramePr>
-              <a:graphicFrameLocks xmlns:a="http://schemas.openxmlformats.org/drawingml/2006/main" noChangeAspect="1"/>
-            </wp:cNvGraphicFramePr>
-            <a:graphic xmlns:a="http://schemas.openxmlformats.org/drawingml/2006/main">
-              <a:graphicData uri="http://schemas.openxmlformats.org/drawingml/2006/picture">
-                <pic:pic xmlns:pic="http://schemas.openxmlformats.org/drawingml/2006/picture">
-                  <pic:nvPicPr>
-                    <pic:cNvPr id="0" name="TreeModel.png"/>
-                    <pic:cNvPicPr/>
-                  </pic:nvPicPr>
-                  <pic:blipFill>
-                    <a:blip r:embed="rId14" cstate="print"/>
-                    <a:stretch>
-                      <a:fillRect/>
-                    </a:stretch>
-                  </pic:blipFill>
-                  <pic:spPr>
-                    <a:xfrm>
-                      <a:off x="0" y="0"/>
-                      <a:ext cx="2370654" cy="2370654"/>
-                    </a:xfrm>
-                    <a:prstGeom prst="rect">
-                      <a:avLst/>
-                    </a:prstGeom>
-                  </pic:spPr>
-                </pic:pic>
-              </a:graphicData>
-            </a:graphic>
-          </wp:inline>
-        </w:drawing>
-      </w:r>
-    </w:p>
-    <w:p>
-      <w:pPr>
-        <w:spacing w:line="276" w:lineRule="auto"/>
-        <w:jc w:val="center"/>
-        <w:rPr>
-          <w:rFonts w:ascii="黑体" w:eastAsia="黑体" w:hAnsiTheme="minorEastAsia"/>
-          <w:szCs w:val="21"/>
-        </w:rPr>
-      </w:pPr>
-      <w:r>
-        <w:rPr>
-          <w:rFonts w:ascii="黑体" w:eastAsia="黑体" w:hAnsiTheme="minorEastAsia" w:hint="eastAsia"/>
-          <w:szCs w:val="21"/>
-        </w:rPr>
-        <w:t>图</w:t>
-      </w:r>
-      <w:r>
-        <w:rPr>
-          <w:rFonts w:ascii="黑体" w:eastAsia="黑体" w:hAnsiTheme="minorEastAsia" w:hint="eastAsia"/>
-          <w:szCs w:val="21"/>
-        </w:rPr>
-        <w:t xml:space="preserve">6 Lasso多项回归模型交叉确认误差             </w:t>
-      </w:r>
-      <w:r>
-        <w:rPr>
-          <w:rFonts w:ascii="黑体" w:eastAsia="黑体" w:hAnsiTheme="minorEastAsia" w:hint="eastAsia"/>
-          <w:szCs w:val="21"/>
-        </w:rPr>
-        <w:t>图</w:t>
-      </w:r>
-      <w:r>
-        <w:rPr>
-          <w:rFonts w:ascii="黑体" w:eastAsia="黑体" w:hAnsiTheme="minorEastAsia" w:hint="eastAsia"/>
-          <w:szCs w:val="21"/>
-        </w:rPr>
-        <w:t>7</w:t>
-      </w:r>
-      <w:r>
-        <w:rPr>
-          <w:rFonts w:ascii="黑体" w:eastAsia="黑体" w:hAnsiTheme="minorEastAsia" w:hint="eastAsia"/>
-          <w:szCs w:val="21"/>
-        </w:rPr>
-        <w:t xml:space="preserve"> </w:t>
-      </w:r>
-      <w:r>
-        <w:rPr>
-          <w:rFonts w:ascii="黑体" w:eastAsia="黑体" w:hAnsiTheme="minorEastAsia" w:hint="eastAsia"/>
-          <w:szCs w:val="21"/>
-        </w:rPr>
-        <w:t>分类树模型</w:t>
-      </w:r>
-    </w:p>
-    <w:p>
-      <w:pPr>
-        <w:spacing w:line="276" w:lineRule="auto"/>
-        <w:rPr>
-          <w:rFonts w:asciiTheme="minorEastAsia" w:hAnsiTheme="minorEastAsia"/>
-          <w:szCs w:val="21"/>
-        </w:rPr>
-      </w:pPr>
+          <w:rFonts w:ascii="黑体" w:eastAsia="黑体" w:hint="eastAsia"/>
+          <w:b/>
+          <w:sz w:val="28"/>
+          <w:szCs w:val="28"/>
+        </w:rPr>
+        <w:t>数据与</w:t>
+      </w:r>
+      <w:r>
+        <w:rPr>
+          <w:rFonts w:ascii="黑体" w:eastAsia="黑体" w:hint="eastAsia"/>
+          <w:b/>
+          <w:sz w:val="28"/>
+          <w:szCs w:val="28"/>
+        </w:rPr>
+        <w:t>方法</w:t>
+      </w:r>
     </w:p>
     <w:p>
       <w:pPr>
@@ -1585,73 +1803,6 @@
           <w:sz w:val="28"/>
           <w:szCs w:val="28"/>
         </w:rPr>
-        <w:t>3 讨论</w:t>
-      </w:r>
-    </w:p>
-    <w:p>
-      <w:pPr>
-        <w:spacing w:line="276" w:lineRule="auto"/>
-        <w:rPr>
-          <w:rFonts w:ascii="黑体" w:eastAsia="黑体"/>
-          <w:b/>
-          <w:sz w:val="28"/>
-          <w:szCs w:val="28"/>
-        </w:rPr>
-      </w:pPr>
-      <w:r>
-        <w:rPr>
-          <w:rFonts w:ascii="黑体" w:eastAsia="黑体" w:hint="eastAsia"/>
-          <w:b/>
-          <w:sz w:val="28"/>
-          <w:szCs w:val="28"/>
-        </w:rPr>
-        <w:t>4</w:t>
-      </w:r>
-      <w:r>
-        <w:rPr>
-          <w:rFonts w:ascii="黑体" w:eastAsia="黑体" w:hint="eastAsia"/>
-          <w:b/>
-          <w:sz w:val="28"/>
-          <w:szCs w:val="28"/>
-        </w:rPr>
-        <w:t xml:space="preserve"> </w:t>
-      </w:r>
-      <w:r>
-        <w:rPr>
-          <w:rFonts w:ascii="黑体" w:eastAsia="黑体" w:hint="eastAsia"/>
-          <w:b/>
-          <w:sz w:val="28"/>
-          <w:szCs w:val="28"/>
-        </w:rPr>
-        <w:t>数据与</w:t>
-      </w:r>
-      <w:r>
-        <w:rPr>
-          <w:rFonts w:ascii="黑体" w:eastAsia="黑体" w:hint="eastAsia"/>
-          <w:b/>
-          <w:sz w:val="28"/>
-          <w:szCs w:val="28"/>
-        </w:rPr>
-        <w:t>方法</w:t>
-      </w:r>
-    </w:p>
-    <w:p>
-      <w:pPr>
-        <w:spacing w:line="276" w:lineRule="auto"/>
-        <w:rPr>
-          <w:rFonts w:ascii="黑体" w:eastAsia="黑体"/>
-          <w:b/>
-          <w:sz w:val="28"/>
-          <w:szCs w:val="28"/>
-        </w:rPr>
-      </w:pPr>
-      <w:r>
-        <w:rPr>
-          <w:rFonts w:ascii="黑体" w:eastAsia="黑体" w:hint="eastAsia"/>
-          <w:b/>
-          <w:sz w:val="28"/>
-          <w:szCs w:val="28"/>
-        </w:rPr>
         <w:t>4.1 数据来源</w:t>
       </w:r>
     </w:p>
@@ -1668,6 +1819,7 @@
         </w:rPr>
         <w:tab/>
       </w:r>
+      <w:proofErr w:type="gramStart"/>
       <w:r>
         <w:rPr>
           <w:rFonts w:asciiTheme="minorEastAsia" w:hAnsiTheme="minorEastAsia" w:hint="eastAsia"/>
@@ -1680,7 +1832,15 @@
           <w:rFonts w:asciiTheme="minorEastAsia" w:hAnsiTheme="minorEastAsia" w:hint="eastAsia"/>
           <w:szCs w:val="21"/>
         </w:rPr>
-        <w:t>中文图书</w:t>
+        <w:t>中文</w:t>
+      </w:r>
+      <w:proofErr w:type="gramEnd"/>
+      <w:r>
+        <w:rPr>
+          <w:rFonts w:asciiTheme="minorEastAsia" w:hAnsiTheme="minorEastAsia" w:hint="eastAsia"/>
+          <w:szCs w:val="21"/>
+        </w:rPr>
+        <w:t>图书</w:t>
       </w:r>
       <w:proofErr w:type="spellStart"/>
       <w:r>
@@ -1698,12 +1858,21 @@
         </w:rPr>
         <w:t>语料库</w:t>
       </w:r>
-      <w:r>
-        <w:rPr>
-          <w:rFonts w:asciiTheme="minorEastAsia" w:hAnsiTheme="minorEastAsia" w:hint="eastAsia"/>
-          <w:szCs w:val="21"/>
-        </w:rPr>
-        <w:t>由谷歌所数字化处理的30多万册中文图书所构成</w:t>
+      <w:proofErr w:type="gramStart"/>
+      <w:r>
+        <w:rPr>
+          <w:rFonts w:asciiTheme="minorEastAsia" w:hAnsiTheme="minorEastAsia" w:hint="eastAsia"/>
+          <w:szCs w:val="21"/>
+        </w:rPr>
+        <w:t>由谷歌所</w:t>
+      </w:r>
+      <w:proofErr w:type="gramEnd"/>
+      <w:r>
+        <w:rPr>
+          <w:rFonts w:asciiTheme="minorEastAsia" w:hAnsiTheme="minorEastAsia" w:hint="eastAsia"/>
+          <w:szCs w:val="21"/>
+        </w:rPr>
+        <w:t>数字化处理的30多万册中文图书所构成</w:t>
       </w:r>
       <w:r>
         <w:rPr>
@@ -1918,7 +2087,14 @@
         <w:rPr>
           <w:rFonts w:hint="eastAsia"/>
         </w:rPr>
-        <w:t>该词表被广泛应用于中文句子以及文本初步情感分析。</w:t>
+        <w:t>该词表被广泛应用于中文句子以及文本初步情感</w:t>
+      </w:r>
+      <w:r>
+        <w:rPr>
+          <w:rFonts w:hint="eastAsia"/>
+        </w:rPr>
+        <w:lastRenderedPageBreak/>
+        <w:t>分析。</w:t>
       </w:r>
     </w:p>
     <w:p>
@@ -1992,31 +2168,13 @@
         <w:rPr>
           <w:rFonts w:hint="eastAsia"/>
         </w:rPr>
-        <w:t>C</w:t>
-      </w:r>
-      <w:r>
-        <w:rPr>
-          <w:rFonts w:hint="eastAsia"/>
-        </w:rPr>
-        <w:t>以及相应词表中</w:t>
-      </w:r>
-      <w:r>
-        <w:rPr>
-          <w:rFonts w:hint="eastAsia"/>
-        </w:rPr>
-        <w:t>n</w:t>
-      </w:r>
-      <w:r>
-        <w:rPr>
-          <w:rFonts w:hint="eastAsia"/>
-        </w:rPr>
-        <w:t>个</w:t>
-      </w:r>
-      <w:r>
-        <w:rPr>
-          <w:rFonts w:hint="eastAsia"/>
-        </w:rPr>
-        <w:t>词</w:t>
+        <w:t>S</w:t>
+      </w:r>
+      <w:r>
+        <w:rPr>
+          <w:rFonts w:hint="eastAsia"/>
+        </w:rPr>
+        <w:t>以及相应词表中情感词</w:t>
       </w:r>
       <w:r>
         <w:rPr>
@@ -2261,7 +2419,7 @@
                       <w:rFonts w:ascii="Cambria Math" w:hAnsi="Cambria Math"/>
                       <w:vertAlign w:val="superscript"/>
                     </w:rPr>
-                    <m:t>C</m:t>
+                    <m:t>S</m:t>
                   </m:r>
                 </m:den>
               </m:f>
@@ -2555,7 +2713,6 @@
           <w:rFonts w:asciiTheme="minorEastAsia" w:hAnsiTheme="minorEastAsia" w:hint="eastAsia"/>
           <w:szCs w:val="21"/>
         </w:rPr>
-        <w:lastRenderedPageBreak/>
         <w:tab/>
         <w:t>其中</w:t>
       </w:r>
@@ -2650,21 +2807,12 @@
       <w:pPr>
         <w:spacing w:line="276" w:lineRule="auto"/>
         <w:rPr>
-          <w:rFonts w:ascii="黑体" w:eastAsia="黑体" w:hAnsiTheme="minorEastAsia"/>
-          <w:b/>
-          <w:sz w:val="24"/>
-          <w:szCs w:val="24"/>
-        </w:rPr>
-      </w:pPr>
-      <w:r>
-        <w:rPr>
           <w:rFonts w:ascii="黑体" w:eastAsia="黑体" w:hAnsiTheme="minorEastAsia" w:hint="eastAsia"/>
           <w:b/>
           <w:sz w:val="24"/>
           <w:szCs w:val="24"/>
         </w:rPr>
-        <w:t xml:space="preserve">4.3 </w:t>
-      </w:r>
+      </w:pPr>
       <w:r>
         <w:rPr>
           <w:rFonts w:ascii="黑体" w:eastAsia="黑体" w:hAnsiTheme="minorEastAsia" w:hint="eastAsia"/>
@@ -2672,19 +2820,8 @@
           <w:sz w:val="24"/>
           <w:szCs w:val="24"/>
         </w:rPr>
-        <w:t>层次聚类</w:t>
-      </w:r>
-    </w:p>
-    <w:p>
-      <w:pPr>
-        <w:spacing w:line="276" w:lineRule="auto"/>
-        <w:rPr>
-          <w:rFonts w:ascii="黑体" w:eastAsia="黑体" w:hAnsiTheme="minorEastAsia"/>
-          <w:b/>
-          <w:sz w:val="24"/>
-          <w:szCs w:val="24"/>
-        </w:rPr>
-      </w:pPr>
+        <w:t xml:space="preserve">4.3 </w:t>
+      </w:r>
       <w:r>
         <w:rPr>
           <w:rFonts w:ascii="黑体" w:eastAsia="黑体" w:hAnsiTheme="minorEastAsia" w:hint="eastAsia"/>
@@ -2692,7 +2829,483 @@
           <w:sz w:val="24"/>
           <w:szCs w:val="24"/>
         </w:rPr>
-        <w:t>4.4 Lasso多项回归模型</w:t>
+        <w:t>层次聚类</w:t>
+      </w:r>
+    </w:p>
+    <w:p>
+      <w:pPr>
+        <w:spacing w:line="276" w:lineRule="auto"/>
+        <w:rPr>
+          <w:rFonts w:asciiTheme="minorEastAsia" w:hAnsiTheme="minorEastAsia" w:hint="eastAsia"/>
+          <w:szCs w:val="21"/>
+        </w:rPr>
+      </w:pPr>
+      <w:r>
+        <w:rPr>
+          <w:rFonts w:asciiTheme="minorEastAsia" w:hAnsiTheme="minorEastAsia" w:hint="eastAsia"/>
+          <w:szCs w:val="21"/>
+        </w:rPr>
+        <w:tab/>
+      </w:r>
+      <w:r>
+        <w:rPr>
+          <w:rFonts w:asciiTheme="minorEastAsia" w:hAnsiTheme="minorEastAsia" w:hint="eastAsia"/>
+          <w:szCs w:val="21"/>
+        </w:rPr>
+        <w:t>层次聚类法是广为采用的非监督学习方法，聚类的过程中反复将距离最近的聚集进行合并直至满足特定的中止条件。</w:t>
+      </w:r>
+      <w:r>
+        <w:rPr>
+          <w:rFonts w:asciiTheme="minorEastAsia" w:hAnsiTheme="minorEastAsia" w:hint="eastAsia"/>
+          <w:szCs w:val="21"/>
+        </w:rPr>
+        <w:t>本研究使用层次聚类法对历史年份进行聚类,在聚类过程中采用了欧几里德距离作为聚类距离，即两个聚集</w:t>
+      </w:r>
+      <m:oMath>
+        <m:sSub>
+          <m:sSubPr>
+            <m:ctrlPr>
+              <w:rPr>
+                <w:rFonts w:ascii="Cambria Math" w:hAnsi="Cambria Math"/>
+                <w:szCs w:val="21"/>
+              </w:rPr>
+            </m:ctrlPr>
+          </m:sSubPr>
+          <m:e>
+            <m:r>
+              <m:rPr>
+                <m:sty m:val="p"/>
+              </m:rPr>
+              <w:rPr>
+                <w:rFonts w:ascii="Cambria Math" w:hAnsi="Cambria Math"/>
+                <w:szCs w:val="21"/>
+              </w:rPr>
+              <m:t>C</m:t>
+            </m:r>
+          </m:e>
+          <m:sub>
+            <m:r>
+              <m:rPr>
+                <m:sty m:val="p"/>
+              </m:rPr>
+              <w:rPr>
+                <w:rFonts w:ascii="Cambria Math" w:hAnsi="Cambria Math"/>
+                <w:szCs w:val="21"/>
+              </w:rPr>
+              <m:t>1</m:t>
+            </m:r>
+          </m:sub>
+        </m:sSub>
+      </m:oMath>
+      <w:r>
+        <w:rPr>
+          <w:rFonts w:asciiTheme="minorEastAsia" w:hAnsiTheme="minorEastAsia" w:hint="eastAsia"/>
+          <w:szCs w:val="21"/>
+        </w:rPr>
+        <w:t>和</w:t>
+      </w:r>
+      <m:oMath>
+        <m:sSub>
+          <m:sSubPr>
+            <m:ctrlPr>
+              <w:rPr>
+                <w:rFonts w:ascii="Cambria Math" w:hAnsi="Cambria Math"/>
+                <w:szCs w:val="21"/>
+              </w:rPr>
+            </m:ctrlPr>
+          </m:sSubPr>
+          <m:e>
+            <m:r>
+              <m:rPr>
+                <m:sty m:val="p"/>
+              </m:rPr>
+              <w:rPr>
+                <w:rFonts w:ascii="Cambria Math" w:hAnsi="Cambria Math"/>
+                <w:szCs w:val="21"/>
+              </w:rPr>
+              <m:t>C</m:t>
+            </m:r>
+          </m:e>
+          <m:sub>
+            <m:r>
+              <m:rPr>
+                <m:sty m:val="p"/>
+              </m:rPr>
+              <w:rPr>
+                <w:rFonts w:ascii="Cambria Math" w:hAnsi="Cambria Math"/>
+                <w:szCs w:val="21"/>
+              </w:rPr>
+              <m:t>2</m:t>
+            </m:r>
+          </m:sub>
+        </m:sSub>
+      </m:oMath>
+      <w:r>
+        <w:rPr>
+          <w:rFonts w:asciiTheme="minorEastAsia" w:hAnsiTheme="minorEastAsia" w:hint="eastAsia"/>
+          <w:szCs w:val="21"/>
+        </w:rPr>
+        <w:t>之间的距离为：</w:t>
+      </w:r>
+    </w:p>
+    <w:p>
+      <w:pPr>
+        <w:spacing w:line="276" w:lineRule="auto"/>
+        <w:rPr>
+          <w:rFonts w:asciiTheme="minorEastAsia" w:hAnsiTheme="minorEastAsia" w:hint="eastAsia"/>
+          <w:szCs w:val="21"/>
+        </w:rPr>
+      </w:pPr>
+      <m:oMathPara>
+        <m:oMath>
+          <m:sSub>
+            <m:sSubPr>
+              <m:ctrlPr>
+                <w:rPr>
+                  <w:rFonts w:ascii="Cambria Math" w:hAnsi="Cambria Math"/>
+                  <w:szCs w:val="21"/>
+                </w:rPr>
+              </m:ctrlPr>
+            </m:sSubPr>
+            <m:e>
+              <m:r>
+                <m:rPr>
+                  <m:sty m:val="p"/>
+                </m:rPr>
+                <w:rPr>
+                  <w:rFonts w:ascii="Cambria Math" w:hAnsi="Cambria Math"/>
+                  <w:szCs w:val="21"/>
+                </w:rPr>
+                <m:t>D</m:t>
+              </m:r>
+            </m:e>
+            <m:sub>
+              <m:sSub>
+                <m:sSubPr>
+                  <m:ctrlPr>
+                    <w:rPr>
+                      <w:rFonts w:ascii="Cambria Math" w:hAnsi="Cambria Math"/>
+                      <w:szCs w:val="21"/>
+                    </w:rPr>
+                  </m:ctrlPr>
+                </m:sSubPr>
+                <m:e>
+                  <m:r>
+                    <m:rPr>
+                      <m:sty m:val="p"/>
+                    </m:rPr>
+                    <w:rPr>
+                      <w:rFonts w:ascii="Cambria Math" w:hAnsi="Cambria Math"/>
+                      <w:szCs w:val="21"/>
+                    </w:rPr>
+                    <m:t>C</m:t>
+                  </m:r>
+                </m:e>
+                <m:sub>
+                  <m:r>
+                    <m:rPr>
+                      <m:sty m:val="p"/>
+                    </m:rPr>
+                    <w:rPr>
+                      <w:rFonts w:ascii="Cambria Math" w:hAnsi="Cambria Math"/>
+                      <w:szCs w:val="21"/>
+                    </w:rPr>
+                    <m:t>1</m:t>
+                  </m:r>
+                </m:sub>
+              </m:sSub>
+              <m:sSub>
+                <m:sSubPr>
+                  <m:ctrlPr>
+                    <w:rPr>
+                      <w:rFonts w:ascii="Cambria Math" w:hAnsi="Cambria Math"/>
+                      <w:szCs w:val="21"/>
+                    </w:rPr>
+                  </m:ctrlPr>
+                </m:sSubPr>
+                <m:e>
+                  <m:r>
+                    <m:rPr>
+                      <m:sty m:val="p"/>
+                    </m:rPr>
+                    <w:rPr>
+                      <w:rFonts w:ascii="Cambria Math" w:hAnsi="Cambria Math"/>
+                      <w:szCs w:val="21"/>
+                    </w:rPr>
+                    <m:t>C</m:t>
+                  </m:r>
+                </m:e>
+                <m:sub>
+                  <m:r>
+                    <m:rPr>
+                      <m:sty m:val="p"/>
+                    </m:rPr>
+                    <w:rPr>
+                      <w:rFonts w:ascii="Cambria Math" w:hAnsi="Cambria Math"/>
+                      <w:szCs w:val="21"/>
+                    </w:rPr>
+                    <m:t>2</m:t>
+                  </m:r>
+                </m:sub>
+              </m:sSub>
+            </m:sub>
+          </m:sSub>
+          <m:r>
+            <m:rPr>
+              <m:sty m:val="p"/>
+            </m:rPr>
+            <w:rPr>
+              <w:rFonts w:ascii="Cambria Math" w:hAnsi="Cambria Math"/>
+              <w:szCs w:val="21"/>
+            </w:rPr>
+            <m:t xml:space="preserve">= </m:t>
+          </m:r>
+          <m:rad>
+            <m:radPr>
+              <m:degHide m:val="on"/>
+              <m:ctrlPr>
+                <w:rPr>
+                  <w:rFonts w:ascii="Cambria Math" w:hAnsi="Cambria Math"/>
+                  <w:szCs w:val="21"/>
+                </w:rPr>
+              </m:ctrlPr>
+            </m:radPr>
+            <m:deg/>
+            <m:e>
+              <m:sSup>
+                <m:sSupPr>
+                  <m:ctrlPr>
+                    <w:rPr>
+                      <w:rFonts w:ascii="Cambria Math" w:hAnsi="Cambria Math"/>
+                      <w:szCs w:val="21"/>
+                    </w:rPr>
+                  </m:ctrlPr>
+                </m:sSupPr>
+                <m:e>
+                  <m:r>
+                    <m:rPr>
+                      <m:sty m:val="p"/>
+                    </m:rPr>
+                    <w:rPr>
+                      <w:rFonts w:ascii="Cambria Math" w:hAnsi="Cambria Math"/>
+                      <w:szCs w:val="21"/>
+                    </w:rPr>
+                    <m:t>（</m:t>
+                  </m:r>
+                  <m:sSub>
+                    <m:sSubPr>
+                      <m:ctrlPr>
+                        <w:rPr>
+                          <w:rFonts w:ascii="Cambria Math" w:hAnsi="Cambria Math"/>
+                          <w:szCs w:val="21"/>
+                        </w:rPr>
+                      </m:ctrlPr>
+                    </m:sSubPr>
+                    <m:e>
+                      <m:r>
+                        <m:rPr>
+                          <m:sty m:val="p"/>
+                        </m:rPr>
+                        <w:rPr>
+                          <w:rFonts w:ascii="Cambria Math" w:hAnsi="Cambria Math"/>
+                          <w:szCs w:val="21"/>
+                        </w:rPr>
+                        <m:t>c</m:t>
+                      </m:r>
+                    </m:e>
+                    <m:sub>
+                      <m:r>
+                        <m:rPr>
+                          <m:sty m:val="p"/>
+                        </m:rPr>
+                        <w:rPr>
+                          <w:rFonts w:ascii="Cambria Math" w:hAnsi="Cambria Math"/>
+                          <w:szCs w:val="21"/>
+                        </w:rPr>
+                        <m:t>1i</m:t>
+                      </m:r>
+                    </m:sub>
+                  </m:sSub>
+                  <m:r>
+                    <m:rPr>
+                      <m:sty m:val="p"/>
+                    </m:rPr>
+                    <w:rPr>
+                      <w:rFonts w:ascii="Cambria Math" w:hAnsi="Cambria Math"/>
+                      <w:szCs w:val="21"/>
+                    </w:rPr>
+                    <m:t>-</m:t>
+                  </m:r>
+                  <m:sSub>
+                    <m:sSubPr>
+                      <m:ctrlPr>
+                        <w:rPr>
+                          <w:rFonts w:ascii="Cambria Math" w:hAnsi="Cambria Math"/>
+                          <w:szCs w:val="21"/>
+                        </w:rPr>
+                      </m:ctrlPr>
+                    </m:sSubPr>
+                    <m:e>
+                      <m:r>
+                        <m:rPr>
+                          <m:sty m:val="p"/>
+                        </m:rPr>
+                        <w:rPr>
+                          <w:rFonts w:ascii="Cambria Math" w:hAnsi="Cambria Math"/>
+                          <w:szCs w:val="21"/>
+                        </w:rPr>
+                        <m:t>c</m:t>
+                      </m:r>
+                    </m:e>
+                    <m:sub>
+                      <m:r>
+                        <m:rPr>
+                          <m:sty m:val="p"/>
+                        </m:rPr>
+                        <w:rPr>
+                          <w:rFonts w:ascii="Cambria Math" w:hAnsi="Cambria Math"/>
+                          <w:szCs w:val="21"/>
+                        </w:rPr>
+                        <m:t>2i</m:t>
+                      </m:r>
+                    </m:sub>
+                  </m:sSub>
+                  <m:r>
+                    <m:rPr>
+                      <m:sty m:val="p"/>
+                    </m:rPr>
+                    <w:rPr>
+                      <w:rFonts w:ascii="Cambria Math" w:hAnsi="Cambria Math"/>
+                      <w:szCs w:val="21"/>
+                    </w:rPr>
+                    <m:t>）</m:t>
+                  </m:r>
+                </m:e>
+                <m:sup>
+                  <m:r>
+                    <m:rPr>
+                      <m:sty m:val="p"/>
+                    </m:rPr>
+                    <w:rPr>
+                      <w:rFonts w:ascii="Cambria Math" w:hAnsi="Cambria Math"/>
+                      <w:szCs w:val="21"/>
+                    </w:rPr>
+                    <m:t>2</m:t>
+                  </m:r>
+                </m:sup>
+              </m:sSup>
+            </m:e>
+          </m:rad>
+        </m:oMath>
+      </m:oMathPara>
+    </w:p>
+    <w:p>
+      <w:pPr>
+        <w:spacing w:line="276" w:lineRule="auto"/>
+        <w:rPr>
+          <w:rFonts w:asciiTheme="minorEastAsia" w:hAnsiTheme="minorEastAsia" w:hint="eastAsia"/>
+          <w:szCs w:val="21"/>
+        </w:rPr>
+      </w:pPr>
+      <w:r>
+        <w:rPr>
+          <w:rFonts w:asciiTheme="minorEastAsia" w:hAnsiTheme="minorEastAsia" w:hint="eastAsia"/>
+          <w:szCs w:val="21"/>
+        </w:rPr>
+        <w:t>其中</w:t>
+      </w:r>
+      <m:oMath>
+        <m:sSub>
+          <m:sSubPr>
+            <m:ctrlPr>
+              <w:rPr>
+                <w:rFonts w:ascii="Cambria Math" w:hAnsi="Cambria Math"/>
+                <w:szCs w:val="21"/>
+              </w:rPr>
+            </m:ctrlPr>
+          </m:sSubPr>
+          <m:e>
+            <m:r>
+              <m:rPr>
+                <m:sty m:val="p"/>
+              </m:rPr>
+              <w:rPr>
+                <w:rFonts w:ascii="Cambria Math" w:hAnsi="Cambria Math"/>
+                <w:szCs w:val="21"/>
+              </w:rPr>
+              <m:t>c</m:t>
+            </m:r>
+          </m:e>
+          <m:sub>
+            <m:r>
+              <m:rPr>
+                <m:sty m:val="p"/>
+              </m:rPr>
+              <w:rPr>
+                <w:rFonts w:ascii="Cambria Math" w:hAnsi="Cambria Math"/>
+                <w:szCs w:val="21"/>
+              </w:rPr>
+              <m:t>1i</m:t>
+            </m:r>
+          </m:sub>
+        </m:sSub>
+      </m:oMath>
+      <w:r>
+        <w:rPr>
+          <w:rFonts w:asciiTheme="minorEastAsia" w:hAnsiTheme="minorEastAsia"/>
+          <w:szCs w:val="21"/>
+        </w:rPr>
+        <w:t>和</w:t>
+      </w:r>
+      <m:oMath>
+        <m:sSub>
+          <m:sSubPr>
+            <m:ctrlPr>
+              <w:rPr>
+                <w:rFonts w:ascii="Cambria Math" w:hAnsi="Cambria Math"/>
+                <w:szCs w:val="21"/>
+              </w:rPr>
+            </m:ctrlPr>
+          </m:sSubPr>
+          <m:e>
+            <m:r>
+              <m:rPr>
+                <m:sty m:val="p"/>
+              </m:rPr>
+              <w:rPr>
+                <w:rFonts w:ascii="Cambria Math" w:hAnsi="Cambria Math"/>
+                <w:szCs w:val="21"/>
+              </w:rPr>
+              <m:t>c</m:t>
+            </m:r>
+          </m:e>
+          <m:sub>
+            <m:r>
+              <m:rPr>
+                <m:sty m:val="p"/>
+              </m:rPr>
+              <w:rPr>
+                <w:rFonts w:ascii="Cambria Math" w:hAnsi="Cambria Math"/>
+                <w:szCs w:val="21"/>
+              </w:rPr>
+              <m:t>2i</m:t>
+            </m:r>
+          </m:sub>
+        </m:sSub>
+      </m:oMath>
+      <w:r>
+        <w:rPr>
+          <w:rFonts w:asciiTheme="minorEastAsia" w:hAnsiTheme="minorEastAsia"/>
+          <w:szCs w:val="21"/>
+        </w:rPr>
+        <w:t>分别为</w:t>
+      </w:r>
+      <w:r>
+        <w:rPr>
+          <w:rFonts w:asciiTheme="minorEastAsia" w:hAnsiTheme="minorEastAsia" w:hint="eastAsia"/>
+          <w:szCs w:val="21"/>
+        </w:rPr>
+        <w:t>两个聚集中词语的使用频次。对于包含多个年份的聚集，采用平均词频作为聚集的词频。</w:t>
       </w:r>
     </w:p>
     <w:p>
@@ -2712,27 +3325,7 @@
           <w:sz w:val="24"/>
           <w:szCs w:val="24"/>
         </w:rPr>
-        <w:t>4.5 分类树模型</w:t>
-      </w:r>
-    </w:p>
-    <w:p>
-      <w:pPr>
-        <w:spacing w:line="276" w:lineRule="auto"/>
-        <w:rPr>
-          <w:rFonts w:ascii="黑体" w:eastAsia="黑体" w:hAnsiTheme="minorEastAsia"/>
-          <w:b/>
-          <w:sz w:val="24"/>
-          <w:szCs w:val="24"/>
-        </w:rPr>
-      </w:pPr>
-      <w:r>
-        <w:rPr>
-          <w:rFonts w:ascii="黑体" w:eastAsia="黑体" w:hAnsiTheme="minorEastAsia"/>
-          <w:b/>
-          <w:sz w:val="24"/>
-          <w:szCs w:val="24"/>
-        </w:rPr>
-        <w:t>T</w:t>
+        <w:t>4.4</w:t>
       </w:r>
       <w:r>
         <w:rPr>
@@ -2741,7 +3334,574 @@
           <w:sz w:val="24"/>
           <w:szCs w:val="24"/>
         </w:rPr>
-        <w:t>o be continued</w:t>
+        <w:t xml:space="preserve"> 分类树模型</w:t>
+      </w:r>
+    </w:p>
+    <w:p>
+      <w:pPr>
+        <w:spacing w:line="276" w:lineRule="auto"/>
+        <w:rPr>
+          <w:rFonts w:ascii="黑体" w:eastAsia="黑体" w:hAnsiTheme="minorEastAsia" w:hint="eastAsia"/>
+          <w:b/>
+          <w:sz w:val="24"/>
+          <w:szCs w:val="24"/>
+        </w:rPr>
+      </w:pPr>
+    </w:p>
+    <w:p>
+      <w:pPr>
+        <w:spacing w:line="276" w:lineRule="auto"/>
+        <w:jc w:val="center"/>
+        <w:rPr>
+          <w:rFonts w:asciiTheme="minorEastAsia" w:hAnsiTheme="minorEastAsia"/>
+          <w:szCs w:val="21"/>
+        </w:rPr>
+      </w:pPr>
+      <w:r>
+        <w:rPr>
+          <w:rFonts w:asciiTheme="minorEastAsia" w:hAnsiTheme="minorEastAsia" w:hint="eastAsia"/>
+          <w:noProof/>
+          <w:szCs w:val="21"/>
+        </w:rPr>
+        <w:drawing>
+          <wp:inline distT="0" distB="0" distL="0" distR="0">
+            <wp:extent cx="3504062" cy="2502962"/>
+            <wp:effectExtent l="19050" t="0" r="1138" b="0"/>
+            <wp:docPr id="1" name="图片 2" descr="Emotion.png"/>
+            <wp:cNvGraphicFramePr>
+              <a:graphicFrameLocks xmlns:a="http://schemas.openxmlformats.org/drawingml/2006/main" noChangeAspect="1"/>
+            </wp:cNvGraphicFramePr>
+            <a:graphic xmlns:a="http://schemas.openxmlformats.org/drawingml/2006/main">
+              <a:graphicData uri="http://schemas.openxmlformats.org/drawingml/2006/picture">
+                <pic:pic xmlns:pic="http://schemas.openxmlformats.org/drawingml/2006/picture">
+                  <pic:nvPicPr>
+                    <pic:cNvPr id="0" name="Emotion.png"/>
+                    <pic:cNvPicPr/>
+                  </pic:nvPicPr>
+                  <pic:blipFill>
+                    <a:blip r:embed="rId8" cstate="print"/>
+                    <a:stretch>
+                      <a:fillRect/>
+                    </a:stretch>
+                  </pic:blipFill>
+                  <pic:spPr>
+                    <a:xfrm>
+                      <a:off x="0" y="0"/>
+                      <a:ext cx="3504282" cy="2503119"/>
+                    </a:xfrm>
+                    <a:prstGeom prst="rect">
+                      <a:avLst/>
+                    </a:prstGeom>
+                  </pic:spPr>
+                </pic:pic>
+              </a:graphicData>
+            </a:graphic>
+          </wp:inline>
+        </w:drawing>
+      </w:r>
+    </w:p>
+    <w:p>
+      <w:pPr>
+        <w:spacing w:line="276" w:lineRule="auto"/>
+        <w:jc w:val="center"/>
+        <w:rPr>
+          <w:rFonts w:ascii="黑体" w:eastAsia="黑体" w:hAnsiTheme="minorEastAsia"/>
+          <w:szCs w:val="21"/>
+        </w:rPr>
+      </w:pPr>
+      <w:r>
+        <w:rPr>
+          <w:rFonts w:ascii="黑体" w:eastAsia="黑体" w:hAnsiTheme="minorEastAsia" w:hint="eastAsia"/>
+          <w:szCs w:val="21"/>
+        </w:rPr>
+        <w:t>图1 标准化总体情感分值随年份的变化趋势</w:t>
+      </w:r>
+    </w:p>
+    <w:p>
+      <w:pPr>
+        <w:spacing w:line="276" w:lineRule="auto"/>
+        <w:jc w:val="distribute"/>
+        <w:rPr>
+          <w:rFonts w:ascii="黑体" w:eastAsia="黑体" w:hAnsiTheme="minorEastAsia"/>
+          <w:szCs w:val="21"/>
+        </w:rPr>
+      </w:pPr>
+      <w:r>
+        <w:rPr>
+          <w:rFonts w:ascii="黑体" w:eastAsia="黑体" w:hAnsiTheme="minorEastAsia" w:hint="eastAsia"/>
+          <w:noProof/>
+          <w:szCs w:val="21"/>
+        </w:rPr>
+        <w:lastRenderedPageBreak/>
+        <w:drawing>
+          <wp:inline distT="0" distB="0" distL="0" distR="0">
+            <wp:extent cx="2378125" cy="1698702"/>
+            <wp:effectExtent l="19050" t="0" r="3125" b="0"/>
+            <wp:docPr id="2" name="图片 3" descr="Pos.png"/>
+            <wp:cNvGraphicFramePr>
+              <a:graphicFrameLocks xmlns:a="http://schemas.openxmlformats.org/drawingml/2006/main" noChangeAspect="1"/>
+            </wp:cNvGraphicFramePr>
+            <a:graphic xmlns:a="http://schemas.openxmlformats.org/drawingml/2006/main">
+              <a:graphicData uri="http://schemas.openxmlformats.org/drawingml/2006/picture">
+                <pic:pic xmlns:pic="http://schemas.openxmlformats.org/drawingml/2006/picture">
+                  <pic:nvPicPr>
+                    <pic:cNvPr id="0" name="Pos.png"/>
+                    <pic:cNvPicPr/>
+                  </pic:nvPicPr>
+                  <pic:blipFill>
+                    <a:blip r:embed="rId9" cstate="print"/>
+                    <a:stretch>
+                      <a:fillRect/>
+                    </a:stretch>
+                  </pic:blipFill>
+                  <pic:spPr>
+                    <a:xfrm>
+                      <a:off x="0" y="0"/>
+                      <a:ext cx="2379737" cy="1699854"/>
+                    </a:xfrm>
+                    <a:prstGeom prst="rect">
+                      <a:avLst/>
+                    </a:prstGeom>
+                  </pic:spPr>
+                </pic:pic>
+              </a:graphicData>
+            </a:graphic>
+          </wp:inline>
+        </w:drawing>
+      </w:r>
+      <w:r>
+        <w:rPr>
+          <w:rFonts w:ascii="黑体" w:eastAsia="黑体" w:hAnsiTheme="minorEastAsia" w:hint="eastAsia"/>
+          <w:szCs w:val="21"/>
+        </w:rPr>
+        <w:t xml:space="preserve">    </w:t>
+      </w:r>
+      <w:r>
+        <w:rPr>
+          <w:rFonts w:ascii="黑体" w:eastAsia="黑体" w:hAnsiTheme="minorEastAsia" w:hint="eastAsia"/>
+          <w:noProof/>
+          <w:szCs w:val="21"/>
+        </w:rPr>
+        <w:drawing>
+          <wp:inline distT="0" distB="0" distL="0" distR="0">
+            <wp:extent cx="2477659" cy="1769799"/>
+            <wp:effectExtent l="19050" t="0" r="0" b="0"/>
+            <wp:docPr id="5" name="图片 5" descr="Neg.png"/>
+            <wp:cNvGraphicFramePr>
+              <a:graphicFrameLocks xmlns:a="http://schemas.openxmlformats.org/drawingml/2006/main" noChangeAspect="1"/>
+            </wp:cNvGraphicFramePr>
+            <a:graphic xmlns:a="http://schemas.openxmlformats.org/drawingml/2006/main">
+              <a:graphicData uri="http://schemas.openxmlformats.org/drawingml/2006/picture">
+                <pic:pic xmlns:pic="http://schemas.openxmlformats.org/drawingml/2006/picture">
+                  <pic:nvPicPr>
+                    <pic:cNvPr id="0" name="Neg.png"/>
+                    <pic:cNvPicPr/>
+                  </pic:nvPicPr>
+                  <pic:blipFill>
+                    <a:blip r:embed="rId10" cstate="print"/>
+                    <a:stretch>
+                      <a:fillRect/>
+                    </a:stretch>
+                  </pic:blipFill>
+                  <pic:spPr>
+                    <a:xfrm>
+                      <a:off x="0" y="0"/>
+                      <a:ext cx="2476982" cy="1769316"/>
+                    </a:xfrm>
+                    <a:prstGeom prst="rect">
+                      <a:avLst/>
+                    </a:prstGeom>
+                  </pic:spPr>
+                </pic:pic>
+              </a:graphicData>
+            </a:graphic>
+          </wp:inline>
+        </w:drawing>
+      </w:r>
+    </w:p>
+    <w:p>
+      <w:pPr>
+        <w:spacing w:line="276" w:lineRule="auto"/>
+        <w:jc w:val="center"/>
+        <w:rPr>
+          <w:rFonts w:ascii="黑体" w:eastAsia="黑体" w:hAnsiTheme="minorEastAsia"/>
+          <w:szCs w:val="21"/>
+        </w:rPr>
+      </w:pPr>
+      <w:r>
+        <w:rPr>
+          <w:rFonts w:ascii="黑体" w:eastAsia="黑体" w:hAnsiTheme="minorEastAsia" w:hint="eastAsia"/>
+          <w:szCs w:val="21"/>
+        </w:rPr>
+        <w:t>图</w:t>
+      </w:r>
+      <w:r>
+        <w:rPr>
+          <w:rFonts w:ascii="黑体" w:eastAsia="黑体" w:hAnsiTheme="minorEastAsia" w:hint="eastAsia"/>
+          <w:szCs w:val="21"/>
+        </w:rPr>
+        <w:t>2积极</w:t>
+      </w:r>
+      <w:r>
+        <w:rPr>
+          <w:rFonts w:ascii="黑体" w:eastAsia="黑体" w:hAnsiTheme="minorEastAsia" w:hint="eastAsia"/>
+          <w:szCs w:val="21"/>
+        </w:rPr>
+        <w:t>情感分值随年份的变化趋势</w:t>
+      </w:r>
+      <w:r>
+        <w:rPr>
+          <w:rFonts w:ascii="黑体" w:eastAsia="黑体" w:hAnsiTheme="minorEastAsia" w:hint="eastAsia"/>
+          <w:szCs w:val="21"/>
+        </w:rPr>
+        <w:t xml:space="preserve">             </w:t>
+      </w:r>
+      <w:r>
+        <w:rPr>
+          <w:rFonts w:ascii="黑体" w:eastAsia="黑体" w:hAnsiTheme="minorEastAsia" w:hint="eastAsia"/>
+          <w:szCs w:val="21"/>
+        </w:rPr>
+        <w:t>图</w:t>
+      </w:r>
+      <w:r>
+        <w:rPr>
+          <w:rFonts w:ascii="黑体" w:eastAsia="黑体" w:hAnsiTheme="minorEastAsia" w:hint="eastAsia"/>
+          <w:szCs w:val="21"/>
+        </w:rPr>
+        <w:t>3</w:t>
+      </w:r>
+      <w:r>
+        <w:rPr>
+          <w:rFonts w:ascii="黑体" w:eastAsia="黑体" w:hAnsiTheme="minorEastAsia" w:hint="eastAsia"/>
+          <w:szCs w:val="21"/>
+        </w:rPr>
+        <w:t xml:space="preserve"> </w:t>
+      </w:r>
+      <w:r>
+        <w:rPr>
+          <w:rFonts w:ascii="黑体" w:eastAsia="黑体" w:hAnsiTheme="minorEastAsia" w:hint="eastAsia"/>
+          <w:szCs w:val="21"/>
+        </w:rPr>
+        <w:t>消极</w:t>
+      </w:r>
+      <w:r>
+        <w:rPr>
+          <w:rFonts w:ascii="黑体" w:eastAsia="黑体" w:hAnsiTheme="minorEastAsia" w:hint="eastAsia"/>
+          <w:szCs w:val="21"/>
+        </w:rPr>
+        <w:t>情感分值随年份的变化趋势</w:t>
+      </w:r>
+    </w:p>
+    <w:p>
+      <w:pPr>
+        <w:spacing w:line="276" w:lineRule="auto"/>
+        <w:rPr>
+          <w:rFonts w:asciiTheme="minorEastAsia" w:hAnsiTheme="minorEastAsia"/>
+          <w:szCs w:val="21"/>
+        </w:rPr>
+      </w:pPr>
+      <w:r>
+        <w:rPr>
+          <w:rFonts w:asciiTheme="minorEastAsia" w:hAnsiTheme="minorEastAsia" w:hint="eastAsia"/>
+          <w:noProof/>
+          <w:szCs w:val="21"/>
+        </w:rPr>
+        <w:drawing>
+          <wp:inline distT="0" distB="0" distL="0" distR="0">
+            <wp:extent cx="2622405" cy="1873191"/>
+            <wp:effectExtent l="0" t="0" r="0" b="0"/>
+            <wp:docPr id="6" name="图片 8" descr="HIC5.png"/>
+            <wp:cNvGraphicFramePr>
+              <a:graphicFrameLocks xmlns:a="http://schemas.openxmlformats.org/drawingml/2006/main" noChangeAspect="1"/>
+            </wp:cNvGraphicFramePr>
+            <a:graphic xmlns:a="http://schemas.openxmlformats.org/drawingml/2006/main">
+              <a:graphicData uri="http://schemas.openxmlformats.org/drawingml/2006/picture">
+                <pic:pic xmlns:pic="http://schemas.openxmlformats.org/drawingml/2006/picture">
+                  <pic:nvPicPr>
+                    <pic:cNvPr id="0" name="HIC5.png"/>
+                    <pic:cNvPicPr/>
+                  </pic:nvPicPr>
+                  <pic:blipFill>
+                    <a:blip r:embed="rId11" cstate="print"/>
+                    <a:stretch>
+                      <a:fillRect/>
+                    </a:stretch>
+                  </pic:blipFill>
+                  <pic:spPr>
+                    <a:xfrm>
+                      <a:off x="0" y="0"/>
+                      <a:ext cx="2623696" cy="1874113"/>
+                    </a:xfrm>
+                    <a:prstGeom prst="rect">
+                      <a:avLst/>
+                    </a:prstGeom>
+                  </pic:spPr>
+                </pic:pic>
+              </a:graphicData>
+            </a:graphic>
+          </wp:inline>
+        </w:drawing>
+      </w:r>
+      <w:r>
+        <w:rPr>
+          <w:rFonts w:asciiTheme="minorEastAsia" w:hAnsiTheme="minorEastAsia" w:hint="eastAsia"/>
+          <w:noProof/>
+          <w:szCs w:val="21"/>
+        </w:rPr>
+        <w:t xml:space="preserve"> </w:t>
+      </w:r>
+      <w:r>
+        <w:rPr>
+          <w:rFonts w:asciiTheme="minorEastAsia" w:hAnsiTheme="minorEastAsia" w:hint="eastAsia"/>
+          <w:noProof/>
+          <w:szCs w:val="21"/>
+        </w:rPr>
+        <w:drawing>
+          <wp:inline distT="0" distB="0" distL="0" distR="0">
+            <wp:extent cx="2524485" cy="1803247"/>
+            <wp:effectExtent l="19050" t="0" r="9165" b="0"/>
+            <wp:docPr id="8" name="图片 7" descr="Cluster.png"/>
+            <wp:cNvGraphicFramePr>
+              <a:graphicFrameLocks xmlns:a="http://schemas.openxmlformats.org/drawingml/2006/main" noChangeAspect="1"/>
+            </wp:cNvGraphicFramePr>
+            <a:graphic xmlns:a="http://schemas.openxmlformats.org/drawingml/2006/main">
+              <a:graphicData uri="http://schemas.openxmlformats.org/drawingml/2006/picture">
+                <pic:pic xmlns:pic="http://schemas.openxmlformats.org/drawingml/2006/picture">
+                  <pic:nvPicPr>
+                    <pic:cNvPr id="0" name="Cluster.png"/>
+                    <pic:cNvPicPr/>
+                  </pic:nvPicPr>
+                  <pic:blipFill>
+                    <a:blip r:embed="rId12" cstate="print"/>
+                    <a:stretch>
+                      <a:fillRect/>
+                    </a:stretch>
+                  </pic:blipFill>
+                  <pic:spPr>
+                    <a:xfrm>
+                      <a:off x="0" y="0"/>
+                      <a:ext cx="2524643" cy="1803360"/>
+                    </a:xfrm>
+                    <a:prstGeom prst="rect">
+                      <a:avLst/>
+                    </a:prstGeom>
+                  </pic:spPr>
+                </pic:pic>
+              </a:graphicData>
+            </a:graphic>
+          </wp:inline>
+        </w:drawing>
+      </w:r>
+    </w:p>
+    <w:p>
+      <w:pPr>
+        <w:spacing w:line="276" w:lineRule="auto"/>
+        <w:jc w:val="center"/>
+        <w:rPr>
+          <w:rFonts w:ascii="黑体" w:eastAsia="黑体" w:hAnsiTheme="minorEastAsia"/>
+          <w:szCs w:val="21"/>
+        </w:rPr>
+      </w:pPr>
+      <w:r>
+        <w:rPr>
+          <w:rFonts w:ascii="黑体" w:eastAsia="黑体" w:hAnsiTheme="minorEastAsia" w:hint="eastAsia"/>
+          <w:szCs w:val="21"/>
+        </w:rPr>
+        <w:t>图</w:t>
+      </w:r>
+      <w:r>
+        <w:rPr>
+          <w:rFonts w:ascii="黑体" w:eastAsia="黑体" w:hAnsiTheme="minorEastAsia" w:hint="eastAsia"/>
+          <w:szCs w:val="21"/>
+        </w:rPr>
+        <w:t>4层次聚类法</w:t>
+      </w:r>
+      <w:r>
+        <w:rPr>
+          <w:rFonts w:ascii="黑体" w:eastAsia="黑体" w:hAnsiTheme="minorEastAsia" w:hint="eastAsia"/>
+          <w:szCs w:val="21"/>
+        </w:rPr>
+        <w:t>系统树图</w:t>
+      </w:r>
+      <w:r>
+        <w:rPr>
+          <w:rFonts w:ascii="黑体" w:eastAsia="黑体" w:hAnsiTheme="minorEastAsia" w:hint="eastAsia"/>
+          <w:szCs w:val="21"/>
+        </w:rPr>
+        <w:t xml:space="preserve">             </w:t>
+      </w:r>
+      <w:r>
+        <w:rPr>
+          <w:rFonts w:ascii="黑体" w:eastAsia="黑体" w:hAnsiTheme="minorEastAsia" w:hint="eastAsia"/>
+          <w:szCs w:val="21"/>
+        </w:rPr>
+        <w:t>图</w:t>
+      </w:r>
+      <w:r>
+        <w:rPr>
+          <w:rFonts w:ascii="黑体" w:eastAsia="黑体" w:hAnsiTheme="minorEastAsia" w:hint="eastAsia"/>
+          <w:szCs w:val="21"/>
+        </w:rPr>
+        <w:t>5</w:t>
+      </w:r>
+      <w:r>
+        <w:rPr>
+          <w:rFonts w:ascii="黑体" w:eastAsia="黑体" w:hAnsiTheme="minorEastAsia" w:hint="eastAsia"/>
+          <w:szCs w:val="21"/>
+        </w:rPr>
+        <w:t xml:space="preserve"> </w:t>
+      </w:r>
+      <w:r>
+        <w:rPr>
+          <w:rFonts w:ascii="黑体" w:eastAsia="黑体" w:hAnsiTheme="minorEastAsia" w:hint="eastAsia"/>
+          <w:szCs w:val="21"/>
+        </w:rPr>
+        <w:t>各个聚集所包含年份</w:t>
+      </w:r>
+    </w:p>
+    <w:p>
+      <w:pPr>
+        <w:spacing w:line="276" w:lineRule="auto"/>
+        <w:rPr>
+          <w:rFonts w:asciiTheme="minorEastAsia" w:hAnsiTheme="minorEastAsia"/>
+          <w:szCs w:val="21"/>
+        </w:rPr>
+      </w:pPr>
+      <w:r>
+        <w:rPr>
+          <w:rFonts w:asciiTheme="minorEastAsia" w:hAnsiTheme="minorEastAsia" w:hint="eastAsia"/>
+          <w:noProof/>
+          <w:szCs w:val="21"/>
+        </w:rPr>
+        <w:drawing>
+          <wp:inline distT="0" distB="0" distL="0" distR="0">
+            <wp:extent cx="2716199" cy="1984488"/>
+            <wp:effectExtent l="19050" t="0" r="7951" b="0"/>
+            <wp:docPr id="13" name="图片 10" descr="CVLasso.png"/>
+            <wp:cNvGraphicFramePr>
+              <a:graphicFrameLocks xmlns:a="http://schemas.openxmlformats.org/drawingml/2006/main" noChangeAspect="1"/>
+            </wp:cNvGraphicFramePr>
+            <a:graphic xmlns:a="http://schemas.openxmlformats.org/drawingml/2006/main">
+              <a:graphicData uri="http://schemas.openxmlformats.org/drawingml/2006/picture">
+                <pic:pic xmlns:pic="http://schemas.openxmlformats.org/drawingml/2006/picture">
+                  <pic:nvPicPr>
+                    <pic:cNvPr id="0" name="CVLasso.png"/>
+                    <pic:cNvPicPr/>
+                  </pic:nvPicPr>
+                  <pic:blipFill>
+                    <a:blip r:embed="rId13" cstate="print"/>
+                    <a:stretch>
+                      <a:fillRect/>
+                    </a:stretch>
+                  </pic:blipFill>
+                  <pic:spPr>
+                    <a:xfrm>
+                      <a:off x="0" y="0"/>
+                      <a:ext cx="2726545" cy="1992047"/>
+                    </a:xfrm>
+                    <a:prstGeom prst="rect">
+                      <a:avLst/>
+                    </a:prstGeom>
+                  </pic:spPr>
+                </pic:pic>
+              </a:graphicData>
+            </a:graphic>
+          </wp:inline>
+        </w:drawing>
+      </w:r>
+      <w:r>
+        <w:rPr>
+          <w:rFonts w:asciiTheme="minorEastAsia" w:hAnsiTheme="minorEastAsia" w:hint="eastAsia"/>
+          <w:noProof/>
+          <w:szCs w:val="21"/>
+        </w:rPr>
+        <w:drawing>
+          <wp:inline distT="0" distB="0" distL="0" distR="0">
+            <wp:extent cx="2369488" cy="2369488"/>
+            <wp:effectExtent l="0" t="0" r="0" b="0"/>
+            <wp:docPr id="14" name="图片 11" descr="TreeModel.png"/>
+            <wp:cNvGraphicFramePr>
+              <a:graphicFrameLocks xmlns:a="http://schemas.openxmlformats.org/drawingml/2006/main" noChangeAspect="1"/>
+            </wp:cNvGraphicFramePr>
+            <a:graphic xmlns:a="http://schemas.openxmlformats.org/drawingml/2006/main">
+              <a:graphicData uri="http://schemas.openxmlformats.org/drawingml/2006/picture">
+                <pic:pic xmlns:pic="http://schemas.openxmlformats.org/drawingml/2006/picture">
+                  <pic:nvPicPr>
+                    <pic:cNvPr id="0" name="TreeModel.png"/>
+                    <pic:cNvPicPr/>
+                  </pic:nvPicPr>
+                  <pic:blipFill>
+                    <a:blip r:embed="rId14" cstate="print"/>
+                    <a:stretch>
+                      <a:fillRect/>
+                    </a:stretch>
+                  </pic:blipFill>
+                  <pic:spPr>
+                    <a:xfrm>
+                      <a:off x="0" y="0"/>
+                      <a:ext cx="2370654" cy="2370654"/>
+                    </a:xfrm>
+                    <a:prstGeom prst="rect">
+                      <a:avLst/>
+                    </a:prstGeom>
+                  </pic:spPr>
+                </pic:pic>
+              </a:graphicData>
+            </a:graphic>
+          </wp:inline>
+        </w:drawing>
+      </w:r>
+    </w:p>
+    <w:p>
+      <w:pPr>
+        <w:spacing w:line="276" w:lineRule="auto"/>
+        <w:jc w:val="center"/>
+        <w:rPr>
+          <w:rFonts w:ascii="黑体" w:eastAsia="黑体" w:hAnsiTheme="minorEastAsia"/>
+          <w:szCs w:val="21"/>
+        </w:rPr>
+      </w:pPr>
+      <w:r>
+        <w:rPr>
+          <w:rFonts w:ascii="黑体" w:eastAsia="黑体" w:hAnsiTheme="minorEastAsia" w:hint="eastAsia"/>
+          <w:szCs w:val="21"/>
+        </w:rPr>
+        <w:t>图</w:t>
+      </w:r>
+      <w:r>
+        <w:rPr>
+          <w:rFonts w:ascii="黑体" w:eastAsia="黑体" w:hAnsiTheme="minorEastAsia" w:hint="eastAsia"/>
+          <w:szCs w:val="21"/>
+        </w:rPr>
+        <w:t xml:space="preserve">6 Lasso多项回归模型交叉确认误差             </w:t>
+      </w:r>
+      <w:r>
+        <w:rPr>
+          <w:rFonts w:ascii="黑体" w:eastAsia="黑体" w:hAnsiTheme="minorEastAsia" w:hint="eastAsia"/>
+          <w:szCs w:val="21"/>
+        </w:rPr>
+        <w:t>图</w:t>
+      </w:r>
+      <w:r>
+        <w:rPr>
+          <w:rFonts w:ascii="黑体" w:eastAsia="黑体" w:hAnsiTheme="minorEastAsia" w:hint="eastAsia"/>
+          <w:szCs w:val="21"/>
+        </w:rPr>
+        <w:t>7</w:t>
+      </w:r>
+      <w:r>
+        <w:rPr>
+          <w:rFonts w:ascii="黑体" w:eastAsia="黑体" w:hAnsiTheme="minorEastAsia" w:hint="eastAsia"/>
+          <w:szCs w:val="21"/>
+        </w:rPr>
+        <w:t xml:space="preserve"> </w:t>
+      </w:r>
+      <w:r>
+        <w:rPr>
+          <w:rFonts w:ascii="黑体" w:eastAsia="黑体" w:hAnsiTheme="minorEastAsia" w:hint="eastAsia"/>
+          <w:szCs w:val="21"/>
+        </w:rPr>
+        <w:t>分类树模型</w:t>
       </w:r>
     </w:p>
     <w:p>
@@ -2823,13 +3983,27 @@
         <w:rPr>
           <w:rFonts w:ascii="Times New Roman" w:hAnsi="Times New Roman" w:cs="Times New Roman"/>
         </w:rPr>
-        <w:t xml:space="preserve"> (2011) The machine that would predict the future</w:t>
+        <w:t xml:space="preserve"> (2011) The machine that would predict the </w:t>
+      </w:r>
+      <w:proofErr w:type="gramStart"/>
+      <w:r>
+        <w:rPr>
+          <w:rFonts w:ascii="Times New Roman" w:hAnsi="Times New Roman" w:cs="Times New Roman"/>
+        </w:rPr>
+        <w:t>future</w:t>
       </w:r>
       <w:r>
         <w:rPr>
           <w:rFonts w:ascii="Times New Roman" w:hAnsi="Times New Roman" w:cs="Times New Roman" w:hint="eastAsia"/>
         </w:rPr>
-        <w:t>[J]</w:t>
+        <w:t>[</w:t>
+      </w:r>
+      <w:proofErr w:type="gramEnd"/>
+      <w:r>
+        <w:rPr>
+          <w:rFonts w:ascii="Times New Roman" w:hAnsi="Times New Roman" w:cs="Times New Roman" w:hint="eastAsia"/>
+        </w:rPr>
+        <w:t>J]</w:t>
       </w:r>
       <w:r>
         <w:rPr>
@@ -2873,6 +4047,7 @@
         <w:t xml:space="preserve">: A Transformed Scientific </w:t>
       </w:r>
       <w:proofErr w:type="spellStart"/>
+      <w:proofErr w:type="gramStart"/>
       <w:r>
         <w:rPr>
           <w:rFonts w:ascii="Times New Roman" w:hAnsi="Times New Roman" w:cs="Times New Roman"/>
@@ -2884,7 +4059,14 @@
         <w:rPr>
           <w:rFonts w:ascii="Times New Roman" w:hAnsi="Times New Roman" w:cs="Times New Roman" w:hint="eastAsia"/>
         </w:rPr>
-        <w:t>[M]</w:t>
+        <w:t>[</w:t>
+      </w:r>
+      <w:proofErr w:type="gramEnd"/>
+      <w:r>
+        <w:rPr>
+          <w:rFonts w:ascii="Times New Roman" w:hAnsi="Times New Roman" w:cs="Times New Roman" w:hint="eastAsia"/>
+        </w:rPr>
+        <w:t>M]</w:t>
       </w:r>
       <w:r>
         <w:rPr>
@@ -2925,13 +4107,27 @@
         <w:rPr>
           <w:rFonts w:ascii="Times New Roman" w:hAnsi="Times New Roman" w:cs="Times New Roman"/>
         </w:rPr>
-        <w:t xml:space="preserve"> M. H., Patel R. S. et al. (2009) Detecting influenza epidemics using search engine query data</w:t>
+        <w:t xml:space="preserve"> M. H., Patel R. S. et al. (2009) Detecting influenza epidemics using search engine query </w:t>
+      </w:r>
+      <w:proofErr w:type="gramStart"/>
+      <w:r>
+        <w:rPr>
+          <w:rFonts w:ascii="Times New Roman" w:hAnsi="Times New Roman" w:cs="Times New Roman"/>
+        </w:rPr>
+        <w:t>data</w:t>
       </w:r>
       <w:r>
         <w:rPr>
           <w:rFonts w:ascii="Times New Roman" w:hAnsi="Times New Roman" w:cs="Times New Roman" w:hint="eastAsia"/>
         </w:rPr>
-        <w:t>[J]</w:t>
+        <w:t>[</w:t>
+      </w:r>
+      <w:proofErr w:type="gramEnd"/>
+      <w:r>
+        <w:rPr>
+          <w:rFonts w:ascii="Times New Roman" w:hAnsi="Times New Roman" w:cs="Times New Roman" w:hint="eastAsia"/>
+        </w:rPr>
+        <w:t>J]</w:t>
       </w:r>
       <w:r>
         <w:rPr>
@@ -2980,13 +4176,27 @@
         <w:rPr>
           <w:rFonts w:ascii="Times New Roman" w:hAnsi="Times New Roman" w:cs="Times New Roman"/>
         </w:rPr>
-        <w:t xml:space="preserve"> X-J. (2011) Twitter mood predicts the stock market</w:t>
+        <w:t xml:space="preserve"> X-J. (2011) Twitter mood predicts the stock </w:t>
+      </w:r>
+      <w:proofErr w:type="gramStart"/>
+      <w:r>
+        <w:rPr>
+          <w:rFonts w:ascii="Times New Roman" w:hAnsi="Times New Roman" w:cs="Times New Roman"/>
+        </w:rPr>
+        <w:t>market</w:t>
       </w:r>
       <w:r>
         <w:rPr>
           <w:rFonts w:ascii="Times New Roman" w:hAnsi="Times New Roman" w:cs="Times New Roman" w:hint="eastAsia"/>
         </w:rPr>
-        <w:t>[J]</w:t>
+        <w:t>[</w:t>
+      </w:r>
+      <w:proofErr w:type="gramEnd"/>
+      <w:r>
+        <w:rPr>
+          <w:rFonts w:ascii="Times New Roman" w:hAnsi="Times New Roman" w:cs="Times New Roman" w:hint="eastAsia"/>
+        </w:rPr>
+        <w:t>J]</w:t>
       </w:r>
       <w:r>
         <w:rPr>
@@ -3069,13 +4279,27 @@
         <w:rPr>
           <w:rFonts w:ascii="Times New Roman" w:hAnsi="Times New Roman" w:cs="Times New Roman"/>
         </w:rPr>
-        <w:t xml:space="preserve"> Century Books</w:t>
+        <w:t xml:space="preserve"> Century </w:t>
+      </w:r>
+      <w:proofErr w:type="gramStart"/>
+      <w:r>
+        <w:rPr>
+          <w:rFonts w:ascii="Times New Roman" w:hAnsi="Times New Roman" w:cs="Times New Roman"/>
+        </w:rPr>
+        <w:t>Books</w:t>
       </w:r>
       <w:r>
         <w:rPr>
           <w:rFonts w:ascii="Times New Roman" w:hAnsi="Times New Roman" w:cs="Times New Roman" w:hint="eastAsia"/>
         </w:rPr>
-        <w:t>[J]</w:t>
+        <w:t>[</w:t>
+      </w:r>
+      <w:proofErr w:type="gramEnd"/>
+      <w:r>
+        <w:rPr>
+          <w:rFonts w:ascii="Times New Roman" w:hAnsi="Times New Roman" w:cs="Times New Roman" w:hint="eastAsia"/>
+        </w:rPr>
+        <w:t>J]</w:t>
       </w:r>
       <w:r>
         <w:rPr>
@@ -3132,6 +4356,7 @@
         </w:rPr>
         <w:t xml:space="preserve"> DC. </w:t>
       </w:r>
+      <w:proofErr w:type="gramStart"/>
       <w:r>
         <w:rPr>
           <w:rFonts w:ascii="Times New Roman" w:hAnsi="Times New Roman" w:cs="Times New Roman" w:hint="eastAsia"/>
@@ -3142,7 +4367,14 @@
         <w:rPr>
           <w:rFonts w:ascii="Times New Roman" w:hAnsi="Times New Roman" w:cs="Times New Roman"/>
         </w:rPr>
-        <w:t xml:space="preserve">t al. (2012) Quantitative patterns of stylistic </w:t>
+        <w:t>t</w:t>
+      </w:r>
+      <w:proofErr w:type="gramEnd"/>
+      <w:r>
+        <w:rPr>
+          <w:rFonts w:ascii="Times New Roman" w:hAnsi="Times New Roman" w:cs="Times New Roman"/>
+        </w:rPr>
+        <w:t xml:space="preserve"> al. (2012) Quantitative patterns of stylistic </w:t>
       </w:r>
       <w:proofErr w:type="spellStart"/>
       <w:r>
@@ -3346,7 +4578,21 @@
         <w:rPr>
           <w:rFonts w:ascii="Times New Roman" w:hAnsi="Times New Roman" w:cs="Times New Roman" w:hint="eastAsia"/>
         </w:rPr>
-        <w:t>ing millions of digitized books[J].</w:t>
+        <w:t xml:space="preserve">ing millions of digitized </w:t>
+      </w:r>
+      <w:proofErr w:type="gramStart"/>
+      <w:r>
+        <w:rPr>
+          <w:rFonts w:ascii="Times New Roman" w:hAnsi="Times New Roman" w:cs="Times New Roman" w:hint="eastAsia"/>
+        </w:rPr>
+        <w:t>books[</w:t>
+      </w:r>
+      <w:proofErr w:type="gramEnd"/>
+      <w:r>
+        <w:rPr>
+          <w:rFonts w:ascii="Times New Roman" w:hAnsi="Times New Roman" w:cs="Times New Roman" w:hint="eastAsia"/>
+        </w:rPr>
+        <w:t>J].</w:t>
       </w:r>
       <w:r>
         <w:rPr>
@@ -4094,6 +5340,29 @@
       <w:szCs w:val="18"/>
     </w:rPr>
   </w:style>
+  <w:style w:type="table" w:styleId="a9">
+    <w:name w:val="Table Grid"/>
+    <w:basedOn w:val="a1"/>
+    <w:uiPriority w:val="59"/>
+    <w:rsid w:val="009B2432"/>
+    <w:tblPr>
+      <w:tblInd w:w="0" w:type="dxa"/>
+      <w:tblBorders>
+        <w:top w:val="single" w:sz="4" w:space="0" w:color="auto"/>
+        <w:left w:val="single" w:sz="4" w:space="0" w:color="auto"/>
+        <w:bottom w:val="single" w:sz="4" w:space="0" w:color="auto"/>
+        <w:right w:val="single" w:sz="4" w:space="0" w:color="auto"/>
+        <w:insideH w:val="single" w:sz="4" w:space="0" w:color="auto"/>
+        <w:insideV w:val="single" w:sz="4" w:space="0" w:color="auto"/>
+      </w:tblBorders>
+      <w:tblCellMar>
+        <w:top w:w="0" w:type="dxa"/>
+        <w:left w:w="108" w:type="dxa"/>
+        <w:bottom w:w="0" w:type="dxa"/>
+        <w:right w:w="108" w:type="dxa"/>
+      </w:tblCellMar>
+    </w:tblPr>
+  </w:style>
 </w:styles>
 </file>
 
@@ -4385,7 +5654,7 @@
 </file>
 
 <file path=customXml/itemProps1.xml><?xml version="1.0" encoding="utf-8"?>
-<ds:datastoreItem xmlns:ds="http://schemas.openxmlformats.org/officeDocument/2006/customXml" ds:itemID="{B2B1EC0A-A7DC-4E7C-A7D3-B77D8BA63BC4}">
+<ds:datastoreItem xmlns:ds="http://schemas.openxmlformats.org/officeDocument/2006/customXml" ds:itemID="{BFB3EC3A-D2F4-47C4-B936-E78A35F248C2}">
   <ds:schemaRefs>
     <ds:schemaRef ds:uri="http://schemas.openxmlformats.org/officeDocument/2006/bibliography"/>
   </ds:schemaRefs>

--- a/writeup.docx
+++ b/writeup.docx
@@ -52,7 +52,6 @@
           <w:szCs w:val="32"/>
         </w:rPr>
       </w:pPr>
-      <w:proofErr w:type="gramStart"/>
       <w:r>
         <w:rPr>
           <w:rFonts w:ascii="黑体" w:eastAsia="黑体" w:hint="eastAsia"/>
@@ -69,9 +68,8 @@
           <w:sz w:val="32"/>
           <w:szCs w:val="32"/>
         </w:rPr>
-        <w:t>中文</w:t>
-      </w:r>
-      <w:proofErr w:type="gramEnd"/>
+        <w:t>中文图书语料</w:t>
+      </w:r>
       <w:r>
         <w:rPr>
           <w:rFonts w:ascii="黑体" w:eastAsia="黑体" w:hint="eastAsia"/>
@@ -79,27 +77,36 @@
           <w:sz w:val="32"/>
           <w:szCs w:val="32"/>
         </w:rPr>
-        <w:t>图书语料</w:t>
-      </w:r>
-      <w:r>
-        <w:rPr>
-          <w:rFonts w:ascii="黑体" w:eastAsia="黑体" w:hint="eastAsia"/>
+        <w:t>库的分析</w:t>
+      </w:r>
+    </w:p>
+    <w:p>
+      <w:pPr>
+        <w:spacing w:line="276" w:lineRule="auto"/>
+        <w:rPr>
+          <w:rFonts w:ascii="黑体" w:eastAsia="黑体"/>
           <w:b/>
-          <w:sz w:val="32"/>
-          <w:szCs w:val="32"/>
-        </w:rPr>
-        <w:t>库的分析</w:t>
-      </w:r>
-    </w:p>
-    <w:p>
-      <w:pPr>
-        <w:spacing w:line="276" w:lineRule="auto"/>
+          <w:sz w:val="28"/>
+          <w:szCs w:val="28"/>
+        </w:rPr>
+      </w:pPr>
+      <w:r>
         <w:rPr>
           <w:rFonts w:ascii="黑体" w:eastAsia="黑体" w:hint="eastAsia"/>
           <w:b/>
           <w:sz w:val="28"/>
           <w:szCs w:val="28"/>
         </w:rPr>
+        <w:t>摘要：</w:t>
+      </w:r>
+    </w:p>
+    <w:p>
+      <w:pPr>
+        <w:spacing w:line="276" w:lineRule="auto"/>
+        <w:rPr>
+          <w:rFonts w:asciiTheme="minorEastAsia" w:hAnsiTheme="minorEastAsia"/>
+          <w:szCs w:val="21"/>
+        </w:rPr>
       </w:pPr>
       <w:r>
         <w:rPr>
@@ -108,15 +115,190 @@
           <w:sz w:val="28"/>
           <w:szCs w:val="28"/>
         </w:rPr>
-        <w:t>摘要：</w:t>
+        <w:tab/>
+      </w:r>
+      <w:r>
+        <w:rPr>
+          <w:rFonts w:asciiTheme="minorEastAsia" w:hAnsiTheme="minorEastAsia" w:hint="eastAsia"/>
+          <w:szCs w:val="21"/>
+        </w:rPr>
+        <w:t>本研究使用谷歌中文图书语料库数据，依据《知网》情感分析用词语表对</w:t>
+      </w:r>
+      <w:r>
+        <w:rPr>
+          <w:rFonts w:asciiTheme="minorEastAsia" w:hAnsiTheme="minorEastAsia" w:hint="eastAsia"/>
+          <w:szCs w:val="21"/>
+        </w:rPr>
+        <w:t>数据进行情感分析。通过对</w:t>
+      </w:r>
+      <w:r>
+        <w:rPr>
+          <w:rFonts w:asciiTheme="minorEastAsia" w:hAnsiTheme="minorEastAsia" w:hint="eastAsia"/>
+          <w:szCs w:val="21"/>
+        </w:rPr>
+        <w:t>历年</w:t>
+      </w:r>
+      <w:r>
+        <w:rPr>
+          <w:rFonts w:asciiTheme="minorEastAsia" w:hAnsiTheme="minorEastAsia" w:hint="eastAsia"/>
+          <w:szCs w:val="21"/>
+        </w:rPr>
+        <w:t>数据中</w:t>
+      </w:r>
+      <w:r>
+        <w:rPr>
+          <w:rFonts w:asciiTheme="minorEastAsia" w:hAnsiTheme="minorEastAsia" w:hint="eastAsia"/>
+          <w:szCs w:val="21"/>
+        </w:rPr>
+        <w:t>积极情感词语和消极情感词语</w:t>
+      </w:r>
+      <w:r>
+        <w:rPr>
+          <w:rFonts w:asciiTheme="minorEastAsia" w:hAnsiTheme="minorEastAsia" w:hint="eastAsia"/>
+          <w:szCs w:val="21"/>
+        </w:rPr>
+        <w:t>的</w:t>
+      </w:r>
+      <w:r>
+        <w:rPr>
+          <w:rFonts w:asciiTheme="minorEastAsia" w:hAnsiTheme="minorEastAsia" w:hint="eastAsia"/>
+          <w:szCs w:val="21"/>
+        </w:rPr>
+        <w:t>使用</w:t>
+      </w:r>
+      <w:r>
+        <w:rPr>
+          <w:rFonts w:asciiTheme="minorEastAsia" w:hAnsiTheme="minorEastAsia" w:hint="eastAsia"/>
+          <w:szCs w:val="21"/>
+        </w:rPr>
+        <w:t>频次进行统计</w:t>
+      </w:r>
+      <w:r>
+        <w:rPr>
+          <w:rFonts w:asciiTheme="minorEastAsia" w:hAnsiTheme="minorEastAsia" w:hint="eastAsia"/>
+          <w:szCs w:val="21"/>
+        </w:rPr>
+        <w:t>和</w:t>
+      </w:r>
+      <w:r>
+        <w:rPr>
+          <w:rFonts w:asciiTheme="minorEastAsia" w:hAnsiTheme="minorEastAsia" w:hint="eastAsia"/>
+          <w:szCs w:val="21"/>
+        </w:rPr>
+        <w:t>历年情感分值</w:t>
+      </w:r>
+      <w:r>
+        <w:rPr>
+          <w:rFonts w:asciiTheme="minorEastAsia" w:hAnsiTheme="minorEastAsia" w:hint="eastAsia"/>
+          <w:szCs w:val="21"/>
+        </w:rPr>
+        <w:t>的计算</w:t>
+      </w:r>
+      <w:r>
+        <w:rPr>
+          <w:rFonts w:asciiTheme="minorEastAsia" w:hAnsiTheme="minorEastAsia" w:hint="eastAsia"/>
+          <w:szCs w:val="21"/>
+        </w:rPr>
+        <w:t>，发现情感分值的两个峰值分别对应</w:t>
+      </w:r>
+      <w:r>
+        <w:rPr>
+          <w:rFonts w:asciiTheme="minorEastAsia" w:hAnsiTheme="minorEastAsia" w:hint="eastAsia"/>
+          <w:szCs w:val="21"/>
+        </w:rPr>
+        <w:t>新中国成立和文革结束</w:t>
+      </w:r>
+      <w:r>
+        <w:rPr>
+          <w:rFonts w:asciiTheme="minorEastAsia" w:hAnsiTheme="minorEastAsia" w:hint="eastAsia"/>
+          <w:szCs w:val="21"/>
+        </w:rPr>
+        <w:t>两个重要历史事件。采用层次聚类法对情感词语的频次矩阵进行聚类分析，发现聚类得出的五个聚集</w:t>
+      </w:r>
+      <w:r>
+        <w:rPr>
+          <w:rFonts w:asciiTheme="minorEastAsia" w:hAnsiTheme="minorEastAsia" w:hint="eastAsia"/>
+          <w:szCs w:val="21"/>
+        </w:rPr>
+        <w:t>分别</w:t>
+      </w:r>
+      <w:r>
+        <w:rPr>
+          <w:rFonts w:asciiTheme="minorEastAsia" w:hAnsiTheme="minorEastAsia" w:hint="eastAsia"/>
+          <w:szCs w:val="21"/>
+        </w:rPr>
+        <w:t>对应于近代历史的五个</w:t>
+      </w:r>
+      <w:r>
+        <w:rPr>
+          <w:rFonts w:asciiTheme="minorEastAsia" w:hAnsiTheme="minorEastAsia" w:hint="eastAsia"/>
+          <w:szCs w:val="21"/>
+        </w:rPr>
+        <w:t>独特时期。构建</w:t>
+      </w:r>
+      <w:r>
+        <w:rPr>
+          <w:rFonts w:asciiTheme="minorEastAsia" w:hAnsiTheme="minorEastAsia" w:hint="eastAsia"/>
+          <w:szCs w:val="21"/>
+        </w:rPr>
+        <w:t>了一个</w:t>
+      </w:r>
+      <w:r>
+        <w:rPr>
+          <w:rFonts w:asciiTheme="minorEastAsia" w:hAnsiTheme="minorEastAsia" w:hint="eastAsia"/>
+          <w:szCs w:val="21"/>
+        </w:rPr>
+        <w:t>基于情感词使用频次的分类树模型，可</w:t>
+      </w:r>
+      <w:r>
+        <w:rPr>
+          <w:rFonts w:asciiTheme="minorEastAsia" w:hAnsiTheme="minorEastAsia" w:hint="eastAsia"/>
+          <w:szCs w:val="21"/>
+        </w:rPr>
+        <w:t>用</w:t>
+      </w:r>
+      <w:r>
+        <w:rPr>
+          <w:rFonts w:asciiTheme="minorEastAsia" w:hAnsiTheme="minorEastAsia" w:hint="eastAsia"/>
+          <w:szCs w:val="21"/>
+        </w:rPr>
+        <w:t>于对特定年份所属历史时期进行判断。</w:t>
       </w:r>
     </w:p>
     <w:p>
       <w:pPr>
         <w:spacing w:line="276" w:lineRule="auto"/>
         <w:rPr>
-          <w:rFonts w:asciiTheme="minorEastAsia" w:hAnsiTheme="minorEastAsia" w:hint="eastAsia"/>
-          <w:szCs w:val="21"/>
+          <w:rFonts w:ascii="黑体" w:eastAsia="黑体"/>
+          <w:b/>
+          <w:szCs w:val="21"/>
+        </w:rPr>
+      </w:pPr>
+      <w:r>
+        <w:rPr>
+          <w:rFonts w:ascii="黑体" w:eastAsia="黑体" w:hint="eastAsia"/>
+          <w:b/>
+          <w:szCs w:val="21"/>
+        </w:rPr>
+        <w:t>关键词：</w:t>
+      </w:r>
+      <w:r>
+        <w:rPr>
+          <w:rFonts w:ascii="黑体" w:eastAsia="黑体" w:hint="eastAsia"/>
+          <w:b/>
+          <w:szCs w:val="21"/>
+        </w:rPr>
+        <w:t>N-gram，情感分析，层次聚类，分类树，数据再利用</w:t>
+      </w:r>
+    </w:p>
+    <w:p>
+      <w:pPr>
+        <w:spacing w:line="276" w:lineRule="auto"/>
+        <w:rPr>
+          <w:rFonts w:ascii="黑体" w:eastAsia="黑体"/>
+          <w:b/>
+          <w:sz w:val="28"/>
+          <w:szCs w:val="28"/>
         </w:rPr>
       </w:pPr>
       <w:r>
@@ -126,121 +308,572 @@
           <w:sz w:val="28"/>
           <w:szCs w:val="28"/>
         </w:rPr>
-        <w:tab/>
-      </w:r>
-      <w:r>
-        <w:rPr>
-          <w:rFonts w:asciiTheme="minorEastAsia" w:hAnsiTheme="minorEastAsia" w:hint="eastAsia"/>
-          <w:szCs w:val="21"/>
-        </w:rPr>
-        <w:t>本研究</w:t>
-      </w:r>
-      <w:proofErr w:type="gramStart"/>
-      <w:r>
-        <w:rPr>
-          <w:rFonts w:asciiTheme="minorEastAsia" w:hAnsiTheme="minorEastAsia" w:hint="eastAsia"/>
-          <w:szCs w:val="21"/>
-        </w:rPr>
-        <w:t>使用谷歌中文</w:t>
-      </w:r>
-      <w:proofErr w:type="gramEnd"/>
-      <w:r>
-        <w:rPr>
-          <w:rFonts w:asciiTheme="minorEastAsia" w:hAnsiTheme="minorEastAsia" w:hint="eastAsia"/>
-          <w:szCs w:val="21"/>
-        </w:rPr>
-        <w:t>图书语料库数据，依据《知网》情感分析用词语表对历年积极情感词语和消极情感词语</w:t>
-      </w:r>
-      <w:r>
-        <w:rPr>
-          <w:rFonts w:asciiTheme="minorEastAsia" w:hAnsiTheme="minorEastAsia" w:hint="eastAsia"/>
-          <w:szCs w:val="21"/>
+        <w:t>1引言：</w:t>
+      </w:r>
+    </w:p>
+    <w:p>
+      <w:pPr>
+        <w:spacing w:line="276" w:lineRule="auto"/>
+        <w:ind w:firstLine="420"/>
+      </w:pPr>
+      <w:r>
+        <w:rPr>
+          <w:rFonts w:hint="eastAsia"/>
+        </w:rPr>
+        <w:t>记录</w:t>
+      </w:r>
+      <w:r>
+        <w:rPr>
+          <w:rFonts w:hint="eastAsia"/>
+        </w:rPr>
+        <w:t>人类行为的数据</w:t>
+      </w:r>
+      <w:r>
+        <w:rPr>
+          <w:rFonts w:hint="eastAsia"/>
         </w:rPr>
         <w:t>的</w:t>
       </w:r>
       <w:r>
         <w:rPr>
-          <w:rFonts w:asciiTheme="minorEastAsia" w:hAnsiTheme="minorEastAsia" w:hint="eastAsia"/>
-          <w:szCs w:val="21"/>
-        </w:rPr>
-        <w:t>使用</w:t>
-      </w:r>
-      <w:r>
-        <w:rPr>
-          <w:rFonts w:asciiTheme="minorEastAsia" w:hAnsiTheme="minorEastAsia" w:hint="eastAsia"/>
-          <w:szCs w:val="21"/>
-        </w:rPr>
-        <w:t>频次进行统计并计算历年的情感分值</w:t>
-      </w:r>
-      <w:r>
-        <w:rPr>
-          <w:rFonts w:asciiTheme="minorEastAsia" w:hAnsiTheme="minorEastAsia" w:hint="eastAsia"/>
-          <w:szCs w:val="21"/>
-        </w:rPr>
-        <w:t>，发现情感分值的两个峰值分别对应中国近代历史的两个重要历史事件。采用层次聚类法对情感词语的频次矩阵进行聚类分析，发现聚类得出的五个聚集</w:t>
-      </w:r>
-      <w:r>
-        <w:rPr>
-          <w:rFonts w:asciiTheme="minorEastAsia" w:hAnsiTheme="minorEastAsia" w:hint="eastAsia"/>
-          <w:szCs w:val="21"/>
-        </w:rPr>
-        <w:t>分别</w:t>
-      </w:r>
-      <w:r>
-        <w:rPr>
-          <w:rFonts w:asciiTheme="minorEastAsia" w:hAnsiTheme="minorEastAsia" w:hint="eastAsia"/>
-          <w:szCs w:val="21"/>
-        </w:rPr>
-        <w:t>大致对应于近代历史的五个</w:t>
-      </w:r>
-      <w:r>
-        <w:rPr>
-          <w:rFonts w:asciiTheme="minorEastAsia" w:hAnsiTheme="minorEastAsia" w:hint="eastAsia"/>
-          <w:szCs w:val="21"/>
-        </w:rPr>
-        <w:t>独特时期。以及构建一个基于情感</w:t>
-      </w:r>
-      <w:proofErr w:type="gramStart"/>
-      <w:r>
-        <w:rPr>
-          <w:rFonts w:asciiTheme="minorEastAsia" w:hAnsiTheme="minorEastAsia" w:hint="eastAsia"/>
-          <w:szCs w:val="21"/>
-        </w:rPr>
-        <w:t>词使用</w:t>
-      </w:r>
-      <w:proofErr w:type="gramEnd"/>
-      <w:r>
-        <w:rPr>
-          <w:rFonts w:asciiTheme="minorEastAsia" w:hAnsiTheme="minorEastAsia" w:hint="eastAsia"/>
-          <w:szCs w:val="21"/>
-        </w:rPr>
-        <w:t>频次的分类树模型，可用于对特定年份所属历史时期进行判断。</w:t>
+          <w:rFonts w:hint="eastAsia"/>
+        </w:rPr>
+        <w:t>数据</w:t>
+      </w:r>
+      <w:r>
+        <w:rPr>
+          <w:rFonts w:hint="eastAsia"/>
+        </w:rPr>
+        <w:t>量正在飞速增长着，这些数据也日益开放，可供研究者获取，</w:t>
+      </w:r>
+      <w:r>
+        <w:rPr>
+          <w:rFonts w:hint="eastAsia"/>
+        </w:rPr>
+        <w:t>这</w:t>
+      </w:r>
+      <w:r>
+        <w:rPr>
+          <w:rFonts w:hint="eastAsia"/>
+        </w:rPr>
+        <w:t>些</w:t>
+      </w:r>
+      <w:r>
+        <w:rPr>
+          <w:rFonts w:hint="eastAsia"/>
+        </w:rPr>
+        <w:t>大数据</w:t>
+      </w:r>
+      <w:r>
+        <w:rPr>
+          <w:rFonts w:hint="eastAsia"/>
+        </w:rPr>
+        <w:t>正在改变着人们对社会</w:t>
+      </w:r>
+      <w:r>
+        <w:rPr>
+          <w:rFonts w:hint="eastAsia"/>
+        </w:rPr>
+        <w:t>文化</w:t>
+      </w:r>
+      <w:r>
+        <w:rPr>
+          <w:rFonts w:hint="eastAsia"/>
+        </w:rPr>
+        <w:t>现象和</w:t>
+      </w:r>
+      <w:r>
+        <w:rPr>
+          <w:rFonts w:hint="eastAsia"/>
+        </w:rPr>
+        <w:t>变革</w:t>
+      </w:r>
+      <w:r>
+        <w:rPr>
+          <w:rFonts w:hint="eastAsia"/>
+        </w:rPr>
+        <w:t>进行</w:t>
+      </w:r>
+      <w:r>
+        <w:rPr>
+          <w:rFonts w:hint="eastAsia"/>
+        </w:rPr>
+        <w:t>研究</w:t>
+      </w:r>
+      <w:r>
+        <w:rPr>
+          <w:rFonts w:hint="eastAsia"/>
+        </w:rPr>
+        <w:t>的</w:t>
+      </w:r>
+      <w:r>
+        <w:rPr>
+          <w:rFonts w:hint="eastAsia"/>
+        </w:rPr>
+        <w:t>方式</w:t>
+      </w:r>
+      <w:r>
+        <w:rPr>
+          <w:rFonts w:hint="eastAsia"/>
+        </w:rPr>
+        <w:t>，使得更多人类社会的未解之谜有望能科学地被人们理解</w:t>
+      </w:r>
+      <w:r>
+        <w:rPr>
+          <w:rFonts w:hint="eastAsia"/>
+        </w:rPr>
+        <w:t>。</w:t>
+      </w:r>
+      <w:r>
+        <w:rPr>
+          <w:rFonts w:hint="eastAsia"/>
+          <w:vertAlign w:val="superscript"/>
+        </w:rPr>
+        <w:t xml:space="preserve">[1] </w:t>
+      </w:r>
+      <w:r>
+        <w:rPr>
+          <w:rFonts w:hint="eastAsia"/>
+        </w:rPr>
+        <w:t>这种</w:t>
+      </w:r>
+      <w:r>
+        <w:rPr>
+          <w:rFonts w:hint="eastAsia"/>
+        </w:rPr>
+        <w:t>数据密集型的科研方式被称为科研的“第四范式”。</w:t>
+      </w:r>
+      <w:r>
+        <w:rPr>
+          <w:rFonts w:hint="eastAsia"/>
+          <w:vertAlign w:val="superscript"/>
+        </w:rPr>
+        <w:t>[2]</w:t>
+      </w:r>
+      <w:r>
+        <w:rPr>
+          <w:rFonts w:hint="eastAsia"/>
+        </w:rPr>
+        <w:t xml:space="preserve"> </w:t>
+      </w:r>
+      <w:r>
+        <w:rPr>
+          <w:rFonts w:hint="eastAsia"/>
+        </w:rPr>
+        <w:t>在这种研究范式下，数据不仅是可重用的，即将数据按照原本的研究意图再次使用一次，还</w:t>
+      </w:r>
+      <w:r>
+        <w:rPr>
+          <w:rFonts w:hint="eastAsia"/>
+        </w:rPr>
+        <w:t>也是可再利用的，即将原本的数据用于新的研究意图。</w:t>
       </w:r>
     </w:p>
     <w:p>
       <w:pPr>
         <w:spacing w:line="276" w:lineRule="auto"/>
-        <w:rPr>
-          <w:rFonts w:ascii="黑体" w:eastAsia="黑体"/>
-          <w:b/>
-          <w:szCs w:val="21"/>
-        </w:rPr>
-      </w:pPr>
-      <w:r>
-        <w:rPr>
-          <w:rFonts w:ascii="黑体" w:eastAsia="黑体" w:hint="eastAsia"/>
-          <w:b/>
-          <w:szCs w:val="21"/>
-        </w:rPr>
-        <w:t>关键词：</w:t>
-      </w:r>
-      <w:r>
-        <w:rPr>
-          <w:rFonts w:ascii="黑体" w:eastAsia="黑体" w:hint="eastAsia"/>
-          <w:b/>
-          <w:szCs w:val="21"/>
-        </w:rPr>
-        <w:t>N-gram，情感分析，层次聚类，分类树，数据再利用</w:t>
+        <w:ind w:firstLine="420"/>
+      </w:pPr>
+      <w:r>
+        <w:rPr>
+          <w:rFonts w:hint="eastAsia"/>
+        </w:rPr>
+        <w:t>在</w:t>
+      </w:r>
+      <w:r>
+        <w:rPr>
+          <w:rFonts w:hint="eastAsia"/>
+        </w:rPr>
+        <w:t>各个领域</w:t>
+      </w:r>
+      <w:r>
+        <w:rPr>
+          <w:rFonts w:hint="eastAsia"/>
+        </w:rPr>
+        <w:t>涌现出的</w:t>
+      </w:r>
+      <w:r>
+        <w:rPr>
+          <w:rFonts w:hint="eastAsia"/>
+        </w:rPr>
+        <w:t>数据再利用</w:t>
+      </w:r>
+      <w:r>
+        <w:rPr>
+          <w:rFonts w:hint="eastAsia"/>
+        </w:rPr>
+        <w:t>研究</w:t>
+      </w:r>
+      <w:r>
+        <w:rPr>
+          <w:rFonts w:hint="eastAsia"/>
+        </w:rPr>
+        <w:t>案例中，既有针对短时间和少量数据的研究，也有针对长时间跨度和大量数据的研究，但在两种不同类型的研究中，</w:t>
+      </w:r>
+      <w:r>
+        <w:rPr>
+          <w:rFonts w:hint="eastAsia"/>
+        </w:rPr>
+        <w:t>词语的使用频次都扮演了重要的角色。</w:t>
+      </w:r>
+      <w:r>
+        <w:rPr>
+          <w:rFonts w:hint="eastAsia"/>
+          <w:vertAlign w:val="superscript"/>
+        </w:rPr>
+        <w:t>[</w:t>
+      </w:r>
+      <w:r>
+        <w:rPr>
+          <w:rFonts w:hint="eastAsia"/>
+          <w:vertAlign w:val="superscript"/>
+        </w:rPr>
+        <w:t>3~</w:t>
+      </w:r>
+      <w:r>
+        <w:rPr>
+          <w:rFonts w:hint="eastAsia"/>
+          <w:vertAlign w:val="superscript"/>
+        </w:rPr>
+        <w:t>7</w:t>
+      </w:r>
+      <w:r>
+        <w:rPr>
+          <w:rFonts w:hint="eastAsia"/>
+          <w:vertAlign w:val="superscript"/>
+        </w:rPr>
+        <w:t>]</w:t>
+      </w:r>
+      <w:r>
+        <w:rPr>
+          <w:rFonts w:hint="eastAsia"/>
+        </w:rPr>
+        <w:t xml:space="preserve"> </w:t>
+      </w:r>
+      <w:r>
+        <w:rPr>
+          <w:rFonts w:hint="eastAsia"/>
+        </w:rPr>
+        <w:t>谷歌的研究者利用搜索引擎的检索数据，统计人们检索与流感有关的词语的频次</w:t>
+      </w:r>
+      <w:r>
+        <w:rPr>
+          <w:rFonts w:hint="eastAsia"/>
+        </w:rPr>
+        <w:t xml:space="preserve"> </w:t>
+      </w:r>
+      <w:r>
+        <w:rPr>
+          <w:rFonts w:hint="eastAsia"/>
+        </w:rPr>
+        <w:t>，用于预测流感疫情。</w:t>
+      </w:r>
+      <w:r>
+        <w:rPr>
+          <w:rFonts w:hint="eastAsia"/>
+          <w:vertAlign w:val="superscript"/>
+        </w:rPr>
+        <w:t>[3]</w:t>
+      </w:r>
+      <w:r>
+        <w:rPr>
+          <w:rFonts w:ascii="Times New Roman" w:hAnsi="Times New Roman" w:cs="Times New Roman"/>
+        </w:rPr>
+        <w:t xml:space="preserve"> </w:t>
+      </w:r>
+      <w:proofErr w:type="spellStart"/>
+      <w:r>
+        <w:rPr>
+          <w:rFonts w:ascii="Times New Roman" w:hAnsi="Times New Roman" w:cs="Times New Roman"/>
+        </w:rPr>
+        <w:t>Bollen</w:t>
+      </w:r>
+      <w:proofErr w:type="spellEnd"/>
+      <w:r>
+        <w:rPr>
+          <w:rFonts w:hint="eastAsia"/>
+        </w:rPr>
+        <w:t>等人对微博上情感词语的使用频次进行统计，发现统计结果可用于预测当天股市的涨跌。</w:t>
+      </w:r>
+      <w:r>
+        <w:rPr>
+          <w:rFonts w:hint="eastAsia"/>
+          <w:vertAlign w:val="superscript"/>
+        </w:rPr>
+        <w:t>[4]</w:t>
+      </w:r>
+      <w:r>
+        <w:rPr>
+          <w:rFonts w:hint="eastAsia"/>
+        </w:rPr>
+        <w:t xml:space="preserve"> </w:t>
+      </w:r>
+      <w:proofErr w:type="spellStart"/>
+      <w:r>
+        <w:rPr>
+          <w:rFonts w:ascii="Times New Roman" w:hAnsi="Times New Roman" w:cs="Times New Roman"/>
+        </w:rPr>
+        <w:t>Erez</w:t>
+      </w:r>
+      <w:proofErr w:type="spellEnd"/>
+      <w:r>
+        <w:rPr>
+          <w:rFonts w:ascii="Times New Roman" w:hAnsi="Times New Roman" w:cs="Times New Roman"/>
+        </w:rPr>
+        <w:t xml:space="preserve"> Aiden</w:t>
+      </w:r>
+      <w:r>
+        <w:rPr>
+          <w:rFonts w:hint="eastAsia"/>
+        </w:rPr>
+        <w:t>等人利用谷歌</w:t>
+      </w:r>
+      <w:r>
+        <w:rPr>
+          <w:rFonts w:hint="eastAsia"/>
+        </w:rPr>
+        <w:t>英文图书</w:t>
+      </w:r>
+      <w:r>
+        <w:rPr>
+          <w:rFonts w:ascii="Times New Roman" w:hAnsi="Times New Roman" w:cs="Times New Roman"/>
+        </w:rPr>
+        <w:t>N-gram</w:t>
+      </w:r>
+      <w:r>
+        <w:rPr>
+          <w:rFonts w:hint="eastAsia"/>
+        </w:rPr>
+        <w:t>语料</w:t>
+      </w:r>
+      <w:r>
+        <w:rPr>
+          <w:rFonts w:hint="eastAsia"/>
+        </w:rPr>
+        <w:t>库中</w:t>
+      </w:r>
+      <w:r>
+        <w:rPr>
+          <w:rFonts w:ascii="Times New Roman" w:hAnsi="Times New Roman" w:cs="Times New Roman"/>
+        </w:rPr>
+        <w:t>“United States is”</w:t>
+      </w:r>
+      <w:r>
+        <w:rPr>
+          <w:rFonts w:hint="eastAsia"/>
+        </w:rPr>
+        <w:t>和</w:t>
+      </w:r>
+      <w:r>
+        <w:rPr>
+          <w:rFonts w:ascii="Times New Roman" w:hAnsi="Times New Roman" w:cs="Times New Roman"/>
+        </w:rPr>
+        <w:t>“United States are”</w:t>
+      </w:r>
+      <w:r>
+        <w:rPr>
+          <w:rFonts w:hint="eastAsia"/>
+        </w:rPr>
+        <w:t>两个用语的使用频次随时间的变化，</w:t>
+      </w:r>
+      <w:r>
+        <w:rPr>
+          <w:rFonts w:hint="eastAsia"/>
+        </w:rPr>
+        <w:t>解释了</w:t>
+      </w:r>
+      <w:r>
+        <w:rPr>
+          <w:rFonts w:hint="eastAsia"/>
+        </w:rPr>
+        <w:t>美国是</w:t>
+      </w:r>
+      <w:r>
+        <w:rPr>
+          <w:rFonts w:hint="eastAsia"/>
+        </w:rPr>
+        <w:t>在</w:t>
+      </w:r>
+      <w:r>
+        <w:rPr>
+          <w:rFonts w:hint="eastAsia"/>
+        </w:rPr>
+        <w:t>哪个</w:t>
+      </w:r>
+      <w:r>
+        <w:rPr>
+          <w:rFonts w:hint="eastAsia"/>
+        </w:rPr>
+        <w:t>历史时期开始在人民心中成为一个完整的国家。</w:t>
+      </w:r>
+      <w:r>
+        <w:rPr>
+          <w:rFonts w:hint="eastAsia"/>
+          <w:vertAlign w:val="superscript"/>
+        </w:rPr>
+        <w:t>[5]</w:t>
+      </w:r>
+      <w:r>
+        <w:rPr>
+          <w:rFonts w:hint="eastAsia"/>
+        </w:rPr>
+        <w:t xml:space="preserve"> </w:t>
+      </w:r>
+      <w:proofErr w:type="spellStart"/>
+      <w:r>
+        <w:rPr>
+          <w:rFonts w:ascii="Times New Roman" w:hAnsi="Times New Roman" w:cs="Times New Roman"/>
+        </w:rPr>
+        <w:t>Acerbi</w:t>
+      </w:r>
+      <w:proofErr w:type="spellEnd"/>
+      <w:r>
+        <w:rPr>
+          <w:rFonts w:hint="eastAsia"/>
+        </w:rPr>
+        <w:t>等人对谷歌英文图书</w:t>
+      </w:r>
+      <w:r>
+        <w:rPr>
+          <w:rFonts w:ascii="Times New Roman" w:hAnsi="Times New Roman" w:cs="Times New Roman"/>
+        </w:rPr>
+        <w:t>N-gram</w:t>
+      </w:r>
+      <w:r>
+        <w:rPr>
+          <w:rFonts w:hint="eastAsia"/>
+        </w:rPr>
+        <w:t>语料</w:t>
+      </w:r>
+      <w:r>
+        <w:rPr>
+          <w:rFonts w:hint="eastAsia"/>
+        </w:rPr>
+        <w:t>库中表示积极情感和消极情感词语的使用频次，对每一年图书中所揭示的总体情感值进行打分，发现该情感值随时间变化的规律与美国历史上一些重大事件之间有明确的相关性。</w:t>
+      </w:r>
+      <w:r>
+        <w:rPr>
+          <w:rFonts w:hint="eastAsia"/>
+          <w:vertAlign w:val="superscript"/>
+        </w:rPr>
+        <w:t>[6]</w:t>
+      </w:r>
+      <w:r>
+        <w:rPr>
+          <w:rFonts w:hint="eastAsia"/>
+        </w:rPr>
+        <w:t xml:space="preserve"> </w:t>
+      </w:r>
+      <w:r>
+        <w:rPr>
+          <w:rFonts w:ascii="Times New Roman" w:hAnsi="Times New Roman" w:cs="Times New Roman"/>
+        </w:rPr>
+        <w:t>Hughes</w:t>
+      </w:r>
+      <w:r>
+        <w:rPr>
+          <w:rFonts w:hint="eastAsia"/>
+        </w:rPr>
+        <w:t>等人利用古腾堡电子图书馆项目所数字化的电子书数据，</w:t>
+      </w:r>
+      <w:r>
+        <w:rPr>
+          <w:rFonts w:hint="eastAsia"/>
+        </w:rPr>
+        <w:t>根据</w:t>
+      </w:r>
+      <w:r>
+        <w:rPr>
+          <w:rFonts w:hint="eastAsia"/>
+        </w:rPr>
+        <w:t>各个作家作品中</w:t>
+      </w:r>
+      <w:r>
+        <w:rPr>
+          <w:rFonts w:hint="eastAsia"/>
+        </w:rPr>
+        <w:t>不揭示内容的词汇的使用频次对作家进行聚类分析，聚类结果发现相似的作家通常都属于同一种文学风格。</w:t>
+      </w:r>
+      <w:r>
+        <w:rPr>
+          <w:rFonts w:hint="eastAsia"/>
+          <w:vertAlign w:val="superscript"/>
+        </w:rPr>
+        <w:t>[7]</w:t>
+      </w:r>
+    </w:p>
+    <w:p>
+      <w:pPr>
+        <w:spacing w:line="276" w:lineRule="auto"/>
+        <w:ind w:firstLine="420"/>
+      </w:pPr>
+      <w:r>
+        <w:rPr>
+          <w:rFonts w:hint="eastAsia"/>
+        </w:rPr>
+        <w:t>本研究中</w:t>
+      </w:r>
+      <w:r>
+        <w:rPr>
+          <w:rFonts w:hint="eastAsia"/>
+        </w:rPr>
+        <w:t>使用谷歌中文图书</w:t>
+      </w:r>
+      <w:proofErr w:type="spellStart"/>
+      <w:r>
+        <w:rPr>
+          <w:rFonts w:ascii="Times New Roman" w:hAnsi="Times New Roman" w:cs="Times New Roman"/>
+        </w:rPr>
+        <w:t>N</w:t>
+      </w:r>
+      <w:r>
+        <w:rPr>
+          <w:rFonts w:ascii="Times New Roman" w:hAnsi="Times New Roman" w:cs="Times New Roman"/>
+        </w:rPr>
+        <w:t>gram</w:t>
+      </w:r>
+      <w:proofErr w:type="spellEnd"/>
+      <w:r>
+        <w:rPr>
+          <w:rFonts w:hint="eastAsia"/>
+        </w:rPr>
+        <w:t>数据库，尝试</w:t>
+      </w:r>
+      <w:r>
+        <w:rPr>
+          <w:rFonts w:hint="eastAsia"/>
+        </w:rPr>
+        <w:t>去</w:t>
+      </w:r>
+      <w:r>
+        <w:rPr>
+          <w:rFonts w:hint="eastAsia"/>
+        </w:rPr>
+        <w:t>发现</w:t>
+      </w:r>
+      <w:r>
+        <w:rPr>
+          <w:rFonts w:ascii="Times New Roman" w:hAnsi="Times New Roman" w:cs="Times New Roman" w:hint="eastAsia"/>
+        </w:rPr>
+        <w:t>二十</w:t>
+      </w:r>
+      <w:r>
+        <w:rPr>
+          <w:rFonts w:hint="eastAsia"/>
+        </w:rPr>
+        <w:t>世纪中文图书中情感表达的变化趋势，并根据各年不同情感词语的使用频次对年份进行聚类分析，最后针对各个重要历史时期</w:t>
+      </w:r>
+      <w:r>
+        <w:rPr>
+          <w:rFonts w:hint="eastAsia"/>
+        </w:rPr>
+        <w:t>构建分类树模型，探索哪些情感词语的使用频次对历史时期的归属起着关键作用</w:t>
+      </w:r>
+      <w:r>
+        <w:rPr>
+          <w:rFonts w:hint="eastAsia"/>
+        </w:rPr>
+        <w:t>。</w:t>
       </w:r>
     </w:p>
     <w:p>
@@ -260,800 +893,213 @@
           <w:sz w:val="28"/>
           <w:szCs w:val="28"/>
         </w:rPr>
-        <w:t>1引言：</w:t>
+        <w:t>2 结果</w:t>
       </w:r>
     </w:p>
     <w:p>
       <w:pPr>
         <w:spacing w:line="276" w:lineRule="auto"/>
-        <w:ind w:firstLine="420"/>
-      </w:pPr>
-      <w:r>
-        <w:rPr>
-          <w:rFonts w:hint="eastAsia"/>
-        </w:rPr>
-        <w:t>记录着人类行为的数据正在数据量和数据可获取性两方面飞速地发展着，这</w:t>
-      </w:r>
-      <w:r>
-        <w:rPr>
-          <w:rFonts w:hint="eastAsia"/>
-        </w:rPr>
-        <w:t>样的</w:t>
-      </w:r>
-      <w:r>
-        <w:rPr>
-          <w:rFonts w:hint="eastAsia"/>
-        </w:rPr>
-        <w:t>大数据</w:t>
-      </w:r>
-      <w:r>
-        <w:rPr>
-          <w:rFonts w:hint="eastAsia"/>
-        </w:rPr>
-        <w:t>正在改变着人们对社会和文化变革</w:t>
-      </w:r>
-      <w:r>
-        <w:rPr>
-          <w:rFonts w:hint="eastAsia"/>
-        </w:rPr>
-        <w:t>进行</w:t>
-      </w:r>
-      <w:r>
-        <w:rPr>
-          <w:rFonts w:hint="eastAsia"/>
-        </w:rPr>
-        <w:t>研究</w:t>
-      </w:r>
-      <w:r>
-        <w:rPr>
-          <w:rFonts w:hint="eastAsia"/>
-        </w:rPr>
-        <w:t>的</w:t>
-      </w:r>
-      <w:r>
-        <w:rPr>
-          <w:rFonts w:hint="eastAsia"/>
-        </w:rPr>
-        <w:t>方式</w:t>
-      </w:r>
-      <w:r>
-        <w:rPr>
-          <w:rFonts w:hint="eastAsia"/>
-        </w:rPr>
-        <w:t>，使得更多人类社会的未解之</w:t>
-      </w:r>
-      <w:proofErr w:type="gramStart"/>
-      <w:r>
-        <w:rPr>
-          <w:rFonts w:hint="eastAsia"/>
-        </w:rPr>
-        <w:t>谜</w:t>
-      </w:r>
-      <w:proofErr w:type="gramEnd"/>
-      <w:r>
-        <w:rPr>
-          <w:rFonts w:hint="eastAsia"/>
-        </w:rPr>
-        <w:t>有望能科学地被人们理解</w:t>
-      </w:r>
-      <w:r>
-        <w:rPr>
-          <w:rFonts w:hint="eastAsia"/>
-        </w:rPr>
-        <w:t>。</w:t>
-      </w:r>
-      <w:r>
-        <w:rPr>
-          <w:rFonts w:hint="eastAsia"/>
-          <w:vertAlign w:val="superscript"/>
-        </w:rPr>
-        <w:t xml:space="preserve">[1] </w:t>
-      </w:r>
-      <w:r>
-        <w:rPr>
-          <w:rFonts w:hint="eastAsia"/>
-        </w:rPr>
-        <w:t>这种</w:t>
-      </w:r>
-      <w:r>
-        <w:rPr>
-          <w:rFonts w:hint="eastAsia"/>
-        </w:rPr>
-        <w:t>数据密集型的科研方式被称为科研的“第四范式”。</w:t>
-      </w:r>
-      <w:r>
-        <w:rPr>
-          <w:rFonts w:hint="eastAsia"/>
-          <w:vertAlign w:val="superscript"/>
-        </w:rPr>
-        <w:t>[2]</w:t>
-      </w:r>
-      <w:r>
-        <w:rPr>
-          <w:rFonts w:hint="eastAsia"/>
-        </w:rPr>
-        <w:t xml:space="preserve"> </w:t>
-      </w:r>
-      <w:r>
-        <w:rPr>
-          <w:rFonts w:hint="eastAsia"/>
-        </w:rPr>
-        <w:t>在这种研究范式下，数据不仅是可重用的，即将原本的数据按照原本的研究意图再次使用一次，而且也是可再利用的，即将原本的数据用于新的研究意图。</w:t>
+        <w:rPr>
+          <w:rFonts w:asciiTheme="minorEastAsia" w:hAnsiTheme="minorEastAsia"/>
+          <w:szCs w:val="21"/>
+        </w:rPr>
+      </w:pPr>
+      <w:r>
+        <w:rPr>
+          <w:rFonts w:asciiTheme="minorEastAsia" w:hAnsiTheme="minorEastAsia" w:hint="eastAsia"/>
+          <w:szCs w:val="21"/>
+        </w:rPr>
+        <w:tab/>
+      </w:r>
+      <w:r>
+        <w:rPr>
+          <w:rFonts w:asciiTheme="minorEastAsia" w:hAnsiTheme="minorEastAsia" w:hint="eastAsia"/>
+          <w:szCs w:val="21"/>
+        </w:rPr>
+        <w:t>本研究</w:t>
+      </w:r>
+      <w:r>
+        <w:rPr>
+          <w:rFonts w:asciiTheme="minorEastAsia" w:hAnsiTheme="minorEastAsia" w:hint="eastAsia"/>
+          <w:szCs w:val="21"/>
+        </w:rPr>
+        <w:t>主要包括三个结果。</w:t>
+      </w:r>
+      <w:r>
+        <w:rPr>
+          <w:rFonts w:asciiTheme="minorEastAsia" w:hAnsiTheme="minorEastAsia" w:hint="eastAsia"/>
+          <w:szCs w:val="21"/>
+        </w:rPr>
+        <w:t>首先</w:t>
+      </w:r>
+      <w:r>
+        <w:rPr>
+          <w:rFonts w:asciiTheme="minorEastAsia" w:hAnsiTheme="minorEastAsia" w:hint="eastAsia"/>
+          <w:szCs w:val="21"/>
+        </w:rPr>
+        <w:t>，</w:t>
+      </w:r>
+      <w:r>
+        <w:rPr>
+          <w:rFonts w:asciiTheme="minorEastAsia" w:hAnsiTheme="minorEastAsia" w:hint="eastAsia"/>
+          <w:szCs w:val="21"/>
+        </w:rPr>
+        <w:t>如图1</w:t>
+      </w:r>
+      <w:r>
+        <w:rPr>
+          <w:rFonts w:asciiTheme="minorEastAsia" w:hAnsiTheme="minorEastAsia" w:hint="eastAsia"/>
+          <w:szCs w:val="21"/>
+        </w:rPr>
+        <w:t>所示，我们在数据中区分出若干</w:t>
+      </w:r>
+      <w:r>
+        <w:rPr>
+          <w:rFonts w:asciiTheme="minorEastAsia" w:hAnsiTheme="minorEastAsia" w:hint="eastAsia"/>
+          <w:szCs w:val="21"/>
+        </w:rPr>
+        <w:t>明显的积极情感和消极情感时间段，两个消极情感的主要时间段（即标准化的总体情感分值小于零）为：1901年至1920年以及1969年至1985年，</w:t>
+      </w:r>
+      <w:r>
+        <w:rPr>
+          <w:rFonts w:asciiTheme="minorEastAsia" w:hAnsiTheme="minorEastAsia" w:hint="eastAsia"/>
+          <w:szCs w:val="21"/>
+        </w:rPr>
+        <w:t>总体</w:t>
+      </w:r>
+      <w:r>
+        <w:rPr>
+          <w:rFonts w:asciiTheme="minorEastAsia" w:hAnsiTheme="minorEastAsia" w:hint="eastAsia"/>
+          <w:szCs w:val="21"/>
+        </w:rPr>
+        <w:t>情感</w:t>
+      </w:r>
+      <w:r>
+        <w:rPr>
+          <w:rFonts w:asciiTheme="minorEastAsia" w:hAnsiTheme="minorEastAsia" w:hint="eastAsia"/>
+          <w:szCs w:val="21"/>
+        </w:rPr>
+        <w:t>值</w:t>
+      </w:r>
+      <w:r>
+        <w:rPr>
+          <w:rFonts w:asciiTheme="minorEastAsia" w:hAnsiTheme="minorEastAsia" w:hint="eastAsia"/>
+          <w:szCs w:val="21"/>
+        </w:rPr>
+        <w:t>在1975年前后</w:t>
+      </w:r>
+      <w:r>
+        <w:rPr>
+          <w:rFonts w:asciiTheme="minorEastAsia" w:hAnsiTheme="minorEastAsia" w:hint="eastAsia"/>
+          <w:szCs w:val="21"/>
+        </w:rPr>
+        <w:t>达到底</w:t>
+      </w:r>
+      <w:r>
+        <w:rPr>
+          <w:rFonts w:asciiTheme="minorEastAsia" w:hAnsiTheme="minorEastAsia" w:hint="eastAsia"/>
+          <w:szCs w:val="21"/>
+        </w:rPr>
+        <w:t>谷</w:t>
+      </w:r>
+      <w:r>
+        <w:rPr>
+          <w:rFonts w:asciiTheme="minorEastAsia" w:hAnsiTheme="minorEastAsia" w:hint="eastAsia"/>
+          <w:szCs w:val="21"/>
+        </w:rPr>
+        <w:t>,并在之后逐</w:t>
+      </w:r>
+      <w:r>
+        <w:rPr>
+          <w:rFonts w:asciiTheme="minorEastAsia" w:hAnsiTheme="minorEastAsia" w:hint="eastAsia"/>
+          <w:szCs w:val="21"/>
+        </w:rPr>
+        <w:lastRenderedPageBreak/>
+        <w:t>年回升，该底谷</w:t>
+      </w:r>
+      <w:r>
+        <w:rPr>
+          <w:rFonts w:asciiTheme="minorEastAsia" w:hAnsiTheme="minorEastAsia" w:hint="eastAsia"/>
+          <w:szCs w:val="21"/>
+        </w:rPr>
+        <w:t>大致</w:t>
+      </w:r>
+      <w:r>
+        <w:rPr>
+          <w:rFonts w:asciiTheme="minorEastAsia" w:hAnsiTheme="minorEastAsia" w:hint="eastAsia"/>
+          <w:szCs w:val="21"/>
+        </w:rPr>
+        <w:t>对应于文革时期</w:t>
+      </w:r>
+      <w:r>
+        <w:rPr>
+          <w:rFonts w:asciiTheme="minorEastAsia" w:hAnsiTheme="minorEastAsia" w:hint="eastAsia"/>
+          <w:szCs w:val="21"/>
+        </w:rPr>
+        <w:t>的结束</w:t>
+      </w:r>
+      <w:r>
+        <w:rPr>
+          <w:rFonts w:asciiTheme="minorEastAsia" w:hAnsiTheme="minorEastAsia" w:hint="eastAsia"/>
+          <w:szCs w:val="21"/>
+        </w:rPr>
+        <w:t>；两个积极情感</w:t>
+      </w:r>
+      <w:r>
+        <w:rPr>
+          <w:rFonts w:asciiTheme="minorEastAsia" w:hAnsiTheme="minorEastAsia" w:hint="eastAsia"/>
+          <w:szCs w:val="21"/>
+        </w:rPr>
+        <w:t>（即标准化的总体情感分值大于零）</w:t>
+      </w:r>
+      <w:r>
+        <w:rPr>
+          <w:rFonts w:asciiTheme="minorEastAsia" w:hAnsiTheme="minorEastAsia" w:hint="eastAsia"/>
+          <w:szCs w:val="21"/>
+        </w:rPr>
+        <w:t>的主要时间段为：1921年至1968年以及1986年至2000</w:t>
+      </w:r>
+      <w:r>
+        <w:rPr>
+          <w:rFonts w:asciiTheme="minorEastAsia" w:hAnsiTheme="minorEastAsia" w:hint="eastAsia"/>
+          <w:szCs w:val="21"/>
+        </w:rPr>
+        <w:t>年，总体</w:t>
+      </w:r>
+      <w:r>
+        <w:rPr>
+          <w:rFonts w:asciiTheme="minorEastAsia" w:hAnsiTheme="minorEastAsia" w:hint="eastAsia"/>
+          <w:szCs w:val="21"/>
+        </w:rPr>
+        <w:t>情感</w:t>
+      </w:r>
+      <w:r>
+        <w:rPr>
+          <w:rFonts w:asciiTheme="minorEastAsia" w:hAnsiTheme="minorEastAsia" w:hint="eastAsia"/>
+          <w:szCs w:val="21"/>
+        </w:rPr>
+        <w:t>值</w:t>
+      </w:r>
+      <w:r>
+        <w:rPr>
+          <w:rFonts w:asciiTheme="minorEastAsia" w:hAnsiTheme="minorEastAsia" w:hint="eastAsia"/>
+          <w:szCs w:val="21"/>
+        </w:rPr>
+        <w:t>在1949年达到</w:t>
+      </w:r>
+      <w:r>
+        <w:rPr>
+          <w:rFonts w:asciiTheme="minorEastAsia" w:hAnsiTheme="minorEastAsia" w:hint="eastAsia"/>
+          <w:szCs w:val="21"/>
+        </w:rPr>
+        <w:t>全局最高值，该峰值对应于新中国的成立。</w:t>
       </w:r>
     </w:p>
     <w:p>
       <w:pPr>
         <w:spacing w:line="276" w:lineRule="auto"/>
-        <w:ind w:firstLine="420"/>
-      </w:pPr>
-      <w:r>
-        <w:rPr>
-          <w:rFonts w:hint="eastAsia"/>
-        </w:rPr>
-        <w:t>各个领域中新出现将已有数据再利用于新问题的案例中，既有针对短时间和少量数据的研究，也有针对长时间跨度和大量数据的研究，但在两种不同类型的研究中，</w:t>
-      </w:r>
-      <w:r>
-        <w:rPr>
-          <w:rFonts w:hint="eastAsia"/>
-        </w:rPr>
-        <w:t>词语的使用频次都扮演了重要的角色。</w:t>
-      </w:r>
-      <w:r>
-        <w:rPr>
-          <w:rFonts w:hint="eastAsia"/>
-          <w:vertAlign w:val="superscript"/>
-        </w:rPr>
-        <w:t>[</w:t>
-      </w:r>
-      <w:r>
-        <w:rPr>
-          <w:rFonts w:hint="eastAsia"/>
-          <w:vertAlign w:val="superscript"/>
-        </w:rPr>
-        <w:t>3~</w:t>
-      </w:r>
-      <w:r>
-        <w:rPr>
-          <w:rFonts w:hint="eastAsia"/>
-          <w:vertAlign w:val="superscript"/>
-        </w:rPr>
-        <w:t>7</w:t>
-      </w:r>
-      <w:r>
-        <w:rPr>
-          <w:rFonts w:hint="eastAsia"/>
-          <w:vertAlign w:val="superscript"/>
-        </w:rPr>
-        <w:t>]</w:t>
-      </w:r>
-      <w:r>
-        <w:rPr>
-          <w:rFonts w:hint="eastAsia"/>
-        </w:rPr>
-        <w:t xml:space="preserve"> </w:t>
-      </w:r>
-      <w:proofErr w:type="gramStart"/>
-      <w:r>
-        <w:rPr>
-          <w:rFonts w:hint="eastAsia"/>
-        </w:rPr>
-        <w:t>谷歌的</w:t>
-      </w:r>
-      <w:proofErr w:type="gramEnd"/>
-      <w:r>
-        <w:rPr>
-          <w:rFonts w:hint="eastAsia"/>
-        </w:rPr>
-        <w:t>研究者利用搜索引擎的检索数据，统计人们检索与流感有关的词语的频次</w:t>
-      </w:r>
-      <w:r>
-        <w:rPr>
-          <w:rFonts w:hint="eastAsia"/>
-        </w:rPr>
-        <w:t xml:space="preserve"> </w:t>
-      </w:r>
-      <w:r>
-        <w:rPr>
-          <w:rFonts w:hint="eastAsia"/>
-        </w:rPr>
-        <w:t>，用于预测流感疫情。</w:t>
-      </w:r>
-      <w:r>
-        <w:rPr>
-          <w:rFonts w:hint="eastAsia"/>
-          <w:vertAlign w:val="superscript"/>
-        </w:rPr>
-        <w:t>[3]</w:t>
-      </w:r>
-      <w:r>
-        <w:rPr>
-          <w:rFonts w:ascii="Times New Roman" w:hAnsi="Times New Roman" w:cs="Times New Roman"/>
-        </w:rPr>
-        <w:t xml:space="preserve"> </w:t>
-      </w:r>
-      <w:proofErr w:type="spellStart"/>
-      <w:r>
-        <w:rPr>
-          <w:rFonts w:ascii="Times New Roman" w:hAnsi="Times New Roman" w:cs="Times New Roman"/>
-        </w:rPr>
-        <w:t>Bollen</w:t>
-      </w:r>
-      <w:proofErr w:type="spellEnd"/>
-      <w:r>
-        <w:rPr>
-          <w:rFonts w:hint="eastAsia"/>
-        </w:rPr>
-        <w:t>等人对</w:t>
-      </w:r>
-      <w:proofErr w:type="gramStart"/>
-      <w:r>
-        <w:rPr>
-          <w:rFonts w:hint="eastAsia"/>
-        </w:rPr>
-        <w:t>微博上</w:t>
-      </w:r>
-      <w:proofErr w:type="gramEnd"/>
-      <w:r>
-        <w:rPr>
-          <w:rFonts w:hint="eastAsia"/>
-        </w:rPr>
-        <w:t>情感词语的使用频次进行统计，发现统计结果可用于预测当天股市的涨跌。</w:t>
-      </w:r>
-      <w:r>
-        <w:rPr>
-          <w:rFonts w:hint="eastAsia"/>
-          <w:vertAlign w:val="superscript"/>
-        </w:rPr>
-        <w:t>[4]</w:t>
-      </w:r>
-      <w:r>
-        <w:rPr>
-          <w:rFonts w:hint="eastAsia"/>
-        </w:rPr>
-        <w:t xml:space="preserve"> </w:t>
-      </w:r>
-      <w:proofErr w:type="spellStart"/>
-      <w:r>
-        <w:rPr>
-          <w:rFonts w:ascii="Times New Roman" w:hAnsi="Times New Roman" w:cs="Times New Roman"/>
-        </w:rPr>
-        <w:t>Erez</w:t>
-      </w:r>
-      <w:proofErr w:type="spellEnd"/>
-      <w:r>
-        <w:rPr>
-          <w:rFonts w:ascii="Times New Roman" w:hAnsi="Times New Roman" w:cs="Times New Roman"/>
-        </w:rPr>
-        <w:t xml:space="preserve"> Aiden</w:t>
-      </w:r>
-      <w:r>
-        <w:rPr>
-          <w:rFonts w:hint="eastAsia"/>
-        </w:rPr>
-        <w:t>等人</w:t>
-      </w:r>
-      <w:proofErr w:type="gramStart"/>
-      <w:r>
-        <w:rPr>
-          <w:rFonts w:hint="eastAsia"/>
-        </w:rPr>
-        <w:t>利用谷歌</w:t>
-      </w:r>
-      <w:r>
-        <w:rPr>
-          <w:rFonts w:hint="eastAsia"/>
-        </w:rPr>
-        <w:t>英文</w:t>
-      </w:r>
-      <w:proofErr w:type="gramEnd"/>
-      <w:r>
-        <w:rPr>
-          <w:rFonts w:hint="eastAsia"/>
-        </w:rPr>
-        <w:t>图书</w:t>
-      </w:r>
-      <w:r>
-        <w:rPr>
-          <w:rFonts w:ascii="Times New Roman" w:hAnsi="Times New Roman" w:cs="Times New Roman"/>
-        </w:rPr>
-        <w:t>N-gram</w:t>
-      </w:r>
-      <w:r>
-        <w:rPr>
-          <w:rFonts w:hint="eastAsia"/>
-        </w:rPr>
-        <w:t>语料</w:t>
-      </w:r>
-      <w:r>
-        <w:rPr>
-          <w:rFonts w:hint="eastAsia"/>
-        </w:rPr>
-        <w:t>库中</w:t>
-      </w:r>
-      <w:r>
-        <w:rPr>
-          <w:rFonts w:ascii="Times New Roman" w:hAnsi="Times New Roman" w:cs="Times New Roman"/>
-        </w:rPr>
-        <w:t>“United States is”</w:t>
-      </w:r>
-      <w:r>
-        <w:rPr>
-          <w:rFonts w:hint="eastAsia"/>
-        </w:rPr>
-        <w:t>和</w:t>
-      </w:r>
-      <w:r>
-        <w:rPr>
-          <w:rFonts w:ascii="Times New Roman" w:hAnsi="Times New Roman" w:cs="Times New Roman"/>
-        </w:rPr>
-        <w:t>“United States are”</w:t>
-      </w:r>
-      <w:r>
-        <w:rPr>
-          <w:rFonts w:hint="eastAsia"/>
-        </w:rPr>
-        <w:t>两个用语的使用频次随时间的变化，</w:t>
-      </w:r>
-      <w:r>
-        <w:rPr>
-          <w:rFonts w:hint="eastAsia"/>
-        </w:rPr>
-        <w:t>解释了</w:t>
-      </w:r>
-      <w:r>
-        <w:rPr>
-          <w:rFonts w:hint="eastAsia"/>
-        </w:rPr>
-        <w:t>美国是</w:t>
-      </w:r>
-      <w:r>
-        <w:rPr>
-          <w:rFonts w:hint="eastAsia"/>
-        </w:rPr>
-        <w:t>在</w:t>
-      </w:r>
-      <w:r>
-        <w:rPr>
-          <w:rFonts w:hint="eastAsia"/>
-        </w:rPr>
-        <w:t>哪个</w:t>
-      </w:r>
-      <w:r>
-        <w:rPr>
-          <w:rFonts w:hint="eastAsia"/>
-        </w:rPr>
-        <w:t>历史时期开始在人民心中成为一个完整的国家。</w:t>
-      </w:r>
-      <w:r>
-        <w:rPr>
-          <w:rFonts w:hint="eastAsia"/>
-          <w:vertAlign w:val="superscript"/>
-        </w:rPr>
-        <w:t>[5]</w:t>
-      </w:r>
-      <w:r>
-        <w:rPr>
-          <w:rFonts w:hint="eastAsia"/>
-        </w:rPr>
-        <w:t xml:space="preserve"> </w:t>
-      </w:r>
-      <w:proofErr w:type="spellStart"/>
-      <w:r>
-        <w:rPr>
-          <w:rFonts w:ascii="Times New Roman" w:hAnsi="Times New Roman" w:cs="Times New Roman"/>
-        </w:rPr>
-        <w:t>Acerbi</w:t>
-      </w:r>
-      <w:proofErr w:type="spellEnd"/>
-      <w:r>
-        <w:rPr>
-          <w:rFonts w:hint="eastAsia"/>
-        </w:rPr>
-        <w:t>等人</w:t>
-      </w:r>
-      <w:proofErr w:type="gramStart"/>
-      <w:r>
-        <w:rPr>
-          <w:rFonts w:hint="eastAsia"/>
-        </w:rPr>
-        <w:t>对谷歌英文</w:t>
-      </w:r>
-      <w:proofErr w:type="gramEnd"/>
-      <w:r>
-        <w:rPr>
-          <w:rFonts w:hint="eastAsia"/>
-        </w:rPr>
-        <w:t>图书</w:t>
-      </w:r>
-      <w:r>
-        <w:rPr>
-          <w:rFonts w:ascii="Times New Roman" w:hAnsi="Times New Roman" w:cs="Times New Roman"/>
-        </w:rPr>
-        <w:t>N-gram</w:t>
-      </w:r>
-      <w:r>
-        <w:rPr>
-          <w:rFonts w:hint="eastAsia"/>
-        </w:rPr>
-        <w:t>语料</w:t>
-      </w:r>
-      <w:r>
-        <w:rPr>
-          <w:rFonts w:hint="eastAsia"/>
-        </w:rPr>
-        <w:t>库中表示积极情感和消极情感词语的使用频次，对每一年图书中所揭示的总体情感值进行打分，发现该情感值随时间变化的规律与美国历史上一些重大事件之间有明确的相关性。</w:t>
-      </w:r>
-      <w:r>
-        <w:rPr>
-          <w:rFonts w:hint="eastAsia"/>
-          <w:vertAlign w:val="superscript"/>
-        </w:rPr>
-        <w:t>[6]</w:t>
-      </w:r>
-      <w:r>
-        <w:rPr>
-          <w:rFonts w:hint="eastAsia"/>
-        </w:rPr>
-        <w:t xml:space="preserve"> </w:t>
-      </w:r>
-      <w:r>
-        <w:rPr>
-          <w:rFonts w:ascii="Times New Roman" w:hAnsi="Times New Roman" w:cs="Times New Roman"/>
-        </w:rPr>
-        <w:t>Hughes</w:t>
-      </w:r>
-      <w:r>
-        <w:rPr>
-          <w:rFonts w:hint="eastAsia"/>
-        </w:rPr>
-        <w:t>等人利用古腾堡电子图书</w:t>
-      </w:r>
-      <w:proofErr w:type="gramStart"/>
-      <w:r>
-        <w:rPr>
-          <w:rFonts w:hint="eastAsia"/>
-        </w:rPr>
-        <w:t>馆项目</w:t>
-      </w:r>
-      <w:proofErr w:type="gramEnd"/>
-      <w:r>
-        <w:rPr>
-          <w:rFonts w:hint="eastAsia"/>
-        </w:rPr>
-        <w:t>所数字化的电子书数据，</w:t>
-      </w:r>
-      <w:r>
-        <w:rPr>
-          <w:rFonts w:hint="eastAsia"/>
-        </w:rPr>
-        <w:t>根据</w:t>
-      </w:r>
-      <w:r>
-        <w:rPr>
-          <w:rFonts w:hint="eastAsia"/>
-        </w:rPr>
-        <w:t>各个作家作品中</w:t>
-      </w:r>
-      <w:r>
-        <w:rPr>
-          <w:rFonts w:hint="eastAsia"/>
-        </w:rPr>
-        <w:t>不揭示内容的词汇的使用频次对作家进行聚类分析，聚类结果发现相似的作家通常都属于同一种文学风格。</w:t>
-      </w:r>
-      <w:r>
-        <w:rPr>
-          <w:rFonts w:hint="eastAsia"/>
-          <w:vertAlign w:val="superscript"/>
-        </w:rPr>
-        <w:t>[7]</w:t>
-      </w:r>
-    </w:p>
-    <w:p>
-      <w:pPr>
-        <w:spacing w:line="276" w:lineRule="auto"/>
-        <w:ind w:firstLine="420"/>
-      </w:pPr>
-      <w:r>
-        <w:rPr>
-          <w:rFonts w:hint="eastAsia"/>
-        </w:rPr>
-        <w:t>本研究中</w:t>
-      </w:r>
-      <w:proofErr w:type="gramStart"/>
-      <w:r>
-        <w:rPr>
-          <w:rFonts w:hint="eastAsia"/>
-        </w:rPr>
-        <w:t>使用谷歌中文</w:t>
-      </w:r>
-      <w:proofErr w:type="gramEnd"/>
-      <w:r>
-        <w:rPr>
-          <w:rFonts w:hint="eastAsia"/>
-        </w:rPr>
-        <w:t>图书</w:t>
-      </w:r>
-      <w:proofErr w:type="spellStart"/>
-      <w:r>
-        <w:rPr>
-          <w:rFonts w:ascii="Times New Roman" w:hAnsi="Times New Roman" w:cs="Times New Roman"/>
-        </w:rPr>
-        <w:t>N</w:t>
-      </w:r>
-      <w:r>
-        <w:rPr>
-          <w:rFonts w:ascii="Times New Roman" w:hAnsi="Times New Roman" w:cs="Times New Roman"/>
-        </w:rPr>
-        <w:t>gram</w:t>
-      </w:r>
-      <w:proofErr w:type="spellEnd"/>
-      <w:r>
-        <w:rPr>
-          <w:rFonts w:hint="eastAsia"/>
-        </w:rPr>
-        <w:t>数据库，尝试</w:t>
-      </w:r>
-      <w:r>
-        <w:rPr>
-          <w:rFonts w:hint="eastAsia"/>
-        </w:rPr>
-        <w:t>去</w:t>
-      </w:r>
-      <w:r>
-        <w:rPr>
-          <w:rFonts w:hint="eastAsia"/>
-        </w:rPr>
-        <w:t>发现</w:t>
-      </w:r>
-      <w:r>
-        <w:rPr>
-          <w:rFonts w:ascii="Times New Roman" w:hAnsi="Times New Roman" w:cs="Times New Roman" w:hint="eastAsia"/>
-        </w:rPr>
-        <w:t>二十</w:t>
-      </w:r>
-      <w:r>
-        <w:rPr>
-          <w:rFonts w:hint="eastAsia"/>
-        </w:rPr>
-        <w:t>世纪中文图书中情感表达的变化趋势，并根据各年不同情感词语的使用频次对年份进行聚类分析，最后针对各个重要历史时期</w:t>
-      </w:r>
-      <w:r>
-        <w:rPr>
-          <w:rFonts w:hint="eastAsia"/>
-        </w:rPr>
-        <w:t>构建分类树模型，探索哪些情感词语的使用频次对历史时期的归属起着关键作用</w:t>
-      </w:r>
-      <w:r>
-        <w:rPr>
-          <w:rFonts w:hint="eastAsia"/>
-        </w:rPr>
-        <w:t>。</w:t>
-      </w:r>
-    </w:p>
-    <w:p>
-      <w:pPr>
-        <w:spacing w:line="276" w:lineRule="auto"/>
-        <w:rPr>
-          <w:rFonts w:ascii="黑体" w:eastAsia="黑体"/>
-          <w:b/>
-          <w:sz w:val="28"/>
-          <w:szCs w:val="28"/>
-        </w:rPr>
-      </w:pPr>
-      <w:r>
-        <w:rPr>
-          <w:rFonts w:ascii="黑体" w:eastAsia="黑体" w:hint="eastAsia"/>
-          <w:b/>
-          <w:sz w:val="28"/>
-          <w:szCs w:val="28"/>
-        </w:rPr>
-        <w:t>2 结果</w:t>
-      </w:r>
-    </w:p>
-    <w:p>
-      <w:pPr>
-        <w:spacing w:line="276" w:lineRule="auto"/>
         <w:rPr>
           <w:rFonts w:asciiTheme="minorEastAsia" w:hAnsiTheme="minorEastAsia"/>
-          <w:szCs w:val="21"/>
-        </w:rPr>
-      </w:pPr>
-      <w:r>
-        <w:rPr>
-          <w:rFonts w:asciiTheme="minorEastAsia" w:hAnsiTheme="minorEastAsia" w:hint="eastAsia"/>
-          <w:szCs w:val="21"/>
-        </w:rPr>
-        <w:tab/>
-      </w:r>
-      <w:r>
-        <w:rPr>
-          <w:rFonts w:asciiTheme="minorEastAsia" w:hAnsiTheme="minorEastAsia" w:hint="eastAsia"/>
-          <w:szCs w:val="21"/>
-        </w:rPr>
-        <w:t>本研究</w:t>
-      </w:r>
-      <w:r>
-        <w:rPr>
-          <w:rFonts w:asciiTheme="minorEastAsia" w:hAnsiTheme="minorEastAsia" w:hint="eastAsia"/>
-          <w:szCs w:val="21"/>
-        </w:rPr>
-        <w:t>主要包括三个结果。</w:t>
-      </w:r>
-      <w:r>
-        <w:rPr>
-          <w:rFonts w:asciiTheme="minorEastAsia" w:hAnsiTheme="minorEastAsia" w:hint="eastAsia"/>
-          <w:szCs w:val="21"/>
-        </w:rPr>
-        <w:t>首先</w:t>
-      </w:r>
-      <w:r>
-        <w:rPr>
-          <w:rFonts w:asciiTheme="minorEastAsia" w:hAnsiTheme="minorEastAsia" w:hint="eastAsia"/>
-          <w:szCs w:val="21"/>
-        </w:rPr>
-        <w:t>，</w:t>
-      </w:r>
-      <w:r>
-        <w:rPr>
-          <w:rFonts w:asciiTheme="minorEastAsia" w:hAnsiTheme="minorEastAsia" w:hint="eastAsia"/>
-          <w:szCs w:val="21"/>
-        </w:rPr>
-        <w:t>如图1</w:t>
-      </w:r>
-      <w:r>
-        <w:rPr>
-          <w:rFonts w:asciiTheme="minorEastAsia" w:hAnsiTheme="minorEastAsia" w:hint="eastAsia"/>
-          <w:szCs w:val="21"/>
-        </w:rPr>
-        <w:t>所示，我们在数据中区分出若干</w:t>
-      </w:r>
-      <w:r>
-        <w:rPr>
-          <w:rFonts w:asciiTheme="minorEastAsia" w:hAnsiTheme="minorEastAsia" w:hint="eastAsia"/>
-          <w:szCs w:val="21"/>
-        </w:rPr>
-        <w:t>明显的积极情感和消极情感时间段，两个消极情感的主要时间段（即标准化的总体情感分值小于零）为：1901年至1920年以及1969年至1985年，</w:t>
-      </w:r>
-      <w:r>
-        <w:rPr>
-          <w:rFonts w:asciiTheme="minorEastAsia" w:hAnsiTheme="minorEastAsia" w:hint="eastAsia"/>
-          <w:szCs w:val="21"/>
-        </w:rPr>
-        <w:t>总体</w:t>
-      </w:r>
-      <w:r>
-        <w:rPr>
-          <w:rFonts w:asciiTheme="minorEastAsia" w:hAnsiTheme="minorEastAsia" w:hint="eastAsia"/>
-          <w:szCs w:val="21"/>
-        </w:rPr>
-        <w:t>情感</w:t>
-      </w:r>
-      <w:r>
-        <w:rPr>
-          <w:rFonts w:asciiTheme="minorEastAsia" w:hAnsiTheme="minorEastAsia" w:hint="eastAsia"/>
-          <w:szCs w:val="21"/>
-        </w:rPr>
-        <w:t>值</w:t>
-      </w:r>
-      <w:r>
-        <w:rPr>
-          <w:rFonts w:asciiTheme="minorEastAsia" w:hAnsiTheme="minorEastAsia" w:hint="eastAsia"/>
-          <w:szCs w:val="21"/>
-        </w:rPr>
-        <w:t>在1975年前后</w:t>
-      </w:r>
-      <w:r>
-        <w:rPr>
-          <w:rFonts w:asciiTheme="minorEastAsia" w:hAnsiTheme="minorEastAsia" w:hint="eastAsia"/>
-          <w:szCs w:val="21"/>
-        </w:rPr>
-        <w:t>达到底</w:t>
-      </w:r>
-      <w:r>
-        <w:rPr>
-          <w:rFonts w:asciiTheme="minorEastAsia" w:hAnsiTheme="minorEastAsia" w:hint="eastAsia"/>
-          <w:szCs w:val="21"/>
-        </w:rPr>
-        <w:t>谷</w:t>
-      </w:r>
-      <w:r>
-        <w:rPr>
-          <w:rFonts w:asciiTheme="minorEastAsia" w:hAnsiTheme="minorEastAsia" w:hint="eastAsia"/>
-          <w:szCs w:val="21"/>
-        </w:rPr>
-        <w:t>,并在之后逐年回升，该底谷</w:t>
-      </w:r>
-      <w:r>
-        <w:rPr>
-          <w:rFonts w:asciiTheme="minorEastAsia" w:hAnsiTheme="minorEastAsia" w:hint="eastAsia"/>
-          <w:szCs w:val="21"/>
-        </w:rPr>
-        <w:t>大致</w:t>
-      </w:r>
-      <w:r>
-        <w:rPr>
-          <w:rFonts w:asciiTheme="minorEastAsia" w:hAnsiTheme="minorEastAsia" w:hint="eastAsia"/>
-          <w:szCs w:val="21"/>
-        </w:rPr>
-        <w:t>对应于文革时期</w:t>
-      </w:r>
-      <w:r>
-        <w:rPr>
-          <w:rFonts w:asciiTheme="minorEastAsia" w:hAnsiTheme="minorEastAsia" w:hint="eastAsia"/>
-          <w:szCs w:val="21"/>
-        </w:rPr>
-        <w:t>的结束</w:t>
-      </w:r>
-      <w:r>
-        <w:rPr>
-          <w:rFonts w:asciiTheme="minorEastAsia" w:hAnsiTheme="minorEastAsia" w:hint="eastAsia"/>
-          <w:szCs w:val="21"/>
-        </w:rPr>
-        <w:t>；两个积极情感</w:t>
-      </w:r>
-      <w:r>
-        <w:rPr>
-          <w:rFonts w:asciiTheme="minorEastAsia" w:hAnsiTheme="minorEastAsia" w:hint="eastAsia"/>
-          <w:szCs w:val="21"/>
-        </w:rPr>
-        <w:t>（即标准化的总体情感分值大于</w:t>
-      </w:r>
-      <w:r>
-        <w:rPr>
-          <w:rFonts w:asciiTheme="minorEastAsia" w:hAnsiTheme="minorEastAsia" w:hint="eastAsia"/>
-          <w:szCs w:val="21"/>
-        </w:rPr>
-        <w:lastRenderedPageBreak/>
-        <w:t>零）</w:t>
-      </w:r>
-      <w:r>
-        <w:rPr>
-          <w:rFonts w:asciiTheme="minorEastAsia" w:hAnsiTheme="minorEastAsia" w:hint="eastAsia"/>
-          <w:szCs w:val="21"/>
-        </w:rPr>
-        <w:t>的主要时间段为：1921年至1968年以及1986年至2000</w:t>
-      </w:r>
-      <w:r>
-        <w:rPr>
-          <w:rFonts w:asciiTheme="minorEastAsia" w:hAnsiTheme="minorEastAsia" w:hint="eastAsia"/>
-          <w:szCs w:val="21"/>
-        </w:rPr>
-        <w:t>年，总体</w:t>
-      </w:r>
-      <w:r>
-        <w:rPr>
-          <w:rFonts w:asciiTheme="minorEastAsia" w:hAnsiTheme="minorEastAsia" w:hint="eastAsia"/>
-          <w:szCs w:val="21"/>
-        </w:rPr>
-        <w:t>情感</w:t>
-      </w:r>
-      <w:r>
-        <w:rPr>
-          <w:rFonts w:asciiTheme="minorEastAsia" w:hAnsiTheme="minorEastAsia" w:hint="eastAsia"/>
-          <w:szCs w:val="21"/>
-        </w:rPr>
-        <w:t>值</w:t>
-      </w:r>
-      <w:r>
-        <w:rPr>
-          <w:rFonts w:asciiTheme="minorEastAsia" w:hAnsiTheme="minorEastAsia" w:hint="eastAsia"/>
-          <w:szCs w:val="21"/>
-        </w:rPr>
-        <w:t>在1949年达到</w:t>
-      </w:r>
-      <w:r>
-        <w:rPr>
-          <w:rFonts w:asciiTheme="minorEastAsia" w:hAnsiTheme="minorEastAsia" w:hint="eastAsia"/>
-          <w:szCs w:val="21"/>
-        </w:rPr>
-        <w:t>全局最高值，该峰值对应于新中国的成立。</w:t>
-      </w:r>
-    </w:p>
-    <w:p>
-      <w:pPr>
-        <w:spacing w:line="276" w:lineRule="auto"/>
-        <w:rPr>
-          <w:rFonts w:asciiTheme="minorEastAsia" w:hAnsiTheme="minorEastAsia" w:hint="eastAsia"/>
           <w:szCs w:val="21"/>
         </w:rPr>
       </w:pPr>
@@ -1488,7 +1534,7 @@
         <w:spacing w:line="276" w:lineRule="auto"/>
         <w:jc w:val="center"/>
         <w:rPr>
-          <w:rFonts w:ascii="黑体" w:eastAsia="黑体" w:hAnsi="黑体" w:hint="eastAsia"/>
+          <w:rFonts w:ascii="黑体" w:eastAsia="黑体" w:hAnsi="黑体"/>
           <w:szCs w:val="21"/>
         </w:rPr>
       </w:pPr>
@@ -1536,7 +1582,49 @@
           <w:rFonts w:asciiTheme="minorEastAsia" w:hAnsiTheme="minorEastAsia" w:hint="eastAsia"/>
           <w:szCs w:val="21"/>
         </w:rPr>
-        <w:t>达到最高预测准确率，使用3个词至13个词均在1个标准差之内。采用5个情感词语构建一个分类树模型</w:t>
+        <w:t>达到最高预测准确率，使用3个词至13个词均在1个标准差之内。</w:t>
+      </w:r>
+      <w:r>
+        <w:rPr>
+          <w:rFonts w:asciiTheme="minorEastAsia" w:hAnsiTheme="minorEastAsia" w:hint="eastAsia"/>
+          <w:szCs w:val="21"/>
+        </w:rPr>
+        <w:t>因此，本研究</w:t>
+      </w:r>
+      <w:r>
+        <w:rPr>
+          <w:rFonts w:asciiTheme="minorEastAsia" w:hAnsiTheme="minorEastAsia" w:hint="eastAsia"/>
+          <w:szCs w:val="21"/>
+        </w:rPr>
+        <w:t>建</w:t>
+      </w:r>
+      <w:r>
+        <w:rPr>
+          <w:rFonts w:asciiTheme="minorEastAsia" w:hAnsiTheme="minorEastAsia" w:hint="eastAsia"/>
+          <w:szCs w:val="21"/>
+        </w:rPr>
+        <w:t>了</w:t>
+      </w:r>
+      <w:r>
+        <w:rPr>
+          <w:rFonts w:asciiTheme="minorEastAsia" w:hAnsiTheme="minorEastAsia" w:hint="eastAsia"/>
+          <w:szCs w:val="21"/>
+        </w:rPr>
+        <w:t>一个</w:t>
+      </w:r>
+      <w:r>
+        <w:rPr>
+          <w:rFonts w:asciiTheme="minorEastAsia" w:hAnsiTheme="minorEastAsia" w:hint="eastAsia"/>
+          <w:szCs w:val="21"/>
+        </w:rPr>
+        <w:t>包含5个节点的</w:t>
+      </w:r>
+      <w:r>
+        <w:rPr>
+          <w:rFonts w:asciiTheme="minorEastAsia" w:hAnsiTheme="minorEastAsia" w:hint="eastAsia"/>
+          <w:szCs w:val="21"/>
+        </w:rPr>
+        <w:t>分类树模型</w:t>
       </w:r>
       <w:r>
         <w:rPr>
@@ -1551,7 +1639,63 @@
           <w:rFonts w:asciiTheme="minorEastAsia" w:hAnsiTheme="minorEastAsia" w:hint="eastAsia"/>
           <w:szCs w:val="21"/>
         </w:rPr>
-        <w:t>用于预测年份所属聚集，结果发现采用“好”、“惊讶”、“愿意”、“爱护”和“关注”5个词语所构建的分类树模型达到99%的准确率。</w:t>
+        <w:t>用于预测年份所属聚集，</w:t>
+      </w:r>
+      <w:r>
+        <w:rPr>
+          <w:rFonts w:asciiTheme="minorEastAsia" w:hAnsiTheme="minorEastAsia" w:hint="eastAsia"/>
+          <w:szCs w:val="21"/>
+        </w:rPr>
+        <w:t>模型仅采用</w:t>
+      </w:r>
+      <w:r>
+        <w:rPr>
+          <w:rFonts w:asciiTheme="minorEastAsia" w:hAnsiTheme="minorEastAsia" w:hint="eastAsia"/>
+          <w:szCs w:val="21"/>
+        </w:rPr>
+        <w:t>“好”、“惊讶”、“愿意”、“爱护”和“关注”</w:t>
+      </w:r>
+      <w:r>
+        <w:rPr>
+          <w:rFonts w:asciiTheme="minorEastAsia" w:hAnsiTheme="minorEastAsia" w:hint="eastAsia"/>
+          <w:szCs w:val="21"/>
+        </w:rPr>
+        <w:t>五</w:t>
+      </w:r>
+      <w:r>
+        <w:rPr>
+          <w:rFonts w:asciiTheme="minorEastAsia" w:hAnsiTheme="minorEastAsia" w:hint="eastAsia"/>
+          <w:szCs w:val="21"/>
+        </w:rPr>
+        <w:t>个词语</w:t>
+      </w:r>
+      <w:r>
+        <w:rPr>
+          <w:rFonts w:asciiTheme="minorEastAsia" w:hAnsiTheme="minorEastAsia" w:hint="eastAsia"/>
+          <w:szCs w:val="21"/>
+        </w:rPr>
+        <w:t>作为历史年份的分类依据，</w:t>
+      </w:r>
+      <w:r>
+        <w:rPr>
+          <w:rFonts w:asciiTheme="minorEastAsia" w:hAnsiTheme="minorEastAsia" w:hint="eastAsia"/>
+          <w:szCs w:val="21"/>
+        </w:rPr>
+        <w:t>模型</w:t>
+      </w:r>
+      <w:r>
+        <w:rPr>
+          <w:rFonts w:asciiTheme="minorEastAsia" w:hAnsiTheme="minorEastAsia" w:hint="eastAsia"/>
+          <w:szCs w:val="21"/>
+        </w:rPr>
+        <w:t>对已有数据进行分类的结果有</w:t>
+      </w:r>
+      <w:r>
+        <w:rPr>
+          <w:rFonts w:asciiTheme="minorEastAsia" w:hAnsiTheme="minorEastAsia" w:hint="eastAsia"/>
+          <w:szCs w:val="21"/>
+        </w:rPr>
+        <w:t>99%的准确率。</w:t>
       </w:r>
       <w:r>
         <w:rPr>
@@ -1564,12 +1708,30 @@
     <w:p>
       <w:pPr>
         <w:spacing w:line="276" w:lineRule="auto"/>
+        <w:rPr>
+          <w:rFonts w:ascii="黑体" w:eastAsia="黑体"/>
+          <w:b/>
+          <w:sz w:val="28"/>
+          <w:szCs w:val="28"/>
+        </w:rPr>
+      </w:pPr>
+      <w:r>
         <w:rPr>
           <w:rFonts w:ascii="黑体" w:eastAsia="黑体" w:hint="eastAsia"/>
           <w:b/>
           <w:sz w:val="28"/>
           <w:szCs w:val="28"/>
         </w:rPr>
+        <w:t>3 讨论</w:t>
+      </w:r>
+    </w:p>
+    <w:p>
+      <w:pPr>
+        <w:spacing w:line="276" w:lineRule="auto"/>
+        <w:rPr>
+          <w:rFonts w:asciiTheme="minorEastAsia" w:hAnsiTheme="minorEastAsia"/>
+          <w:szCs w:val="21"/>
+        </w:rPr>
       </w:pPr>
       <w:r>
         <w:rPr>
@@ -1578,15 +1740,181 @@
           <w:sz w:val="28"/>
           <w:szCs w:val="28"/>
         </w:rPr>
-        <w:t>3 讨论</w:t>
+        <w:tab/>
+      </w:r>
+      <w:r>
+        <w:rPr>
+          <w:rFonts w:asciiTheme="minorEastAsia" w:hAnsiTheme="minorEastAsia" w:hint="eastAsia"/>
+          <w:szCs w:val="21"/>
+        </w:rPr>
+        <w:t>本研究发现，在没有任何历史知识的情况下，仅仅通过谷歌中文图书语料库数据中情感词语的频次分布，研究者就可以找出历史时期的关键时间节点，并对历史时期进行有意义地划分。</w:t>
+      </w:r>
+      <w:r>
+        <w:rPr>
+          <w:rFonts w:asciiTheme="minorEastAsia" w:hAnsiTheme="minorEastAsia" w:hint="eastAsia"/>
+          <w:szCs w:val="21"/>
+        </w:rPr>
+        <w:t>本研究采用</w:t>
+      </w:r>
+      <w:r>
+        <w:rPr>
+          <w:rFonts w:asciiTheme="minorEastAsia" w:hAnsiTheme="minorEastAsia" w:hint="eastAsia"/>
+          <w:szCs w:val="21"/>
+        </w:rPr>
+        <w:t>方法的优点</w:t>
+      </w:r>
+      <w:r>
+        <w:rPr>
+          <w:rFonts w:asciiTheme="minorEastAsia" w:hAnsiTheme="minorEastAsia" w:hint="eastAsia"/>
+          <w:szCs w:val="21"/>
+        </w:rPr>
+        <w:t>在于：</w:t>
+      </w:r>
+      <w:r>
+        <w:rPr>
+          <w:rFonts w:asciiTheme="minorEastAsia" w:hAnsiTheme="minorEastAsia" w:hint="eastAsia"/>
+          <w:szCs w:val="21"/>
+        </w:rPr>
+        <w:t>分析过程中不需要任何领域知识，并且不需要任何人为的主观判断</w:t>
+      </w:r>
+      <w:r>
+        <w:rPr>
+          <w:rFonts w:asciiTheme="minorEastAsia" w:hAnsiTheme="minorEastAsia" w:hint="eastAsia"/>
+          <w:szCs w:val="21"/>
+        </w:rPr>
+        <w:t>，</w:t>
+      </w:r>
+      <w:r>
+        <w:rPr>
+          <w:rFonts w:asciiTheme="minorEastAsia" w:hAnsiTheme="minorEastAsia" w:hint="eastAsia"/>
+          <w:szCs w:val="21"/>
+        </w:rPr>
+        <w:t>关键历史时间节点的发现和历史时期的划分</w:t>
+      </w:r>
+      <w:r>
+        <w:rPr>
+          <w:rFonts w:asciiTheme="minorEastAsia" w:hAnsiTheme="minorEastAsia" w:hint="eastAsia"/>
+          <w:szCs w:val="21"/>
+        </w:rPr>
+        <w:t>均为</w:t>
+      </w:r>
+      <w:r>
+        <w:rPr>
+          <w:rFonts w:asciiTheme="minorEastAsia" w:hAnsiTheme="minorEastAsia" w:hint="eastAsia"/>
+          <w:szCs w:val="21"/>
+        </w:rPr>
+        <w:t>大数据本身</w:t>
+      </w:r>
+      <w:r>
+        <w:rPr>
+          <w:rFonts w:asciiTheme="minorEastAsia" w:hAnsiTheme="minorEastAsia" w:hint="eastAsia"/>
+          <w:szCs w:val="21"/>
+        </w:rPr>
+        <w:t>所揭示</w:t>
+      </w:r>
+      <w:r>
+        <w:rPr>
+          <w:rFonts w:asciiTheme="minorEastAsia" w:hAnsiTheme="minorEastAsia" w:hint="eastAsia"/>
+          <w:szCs w:val="21"/>
+        </w:rPr>
+        <w:t>。</w:t>
       </w:r>
     </w:p>
     <w:p>
       <w:pPr>
         <w:spacing w:line="276" w:lineRule="auto"/>
         <w:rPr>
-          <w:rFonts w:asciiTheme="minorEastAsia" w:hAnsiTheme="minorEastAsia" w:hint="eastAsia"/>
-          <w:szCs w:val="21"/>
+          <w:rFonts w:asciiTheme="minorEastAsia" w:hAnsiTheme="minorEastAsia"/>
+          <w:szCs w:val="21"/>
+        </w:rPr>
+      </w:pPr>
+      <w:r>
+        <w:rPr>
+          <w:rFonts w:asciiTheme="minorEastAsia" w:hAnsiTheme="minorEastAsia" w:hint="eastAsia"/>
+          <w:szCs w:val="21"/>
+        </w:rPr>
+        <w:tab/>
+        <w:t>利用</w:t>
+      </w:r>
+      <w:r>
+        <w:rPr>
+          <w:rFonts w:asciiTheme="minorEastAsia" w:hAnsiTheme="minorEastAsia" w:hint="eastAsia"/>
+          <w:szCs w:val="21"/>
+        </w:rPr>
+        <w:t>图书中的词频统计数据研究社会和历史</w:t>
+      </w:r>
+      <w:r>
+        <w:rPr>
+          <w:rFonts w:asciiTheme="minorEastAsia" w:hAnsiTheme="minorEastAsia" w:hint="eastAsia"/>
+          <w:szCs w:val="21"/>
+        </w:rPr>
+        <w:t>已有许</w:t>
+      </w:r>
+      <w:r>
+        <w:rPr>
+          <w:rFonts w:asciiTheme="minorEastAsia" w:hAnsiTheme="minorEastAsia" w:hint="eastAsia"/>
+          <w:szCs w:val="21"/>
+        </w:rPr>
+        <w:t>多成功的案例，但也有其不可忽视的缺陷。首先，作者将对社会和历史的看法和意见撰写并出版成书的过程需要时间，即从图书中反映出的社会变化相对于真实的历史时间存在一个滞后。其次，</w:t>
+      </w:r>
+      <w:r>
+        <w:rPr>
+          <w:rFonts w:asciiTheme="minorEastAsia" w:hAnsiTheme="minorEastAsia" w:hint="eastAsia"/>
+          <w:szCs w:val="21"/>
+        </w:rPr>
+        <w:t>图书中反映的社会变化可能存在偏差，</w:t>
+      </w:r>
+      <w:r>
+        <w:rPr>
+          <w:rFonts w:asciiTheme="minorEastAsia" w:hAnsiTheme="minorEastAsia" w:hint="eastAsia"/>
+          <w:szCs w:val="21"/>
+        </w:rPr>
+        <w:t>图书</w:t>
+      </w:r>
+      <w:r>
+        <w:rPr>
+          <w:rFonts w:asciiTheme="minorEastAsia" w:hAnsiTheme="minorEastAsia" w:hint="eastAsia"/>
+          <w:szCs w:val="21"/>
+        </w:rPr>
+        <w:t>作者没有义务将对社会变革的观察如实地付诸文字，并且作者群体也不能完美地代表</w:t>
+      </w:r>
+      <w:r>
+        <w:rPr>
+          <w:rFonts w:asciiTheme="minorEastAsia" w:hAnsiTheme="minorEastAsia" w:hint="eastAsia"/>
+          <w:szCs w:val="21"/>
+        </w:rPr>
+        <w:t>总体人群</w:t>
+      </w:r>
+      <w:r>
+        <w:rPr>
+          <w:rFonts w:asciiTheme="minorEastAsia" w:hAnsiTheme="minorEastAsia" w:hint="eastAsia"/>
+          <w:szCs w:val="21"/>
+        </w:rPr>
+        <w:t>。最后，</w:t>
+      </w:r>
+      <w:r>
+        <w:rPr>
+          <w:rFonts w:asciiTheme="minorEastAsia" w:hAnsiTheme="minorEastAsia" w:hint="eastAsia"/>
+          <w:szCs w:val="21"/>
+        </w:rPr>
+        <w:t>图书数据</w:t>
+      </w:r>
+      <w:r>
+        <w:rPr>
+          <w:rFonts w:asciiTheme="minorEastAsia" w:hAnsiTheme="minorEastAsia" w:hint="eastAsia"/>
+          <w:szCs w:val="21"/>
+        </w:rPr>
+        <w:t>不可能完整，没有组织或机构能将历史上存在过的所有图书均数据化，本研究所采用的谷歌图书语料库，也只包含百分之三左右的出版图书。</w:t>
+      </w:r>
+    </w:p>
+    <w:p>
+      <w:pPr>
+        <w:spacing w:line="276" w:lineRule="auto"/>
+        <w:rPr>
+          <w:rFonts w:ascii="黑体" w:eastAsia="黑体"/>
+          <w:b/>
+          <w:sz w:val="28"/>
+          <w:szCs w:val="28"/>
         </w:rPr>
       </w:pPr>
       <w:r>
@@ -1596,72 +1924,34 @@
           <w:sz w:val="28"/>
           <w:szCs w:val="28"/>
         </w:rPr>
-        <w:tab/>
-      </w:r>
-      <w:r>
-        <w:rPr>
-          <w:rFonts w:asciiTheme="minorEastAsia" w:hAnsiTheme="minorEastAsia" w:hint="eastAsia"/>
-          <w:szCs w:val="21"/>
-        </w:rPr>
-        <w:t>本研究发现，在没有任何历史知识的情况下，仅仅</w:t>
-      </w:r>
-      <w:proofErr w:type="gramStart"/>
-      <w:r>
-        <w:rPr>
-          <w:rFonts w:asciiTheme="minorEastAsia" w:hAnsiTheme="minorEastAsia" w:hint="eastAsia"/>
-          <w:szCs w:val="21"/>
-        </w:rPr>
-        <w:t>通过谷歌中文</w:t>
-      </w:r>
-      <w:proofErr w:type="gramEnd"/>
-      <w:r>
-        <w:rPr>
-          <w:rFonts w:asciiTheme="minorEastAsia" w:hAnsiTheme="minorEastAsia" w:hint="eastAsia"/>
-          <w:szCs w:val="21"/>
-        </w:rPr>
-        <w:t>图书语料库数据中情感词语的频次分布，研究者就可以找出历史时期的关键时间节点，并对历史时期进行有意义地划分。</w:t>
-      </w:r>
-      <w:r>
-        <w:rPr>
-          <w:rFonts w:asciiTheme="minorEastAsia" w:hAnsiTheme="minorEastAsia" w:hint="eastAsia"/>
-          <w:szCs w:val="21"/>
-        </w:rPr>
-        <w:t>本研究采用</w:t>
-      </w:r>
-      <w:r>
-        <w:rPr>
-          <w:rFonts w:asciiTheme="minorEastAsia" w:hAnsiTheme="minorEastAsia" w:hint="eastAsia"/>
-          <w:szCs w:val="21"/>
-        </w:rPr>
-        <w:t>方法的优点</w:t>
-      </w:r>
-      <w:r>
-        <w:rPr>
-          <w:rFonts w:asciiTheme="minorEastAsia" w:hAnsiTheme="minorEastAsia" w:hint="eastAsia"/>
-          <w:szCs w:val="21"/>
-        </w:rPr>
-        <w:t>在于：</w:t>
-      </w:r>
-      <w:r>
-        <w:rPr>
-          <w:rFonts w:asciiTheme="minorEastAsia" w:hAnsiTheme="minorEastAsia" w:hint="eastAsia"/>
-          <w:szCs w:val="21"/>
-        </w:rPr>
-        <w:t>分析过程中不需要任何领域知识，并且不需要任何人为的主观判断</w:t>
-      </w:r>
-      <w:r>
-        <w:rPr>
-          <w:rFonts w:asciiTheme="minorEastAsia" w:hAnsiTheme="minorEastAsia" w:hint="eastAsia"/>
-          <w:szCs w:val="21"/>
-        </w:rPr>
-        <w:t>，</w:t>
-      </w:r>
-      <w:r>
-        <w:rPr>
-          <w:rFonts w:asciiTheme="minorEastAsia" w:hAnsiTheme="minorEastAsia" w:hint="eastAsia"/>
-          <w:szCs w:val="21"/>
-        </w:rPr>
-        <w:t>关键历史时间节点的发现和历史时期的划分都由大数据本身提供。</w:t>
+        <w:t>4</w:t>
+      </w:r>
+      <w:r>
+        <w:rPr>
+          <w:rFonts w:ascii="黑体" w:eastAsia="黑体" w:hint="eastAsia"/>
+          <w:b/>
+          <w:sz w:val="28"/>
+          <w:szCs w:val="28"/>
+        </w:rPr>
+        <w:t xml:space="preserve"> </w:t>
+      </w:r>
+      <w:r>
+        <w:rPr>
+          <w:rFonts w:ascii="黑体" w:eastAsia="黑体" w:hint="eastAsia"/>
+          <w:b/>
+          <w:sz w:val="28"/>
+          <w:szCs w:val="28"/>
+        </w:rPr>
+        <w:t>数据与</w:t>
+      </w:r>
+      <w:r>
+        <w:rPr>
+          <w:rFonts w:ascii="黑体" w:eastAsia="黑体" w:hint="eastAsia"/>
+          <w:b/>
+          <w:sz w:val="28"/>
+          <w:szCs w:val="28"/>
+        </w:rPr>
+        <w:t>方法</w:t>
       </w:r>
     </w:p>
     <w:p>
@@ -1676,133 +1966,11 @@
       </w:pPr>
       <w:r>
         <w:rPr>
-          <w:rFonts w:asciiTheme="minorEastAsia" w:hAnsiTheme="minorEastAsia" w:hint="eastAsia"/>
-          <w:szCs w:val="21"/>
-        </w:rPr>
-        <w:tab/>
-        <w:t>利用</w:t>
-      </w:r>
-      <w:r>
-        <w:rPr>
-          <w:rFonts w:asciiTheme="minorEastAsia" w:hAnsiTheme="minorEastAsia" w:hint="eastAsia"/>
-          <w:szCs w:val="21"/>
-        </w:rPr>
-        <w:t>图书中的词频统计数据研究社会和历史，有很多成功的案例，但也有其不可忽视的缺陷。首先，作者将对社会和历史的看法和意见撰写并出版成书的过程需要时间，即从图书中反映出的社会变化相对于真实的历史时间存在一个滞后。其次，</w:t>
-      </w:r>
-      <w:r>
-        <w:rPr>
-          <w:rFonts w:asciiTheme="minorEastAsia" w:hAnsiTheme="minorEastAsia" w:hint="eastAsia"/>
-          <w:szCs w:val="21"/>
-        </w:rPr>
-        <w:t>图书中反映的社会变化可能存在偏差，</w:t>
-      </w:r>
-      <w:r>
-        <w:rPr>
-          <w:rFonts w:asciiTheme="minorEastAsia" w:hAnsiTheme="minorEastAsia" w:hint="eastAsia"/>
-          <w:szCs w:val="21"/>
-        </w:rPr>
-        <w:t>图书</w:t>
-      </w:r>
-      <w:r>
-        <w:rPr>
-          <w:rFonts w:asciiTheme="minorEastAsia" w:hAnsiTheme="minorEastAsia" w:hint="eastAsia"/>
-          <w:szCs w:val="21"/>
-        </w:rPr>
-        <w:t>作者没有义务将对社会变革的观察如实地付诸文字，并且作者群体也不能完美地代表</w:t>
-      </w:r>
-      <w:r>
-        <w:rPr>
-          <w:rFonts w:asciiTheme="minorEastAsia" w:hAnsiTheme="minorEastAsia" w:hint="eastAsia"/>
-          <w:szCs w:val="21"/>
-        </w:rPr>
-        <w:t>总体人群</w:t>
-      </w:r>
-      <w:r>
-        <w:rPr>
-          <w:rFonts w:asciiTheme="minorEastAsia" w:hAnsiTheme="minorEastAsia" w:hint="eastAsia"/>
-          <w:szCs w:val="21"/>
-        </w:rPr>
-        <w:t>。最后，</w:t>
-      </w:r>
-      <w:r>
-        <w:rPr>
-          <w:rFonts w:asciiTheme="minorEastAsia" w:hAnsiTheme="minorEastAsia" w:hint="eastAsia"/>
-          <w:szCs w:val="21"/>
-        </w:rPr>
-        <w:t>图书数据</w:t>
-      </w:r>
-      <w:r>
-        <w:rPr>
-          <w:rFonts w:asciiTheme="minorEastAsia" w:hAnsiTheme="minorEastAsia" w:hint="eastAsia"/>
-          <w:szCs w:val="21"/>
-        </w:rPr>
-        <w:t>不可能完整，没有组织或机构能将历史上存在过的所有图书均数据化，本研究所采用的谷歌图书语料库，也只包含百分之三左右的出版图书。</w:t>
-      </w:r>
-    </w:p>
-    <w:p>
-      <w:pPr>
-        <w:spacing w:line="276" w:lineRule="auto"/>
-        <w:rPr>
-          <w:rFonts w:ascii="黑体" w:eastAsia="黑体"/>
-          <w:b/>
-          <w:sz w:val="28"/>
-          <w:szCs w:val="28"/>
-        </w:rPr>
-      </w:pPr>
-      <w:r>
-        <w:rPr>
           <w:rFonts w:ascii="黑体" w:eastAsia="黑体" w:hint="eastAsia"/>
           <w:b/>
           <w:sz w:val="28"/>
           <w:szCs w:val="28"/>
         </w:rPr>
-        <w:t>4</w:t>
-      </w:r>
-      <w:r>
-        <w:rPr>
-          <w:rFonts w:ascii="黑体" w:eastAsia="黑体" w:hint="eastAsia"/>
-          <w:b/>
-          <w:sz w:val="28"/>
-          <w:szCs w:val="28"/>
-        </w:rPr>
-        <w:t xml:space="preserve"> </w:t>
-      </w:r>
-      <w:r>
-        <w:rPr>
-          <w:rFonts w:ascii="黑体" w:eastAsia="黑体" w:hint="eastAsia"/>
-          <w:b/>
-          <w:sz w:val="28"/>
-          <w:szCs w:val="28"/>
-        </w:rPr>
-        <w:t>数据与</w:t>
-      </w:r>
-      <w:r>
-        <w:rPr>
-          <w:rFonts w:ascii="黑体" w:eastAsia="黑体" w:hint="eastAsia"/>
-          <w:b/>
-          <w:sz w:val="28"/>
-          <w:szCs w:val="28"/>
-        </w:rPr>
-        <w:t>方法</w:t>
-      </w:r>
-    </w:p>
-    <w:p>
-      <w:pPr>
-        <w:spacing w:line="276" w:lineRule="auto"/>
-        <w:rPr>
-          <w:rFonts w:ascii="黑体" w:eastAsia="黑体"/>
-          <w:b/>
-          <w:sz w:val="28"/>
-          <w:szCs w:val="28"/>
-        </w:rPr>
-      </w:pPr>
-      <w:r>
-        <w:rPr>
-          <w:rFonts w:ascii="黑体" w:eastAsia="黑体" w:hint="eastAsia"/>
-          <w:b/>
-          <w:sz w:val="28"/>
-          <w:szCs w:val="28"/>
-        </w:rPr>
         <w:t>4.1 数据来源</w:t>
       </w:r>
     </w:p>
@@ -1819,7 +1987,6 @@
         </w:rPr>
         <w:tab/>
       </w:r>
-      <w:proofErr w:type="gramStart"/>
       <w:r>
         <w:rPr>
           <w:rFonts w:asciiTheme="minorEastAsia" w:hAnsiTheme="minorEastAsia" w:hint="eastAsia"/>
@@ -1832,15 +1999,7 @@
           <w:rFonts w:asciiTheme="minorEastAsia" w:hAnsiTheme="minorEastAsia" w:hint="eastAsia"/>
           <w:szCs w:val="21"/>
         </w:rPr>
-        <w:t>中文</w:t>
-      </w:r>
-      <w:proofErr w:type="gramEnd"/>
-      <w:r>
-        <w:rPr>
-          <w:rFonts w:asciiTheme="minorEastAsia" w:hAnsiTheme="minorEastAsia" w:hint="eastAsia"/>
-          <w:szCs w:val="21"/>
-        </w:rPr>
-        <w:t>图书</w:t>
+        <w:t>中文图书</w:t>
       </w:r>
       <w:proofErr w:type="spellStart"/>
       <w:r>
@@ -1858,21 +2017,12 @@
         </w:rPr>
         <w:t>语料库</w:t>
       </w:r>
-      <w:proofErr w:type="gramStart"/>
-      <w:r>
-        <w:rPr>
-          <w:rFonts w:asciiTheme="minorEastAsia" w:hAnsiTheme="minorEastAsia" w:hint="eastAsia"/>
-          <w:szCs w:val="21"/>
-        </w:rPr>
-        <w:t>由谷歌所</w:t>
-      </w:r>
-      <w:proofErr w:type="gramEnd"/>
-      <w:r>
-        <w:rPr>
-          <w:rFonts w:asciiTheme="minorEastAsia" w:hAnsiTheme="minorEastAsia" w:hint="eastAsia"/>
-          <w:szCs w:val="21"/>
-        </w:rPr>
-        <w:t>数字化处理的30多万册中文图书所构成</w:t>
+      <w:r>
+        <w:rPr>
+          <w:rFonts w:asciiTheme="minorEastAsia" w:hAnsiTheme="minorEastAsia" w:hint="eastAsia"/>
+          <w:szCs w:val="21"/>
+        </w:rPr>
+        <w:t>由谷歌所数字化处理的30多万册中文图书所构成</w:t>
       </w:r>
       <w:r>
         <w:rPr>
@@ -2018,7 +2168,13 @@
         <w:rPr>
           <w:rFonts w:hint="eastAsia"/>
         </w:rPr>
-        <w:t>661281</w:t>
+        <w:t>66</w:t>
+      </w:r>
+      <w:r>
+        <w:rPr>
+          <w:rFonts w:hint="eastAsia"/>
+        </w:rPr>
+        <w:t>万多</w:t>
       </w:r>
       <w:r>
         <w:rPr>
@@ -2030,7 +2186,13 @@
         <w:rPr>
           <w:rFonts w:hint="eastAsia"/>
         </w:rPr>
-        <w:t>72622729574</w:t>
+        <w:t>720</w:t>
+      </w:r>
+      <w:r>
+        <w:rPr>
+          <w:rFonts w:hint="eastAsia"/>
+        </w:rPr>
+        <w:t>多亿</w:t>
       </w:r>
       <w:r>
         <w:rPr>
@@ -2048,7 +2210,26 @@
         <w:rPr>
           <w:rFonts w:hint="eastAsia"/>
         </w:rPr>
-        <w:t>在统计每年表达积极情感与消极情感的词语和用语使用频次时，本研究采用了</w:t>
+        <w:lastRenderedPageBreak/>
+        <w:t>在统计</w:t>
+      </w:r>
+      <w:r>
+        <w:rPr>
+          <w:rFonts w:hint="eastAsia"/>
+        </w:rPr>
+        <w:t>积极情感</w:t>
+      </w:r>
+      <w:r>
+        <w:rPr>
+          <w:rFonts w:hint="eastAsia"/>
+        </w:rPr>
+        <w:t>词语与消极情感词语的</w:t>
+      </w:r>
+      <w:r>
+        <w:rPr>
+          <w:rFonts w:hint="eastAsia"/>
+        </w:rPr>
+        <w:t>使用频次时，本研究采用了</w:t>
       </w:r>
       <w:r>
         <w:rPr>
@@ -2087,14 +2268,7 @@
         <w:rPr>
           <w:rFonts w:hint="eastAsia"/>
         </w:rPr>
-        <w:t>该词表被广泛应用于中文句子以及文本初步情感</w:t>
-      </w:r>
-      <w:r>
-        <w:rPr>
-          <w:rFonts w:hint="eastAsia"/>
-        </w:rPr>
-        <w:lastRenderedPageBreak/>
-        <w:t>分析。</w:t>
+        <w:t>该词表被广泛应用于中文句子以及文本初步情感分析。</w:t>
       </w:r>
     </w:p>
     <w:p>
@@ -2807,12 +2981,21 @@
       <w:pPr>
         <w:spacing w:line="276" w:lineRule="auto"/>
         <w:rPr>
+          <w:rFonts w:ascii="黑体" w:eastAsia="黑体" w:hAnsiTheme="minorEastAsia"/>
+          <w:b/>
+          <w:sz w:val="24"/>
+          <w:szCs w:val="24"/>
+        </w:rPr>
+      </w:pPr>
+      <w:r>
+        <w:rPr>
           <w:rFonts w:ascii="黑体" w:eastAsia="黑体" w:hAnsiTheme="minorEastAsia" w:hint="eastAsia"/>
           <w:b/>
           <w:sz w:val="24"/>
           <w:szCs w:val="24"/>
         </w:rPr>
-      </w:pPr>
+        <w:t xml:space="preserve">4.3 </w:t>
+      </w:r>
       <w:r>
         <w:rPr>
           <w:rFonts w:ascii="黑体" w:eastAsia="黑体" w:hAnsiTheme="minorEastAsia" w:hint="eastAsia"/>
@@ -2820,15 +3003,6 @@
           <w:sz w:val="24"/>
           <w:szCs w:val="24"/>
         </w:rPr>
-        <w:t xml:space="preserve">4.3 </w:t>
-      </w:r>
-      <w:r>
-        <w:rPr>
-          <w:rFonts w:ascii="黑体" w:eastAsia="黑体" w:hAnsiTheme="minorEastAsia" w:hint="eastAsia"/>
-          <w:b/>
-          <w:sz w:val="24"/>
-          <w:szCs w:val="24"/>
-        </w:rPr>
         <w:t>层次聚类</w:t>
       </w:r>
     </w:p>
@@ -2836,7 +3010,7 @@
       <w:pPr>
         <w:spacing w:line="276" w:lineRule="auto"/>
         <w:rPr>
-          <w:rFonts w:asciiTheme="minorEastAsia" w:hAnsiTheme="minorEastAsia" w:hint="eastAsia"/>
+          <w:rFonts w:asciiTheme="minorEastAsia" w:hAnsiTheme="minorEastAsia"/>
           <w:szCs w:val="21"/>
         </w:rPr>
       </w:pPr>
@@ -2952,7 +3126,7 @@
       <w:pPr>
         <w:spacing w:line="276" w:lineRule="auto"/>
         <w:rPr>
-          <w:rFonts w:asciiTheme="minorEastAsia" w:hAnsiTheme="minorEastAsia" w:hint="eastAsia"/>
+          <w:rFonts w:asciiTheme="minorEastAsia" w:hAnsiTheme="minorEastAsia"/>
           <w:szCs w:val="21"/>
         </w:rPr>
       </w:pPr>
@@ -3203,7 +3377,7 @@
       <w:pPr>
         <w:spacing w:line="276" w:lineRule="auto"/>
         <w:rPr>
-          <w:rFonts w:asciiTheme="minorEastAsia" w:hAnsiTheme="minorEastAsia" w:hint="eastAsia"/>
+          <w:rFonts w:asciiTheme="minorEastAsia" w:hAnsiTheme="minorEastAsia"/>
           <w:szCs w:val="21"/>
         </w:rPr>
       </w:pPr>
@@ -3312,12 +3486,21 @@
       <w:pPr>
         <w:spacing w:line="276" w:lineRule="auto"/>
         <w:rPr>
+          <w:rFonts w:ascii="黑体" w:eastAsia="黑体" w:hAnsiTheme="minorEastAsia"/>
+          <w:b/>
+          <w:sz w:val="24"/>
+          <w:szCs w:val="24"/>
+        </w:rPr>
+      </w:pPr>
+      <w:r>
+        <w:rPr>
           <w:rFonts w:ascii="黑体" w:eastAsia="黑体" w:hAnsiTheme="minorEastAsia" w:hint="eastAsia"/>
           <w:b/>
           <w:sz w:val="24"/>
           <w:szCs w:val="24"/>
         </w:rPr>
-      </w:pPr>
+        <w:t>4.4</w:t>
+      </w:r>
       <w:r>
         <w:rPr>
           <w:rFonts w:ascii="黑体" w:eastAsia="黑体" w:hAnsiTheme="minorEastAsia" w:hint="eastAsia"/>
@@ -3325,15 +3508,6 @@
           <w:sz w:val="24"/>
           <w:szCs w:val="24"/>
         </w:rPr>
-        <w:t>4.4</w:t>
-      </w:r>
-      <w:r>
-        <w:rPr>
-          <w:rFonts w:ascii="黑体" w:eastAsia="黑体" w:hAnsiTheme="minorEastAsia" w:hint="eastAsia"/>
-          <w:b/>
-          <w:sz w:val="24"/>
-          <w:szCs w:val="24"/>
-        </w:rPr>
         <w:t xml:space="preserve"> 分类树模型</w:t>
       </w:r>
     </w:p>
@@ -3341,7 +3515,7 @@
       <w:pPr>
         <w:spacing w:line="276" w:lineRule="auto"/>
         <w:rPr>
-          <w:rFonts w:ascii="黑体" w:eastAsia="黑体" w:hAnsiTheme="minorEastAsia" w:hint="eastAsia"/>
+          <w:rFonts w:ascii="黑体" w:eastAsia="黑体" w:hAnsiTheme="minorEastAsia"/>
           <w:b/>
           <w:sz w:val="24"/>
           <w:szCs w:val="24"/>
@@ -3983,27 +4157,13 @@
         <w:rPr>
           <w:rFonts w:ascii="Times New Roman" w:hAnsi="Times New Roman" w:cs="Times New Roman"/>
         </w:rPr>
-        <w:t xml:space="preserve"> (2011) The machine that would predict the </w:t>
-      </w:r>
-      <w:proofErr w:type="gramStart"/>
-      <w:r>
-        <w:rPr>
-          <w:rFonts w:ascii="Times New Roman" w:hAnsi="Times New Roman" w:cs="Times New Roman"/>
-        </w:rPr>
-        <w:t>future</w:t>
+        <w:t xml:space="preserve"> (2011) The machine that would predict the future</w:t>
       </w:r>
       <w:r>
         <w:rPr>
           <w:rFonts w:ascii="Times New Roman" w:hAnsi="Times New Roman" w:cs="Times New Roman" w:hint="eastAsia"/>
         </w:rPr>
-        <w:t>[</w:t>
-      </w:r>
-      <w:proofErr w:type="gramEnd"/>
-      <w:r>
-        <w:rPr>
-          <w:rFonts w:ascii="Times New Roman" w:hAnsi="Times New Roman" w:cs="Times New Roman" w:hint="eastAsia"/>
-        </w:rPr>
-        <w:t>J]</w:t>
+        <w:t>[J]</w:t>
       </w:r>
       <w:r>
         <w:rPr>
@@ -4047,7 +4207,6 @@
         <w:t xml:space="preserve">: A Transformed Scientific </w:t>
       </w:r>
       <w:proofErr w:type="spellStart"/>
-      <w:proofErr w:type="gramStart"/>
       <w:r>
         <w:rPr>
           <w:rFonts w:ascii="Times New Roman" w:hAnsi="Times New Roman" w:cs="Times New Roman"/>
@@ -4059,14 +4218,7 @@
         <w:rPr>
           <w:rFonts w:ascii="Times New Roman" w:hAnsi="Times New Roman" w:cs="Times New Roman" w:hint="eastAsia"/>
         </w:rPr>
-        <w:t>[</w:t>
-      </w:r>
-      <w:proofErr w:type="gramEnd"/>
-      <w:r>
-        <w:rPr>
-          <w:rFonts w:ascii="Times New Roman" w:hAnsi="Times New Roman" w:cs="Times New Roman" w:hint="eastAsia"/>
-        </w:rPr>
-        <w:t>M]</w:t>
+        <w:t>[M]</w:t>
       </w:r>
       <w:r>
         <w:rPr>
@@ -4107,27 +4259,13 @@
         <w:rPr>
           <w:rFonts w:ascii="Times New Roman" w:hAnsi="Times New Roman" w:cs="Times New Roman"/>
         </w:rPr>
-        <w:t xml:space="preserve"> M. H., Patel R. S. et al. (2009) Detecting influenza epidemics using search engine query </w:t>
-      </w:r>
-      <w:proofErr w:type="gramStart"/>
-      <w:r>
-        <w:rPr>
-          <w:rFonts w:ascii="Times New Roman" w:hAnsi="Times New Roman" w:cs="Times New Roman"/>
-        </w:rPr>
-        <w:t>data</w:t>
+        <w:t xml:space="preserve"> M. H., Patel R. S. et al. (2009) Detecting influenza epidemics using search engine query data</w:t>
       </w:r>
       <w:r>
         <w:rPr>
           <w:rFonts w:ascii="Times New Roman" w:hAnsi="Times New Roman" w:cs="Times New Roman" w:hint="eastAsia"/>
         </w:rPr>
-        <w:t>[</w:t>
-      </w:r>
-      <w:proofErr w:type="gramEnd"/>
-      <w:r>
-        <w:rPr>
-          <w:rFonts w:ascii="Times New Roman" w:hAnsi="Times New Roman" w:cs="Times New Roman" w:hint="eastAsia"/>
-        </w:rPr>
-        <w:t>J]</w:t>
+        <w:t>[J]</w:t>
       </w:r>
       <w:r>
         <w:rPr>
@@ -4176,27 +4314,13 @@
         <w:rPr>
           <w:rFonts w:ascii="Times New Roman" w:hAnsi="Times New Roman" w:cs="Times New Roman"/>
         </w:rPr>
-        <w:t xml:space="preserve"> X-J. (2011) Twitter mood predicts the stock </w:t>
-      </w:r>
-      <w:proofErr w:type="gramStart"/>
-      <w:r>
-        <w:rPr>
-          <w:rFonts w:ascii="Times New Roman" w:hAnsi="Times New Roman" w:cs="Times New Roman"/>
-        </w:rPr>
-        <w:t>market</w:t>
+        <w:t xml:space="preserve"> X-J. (2011) Twitter mood predicts the stock market</w:t>
       </w:r>
       <w:r>
         <w:rPr>
           <w:rFonts w:ascii="Times New Roman" w:hAnsi="Times New Roman" w:cs="Times New Roman" w:hint="eastAsia"/>
         </w:rPr>
-        <w:t>[</w:t>
-      </w:r>
-      <w:proofErr w:type="gramEnd"/>
-      <w:r>
-        <w:rPr>
-          <w:rFonts w:ascii="Times New Roman" w:hAnsi="Times New Roman" w:cs="Times New Roman" w:hint="eastAsia"/>
-        </w:rPr>
-        <w:t>J]</w:t>
+        <w:t>[J]</w:t>
       </w:r>
       <w:r>
         <w:rPr>
@@ -4279,27 +4403,13 @@
         <w:rPr>
           <w:rFonts w:ascii="Times New Roman" w:hAnsi="Times New Roman" w:cs="Times New Roman"/>
         </w:rPr>
-        <w:t xml:space="preserve"> Century </w:t>
-      </w:r>
-      <w:proofErr w:type="gramStart"/>
-      <w:r>
-        <w:rPr>
-          <w:rFonts w:ascii="Times New Roman" w:hAnsi="Times New Roman" w:cs="Times New Roman"/>
-        </w:rPr>
-        <w:t>Books</w:t>
+        <w:t xml:space="preserve"> Century Books</w:t>
       </w:r>
       <w:r>
         <w:rPr>
           <w:rFonts w:ascii="Times New Roman" w:hAnsi="Times New Roman" w:cs="Times New Roman" w:hint="eastAsia"/>
         </w:rPr>
-        <w:t>[</w:t>
-      </w:r>
-      <w:proofErr w:type="gramEnd"/>
-      <w:r>
-        <w:rPr>
-          <w:rFonts w:ascii="Times New Roman" w:hAnsi="Times New Roman" w:cs="Times New Roman" w:hint="eastAsia"/>
-        </w:rPr>
-        <w:t>J]</w:t>
+        <w:t>[J]</w:t>
       </w:r>
       <w:r>
         <w:rPr>
@@ -4356,7 +4466,6 @@
         </w:rPr>
         <w:t xml:space="preserve"> DC. </w:t>
       </w:r>
-      <w:proofErr w:type="gramStart"/>
       <w:r>
         <w:rPr>
           <w:rFonts w:ascii="Times New Roman" w:hAnsi="Times New Roman" w:cs="Times New Roman" w:hint="eastAsia"/>
@@ -4367,14 +4476,7 @@
         <w:rPr>
           <w:rFonts w:ascii="Times New Roman" w:hAnsi="Times New Roman" w:cs="Times New Roman"/>
         </w:rPr>
-        <w:t>t</w:t>
-      </w:r>
-      <w:proofErr w:type="gramEnd"/>
-      <w:r>
-        <w:rPr>
-          <w:rFonts w:ascii="Times New Roman" w:hAnsi="Times New Roman" w:cs="Times New Roman"/>
-        </w:rPr>
-        <w:t xml:space="preserve"> al. (2012) Quantitative patterns of stylistic </w:t>
+        <w:t xml:space="preserve">t al. (2012) Quantitative patterns of stylistic </w:t>
       </w:r>
       <w:proofErr w:type="spellStart"/>
       <w:r>
@@ -4578,21 +4680,7 @@
         <w:rPr>
           <w:rFonts w:ascii="Times New Roman" w:hAnsi="Times New Roman" w:cs="Times New Roman" w:hint="eastAsia"/>
         </w:rPr>
-        <w:t xml:space="preserve">ing millions of digitized </w:t>
-      </w:r>
-      <w:proofErr w:type="gramStart"/>
-      <w:r>
-        <w:rPr>
-          <w:rFonts w:ascii="Times New Roman" w:hAnsi="Times New Roman" w:cs="Times New Roman" w:hint="eastAsia"/>
-        </w:rPr>
-        <w:t>books[</w:t>
-      </w:r>
-      <w:proofErr w:type="gramEnd"/>
-      <w:r>
-        <w:rPr>
-          <w:rFonts w:ascii="Times New Roman" w:hAnsi="Times New Roman" w:cs="Times New Roman" w:hint="eastAsia"/>
-        </w:rPr>
-        <w:t>J].</w:t>
+        <w:t>ing millions of digitized books[J].</w:t>
       </w:r>
       <w:r>
         <w:rPr>
@@ -5654,7 +5742,7 @@
 </file>
 
 <file path=customXml/itemProps1.xml><?xml version="1.0" encoding="utf-8"?>
-<ds:datastoreItem xmlns:ds="http://schemas.openxmlformats.org/officeDocument/2006/customXml" ds:itemID="{BFB3EC3A-D2F4-47C4-B936-E78A35F248C2}">
+<ds:datastoreItem xmlns:ds="http://schemas.openxmlformats.org/officeDocument/2006/customXml" ds:itemID="{8426470D-8EDF-491F-8D93-1D7D188EFAD9}">
   <ds:schemaRefs>
     <ds:schemaRef ds:uri="http://schemas.openxmlformats.org/officeDocument/2006/bibliography"/>
   </ds:schemaRefs>

--- a/writeup.docx
+++ b/writeup.docx
@@ -636,12 +636,6 @@
       </w:r>
       <w:r>
         <w:rPr>
-          <w:rFonts w:ascii="Times New Roman" w:hAnsi="Times New Roman" w:cs="Times New Roman"/>
-        </w:rPr>
-        <w:t>N-gram</w:t>
-      </w:r>
-      <w:r>
-        <w:rPr>
           <w:rFonts w:hint="eastAsia"/>
         </w:rPr>
         <w:t>语料</w:t>
@@ -674,13 +668,19 @@
         <w:rPr>
           <w:rFonts w:hint="eastAsia"/>
         </w:rPr>
-        <w:t>两个用语的使用频次随时间的变化，</w:t>
-      </w:r>
-      <w:r>
-        <w:rPr>
-          <w:rFonts w:hint="eastAsia"/>
-        </w:rPr>
-        <w:t>解释了</w:t>
+        <w:t>两个用语的使用频次</w:t>
+      </w:r>
+      <w:r>
+        <w:rPr>
+          <w:rFonts w:hint="eastAsia"/>
+        </w:rPr>
+        <w:t>变化，</w:t>
+      </w:r>
+      <w:r>
+        <w:rPr>
+          <w:rFonts w:hint="eastAsia"/>
+        </w:rPr>
+        <w:t>揭示了</w:t>
       </w:r>
       <w:r>
         <w:rPr>
@@ -704,7 +704,31 @@
         <w:rPr>
           <w:rFonts w:hint="eastAsia"/>
         </w:rPr>
-        <w:t>历史时期开始在人民心中成为一个完整的国家。</w:t>
+        <w:t>历史时期开始在</w:t>
+      </w:r>
+      <w:r>
+        <w:rPr>
+          <w:rFonts w:hint="eastAsia"/>
+        </w:rPr>
+        <w:t>其人民心中成为一个完整</w:t>
+      </w:r>
+      <w:r>
+        <w:rPr>
+          <w:rFonts w:hint="eastAsia"/>
+        </w:rPr>
+        <w:t>国家</w:t>
+      </w:r>
+      <w:r>
+        <w:rPr>
+          <w:rFonts w:hint="eastAsia"/>
+        </w:rPr>
+        <w:t>的</w:t>
+      </w:r>
+      <w:r>
+        <w:rPr>
+          <w:rFonts w:hint="eastAsia"/>
+        </w:rPr>
+        <w:t>。</w:t>
       </w:r>
       <w:r>
         <w:rPr>
@@ -735,12 +759,6 @@
       </w:r>
       <w:r>
         <w:rPr>
-          <w:rFonts w:ascii="Times New Roman" w:hAnsi="Times New Roman" w:cs="Times New Roman"/>
-        </w:rPr>
-        <w:t>N-gram</w:t>
-      </w:r>
-      <w:r>
-        <w:rPr>
           <w:rFonts w:hint="eastAsia"/>
         </w:rPr>
         <w:t>语料</w:t>
@@ -749,7 +767,85 @@
         <w:rPr>
           <w:rFonts w:hint="eastAsia"/>
         </w:rPr>
-        <w:t>库中表示积极情感和消极情感词语的使用频次，对每一年图书中所揭示的总体情感值进行打分，发现该情感值随时间变化的规律与美国历史上一些重大事件之间有明确的相关性。</w:t>
+        <w:t>库中</w:t>
+      </w:r>
+      <w:r>
+        <w:rPr>
+          <w:rFonts w:hint="eastAsia"/>
+        </w:rPr>
+        <w:t>积极情感</w:t>
+      </w:r>
+      <w:r>
+        <w:rPr>
+          <w:rFonts w:hint="eastAsia"/>
+        </w:rPr>
+        <w:t>词语</w:t>
+      </w:r>
+      <w:r>
+        <w:rPr>
+          <w:rFonts w:hint="eastAsia"/>
+        </w:rPr>
+        <w:t>和消极情感</w:t>
+      </w:r>
+      <w:r>
+        <w:rPr>
+          <w:rFonts w:hint="eastAsia"/>
+        </w:rPr>
+        <w:t>词语的</w:t>
+      </w:r>
+      <w:r>
+        <w:rPr>
+          <w:rFonts w:hint="eastAsia"/>
+        </w:rPr>
+        <w:t>使用频次</w:t>
+      </w:r>
+      <w:r>
+        <w:rPr>
+          <w:rFonts w:hint="eastAsia"/>
+        </w:rPr>
+        <w:t>进行了统计</w:t>
+      </w:r>
+      <w:r>
+        <w:rPr>
+          <w:rFonts w:hint="eastAsia"/>
+        </w:rPr>
+        <w:t>，对每一年的总体情感值进行打分，发现该情感值随时间</w:t>
+      </w:r>
+      <w:r>
+        <w:rPr>
+          <w:rFonts w:hint="eastAsia"/>
+        </w:rPr>
+        <w:t>的</w:t>
+      </w:r>
+      <w:r>
+        <w:rPr>
+          <w:rFonts w:hint="eastAsia"/>
+        </w:rPr>
+        <w:t>变化</w:t>
+      </w:r>
+      <w:r>
+        <w:rPr>
+          <w:rFonts w:hint="eastAsia"/>
+        </w:rPr>
+        <w:t>趋势</w:t>
+      </w:r>
+      <w:r>
+        <w:rPr>
+          <w:rFonts w:hint="eastAsia"/>
+        </w:rPr>
+        <w:t>与美国历史上一些重大事件之间有</w:t>
+      </w:r>
+      <w:r>
+        <w:rPr>
+          <w:rFonts w:hint="eastAsia"/>
+        </w:rPr>
+        <w:t>显著</w:t>
+      </w:r>
+      <w:r>
+        <w:rPr>
+          <w:rFonts w:hint="eastAsia"/>
+        </w:rPr>
+        <w:t>的相关性。</w:t>
       </w:r>
       <w:r>
         <w:rPr>
@@ -786,13 +882,19 @@
         <w:rPr>
           <w:rFonts w:hint="eastAsia"/>
         </w:rPr>
-        <w:t>各个作家作品中</w:t>
-      </w:r>
-      <w:r>
-        <w:rPr>
-          <w:rFonts w:hint="eastAsia"/>
-        </w:rPr>
-        <w:t>不揭示内容的词汇的使用频次对作家进行聚类分析，聚类结果发现相似的作家通常都属于同一种文学风格。</w:t>
+        <w:t>各个作品中</w:t>
+      </w:r>
+      <w:r>
+        <w:rPr>
+          <w:rFonts w:hint="eastAsia"/>
+        </w:rPr>
+        <w:t>无意义</w:t>
+      </w:r>
+      <w:r>
+        <w:rPr>
+          <w:rFonts w:hint="eastAsia"/>
+        </w:rPr>
+        <w:t>词汇的使用频次对作家进行聚类分析，聚类结果发现相似的作家通常都属于同一种文学风格。</w:t>
       </w:r>
       <w:r>
         <w:rPr>
@@ -819,31 +921,17 @@
         </w:rPr>
         <w:t>使用谷歌中文图书</w:t>
       </w:r>
-      <w:proofErr w:type="spellStart"/>
-      <w:r>
-        <w:rPr>
-          <w:rFonts w:ascii="Times New Roman" w:hAnsi="Times New Roman" w:cs="Times New Roman"/>
-        </w:rPr>
-        <w:t>N</w:t>
-      </w:r>
-      <w:r>
-        <w:rPr>
-          <w:rFonts w:ascii="Times New Roman" w:hAnsi="Times New Roman" w:cs="Times New Roman"/>
-        </w:rPr>
-        <w:t>gram</w:t>
-      </w:r>
-      <w:proofErr w:type="spellEnd"/>
-      <w:r>
-        <w:rPr>
-          <w:rFonts w:hint="eastAsia"/>
-        </w:rPr>
-        <w:t>数据库，尝试</w:t>
-      </w:r>
-      <w:r>
-        <w:rPr>
-          <w:rFonts w:hint="eastAsia"/>
-        </w:rPr>
-        <w:t>去</w:t>
+      <w:r>
+        <w:rPr>
+          <w:rFonts w:ascii="Times New Roman" w:hAnsi="Times New Roman" w:cs="Times New Roman" w:hint="eastAsia"/>
+        </w:rPr>
+        <w:t>语料</w:t>
+      </w:r>
+      <w:r>
+        <w:rPr>
+          <w:rFonts w:hint="eastAsia"/>
+        </w:rPr>
+        <w:t>库，尝试</w:t>
       </w:r>
       <w:r>
         <w:rPr>
@@ -861,7 +949,19 @@
         <w:rPr>
           <w:rFonts w:hint="eastAsia"/>
         </w:rPr>
-        <w:t>世纪中文图书中情感表达的变化趋势，并根据各年不同情感词语的使用频次对年份进行聚类分析，最后针对各个重要历史时期</w:t>
+        <w:t>世纪中文图书中情感表达的变化趋势，并根据各年不同情感词语的使用频次对年份进行聚类分析</w:t>
+      </w:r>
+      <w:r>
+        <w:rPr>
+          <w:rFonts w:hint="eastAsia"/>
+        </w:rPr>
+        <w:t>尝试发现中国近代历史上的独特历史时期</w:t>
+      </w:r>
+      <w:r>
+        <w:rPr>
+          <w:rFonts w:hint="eastAsia"/>
+        </w:rPr>
+        <w:t>，最后针对各个重要历史时期</w:t>
       </w:r>
       <w:r>
         <w:rPr>
@@ -5742,7 +5842,7 @@
 </file>
 
 <file path=customXml/itemProps1.xml><?xml version="1.0" encoding="utf-8"?>
-<ds:datastoreItem xmlns:ds="http://schemas.openxmlformats.org/officeDocument/2006/customXml" ds:itemID="{8426470D-8EDF-491F-8D93-1D7D188EFAD9}">
+<ds:datastoreItem xmlns:ds="http://schemas.openxmlformats.org/officeDocument/2006/customXml" ds:itemID="{95C3FD30-ADF4-4092-ADEE-BC4A0A425D3E}">
   <ds:schemaRefs>
     <ds:schemaRef ds:uri="http://schemas.openxmlformats.org/officeDocument/2006/bibliography"/>
   </ds:schemaRefs>

--- a/writeup.docx
+++ b/writeup.docx
@@ -961,13 +961,43 @@
         <w:rPr>
           <w:rFonts w:hint="eastAsia"/>
         </w:rPr>
-        <w:t>，最后针对各个重要历史时期</w:t>
-      </w:r>
-      <w:r>
-        <w:rPr>
-          <w:rFonts w:hint="eastAsia"/>
-        </w:rPr>
-        <w:t>构建分类树模型，探索哪些情感词语的使用频次对历史时期的归属起着关键作用</w:t>
+        <w:t>，最后</w:t>
+      </w:r>
+      <w:r>
+        <w:rPr>
+          <w:rFonts w:hint="eastAsia"/>
+        </w:rPr>
+        <w:t>构建</w:t>
+      </w:r>
+      <w:r>
+        <w:rPr>
+          <w:rFonts w:hint="eastAsia"/>
+        </w:rPr>
+        <w:t>了一个</w:t>
+      </w:r>
+      <w:r>
+        <w:rPr>
+          <w:rFonts w:hint="eastAsia"/>
+        </w:rPr>
+        <w:t>分类树模型</w:t>
+      </w:r>
+      <w:r>
+        <w:rPr>
+          <w:rFonts w:hint="eastAsia"/>
+        </w:rPr>
+        <w:t>并用于对未来年份进行预测，</w:t>
+      </w:r>
+      <w:r>
+        <w:rPr>
+          <w:rFonts w:hint="eastAsia"/>
+        </w:rPr>
+        <w:t>探索哪些情感词语</w:t>
+      </w:r>
+      <w:r>
+        <w:rPr>
+          <w:rFonts w:hint="eastAsia"/>
+        </w:rPr>
+        <w:t>更为关键</w:t>
       </w:r>
       <w:r>
         <w:rPr>
@@ -1023,7 +1053,21 @@
           <w:rFonts w:asciiTheme="minorEastAsia" w:hAnsiTheme="minorEastAsia" w:hint="eastAsia"/>
           <w:szCs w:val="21"/>
         </w:rPr>
-        <w:t>主要包括三个结果。</w:t>
+        <w:t>主要</w:t>
+      </w:r>
+      <w:r>
+        <w:rPr>
+          <w:rFonts w:asciiTheme="minorEastAsia" w:hAnsiTheme="minorEastAsia" w:hint="eastAsia"/>
+          <w:szCs w:val="21"/>
+        </w:rPr>
+        <w:t>有</w:t>
+      </w:r>
+      <w:r>
+        <w:rPr>
+          <w:rFonts w:asciiTheme="minorEastAsia" w:hAnsiTheme="minorEastAsia" w:hint="eastAsia"/>
+          <w:szCs w:val="21"/>
+        </w:rPr>
+        <w:t>三个结果。</w:t>
       </w:r>
       <w:r>
         <w:rPr>
@@ -1107,7 +1151,14 @@
           <w:rFonts w:asciiTheme="minorEastAsia" w:hAnsiTheme="minorEastAsia" w:hint="eastAsia"/>
           <w:szCs w:val="21"/>
         </w:rPr>
-        <w:t>,并在之后逐</w:t>
+        <w:t>,</w:t>
+      </w:r>
+      <w:r>
+        <w:rPr>
+          <w:rFonts w:asciiTheme="minorEastAsia" w:hAnsiTheme="minorEastAsia" w:hint="eastAsia"/>
+          <w:szCs w:val="21"/>
+        </w:rPr>
+        <w:t>并在之后逐年回</w:t>
       </w:r>
       <w:r>
         <w:rPr>
@@ -1115,7 +1166,14 @@
           <w:szCs w:val="21"/>
         </w:rPr>
         <w:lastRenderedPageBreak/>
-        <w:t>年回升，该底谷</w:t>
+        <w:t>升，该低</w:t>
+      </w:r>
+      <w:r>
+        <w:rPr>
+          <w:rFonts w:asciiTheme="minorEastAsia" w:hAnsiTheme="minorEastAsia" w:hint="eastAsia"/>
+          <w:szCs w:val="21"/>
+        </w:rPr>
+        <w:t>谷</w:t>
       </w:r>
       <w:r>
         <w:rPr>
@@ -1224,7 +1282,21 @@
           <w:rFonts w:asciiTheme="minorEastAsia" w:hAnsiTheme="minorEastAsia" w:hint="eastAsia"/>
           <w:szCs w:val="21"/>
         </w:rPr>
-        <w:t>如图4和图5所示，根据情感词语使用频次对年份进行层次聚类，发现5个明显聚集：</w:t>
+        <w:t>如图4和图5所示，根据情感词语使用频次对年份进行层次聚类，发现5个明显聚集</w:t>
+      </w:r>
+      <w:r>
+        <w:rPr>
+          <w:rFonts w:asciiTheme="minorEastAsia" w:hAnsiTheme="minorEastAsia" w:hint="eastAsia"/>
+          <w:szCs w:val="21"/>
+        </w:rPr>
+        <w:t>，即5个独特的历史时期</w:t>
+      </w:r>
+      <w:r>
+        <w:rPr>
+          <w:rFonts w:asciiTheme="minorEastAsia" w:hAnsiTheme="minorEastAsia" w:hint="eastAsia"/>
+          <w:szCs w:val="21"/>
+        </w:rPr>
+        <w:t>：</w:t>
       </w:r>
     </w:p>
     <w:tbl>
@@ -1660,7 +1732,35 @@
           <w:rFonts w:asciiTheme="minorEastAsia" w:hAnsiTheme="minorEastAsia" w:hint="eastAsia"/>
           <w:szCs w:val="21"/>
         </w:rPr>
-        <w:t>最后，如图6所示，若我们用某年情感词语使用频次预测该年属于哪一个聚集，使用L1正则化的多项回归模型</w:t>
+        <w:t>最后，如图6所示，我们</w:t>
+      </w:r>
+      <w:r>
+        <w:rPr>
+          <w:rFonts w:asciiTheme="minorEastAsia" w:hAnsiTheme="minorEastAsia" w:hint="eastAsia"/>
+          <w:szCs w:val="21"/>
+        </w:rPr>
+        <w:t>使用</w:t>
+      </w:r>
+      <w:r>
+        <w:rPr>
+          <w:rFonts w:asciiTheme="minorEastAsia" w:hAnsiTheme="minorEastAsia" w:hint="eastAsia"/>
+          <w:szCs w:val="21"/>
+        </w:rPr>
+        <w:t>情感词语使用频次预测该年属于哪一个聚集，</w:t>
+      </w:r>
+      <w:r>
+        <w:rPr>
+          <w:rFonts w:asciiTheme="minorEastAsia" w:hAnsiTheme="minorEastAsia" w:hint="eastAsia"/>
+          <w:szCs w:val="21"/>
+        </w:rPr>
+        <w:t>采用</w:t>
+      </w:r>
+      <w:r>
+        <w:rPr>
+          <w:rFonts w:asciiTheme="minorEastAsia" w:hAnsiTheme="minorEastAsia" w:hint="eastAsia"/>
+          <w:szCs w:val="21"/>
+        </w:rPr>
+        <w:t>L1正则化的多项回归模型</w:t>
       </w:r>
       <w:r>
         <w:rPr>
@@ -1675,7 +1775,28 @@
           <w:rFonts w:asciiTheme="minorEastAsia" w:hAnsiTheme="minorEastAsia" w:hint="eastAsia"/>
           <w:szCs w:val="21"/>
         </w:rPr>
-        <w:t>，采用10折交叉确认法发现，只需要5个词语的使用频次即可</w:t>
+        <w:t>和</w:t>
+      </w:r>
+      <w:r>
+        <w:rPr>
+          <w:rFonts w:asciiTheme="minorEastAsia" w:hAnsiTheme="minorEastAsia" w:hint="eastAsia"/>
+          <w:szCs w:val="21"/>
+        </w:rPr>
+        <w:t>10折交叉确认法</w:t>
+      </w:r>
+      <w:r>
+        <w:rPr>
+          <w:rFonts w:asciiTheme="minorEastAsia" w:hAnsiTheme="minorEastAsia" w:hint="eastAsia"/>
+          <w:szCs w:val="21"/>
+        </w:rPr>
+        <w:t>，结果发现</w:t>
+      </w:r>
+      <w:r>
+        <w:rPr>
+          <w:rFonts w:asciiTheme="minorEastAsia" w:hAnsiTheme="minorEastAsia" w:hint="eastAsia"/>
+          <w:szCs w:val="21"/>
+        </w:rPr>
+        <w:t>只需要5个词语即可</w:t>
       </w:r>
       <w:r>
         <w:rPr>
@@ -1774,7 +1895,14 @@
           <w:rFonts w:asciiTheme="minorEastAsia" w:hAnsiTheme="minorEastAsia" w:hint="eastAsia"/>
           <w:szCs w:val="21"/>
         </w:rPr>
-        <w:t>作为历史年份的分类依据，</w:t>
+        <w:t>节点</w:t>
+      </w:r>
+      <w:r>
+        <w:rPr>
+          <w:rFonts w:asciiTheme="minorEastAsia" w:hAnsiTheme="minorEastAsia" w:hint="eastAsia"/>
+          <w:szCs w:val="21"/>
+        </w:rPr>
+        <w:t>，</w:t>
       </w:r>
       <w:r>
         <w:rPr>
@@ -1788,21 +1916,56 @@
           <w:rFonts w:asciiTheme="minorEastAsia" w:hAnsiTheme="minorEastAsia" w:hint="eastAsia"/>
           <w:szCs w:val="21"/>
         </w:rPr>
-        <w:t>对已有数据进行分类的结果有</w:t>
-      </w:r>
-      <w:r>
-        <w:rPr>
-          <w:rFonts w:asciiTheme="minorEastAsia" w:hAnsiTheme="minorEastAsia" w:hint="eastAsia"/>
-          <w:szCs w:val="21"/>
-        </w:rPr>
-        <w:t>99%的准确率。</w:t>
-      </w:r>
-      <w:r>
-        <w:rPr>
-          <w:rFonts w:asciiTheme="minorEastAsia" w:hAnsiTheme="minorEastAsia" w:hint="eastAsia"/>
-          <w:szCs w:val="21"/>
-        </w:rPr>
-        <w:t>利用该分类树模型对2001年至2009年的数据进行分类判断，发现其中7年均属于聚集5。</w:t>
+        <w:t>在训练</w:t>
+      </w:r>
+      <w:r>
+        <w:rPr>
+          <w:rFonts w:asciiTheme="minorEastAsia" w:hAnsiTheme="minorEastAsia" w:hint="eastAsia"/>
+          <w:szCs w:val="21"/>
+        </w:rPr>
+        <w:t>数据</w:t>
+      </w:r>
+      <w:r>
+        <w:rPr>
+          <w:rFonts w:asciiTheme="minorEastAsia" w:hAnsiTheme="minorEastAsia" w:hint="eastAsia"/>
+          <w:szCs w:val="21"/>
+        </w:rPr>
+        <w:t>上</w:t>
+      </w:r>
+      <w:r>
+        <w:rPr>
+          <w:rFonts w:asciiTheme="minorEastAsia" w:hAnsiTheme="minorEastAsia" w:hint="eastAsia"/>
+          <w:szCs w:val="21"/>
+        </w:rPr>
+        <w:t>的</w:t>
+      </w:r>
+      <w:r>
+        <w:rPr>
+          <w:rFonts w:asciiTheme="minorEastAsia" w:hAnsiTheme="minorEastAsia" w:hint="eastAsia"/>
+          <w:szCs w:val="21"/>
+        </w:rPr>
+        <w:t>分类</w:t>
+      </w:r>
+      <w:r>
+        <w:rPr>
+          <w:rFonts w:asciiTheme="minorEastAsia" w:hAnsiTheme="minorEastAsia" w:hint="eastAsia"/>
+          <w:szCs w:val="21"/>
+        </w:rPr>
+        <w:t>准确率</w:t>
+      </w:r>
+      <w:r>
+        <w:rPr>
+          <w:rFonts w:asciiTheme="minorEastAsia" w:hAnsiTheme="minorEastAsia" w:hint="eastAsia"/>
+          <w:szCs w:val="21"/>
+        </w:rPr>
+        <w:t>为99%</w:t>
+      </w:r>
+      <w:r>
+        <w:rPr>
+          <w:rFonts w:asciiTheme="minorEastAsia" w:hAnsiTheme="minorEastAsia" w:hint="eastAsia"/>
+          <w:szCs w:val="21"/>
+        </w:rPr>
+        <w:t>。</w:t>
       </w:r>
     </w:p>
     <w:p>
@@ -1847,7 +2010,98 @@
           <w:rFonts w:asciiTheme="minorEastAsia" w:hAnsiTheme="minorEastAsia" w:hint="eastAsia"/>
           <w:szCs w:val="21"/>
         </w:rPr>
-        <w:t>本研究发现，在没有任何历史知识的情况下，仅仅通过谷歌中文图书语料库数据中情感词语的频次分布，研究者就可以找出历史时期的关键时间节点，并对历史时期进行有意义地划分。</w:t>
+        <w:t>本研究的结果表明</w:t>
+      </w:r>
+      <w:r>
+        <w:rPr>
+          <w:rFonts w:asciiTheme="minorEastAsia" w:hAnsiTheme="minorEastAsia" w:hint="eastAsia"/>
+          <w:szCs w:val="21"/>
+        </w:rPr>
+        <w:t>，在没有任何</w:t>
+      </w:r>
+      <w:r>
+        <w:rPr>
+          <w:rFonts w:asciiTheme="minorEastAsia" w:hAnsiTheme="minorEastAsia" w:hint="eastAsia"/>
+          <w:szCs w:val="21"/>
+        </w:rPr>
+        <w:t>领域</w:t>
+      </w:r>
+      <w:r>
+        <w:rPr>
+          <w:rFonts w:asciiTheme="minorEastAsia" w:hAnsiTheme="minorEastAsia" w:hint="eastAsia"/>
+          <w:szCs w:val="21"/>
+        </w:rPr>
+        <w:t>知识的</w:t>
+      </w:r>
+      <w:r>
+        <w:rPr>
+          <w:rFonts w:asciiTheme="minorEastAsia" w:hAnsiTheme="minorEastAsia" w:hint="eastAsia"/>
+          <w:szCs w:val="21"/>
+        </w:rPr>
+        <w:t>前提</w:t>
+      </w:r>
+      <w:r>
+        <w:rPr>
+          <w:rFonts w:asciiTheme="minorEastAsia" w:hAnsiTheme="minorEastAsia" w:hint="eastAsia"/>
+          <w:szCs w:val="21"/>
+        </w:rPr>
+        <w:t>情况下，仅通过谷歌中文图书语料库中情感词语的频次分布</w:t>
+      </w:r>
+      <w:r>
+        <w:rPr>
+          <w:rFonts w:asciiTheme="minorEastAsia" w:hAnsiTheme="minorEastAsia" w:hint="eastAsia"/>
+          <w:szCs w:val="21"/>
+        </w:rPr>
+        <w:t>进行分析</w:t>
+      </w:r>
+      <w:r>
+        <w:rPr>
+          <w:rFonts w:asciiTheme="minorEastAsia" w:hAnsiTheme="minorEastAsia" w:hint="eastAsia"/>
+          <w:szCs w:val="21"/>
+        </w:rPr>
+        <w:t>，研究者就可以找出</w:t>
+      </w:r>
+      <w:r>
+        <w:rPr>
+          <w:rFonts w:asciiTheme="minorEastAsia" w:hAnsiTheme="minorEastAsia" w:hint="eastAsia"/>
+          <w:szCs w:val="21"/>
+        </w:rPr>
+        <w:t>中国近代</w:t>
+      </w:r>
+      <w:r>
+        <w:rPr>
+          <w:rFonts w:asciiTheme="minorEastAsia" w:hAnsiTheme="minorEastAsia" w:hint="eastAsia"/>
+          <w:szCs w:val="21"/>
+        </w:rPr>
+        <w:t>历史</w:t>
+      </w:r>
+      <w:r>
+        <w:rPr>
+          <w:rFonts w:asciiTheme="minorEastAsia" w:hAnsiTheme="minorEastAsia" w:hint="eastAsia"/>
+          <w:szCs w:val="21"/>
+        </w:rPr>
+        <w:t>的</w:t>
+      </w:r>
+      <w:r>
+        <w:rPr>
+          <w:rFonts w:asciiTheme="minorEastAsia" w:hAnsiTheme="minorEastAsia" w:hint="eastAsia"/>
+          <w:szCs w:val="21"/>
+        </w:rPr>
+        <w:t>关键时间节点，并对</w:t>
+      </w:r>
+      <w:r>
+        <w:rPr>
+          <w:rFonts w:asciiTheme="minorEastAsia" w:hAnsiTheme="minorEastAsia" w:hint="eastAsia"/>
+          <w:szCs w:val="21"/>
+        </w:rPr>
+        <w:t>中国近代</w:t>
+      </w:r>
+      <w:r>
+        <w:rPr>
+          <w:rFonts w:asciiTheme="minorEastAsia" w:hAnsiTheme="minorEastAsia" w:hint="eastAsia"/>
+          <w:szCs w:val="21"/>
+        </w:rPr>
+        <w:t>历史进行有意义地划分。</w:t>
       </w:r>
       <w:r>
         <w:rPr>
@@ -1875,7 +2129,21 @@
           <w:rFonts w:asciiTheme="minorEastAsia" w:hAnsiTheme="minorEastAsia" w:hint="eastAsia"/>
           <w:szCs w:val="21"/>
         </w:rPr>
-        <w:t>分析过程中不需要任何领域知识，并且不需要任何人为的主观判断</w:t>
+        <w:t>分析过程中不需要任何领域知识，并</w:t>
+      </w:r>
+      <w:r>
+        <w:rPr>
+          <w:rFonts w:asciiTheme="minorEastAsia" w:hAnsiTheme="minorEastAsia" w:hint="eastAsia"/>
+          <w:szCs w:val="21"/>
+        </w:rPr>
+        <w:t>无</w:t>
+      </w:r>
+      <w:r>
+        <w:rPr>
+          <w:rFonts w:asciiTheme="minorEastAsia" w:hAnsiTheme="minorEastAsia" w:hint="eastAsia"/>
+          <w:szCs w:val="21"/>
+        </w:rPr>
+        <w:t>任何的主观判断</w:t>
       </w:r>
       <w:r>
         <w:rPr>
@@ -1955,7 +2223,49 @@
           <w:rFonts w:asciiTheme="minorEastAsia" w:hAnsiTheme="minorEastAsia" w:hint="eastAsia"/>
           <w:szCs w:val="21"/>
         </w:rPr>
-        <w:t>多成功的案例，但也有其不可忽视的缺陷。首先，作者将对社会和历史的看法和意见撰写并出版成书的过程需要时间，即从图书中反映出的社会变化相对于真实的历史时间存在一个滞后。其次，</w:t>
+        <w:t>多成功的案例，但也有其不可忽视的缺陷。首先，作者将对社会的看法和意见撰写并出版成书的过程</w:t>
+      </w:r>
+      <w:r>
+        <w:rPr>
+          <w:rFonts w:asciiTheme="minorEastAsia" w:hAnsiTheme="minorEastAsia" w:hint="eastAsia"/>
+          <w:szCs w:val="21"/>
+        </w:rPr>
+        <w:t>通常需要不短的时间</w:t>
+      </w:r>
+      <w:r>
+        <w:rPr>
+          <w:rFonts w:asciiTheme="minorEastAsia" w:hAnsiTheme="minorEastAsia" w:hint="eastAsia"/>
+          <w:szCs w:val="21"/>
+        </w:rPr>
+        <w:t>，即从图书中反映出的社会</w:t>
+      </w:r>
+      <w:r>
+        <w:rPr>
+          <w:rFonts w:asciiTheme="minorEastAsia" w:hAnsiTheme="minorEastAsia" w:hint="eastAsia"/>
+          <w:szCs w:val="21"/>
+        </w:rPr>
+        <w:t>现象</w:t>
+      </w:r>
+      <w:r>
+        <w:rPr>
+          <w:rFonts w:asciiTheme="minorEastAsia" w:hAnsiTheme="minorEastAsia" w:hint="eastAsia"/>
+          <w:szCs w:val="21"/>
+        </w:rPr>
+        <w:t>相对于真实的历史时间存在一个</w:t>
+      </w:r>
+      <w:r>
+        <w:rPr>
+          <w:rFonts w:asciiTheme="minorEastAsia" w:hAnsiTheme="minorEastAsia" w:hint="eastAsia"/>
+          <w:szCs w:val="21"/>
+        </w:rPr>
+        <w:t>时间上的</w:t>
+      </w:r>
+      <w:r>
+        <w:rPr>
+          <w:rFonts w:asciiTheme="minorEastAsia" w:hAnsiTheme="minorEastAsia" w:hint="eastAsia"/>
+          <w:szCs w:val="21"/>
+        </w:rPr>
+        <w:t>滞后。其次，</w:t>
       </w:r>
       <w:r>
         <w:rPr>
@@ -1969,14 +2279,42 @@
           <w:rFonts w:asciiTheme="minorEastAsia" w:hAnsiTheme="minorEastAsia" w:hint="eastAsia"/>
           <w:szCs w:val="21"/>
         </w:rPr>
-        <w:t>图书</w:t>
-      </w:r>
-      <w:r>
-        <w:rPr>
-          <w:rFonts w:asciiTheme="minorEastAsia" w:hAnsiTheme="minorEastAsia" w:hint="eastAsia"/>
-          <w:szCs w:val="21"/>
-        </w:rPr>
-        <w:t>作者没有义务将对社会变革的观察如实地付诸文字，并且作者群体也不能完美地代表</w:t>
+        <w:t>因为</w:t>
+      </w:r>
+      <w:r>
+        <w:rPr>
+          <w:rFonts w:asciiTheme="minorEastAsia" w:hAnsiTheme="minorEastAsia" w:hint="eastAsia"/>
+          <w:szCs w:val="21"/>
+        </w:rPr>
+        <w:t>作者没有义务将对社会</w:t>
+      </w:r>
+      <w:r>
+        <w:rPr>
+          <w:rFonts w:asciiTheme="minorEastAsia" w:hAnsiTheme="minorEastAsia" w:hint="eastAsia"/>
+          <w:szCs w:val="21"/>
+        </w:rPr>
+        <w:t>的观察如实地付诸文字，而</w:t>
+      </w:r>
+      <w:r>
+        <w:rPr>
+          <w:rFonts w:asciiTheme="minorEastAsia" w:hAnsiTheme="minorEastAsia" w:hint="eastAsia"/>
+          <w:szCs w:val="21"/>
+        </w:rPr>
+        <w:t>且作者群体也不能</w:t>
+      </w:r>
+      <w:r>
+        <w:rPr>
+          <w:rFonts w:asciiTheme="minorEastAsia" w:hAnsiTheme="minorEastAsia" w:hint="eastAsia"/>
+          <w:szCs w:val="21"/>
+        </w:rPr>
+        <w:t>无偏</w:t>
+      </w:r>
+      <w:r>
+        <w:rPr>
+          <w:rFonts w:asciiTheme="minorEastAsia" w:hAnsiTheme="minorEastAsia" w:hint="eastAsia"/>
+          <w:szCs w:val="21"/>
+        </w:rPr>
+        <w:t>地代表</w:t>
       </w:r>
       <w:r>
         <w:rPr>
@@ -2099,23 +2437,7 @@
           <w:rFonts w:asciiTheme="minorEastAsia" w:hAnsiTheme="minorEastAsia" w:hint="eastAsia"/>
           <w:szCs w:val="21"/>
         </w:rPr>
-        <w:t>中文图书</w:t>
-      </w:r>
-      <w:proofErr w:type="spellStart"/>
-      <w:r>
-        <w:rPr>
-          <w:rFonts w:ascii="Times New Roman" w:hAnsi="Times New Roman" w:cs="Times New Roman"/>
-          <w:szCs w:val="21"/>
-        </w:rPr>
-        <w:t>Ngram</w:t>
-      </w:r>
-      <w:proofErr w:type="spellEnd"/>
-      <w:r>
-        <w:rPr>
-          <w:rFonts w:asciiTheme="minorEastAsia" w:hAnsiTheme="minorEastAsia" w:hint="eastAsia"/>
-          <w:szCs w:val="21"/>
-        </w:rPr>
-        <w:t>语料库</w:t>
+        <w:t>中文图书语料库</w:t>
       </w:r>
       <w:r>
         <w:rPr>
@@ -2129,7 +2451,14 @@
           <w:rFonts w:asciiTheme="minorEastAsia" w:hAnsiTheme="minorEastAsia" w:hint="eastAsia"/>
           <w:szCs w:val="21"/>
         </w:rPr>
-        <w:t>，包含词语和短语在各年中的使用频次</w:t>
+        <w:t>，包含词语和短语在各年中的使用次</w:t>
+      </w:r>
+      <w:r>
+        <w:rPr>
+          <w:rFonts w:asciiTheme="minorEastAsia" w:hAnsiTheme="minorEastAsia" w:hint="eastAsia"/>
+          <w:szCs w:val="21"/>
+        </w:rPr>
+        <w:t>数</w:t>
       </w:r>
       <w:r>
         <w:rPr>
@@ -2226,7 +2555,37 @@
         <w:rPr>
           <w:rFonts w:hint="eastAsia"/>
         </w:rPr>
-        <w:t>本研究采用了中文</w:t>
+        <w:t>本研究采用了</w:t>
+      </w:r>
+      <w:r>
+        <w:rPr>
+          <w:rFonts w:hint="eastAsia"/>
+        </w:rPr>
+        <w:t>1900</w:t>
+      </w:r>
+      <w:r>
+        <w:rPr>
+          <w:rFonts w:hint="eastAsia"/>
+        </w:rPr>
+        <w:t>年至</w:t>
+      </w:r>
+      <w:r>
+        <w:rPr>
+          <w:rFonts w:hint="eastAsia"/>
+        </w:rPr>
+        <w:t>2000</w:t>
+      </w:r>
+      <w:r>
+        <w:rPr>
+          <w:rFonts w:hint="eastAsia"/>
+        </w:rPr>
+        <w:t>年之间的</w:t>
+      </w:r>
+      <w:r>
+        <w:rPr>
+          <w:rFonts w:hint="eastAsia"/>
+        </w:rPr>
+        <w:t>中文</w:t>
       </w:r>
       <w:r>
         <w:rPr>
@@ -2238,31 +2597,25 @@
         <w:rPr>
           <w:rFonts w:hint="eastAsia"/>
         </w:rPr>
-        <w:t>数据中年份在</w:t>
-      </w:r>
-      <w:r>
-        <w:rPr>
-          <w:rFonts w:hint="eastAsia"/>
-        </w:rPr>
-        <w:t>1900</w:t>
-      </w:r>
-      <w:r>
-        <w:rPr>
-          <w:rFonts w:hint="eastAsia"/>
-        </w:rPr>
-        <w:t>年至</w:t>
-      </w:r>
-      <w:r>
-        <w:rPr>
-          <w:rFonts w:hint="eastAsia"/>
-        </w:rPr>
-        <w:t>2000</w:t>
-      </w:r>
-      <w:r>
-        <w:rPr>
-          <w:rFonts w:hint="eastAsia"/>
-        </w:rPr>
-        <w:t>年之间的一个子集作为研究数据，其中包括</w:t>
+        <w:t>数据</w:t>
+      </w:r>
+      <w:r>
+        <w:rPr>
+          <w:rFonts w:hint="eastAsia"/>
+        </w:rPr>
+        <w:t>作为研究</w:t>
+      </w:r>
+      <w:r>
+        <w:rPr>
+          <w:rFonts w:hint="eastAsia"/>
+        </w:rPr>
+        <w:t>对象</w:t>
+      </w:r>
+      <w:r>
+        <w:rPr>
+          <w:rFonts w:hint="eastAsia"/>
+        </w:rPr>
+        <w:t>，其中包括</w:t>
       </w:r>
       <w:r>
         <w:rPr>
@@ -2280,7 +2633,43 @@
         <w:rPr>
           <w:rFonts w:hint="eastAsia"/>
         </w:rPr>
-        <w:t>个不同的词语，所有词语的总出现频次为</w:t>
+        <w:t>个不同的</w:t>
+      </w:r>
+      <w:r>
+        <w:rPr>
+          <w:rFonts w:hint="eastAsia"/>
+        </w:rPr>
+        <w:t>用</w:t>
+      </w:r>
+      <w:r>
+        <w:rPr>
+          <w:rFonts w:hint="eastAsia"/>
+        </w:rPr>
+        <w:t>语，所有</w:t>
+      </w:r>
+      <w:r>
+        <w:rPr>
+          <w:rFonts w:hint="eastAsia"/>
+        </w:rPr>
+        <w:t>用</w:t>
+      </w:r>
+      <w:r>
+        <w:rPr>
+          <w:rFonts w:hint="eastAsia"/>
+        </w:rPr>
+        <w:t>语的总出现</w:t>
+      </w:r>
+      <w:r>
+        <w:rPr>
+          <w:rFonts w:hint="eastAsia"/>
+        </w:rPr>
+        <w:t>次数</w:t>
+      </w:r>
+      <w:r>
+        <w:rPr>
+          <w:rFonts w:hint="eastAsia"/>
+        </w:rPr>
+        <w:t>为</w:t>
       </w:r>
       <w:r>
         <w:rPr>
@@ -2310,32 +2699,38 @@
         <w:rPr>
           <w:rFonts w:hint="eastAsia"/>
         </w:rPr>
+        <w:t>在统计</w:t>
+      </w:r>
+      <w:r>
+        <w:rPr>
+          <w:rFonts w:hint="eastAsia"/>
+        </w:rPr>
+        <w:t>积极情感</w:t>
+      </w:r>
+      <w:r>
+        <w:rPr>
+          <w:rFonts w:hint="eastAsia"/>
+        </w:rPr>
+        <w:t>词语与消极情感词语的</w:t>
+      </w:r>
+      <w:r>
+        <w:rPr>
+          <w:rFonts w:hint="eastAsia"/>
+        </w:rPr>
+        <w:t>使用频次时，本研究采用了</w:t>
+      </w:r>
+      <w:r>
+        <w:rPr>
+          <w:rFonts w:hint="eastAsia"/>
+        </w:rPr>
+        <w:t>《知网》情感分析用</w:t>
+      </w:r>
+      <w:r>
+        <w:rPr>
+          <w:rFonts w:hint="eastAsia"/>
+        </w:rPr>
         <w:lastRenderedPageBreak/>
-        <w:t>在统计</w:t>
-      </w:r>
-      <w:r>
-        <w:rPr>
-          <w:rFonts w:hint="eastAsia"/>
-        </w:rPr>
-        <w:t>积极情感</w:t>
-      </w:r>
-      <w:r>
-        <w:rPr>
-          <w:rFonts w:hint="eastAsia"/>
-        </w:rPr>
-        <w:t>词语与消极情感词语的</w:t>
-      </w:r>
-      <w:r>
-        <w:rPr>
-          <w:rFonts w:hint="eastAsia"/>
-        </w:rPr>
-        <w:t>使用频次时，本研究采用了</w:t>
-      </w:r>
-      <w:r>
-        <w:rPr>
-          <w:rFonts w:hint="eastAsia"/>
-        </w:rPr>
-        <w:t>《知网》情感分析用词语集</w:t>
+        <w:t>词语集</w:t>
       </w:r>
       <w:r>
         <w:rPr>
@@ -5842,7 +6237,7 @@
 </file>
 
 <file path=customXml/itemProps1.xml><?xml version="1.0" encoding="utf-8"?>
-<ds:datastoreItem xmlns:ds="http://schemas.openxmlformats.org/officeDocument/2006/customXml" ds:itemID="{95C3FD30-ADF4-4092-ADEE-BC4A0A425D3E}">
+<ds:datastoreItem xmlns:ds="http://schemas.openxmlformats.org/officeDocument/2006/customXml" ds:itemID="{F882BAF8-1BDE-43D9-94F5-C0C251F90A1D}">
   <ds:schemaRefs>
     <ds:schemaRef ds:uri="http://schemas.openxmlformats.org/officeDocument/2006/bibliography"/>
   </ds:schemaRefs>

--- a/writeup.docx
+++ b/writeup.docx
@@ -2817,9 +2817,9 @@
       </w:r>
       <w:r>
         <w:rPr>
-          <w:rFonts w:ascii="Times New Roman" w:hAnsi="Times New Roman" w:cs="Times New Roman"/>
-        </w:rPr>
-        <w:t>Y</w:t>
+          <w:rFonts w:ascii="Times New Roman" w:hAnsi="Times New Roman" w:cs="Times New Roman" w:hint="eastAsia"/>
+        </w:rPr>
+        <w:t>y</w:t>
       </w:r>
       <w:r>
         <w:rPr>
@@ -2849,53 +2849,7 @@
         <w:rPr>
           <w:rFonts w:hint="eastAsia"/>
         </w:rPr>
-        <w:t>的使用频次</w:t>
-      </w:r>
-      <w:r>
-        <w:rPr>
-          <w:rFonts w:ascii="Times New Roman" w:hAnsi="Times New Roman" w:cs="Times New Roman"/>
-        </w:rPr>
-        <w:t>{c</w:t>
-      </w:r>
-      <w:r>
-        <w:rPr>
-          <w:rFonts w:ascii="Times New Roman" w:hAnsi="Times New Roman" w:cs="Times New Roman"/>
-          <w:vertAlign w:val="subscript"/>
-        </w:rPr>
-        <w:t>1</w:t>
-      </w:r>
-      <w:r>
-        <w:rPr>
-          <w:rFonts w:ascii="Times New Roman" w:hAnsi="Times New Roman" w:cs="Times New Roman"/>
-        </w:rPr>
-        <w:t>,…</w:t>
-      </w:r>
-      <w:proofErr w:type="spellStart"/>
-      <w:r>
-        <w:rPr>
-          <w:rFonts w:ascii="Times New Roman" w:hAnsi="Times New Roman" w:cs="Times New Roman"/>
-        </w:rPr>
-        <w:t>c</w:t>
-      </w:r>
-      <w:r>
-        <w:rPr>
-          <w:rFonts w:ascii="Times New Roman" w:hAnsi="Times New Roman" w:cs="Times New Roman"/>
-          <w:vertAlign w:val="subscript"/>
-        </w:rPr>
-        <w:t>n</w:t>
-      </w:r>
-      <w:proofErr w:type="spellEnd"/>
-      <w:r>
-        <w:rPr>
-          <w:rFonts w:ascii="Times New Roman" w:hAnsi="Times New Roman" w:cs="Times New Roman"/>
-        </w:rPr>
-        <w:t>}</w:t>
-      </w:r>
-      <w:r>
-        <w:rPr>
-          <w:rFonts w:hint="eastAsia"/>
-        </w:rPr>
-        <w:t>，则这种情感在该年的情感分值为</w:t>
+        <w:t>的使用频次，则这种情感在该年的情感分值为</w:t>
       </w:r>
       <w:r>
         <w:rPr>
@@ -2915,6 +2869,7 @@
         <w:spacing w:line="276" w:lineRule="auto"/>
         <w:ind w:firstLine="420"/>
         <w:rPr>
+          <w:rFonts w:hint="eastAsia"/>
           <w:vertAlign w:val="superscript"/>
         </w:rPr>
       </w:pPr>
@@ -2938,7 +2893,7 @@
                   <w:rFonts w:ascii="Cambria Math" w:hAnsi="Cambria Math"/>
                   <w:vertAlign w:val="superscript"/>
                 </w:rPr>
-                <m:t>M</m:t>
+                <m:t>P</m:t>
               </m:r>
             </m:e>
             <m:sub>
@@ -2950,7 +2905,7 @@
                   <w:rFonts w:ascii="Cambria Math" w:hAnsi="Cambria Math"/>
                   <w:vertAlign w:val="superscript"/>
                 </w:rPr>
-                <m:t>Y</m:t>
+                <m:t>y</m:t>
               </m:r>
             </m:sub>
           </m:sSub>
@@ -3062,10 +3017,20 @@
                           <w:rFonts w:ascii="Cambria Math" w:hAnsi="Cambria Math"/>
                           <w:vertAlign w:val="superscript"/>
                         </w:rPr>
-                        <m:t>c</m:t>
+                        <m:t>p</m:t>
                       </m:r>
                     </m:e>
                     <m:sub>
+                      <m:r>
+                        <m:rPr>
+                          <m:sty m:val="p"/>
+                        </m:rPr>
+                        <w:rPr>
+                          <w:rFonts w:ascii="Cambria Math" w:hAnsi="Cambria Math"/>
+                          <w:vertAlign w:val="superscript"/>
+                        </w:rPr>
+                        <m:t>y</m:t>
+                      </m:r>
                       <m:r>
                         <m:rPr>
                           <m:sty m:val="p"/>
@@ -3100,74 +3065,9 @@
     <w:p>
       <w:pPr>
         <w:spacing w:line="276" w:lineRule="auto"/>
-        <w:rPr>
-          <w:rFonts w:asciiTheme="minorEastAsia" w:hAnsiTheme="minorEastAsia"/>
-          <w:szCs w:val="21"/>
-        </w:rPr>
-      </w:pPr>
-      <w:r>
-        <w:rPr>
-          <w:rFonts w:asciiTheme="minorEastAsia" w:hAnsiTheme="minorEastAsia" w:hint="eastAsia"/>
-          <w:szCs w:val="21"/>
-        </w:rPr>
-        <w:tab/>
-      </w:r>
-      <w:r>
-        <w:rPr>
-          <w:rFonts w:asciiTheme="minorEastAsia" w:hAnsiTheme="minorEastAsia" w:hint="eastAsia"/>
-          <w:szCs w:val="21"/>
-        </w:rPr>
-        <w:t>为了使总体情感分值（即积极的情感分值和消极的情感分值之差</w:t>
-      </w:r>
-      <w:r>
-        <w:rPr>
-          <w:rFonts w:asciiTheme="minorEastAsia" w:hAnsiTheme="minorEastAsia" w:hint="eastAsia"/>
-          <w:szCs w:val="21"/>
-        </w:rPr>
-        <w:t>）有意义，需要对两种情感分值</w:t>
-      </w:r>
-      <w:r>
-        <w:rPr>
-          <w:rFonts w:asciiTheme="minorEastAsia" w:hAnsiTheme="minorEastAsia" w:hint="eastAsia"/>
-          <w:szCs w:val="21"/>
-        </w:rPr>
-        <w:t>标准化处理</w:t>
-      </w:r>
-      <w:r>
-        <w:rPr>
-          <w:rFonts w:asciiTheme="minorEastAsia" w:hAnsiTheme="minorEastAsia" w:hint="eastAsia"/>
-          <w:szCs w:val="21"/>
-        </w:rPr>
-        <w:t>为</w:t>
-      </w:r>
-      <w:r>
-        <w:rPr>
-          <w:rFonts w:ascii="Times New Roman" w:hAnsi="Times New Roman" w:cs="Times New Roman"/>
-          <w:szCs w:val="21"/>
-        </w:rPr>
-        <w:t>Z</w:t>
-      </w:r>
-      <w:r>
-        <w:rPr>
-          <w:rFonts w:asciiTheme="minorEastAsia" w:hAnsiTheme="minorEastAsia" w:hint="eastAsia"/>
-          <w:szCs w:val="21"/>
-        </w:rPr>
-        <w:t>值</w:t>
-      </w:r>
-      <w:r>
-        <w:rPr>
-          <w:rFonts w:asciiTheme="minorEastAsia" w:hAnsiTheme="minorEastAsia" w:hint="eastAsia"/>
-          <w:szCs w:val="21"/>
-        </w:rPr>
-        <w:t>：</w:t>
-      </w:r>
-    </w:p>
-    <w:p>
-      <w:pPr>
-        <w:spacing w:line="276" w:lineRule="auto"/>
-        <w:rPr>
-          <w:rFonts w:asciiTheme="minorEastAsia" w:hAnsiTheme="minorEastAsia"/>
-          <w:szCs w:val="21"/>
+        <w:ind w:firstLine="420"/>
+        <w:rPr>
+          <w:vertAlign w:val="superscript"/>
         </w:rPr>
       </w:pPr>
       <m:oMathPara>
@@ -3190,7 +3090,259 @@
                   <w:rFonts w:ascii="Cambria Math" w:hAnsi="Cambria Math"/>
                   <w:vertAlign w:val="superscript"/>
                 </w:rPr>
-                <m:t>M</m:t>
+                <m:t>F</m:t>
+              </m:r>
+            </m:e>
+            <m:sub>
+              <m:r>
+                <m:rPr>
+                  <m:sty m:val="p"/>
+                </m:rPr>
+                <w:rPr>
+                  <w:rFonts w:ascii="Cambria Math" w:hAnsi="Cambria Math"/>
+                  <w:vertAlign w:val="superscript"/>
+                </w:rPr>
+                <m:t>y</m:t>
+              </m:r>
+            </m:sub>
+          </m:sSub>
+          <m:r>
+            <m:rPr>
+              <m:sty m:val="p"/>
+            </m:rPr>
+            <w:rPr>
+              <w:rFonts w:ascii="Cambria Math" w:hAnsi="Cambria Math"/>
+              <w:vertAlign w:val="superscript"/>
+            </w:rPr>
+            <m:t>=</m:t>
+          </m:r>
+          <m:f>
+            <m:fPr>
+              <m:ctrlPr>
+                <w:rPr>
+                  <w:rFonts w:ascii="Cambria Math" w:hAnsi="Cambria Math"/>
+                  <w:vertAlign w:val="superscript"/>
+                </w:rPr>
+              </m:ctrlPr>
+            </m:fPr>
+            <m:num>
+              <m:r>
+                <m:rPr>
+                  <m:sty m:val="p"/>
+                </m:rPr>
+                <w:rPr>
+                  <w:rFonts w:ascii="Cambria Math" w:hAnsi="Cambria Math"/>
+                  <w:vertAlign w:val="superscript"/>
+                </w:rPr>
+                <m:t>1</m:t>
+              </m:r>
+            </m:num>
+            <m:den>
+              <m:r>
+                <m:rPr>
+                  <m:sty m:val="p"/>
+                </m:rPr>
+                <w:rPr>
+                  <w:rFonts w:ascii="Cambria Math" w:hAnsi="Cambria Math"/>
+                  <w:vertAlign w:val="superscript"/>
+                </w:rPr>
+                <m:t>n</m:t>
+              </m:r>
+            </m:den>
+          </m:f>
+          <m:nary>
+            <m:naryPr>
+              <m:chr m:val="∑"/>
+              <m:limLoc m:val="undOvr"/>
+              <m:ctrlPr>
+                <w:rPr>
+                  <w:rFonts w:ascii="Cambria Math" w:hAnsi="Cambria Math"/>
+                  <w:vertAlign w:val="superscript"/>
+                </w:rPr>
+              </m:ctrlPr>
+            </m:naryPr>
+            <m:sub>
+              <m:r>
+                <m:rPr>
+                  <m:sty m:val="p"/>
+                </m:rPr>
+                <w:rPr>
+                  <w:rFonts w:ascii="Cambria Math" w:hAnsi="Cambria Math"/>
+                  <w:vertAlign w:val="superscript"/>
+                </w:rPr>
+                <m:t>i=1</m:t>
+              </m:r>
+            </m:sub>
+            <m:sup>
+              <m:r>
+                <m:rPr>
+                  <m:sty m:val="p"/>
+                </m:rPr>
+                <w:rPr>
+                  <w:rFonts w:ascii="Cambria Math" w:hAnsi="Cambria Math"/>
+                  <w:vertAlign w:val="superscript"/>
+                </w:rPr>
+                <m:t>n</m:t>
+              </m:r>
+            </m:sup>
+            <m:e>
+              <m:f>
+                <m:fPr>
+                  <m:ctrlPr>
+                    <w:rPr>
+                      <w:rFonts w:ascii="Cambria Math" w:hAnsi="Cambria Math"/>
+                      <w:vertAlign w:val="superscript"/>
+                    </w:rPr>
+                  </m:ctrlPr>
+                </m:fPr>
+                <m:num>
+                  <m:sSub>
+                    <m:sSubPr>
+                      <m:ctrlPr>
+                        <w:rPr>
+                          <w:rFonts w:ascii="Cambria Math" w:hAnsi="Cambria Math"/>
+                          <w:vertAlign w:val="superscript"/>
+                        </w:rPr>
+                      </m:ctrlPr>
+                    </m:sSubPr>
+                    <m:e>
+                      <m:r>
+                        <m:rPr>
+                          <m:sty m:val="p"/>
+                        </m:rPr>
+                        <w:rPr>
+                          <w:rFonts w:ascii="Cambria Math" w:hAnsi="Cambria Math"/>
+                          <w:vertAlign w:val="superscript"/>
+                        </w:rPr>
+                        <m:t>f</m:t>
+                      </m:r>
+                    </m:e>
+                    <m:sub>
+                      <m:r>
+                        <m:rPr>
+                          <m:sty m:val="p"/>
+                        </m:rPr>
+                        <w:rPr>
+                          <w:rFonts w:ascii="Cambria Math" w:hAnsi="Cambria Math"/>
+                          <w:vertAlign w:val="superscript"/>
+                        </w:rPr>
+                        <m:t>yi</m:t>
+                      </m:r>
+                    </m:sub>
+                  </m:sSub>
+                </m:num>
+                <m:den>
+                  <m:r>
+                    <m:rPr>
+                      <m:sty m:val="p"/>
+                    </m:rPr>
+                    <w:rPr>
+                      <w:rFonts w:ascii="Cambria Math" w:hAnsi="Cambria Math"/>
+                      <w:vertAlign w:val="superscript"/>
+                    </w:rPr>
+                    <m:t>S</m:t>
+                  </m:r>
+                </m:den>
+              </m:f>
+            </m:e>
+          </m:nary>
+        </m:oMath>
+      </m:oMathPara>
+    </w:p>
+    <w:p>
+      <w:pPr>
+        <w:spacing w:line="276" w:lineRule="auto"/>
+        <w:rPr>
+          <w:rFonts w:asciiTheme="minorEastAsia" w:hAnsiTheme="minorEastAsia"/>
+          <w:szCs w:val="21"/>
+        </w:rPr>
+      </w:pPr>
+      <w:r>
+        <w:rPr>
+          <w:rFonts w:asciiTheme="minorEastAsia" w:hAnsiTheme="minorEastAsia" w:hint="eastAsia"/>
+          <w:szCs w:val="21"/>
+        </w:rPr>
+        <w:tab/>
+      </w:r>
+      <w:r>
+        <w:rPr>
+          <w:rFonts w:asciiTheme="minorEastAsia" w:hAnsiTheme="minorEastAsia" w:hint="eastAsia"/>
+          <w:szCs w:val="21"/>
+        </w:rPr>
+        <w:t>为了使总体情感分值</w:t>
+      </w:r>
+      <w:r>
+        <w:rPr>
+          <w:rFonts w:asciiTheme="minorEastAsia" w:hAnsiTheme="minorEastAsia" w:hint="eastAsia"/>
+          <w:szCs w:val="21"/>
+        </w:rPr>
+        <w:t>有意义，需要对两种情感分值</w:t>
+      </w:r>
+      <w:r>
+        <w:rPr>
+          <w:rFonts w:asciiTheme="minorEastAsia" w:hAnsiTheme="minorEastAsia" w:hint="eastAsia"/>
+          <w:szCs w:val="21"/>
+        </w:rPr>
+        <w:t>标准化处理</w:t>
+      </w:r>
+      <w:r>
+        <w:rPr>
+          <w:rFonts w:asciiTheme="minorEastAsia" w:hAnsiTheme="minorEastAsia" w:hint="eastAsia"/>
+          <w:szCs w:val="21"/>
+        </w:rPr>
+        <w:t>为</w:t>
+      </w:r>
+      <w:r>
+        <w:rPr>
+          <w:rFonts w:ascii="Times New Roman" w:hAnsi="Times New Roman" w:cs="Times New Roman" w:hint="eastAsia"/>
+          <w:szCs w:val="21"/>
+        </w:rPr>
+        <w:t>标准</w:t>
+      </w:r>
+      <w:r>
+        <w:rPr>
+          <w:rFonts w:asciiTheme="minorEastAsia" w:hAnsiTheme="minorEastAsia" w:hint="eastAsia"/>
+          <w:szCs w:val="21"/>
+        </w:rPr>
+        <w:t>值</w:t>
+      </w:r>
+      <w:r>
+        <w:rPr>
+          <w:rFonts w:asciiTheme="minorEastAsia" w:hAnsiTheme="minorEastAsia" w:hint="eastAsia"/>
+          <w:szCs w:val="21"/>
+        </w:rPr>
+        <w:t>：</w:t>
+      </w:r>
+    </w:p>
+    <w:p>
+      <w:pPr>
+        <w:spacing w:line="276" w:lineRule="auto"/>
+        <w:rPr>
+          <w:rFonts w:asciiTheme="minorEastAsia" w:hAnsiTheme="minorEastAsia" w:hint="eastAsia"/>
+          <w:vertAlign w:val="superscript"/>
+        </w:rPr>
+      </w:pPr>
+      <m:oMathPara>
+        <m:oMath>
+          <m:sSub>
+            <m:sSubPr>
+              <m:ctrlPr>
+                <w:rPr>
+                  <w:rFonts w:ascii="Cambria Math" w:hAnsi="Cambria Math"/>
+                  <w:vertAlign w:val="superscript"/>
+                </w:rPr>
+              </m:ctrlPr>
+            </m:sSubPr>
+            <m:e>
+              <m:r>
+                <m:rPr>
+                  <m:sty m:val="p"/>
+                </m:rPr>
+                <w:rPr>
+                  <w:rFonts w:ascii="Cambria Math" w:hAnsi="Cambria Math"/>
+                  <w:vertAlign w:val="superscript"/>
+                </w:rPr>
+                <m:t>P</m:t>
               </m:r>
             </m:e>
             <m:sub>
@@ -3224,7 +3376,7 @@
                       <w:rFonts w:ascii="Cambria Math" w:hAnsi="Cambria Math"/>
                       <w:vertAlign w:val="superscript"/>
                     </w:rPr>
-                    <m:t>Y</m:t>
+                    <m:t>y</m:t>
                   </m:r>
                 </m:sub>
               </m:sSub>
@@ -3268,7 +3420,7 @@
                       <w:rFonts w:ascii="Cambria Math" w:hAnsi="Cambria Math"/>
                       <w:vertAlign w:val="superscript"/>
                     </w:rPr>
-                    <m:t>M</m:t>
+                    <m:t>P</m:t>
                   </m:r>
                 </m:e>
                 <m:sub>
@@ -3280,7 +3432,7 @@
                       <w:rFonts w:ascii="Cambria Math" w:hAnsi="Cambria Math"/>
                       <w:vertAlign w:val="superscript"/>
                     </w:rPr>
-                    <m:t>Y</m:t>
+                    <m:t>y</m:t>
                   </m:r>
                 </m:sub>
               </m:sSub>
@@ -3324,7 +3476,7 @@
                       <w:rFonts w:ascii="Cambria Math" w:hAnsi="Cambria Math"/>
                       <w:vertAlign w:val="superscript"/>
                     </w:rPr>
-                    <m:t>M</m:t>
+                    <m:t>P</m:t>
                   </m:r>
                 </m:sub>
               </m:sSub>
@@ -3360,7 +3512,7 @@
                       <w:rFonts w:ascii="Cambria Math" w:hAnsi="Cambria Math"/>
                       <w:vertAlign w:val="superscript"/>
                     </w:rPr>
-                    <m:t>M</m:t>
+                    <m:t>P</m:t>
                   </m:r>
                 </m:sub>
               </m:sSub>
@@ -3377,100 +3529,404 @@
           <w:szCs w:val="21"/>
         </w:rPr>
       </w:pPr>
+      <m:oMathPara>
+        <m:oMath>
+          <m:sSub>
+            <m:sSubPr>
+              <m:ctrlPr>
+                <w:rPr>
+                  <w:rFonts w:ascii="Cambria Math" w:hAnsi="Cambria Math"/>
+                  <w:vertAlign w:val="superscript"/>
+                </w:rPr>
+              </m:ctrlPr>
+            </m:sSubPr>
+            <m:e>
+              <m:r>
+                <m:rPr>
+                  <m:sty m:val="p"/>
+                </m:rPr>
+                <w:rPr>
+                  <w:rFonts w:ascii="Cambria Math" w:hAnsi="Cambria Math"/>
+                  <w:vertAlign w:val="superscript"/>
+                </w:rPr>
+                <m:t>F</m:t>
+              </m:r>
+            </m:e>
+            <m:sub>
+              <m:sSub>
+                <m:sSubPr>
+                  <m:ctrlPr>
+                    <w:rPr>
+                      <w:rFonts w:ascii="Cambria Math" w:hAnsi="Cambria Math"/>
+                      <w:vertAlign w:val="superscript"/>
+                    </w:rPr>
+                  </m:ctrlPr>
+                </m:sSubPr>
+                <m:e>
+                  <m:r>
+                    <m:rPr>
+                      <m:sty m:val="p"/>
+                    </m:rPr>
+                    <w:rPr>
+                      <w:rFonts w:ascii="Cambria Math" w:hAnsi="Cambria Math"/>
+                      <w:vertAlign w:val="superscript"/>
+                    </w:rPr>
+                    <m:t>Z</m:t>
+                  </m:r>
+                </m:e>
+                <m:sub>
+                  <m:r>
+                    <m:rPr>
+                      <m:sty m:val="p"/>
+                    </m:rPr>
+                    <w:rPr>
+                      <w:rFonts w:ascii="Cambria Math" w:hAnsi="Cambria Math"/>
+                      <w:vertAlign w:val="superscript"/>
+                    </w:rPr>
+                    <m:t>y</m:t>
+                  </m:r>
+                </m:sub>
+              </m:sSub>
+            </m:sub>
+          </m:sSub>
+          <m:r>
+            <m:rPr>
+              <m:sty m:val="p"/>
+            </m:rPr>
+            <w:rPr>
+              <w:rFonts w:ascii="Cambria Math" w:hAnsi="Cambria Math"/>
+              <w:vertAlign w:val="superscript"/>
+            </w:rPr>
+            <m:t>=</m:t>
+          </m:r>
+          <m:f>
+            <m:fPr>
+              <m:ctrlPr>
+                <w:rPr>
+                  <w:rFonts w:ascii="Cambria Math" w:hAnsi="Cambria Math"/>
+                  <w:vertAlign w:val="superscript"/>
+                </w:rPr>
+              </m:ctrlPr>
+            </m:fPr>
+            <m:num>
+              <m:sSub>
+                <m:sSubPr>
+                  <m:ctrlPr>
+                    <w:rPr>
+                      <w:rFonts w:ascii="Cambria Math" w:hAnsi="Cambria Math"/>
+                      <w:vertAlign w:val="superscript"/>
+                    </w:rPr>
+                  </m:ctrlPr>
+                </m:sSubPr>
+                <m:e>
+                  <m:r>
+                    <m:rPr>
+                      <m:sty m:val="p"/>
+                    </m:rPr>
+                    <w:rPr>
+                      <w:rFonts w:ascii="Cambria Math" w:hAnsi="Cambria Math"/>
+                      <w:vertAlign w:val="superscript"/>
+                    </w:rPr>
+                    <m:t>F</m:t>
+                  </m:r>
+                </m:e>
+                <m:sub>
+                  <m:r>
+                    <m:rPr>
+                      <m:sty m:val="p"/>
+                    </m:rPr>
+                    <w:rPr>
+                      <w:rFonts w:ascii="Cambria Math" w:hAnsi="Cambria Math"/>
+                      <w:vertAlign w:val="superscript"/>
+                    </w:rPr>
+                    <m:t>y</m:t>
+                  </m:r>
+                </m:sub>
+              </m:sSub>
+              <m:r>
+                <m:rPr>
+                  <m:sty m:val="p"/>
+                </m:rPr>
+                <w:rPr>
+                  <w:rFonts w:ascii="Cambria Math" w:hAnsi="Cambria Math"/>
+                  <w:vertAlign w:val="superscript"/>
+                </w:rPr>
+                <m:t>-</m:t>
+              </m:r>
+              <m:sSub>
+                <m:sSubPr>
+                  <m:ctrlPr>
+                    <w:rPr>
+                      <w:rFonts w:ascii="Cambria Math" w:hAnsi="Cambria Math"/>
+                      <w:vertAlign w:val="superscript"/>
+                    </w:rPr>
+                  </m:ctrlPr>
+                </m:sSubPr>
+                <m:e>
+                  <m:r>
+                    <m:rPr>
+                      <m:sty m:val="p"/>
+                    </m:rPr>
+                    <w:rPr>
+                      <w:rFonts w:ascii="Cambria Math" w:hAnsi="Cambria Math"/>
+                      <w:vertAlign w:val="superscript"/>
+                    </w:rPr>
+                    <m:t>μ</m:t>
+                  </m:r>
+                </m:e>
+                <m:sub>
+                  <m:r>
+                    <m:rPr>
+                      <m:sty m:val="p"/>
+                    </m:rPr>
+                    <w:rPr>
+                      <w:rFonts w:ascii="Cambria Math" w:hAnsi="Cambria Math"/>
+                      <w:vertAlign w:val="superscript"/>
+                    </w:rPr>
+                    <m:t>F</m:t>
+                  </m:r>
+                </m:sub>
+              </m:sSub>
+            </m:num>
+            <m:den>
+              <m:sSub>
+                <m:sSubPr>
+                  <m:ctrlPr>
+                    <w:rPr>
+                      <w:rFonts w:ascii="Cambria Math" w:hAnsi="Cambria Math"/>
+                      <w:vertAlign w:val="superscript"/>
+                    </w:rPr>
+                  </m:ctrlPr>
+                </m:sSubPr>
+                <m:e>
+                  <m:r>
+                    <m:rPr>
+                      <m:sty m:val="p"/>
+                    </m:rPr>
+                    <w:rPr>
+                      <w:rFonts w:ascii="Cambria Math" w:hAnsi="Cambria Math"/>
+                      <w:vertAlign w:val="superscript"/>
+                    </w:rPr>
+                    <m:t>σ</m:t>
+                  </m:r>
+                </m:e>
+                <m:sub>
+                  <m:r>
+                    <m:rPr>
+                      <m:sty m:val="p"/>
+                    </m:rPr>
+                    <w:rPr>
+                      <w:rFonts w:ascii="Cambria Math" w:hAnsi="Cambria Math"/>
+                      <w:vertAlign w:val="superscript"/>
+                    </w:rPr>
+                    <m:t>F</m:t>
+                  </m:r>
+                </m:sub>
+              </m:sSub>
+            </m:den>
+          </m:f>
+        </m:oMath>
+      </m:oMathPara>
+    </w:p>
+    <w:p>
+      <w:pPr>
+        <w:spacing w:line="276" w:lineRule="auto"/>
+        <w:rPr>
+          <w:rFonts w:asciiTheme="minorEastAsia" w:hAnsiTheme="minorEastAsia" w:hint="eastAsia"/>
+          <w:szCs w:val="21"/>
+        </w:rPr>
+      </w:pPr>
       <w:r>
         <w:rPr>
           <w:rFonts w:asciiTheme="minorEastAsia" w:hAnsiTheme="minorEastAsia" w:hint="eastAsia"/>
           <w:szCs w:val="21"/>
         </w:rPr>
         <w:tab/>
-        <w:t>其中</w:t>
-      </w:r>
-      <m:oMath>
-        <m:sSub>
-          <m:sSubPr>
-            <m:ctrlPr>
-              <w:rPr>
-                <w:rFonts w:ascii="Cambria Math" w:hAnsi="Cambria Math"/>
-                <w:szCs w:val="21"/>
-              </w:rPr>
-            </m:ctrlPr>
-          </m:sSubPr>
-          <m:e>
-            <m:r>
-              <m:rPr>
-                <m:sty m:val="p"/>
-              </m:rPr>
-              <w:rPr>
-                <w:rFonts w:ascii="Cambria Math" w:hAnsi="Cambria Math"/>
-                <w:szCs w:val="21"/>
-              </w:rPr>
-              <m:t>μ</m:t>
-            </m:r>
-          </m:e>
-          <m:sub>
-            <m:r>
-              <m:rPr>
-                <m:sty m:val="p"/>
-              </m:rPr>
-              <w:rPr>
-                <w:rFonts w:ascii="Cambria Math" w:hAnsi="Cambria Math"/>
-                <w:szCs w:val="21"/>
-              </w:rPr>
-              <m:t>M</m:t>
-            </m:r>
-          </m:sub>
-        </m:sSub>
-      </m:oMath>
-      <w:r>
-        <w:rPr>
-          <w:rFonts w:asciiTheme="minorEastAsia" w:hAnsiTheme="minorEastAsia" w:hint="eastAsia"/>
-          <w:szCs w:val="21"/>
-        </w:rPr>
-        <w:t>和</w:t>
-      </w:r>
-      <m:oMath>
-        <m:sSub>
-          <m:sSubPr>
-            <m:ctrlPr>
-              <w:rPr>
-                <w:rFonts w:ascii="Cambria Math" w:hAnsi="Cambria Math"/>
-                <w:szCs w:val="21"/>
-              </w:rPr>
-            </m:ctrlPr>
-          </m:sSubPr>
-          <m:e>
-            <m:r>
-              <m:rPr>
-                <m:sty m:val="p"/>
-              </m:rPr>
-              <w:rPr>
-                <w:rFonts w:ascii="Cambria Math" w:hAnsi="Cambria Math"/>
-                <w:szCs w:val="21"/>
-              </w:rPr>
-              <m:t>σ</m:t>
-            </m:r>
-          </m:e>
-          <m:sub>
-            <m:r>
-              <m:rPr>
-                <m:sty m:val="p"/>
-              </m:rPr>
-              <w:rPr>
-                <w:rFonts w:ascii="Cambria Math" w:hAnsi="Cambria Math"/>
-                <w:szCs w:val="21"/>
-              </w:rPr>
-              <m:t>M</m:t>
-            </m:r>
-          </m:sub>
-        </m:sSub>
-      </m:oMath>
-      <w:r>
-        <w:rPr>
-          <w:rFonts w:asciiTheme="minorEastAsia" w:hAnsiTheme="minorEastAsia" w:hint="eastAsia"/>
-          <w:szCs w:val="21"/>
-        </w:rPr>
-        <w:t>分别为该种情感分值的平均值和标准差。</w:t>
-      </w:r>
+        <w:t>则总体情感分值即为积极的情感分值和消极的情感分值之差：</w:t>
+      </w:r>
+    </w:p>
+    <w:p>
+      <w:pPr>
+        <w:spacing w:line="276" w:lineRule="auto"/>
+        <w:rPr>
+          <w:rFonts w:asciiTheme="minorEastAsia" w:hAnsiTheme="minorEastAsia"/>
+          <w:szCs w:val="21"/>
+        </w:rPr>
+      </w:pPr>
+      <m:oMathPara>
+        <m:oMath>
+          <m:sSub>
+            <m:sSubPr>
+              <m:ctrlPr>
+                <w:rPr>
+                  <w:rFonts w:ascii="Cambria Math" w:hAnsi="Cambria Math"/>
+                  <w:szCs w:val="21"/>
+                </w:rPr>
+              </m:ctrlPr>
+            </m:sSubPr>
+            <m:e>
+              <m:r>
+                <m:rPr>
+                  <m:sty m:val="p"/>
+                </m:rPr>
+                <w:rPr>
+                  <w:rFonts w:ascii="Cambria Math" w:hAnsi="Cambria Math"/>
+                  <w:szCs w:val="21"/>
+                </w:rPr>
+                <m:t>M</m:t>
+              </m:r>
+            </m:e>
+            <m:sub>
+              <m:r>
+                <m:rPr>
+                  <m:sty m:val="p"/>
+                </m:rPr>
+                <w:rPr>
+                  <w:rFonts w:ascii="Cambria Math" w:hAnsi="Cambria Math"/>
+                  <w:szCs w:val="21"/>
+                </w:rPr>
+                <m:t>y</m:t>
+              </m:r>
+            </m:sub>
+          </m:sSub>
+          <m:r>
+            <m:rPr>
+              <m:sty m:val="p"/>
+            </m:rPr>
+            <w:rPr>
+              <w:rFonts w:ascii="Cambria Math" w:hAnsi="Cambria Math"/>
+              <w:szCs w:val="21"/>
+            </w:rPr>
+            <m:t>=</m:t>
+          </m:r>
+          <m:sSub>
+            <m:sSubPr>
+              <m:ctrlPr>
+                <w:rPr>
+                  <w:rFonts w:ascii="Cambria Math" w:hAnsi="Cambria Math"/>
+                  <w:szCs w:val="21"/>
+                </w:rPr>
+              </m:ctrlPr>
+            </m:sSubPr>
+            <m:e>
+              <m:r>
+                <m:rPr>
+                  <m:sty m:val="p"/>
+                </m:rPr>
+                <w:rPr>
+                  <w:rFonts w:ascii="Cambria Math" w:hAnsi="Cambria Math"/>
+                  <w:szCs w:val="21"/>
+                </w:rPr>
+                <m:t>P</m:t>
+              </m:r>
+            </m:e>
+            <m:sub>
+              <m:sSub>
+                <m:sSubPr>
+                  <m:ctrlPr>
+                    <w:rPr>
+                      <w:rFonts w:ascii="Cambria Math" w:hAnsi="Cambria Math"/>
+                      <w:szCs w:val="21"/>
+                    </w:rPr>
+                  </m:ctrlPr>
+                </m:sSubPr>
+                <m:e>
+                  <m:r>
+                    <m:rPr>
+                      <m:sty m:val="p"/>
+                    </m:rPr>
+                    <w:rPr>
+                      <w:rFonts w:ascii="Cambria Math" w:hAnsi="Cambria Math"/>
+                      <w:szCs w:val="21"/>
+                    </w:rPr>
+                    <m:t>Z</m:t>
+                  </m:r>
+                </m:e>
+                <m:sub>
+                  <m:r>
+                    <m:rPr>
+                      <m:sty m:val="p"/>
+                    </m:rPr>
+                    <w:rPr>
+                      <w:rFonts w:ascii="Cambria Math" w:hAnsi="Cambria Math"/>
+                      <w:szCs w:val="21"/>
+                    </w:rPr>
+                    <m:t>y</m:t>
+                  </m:r>
+                </m:sub>
+              </m:sSub>
+            </m:sub>
+          </m:sSub>
+          <m:r>
+            <m:rPr>
+              <m:sty m:val="p"/>
+            </m:rPr>
+            <w:rPr>
+              <w:rFonts w:ascii="Cambria Math" w:hAnsi="Cambria Math"/>
+              <w:szCs w:val="21"/>
+            </w:rPr>
+            <m:t>-</m:t>
+          </m:r>
+          <m:sSub>
+            <m:sSubPr>
+              <m:ctrlPr>
+                <w:rPr>
+                  <w:rFonts w:ascii="Cambria Math" w:hAnsi="Cambria Math"/>
+                  <w:szCs w:val="21"/>
+                </w:rPr>
+              </m:ctrlPr>
+            </m:sSubPr>
+            <m:e>
+              <m:r>
+                <m:rPr>
+                  <m:sty m:val="p"/>
+                </m:rPr>
+                <w:rPr>
+                  <w:rFonts w:ascii="Cambria Math" w:hAnsi="Cambria Math"/>
+                  <w:szCs w:val="21"/>
+                </w:rPr>
+                <m:t>F</m:t>
+              </m:r>
+            </m:e>
+            <m:sub>
+              <m:sSub>
+                <m:sSubPr>
+                  <m:ctrlPr>
+                    <w:rPr>
+                      <w:rFonts w:ascii="Cambria Math" w:hAnsi="Cambria Math"/>
+                      <w:szCs w:val="21"/>
+                    </w:rPr>
+                  </m:ctrlPr>
+                </m:sSubPr>
+                <m:e>
+                  <m:r>
+                    <m:rPr>
+                      <m:sty m:val="p"/>
+                    </m:rPr>
+                    <w:rPr>
+                      <w:rFonts w:ascii="Cambria Math" w:hAnsi="Cambria Math"/>
+                      <w:szCs w:val="21"/>
+                    </w:rPr>
+                    <m:t>Z</m:t>
+                  </m:r>
+                </m:e>
+                <m:sub>
+                  <m:r>
+                    <m:rPr>
+                      <m:sty m:val="p"/>
+                    </m:rPr>
+                    <w:rPr>
+                      <w:rFonts w:ascii="Cambria Math" w:hAnsi="Cambria Math"/>
+                      <w:szCs w:val="21"/>
+                    </w:rPr>
+                    <m:t>y</m:t>
+                  </m:r>
+                </m:sub>
+              </m:sSub>
+            </m:sub>
+          </m:sSub>
+        </m:oMath>
+      </m:oMathPara>
     </w:p>
     <w:p>
       <w:pPr>
@@ -6237,7 +6693,7 @@
 </file>
 
 <file path=customXml/itemProps1.xml><?xml version="1.0" encoding="utf-8"?>
-<ds:datastoreItem xmlns:ds="http://schemas.openxmlformats.org/officeDocument/2006/customXml" ds:itemID="{F882BAF8-1BDE-43D9-94F5-C0C251F90A1D}">
+<ds:datastoreItem xmlns:ds="http://schemas.openxmlformats.org/officeDocument/2006/customXml" ds:itemID="{9448709D-1055-4018-8C92-B7C9C1A0EE1A}">
   <ds:schemaRefs>
     <ds:schemaRef ds:uri="http://schemas.openxmlformats.org/officeDocument/2006/bibliography"/>
   </ds:schemaRefs>

--- a/writeup.docx
+++ b/writeup.docx
@@ -2869,7 +2869,6 @@
         <w:spacing w:line="276" w:lineRule="auto"/>
         <w:ind w:firstLine="420"/>
         <w:rPr>
-          <w:rFonts w:hint="eastAsia"/>
           <w:vertAlign w:val="superscript"/>
         </w:rPr>
       </w:pPr>
@@ -3029,17 +3028,7 @@
                           <w:rFonts w:ascii="Cambria Math" w:hAnsi="Cambria Math"/>
                           <w:vertAlign w:val="superscript"/>
                         </w:rPr>
-                        <m:t>y</m:t>
-                      </m:r>
-                      <m:r>
-                        <m:rPr>
-                          <m:sty m:val="p"/>
-                        </m:rPr>
-                        <w:rPr>
-                          <w:rFonts w:ascii="Cambria Math" w:hAnsi="Cambria Math"/>
-                          <w:vertAlign w:val="superscript"/>
-                        </w:rPr>
-                        <m:t>i</m:t>
+                        <m:t>yi</m:t>
                       </m:r>
                     </m:sub>
                   </m:sSub>
@@ -3146,7 +3135,7 @@
                   <w:rFonts w:ascii="Cambria Math" w:hAnsi="Cambria Math"/>
                   <w:vertAlign w:val="superscript"/>
                 </w:rPr>
-                <m:t>n</m:t>
+                <m:t>m</m:t>
               </m:r>
             </m:den>
           </m:f>
@@ -3182,7 +3171,7 @@
                   <w:rFonts w:ascii="Cambria Math" w:hAnsi="Cambria Math"/>
                   <w:vertAlign w:val="superscript"/>
                 </w:rPr>
-                <m:t>n</m:t>
+                <m:t>m</m:t>
               </m:r>
             </m:sup>
             <m:e>
@@ -3253,72 +3242,281 @@
       <w:pPr>
         <w:spacing w:line="276" w:lineRule="auto"/>
         <w:rPr>
-          <w:rFonts w:asciiTheme="minorEastAsia" w:hAnsiTheme="minorEastAsia"/>
-          <w:szCs w:val="21"/>
-        </w:rPr>
-      </w:pPr>
-      <w:r>
-        <w:rPr>
-          <w:rFonts w:asciiTheme="minorEastAsia" w:hAnsiTheme="minorEastAsia" w:hint="eastAsia"/>
-          <w:szCs w:val="21"/>
-        </w:rPr>
-        <w:tab/>
-      </w:r>
-      <w:r>
-        <w:rPr>
-          <w:rFonts w:asciiTheme="minorEastAsia" w:hAnsiTheme="minorEastAsia" w:hint="eastAsia"/>
-          <w:szCs w:val="21"/>
-        </w:rPr>
-        <w:t>为了使总体情感分值</w:t>
-      </w:r>
-      <w:r>
-        <w:rPr>
-          <w:rFonts w:asciiTheme="minorEastAsia" w:hAnsiTheme="minorEastAsia" w:hint="eastAsia"/>
-          <w:szCs w:val="21"/>
-        </w:rPr>
-        <w:t>有意义，需要对两种情感分值</w:t>
-      </w:r>
-      <w:r>
-        <w:rPr>
-          <w:rFonts w:asciiTheme="minorEastAsia" w:hAnsiTheme="minorEastAsia" w:hint="eastAsia"/>
-          <w:szCs w:val="21"/>
-        </w:rPr>
-        <w:t>标准化处理</w:t>
-      </w:r>
-      <w:r>
-        <w:rPr>
-          <w:rFonts w:asciiTheme="minorEastAsia" w:hAnsiTheme="minorEastAsia" w:hint="eastAsia"/>
-          <w:szCs w:val="21"/>
-        </w:rPr>
-        <w:t>为</w:t>
-      </w:r>
-      <w:r>
-        <w:rPr>
-          <w:rFonts w:ascii="Times New Roman" w:hAnsi="Times New Roman" w:cs="Times New Roman" w:hint="eastAsia"/>
-          <w:szCs w:val="21"/>
-        </w:rPr>
-        <w:t>标准</w:t>
-      </w:r>
-      <w:r>
-        <w:rPr>
-          <w:rFonts w:asciiTheme="minorEastAsia" w:hAnsiTheme="minorEastAsia" w:hint="eastAsia"/>
-          <w:szCs w:val="21"/>
-        </w:rPr>
-        <w:t>值</w:t>
-      </w:r>
-      <w:r>
-        <w:rPr>
-          <w:rFonts w:asciiTheme="minorEastAsia" w:hAnsiTheme="minorEastAsia" w:hint="eastAsia"/>
-          <w:szCs w:val="21"/>
-        </w:rPr>
-        <w:t>：</w:t>
+          <w:rFonts w:asciiTheme="minorEastAsia" w:hAnsiTheme="minorEastAsia" w:hint="eastAsia"/>
+          <w:szCs w:val="21"/>
+        </w:rPr>
+      </w:pPr>
+      <w:r>
+        <w:rPr>
+          <w:rFonts w:asciiTheme="minorEastAsia" w:hAnsiTheme="minorEastAsia" w:hint="eastAsia"/>
+          <w:szCs w:val="21"/>
+        </w:rPr>
+        <w:t>其中</w:t>
+      </w:r>
+      <m:oMath>
+        <m:sSub>
+          <m:sSubPr>
+            <m:ctrlPr>
+              <w:rPr>
+                <w:rFonts w:ascii="Cambria Math" w:hAnsi="Cambria Math"/>
+                <w:vertAlign w:val="superscript"/>
+              </w:rPr>
+            </m:ctrlPr>
+          </m:sSubPr>
+          <m:e>
+            <m:r>
+              <m:rPr>
+                <m:sty m:val="p"/>
+              </m:rPr>
+              <w:rPr>
+                <w:rFonts w:ascii="Cambria Math" w:hAnsi="Cambria Math"/>
+                <w:vertAlign w:val="superscript"/>
+              </w:rPr>
+              <m:t>P</m:t>
+            </m:r>
+          </m:e>
+          <m:sub>
+            <m:r>
+              <m:rPr>
+                <m:sty m:val="p"/>
+              </m:rPr>
+              <w:rPr>
+                <w:rFonts w:ascii="Cambria Math" w:hAnsi="Cambria Math"/>
+                <w:vertAlign w:val="superscript"/>
+              </w:rPr>
+              <m:t>y</m:t>
+            </m:r>
+          </m:sub>
+        </m:sSub>
+      </m:oMath>
+      <w:r>
+        <w:rPr>
+          <w:rFonts w:asciiTheme="minorEastAsia" w:hAnsiTheme="minorEastAsia" w:hint="eastAsia"/>
+          <w:szCs w:val="21"/>
+        </w:rPr>
+        <w:t>和</w:t>
+      </w:r>
+      <m:oMath>
+        <m:sSub>
+          <m:sSubPr>
+            <m:ctrlPr>
+              <w:rPr>
+                <w:rFonts w:ascii="Cambria Math" w:hAnsi="Cambria Math"/>
+                <w:vertAlign w:val="superscript"/>
+              </w:rPr>
+            </m:ctrlPr>
+          </m:sSubPr>
+          <m:e>
+            <m:r>
+              <m:rPr>
+                <m:sty m:val="p"/>
+              </m:rPr>
+              <w:rPr>
+                <w:rFonts w:ascii="Cambria Math" w:hAnsi="Cambria Math"/>
+                <w:vertAlign w:val="superscript"/>
+              </w:rPr>
+              <m:t>F</m:t>
+            </m:r>
+          </m:e>
+          <m:sub>
+            <m:r>
+              <m:rPr>
+                <m:sty m:val="p"/>
+              </m:rPr>
+              <w:rPr>
+                <w:rFonts w:ascii="Cambria Math" w:hAnsi="Cambria Math"/>
+                <w:vertAlign w:val="superscript"/>
+              </w:rPr>
+              <m:t>y</m:t>
+            </m:r>
+          </m:sub>
+        </m:sSub>
+      </m:oMath>
+      <w:r>
+        <w:rPr>
+          <w:rFonts w:asciiTheme="minorEastAsia" w:hAnsiTheme="minorEastAsia" w:hint="eastAsia"/>
+          <w:szCs w:val="21"/>
+        </w:rPr>
+        <w:t>分别为</w:t>
+      </w:r>
+      <w:r>
+        <w:rPr>
+          <w:rFonts w:asciiTheme="minorEastAsia" w:hAnsiTheme="minorEastAsia" w:hint="eastAsia"/>
+          <w:szCs w:val="21"/>
+        </w:rPr>
+        <w:t>第y年的</w:t>
+      </w:r>
+      <w:r>
+        <w:rPr>
+          <w:rFonts w:asciiTheme="minorEastAsia" w:hAnsiTheme="minorEastAsia" w:hint="eastAsia"/>
+          <w:szCs w:val="21"/>
+        </w:rPr>
+        <w:t>积极情感</w:t>
+      </w:r>
+      <w:r>
+        <w:rPr>
+          <w:rFonts w:asciiTheme="minorEastAsia" w:hAnsiTheme="minorEastAsia" w:hint="eastAsia"/>
+          <w:szCs w:val="21"/>
+        </w:rPr>
+        <w:t>分值和消极情感分值，</w:t>
+      </w:r>
+      <m:oMath>
+        <m:sSub>
+          <m:sSubPr>
+            <m:ctrlPr>
+              <w:rPr>
+                <w:rFonts w:ascii="Cambria Math" w:hAnsi="Cambria Math"/>
+                <w:vertAlign w:val="superscript"/>
+              </w:rPr>
+            </m:ctrlPr>
+          </m:sSubPr>
+          <m:e>
+            <m:r>
+              <m:rPr>
+                <m:sty m:val="p"/>
+              </m:rPr>
+              <w:rPr>
+                <w:rFonts w:ascii="Cambria Math" w:hAnsi="Cambria Math"/>
+                <w:vertAlign w:val="superscript"/>
+              </w:rPr>
+              <m:t>p</m:t>
+            </m:r>
+          </m:e>
+          <m:sub>
+            <m:r>
+              <m:rPr>
+                <m:sty m:val="p"/>
+              </m:rPr>
+              <w:rPr>
+                <w:rFonts w:ascii="Cambria Math" w:hAnsi="Cambria Math"/>
+                <w:vertAlign w:val="superscript"/>
+              </w:rPr>
+              <m:t>yi</m:t>
+            </m:r>
+          </m:sub>
+        </m:sSub>
+      </m:oMath>
+      <w:r>
+        <w:rPr>
+          <w:rFonts w:asciiTheme="minorEastAsia" w:hAnsiTheme="minorEastAsia" w:hint="eastAsia"/>
+          <w:szCs w:val="21"/>
+        </w:rPr>
+        <w:t>和</w:t>
+      </w:r>
+      <m:oMath>
+        <m:sSub>
+          <m:sSubPr>
+            <m:ctrlPr>
+              <w:rPr>
+                <w:rFonts w:ascii="Cambria Math" w:hAnsi="Cambria Math"/>
+                <w:vertAlign w:val="superscript"/>
+              </w:rPr>
+            </m:ctrlPr>
+          </m:sSubPr>
+          <m:e>
+            <m:r>
+              <m:rPr>
+                <m:sty m:val="p"/>
+              </m:rPr>
+              <w:rPr>
+                <w:rFonts w:ascii="Cambria Math" w:hAnsi="Cambria Math"/>
+                <w:vertAlign w:val="superscript"/>
+              </w:rPr>
+              <m:t>f</m:t>
+            </m:r>
+          </m:e>
+          <m:sub>
+            <m:r>
+              <m:rPr>
+                <m:sty m:val="p"/>
+              </m:rPr>
+              <w:rPr>
+                <w:rFonts w:ascii="Cambria Math" w:hAnsi="Cambria Math"/>
+                <w:vertAlign w:val="superscript"/>
+              </w:rPr>
+              <m:t>yi</m:t>
+            </m:r>
+          </m:sub>
+        </m:sSub>
+      </m:oMath>
+      <w:r>
+        <w:rPr>
+          <w:rFonts w:asciiTheme="minorEastAsia" w:hAnsiTheme="minorEastAsia" w:hint="eastAsia"/>
+          <w:szCs w:val="21"/>
+        </w:rPr>
+        <w:t>分别为第y年各个用语的</w:t>
+      </w:r>
+      <w:r>
+        <w:rPr>
+          <w:rFonts w:asciiTheme="minorEastAsia" w:hAnsiTheme="minorEastAsia" w:hint="eastAsia"/>
+          <w:szCs w:val="21"/>
+        </w:rPr>
+        <w:t>出现频次，m和n分别为消极词表和积极情感词表中的用语数目。</w:t>
       </w:r>
     </w:p>
     <w:p>
       <w:pPr>
         <w:spacing w:line="276" w:lineRule="auto"/>
         <w:rPr>
-          <w:rFonts w:asciiTheme="minorEastAsia" w:hAnsiTheme="minorEastAsia" w:hint="eastAsia"/>
+          <w:rFonts w:asciiTheme="minorEastAsia" w:hAnsiTheme="minorEastAsia"/>
+          <w:szCs w:val="21"/>
+        </w:rPr>
+      </w:pPr>
+      <w:r>
+        <w:rPr>
+          <w:rFonts w:asciiTheme="minorEastAsia" w:hAnsiTheme="minorEastAsia" w:hint="eastAsia"/>
+          <w:szCs w:val="21"/>
+        </w:rPr>
+        <w:t>为了使总体情感分值</w:t>
+      </w:r>
+      <w:r>
+        <w:rPr>
+          <w:rFonts w:asciiTheme="minorEastAsia" w:hAnsiTheme="minorEastAsia" w:hint="eastAsia"/>
+          <w:szCs w:val="21"/>
+        </w:rPr>
+        <w:t>有意义，需要对两种情感分值</w:t>
+      </w:r>
+      <w:r>
+        <w:rPr>
+          <w:rFonts w:asciiTheme="minorEastAsia" w:hAnsiTheme="minorEastAsia" w:hint="eastAsia"/>
+          <w:szCs w:val="21"/>
+        </w:rPr>
+        <w:t>标准化处理</w:t>
+      </w:r>
+      <w:r>
+        <w:rPr>
+          <w:rFonts w:asciiTheme="minorEastAsia" w:hAnsiTheme="minorEastAsia" w:hint="eastAsia"/>
+          <w:szCs w:val="21"/>
+        </w:rPr>
+        <w:t>为</w:t>
+      </w:r>
+      <w:r>
+        <w:rPr>
+          <w:rFonts w:ascii="Times New Roman" w:hAnsi="Times New Roman" w:cs="Times New Roman" w:hint="eastAsia"/>
+          <w:szCs w:val="21"/>
+        </w:rPr>
+        <w:t>标准</w:t>
+      </w:r>
+      <w:r>
+        <w:rPr>
+          <w:rFonts w:asciiTheme="minorEastAsia" w:hAnsiTheme="minorEastAsia" w:hint="eastAsia"/>
+          <w:szCs w:val="21"/>
+        </w:rPr>
+        <w:t>值</w:t>
+      </w:r>
+      <w:r>
+        <w:rPr>
+          <w:rFonts w:asciiTheme="minorEastAsia" w:hAnsiTheme="minorEastAsia" w:hint="eastAsia"/>
+          <w:szCs w:val="21"/>
+        </w:rPr>
+        <w:t>：</w:t>
+      </w:r>
+    </w:p>
+    <w:p>
+      <w:pPr>
+        <w:spacing w:line="276" w:lineRule="auto"/>
+        <w:rPr>
+          <w:rFonts w:asciiTheme="minorEastAsia" w:hAnsiTheme="minorEastAsia"/>
           <w:vertAlign w:val="superscript"/>
         </w:rPr>
       </w:pPr>
@@ -3732,7 +3930,7 @@
       <w:pPr>
         <w:spacing w:line="276" w:lineRule="auto"/>
         <w:rPr>
-          <w:rFonts w:asciiTheme="minorEastAsia" w:hAnsiTheme="minorEastAsia" w:hint="eastAsia"/>
+          <w:rFonts w:asciiTheme="minorEastAsia" w:hAnsiTheme="minorEastAsia"/>
           <w:szCs w:val="21"/>
         </w:rPr>
       </w:pPr>
@@ -4488,6 +4686,7 @@
           <w:noProof/>
           <w:szCs w:val="21"/>
         </w:rPr>
+        <w:lastRenderedPageBreak/>
         <w:drawing>
           <wp:inline distT="0" distB="0" distL="0" distR="0">
             <wp:extent cx="3504062" cy="2502962"/>
@@ -4557,7 +4756,6 @@
           <w:noProof/>
           <w:szCs w:val="21"/>
         </w:rPr>
-        <w:lastRenderedPageBreak/>
         <w:drawing>
           <wp:inline distT="0" distB="0" distL="0" distR="0">
             <wp:extent cx="2378125" cy="1698702"/>
@@ -4898,6 +5096,7 @@
           <w:noProof/>
           <w:szCs w:val="21"/>
         </w:rPr>
+        <w:lastRenderedPageBreak/>
         <w:drawing>
           <wp:inline distT="0" distB="0" distL="0" distR="0">
             <wp:extent cx="2716199" cy="1984488"/>
@@ -6693,7 +6892,7 @@
 </file>
 
 <file path=customXml/itemProps1.xml><?xml version="1.0" encoding="utf-8"?>
-<ds:datastoreItem xmlns:ds="http://schemas.openxmlformats.org/officeDocument/2006/customXml" ds:itemID="{9448709D-1055-4018-8C92-B7C9C1A0EE1A}">
+<ds:datastoreItem xmlns:ds="http://schemas.openxmlformats.org/officeDocument/2006/customXml" ds:itemID="{0D185BEE-0980-4B69-97E8-2E423D46C26D}">
   <ds:schemaRefs>
     <ds:schemaRef ds:uri="http://schemas.openxmlformats.org/officeDocument/2006/bibliography"/>
   </ds:schemaRefs>

--- a/writeup.docx
+++ b/writeup.docx
@@ -326,25 +326,43 @@
         <w:rPr>
           <w:rFonts w:hint="eastAsia"/>
         </w:rPr>
-        <w:t>人类行为的数据</w:t>
-      </w:r>
-      <w:r>
-        <w:rPr>
-          <w:rFonts w:hint="eastAsia"/>
-        </w:rPr>
-        <w:t>的</w:t>
-      </w:r>
-      <w:r>
-        <w:rPr>
-          <w:rFonts w:hint="eastAsia"/>
-        </w:rPr>
-        <w:t>数据</w:t>
-      </w:r>
-      <w:r>
-        <w:rPr>
-          <w:rFonts w:hint="eastAsia"/>
-        </w:rPr>
-        <w:t>量正在飞速增长着，这些数据也日益开放，可供研究者获取，</w:t>
+        <w:t>人类行为数据</w:t>
+      </w:r>
+      <w:r>
+        <w:rPr>
+          <w:rFonts w:hint="eastAsia"/>
+        </w:rPr>
+        <w:t>正在飞速增长着，这些数据也</w:t>
+      </w:r>
+      <w:r>
+        <w:rPr>
+          <w:rFonts w:hint="eastAsia"/>
+        </w:rPr>
+        <w:t>正</w:t>
+      </w:r>
+      <w:r>
+        <w:rPr>
+          <w:rFonts w:hint="eastAsia"/>
+        </w:rPr>
+        <w:t>日益开放，可供研究者</w:t>
+      </w:r>
+      <w:r>
+        <w:rPr>
+          <w:rFonts w:hint="eastAsia"/>
+        </w:rPr>
+        <w:t>方便地</w:t>
+      </w:r>
+      <w:r>
+        <w:rPr>
+          <w:rFonts w:hint="eastAsia"/>
+        </w:rPr>
+        <w:t>获取</w:t>
+      </w:r>
+      <w:r>
+        <w:rPr>
+          <w:rFonts w:hint="eastAsia"/>
+        </w:rPr>
+        <w:t>。</w:t>
       </w:r>
       <w:r>
         <w:rPr>
@@ -579,28 +597,147 @@
         <w:rPr>
           <w:rFonts w:ascii="Times New Roman" w:hAnsi="Times New Roman" w:cs="Times New Roman"/>
         </w:rPr>
+        <w:t xml:space="preserve"> Bollen</w:t>
+      </w:r>
+      <w:r>
+        <w:rPr>
+          <w:rFonts w:hint="eastAsia"/>
+        </w:rPr>
+        <w:t>等人对微博上情感词语的使用频次进行统计，发现统计结果可用于预测当天股市的涨跌。</w:t>
+      </w:r>
+      <w:r>
+        <w:rPr>
+          <w:rFonts w:hint="eastAsia"/>
+          <w:vertAlign w:val="superscript"/>
+        </w:rPr>
+        <w:t>[4]</w:t>
+      </w:r>
+      <w:r>
+        <w:rPr>
+          <w:rFonts w:hint="eastAsia"/>
+        </w:rPr>
         <w:t xml:space="preserve"> </w:t>
       </w:r>
-      <w:proofErr w:type="spellStart"/>
       <w:r>
         <w:rPr>
           <w:rFonts w:ascii="Times New Roman" w:hAnsi="Times New Roman" w:cs="Times New Roman"/>
         </w:rPr>
-        <w:t>Bollen</w:t>
-      </w:r>
-      <w:proofErr w:type="spellEnd"/>
-      <w:r>
-        <w:rPr>
-          <w:rFonts w:hint="eastAsia"/>
-        </w:rPr>
-        <w:t>等人对微博上情感词语的使用频次进行统计，发现统计结果可用于预测当天股市的涨跌。</w:t>
+        <w:t>Erez Aiden</w:t>
+      </w:r>
+      <w:r>
+        <w:rPr>
+          <w:rFonts w:hint="eastAsia"/>
+        </w:rPr>
+        <w:t>等人利用谷歌</w:t>
+      </w:r>
+      <w:r>
+        <w:rPr>
+          <w:rFonts w:hint="eastAsia"/>
+        </w:rPr>
+        <w:t>英文图书</w:t>
+      </w:r>
+      <w:r>
+        <w:rPr>
+          <w:rFonts w:hint="eastAsia"/>
+        </w:rPr>
+        <w:t>语料</w:t>
+      </w:r>
+      <w:r>
+        <w:rPr>
+          <w:rFonts w:hint="eastAsia"/>
+        </w:rPr>
+        <w:t>库中</w:t>
+      </w:r>
+      <w:r>
+        <w:rPr>
+          <w:rFonts w:ascii="Times New Roman" w:hAnsi="Times New Roman" w:cs="Times New Roman"/>
+        </w:rPr>
+        <w:t>“United States is”</w:t>
+      </w:r>
+      <w:r>
+        <w:rPr>
+          <w:rFonts w:hint="eastAsia"/>
+        </w:rPr>
+        <w:t>和</w:t>
+      </w:r>
+      <w:r>
+        <w:rPr>
+          <w:rFonts w:ascii="Times New Roman" w:hAnsi="Times New Roman" w:cs="Times New Roman"/>
+        </w:rPr>
+        <w:t>“United States are”</w:t>
+      </w:r>
+      <w:r>
+        <w:rPr>
+          <w:rFonts w:hint="eastAsia"/>
+        </w:rPr>
+        <w:t>两个用语的使用频次</w:t>
+      </w:r>
+      <w:r>
+        <w:rPr>
+          <w:rFonts w:hint="eastAsia"/>
+        </w:rPr>
+        <w:t>变化，</w:t>
+      </w:r>
+      <w:r>
+        <w:rPr>
+          <w:rFonts w:hint="eastAsia"/>
+        </w:rPr>
+        <w:t>揭示了</w:t>
+      </w:r>
+      <w:r>
+        <w:rPr>
+          <w:rFonts w:hint="eastAsia"/>
+        </w:rPr>
+        <w:t>美国是</w:t>
+      </w:r>
+      <w:r>
+        <w:rPr>
+          <w:rFonts w:hint="eastAsia"/>
+        </w:rPr>
+        <w:t>在</w:t>
+      </w:r>
+      <w:r>
+        <w:rPr>
+          <w:rFonts w:hint="eastAsia"/>
+        </w:rPr>
+        <w:t>哪个</w:t>
+      </w:r>
+      <w:r>
+        <w:rPr>
+          <w:rFonts w:hint="eastAsia"/>
+        </w:rPr>
+        <w:t>历史时期开始在</w:t>
+      </w:r>
+      <w:r>
+        <w:rPr>
+          <w:rFonts w:hint="eastAsia"/>
+        </w:rPr>
+        <w:t>其人民心中成为一个完整</w:t>
+      </w:r>
+      <w:r>
+        <w:rPr>
+          <w:rFonts w:hint="eastAsia"/>
+        </w:rPr>
+        <w:t>国家</w:t>
+      </w:r>
+      <w:r>
+        <w:rPr>
+          <w:rFonts w:hint="eastAsia"/>
+        </w:rPr>
+        <w:t>的</w:t>
+      </w:r>
+      <w:r>
+        <w:rPr>
+          <w:rFonts w:hint="eastAsia"/>
+        </w:rPr>
+        <w:t>。</w:t>
       </w:r>
       <w:r>
         <w:rPr>
           <w:rFonts w:hint="eastAsia"/>
           <w:vertAlign w:val="superscript"/>
         </w:rPr>
-        <w:t>[4]</w:t>
+        <w:t>[5]</w:t>
       </w:r>
       <w:r>
         <w:rPr>
@@ -608,149 +745,12 @@
         </w:rPr>
         <w:t xml:space="preserve"> </w:t>
       </w:r>
-      <w:proofErr w:type="spellStart"/>
       <w:r>
         <w:rPr>
           <w:rFonts w:ascii="Times New Roman" w:hAnsi="Times New Roman" w:cs="Times New Roman"/>
         </w:rPr>
-        <w:t>Erez</w:t>
-      </w:r>
-      <w:proofErr w:type="spellEnd"/>
-      <w:r>
-        <w:rPr>
-          <w:rFonts w:ascii="Times New Roman" w:hAnsi="Times New Roman" w:cs="Times New Roman"/>
-        </w:rPr>
-        <w:t xml:space="preserve"> Aiden</w:t>
-      </w:r>
-      <w:r>
-        <w:rPr>
-          <w:rFonts w:hint="eastAsia"/>
-        </w:rPr>
-        <w:t>等人利用谷歌</w:t>
-      </w:r>
-      <w:r>
-        <w:rPr>
-          <w:rFonts w:hint="eastAsia"/>
-        </w:rPr>
-        <w:t>英文图书</w:t>
-      </w:r>
-      <w:r>
-        <w:rPr>
-          <w:rFonts w:hint="eastAsia"/>
-        </w:rPr>
-        <w:t>语料</w:t>
-      </w:r>
-      <w:r>
-        <w:rPr>
-          <w:rFonts w:hint="eastAsia"/>
-        </w:rPr>
-        <w:t>库中</w:t>
-      </w:r>
-      <w:r>
-        <w:rPr>
-          <w:rFonts w:ascii="Times New Roman" w:hAnsi="Times New Roman" w:cs="Times New Roman"/>
-        </w:rPr>
-        <w:t>“United States is”</w:t>
-      </w:r>
-      <w:r>
-        <w:rPr>
-          <w:rFonts w:hint="eastAsia"/>
-        </w:rPr>
-        <w:t>和</w:t>
-      </w:r>
-      <w:r>
-        <w:rPr>
-          <w:rFonts w:ascii="Times New Roman" w:hAnsi="Times New Roman" w:cs="Times New Roman"/>
-        </w:rPr>
-        <w:t>“United States are”</w:t>
-      </w:r>
-      <w:r>
-        <w:rPr>
-          <w:rFonts w:hint="eastAsia"/>
-        </w:rPr>
-        <w:t>两个用语的使用频次</w:t>
-      </w:r>
-      <w:r>
-        <w:rPr>
-          <w:rFonts w:hint="eastAsia"/>
-        </w:rPr>
-        <w:t>变化，</w:t>
-      </w:r>
-      <w:r>
-        <w:rPr>
-          <w:rFonts w:hint="eastAsia"/>
-        </w:rPr>
-        <w:t>揭示了</w:t>
-      </w:r>
-      <w:r>
-        <w:rPr>
-          <w:rFonts w:hint="eastAsia"/>
-        </w:rPr>
-        <w:t>美国是</w:t>
-      </w:r>
-      <w:r>
-        <w:rPr>
-          <w:rFonts w:hint="eastAsia"/>
-        </w:rPr>
-        <w:t>在</w:t>
-      </w:r>
-      <w:r>
-        <w:rPr>
-          <w:rFonts w:hint="eastAsia"/>
-        </w:rPr>
-        <w:t>哪个</w:t>
-      </w:r>
-      <w:r>
-        <w:rPr>
-          <w:rFonts w:hint="eastAsia"/>
-        </w:rPr>
-        <w:t>历史时期开始在</w:t>
-      </w:r>
-      <w:r>
-        <w:rPr>
-          <w:rFonts w:hint="eastAsia"/>
-        </w:rPr>
-        <w:t>其人民心中成为一个完整</w:t>
-      </w:r>
-      <w:r>
-        <w:rPr>
-          <w:rFonts w:hint="eastAsia"/>
-        </w:rPr>
-        <w:t>国家</w:t>
-      </w:r>
-      <w:r>
-        <w:rPr>
-          <w:rFonts w:hint="eastAsia"/>
-        </w:rPr>
-        <w:t>的</w:t>
-      </w:r>
-      <w:r>
-        <w:rPr>
-          <w:rFonts w:hint="eastAsia"/>
-        </w:rPr>
-        <w:t>。</w:t>
-      </w:r>
-      <w:r>
-        <w:rPr>
-          <w:rFonts w:hint="eastAsia"/>
-          <w:vertAlign w:val="superscript"/>
-        </w:rPr>
-        <w:t>[5]</w:t>
-      </w:r>
-      <w:r>
-        <w:rPr>
-          <w:rFonts w:hint="eastAsia"/>
-        </w:rPr>
-        <w:t xml:space="preserve"> </w:t>
-      </w:r>
-      <w:proofErr w:type="spellStart"/>
-      <w:r>
-        <w:rPr>
-          <w:rFonts w:ascii="Times New Roman" w:hAnsi="Times New Roman" w:cs="Times New Roman"/>
-        </w:rPr>
         <w:t>Acerbi</w:t>
       </w:r>
-      <w:proofErr w:type="spellEnd"/>
       <w:r>
         <w:rPr>
           <w:rFonts w:hint="eastAsia"/>
@@ -1030,6 +1030,73 @@
       <w:pPr>
         <w:spacing w:line="276" w:lineRule="auto"/>
         <w:rPr>
+          <w:rFonts w:asciiTheme="minorEastAsia" w:hAnsiTheme="minorEastAsia" w:hint="eastAsia"/>
+          <w:szCs w:val="21"/>
+        </w:rPr>
+      </w:pPr>
+      <w:r>
+        <w:rPr>
+          <w:rFonts w:asciiTheme="minorEastAsia" w:hAnsiTheme="minorEastAsia" w:hint="eastAsia"/>
+          <w:szCs w:val="21"/>
+        </w:rPr>
+        <w:tab/>
+      </w:r>
+      <w:r>
+        <w:rPr>
+          <w:rFonts w:asciiTheme="minorEastAsia" w:hAnsiTheme="minorEastAsia" w:hint="eastAsia"/>
+          <w:szCs w:val="21"/>
+        </w:rPr>
+        <w:t>本研究</w:t>
+      </w:r>
+      <w:r>
+        <w:rPr>
+          <w:rFonts w:asciiTheme="minorEastAsia" w:hAnsiTheme="minorEastAsia" w:hint="eastAsia"/>
+          <w:szCs w:val="21"/>
+        </w:rPr>
+        <w:t>主要</w:t>
+      </w:r>
+      <w:r>
+        <w:rPr>
+          <w:rFonts w:asciiTheme="minorEastAsia" w:hAnsiTheme="minorEastAsia" w:hint="eastAsia"/>
+          <w:szCs w:val="21"/>
+        </w:rPr>
+        <w:t>有</w:t>
+      </w:r>
+      <w:r>
+        <w:rPr>
+          <w:rFonts w:asciiTheme="minorEastAsia" w:hAnsiTheme="minorEastAsia" w:hint="eastAsia"/>
+          <w:szCs w:val="21"/>
+        </w:rPr>
+        <w:t>四</w:t>
+      </w:r>
+      <w:r>
+        <w:rPr>
+          <w:rFonts w:asciiTheme="minorEastAsia" w:hAnsiTheme="minorEastAsia" w:hint="eastAsia"/>
+          <w:szCs w:val="21"/>
+        </w:rPr>
+        <w:t>个结果。</w:t>
+      </w:r>
+      <w:r>
+        <w:rPr>
+          <w:rFonts w:asciiTheme="minorEastAsia" w:hAnsiTheme="minorEastAsia" w:hint="eastAsia"/>
+          <w:szCs w:val="21"/>
+        </w:rPr>
+        <w:t>第一：二十世纪中文图书中情感词用使用量的变化。如图一所示：在1980年以前情感词语的使用频率虽然上下起伏较大，总体呈现出上升趋势，而在1980年后开始出现明显的缓慢下降趋势。这可能与80年后科学书籍、教材等类型书籍出版量上</w:t>
+      </w:r>
+      <w:r>
+        <w:rPr>
+          <w:rFonts w:asciiTheme="minorEastAsia" w:hAnsiTheme="minorEastAsia" w:hint="eastAsia"/>
+          <w:szCs w:val="21"/>
+        </w:rPr>
+        <w:lastRenderedPageBreak/>
+        <w:t>升有关。</w:t>
+      </w:r>
+    </w:p>
+    <w:p>
+      <w:pPr>
+        <w:spacing w:line="276" w:lineRule="auto"/>
+        <w:ind w:firstLine="420"/>
+        <w:rPr>
           <w:rFonts w:asciiTheme="minorEastAsia" w:hAnsiTheme="minorEastAsia"/>
           <w:szCs w:val="21"/>
         </w:rPr>
@@ -1039,70 +1106,56 @@
           <w:rFonts w:asciiTheme="minorEastAsia" w:hAnsiTheme="minorEastAsia" w:hint="eastAsia"/>
           <w:szCs w:val="21"/>
         </w:rPr>
-        <w:tab/>
-      </w:r>
-      <w:r>
-        <w:rPr>
-          <w:rFonts w:asciiTheme="minorEastAsia" w:hAnsiTheme="minorEastAsia" w:hint="eastAsia"/>
-          <w:szCs w:val="21"/>
-        </w:rPr>
-        <w:t>本研究</w:t>
-      </w:r>
-      <w:r>
-        <w:rPr>
-          <w:rFonts w:asciiTheme="minorEastAsia" w:hAnsiTheme="minorEastAsia" w:hint="eastAsia"/>
-          <w:szCs w:val="21"/>
-        </w:rPr>
-        <w:t>主要</w:t>
-      </w:r>
-      <w:r>
-        <w:rPr>
-          <w:rFonts w:asciiTheme="minorEastAsia" w:hAnsiTheme="minorEastAsia" w:hint="eastAsia"/>
-          <w:szCs w:val="21"/>
-        </w:rPr>
-        <w:t>有</w:t>
-      </w:r>
-      <w:r>
-        <w:rPr>
-          <w:rFonts w:asciiTheme="minorEastAsia" w:hAnsiTheme="minorEastAsia" w:hint="eastAsia"/>
-          <w:szCs w:val="21"/>
-        </w:rPr>
-        <w:t>三个结果。</w:t>
-      </w:r>
-      <w:r>
-        <w:rPr>
-          <w:rFonts w:asciiTheme="minorEastAsia" w:hAnsiTheme="minorEastAsia" w:hint="eastAsia"/>
-          <w:szCs w:val="21"/>
-        </w:rPr>
-        <w:t>首先</w:t>
-      </w:r>
-      <w:r>
-        <w:rPr>
-          <w:rFonts w:asciiTheme="minorEastAsia" w:hAnsiTheme="minorEastAsia" w:hint="eastAsia"/>
-          <w:szCs w:val="21"/>
-        </w:rPr>
-        <w:t>，</w:t>
-      </w:r>
-      <w:r>
-        <w:rPr>
-          <w:rFonts w:asciiTheme="minorEastAsia" w:hAnsiTheme="minorEastAsia" w:hint="eastAsia"/>
-          <w:szCs w:val="21"/>
-        </w:rPr>
-        <w:t>如图1</w:t>
-      </w:r>
-      <w:r>
-        <w:rPr>
-          <w:rFonts w:asciiTheme="minorEastAsia" w:hAnsiTheme="minorEastAsia" w:hint="eastAsia"/>
-          <w:szCs w:val="21"/>
-        </w:rPr>
-        <w:t>所示，我们在数据中区分出若干</w:t>
-      </w:r>
-      <w:r>
-        <w:rPr>
-          <w:rFonts w:asciiTheme="minorEastAsia" w:hAnsiTheme="minorEastAsia" w:hint="eastAsia"/>
-          <w:szCs w:val="21"/>
-        </w:rPr>
-        <w:t>明显的积极情感和消极情感时间段，两个消极情感的主要时间段（即标准化的总体情感分值小于零）为：1901年至1920年以及1969年至1985年，</w:t>
+        <w:t>第二：二十世纪中文图书中总体情感值得走势。</w:t>
+      </w:r>
+      <w:r>
+        <w:rPr>
+          <w:rFonts w:asciiTheme="minorEastAsia" w:hAnsiTheme="minorEastAsia" w:hint="eastAsia"/>
+          <w:szCs w:val="21"/>
+        </w:rPr>
+        <w:t>如图</w:t>
+      </w:r>
+      <w:r>
+        <w:rPr>
+          <w:rFonts w:asciiTheme="minorEastAsia" w:hAnsiTheme="minorEastAsia" w:hint="eastAsia"/>
+          <w:szCs w:val="21"/>
+        </w:rPr>
+        <w:t>2所示，</w:t>
+      </w:r>
+      <w:r>
+        <w:rPr>
+          <w:rFonts w:asciiTheme="minorEastAsia" w:hAnsiTheme="minorEastAsia" w:hint="eastAsia"/>
+          <w:szCs w:val="21"/>
+        </w:rPr>
+        <w:t>在数据中</w:t>
+      </w:r>
+      <w:r>
+        <w:rPr>
+          <w:rFonts w:asciiTheme="minorEastAsia" w:hAnsiTheme="minorEastAsia" w:hint="eastAsia"/>
+          <w:szCs w:val="21"/>
+        </w:rPr>
+        <w:t>可以</w:t>
+      </w:r>
+      <w:r>
+        <w:rPr>
+          <w:rFonts w:asciiTheme="minorEastAsia" w:hAnsiTheme="minorEastAsia" w:hint="eastAsia"/>
+          <w:szCs w:val="21"/>
+        </w:rPr>
+        <w:t>区分出</w:t>
+      </w:r>
+      <w:r>
+        <w:rPr>
+          <w:rFonts w:asciiTheme="minorEastAsia" w:hAnsiTheme="minorEastAsia" w:hint="eastAsia"/>
+          <w:szCs w:val="21"/>
+        </w:rPr>
+        <w:t>四个</w:t>
+      </w:r>
+      <w:r>
+        <w:rPr>
+          <w:rFonts w:asciiTheme="minorEastAsia" w:hAnsiTheme="minorEastAsia" w:hint="eastAsia"/>
+          <w:szCs w:val="21"/>
+        </w:rPr>
+        <w:t>明显的情感时间段，两个消极情感主要时间段（即标准化的总体情感分值小于零）为：1901年至1920年以及1969年至1985年，</w:t>
       </w:r>
       <w:r>
         <w:rPr>
@@ -1158,15 +1211,7 @@
           <w:rFonts w:asciiTheme="minorEastAsia" w:hAnsiTheme="minorEastAsia" w:hint="eastAsia"/>
           <w:szCs w:val="21"/>
         </w:rPr>
-        <w:t>并在之后逐年回</w:t>
-      </w:r>
-      <w:r>
-        <w:rPr>
-          <w:rFonts w:asciiTheme="minorEastAsia" w:hAnsiTheme="minorEastAsia" w:hint="eastAsia"/>
-          <w:szCs w:val="21"/>
-        </w:rPr>
-        <w:lastRenderedPageBreak/>
-        <w:t>升，该低</w:t>
+        <w:t>并在之后逐年回升，该低</w:t>
       </w:r>
       <w:r>
         <w:rPr>
@@ -1201,7 +1246,7 @@
           <w:rFonts w:asciiTheme="minorEastAsia" w:hAnsiTheme="minorEastAsia" w:hint="eastAsia"/>
           <w:szCs w:val="21"/>
         </w:rPr>
-        <w:t>；两个积极情感</w:t>
+        <w:t>；两个积极情感主要时间段</w:t>
       </w:r>
       <w:r>
         <w:rPr>
@@ -1215,7 +1260,7 @@
           <w:rFonts w:asciiTheme="minorEastAsia" w:hAnsiTheme="minorEastAsia" w:hint="eastAsia"/>
           <w:szCs w:val="21"/>
         </w:rPr>
-        <w:t>的主要时间段为：1921年至1968年以及1986年至2000</w:t>
+        <w:t>为：1921年至1968年以及1986年至2000</w:t>
       </w:r>
       <w:r>
         <w:rPr>
@@ -1275,14 +1320,28 @@
           <w:rFonts w:asciiTheme="minorEastAsia" w:hAnsiTheme="minorEastAsia" w:hint="eastAsia"/>
           <w:szCs w:val="21"/>
         </w:rPr>
-        <w:t>其次，</w:t>
-      </w:r>
-      <w:r>
-        <w:rPr>
-          <w:rFonts w:asciiTheme="minorEastAsia" w:hAnsiTheme="minorEastAsia" w:hint="eastAsia"/>
-          <w:szCs w:val="21"/>
-        </w:rPr>
-        <w:t>如图4和图5所示，根据情感词语使用频次对年份进行层次聚类，发现5个明显聚集</w:t>
+        <w:t>第三：二十世纪中文图书中揭示出的5个独特历史时期。</w:t>
+      </w:r>
+      <w:r>
+        <w:rPr>
+          <w:rFonts w:asciiTheme="minorEastAsia" w:hAnsiTheme="minorEastAsia" w:hint="eastAsia"/>
+          <w:szCs w:val="21"/>
+        </w:rPr>
+        <w:t>如图4</w:t>
+      </w:r>
+      <w:r>
+        <w:rPr>
+          <w:rFonts w:asciiTheme="minorEastAsia" w:hAnsiTheme="minorEastAsia" w:hint="eastAsia"/>
+          <w:szCs w:val="21"/>
+        </w:rPr>
+        <w:t>、图</w:t>
+      </w:r>
+      <w:r>
+        <w:rPr>
+          <w:rFonts w:asciiTheme="minorEastAsia" w:hAnsiTheme="minorEastAsia" w:hint="eastAsia"/>
+          <w:szCs w:val="21"/>
+        </w:rPr>
+        <w:t>5所示，根据情感词语使用频次对年份进行层次聚类，发现5个明显聚集</w:t>
       </w:r>
       <w:r>
         <w:rPr>
@@ -1732,7 +1791,21 @@
           <w:rFonts w:asciiTheme="minorEastAsia" w:hAnsiTheme="minorEastAsia" w:hint="eastAsia"/>
           <w:szCs w:val="21"/>
         </w:rPr>
-        <w:t>最后，如图6所示，我们</w:t>
+        <w:t>第四：根据构建的分类树模型，判断出二十一世纪初期，中国</w:t>
+      </w:r>
+      <w:r>
+        <w:rPr>
+          <w:rFonts w:asciiTheme="minorEastAsia" w:hAnsiTheme="minorEastAsia" w:hint="eastAsia"/>
+          <w:szCs w:val="21"/>
+        </w:rPr>
+        <w:t>。</w:t>
+      </w:r>
+      <w:r>
+        <w:rPr>
+          <w:rFonts w:asciiTheme="minorEastAsia" w:hAnsiTheme="minorEastAsia" w:hint="eastAsia"/>
+          <w:szCs w:val="21"/>
+        </w:rPr>
+        <w:t>如图6所示，我们</w:t>
       </w:r>
       <w:r>
         <w:rPr>
@@ -2423,6 +2496,7 @@
           <w:sz w:val="24"/>
           <w:szCs w:val="24"/>
         </w:rPr>
+        <w:lastRenderedPageBreak/>
         <w:tab/>
       </w:r>
       <w:r>
@@ -2723,14 +2797,7 @@
         <w:rPr>
           <w:rFonts w:hint="eastAsia"/>
         </w:rPr>
-        <w:t>《知网》情感分析用</w:t>
-      </w:r>
-      <w:r>
-        <w:rPr>
-          <w:rFonts w:hint="eastAsia"/>
-        </w:rPr>
-        <w:lastRenderedPageBreak/>
-        <w:t>词语集</w:t>
+        <w:t>《知网》情感分析用词语集</w:t>
       </w:r>
       <w:r>
         <w:rPr>
@@ -2869,6 +2936,7 @@
         <w:spacing w:line="276" w:lineRule="auto"/>
         <w:ind w:firstLine="420"/>
         <w:rPr>
+          <w:i/>
           <w:vertAlign w:val="superscript"/>
         </w:rPr>
       </w:pPr>
@@ -2879,15 +2947,13 @@
               <m:ctrlPr>
                 <w:rPr>
                   <w:rFonts w:ascii="Cambria Math" w:hAnsi="Cambria Math"/>
+                  <w:i/>
                   <w:vertAlign w:val="superscript"/>
                 </w:rPr>
               </m:ctrlPr>
             </m:sSubPr>
             <m:e>
               <m:r>
-                <m:rPr>
-                  <m:sty m:val="p"/>
-                </m:rPr>
                 <w:rPr>
                   <w:rFonts w:ascii="Cambria Math" w:hAnsi="Cambria Math"/>
                   <w:vertAlign w:val="superscript"/>
@@ -2897,9 +2963,6 @@
             </m:e>
             <m:sub>
               <m:r>
-                <m:rPr>
-                  <m:sty m:val="p"/>
-                </m:rPr>
                 <w:rPr>
                   <w:rFonts w:ascii="Cambria Math" w:hAnsi="Cambria Math"/>
                   <w:vertAlign w:val="superscript"/>
@@ -2909,9 +2972,6 @@
             </m:sub>
           </m:sSub>
           <m:r>
-            <m:rPr>
-              <m:sty m:val="p"/>
-            </m:rPr>
             <w:rPr>
               <w:rFonts w:ascii="Cambria Math" w:hAnsi="Cambria Math"/>
               <w:vertAlign w:val="superscript"/>
@@ -2923,15 +2983,13 @@
               <m:ctrlPr>
                 <w:rPr>
                   <w:rFonts w:ascii="Cambria Math" w:hAnsi="Cambria Math"/>
+                  <w:i/>
                   <w:vertAlign w:val="superscript"/>
                 </w:rPr>
               </m:ctrlPr>
             </m:fPr>
             <m:num>
               <m:r>
-                <m:rPr>
-                  <m:sty m:val="p"/>
-                </m:rPr>
                 <w:rPr>
                   <w:rFonts w:ascii="Cambria Math" w:hAnsi="Cambria Math"/>
                   <w:vertAlign w:val="superscript"/>
@@ -2941,9 +2999,6 @@
             </m:num>
             <m:den>
               <m:r>
-                <m:rPr>
-                  <m:sty m:val="p"/>
-                </m:rPr>
                 <w:rPr>
                   <w:rFonts w:ascii="Cambria Math" w:hAnsi="Cambria Math"/>
                   <w:vertAlign w:val="superscript"/>
@@ -2959,15 +3014,13 @@
               <m:ctrlPr>
                 <w:rPr>
                   <w:rFonts w:ascii="Cambria Math" w:hAnsi="Cambria Math"/>
+                  <w:i/>
                   <w:vertAlign w:val="superscript"/>
                 </w:rPr>
               </m:ctrlPr>
             </m:naryPr>
             <m:sub>
               <m:r>
-                <m:rPr>
-                  <m:sty m:val="p"/>
-                </m:rPr>
                 <w:rPr>
                   <w:rFonts w:ascii="Cambria Math" w:hAnsi="Cambria Math"/>
                   <w:vertAlign w:val="superscript"/>
@@ -2977,9 +3030,6 @@
             </m:sub>
             <m:sup>
               <m:r>
-                <m:rPr>
-                  <m:sty m:val="p"/>
-                </m:rPr>
                 <w:rPr>
                   <w:rFonts w:ascii="Cambria Math" w:hAnsi="Cambria Math"/>
                   <w:vertAlign w:val="superscript"/>
@@ -2993,6 +3043,7 @@
                   <m:ctrlPr>
                     <w:rPr>
                       <w:rFonts w:ascii="Cambria Math" w:hAnsi="Cambria Math"/>
+                      <w:i/>
                       <w:vertAlign w:val="superscript"/>
                     </w:rPr>
                   </m:ctrlPr>
@@ -3003,15 +3054,13 @@
                       <m:ctrlPr>
                         <w:rPr>
                           <w:rFonts w:ascii="Cambria Math" w:hAnsi="Cambria Math"/>
+                          <w:i/>
                           <w:vertAlign w:val="superscript"/>
                         </w:rPr>
                       </m:ctrlPr>
                     </m:sSubPr>
                     <m:e>
                       <m:r>
-                        <m:rPr>
-                          <m:sty m:val="p"/>
-                        </m:rPr>
                         <w:rPr>
                           <w:rFonts w:ascii="Cambria Math" w:hAnsi="Cambria Math"/>
                           <w:vertAlign w:val="superscript"/>
@@ -3021,9 +3070,6 @@
                     </m:e>
                     <m:sub>
                       <m:r>
-                        <m:rPr>
-                          <m:sty m:val="p"/>
-                        </m:rPr>
                         <w:rPr>
                           <w:rFonts w:ascii="Cambria Math" w:hAnsi="Cambria Math"/>
                           <w:vertAlign w:val="superscript"/>
@@ -3035,9 +3081,6 @@
                 </m:num>
                 <m:den>
                   <m:r>
-                    <m:rPr>
-                      <m:sty m:val="p"/>
-                    </m:rPr>
                     <w:rPr>
                       <w:rFonts w:ascii="Cambria Math" w:hAnsi="Cambria Math"/>
                       <w:vertAlign w:val="superscript"/>
@@ -3056,6 +3099,7 @@
         <w:spacing w:line="276" w:lineRule="auto"/>
         <w:ind w:firstLine="420"/>
         <w:rPr>
+          <w:i/>
           <w:vertAlign w:val="superscript"/>
         </w:rPr>
       </w:pPr>
@@ -3066,15 +3110,13 @@
               <m:ctrlPr>
                 <w:rPr>
                   <w:rFonts w:ascii="Cambria Math" w:hAnsi="Cambria Math"/>
+                  <w:i/>
                   <w:vertAlign w:val="superscript"/>
                 </w:rPr>
               </m:ctrlPr>
             </m:sSubPr>
             <m:e>
               <m:r>
-                <m:rPr>
-                  <m:sty m:val="p"/>
-                </m:rPr>
                 <w:rPr>
                   <w:rFonts w:ascii="Cambria Math" w:hAnsi="Cambria Math"/>
                   <w:vertAlign w:val="superscript"/>
@@ -3084,9 +3126,6 @@
             </m:e>
             <m:sub>
               <m:r>
-                <m:rPr>
-                  <m:sty m:val="p"/>
-                </m:rPr>
                 <w:rPr>
                   <w:rFonts w:ascii="Cambria Math" w:hAnsi="Cambria Math"/>
                   <w:vertAlign w:val="superscript"/>
@@ -3096,9 +3135,6 @@
             </m:sub>
           </m:sSub>
           <m:r>
-            <m:rPr>
-              <m:sty m:val="p"/>
-            </m:rPr>
             <w:rPr>
               <w:rFonts w:ascii="Cambria Math" w:hAnsi="Cambria Math"/>
               <w:vertAlign w:val="superscript"/>
@@ -3110,15 +3146,13 @@
               <m:ctrlPr>
                 <w:rPr>
                   <w:rFonts w:ascii="Cambria Math" w:hAnsi="Cambria Math"/>
+                  <w:i/>
                   <w:vertAlign w:val="superscript"/>
                 </w:rPr>
               </m:ctrlPr>
             </m:fPr>
             <m:num>
               <m:r>
-                <m:rPr>
-                  <m:sty m:val="p"/>
-                </m:rPr>
                 <w:rPr>
                   <w:rFonts w:ascii="Cambria Math" w:hAnsi="Cambria Math"/>
                   <w:vertAlign w:val="superscript"/>
@@ -3128,9 +3162,6 @@
             </m:num>
             <m:den>
               <m:r>
-                <m:rPr>
-                  <m:sty m:val="p"/>
-                </m:rPr>
                 <w:rPr>
                   <w:rFonts w:ascii="Cambria Math" w:hAnsi="Cambria Math"/>
                   <w:vertAlign w:val="superscript"/>
@@ -3146,15 +3177,13 @@
               <m:ctrlPr>
                 <w:rPr>
                   <w:rFonts w:ascii="Cambria Math" w:hAnsi="Cambria Math"/>
+                  <w:i/>
                   <w:vertAlign w:val="superscript"/>
                 </w:rPr>
               </m:ctrlPr>
             </m:naryPr>
             <m:sub>
               <m:r>
-                <m:rPr>
-                  <m:sty m:val="p"/>
-                </m:rPr>
                 <w:rPr>
                   <w:rFonts w:ascii="Cambria Math" w:hAnsi="Cambria Math"/>
                   <w:vertAlign w:val="superscript"/>
@@ -3164,9 +3193,6 @@
             </m:sub>
             <m:sup>
               <m:r>
-                <m:rPr>
-                  <m:sty m:val="p"/>
-                </m:rPr>
                 <w:rPr>
                   <w:rFonts w:ascii="Cambria Math" w:hAnsi="Cambria Math"/>
                   <w:vertAlign w:val="superscript"/>
@@ -3180,6 +3206,7 @@
                   <m:ctrlPr>
                     <w:rPr>
                       <w:rFonts w:ascii="Cambria Math" w:hAnsi="Cambria Math"/>
+                      <w:i/>
                       <w:vertAlign w:val="superscript"/>
                     </w:rPr>
                   </m:ctrlPr>
@@ -3190,15 +3217,13 @@
                       <m:ctrlPr>
                         <w:rPr>
                           <w:rFonts w:ascii="Cambria Math" w:hAnsi="Cambria Math"/>
+                          <w:i/>
                           <w:vertAlign w:val="superscript"/>
                         </w:rPr>
                       </m:ctrlPr>
                     </m:sSubPr>
                     <m:e>
                       <m:r>
-                        <m:rPr>
-                          <m:sty m:val="p"/>
-                        </m:rPr>
                         <w:rPr>
                           <w:rFonts w:ascii="Cambria Math" w:hAnsi="Cambria Math"/>
                           <w:vertAlign w:val="superscript"/>
@@ -3208,9 +3233,6 @@
                     </m:e>
                     <m:sub>
                       <m:r>
-                        <m:rPr>
-                          <m:sty m:val="p"/>
-                        </m:rPr>
                         <w:rPr>
                           <w:rFonts w:ascii="Cambria Math" w:hAnsi="Cambria Math"/>
                           <w:vertAlign w:val="superscript"/>
@@ -3222,9 +3244,6 @@
                 </m:num>
                 <m:den>
                   <m:r>
-                    <m:rPr>
-                      <m:sty m:val="p"/>
-                    </m:rPr>
                     <w:rPr>
                       <w:rFonts w:ascii="Cambria Math" w:hAnsi="Cambria Math"/>
                       <w:vertAlign w:val="superscript"/>
@@ -3242,7 +3261,7 @@
       <w:pPr>
         <w:spacing w:line="276" w:lineRule="auto"/>
         <w:rPr>
-          <w:rFonts w:asciiTheme="minorEastAsia" w:hAnsiTheme="minorEastAsia" w:hint="eastAsia"/>
+          <w:rFonts w:asciiTheme="minorEastAsia" w:hAnsiTheme="minorEastAsia"/>
           <w:szCs w:val="21"/>
         </w:rPr>
       </w:pPr>
@@ -3517,6 +3536,7 @@
         <w:spacing w:line="276" w:lineRule="auto"/>
         <w:rPr>
           <w:rFonts w:asciiTheme="minorEastAsia" w:hAnsiTheme="minorEastAsia"/>
+          <w:i/>
           <w:vertAlign w:val="superscript"/>
         </w:rPr>
       </w:pPr>
@@ -3527,15 +3547,13 @@
               <m:ctrlPr>
                 <w:rPr>
                   <w:rFonts w:ascii="Cambria Math" w:hAnsi="Cambria Math"/>
+                  <w:i/>
                   <w:vertAlign w:val="superscript"/>
                 </w:rPr>
               </m:ctrlPr>
             </m:sSubPr>
             <m:e>
               <m:r>
-                <m:rPr>
-                  <m:sty m:val="p"/>
-                </m:rPr>
                 <w:rPr>
                   <w:rFonts w:ascii="Cambria Math" w:hAnsi="Cambria Math"/>
                   <w:vertAlign w:val="superscript"/>
@@ -3549,15 +3567,13 @@
                   <m:ctrlPr>
                     <w:rPr>
                       <w:rFonts w:ascii="Cambria Math" w:hAnsi="Cambria Math"/>
+                      <w:i/>
                       <w:vertAlign w:val="superscript"/>
                     </w:rPr>
                   </m:ctrlPr>
                 </m:sSubPr>
                 <m:e>
                   <m:r>
-                    <m:rPr>
-                      <m:sty m:val="p"/>
-                    </m:rPr>
                     <w:rPr>
                       <w:rFonts w:ascii="Cambria Math" w:hAnsi="Cambria Math"/>
                       <w:vertAlign w:val="superscript"/>
@@ -3567,9 +3583,6 @@
                 </m:e>
                 <m:sub>
                   <m:r>
-                    <m:rPr>
-                      <m:sty m:val="p"/>
-                    </m:rPr>
                     <w:rPr>
                       <w:rFonts w:ascii="Cambria Math" w:hAnsi="Cambria Math"/>
                       <w:vertAlign w:val="superscript"/>
@@ -3581,9 +3594,6 @@
             </m:sub>
           </m:sSub>
           <m:r>
-            <m:rPr>
-              <m:sty m:val="p"/>
-            </m:rPr>
             <w:rPr>
               <w:rFonts w:ascii="Cambria Math" w:hAnsi="Cambria Math"/>
               <w:vertAlign w:val="superscript"/>
@@ -3595,6 +3605,7 @@
               <m:ctrlPr>
                 <w:rPr>
                   <w:rFonts w:ascii="Cambria Math" w:hAnsi="Cambria Math"/>
+                  <w:i/>
                   <w:vertAlign w:val="superscript"/>
                 </w:rPr>
               </m:ctrlPr>
@@ -3605,15 +3616,13 @@
                   <m:ctrlPr>
                     <w:rPr>
                       <w:rFonts w:ascii="Cambria Math" w:hAnsi="Cambria Math"/>
+                      <w:i/>
                       <w:vertAlign w:val="superscript"/>
                     </w:rPr>
                   </m:ctrlPr>
                 </m:sSubPr>
                 <m:e>
                   <m:r>
-                    <m:rPr>
-                      <m:sty m:val="p"/>
-                    </m:rPr>
                     <w:rPr>
                       <w:rFonts w:ascii="Cambria Math" w:hAnsi="Cambria Math"/>
                       <w:vertAlign w:val="superscript"/>
@@ -3623,9 +3632,6 @@
                 </m:e>
                 <m:sub>
                   <m:r>
-                    <m:rPr>
-                      <m:sty m:val="p"/>
-                    </m:rPr>
                     <w:rPr>
                       <w:rFonts w:ascii="Cambria Math" w:hAnsi="Cambria Math"/>
                       <w:vertAlign w:val="superscript"/>
@@ -3635,9 +3641,6 @@
                 </m:sub>
               </m:sSub>
               <m:r>
-                <m:rPr>
-                  <m:sty m:val="p"/>
-                </m:rPr>
                 <w:rPr>
                   <w:rFonts w:ascii="Cambria Math" w:hAnsi="Cambria Math"/>
                   <w:vertAlign w:val="superscript"/>
@@ -3649,15 +3652,13 @@
                   <m:ctrlPr>
                     <w:rPr>
                       <w:rFonts w:ascii="Cambria Math" w:hAnsi="Cambria Math"/>
+                      <w:i/>
                       <w:vertAlign w:val="superscript"/>
                     </w:rPr>
                   </m:ctrlPr>
                 </m:sSubPr>
                 <m:e>
                   <m:r>
-                    <m:rPr>
-                      <m:sty m:val="p"/>
-                    </m:rPr>
                     <w:rPr>
                       <w:rFonts w:ascii="Cambria Math" w:hAnsi="Cambria Math"/>
                       <w:vertAlign w:val="superscript"/>
@@ -3667,9 +3668,6 @@
                 </m:e>
                 <m:sub>
                   <m:r>
-                    <m:rPr>
-                      <m:sty m:val="p"/>
-                    </m:rPr>
                     <w:rPr>
                       <w:rFonts w:ascii="Cambria Math" w:hAnsi="Cambria Math"/>
                       <w:vertAlign w:val="superscript"/>
@@ -3685,15 +3683,13 @@
                   <m:ctrlPr>
                     <w:rPr>
                       <w:rFonts w:ascii="Cambria Math" w:hAnsi="Cambria Math"/>
+                      <w:i/>
                       <w:vertAlign w:val="superscript"/>
                     </w:rPr>
                   </m:ctrlPr>
                 </m:sSubPr>
                 <m:e>
                   <m:r>
-                    <m:rPr>
-                      <m:sty m:val="p"/>
-                    </m:rPr>
                     <w:rPr>
                       <w:rFonts w:ascii="Cambria Math" w:hAnsi="Cambria Math"/>
                       <w:vertAlign w:val="superscript"/>
@@ -3703,9 +3699,6 @@
                 </m:e>
                 <m:sub>
                   <m:r>
-                    <m:rPr>
-                      <m:sty m:val="p"/>
-                    </m:rPr>
                     <w:rPr>
                       <w:rFonts w:ascii="Cambria Math" w:hAnsi="Cambria Math"/>
                       <w:vertAlign w:val="superscript"/>
@@ -3724,6 +3717,7 @@
         <w:spacing w:line="276" w:lineRule="auto"/>
         <w:rPr>
           <w:rFonts w:asciiTheme="minorEastAsia" w:hAnsiTheme="minorEastAsia"/>
+          <w:i/>
           <w:szCs w:val="21"/>
         </w:rPr>
       </w:pPr>
@@ -3734,15 +3728,13 @@
               <m:ctrlPr>
                 <w:rPr>
                   <w:rFonts w:ascii="Cambria Math" w:hAnsi="Cambria Math"/>
+                  <w:i/>
                   <w:vertAlign w:val="superscript"/>
                 </w:rPr>
               </m:ctrlPr>
             </m:sSubPr>
             <m:e>
               <m:r>
-                <m:rPr>
-                  <m:sty m:val="p"/>
-                </m:rPr>
                 <w:rPr>
                   <w:rFonts w:ascii="Cambria Math" w:hAnsi="Cambria Math"/>
                   <w:vertAlign w:val="superscript"/>
@@ -3756,15 +3748,13 @@
                   <m:ctrlPr>
                     <w:rPr>
                       <w:rFonts w:ascii="Cambria Math" w:hAnsi="Cambria Math"/>
+                      <w:i/>
                       <w:vertAlign w:val="superscript"/>
                     </w:rPr>
                   </m:ctrlPr>
                 </m:sSubPr>
                 <m:e>
                   <m:r>
-                    <m:rPr>
-                      <m:sty m:val="p"/>
-                    </m:rPr>
                     <w:rPr>
                       <w:rFonts w:ascii="Cambria Math" w:hAnsi="Cambria Math"/>
                       <w:vertAlign w:val="superscript"/>
@@ -3774,9 +3764,6 @@
                 </m:e>
                 <m:sub>
                   <m:r>
-                    <m:rPr>
-                      <m:sty m:val="p"/>
-                    </m:rPr>
                     <w:rPr>
                       <w:rFonts w:ascii="Cambria Math" w:hAnsi="Cambria Math"/>
                       <w:vertAlign w:val="superscript"/>
@@ -3788,9 +3775,6 @@
             </m:sub>
           </m:sSub>
           <m:r>
-            <m:rPr>
-              <m:sty m:val="p"/>
-            </m:rPr>
             <w:rPr>
               <w:rFonts w:ascii="Cambria Math" w:hAnsi="Cambria Math"/>
               <w:vertAlign w:val="superscript"/>
@@ -3802,6 +3786,7 @@
               <m:ctrlPr>
                 <w:rPr>
                   <w:rFonts w:ascii="Cambria Math" w:hAnsi="Cambria Math"/>
+                  <w:i/>
                   <w:vertAlign w:val="superscript"/>
                 </w:rPr>
               </m:ctrlPr>
@@ -3812,15 +3797,13 @@
                   <m:ctrlPr>
                     <w:rPr>
                       <w:rFonts w:ascii="Cambria Math" w:hAnsi="Cambria Math"/>
+                      <w:i/>
                       <w:vertAlign w:val="superscript"/>
                     </w:rPr>
                   </m:ctrlPr>
                 </m:sSubPr>
                 <m:e>
                   <m:r>
-                    <m:rPr>
-                      <m:sty m:val="p"/>
-                    </m:rPr>
                     <w:rPr>
                       <w:rFonts w:ascii="Cambria Math" w:hAnsi="Cambria Math"/>
                       <w:vertAlign w:val="superscript"/>
@@ -3830,9 +3813,6 @@
                 </m:e>
                 <m:sub>
                   <m:r>
-                    <m:rPr>
-                      <m:sty m:val="p"/>
-                    </m:rPr>
                     <w:rPr>
                       <w:rFonts w:ascii="Cambria Math" w:hAnsi="Cambria Math"/>
                       <w:vertAlign w:val="superscript"/>
@@ -3842,9 +3822,6 @@
                 </m:sub>
               </m:sSub>
               <m:r>
-                <m:rPr>
-                  <m:sty m:val="p"/>
-                </m:rPr>
                 <w:rPr>
                   <w:rFonts w:ascii="Cambria Math" w:hAnsi="Cambria Math"/>
                   <w:vertAlign w:val="superscript"/>
@@ -3856,15 +3833,13 @@
                   <m:ctrlPr>
                     <w:rPr>
                       <w:rFonts w:ascii="Cambria Math" w:hAnsi="Cambria Math"/>
+                      <w:i/>
                       <w:vertAlign w:val="superscript"/>
                     </w:rPr>
                   </m:ctrlPr>
                 </m:sSubPr>
                 <m:e>
                   <m:r>
-                    <m:rPr>
-                      <m:sty m:val="p"/>
-                    </m:rPr>
                     <w:rPr>
                       <w:rFonts w:ascii="Cambria Math" w:hAnsi="Cambria Math"/>
                       <w:vertAlign w:val="superscript"/>
@@ -3874,9 +3849,6 @@
                 </m:e>
                 <m:sub>
                   <m:r>
-                    <m:rPr>
-                      <m:sty m:val="p"/>
-                    </m:rPr>
                     <w:rPr>
                       <w:rFonts w:ascii="Cambria Math" w:hAnsi="Cambria Math"/>
                       <w:vertAlign w:val="superscript"/>
@@ -3892,15 +3864,13 @@
                   <m:ctrlPr>
                     <w:rPr>
                       <w:rFonts w:ascii="Cambria Math" w:hAnsi="Cambria Math"/>
+                      <w:i/>
                       <w:vertAlign w:val="superscript"/>
                     </w:rPr>
                   </m:ctrlPr>
                 </m:sSubPr>
                 <m:e>
                   <m:r>
-                    <m:rPr>
-                      <m:sty m:val="p"/>
-                    </m:rPr>
                     <w:rPr>
                       <w:rFonts w:ascii="Cambria Math" w:hAnsi="Cambria Math"/>
                       <w:vertAlign w:val="superscript"/>
@@ -3910,9 +3880,6 @@
                 </m:e>
                 <m:sub>
                   <m:r>
-                    <m:rPr>
-                      <m:sty m:val="p"/>
-                    </m:rPr>
                     <w:rPr>
                       <w:rFonts w:ascii="Cambria Math" w:hAnsi="Cambria Math"/>
                       <w:vertAlign w:val="superscript"/>
@@ -3948,6 +3915,7 @@
         <w:spacing w:line="276" w:lineRule="auto"/>
         <w:rPr>
           <w:rFonts w:asciiTheme="minorEastAsia" w:hAnsiTheme="minorEastAsia"/>
+          <w:i/>
           <w:szCs w:val="21"/>
         </w:rPr>
       </w:pPr>
@@ -3958,15 +3926,13 @@
               <m:ctrlPr>
                 <w:rPr>
                   <w:rFonts w:ascii="Cambria Math" w:hAnsi="Cambria Math"/>
+                  <w:i/>
                   <w:szCs w:val="21"/>
                 </w:rPr>
               </m:ctrlPr>
             </m:sSubPr>
             <m:e>
               <m:r>
-                <m:rPr>
-                  <m:sty m:val="p"/>
-                </m:rPr>
                 <w:rPr>
                   <w:rFonts w:ascii="Cambria Math" w:hAnsi="Cambria Math"/>
                   <w:szCs w:val="21"/>
@@ -3976,9 +3942,6 @@
             </m:e>
             <m:sub>
               <m:r>
-                <m:rPr>
-                  <m:sty m:val="p"/>
-                </m:rPr>
                 <w:rPr>
                   <w:rFonts w:ascii="Cambria Math" w:hAnsi="Cambria Math"/>
                   <w:szCs w:val="21"/>
@@ -3988,9 +3951,6 @@
             </m:sub>
           </m:sSub>
           <m:r>
-            <m:rPr>
-              <m:sty m:val="p"/>
-            </m:rPr>
             <w:rPr>
               <w:rFonts w:ascii="Cambria Math" w:hAnsi="Cambria Math"/>
               <w:szCs w:val="21"/>
@@ -4002,15 +3962,13 @@
               <m:ctrlPr>
                 <w:rPr>
                   <w:rFonts w:ascii="Cambria Math" w:hAnsi="Cambria Math"/>
+                  <w:i/>
                   <w:szCs w:val="21"/>
                 </w:rPr>
               </m:ctrlPr>
             </m:sSubPr>
             <m:e>
               <m:r>
-                <m:rPr>
-                  <m:sty m:val="p"/>
-                </m:rPr>
                 <w:rPr>
                   <w:rFonts w:ascii="Cambria Math" w:hAnsi="Cambria Math"/>
                   <w:szCs w:val="21"/>
@@ -4024,15 +3982,13 @@
                   <m:ctrlPr>
                     <w:rPr>
                       <w:rFonts w:ascii="Cambria Math" w:hAnsi="Cambria Math"/>
+                      <w:i/>
                       <w:szCs w:val="21"/>
                     </w:rPr>
                   </m:ctrlPr>
                 </m:sSubPr>
                 <m:e>
                   <m:r>
-                    <m:rPr>
-                      <m:sty m:val="p"/>
-                    </m:rPr>
                     <w:rPr>
                       <w:rFonts w:ascii="Cambria Math" w:hAnsi="Cambria Math"/>
                       <w:szCs w:val="21"/>
@@ -4042,9 +3998,6 @@
                 </m:e>
                 <m:sub>
                   <m:r>
-                    <m:rPr>
-                      <m:sty m:val="p"/>
-                    </m:rPr>
                     <w:rPr>
                       <w:rFonts w:ascii="Cambria Math" w:hAnsi="Cambria Math"/>
                       <w:szCs w:val="21"/>
@@ -4056,9 +4009,6 @@
             </m:sub>
           </m:sSub>
           <m:r>
-            <m:rPr>
-              <m:sty m:val="p"/>
-            </m:rPr>
             <w:rPr>
               <w:rFonts w:ascii="Cambria Math" w:hAnsi="Cambria Math"/>
               <w:szCs w:val="21"/>
@@ -4070,15 +4020,13 @@
               <m:ctrlPr>
                 <w:rPr>
                   <w:rFonts w:ascii="Cambria Math" w:hAnsi="Cambria Math"/>
+                  <w:i/>
                   <w:szCs w:val="21"/>
                 </w:rPr>
               </m:ctrlPr>
             </m:sSubPr>
             <m:e>
               <m:r>
-                <m:rPr>
-                  <m:sty m:val="p"/>
-                </m:rPr>
                 <w:rPr>
                   <w:rFonts w:ascii="Cambria Math" w:hAnsi="Cambria Math"/>
                   <w:szCs w:val="21"/>
@@ -4092,15 +4040,13 @@
                   <m:ctrlPr>
                     <w:rPr>
                       <w:rFonts w:ascii="Cambria Math" w:hAnsi="Cambria Math"/>
+                      <w:i/>
                       <w:szCs w:val="21"/>
                     </w:rPr>
                   </m:ctrlPr>
                 </m:sSubPr>
                 <m:e>
                   <m:r>
-                    <m:rPr>
-                      <m:sty m:val="p"/>
-                    </m:rPr>
                     <w:rPr>
                       <w:rFonts w:ascii="Cambria Math" w:hAnsi="Cambria Math"/>
                       <w:szCs w:val="21"/>
@@ -4110,9 +4056,6 @@
                 </m:e>
                 <m:sub>
                   <m:r>
-                    <m:rPr>
-                      <m:sty m:val="p"/>
-                    </m:rPr>
                     <w:rPr>
                       <w:rFonts w:ascii="Cambria Math" w:hAnsi="Cambria Math"/>
                       <w:szCs w:val="21"/>
@@ -4276,6 +4219,7 @@
         <w:spacing w:line="276" w:lineRule="auto"/>
         <w:rPr>
           <w:rFonts w:asciiTheme="minorEastAsia" w:hAnsiTheme="minorEastAsia"/>
+          <w:i/>
           <w:szCs w:val="21"/>
         </w:rPr>
       </w:pPr>
@@ -4286,15 +4230,13 @@
               <m:ctrlPr>
                 <w:rPr>
                   <w:rFonts w:ascii="Cambria Math" w:hAnsi="Cambria Math"/>
+                  <w:i/>
                   <w:szCs w:val="21"/>
                 </w:rPr>
               </m:ctrlPr>
             </m:sSubPr>
             <m:e>
               <m:r>
-                <m:rPr>
-                  <m:sty m:val="p"/>
-                </m:rPr>
                 <w:rPr>
                   <w:rFonts w:ascii="Cambria Math" w:hAnsi="Cambria Math"/>
                   <w:szCs w:val="21"/>
@@ -4308,15 +4250,13 @@
                   <m:ctrlPr>
                     <w:rPr>
                       <w:rFonts w:ascii="Cambria Math" w:hAnsi="Cambria Math"/>
+                      <w:i/>
                       <w:szCs w:val="21"/>
                     </w:rPr>
                   </m:ctrlPr>
                 </m:sSubPr>
                 <m:e>
                   <m:r>
-                    <m:rPr>
-                      <m:sty m:val="p"/>
-                    </m:rPr>
                     <w:rPr>
                       <w:rFonts w:ascii="Cambria Math" w:hAnsi="Cambria Math"/>
                       <w:szCs w:val="21"/>
@@ -4326,9 +4266,6 @@
                 </m:e>
                 <m:sub>
                   <m:r>
-                    <m:rPr>
-                      <m:sty m:val="p"/>
-                    </m:rPr>
                     <w:rPr>
                       <w:rFonts w:ascii="Cambria Math" w:hAnsi="Cambria Math"/>
                       <w:szCs w:val="21"/>
@@ -4342,15 +4279,13 @@
                   <m:ctrlPr>
                     <w:rPr>
                       <w:rFonts w:ascii="Cambria Math" w:hAnsi="Cambria Math"/>
+                      <w:i/>
                       <w:szCs w:val="21"/>
                     </w:rPr>
                   </m:ctrlPr>
                 </m:sSubPr>
                 <m:e>
                   <m:r>
-                    <m:rPr>
-                      <m:sty m:val="p"/>
-                    </m:rPr>
                     <w:rPr>
                       <w:rFonts w:ascii="Cambria Math" w:hAnsi="Cambria Math"/>
                       <w:szCs w:val="21"/>
@@ -4360,9 +4295,6 @@
                 </m:e>
                 <m:sub>
                   <m:r>
-                    <m:rPr>
-                      <m:sty m:val="p"/>
-                    </m:rPr>
                     <w:rPr>
                       <w:rFonts w:ascii="Cambria Math" w:hAnsi="Cambria Math"/>
                       <w:szCs w:val="21"/>
@@ -4374,9 +4306,6 @@
             </m:sub>
           </m:sSub>
           <m:r>
-            <m:rPr>
-              <m:sty m:val="p"/>
-            </m:rPr>
             <w:rPr>
               <w:rFonts w:ascii="Cambria Math" w:hAnsi="Cambria Math"/>
               <w:szCs w:val="21"/>
@@ -4389,6 +4318,7 @@
               <m:ctrlPr>
                 <w:rPr>
                   <w:rFonts w:ascii="Cambria Math" w:hAnsi="Cambria Math"/>
+                  <w:i/>
                   <w:szCs w:val="21"/>
                 </w:rPr>
               </m:ctrlPr>
@@ -4400,15 +4330,13 @@
                   <m:ctrlPr>
                     <w:rPr>
                       <w:rFonts w:ascii="Cambria Math" w:hAnsi="Cambria Math"/>
+                      <w:i/>
                       <w:szCs w:val="21"/>
                     </w:rPr>
                   </m:ctrlPr>
                 </m:sSupPr>
                 <m:e>
                   <m:r>
-                    <m:rPr>
-                      <m:sty m:val="p"/>
-                    </m:rPr>
                     <w:rPr>
                       <w:rFonts w:ascii="Cambria Math" w:hAnsi="Cambria Math"/>
                       <w:szCs w:val="21"/>
@@ -4420,15 +4348,13 @@
                       <m:ctrlPr>
                         <w:rPr>
                           <w:rFonts w:ascii="Cambria Math" w:hAnsi="Cambria Math"/>
+                          <w:i/>
                           <w:szCs w:val="21"/>
                         </w:rPr>
                       </m:ctrlPr>
                     </m:sSubPr>
                     <m:e>
                       <m:r>
-                        <m:rPr>
-                          <m:sty m:val="p"/>
-                        </m:rPr>
                         <w:rPr>
                           <w:rFonts w:ascii="Cambria Math" w:hAnsi="Cambria Math"/>
                           <w:szCs w:val="21"/>
@@ -4438,9 +4364,6 @@
                     </m:e>
                     <m:sub>
                       <m:r>
-                        <m:rPr>
-                          <m:sty m:val="p"/>
-                        </m:rPr>
                         <w:rPr>
                           <w:rFonts w:ascii="Cambria Math" w:hAnsi="Cambria Math"/>
                           <w:szCs w:val="21"/>
@@ -4450,9 +4373,6 @@
                     </m:sub>
                   </m:sSub>
                   <m:r>
-                    <m:rPr>
-                      <m:sty m:val="p"/>
-                    </m:rPr>
                     <w:rPr>
                       <w:rFonts w:ascii="Cambria Math" w:hAnsi="Cambria Math"/>
                       <w:szCs w:val="21"/>
@@ -4464,15 +4384,13 @@
                       <m:ctrlPr>
                         <w:rPr>
                           <w:rFonts w:ascii="Cambria Math" w:hAnsi="Cambria Math"/>
+                          <w:i/>
                           <w:szCs w:val="21"/>
                         </w:rPr>
                       </m:ctrlPr>
                     </m:sSubPr>
                     <m:e>
                       <m:r>
-                        <m:rPr>
-                          <m:sty m:val="p"/>
-                        </m:rPr>
                         <w:rPr>
                           <w:rFonts w:ascii="Cambria Math" w:hAnsi="Cambria Math"/>
                           <w:szCs w:val="21"/>
@@ -4482,9 +4400,6 @@
                     </m:e>
                     <m:sub>
                       <m:r>
-                        <m:rPr>
-                          <m:sty m:val="p"/>
-                        </m:rPr>
                         <w:rPr>
                           <w:rFonts w:ascii="Cambria Math" w:hAnsi="Cambria Math"/>
                           <w:szCs w:val="21"/>
@@ -4494,9 +4409,6 @@
                     </m:sub>
                   </m:sSub>
                   <m:r>
-                    <m:rPr>
-                      <m:sty m:val="p"/>
-                    </m:rPr>
                     <w:rPr>
                       <w:rFonts w:ascii="Cambria Math" w:hAnsi="Cambria Math"/>
                       <w:szCs w:val="21"/>
@@ -4506,9 +4418,6 @@
                 </m:e>
                 <m:sup>
                   <m:r>
-                    <m:rPr>
-                      <m:sty m:val="p"/>
-                    </m:rPr>
                     <w:rPr>
                       <w:rFonts w:ascii="Cambria Math" w:hAnsi="Cambria Math"/>
                       <w:szCs w:val="21"/>
@@ -4676,6 +4585,26 @@
         <w:spacing w:line="276" w:lineRule="auto"/>
         <w:jc w:val="center"/>
         <w:rPr>
+          <w:rFonts w:asciiTheme="minorEastAsia" w:hAnsiTheme="minorEastAsia" w:hint="eastAsia"/>
+          <w:szCs w:val="21"/>
+        </w:rPr>
+      </w:pPr>
+    </w:p>
+    <w:p>
+      <w:pPr>
+        <w:spacing w:line="276" w:lineRule="auto"/>
+        <w:jc w:val="center"/>
+        <w:rPr>
+          <w:rFonts w:asciiTheme="minorEastAsia" w:hAnsiTheme="minorEastAsia" w:hint="eastAsia"/>
+          <w:szCs w:val="21"/>
+        </w:rPr>
+      </w:pPr>
+    </w:p>
+    <w:p>
+      <w:pPr>
+        <w:spacing w:line="276" w:lineRule="auto"/>
+        <w:jc w:val="center"/>
+        <w:rPr>
           <w:rFonts w:asciiTheme="minorEastAsia" w:hAnsiTheme="minorEastAsia"/>
           <w:szCs w:val="21"/>
         </w:rPr>
@@ -4738,7 +4667,21 @@
           <w:rFonts w:ascii="黑体" w:eastAsia="黑体" w:hAnsiTheme="minorEastAsia" w:hint="eastAsia"/>
           <w:szCs w:val="21"/>
         </w:rPr>
-        <w:t>图1 标准化总体情感分值随年份的变化趋势</w:t>
+        <w:t>图</w:t>
+      </w:r>
+      <w:r>
+        <w:rPr>
+          <w:rFonts w:ascii="黑体" w:eastAsia="黑体" w:hAnsiTheme="minorEastAsia" w:hint="eastAsia"/>
+          <w:szCs w:val="21"/>
+        </w:rPr>
+        <w:t>2</w:t>
+      </w:r>
+      <w:r>
+        <w:rPr>
+          <w:rFonts w:ascii="黑体" w:eastAsia="黑体" w:hAnsiTheme="minorEastAsia" w:hint="eastAsia"/>
+          <w:szCs w:val="21"/>
+        </w:rPr>
+        <w:t xml:space="preserve"> 标准化总体情感分值随年份的变化趋势</w:t>
       </w:r>
     </w:p>
     <w:p>
@@ -5283,19 +5226,11 @@
           <w:rFonts w:ascii="Times New Roman" w:hAnsi="Times New Roman" w:cs="Times New Roman"/>
         </w:rPr>
       </w:pPr>
-      <w:proofErr w:type="spellStart"/>
       <w:r>
         <w:rPr>
           <w:rFonts w:ascii="Times New Roman" w:hAnsi="Times New Roman" w:cs="Times New Roman"/>
         </w:rPr>
-        <w:t>Wcinberger</w:t>
-      </w:r>
-      <w:proofErr w:type="spellEnd"/>
-      <w:r>
-        <w:rPr>
-          <w:rFonts w:ascii="Times New Roman" w:hAnsi="Times New Roman" w:cs="Times New Roman"/>
-        </w:rPr>
-        <w:t xml:space="preserve"> D</w:t>
+        <w:t>Wcinberger D</w:t>
       </w:r>
       <w:r>
         <w:rPr>
@@ -5340,30 +5275,8 @@
         <w:rPr>
           <w:rFonts w:ascii="Times New Roman" w:hAnsi="Times New Roman" w:cs="Times New Roman"/>
         </w:rPr>
-        <w:t xml:space="preserve">Gray J. On </w:t>
-      </w:r>
-      <w:proofErr w:type="spellStart"/>
-      <w:r>
-        <w:rPr>
-          <w:rFonts w:ascii="Times New Roman" w:hAnsi="Times New Roman" w:cs="Times New Roman"/>
-        </w:rPr>
-        <w:t>eScience</w:t>
-      </w:r>
-      <w:proofErr w:type="spellEnd"/>
-      <w:r>
-        <w:rPr>
-          <w:rFonts w:ascii="Times New Roman" w:hAnsi="Times New Roman" w:cs="Times New Roman"/>
-        </w:rPr>
-        <w:t xml:space="preserve">: A Transformed Scientific </w:t>
-      </w:r>
-      <w:proofErr w:type="spellStart"/>
-      <w:r>
-        <w:rPr>
-          <w:rFonts w:ascii="Times New Roman" w:hAnsi="Times New Roman" w:cs="Times New Roman"/>
-        </w:rPr>
-        <w:t>Mehod</w:t>
-      </w:r>
-      <w:proofErr w:type="spellEnd"/>
+        <w:t>Gray J. On eScience: A Transformed Scientific Mehod</w:t>
+      </w:r>
       <w:r>
         <w:rPr>
           <w:rFonts w:ascii="Times New Roman" w:hAnsi="Times New Roman" w:cs="Times New Roman" w:hint="eastAsia"/>
@@ -5395,21 +5308,7 @@
         <w:rPr>
           <w:rFonts w:ascii="Times New Roman" w:hAnsi="Times New Roman" w:cs="Times New Roman"/>
         </w:rPr>
-        <w:t xml:space="preserve">Ginsberg J., </w:t>
-      </w:r>
-      <w:proofErr w:type="spellStart"/>
-      <w:r>
-        <w:rPr>
-          <w:rFonts w:ascii="Times New Roman" w:hAnsi="Times New Roman" w:cs="Times New Roman"/>
-        </w:rPr>
-        <w:t>Mohebbi</w:t>
-      </w:r>
-      <w:proofErr w:type="spellEnd"/>
-      <w:r>
-        <w:rPr>
-          <w:rFonts w:ascii="Times New Roman" w:hAnsi="Times New Roman" w:cs="Times New Roman"/>
-        </w:rPr>
-        <w:t xml:space="preserve"> M. H., Patel R. S. et al. (2009) Detecting influenza epidemics using search engine query data</w:t>
+        <w:t>Ginsberg J., Mohebbi M. H., Patel R. S. et al. (2009) Detecting influenza epidemics using search engine query data</w:t>
       </w:r>
       <w:r>
         <w:rPr>
@@ -5438,33 +5337,11 @@
           <w:rFonts w:ascii="Times New Roman" w:hAnsi="Times New Roman" w:cs="Times New Roman"/>
         </w:rPr>
       </w:pPr>
-      <w:proofErr w:type="spellStart"/>
       <w:r>
         <w:rPr>
           <w:rFonts w:ascii="Times New Roman" w:hAnsi="Times New Roman" w:cs="Times New Roman"/>
         </w:rPr>
-        <w:t>Bollen</w:t>
-      </w:r>
-      <w:proofErr w:type="spellEnd"/>
-      <w:r>
-        <w:rPr>
-          <w:rFonts w:ascii="Times New Roman" w:hAnsi="Times New Roman" w:cs="Times New Roman"/>
-        </w:rPr>
-        <w:t xml:space="preserve"> J, Mao H, </w:t>
-      </w:r>
-      <w:proofErr w:type="spellStart"/>
-      <w:r>
-        <w:rPr>
-          <w:rFonts w:ascii="Times New Roman" w:hAnsi="Times New Roman" w:cs="Times New Roman"/>
-        </w:rPr>
-        <w:t>Zeng</w:t>
-      </w:r>
-      <w:proofErr w:type="spellEnd"/>
-      <w:r>
-        <w:rPr>
-          <w:rFonts w:ascii="Times New Roman" w:hAnsi="Times New Roman" w:cs="Times New Roman"/>
-        </w:rPr>
-        <w:t xml:space="preserve"> X-J. (2011) Twitter mood predicts the stock market</w:t>
+        <w:t>Bollen J, Mao H, Zeng X-J. (2011) Twitter mood predicts the stock market</w:t>
       </w:r>
       <w:r>
         <w:rPr>
@@ -5514,33 +5391,11 @@
           <w:rFonts w:ascii="Times New Roman" w:hAnsi="Times New Roman" w:cs="Times New Roman"/>
         </w:rPr>
       </w:pPr>
-      <w:proofErr w:type="spellStart"/>
       <w:r>
         <w:rPr>
           <w:rFonts w:ascii="Times New Roman" w:hAnsi="Times New Roman" w:cs="Times New Roman"/>
         </w:rPr>
-        <w:t>Acerbi</w:t>
-      </w:r>
-      <w:proofErr w:type="spellEnd"/>
-      <w:r>
-        <w:rPr>
-          <w:rFonts w:ascii="Times New Roman" w:hAnsi="Times New Roman" w:cs="Times New Roman"/>
-        </w:rPr>
-        <w:t xml:space="preserve"> A. </w:t>
-      </w:r>
-      <w:proofErr w:type="spellStart"/>
-      <w:r>
-        <w:rPr>
-          <w:rFonts w:ascii="Times New Roman" w:hAnsi="Times New Roman" w:cs="Times New Roman"/>
-        </w:rPr>
-        <w:t>Lampos</w:t>
-      </w:r>
-      <w:proofErr w:type="spellEnd"/>
-      <w:r>
-        <w:rPr>
-          <w:rFonts w:ascii="Times New Roman" w:hAnsi="Times New Roman" w:cs="Times New Roman"/>
-        </w:rPr>
-        <w:t xml:space="preserve"> V. Garnett P. et al. (2013) The Expression of Emotions in 20</w:t>
+        <w:t>Acerbi A. Lampos V. Garnett P. et al. (2013) The Expression of Emotions in 20</w:t>
       </w:r>
       <w:r>
         <w:rPr>
@@ -5586,61 +5441,19 @@
         <w:rPr>
           <w:rFonts w:ascii="Times New Roman" w:hAnsi="Times New Roman" w:cs="Times New Roman"/>
         </w:rPr>
-        <w:t xml:space="preserve">Hughes JM, </w:t>
-      </w:r>
-      <w:proofErr w:type="spellStart"/>
+        <w:t xml:space="preserve">Hughes JM, Foti NJ, Krakaucer DC. </w:t>
+      </w:r>
+      <w:r>
+        <w:rPr>
+          <w:rFonts w:ascii="Times New Roman" w:hAnsi="Times New Roman" w:cs="Times New Roman" w:hint="eastAsia"/>
+        </w:rPr>
+        <w:t>e</w:t>
+      </w:r>
       <w:r>
         <w:rPr>
           <w:rFonts w:ascii="Times New Roman" w:hAnsi="Times New Roman" w:cs="Times New Roman"/>
         </w:rPr>
-        <w:t>Foti</w:t>
-      </w:r>
-      <w:proofErr w:type="spellEnd"/>
-      <w:r>
-        <w:rPr>
-          <w:rFonts w:ascii="Times New Roman" w:hAnsi="Times New Roman" w:cs="Times New Roman"/>
-        </w:rPr>
-        <w:t xml:space="preserve"> NJ, </w:t>
-      </w:r>
-      <w:proofErr w:type="spellStart"/>
-      <w:r>
-        <w:rPr>
-          <w:rFonts w:ascii="Times New Roman" w:hAnsi="Times New Roman" w:cs="Times New Roman"/>
-        </w:rPr>
-        <w:t>Krakaucer</w:t>
-      </w:r>
-      <w:proofErr w:type="spellEnd"/>
-      <w:r>
-        <w:rPr>
-          <w:rFonts w:ascii="Times New Roman" w:hAnsi="Times New Roman" w:cs="Times New Roman"/>
-        </w:rPr>
-        <w:t xml:space="preserve"> DC. </w:t>
-      </w:r>
-      <w:r>
-        <w:rPr>
-          <w:rFonts w:ascii="Times New Roman" w:hAnsi="Times New Roman" w:cs="Times New Roman" w:hint="eastAsia"/>
-        </w:rPr>
-        <w:t>e</w:t>
-      </w:r>
-      <w:r>
-        <w:rPr>
-          <w:rFonts w:ascii="Times New Roman" w:hAnsi="Times New Roman" w:cs="Times New Roman"/>
-        </w:rPr>
-        <w:t xml:space="preserve">t al. (2012) Quantitative patterns of stylistic </w:t>
-      </w:r>
-      <w:proofErr w:type="spellStart"/>
-      <w:r>
-        <w:rPr>
-          <w:rFonts w:ascii="Times New Roman" w:hAnsi="Times New Roman" w:cs="Times New Roman"/>
-        </w:rPr>
-        <w:t>inuence</w:t>
-      </w:r>
-      <w:proofErr w:type="spellEnd"/>
-      <w:r>
-        <w:rPr>
-          <w:rFonts w:ascii="Times New Roman" w:hAnsi="Times New Roman" w:cs="Times New Roman"/>
-        </w:rPr>
-        <w:t xml:space="preserve"> in the evolution of literature</w:t>
+        <w:t>t al. (2012) Quantitative patterns of stylistic inuence in the evolution of literature</w:t>
       </w:r>
       <w:r>
         <w:rPr>
@@ -5673,21 +5486,7 @@
         <w:rPr>
           <w:rFonts w:ascii="Times New Roman" w:hAnsi="Times New Roman" w:cs="Times New Roman" w:hint="eastAsia"/>
         </w:rPr>
-        <w:t xml:space="preserve">Hastie T., </w:t>
-      </w:r>
-      <w:proofErr w:type="spellStart"/>
-      <w:r>
-        <w:rPr>
-          <w:rFonts w:ascii="Times New Roman" w:hAnsi="Times New Roman" w:cs="Times New Roman" w:hint="eastAsia"/>
-        </w:rPr>
-        <w:t>Tibshirani</w:t>
-      </w:r>
-      <w:proofErr w:type="spellEnd"/>
-      <w:r>
-        <w:rPr>
-          <w:rFonts w:ascii="Times New Roman" w:hAnsi="Times New Roman" w:cs="Times New Roman" w:hint="eastAsia"/>
-        </w:rPr>
-        <w:t xml:space="preserve"> R., Friedman J. H. (2003) </w:t>
+        <w:t xml:space="preserve">Hastie T., Tibshirani R., Friedman J. H. (2003) </w:t>
       </w:r>
       <w:r>
         <w:rPr>
@@ -5728,33 +5527,11 @@
           <w:rFonts w:ascii="Times New Roman" w:hAnsi="Times New Roman" w:cs="Times New Roman"/>
         </w:rPr>
       </w:pPr>
-      <w:proofErr w:type="spellStart"/>
       <w:r>
         <w:rPr>
           <w:rFonts w:ascii="Times New Roman" w:hAnsi="Times New Roman" w:cs="Times New Roman"/>
         </w:rPr>
-        <w:t>Breiman</w:t>
-      </w:r>
-      <w:proofErr w:type="spellEnd"/>
-      <w:r>
-        <w:rPr>
-          <w:rFonts w:ascii="Times New Roman" w:hAnsi="Times New Roman" w:cs="Times New Roman"/>
-        </w:rPr>
-        <w:t xml:space="preserve"> L., Friedman J. H., </w:t>
-      </w:r>
-      <w:proofErr w:type="spellStart"/>
-      <w:r>
-        <w:rPr>
-          <w:rFonts w:ascii="Times New Roman" w:hAnsi="Times New Roman" w:cs="Times New Roman"/>
-        </w:rPr>
-        <w:t>Olshen</w:t>
-      </w:r>
-      <w:proofErr w:type="spellEnd"/>
-      <w:r>
-        <w:rPr>
-          <w:rFonts w:ascii="Times New Roman" w:hAnsi="Times New Roman" w:cs="Times New Roman"/>
-        </w:rPr>
-        <w:t xml:space="preserve"> R. A., Stone, C. J. (1984) Classification and Regression Trees. Wadsworth.</w:t>
+        <w:t>Breiman L., Friedman J. H., Olshen R. A., Stone, C. J. (1984) Classification and Regression Trees. Wadsworth.</w:t>
       </w:r>
     </w:p>
     <w:p>
@@ -5775,21 +5552,7 @@
         <w:rPr>
           <w:rFonts w:ascii="Times New Roman" w:hAnsi="Times New Roman" w:cs="Times New Roman" w:hint="eastAsia"/>
         </w:rPr>
-        <w:t>Books.google.com/</w:t>
-      </w:r>
-      <w:proofErr w:type="spellStart"/>
-      <w:r>
-        <w:rPr>
-          <w:rFonts w:ascii="Times New Roman" w:hAnsi="Times New Roman" w:cs="Times New Roman" w:hint="eastAsia"/>
-        </w:rPr>
-        <w:t>ngrams</w:t>
-      </w:r>
-      <w:proofErr w:type="spellEnd"/>
-      <w:r>
-        <w:rPr>
-          <w:rFonts w:ascii="Times New Roman" w:hAnsi="Times New Roman" w:cs="Times New Roman" w:hint="eastAsia"/>
-        </w:rPr>
-        <w:t xml:space="preserve"> [DB/OL]</w:t>
+        <w:t>Books.google.com/ngrams [DB/OL]</w:t>
       </w:r>
     </w:p>
     <w:p>
@@ -5810,21 +5573,7 @@
         <w:rPr>
           <w:rFonts w:ascii="Times New Roman" w:hAnsi="Times New Roman" w:cs="Times New Roman" w:hint="eastAsia"/>
         </w:rPr>
-        <w:t xml:space="preserve">Michel J-B., </w:t>
-      </w:r>
-      <w:proofErr w:type="spellStart"/>
-      <w:r>
-        <w:rPr>
-          <w:rFonts w:ascii="Times New Roman" w:hAnsi="Times New Roman" w:cs="Times New Roman" w:hint="eastAsia"/>
-        </w:rPr>
-        <w:t>Shen</w:t>
-      </w:r>
-      <w:proofErr w:type="spellEnd"/>
-      <w:r>
-        <w:rPr>
-          <w:rFonts w:ascii="Times New Roman" w:hAnsi="Times New Roman" w:cs="Times New Roman" w:hint="eastAsia"/>
-        </w:rPr>
-        <w:t xml:space="preserve"> Y.K., Aiden A.P. et al (2011) Quantitative analysis of culture us</w:t>
+        <w:t>Michel J-B., Shen Y.K., Aiden A.P. et al (2011) Quantitative analysis of culture us</w:t>
       </w:r>
       <w:r>
         <w:rPr>
@@ -5946,14 +5695,14 @@
 
 <file path=word/endnotes.xml><?xml version="1.0" encoding="utf-8"?>
 <w:endnotes xmlns:ve="http://schemas.openxmlformats.org/markup-compatibility/2006" xmlns:o="urn:schemas-microsoft-com:office:office" xmlns:r="http://schemas.openxmlformats.org/officeDocument/2006/relationships" xmlns:m="http://schemas.openxmlformats.org/officeDocument/2006/math" xmlns:v="urn:schemas-microsoft-com:vml" xmlns:wp="http://schemas.openxmlformats.org/drawingml/2006/wordprocessingDrawing" xmlns:w10="urn:schemas-microsoft-com:office:word" xmlns:w="http://schemas.openxmlformats.org/wordprocessingml/2006/main" xmlns:wne="http://schemas.microsoft.com/office/word/2006/wordml">
-  <w:endnote w:type="separator" w:id="-1">
+  <w:endnote w:type="separator" w:id="0">
     <w:p>
       <w:r>
         <w:separator/>
       </w:r>
     </w:p>
   </w:endnote>
-  <w:endnote w:type="continuationSeparator" w:id="0">
+  <w:endnote w:type="continuationSeparator" w:id="1">
     <w:p>
       <w:r>
         <w:continuationSeparator/>
@@ -5965,14 +5714,14 @@
 
 <file path=word/footnotes.xml><?xml version="1.0" encoding="utf-8"?>
 <w:footnotes xmlns:ve="http://schemas.openxmlformats.org/markup-compatibility/2006" xmlns:o="urn:schemas-microsoft-com:office:office" xmlns:r="http://schemas.openxmlformats.org/officeDocument/2006/relationships" xmlns:m="http://schemas.openxmlformats.org/officeDocument/2006/math" xmlns:v="urn:schemas-microsoft-com:vml" xmlns:wp="http://schemas.openxmlformats.org/drawingml/2006/wordprocessingDrawing" xmlns:w10="urn:schemas-microsoft-com:office:word" xmlns:w="http://schemas.openxmlformats.org/wordprocessingml/2006/main" xmlns:wne="http://schemas.microsoft.com/office/word/2006/wordml">
-  <w:footnote w:type="separator" w:id="-1">
+  <w:footnote w:type="separator" w:id="0">
     <w:p>
       <w:r>
         <w:separator/>
       </w:r>
     </w:p>
   </w:footnote>
-  <w:footnote w:type="continuationSeparator" w:id="0">
+  <w:footnote w:type="continuationSeparator" w:id="1">
     <w:p>
       <w:r>
         <w:continuationSeparator/>

--- a/writeup.docx
+++ b/writeup.docx
@@ -52,6 +52,7 @@
           <w:szCs w:val="32"/>
         </w:rPr>
       </w:pPr>
+      <w:proofErr w:type="gramStart"/>
       <w:r>
         <w:rPr>
           <w:rFonts w:ascii="黑体" w:eastAsia="黑体" w:hint="eastAsia"/>
@@ -68,8 +69,9 @@
           <w:sz w:val="32"/>
           <w:szCs w:val="32"/>
         </w:rPr>
-        <w:t>中文图书语料</w:t>
-      </w:r>
+        <w:t>中文</w:t>
+      </w:r>
+      <w:proofErr w:type="gramEnd"/>
       <w:r>
         <w:rPr>
           <w:rFonts w:ascii="黑体" w:eastAsia="黑体" w:hint="eastAsia"/>
@@ -77,6 +79,15 @@
           <w:sz w:val="32"/>
           <w:szCs w:val="32"/>
         </w:rPr>
+        <w:t>图书语料</w:t>
+      </w:r>
+      <w:r>
+        <w:rPr>
+          <w:rFonts w:ascii="黑体" w:eastAsia="黑体" w:hint="eastAsia"/>
+          <w:b/>
+          <w:sz w:val="32"/>
+          <w:szCs w:val="32"/>
+        </w:rPr>
         <w:t>库的分析</w:t>
       </w:r>
     </w:p>
@@ -122,7 +133,23 @@
           <w:rFonts w:asciiTheme="minorEastAsia" w:hAnsiTheme="minorEastAsia" w:hint="eastAsia"/>
           <w:szCs w:val="21"/>
         </w:rPr>
-        <w:t>本研究使用谷歌中文图书语料库数据，依据《知网》情感分析用词语表对</w:t>
+        <w:t>本研究</w:t>
+      </w:r>
+      <w:proofErr w:type="gramStart"/>
+      <w:r>
+        <w:rPr>
+          <w:rFonts w:asciiTheme="minorEastAsia" w:hAnsiTheme="minorEastAsia" w:hint="eastAsia"/>
+          <w:szCs w:val="21"/>
+        </w:rPr>
+        <w:t>使用谷歌中文</w:t>
+      </w:r>
+      <w:proofErr w:type="gramEnd"/>
+      <w:r>
+        <w:rPr>
+          <w:rFonts w:asciiTheme="minorEastAsia" w:hAnsiTheme="minorEastAsia" w:hint="eastAsia"/>
+          <w:szCs w:val="21"/>
+        </w:rPr>
+        <w:t>图书语料库数据，依据《知网》情感分析用词语表对</w:t>
       </w:r>
       <w:r>
         <w:rPr>
@@ -178,21 +205,42 @@
           <w:rFonts w:asciiTheme="minorEastAsia" w:hAnsiTheme="minorEastAsia" w:hint="eastAsia"/>
           <w:szCs w:val="21"/>
         </w:rPr>
-        <w:t>和</w:t>
-      </w:r>
-      <w:r>
-        <w:rPr>
-          <w:rFonts w:asciiTheme="minorEastAsia" w:hAnsiTheme="minorEastAsia" w:hint="eastAsia"/>
-          <w:szCs w:val="21"/>
-        </w:rPr>
-        <w:t>历年情感分值</w:t>
-      </w:r>
-      <w:r>
-        <w:rPr>
-          <w:rFonts w:asciiTheme="minorEastAsia" w:hAnsiTheme="minorEastAsia" w:hint="eastAsia"/>
-          <w:szCs w:val="21"/>
-        </w:rPr>
-        <w:t>的计算</w:t>
+        <w:t>发现情感用语使用频次的变化。通过对</w:t>
+      </w:r>
+      <w:r>
+        <w:rPr>
+          <w:rFonts w:asciiTheme="minorEastAsia" w:hAnsiTheme="minorEastAsia" w:hint="eastAsia"/>
+          <w:szCs w:val="21"/>
+        </w:rPr>
+        <w:t>历年</w:t>
+      </w:r>
+      <w:r>
+        <w:rPr>
+          <w:rFonts w:asciiTheme="minorEastAsia" w:hAnsiTheme="minorEastAsia" w:hint="eastAsia"/>
+          <w:szCs w:val="21"/>
+        </w:rPr>
+        <w:t>的</w:t>
+      </w:r>
+      <w:r>
+        <w:rPr>
+          <w:rFonts w:asciiTheme="minorEastAsia" w:hAnsiTheme="minorEastAsia" w:hint="eastAsia"/>
+          <w:szCs w:val="21"/>
+        </w:rPr>
+        <w:t>情感分值</w:t>
+      </w:r>
+      <w:r>
+        <w:rPr>
+          <w:rFonts w:asciiTheme="minorEastAsia" w:hAnsiTheme="minorEastAsia" w:hint="eastAsia"/>
+          <w:szCs w:val="21"/>
+        </w:rPr>
+        <w:t>进行</w:t>
+      </w:r>
+      <w:r>
+        <w:rPr>
+          <w:rFonts w:asciiTheme="minorEastAsia" w:hAnsiTheme="minorEastAsia" w:hint="eastAsia"/>
+          <w:szCs w:val="21"/>
+        </w:rPr>
+        <w:t>计算</w:t>
       </w:r>
       <w:r>
         <w:rPr>
@@ -248,21 +296,37 @@
           <w:rFonts w:asciiTheme="minorEastAsia" w:hAnsiTheme="minorEastAsia" w:hint="eastAsia"/>
           <w:szCs w:val="21"/>
         </w:rPr>
-        <w:t>基于情感词使用频次的分类树模型，可</w:t>
-      </w:r>
-      <w:r>
-        <w:rPr>
-          <w:rFonts w:asciiTheme="minorEastAsia" w:hAnsiTheme="minorEastAsia" w:hint="eastAsia"/>
-          <w:szCs w:val="21"/>
-        </w:rPr>
-        <w:t>用</w:t>
-      </w:r>
-      <w:r>
-        <w:rPr>
-          <w:rFonts w:asciiTheme="minorEastAsia" w:hAnsiTheme="minorEastAsia" w:hint="eastAsia"/>
-          <w:szCs w:val="21"/>
-        </w:rPr>
-        <w:t>于对特定年份所属历史时期进行判断。</w:t>
+        <w:t>基于情感</w:t>
+      </w:r>
+      <w:proofErr w:type="gramStart"/>
+      <w:r>
+        <w:rPr>
+          <w:rFonts w:asciiTheme="minorEastAsia" w:hAnsiTheme="minorEastAsia" w:hint="eastAsia"/>
+          <w:szCs w:val="21"/>
+        </w:rPr>
+        <w:t>词使用</w:t>
+      </w:r>
+      <w:proofErr w:type="gramEnd"/>
+      <w:r>
+        <w:rPr>
+          <w:rFonts w:asciiTheme="minorEastAsia" w:hAnsiTheme="minorEastAsia" w:hint="eastAsia"/>
+          <w:szCs w:val="21"/>
+        </w:rPr>
+        <w:t>频次的分类树模型，</w:t>
+      </w:r>
+      <w:r>
+        <w:rPr>
+          <w:rFonts w:asciiTheme="minorEastAsia" w:hAnsiTheme="minorEastAsia" w:hint="eastAsia"/>
+          <w:szCs w:val="21"/>
+        </w:rPr>
+        <w:t>对2001年至2008年的数据进行判断，结果表明该时间段仍为上世纪末改革开放以来的延续，并没有出现转折</w:t>
+      </w:r>
+      <w:r>
+        <w:rPr>
+          <w:rFonts w:asciiTheme="minorEastAsia" w:hAnsiTheme="minorEastAsia" w:hint="eastAsia"/>
+          <w:szCs w:val="21"/>
+        </w:rPr>
+        <w:t>。</w:t>
       </w:r>
     </w:p>
     <w:p>
@@ -434,7 +498,21 @@
         <w:rPr>
           <w:rFonts w:hint="eastAsia"/>
         </w:rPr>
-        <w:t>，使得更多人类社会的未解之谜有望能科学地被人们理解</w:t>
+        <w:t>，使得更多人类社会的未解之</w:t>
+      </w:r>
+      <w:proofErr w:type="gramStart"/>
+      <w:r>
+        <w:rPr>
+          <w:rFonts w:hint="eastAsia"/>
+        </w:rPr>
+        <w:t>谜</w:t>
+      </w:r>
+      <w:proofErr w:type="gramEnd"/>
+      <w:r>
+        <w:rPr>
+          <w:rFonts w:hint="eastAsia"/>
+        </w:rPr>
+        <w:t>有望能科学地被人们理解</w:t>
       </w:r>
       <w:r>
         <w:rPr>
@@ -568,11 +646,19 @@
         </w:rPr>
         <w:t xml:space="preserve"> </w:t>
       </w:r>
-      <w:r>
-        <w:rPr>
-          <w:rFonts w:hint="eastAsia"/>
-        </w:rPr>
-        <w:t>谷歌的研究者利用搜索引擎的检索数据，统计人们检索与流感有关的词语的频次</w:t>
+      <w:proofErr w:type="gramStart"/>
+      <w:r>
+        <w:rPr>
+          <w:rFonts w:hint="eastAsia"/>
+        </w:rPr>
+        <w:t>谷歌的</w:t>
+      </w:r>
+      <w:proofErr w:type="gramEnd"/>
+      <w:r>
+        <w:rPr>
+          <w:rFonts w:hint="eastAsia"/>
+        </w:rPr>
+        <w:t>研究者利用搜索引擎的检索数据，统计人们检索与流感有关的词语的频次</w:t>
       </w:r>
       <w:r>
         <w:rPr>
@@ -597,13 +683,35 @@
         <w:rPr>
           <w:rFonts w:ascii="Times New Roman" w:hAnsi="Times New Roman" w:cs="Times New Roman"/>
         </w:rPr>
-        <w:t xml:space="preserve"> Bollen</w:t>
-      </w:r>
-      <w:r>
-        <w:rPr>
-          <w:rFonts w:hint="eastAsia"/>
-        </w:rPr>
-        <w:t>等人对微博上情感词语的使用频次进行统计，发现统计结果可用于预测当天股市的涨跌。</w:t>
+        <w:t xml:space="preserve"> </w:t>
+      </w:r>
+      <w:proofErr w:type="spellStart"/>
+      <w:r>
+        <w:rPr>
+          <w:rFonts w:ascii="Times New Roman" w:hAnsi="Times New Roman" w:cs="Times New Roman"/>
+        </w:rPr>
+        <w:t>Bollen</w:t>
+      </w:r>
+      <w:proofErr w:type="spellEnd"/>
+      <w:r>
+        <w:rPr>
+          <w:rFonts w:hint="eastAsia"/>
+        </w:rPr>
+        <w:t>等人对</w:t>
+      </w:r>
+      <w:proofErr w:type="gramStart"/>
+      <w:r>
+        <w:rPr>
+          <w:rFonts w:hint="eastAsia"/>
+        </w:rPr>
+        <w:t>微博上</w:t>
+      </w:r>
+      <w:proofErr w:type="gramEnd"/>
+      <w:r>
+        <w:rPr>
+          <w:rFonts w:hint="eastAsia"/>
+        </w:rPr>
+        <w:t>情感词语的使用频次进行统计，发现统计结果可用于预测当天股市的涨跌。</w:t>
       </w:r>
       <w:r>
         <w:rPr>
@@ -618,23 +726,45 @@
         </w:rPr>
         <w:t xml:space="preserve"> </w:t>
       </w:r>
+      <w:proofErr w:type="spellStart"/>
       <w:r>
         <w:rPr>
           <w:rFonts w:ascii="Times New Roman" w:hAnsi="Times New Roman" w:cs="Times New Roman"/>
         </w:rPr>
-        <w:t>Erez Aiden</w:t>
-      </w:r>
-      <w:r>
-        <w:rPr>
-          <w:rFonts w:hint="eastAsia"/>
-        </w:rPr>
-        <w:t>等人利用谷歌</w:t>
-      </w:r>
-      <w:r>
-        <w:rPr>
-          <w:rFonts w:hint="eastAsia"/>
-        </w:rPr>
-        <w:t>英文图书</w:t>
+        <w:t>Erez</w:t>
+      </w:r>
+      <w:proofErr w:type="spellEnd"/>
+      <w:r>
+        <w:rPr>
+          <w:rFonts w:ascii="Times New Roman" w:hAnsi="Times New Roman" w:cs="Times New Roman"/>
+        </w:rPr>
+        <w:t xml:space="preserve"> Aiden</w:t>
+      </w:r>
+      <w:r>
+        <w:rPr>
+          <w:rFonts w:hint="eastAsia"/>
+        </w:rPr>
+        <w:t>等人</w:t>
+      </w:r>
+      <w:proofErr w:type="gramStart"/>
+      <w:r>
+        <w:rPr>
+          <w:rFonts w:hint="eastAsia"/>
+        </w:rPr>
+        <w:t>利用谷歌</w:t>
+      </w:r>
+      <w:r>
+        <w:rPr>
+          <w:rFonts w:hint="eastAsia"/>
+        </w:rPr>
+        <w:t>英文</w:t>
+      </w:r>
+      <w:proofErr w:type="gramEnd"/>
+      <w:r>
+        <w:rPr>
+          <w:rFonts w:hint="eastAsia"/>
+        </w:rPr>
+        <w:t>图书</w:t>
       </w:r>
       <w:r>
         <w:rPr>
@@ -712,7 +842,14 @@
         <w:rPr>
           <w:rFonts w:hint="eastAsia"/>
         </w:rPr>
-        <w:t>其人民心中成为一个完整</w:t>
+        <w:t>其人民心中成为一个</w:t>
+      </w:r>
+      <w:proofErr w:type="gramStart"/>
+      <w:r>
+        <w:rPr>
+          <w:rFonts w:hint="eastAsia"/>
+        </w:rPr>
+        <w:t>完整</w:t>
       </w:r>
       <w:r>
         <w:rPr>
@@ -720,6 +857,7 @@
         </w:rPr>
         <w:t>国家</w:t>
       </w:r>
+      <w:proofErr w:type="gramEnd"/>
       <w:r>
         <w:rPr>
           <w:rFonts w:hint="eastAsia"/>
@@ -745,17 +883,33 @@
         </w:rPr>
         <w:t xml:space="preserve"> </w:t>
       </w:r>
+      <w:proofErr w:type="spellStart"/>
       <w:r>
         <w:rPr>
           <w:rFonts w:ascii="Times New Roman" w:hAnsi="Times New Roman" w:cs="Times New Roman"/>
         </w:rPr>
         <w:t>Acerbi</w:t>
       </w:r>
-      <w:r>
-        <w:rPr>
-          <w:rFonts w:hint="eastAsia"/>
-        </w:rPr>
-        <w:t>等人对谷歌英文图书</w:t>
+      <w:proofErr w:type="spellEnd"/>
+      <w:r>
+        <w:rPr>
+          <w:rFonts w:hint="eastAsia"/>
+        </w:rPr>
+        <w:t>等人</w:t>
+      </w:r>
+      <w:proofErr w:type="gramStart"/>
+      <w:r>
+        <w:rPr>
+          <w:rFonts w:hint="eastAsia"/>
+        </w:rPr>
+        <w:t>对谷歌英文</w:t>
+      </w:r>
+      <w:proofErr w:type="gramEnd"/>
+      <w:r>
+        <w:rPr>
+          <w:rFonts w:hint="eastAsia"/>
+        </w:rPr>
+        <w:t>图书</w:t>
       </w:r>
       <w:r>
         <w:rPr>
@@ -870,7 +1024,21 @@
         <w:rPr>
           <w:rFonts w:hint="eastAsia"/>
         </w:rPr>
-        <w:t>等人利用古腾堡电子图书馆项目所数字化的电子书数据，</w:t>
+        <w:t>等人利用古腾堡电子图书</w:t>
+      </w:r>
+      <w:proofErr w:type="gramStart"/>
+      <w:r>
+        <w:rPr>
+          <w:rFonts w:hint="eastAsia"/>
+        </w:rPr>
+        <w:t>馆项目</w:t>
+      </w:r>
+      <w:proofErr w:type="gramEnd"/>
+      <w:r>
+        <w:rPr>
+          <w:rFonts w:hint="eastAsia"/>
+        </w:rPr>
+        <w:t>所数字化的电子书数据，</w:t>
       </w:r>
       <w:r>
         <w:rPr>
@@ -878,11 +1046,19 @@
         </w:rPr>
         <w:t>根据</w:t>
       </w:r>
-      <w:r>
-        <w:rPr>
-          <w:rFonts w:hint="eastAsia"/>
-        </w:rPr>
-        <w:t>各个作品中</w:t>
+      <w:proofErr w:type="gramStart"/>
+      <w:r>
+        <w:rPr>
+          <w:rFonts w:hint="eastAsia"/>
+        </w:rPr>
+        <w:t>各个作品</w:t>
+      </w:r>
+      <w:proofErr w:type="gramEnd"/>
+      <w:r>
+        <w:rPr>
+          <w:rFonts w:hint="eastAsia"/>
+        </w:rPr>
+        <w:t>中</w:t>
       </w:r>
       <w:r>
         <w:rPr>
@@ -915,11 +1091,19 @@
         </w:rPr>
         <w:t>本研究中</w:t>
       </w:r>
-      <w:r>
-        <w:rPr>
-          <w:rFonts w:hint="eastAsia"/>
-        </w:rPr>
-        <w:t>使用谷歌中文图书</w:t>
+      <w:proofErr w:type="gramStart"/>
+      <w:r>
+        <w:rPr>
+          <w:rFonts w:hint="eastAsia"/>
+        </w:rPr>
+        <w:t>使用谷歌中文</w:t>
+      </w:r>
+      <w:proofErr w:type="gramEnd"/>
+      <w:r>
+        <w:rPr>
+          <w:rFonts w:hint="eastAsia"/>
+        </w:rPr>
+        <w:t>图书</w:t>
       </w:r>
       <w:r>
         <w:rPr>
@@ -985,19 +1169,7 @@
         <w:rPr>
           <w:rFonts w:hint="eastAsia"/>
         </w:rPr>
-        <w:t>并用于对未来年份进行预测，</w:t>
-      </w:r>
-      <w:r>
-        <w:rPr>
-          <w:rFonts w:hint="eastAsia"/>
-        </w:rPr>
-        <w:t>探索哪些情感词语</w:t>
-      </w:r>
-      <w:r>
-        <w:rPr>
-          <w:rFonts w:hint="eastAsia"/>
-        </w:rPr>
-        <w:t>更为关键</w:t>
+        <w:t>，可用于对未来年份进行预测</w:t>
       </w:r>
       <w:r>
         <w:rPr>
@@ -1081,7 +1253,35 @@
           <w:rFonts w:asciiTheme="minorEastAsia" w:hAnsiTheme="minorEastAsia" w:hint="eastAsia"/>
           <w:szCs w:val="21"/>
         </w:rPr>
-        <w:t>第一：二十世纪中文图书中情感词用使用量的变化。如图一所示：在1980年以前情感词语的使用频率虽然上下起伏较大，总体呈现出上升趋势，而在1980年后开始出现明显的缓慢下降趋势。这可能与80年后科学书籍、教材等类型书籍出版量上</w:t>
+        <w:t>第一：二十世纪中文图书中情感词用使用量的变化。如图</w:t>
+      </w:r>
+      <w:r>
+        <w:rPr>
+          <w:rFonts w:asciiTheme="minorEastAsia" w:hAnsiTheme="minorEastAsia" w:hint="eastAsia"/>
+          <w:szCs w:val="21"/>
+        </w:rPr>
+        <w:t>1</w:t>
+      </w:r>
+      <w:r>
+        <w:rPr>
+          <w:rFonts w:asciiTheme="minorEastAsia" w:hAnsiTheme="minorEastAsia" w:hint="eastAsia"/>
+          <w:szCs w:val="21"/>
+        </w:rPr>
+        <w:t>所示：在1980年以前情感词语的使用频率虽然上下起伏较大，</w:t>
+      </w:r>
+      <w:r>
+        <w:rPr>
+          <w:rFonts w:asciiTheme="minorEastAsia" w:hAnsiTheme="minorEastAsia" w:hint="eastAsia"/>
+          <w:szCs w:val="21"/>
+        </w:rPr>
+        <w:t>但</w:t>
+      </w:r>
+      <w:r>
+        <w:rPr>
+          <w:rFonts w:asciiTheme="minorEastAsia" w:hAnsiTheme="minorEastAsia" w:hint="eastAsia"/>
+          <w:szCs w:val="21"/>
+        </w:rPr>
+        <w:t>总体呈现出上升趋势，而在1980年后开始出现明显的缓慢下降趋势。这可能与80年后科学书籍、教材等类型书籍出</w:t>
       </w:r>
       <w:r>
         <w:rPr>
@@ -1089,14 +1289,303 @@
           <w:szCs w:val="21"/>
         </w:rPr>
         <w:lastRenderedPageBreak/>
-        <w:t>升有关。</w:t>
+        <w:t>版量上升有关。</w:t>
       </w:r>
     </w:p>
     <w:p>
       <w:pPr>
         <w:spacing w:line="276" w:lineRule="auto"/>
+        <w:jc w:val="center"/>
+        <w:rPr>
+          <w:rFonts w:asciiTheme="minorEastAsia" w:hAnsiTheme="minorEastAsia"/>
+          <w:szCs w:val="21"/>
+        </w:rPr>
+      </w:pPr>
+      <w:r>
+        <w:rPr>
+          <w:rFonts w:asciiTheme="minorEastAsia" w:hAnsiTheme="minorEastAsia"/>
+          <w:noProof/>
+          <w:szCs w:val="21"/>
+        </w:rPr>
+        <w:drawing>
+          <wp:inline distT="0" distB="0" distL="0" distR="0">
+            <wp:extent cx="2794055" cy="1995801"/>
+            <wp:effectExtent l="19050" t="0" r="0" b="0"/>
+            <wp:docPr id="4" name="图片 2" descr="GTrend.png"/>
+            <wp:cNvGraphicFramePr>
+              <a:graphicFrameLocks xmlns:a="http://schemas.openxmlformats.org/drawingml/2006/main" noChangeAspect="1"/>
+            </wp:cNvGraphicFramePr>
+            <a:graphic xmlns:a="http://schemas.openxmlformats.org/drawingml/2006/main">
+              <a:graphicData uri="http://schemas.openxmlformats.org/drawingml/2006/picture">
+                <pic:pic xmlns:pic="http://schemas.openxmlformats.org/drawingml/2006/picture">
+                  <pic:nvPicPr>
+                    <pic:cNvPr id="0" name="GTrend.png"/>
+                    <pic:cNvPicPr/>
+                  </pic:nvPicPr>
+                  <pic:blipFill>
+                    <a:blip r:embed="rId8" cstate="print"/>
+                    <a:stretch>
+                      <a:fillRect/>
+                    </a:stretch>
+                  </pic:blipFill>
+                  <pic:spPr>
+                    <a:xfrm>
+                      <a:off x="0" y="0"/>
+                      <a:ext cx="2795430" cy="1996783"/>
+                    </a:xfrm>
+                    <a:prstGeom prst="rect">
+                      <a:avLst/>
+                    </a:prstGeom>
+                  </pic:spPr>
+                </pic:pic>
+              </a:graphicData>
+            </a:graphic>
+          </wp:inline>
+        </w:drawing>
+      </w:r>
+    </w:p>
+    <w:p>
+      <w:pPr>
+        <w:spacing w:line="276" w:lineRule="auto"/>
+        <w:jc w:val="center"/>
+        <w:rPr>
+          <w:rFonts w:ascii="黑体" w:eastAsia="黑体" w:hAnsi="黑体"/>
+          <w:szCs w:val="21"/>
+        </w:rPr>
+      </w:pPr>
+      <w:r>
+        <w:rPr>
+          <w:rFonts w:ascii="黑体" w:eastAsia="黑体" w:hAnsi="黑体"/>
+          <w:szCs w:val="21"/>
+        </w:rPr>
+        <w:t>图1情感用语总使用频次</w:t>
+      </w:r>
+    </w:p>
+    <w:p>
+      <w:pPr>
+        <w:spacing w:line="276" w:lineRule="auto"/>
         <w:ind w:firstLine="420"/>
         <w:rPr>
+          <w:rFonts w:asciiTheme="minorEastAsia" w:hAnsiTheme="minorEastAsia" w:hint="eastAsia"/>
+          <w:szCs w:val="21"/>
+        </w:rPr>
+      </w:pPr>
+      <w:r>
+        <w:rPr>
+          <w:rFonts w:asciiTheme="minorEastAsia" w:hAnsiTheme="minorEastAsia" w:hint="eastAsia"/>
+          <w:szCs w:val="21"/>
+        </w:rPr>
+        <w:t>第二：二十世纪中文图书中总体情感值得走势。</w:t>
+      </w:r>
+      <w:r>
+        <w:rPr>
+          <w:rFonts w:asciiTheme="minorEastAsia" w:hAnsiTheme="minorEastAsia" w:hint="eastAsia"/>
+          <w:szCs w:val="21"/>
+        </w:rPr>
+        <w:t>如图</w:t>
+      </w:r>
+      <w:r>
+        <w:rPr>
+          <w:rFonts w:asciiTheme="minorEastAsia" w:hAnsiTheme="minorEastAsia" w:hint="eastAsia"/>
+          <w:szCs w:val="21"/>
+        </w:rPr>
+        <w:t>2所示，</w:t>
+      </w:r>
+      <w:r>
+        <w:rPr>
+          <w:rFonts w:asciiTheme="minorEastAsia" w:hAnsiTheme="minorEastAsia" w:hint="eastAsia"/>
+          <w:szCs w:val="21"/>
+        </w:rPr>
+        <w:t>在数据中</w:t>
+      </w:r>
+      <w:r>
+        <w:rPr>
+          <w:rFonts w:asciiTheme="minorEastAsia" w:hAnsiTheme="minorEastAsia" w:hint="eastAsia"/>
+          <w:szCs w:val="21"/>
+        </w:rPr>
+        <w:t>可以</w:t>
+      </w:r>
+      <w:r>
+        <w:rPr>
+          <w:rFonts w:asciiTheme="minorEastAsia" w:hAnsiTheme="minorEastAsia" w:hint="eastAsia"/>
+          <w:szCs w:val="21"/>
+        </w:rPr>
+        <w:t>区分出</w:t>
+      </w:r>
+      <w:r>
+        <w:rPr>
+          <w:rFonts w:asciiTheme="minorEastAsia" w:hAnsiTheme="minorEastAsia" w:hint="eastAsia"/>
+          <w:szCs w:val="21"/>
+        </w:rPr>
+        <w:t>四个</w:t>
+      </w:r>
+      <w:r>
+        <w:rPr>
+          <w:rFonts w:asciiTheme="minorEastAsia" w:hAnsiTheme="minorEastAsia" w:hint="eastAsia"/>
+          <w:szCs w:val="21"/>
+        </w:rPr>
+        <w:t>明显的时间段，包括：两个消极情感主要时间段（即标准化的总体情感分值小于零），分别为</w:t>
+      </w:r>
+      <w:r>
+        <w:rPr>
+          <w:rFonts w:asciiTheme="minorEastAsia" w:hAnsiTheme="minorEastAsia" w:hint="eastAsia"/>
+          <w:szCs w:val="21"/>
+        </w:rPr>
+        <w:t>1901年至1920年以及1969年至1985年，</w:t>
+      </w:r>
+      <w:r>
+        <w:rPr>
+          <w:rFonts w:asciiTheme="minorEastAsia" w:hAnsiTheme="minorEastAsia" w:hint="eastAsia"/>
+          <w:szCs w:val="21"/>
+        </w:rPr>
+        <w:t>总体</w:t>
+      </w:r>
+      <w:r>
+        <w:rPr>
+          <w:rFonts w:asciiTheme="minorEastAsia" w:hAnsiTheme="minorEastAsia" w:hint="eastAsia"/>
+          <w:szCs w:val="21"/>
+        </w:rPr>
+        <w:t>情感</w:t>
+      </w:r>
+      <w:r>
+        <w:rPr>
+          <w:rFonts w:asciiTheme="minorEastAsia" w:hAnsiTheme="minorEastAsia" w:hint="eastAsia"/>
+          <w:szCs w:val="21"/>
+        </w:rPr>
+        <w:t>值</w:t>
+      </w:r>
+      <w:r>
+        <w:rPr>
+          <w:rFonts w:asciiTheme="minorEastAsia" w:hAnsiTheme="minorEastAsia" w:hint="eastAsia"/>
+          <w:szCs w:val="21"/>
+        </w:rPr>
+        <w:t>在1975年前后</w:t>
+      </w:r>
+      <w:r>
+        <w:rPr>
+          <w:rFonts w:asciiTheme="minorEastAsia" w:hAnsiTheme="minorEastAsia" w:hint="eastAsia"/>
+          <w:szCs w:val="21"/>
+        </w:rPr>
+        <w:t>达到底</w:t>
+      </w:r>
+      <w:r>
+        <w:rPr>
+          <w:rFonts w:asciiTheme="minorEastAsia" w:hAnsiTheme="minorEastAsia" w:hint="eastAsia"/>
+          <w:szCs w:val="21"/>
+        </w:rPr>
+        <w:t>谷</w:t>
+      </w:r>
+      <w:r>
+        <w:rPr>
+          <w:rFonts w:asciiTheme="minorEastAsia" w:hAnsiTheme="minorEastAsia" w:hint="eastAsia"/>
+          <w:szCs w:val="21"/>
+        </w:rPr>
+        <w:t>,</w:t>
+      </w:r>
+      <w:r>
+        <w:rPr>
+          <w:rFonts w:asciiTheme="minorEastAsia" w:hAnsiTheme="minorEastAsia" w:hint="eastAsia"/>
+          <w:szCs w:val="21"/>
+        </w:rPr>
+        <w:t>并在之后逐年回升，该低</w:t>
+      </w:r>
+      <w:r>
+        <w:rPr>
+          <w:rFonts w:asciiTheme="minorEastAsia" w:hAnsiTheme="minorEastAsia" w:hint="eastAsia"/>
+          <w:szCs w:val="21"/>
+        </w:rPr>
+        <w:t>谷</w:t>
+      </w:r>
+      <w:r>
+        <w:rPr>
+          <w:rFonts w:asciiTheme="minorEastAsia" w:hAnsiTheme="minorEastAsia" w:hint="eastAsia"/>
+          <w:szCs w:val="21"/>
+        </w:rPr>
+        <w:t>大致</w:t>
+      </w:r>
+      <w:r>
+        <w:rPr>
+          <w:rFonts w:asciiTheme="minorEastAsia" w:hAnsiTheme="minorEastAsia" w:hint="eastAsia"/>
+          <w:szCs w:val="21"/>
+        </w:rPr>
+        <w:t>对应于文革时期</w:t>
+      </w:r>
+      <w:r>
+        <w:rPr>
+          <w:rFonts w:asciiTheme="minorEastAsia" w:hAnsiTheme="minorEastAsia" w:hint="eastAsia"/>
+          <w:szCs w:val="21"/>
+        </w:rPr>
+        <w:t>的结束</w:t>
+      </w:r>
+      <w:r>
+        <w:rPr>
+          <w:rFonts w:asciiTheme="minorEastAsia" w:hAnsiTheme="minorEastAsia" w:hint="eastAsia"/>
+          <w:szCs w:val="21"/>
+        </w:rPr>
+        <w:t>；两个积极情感主要时间段</w:t>
+      </w:r>
+      <w:r>
+        <w:rPr>
+          <w:rFonts w:asciiTheme="minorEastAsia" w:hAnsiTheme="minorEastAsia" w:hint="eastAsia"/>
+          <w:szCs w:val="21"/>
+        </w:rPr>
+        <w:t>（即标准化的总体情感分值大于零）</w:t>
+      </w:r>
+      <w:r>
+        <w:rPr>
+          <w:rFonts w:asciiTheme="minorEastAsia" w:hAnsiTheme="minorEastAsia" w:hint="eastAsia"/>
+          <w:szCs w:val="21"/>
+        </w:rPr>
+        <w:t>，分别为</w:t>
+      </w:r>
+      <w:r>
+        <w:rPr>
+          <w:rFonts w:asciiTheme="minorEastAsia" w:hAnsiTheme="minorEastAsia" w:hint="eastAsia"/>
+          <w:szCs w:val="21"/>
+        </w:rPr>
+        <w:t>1921年至1968年以及1986年至2000</w:t>
+      </w:r>
+      <w:r>
+        <w:rPr>
+          <w:rFonts w:asciiTheme="minorEastAsia" w:hAnsiTheme="minorEastAsia" w:hint="eastAsia"/>
+          <w:szCs w:val="21"/>
+        </w:rPr>
+        <w:t>年，总体</w:t>
+      </w:r>
+      <w:r>
+        <w:rPr>
+          <w:rFonts w:asciiTheme="minorEastAsia" w:hAnsiTheme="minorEastAsia" w:hint="eastAsia"/>
+          <w:szCs w:val="21"/>
+        </w:rPr>
+        <w:t>情感</w:t>
+      </w:r>
+      <w:r>
+        <w:rPr>
+          <w:rFonts w:asciiTheme="minorEastAsia" w:hAnsiTheme="minorEastAsia" w:hint="eastAsia"/>
+          <w:szCs w:val="21"/>
+        </w:rPr>
+        <w:t>值</w:t>
+      </w:r>
+      <w:r>
+        <w:rPr>
+          <w:rFonts w:asciiTheme="minorEastAsia" w:hAnsiTheme="minorEastAsia" w:hint="eastAsia"/>
+          <w:szCs w:val="21"/>
+        </w:rPr>
+        <w:t>在1949年达到</w:t>
+      </w:r>
+      <w:r>
+        <w:rPr>
+          <w:rFonts w:asciiTheme="minorEastAsia" w:hAnsiTheme="minorEastAsia" w:hint="eastAsia"/>
+          <w:szCs w:val="21"/>
+        </w:rPr>
+        <w:t>全局最高值，该峰值对应于新中国的成立。</w:t>
+      </w:r>
+    </w:p>
+    <w:p>
+      <w:pPr>
+        <w:spacing w:line="276" w:lineRule="auto"/>
+        <w:jc w:val="center"/>
+        <w:rPr>
           <w:rFonts w:asciiTheme="minorEastAsia" w:hAnsiTheme="minorEastAsia"/>
           <w:szCs w:val="21"/>
         </w:rPr>
@@ -1104,198 +1593,75 @@
       <w:r>
         <w:rPr>
           <w:rFonts w:asciiTheme="minorEastAsia" w:hAnsiTheme="minorEastAsia" w:hint="eastAsia"/>
-          <w:szCs w:val="21"/>
-        </w:rPr>
-        <w:t>第二：二十世纪中文图书中总体情感值得走势。</w:t>
-      </w:r>
-      <w:r>
-        <w:rPr>
-          <w:rFonts w:asciiTheme="minorEastAsia" w:hAnsiTheme="minorEastAsia" w:hint="eastAsia"/>
-          <w:szCs w:val="21"/>
-        </w:rPr>
-        <w:t>如图</w:t>
-      </w:r>
-      <w:r>
-        <w:rPr>
-          <w:rFonts w:asciiTheme="minorEastAsia" w:hAnsiTheme="minorEastAsia" w:hint="eastAsia"/>
-          <w:szCs w:val="21"/>
-        </w:rPr>
-        <w:t>2所示，</w:t>
-      </w:r>
-      <w:r>
-        <w:rPr>
-          <w:rFonts w:asciiTheme="minorEastAsia" w:hAnsiTheme="minorEastAsia" w:hint="eastAsia"/>
-          <w:szCs w:val="21"/>
-        </w:rPr>
-        <w:t>在数据中</w:t>
-      </w:r>
-      <w:r>
-        <w:rPr>
-          <w:rFonts w:asciiTheme="minorEastAsia" w:hAnsiTheme="minorEastAsia" w:hint="eastAsia"/>
-          <w:szCs w:val="21"/>
-        </w:rPr>
-        <w:t>可以</w:t>
-      </w:r>
-      <w:r>
-        <w:rPr>
-          <w:rFonts w:asciiTheme="minorEastAsia" w:hAnsiTheme="minorEastAsia" w:hint="eastAsia"/>
-          <w:szCs w:val="21"/>
-        </w:rPr>
-        <w:t>区分出</w:t>
-      </w:r>
-      <w:r>
-        <w:rPr>
-          <w:rFonts w:asciiTheme="minorEastAsia" w:hAnsiTheme="minorEastAsia" w:hint="eastAsia"/>
-          <w:szCs w:val="21"/>
-        </w:rPr>
-        <w:t>四个</w:t>
-      </w:r>
-      <w:r>
-        <w:rPr>
-          <w:rFonts w:asciiTheme="minorEastAsia" w:hAnsiTheme="minorEastAsia" w:hint="eastAsia"/>
-          <w:szCs w:val="21"/>
-        </w:rPr>
-        <w:t>明显的情感时间段，两个消极情感主要时间段（即标准化的总体情感分值小于零）为：1901年至1920年以及1969年至1985年，</w:t>
-      </w:r>
-      <w:r>
-        <w:rPr>
-          <w:rFonts w:asciiTheme="minorEastAsia" w:hAnsiTheme="minorEastAsia" w:hint="eastAsia"/>
-          <w:szCs w:val="21"/>
-        </w:rPr>
-        <w:t>总体</w:t>
-      </w:r>
-      <w:r>
-        <w:rPr>
-          <w:rFonts w:asciiTheme="minorEastAsia" w:hAnsiTheme="minorEastAsia" w:hint="eastAsia"/>
-          <w:szCs w:val="21"/>
-        </w:rPr>
-        <w:t>情感</w:t>
-      </w:r>
-      <w:r>
-        <w:rPr>
-          <w:rFonts w:asciiTheme="minorEastAsia" w:hAnsiTheme="minorEastAsia" w:hint="eastAsia"/>
-          <w:szCs w:val="21"/>
-        </w:rPr>
-        <w:t>值</w:t>
-      </w:r>
-      <w:r>
-        <w:rPr>
-          <w:rFonts w:asciiTheme="minorEastAsia" w:hAnsiTheme="minorEastAsia" w:hint="eastAsia"/>
-          <w:szCs w:val="21"/>
-        </w:rPr>
-        <w:t>在1975年前后</w:t>
-      </w:r>
-      <w:r>
-        <w:rPr>
-          <w:rFonts w:asciiTheme="minorEastAsia" w:hAnsiTheme="minorEastAsia" w:hint="eastAsia"/>
-          <w:szCs w:val="21"/>
-        </w:rPr>
-        <w:t>达到底</w:t>
-      </w:r>
-      <w:r>
-        <w:rPr>
-          <w:rFonts w:asciiTheme="minorEastAsia" w:hAnsiTheme="minorEastAsia" w:hint="eastAsia"/>
-          <w:szCs w:val="21"/>
-        </w:rPr>
-        <w:t>谷</w:t>
-      </w:r>
-      <w:r>
-        <w:rPr>
-          <w:rFonts w:asciiTheme="minorEastAsia" w:hAnsiTheme="minorEastAsia" w:hint="eastAsia"/>
-          <w:szCs w:val="21"/>
-        </w:rPr>
-        <w:t>,</w:t>
-      </w:r>
-      <w:r>
-        <w:rPr>
-          <w:rFonts w:asciiTheme="minorEastAsia" w:hAnsiTheme="minorEastAsia" w:hint="eastAsia"/>
-          <w:szCs w:val="21"/>
-        </w:rPr>
-        <w:t>并在之后逐年回升，该低</w:t>
-      </w:r>
-      <w:r>
-        <w:rPr>
-          <w:rFonts w:asciiTheme="minorEastAsia" w:hAnsiTheme="minorEastAsia" w:hint="eastAsia"/>
-          <w:szCs w:val="21"/>
-        </w:rPr>
-        <w:t>谷</w:t>
-      </w:r>
-      <w:r>
-        <w:rPr>
-          <w:rFonts w:asciiTheme="minorEastAsia" w:hAnsiTheme="minorEastAsia" w:hint="eastAsia"/>
-          <w:szCs w:val="21"/>
-        </w:rPr>
-        <w:t>大致</w:t>
-      </w:r>
-      <w:r>
-        <w:rPr>
-          <w:rFonts w:asciiTheme="minorEastAsia" w:hAnsiTheme="minorEastAsia" w:hint="eastAsia"/>
-          <w:szCs w:val="21"/>
-        </w:rPr>
-        <w:t>对应于文革时期</w:t>
-      </w:r>
-      <w:r>
-        <w:rPr>
-          <w:rFonts w:asciiTheme="minorEastAsia" w:hAnsiTheme="minorEastAsia" w:hint="eastAsia"/>
-          <w:szCs w:val="21"/>
-        </w:rPr>
-        <w:t>的结束</w:t>
-      </w:r>
-      <w:r>
-        <w:rPr>
-          <w:rFonts w:asciiTheme="minorEastAsia" w:hAnsiTheme="minorEastAsia" w:hint="eastAsia"/>
-          <w:szCs w:val="21"/>
-        </w:rPr>
-        <w:t>；两个积极情感主要时间段</w:t>
-      </w:r>
-      <w:r>
-        <w:rPr>
-          <w:rFonts w:asciiTheme="minorEastAsia" w:hAnsiTheme="minorEastAsia" w:hint="eastAsia"/>
-          <w:szCs w:val="21"/>
-        </w:rPr>
-        <w:t>（即标准化的总体情感分值大于零）</w:t>
-      </w:r>
-      <w:r>
-        <w:rPr>
-          <w:rFonts w:asciiTheme="minorEastAsia" w:hAnsiTheme="minorEastAsia" w:hint="eastAsia"/>
-          <w:szCs w:val="21"/>
-        </w:rPr>
-        <w:t>为：1921年至1968年以及1986年至2000</w:t>
-      </w:r>
-      <w:r>
-        <w:rPr>
-          <w:rFonts w:asciiTheme="minorEastAsia" w:hAnsiTheme="minorEastAsia" w:hint="eastAsia"/>
-          <w:szCs w:val="21"/>
-        </w:rPr>
-        <w:t>年，总体</w:t>
-      </w:r>
-      <w:r>
-        <w:rPr>
-          <w:rFonts w:asciiTheme="minorEastAsia" w:hAnsiTheme="minorEastAsia" w:hint="eastAsia"/>
-          <w:szCs w:val="21"/>
-        </w:rPr>
-        <w:t>情感</w:t>
-      </w:r>
-      <w:r>
-        <w:rPr>
-          <w:rFonts w:asciiTheme="minorEastAsia" w:hAnsiTheme="minorEastAsia" w:hint="eastAsia"/>
-          <w:szCs w:val="21"/>
-        </w:rPr>
-        <w:t>值</w:t>
-      </w:r>
-      <w:r>
-        <w:rPr>
-          <w:rFonts w:asciiTheme="minorEastAsia" w:hAnsiTheme="minorEastAsia" w:hint="eastAsia"/>
-          <w:szCs w:val="21"/>
-        </w:rPr>
-        <w:t>在1949年达到</w:t>
-      </w:r>
-      <w:r>
-        <w:rPr>
-          <w:rFonts w:asciiTheme="minorEastAsia" w:hAnsiTheme="minorEastAsia" w:hint="eastAsia"/>
-          <w:szCs w:val="21"/>
-        </w:rPr>
-        <w:t>全局最高值，该峰值对应于新中国的成立。</w:t>
+          <w:noProof/>
+          <w:szCs w:val="21"/>
+        </w:rPr>
+        <w:drawing>
+          <wp:inline distT="0" distB="0" distL="0" distR="0">
+            <wp:extent cx="3504062" cy="2502962"/>
+            <wp:effectExtent l="19050" t="0" r="1138" b="0"/>
+            <wp:docPr id="7" name="图片 2" descr="Emotion.png"/>
+            <wp:cNvGraphicFramePr>
+              <a:graphicFrameLocks xmlns:a="http://schemas.openxmlformats.org/drawingml/2006/main" noChangeAspect="1"/>
+            </wp:cNvGraphicFramePr>
+            <a:graphic xmlns:a="http://schemas.openxmlformats.org/drawingml/2006/main">
+              <a:graphicData uri="http://schemas.openxmlformats.org/drawingml/2006/picture">
+                <pic:pic xmlns:pic="http://schemas.openxmlformats.org/drawingml/2006/picture">
+                  <pic:nvPicPr>
+                    <pic:cNvPr id="0" name="Emotion.png"/>
+                    <pic:cNvPicPr/>
+                  </pic:nvPicPr>
+                  <pic:blipFill>
+                    <a:blip r:embed="rId9" cstate="print"/>
+                    <a:stretch>
+                      <a:fillRect/>
+                    </a:stretch>
+                  </pic:blipFill>
+                  <pic:spPr>
+                    <a:xfrm>
+                      <a:off x="0" y="0"/>
+                      <a:ext cx="3504282" cy="2503119"/>
+                    </a:xfrm>
+                    <a:prstGeom prst="rect">
+                      <a:avLst/>
+                    </a:prstGeom>
+                  </pic:spPr>
+                </pic:pic>
+              </a:graphicData>
+            </a:graphic>
+          </wp:inline>
+        </w:drawing>
+      </w:r>
+    </w:p>
+    <w:p>
+      <w:pPr>
+        <w:spacing w:line="276" w:lineRule="auto"/>
+        <w:jc w:val="center"/>
+        <w:rPr>
+          <w:rFonts w:ascii="黑体" w:eastAsia="黑体" w:hAnsiTheme="minorEastAsia"/>
+          <w:szCs w:val="21"/>
+        </w:rPr>
+      </w:pPr>
+      <w:r>
+        <w:rPr>
+          <w:rFonts w:ascii="黑体" w:eastAsia="黑体" w:hAnsiTheme="minorEastAsia" w:hint="eastAsia"/>
+          <w:szCs w:val="21"/>
+        </w:rPr>
+        <w:t>图</w:t>
+      </w:r>
+      <w:r>
+        <w:rPr>
+          <w:rFonts w:ascii="黑体" w:eastAsia="黑体" w:hAnsiTheme="minorEastAsia" w:hint="eastAsia"/>
+          <w:szCs w:val="21"/>
+        </w:rPr>
+        <w:t>2</w:t>
+      </w:r>
+      <w:r>
+        <w:rPr>
+          <w:rFonts w:ascii="黑体" w:eastAsia="黑体" w:hAnsiTheme="minorEastAsia" w:hint="eastAsia"/>
+          <w:szCs w:val="21"/>
+        </w:rPr>
+        <w:t xml:space="preserve"> 标准化总体情感分值随年份的变化趋势</w:t>
       </w:r>
     </w:p>
     <w:p>
@@ -1327,7 +1693,14 @@
           <w:rFonts w:asciiTheme="minorEastAsia" w:hAnsiTheme="minorEastAsia" w:hint="eastAsia"/>
           <w:szCs w:val="21"/>
         </w:rPr>
-        <w:t>如图4</w:t>
+        <w:t>如图</w:t>
+      </w:r>
+      <w:r>
+        <w:rPr>
+          <w:rFonts w:asciiTheme="minorEastAsia" w:hAnsiTheme="minorEastAsia" w:hint="eastAsia"/>
+          <w:szCs w:val="21"/>
+        </w:rPr>
+        <w:t>3</w:t>
       </w:r>
       <w:r>
         <w:rPr>
@@ -1341,7 +1714,14 @@
           <w:rFonts w:asciiTheme="minorEastAsia" w:hAnsiTheme="minorEastAsia" w:hint="eastAsia"/>
           <w:szCs w:val="21"/>
         </w:rPr>
-        <w:t>5所示，根据情感词语使用频次对年份进行层次聚类，发现5个明显聚集</w:t>
+        <w:t>4</w:t>
+      </w:r>
+      <w:r>
+        <w:rPr>
+          <w:rFonts w:asciiTheme="minorEastAsia" w:hAnsiTheme="minorEastAsia" w:hint="eastAsia"/>
+          <w:szCs w:val="21"/>
+        </w:rPr>
+        <w:t>所示，根据情感词语使用频次对年份进行层次聚类，发现5个明显聚集</w:t>
       </w:r>
       <w:r>
         <w:rPr>
@@ -1765,23 +2145,496 @@
         <w:spacing w:line="276" w:lineRule="auto"/>
         <w:jc w:val="center"/>
         <w:rPr>
-          <w:rFonts w:ascii="黑体" w:eastAsia="黑体" w:hAnsi="黑体"/>
-          <w:szCs w:val="21"/>
-        </w:rPr>
-      </w:pPr>
-      <w:r>
-        <w:rPr>
           <w:rFonts w:ascii="黑体" w:eastAsia="黑体" w:hAnsi="黑体" w:hint="eastAsia"/>
           <w:szCs w:val="21"/>
         </w:rPr>
+      </w:pPr>
+      <w:r>
+        <w:rPr>
+          <w:rFonts w:ascii="黑体" w:eastAsia="黑体" w:hAnsi="黑体" w:hint="eastAsia"/>
+          <w:szCs w:val="21"/>
+        </w:rPr>
+        <w:lastRenderedPageBreak/>
         <w:t>表1 情感词语使用频次聚类结果</w:t>
       </w:r>
     </w:p>
     <w:p>
       <w:pPr>
         <w:spacing w:line="276" w:lineRule="auto"/>
+        <w:rPr>
+          <w:rFonts w:asciiTheme="minorEastAsia" w:hAnsiTheme="minorEastAsia"/>
+          <w:szCs w:val="21"/>
+        </w:rPr>
+      </w:pPr>
+      <w:r>
+        <w:rPr>
+          <w:rFonts w:asciiTheme="minorEastAsia" w:hAnsiTheme="minorEastAsia" w:hint="eastAsia"/>
+          <w:noProof/>
+          <w:szCs w:val="21"/>
+        </w:rPr>
+        <w:drawing>
+          <wp:inline distT="0" distB="0" distL="0" distR="0">
+            <wp:extent cx="2622405" cy="1873191"/>
+            <wp:effectExtent l="0" t="0" r="0" b="0"/>
+            <wp:docPr id="9" name="图片 8" descr="HIC5.png"/>
+            <wp:cNvGraphicFramePr>
+              <a:graphicFrameLocks xmlns:a="http://schemas.openxmlformats.org/drawingml/2006/main" noChangeAspect="1"/>
+            </wp:cNvGraphicFramePr>
+            <a:graphic xmlns:a="http://schemas.openxmlformats.org/drawingml/2006/main">
+              <a:graphicData uri="http://schemas.openxmlformats.org/drawingml/2006/picture">
+                <pic:pic xmlns:pic="http://schemas.openxmlformats.org/drawingml/2006/picture">
+                  <pic:nvPicPr>
+                    <pic:cNvPr id="0" name="HIC5.png"/>
+                    <pic:cNvPicPr/>
+                  </pic:nvPicPr>
+                  <pic:blipFill>
+                    <a:blip r:embed="rId10" cstate="print"/>
+                    <a:stretch>
+                      <a:fillRect/>
+                    </a:stretch>
+                  </pic:blipFill>
+                  <pic:spPr>
+                    <a:xfrm>
+                      <a:off x="0" y="0"/>
+                      <a:ext cx="2623696" cy="1874113"/>
+                    </a:xfrm>
+                    <a:prstGeom prst="rect">
+                      <a:avLst/>
+                    </a:prstGeom>
+                  </pic:spPr>
+                </pic:pic>
+              </a:graphicData>
+            </a:graphic>
+          </wp:inline>
+        </w:drawing>
+      </w:r>
+      <w:r>
+        <w:rPr>
+          <w:rFonts w:asciiTheme="minorEastAsia" w:hAnsiTheme="minorEastAsia" w:hint="eastAsia"/>
+          <w:noProof/>
+          <w:szCs w:val="21"/>
+        </w:rPr>
+        <w:t xml:space="preserve"> </w:t>
+      </w:r>
+      <w:r>
+        <w:rPr>
+          <w:rFonts w:asciiTheme="minorEastAsia" w:hAnsiTheme="minorEastAsia" w:hint="eastAsia"/>
+          <w:noProof/>
+          <w:szCs w:val="21"/>
+        </w:rPr>
+        <w:drawing>
+          <wp:inline distT="0" distB="0" distL="0" distR="0">
+            <wp:extent cx="2524485" cy="1803247"/>
+            <wp:effectExtent l="19050" t="0" r="9165" b="0"/>
+            <wp:docPr id="10" name="图片 7" descr="Cluster.png"/>
+            <wp:cNvGraphicFramePr>
+              <a:graphicFrameLocks xmlns:a="http://schemas.openxmlformats.org/drawingml/2006/main" noChangeAspect="1"/>
+            </wp:cNvGraphicFramePr>
+            <a:graphic xmlns:a="http://schemas.openxmlformats.org/drawingml/2006/main">
+              <a:graphicData uri="http://schemas.openxmlformats.org/drawingml/2006/picture">
+                <pic:pic xmlns:pic="http://schemas.openxmlformats.org/drawingml/2006/picture">
+                  <pic:nvPicPr>
+                    <pic:cNvPr id="0" name="Cluster.png"/>
+                    <pic:cNvPicPr/>
+                  </pic:nvPicPr>
+                  <pic:blipFill>
+                    <a:blip r:embed="rId11" cstate="print"/>
+                    <a:stretch>
+                      <a:fillRect/>
+                    </a:stretch>
+                  </pic:blipFill>
+                  <pic:spPr>
+                    <a:xfrm>
+                      <a:off x="0" y="0"/>
+                      <a:ext cx="2524643" cy="1803360"/>
+                    </a:xfrm>
+                    <a:prstGeom prst="rect">
+                      <a:avLst/>
+                    </a:prstGeom>
+                  </pic:spPr>
+                </pic:pic>
+              </a:graphicData>
+            </a:graphic>
+          </wp:inline>
+        </w:drawing>
+      </w:r>
+    </w:p>
+    <w:p>
+      <w:pPr>
+        <w:spacing w:line="276" w:lineRule="auto"/>
+        <w:jc w:val="center"/>
+        <w:rPr>
+          <w:rFonts w:ascii="黑体" w:eastAsia="黑体" w:hAnsiTheme="minorEastAsia"/>
+          <w:szCs w:val="21"/>
+        </w:rPr>
+      </w:pPr>
+      <w:r>
+        <w:rPr>
+          <w:rFonts w:ascii="黑体" w:eastAsia="黑体" w:hAnsiTheme="minorEastAsia" w:hint="eastAsia"/>
+          <w:szCs w:val="21"/>
+        </w:rPr>
+        <w:t>图</w:t>
+      </w:r>
+      <w:r>
+        <w:rPr>
+          <w:rFonts w:ascii="黑体" w:eastAsia="黑体" w:hAnsiTheme="minorEastAsia" w:hint="eastAsia"/>
+          <w:szCs w:val="21"/>
+        </w:rPr>
+        <w:t>3</w:t>
+      </w:r>
+      <w:r>
+        <w:rPr>
+          <w:rFonts w:ascii="黑体" w:eastAsia="黑体" w:hAnsiTheme="minorEastAsia" w:hint="eastAsia"/>
+          <w:szCs w:val="21"/>
+        </w:rPr>
+        <w:t>层次聚类法</w:t>
+      </w:r>
+      <w:r>
+        <w:rPr>
+          <w:rFonts w:ascii="黑体" w:eastAsia="黑体" w:hAnsiTheme="minorEastAsia" w:hint="eastAsia"/>
+          <w:szCs w:val="21"/>
+        </w:rPr>
+        <w:t>系统树图</w:t>
+      </w:r>
+      <w:r>
+        <w:rPr>
+          <w:rFonts w:ascii="黑体" w:eastAsia="黑体" w:hAnsiTheme="minorEastAsia" w:hint="eastAsia"/>
+          <w:szCs w:val="21"/>
+        </w:rPr>
+        <w:t xml:space="preserve">             </w:t>
+      </w:r>
+      <w:r>
+        <w:rPr>
+          <w:rFonts w:ascii="黑体" w:eastAsia="黑体" w:hAnsiTheme="minorEastAsia" w:hint="eastAsia"/>
+          <w:szCs w:val="21"/>
+        </w:rPr>
+        <w:t>图</w:t>
+      </w:r>
+      <w:r>
+        <w:rPr>
+          <w:rFonts w:ascii="黑体" w:eastAsia="黑体" w:hAnsiTheme="minorEastAsia" w:hint="eastAsia"/>
+          <w:szCs w:val="21"/>
+        </w:rPr>
+        <w:t>4</w:t>
+      </w:r>
+      <w:r>
+        <w:rPr>
+          <w:rFonts w:ascii="黑体" w:eastAsia="黑体" w:hAnsiTheme="minorEastAsia" w:hint="eastAsia"/>
+          <w:szCs w:val="21"/>
+        </w:rPr>
+        <w:t>各个聚集所包含年份</w:t>
+      </w:r>
+    </w:p>
+    <w:p>
+      <w:pPr>
+        <w:spacing w:line="276" w:lineRule="auto"/>
         <w:ind w:firstLine="420"/>
         <w:rPr>
+          <w:rFonts w:asciiTheme="minorEastAsia" w:hAnsiTheme="minorEastAsia" w:hint="eastAsia"/>
+          <w:szCs w:val="21"/>
+        </w:rPr>
+      </w:pPr>
+      <w:r>
+        <w:rPr>
+          <w:rFonts w:asciiTheme="minorEastAsia" w:hAnsiTheme="minorEastAsia" w:hint="eastAsia"/>
+          <w:szCs w:val="21"/>
+        </w:rPr>
+        <w:t>第四：构建了一个分类树模型，根据2001年至2008年中文情感用语的使用频次，判断2001年至2008年仍属于聚集5的延续</w:t>
+      </w:r>
+      <w:r>
+        <w:rPr>
+          <w:rFonts w:asciiTheme="minorEastAsia" w:hAnsiTheme="minorEastAsia" w:hint="eastAsia"/>
+          <w:szCs w:val="21"/>
+        </w:rPr>
+        <w:t>。</w:t>
+      </w:r>
+      <w:r>
+        <w:rPr>
+          <w:rFonts w:asciiTheme="minorEastAsia" w:hAnsiTheme="minorEastAsia" w:hint="eastAsia"/>
+          <w:szCs w:val="21"/>
+        </w:rPr>
+        <w:t>如图</w:t>
+      </w:r>
+      <w:r>
+        <w:rPr>
+          <w:rFonts w:asciiTheme="minorEastAsia" w:hAnsiTheme="minorEastAsia" w:hint="eastAsia"/>
+          <w:szCs w:val="21"/>
+        </w:rPr>
+        <w:t>7</w:t>
+      </w:r>
+      <w:r>
+        <w:rPr>
+          <w:rFonts w:asciiTheme="minorEastAsia" w:hAnsiTheme="minorEastAsia" w:hint="eastAsia"/>
+          <w:szCs w:val="21"/>
+        </w:rPr>
+        <w:t>所示，我们</w:t>
+      </w:r>
+      <w:r>
+        <w:rPr>
+          <w:rFonts w:asciiTheme="minorEastAsia" w:hAnsiTheme="minorEastAsia" w:hint="eastAsia"/>
+          <w:szCs w:val="21"/>
+        </w:rPr>
+        <w:t>使用</w:t>
+      </w:r>
+      <w:r>
+        <w:rPr>
+          <w:rFonts w:asciiTheme="minorEastAsia" w:hAnsiTheme="minorEastAsia" w:hint="eastAsia"/>
+          <w:szCs w:val="21"/>
+        </w:rPr>
+        <w:t>情感词语使用频次预测该年属于哪一个聚集，</w:t>
+      </w:r>
+      <w:r>
+        <w:rPr>
+          <w:rFonts w:asciiTheme="minorEastAsia" w:hAnsiTheme="minorEastAsia" w:hint="eastAsia"/>
+          <w:szCs w:val="21"/>
+        </w:rPr>
+        <w:t>采用</w:t>
+      </w:r>
+      <w:r>
+        <w:rPr>
+          <w:rFonts w:asciiTheme="minorEastAsia" w:hAnsiTheme="minorEastAsia" w:hint="eastAsia"/>
+          <w:szCs w:val="21"/>
+        </w:rPr>
+        <w:t>L1正则化的多项回归模型</w:t>
+      </w:r>
+      <w:r>
+        <w:rPr>
+          <w:rFonts w:asciiTheme="minorEastAsia" w:hAnsiTheme="minorEastAsia" w:hint="eastAsia"/>
+          <w:szCs w:val="21"/>
+          <w:vertAlign w:val="superscript"/>
+        </w:rPr>
+        <w:t>[9]</w:t>
+      </w:r>
+      <w:r>
+        <w:rPr>
+          <w:rFonts w:asciiTheme="minorEastAsia" w:hAnsiTheme="minorEastAsia" w:hint="eastAsia"/>
+          <w:szCs w:val="21"/>
+        </w:rPr>
+        <w:t>和</w:t>
+      </w:r>
+      <w:r>
+        <w:rPr>
+          <w:rFonts w:asciiTheme="minorEastAsia" w:hAnsiTheme="minorEastAsia" w:hint="eastAsia"/>
+          <w:szCs w:val="21"/>
+        </w:rPr>
+        <w:t>10折交叉确认法</w:t>
+      </w:r>
+      <w:r>
+        <w:rPr>
+          <w:rFonts w:asciiTheme="minorEastAsia" w:hAnsiTheme="minorEastAsia" w:hint="eastAsia"/>
+          <w:szCs w:val="21"/>
+        </w:rPr>
+        <w:t>，结果发现</w:t>
+      </w:r>
+      <w:r>
+        <w:rPr>
+          <w:rFonts w:asciiTheme="minorEastAsia" w:hAnsiTheme="minorEastAsia" w:hint="eastAsia"/>
+          <w:szCs w:val="21"/>
+        </w:rPr>
+        <w:t>需要5个词语</w:t>
+      </w:r>
+      <w:r>
+        <w:rPr>
+          <w:rFonts w:asciiTheme="minorEastAsia" w:hAnsiTheme="minorEastAsia" w:hint="eastAsia"/>
+          <w:szCs w:val="21"/>
+        </w:rPr>
+        <w:t>作为分支节点</w:t>
+      </w:r>
+      <w:r>
+        <w:rPr>
+          <w:rFonts w:asciiTheme="minorEastAsia" w:hAnsiTheme="minorEastAsia" w:hint="eastAsia"/>
+          <w:szCs w:val="21"/>
+        </w:rPr>
+        <w:t>即可</w:t>
+      </w:r>
+      <w:r>
+        <w:rPr>
+          <w:rFonts w:asciiTheme="minorEastAsia" w:hAnsiTheme="minorEastAsia" w:hint="eastAsia"/>
+          <w:szCs w:val="21"/>
+        </w:rPr>
+        <w:t>达到最高预测准确率，</w:t>
+      </w:r>
+      <w:r>
+        <w:rPr>
+          <w:rFonts w:asciiTheme="minorEastAsia" w:hAnsiTheme="minorEastAsia" w:hint="eastAsia"/>
+          <w:szCs w:val="21"/>
+        </w:rPr>
+        <w:t xml:space="preserve"> </w:t>
+      </w:r>
+      <w:r>
+        <w:rPr>
+          <w:rFonts w:asciiTheme="minorEastAsia" w:hAnsiTheme="minorEastAsia" w:hint="eastAsia"/>
+          <w:szCs w:val="21"/>
+        </w:rPr>
+        <w:t>3个词至13个词均在</w:t>
+      </w:r>
+      <w:r>
+        <w:rPr>
+          <w:rFonts w:asciiTheme="minorEastAsia" w:hAnsiTheme="minorEastAsia" w:hint="eastAsia"/>
+          <w:szCs w:val="21"/>
+        </w:rPr>
+        <w:t>其</w:t>
+      </w:r>
+      <w:r>
+        <w:rPr>
+          <w:rFonts w:asciiTheme="minorEastAsia" w:hAnsiTheme="minorEastAsia" w:hint="eastAsia"/>
+          <w:szCs w:val="21"/>
+        </w:rPr>
+        <w:t>1个标准差之内。</w:t>
+      </w:r>
+      <w:r>
+        <w:rPr>
+          <w:rFonts w:asciiTheme="minorEastAsia" w:hAnsiTheme="minorEastAsia" w:hint="eastAsia"/>
+          <w:szCs w:val="21"/>
+        </w:rPr>
+        <w:t>因此，本研究中，我们采用</w:t>
+      </w:r>
+      <w:r>
+        <w:rPr>
+          <w:rFonts w:asciiTheme="minorEastAsia" w:hAnsiTheme="minorEastAsia" w:hint="eastAsia"/>
+          <w:szCs w:val="21"/>
+        </w:rPr>
+        <w:t>5</w:t>
+      </w:r>
+      <w:r>
+        <w:rPr>
+          <w:rFonts w:asciiTheme="minorEastAsia" w:hAnsiTheme="minorEastAsia" w:hint="eastAsia"/>
+          <w:szCs w:val="21"/>
+        </w:rPr>
+        <w:t>个节点构建了一个</w:t>
+      </w:r>
+      <w:r>
+        <w:rPr>
+          <w:rFonts w:asciiTheme="minorEastAsia" w:hAnsiTheme="minorEastAsia" w:hint="eastAsia"/>
+          <w:szCs w:val="21"/>
+        </w:rPr>
+        <w:t>分类树模型</w:t>
+      </w:r>
+      <w:r>
+        <w:rPr>
+          <w:rFonts w:asciiTheme="minorEastAsia" w:hAnsiTheme="minorEastAsia" w:hint="eastAsia"/>
+          <w:szCs w:val="21"/>
+          <w:vertAlign w:val="superscript"/>
+        </w:rPr>
+        <w:t>[10]</w:t>
+      </w:r>
+      <w:r>
+        <w:rPr>
+          <w:rFonts w:asciiTheme="minorEastAsia" w:hAnsiTheme="minorEastAsia" w:hint="eastAsia"/>
+          <w:szCs w:val="21"/>
+        </w:rPr>
+        <w:t>用于预测年份所属聚集，</w:t>
+      </w:r>
+      <w:r>
+        <w:rPr>
+          <w:rFonts w:asciiTheme="minorEastAsia" w:hAnsiTheme="minorEastAsia" w:hint="eastAsia"/>
+          <w:szCs w:val="21"/>
+        </w:rPr>
+        <w:t>模型仅使用了</w:t>
+      </w:r>
+      <w:r>
+        <w:rPr>
+          <w:rFonts w:asciiTheme="minorEastAsia" w:hAnsiTheme="minorEastAsia" w:hint="eastAsia"/>
+          <w:szCs w:val="21"/>
+        </w:rPr>
+        <w:t>“好”、“惊讶”、“愿意”、“爱护”和“关注”</w:t>
+      </w:r>
+      <w:r>
+        <w:rPr>
+          <w:rFonts w:asciiTheme="minorEastAsia" w:hAnsiTheme="minorEastAsia" w:hint="eastAsia"/>
+          <w:szCs w:val="21"/>
+        </w:rPr>
+        <w:t>五</w:t>
+      </w:r>
+      <w:r>
+        <w:rPr>
+          <w:rFonts w:asciiTheme="minorEastAsia" w:hAnsiTheme="minorEastAsia" w:hint="eastAsia"/>
+          <w:szCs w:val="21"/>
+        </w:rPr>
+        <w:t>个词语</w:t>
+      </w:r>
+      <w:r>
+        <w:rPr>
+          <w:rFonts w:asciiTheme="minorEastAsia" w:hAnsiTheme="minorEastAsia" w:hint="eastAsia"/>
+          <w:szCs w:val="21"/>
+        </w:rPr>
+        <w:t>，</w:t>
+      </w:r>
+      <w:r>
+        <w:rPr>
+          <w:rFonts w:asciiTheme="minorEastAsia" w:hAnsiTheme="minorEastAsia" w:hint="eastAsia"/>
+          <w:szCs w:val="21"/>
+        </w:rPr>
+        <w:t>模型</w:t>
+      </w:r>
+      <w:r>
+        <w:rPr>
+          <w:rFonts w:asciiTheme="minorEastAsia" w:hAnsiTheme="minorEastAsia" w:hint="eastAsia"/>
+          <w:szCs w:val="21"/>
+        </w:rPr>
+        <w:t>在训练</w:t>
+      </w:r>
+      <w:r>
+        <w:rPr>
+          <w:rFonts w:asciiTheme="minorEastAsia" w:hAnsiTheme="minorEastAsia" w:hint="eastAsia"/>
+          <w:szCs w:val="21"/>
+        </w:rPr>
+        <w:t>数据</w:t>
+      </w:r>
+      <w:r>
+        <w:rPr>
+          <w:rFonts w:asciiTheme="minorEastAsia" w:hAnsiTheme="minorEastAsia" w:hint="eastAsia"/>
+          <w:szCs w:val="21"/>
+        </w:rPr>
+        <w:t>上</w:t>
+      </w:r>
+      <w:r>
+        <w:rPr>
+          <w:rFonts w:asciiTheme="minorEastAsia" w:hAnsiTheme="minorEastAsia" w:hint="eastAsia"/>
+          <w:szCs w:val="21"/>
+        </w:rPr>
+        <w:t>的</w:t>
+      </w:r>
+      <w:r>
+        <w:rPr>
+          <w:rFonts w:asciiTheme="minorEastAsia" w:hAnsiTheme="minorEastAsia" w:hint="eastAsia"/>
+          <w:szCs w:val="21"/>
+        </w:rPr>
+        <w:t>分类</w:t>
+      </w:r>
+      <w:r>
+        <w:rPr>
+          <w:rFonts w:asciiTheme="minorEastAsia" w:hAnsiTheme="minorEastAsia" w:hint="eastAsia"/>
+          <w:szCs w:val="21"/>
+        </w:rPr>
+        <w:t>准确率</w:t>
+      </w:r>
+      <w:r>
+        <w:rPr>
+          <w:rFonts w:asciiTheme="minorEastAsia" w:hAnsiTheme="minorEastAsia" w:hint="eastAsia"/>
+          <w:szCs w:val="21"/>
+        </w:rPr>
+        <w:t>为99%</w:t>
+      </w:r>
+      <w:r>
+        <w:rPr>
+          <w:rFonts w:asciiTheme="minorEastAsia" w:hAnsiTheme="minorEastAsia" w:hint="eastAsia"/>
+          <w:szCs w:val="21"/>
+        </w:rPr>
+        <w:t>。</w:t>
+      </w:r>
+      <w:r>
+        <w:rPr>
+          <w:rFonts w:asciiTheme="minorEastAsia" w:hAnsiTheme="minorEastAsia" w:hint="eastAsia"/>
+          <w:szCs w:val="21"/>
+        </w:rPr>
+        <w:t>使用该分类树模型对2001年至2008年的数据进行预测，结果这八年均被分类为聚集5，属于改革开放以来的延续。</w:t>
+      </w:r>
+    </w:p>
+    <w:p>
+      <w:pPr>
+        <w:spacing w:line="276" w:lineRule="auto"/>
+        <w:rPr>
           <w:rFonts w:asciiTheme="minorEastAsia" w:hAnsiTheme="minorEastAsia"/>
           <w:szCs w:val="21"/>
         </w:rPr>
@@ -1789,257 +2642,151 @@
       <w:r>
         <w:rPr>
           <w:rFonts w:asciiTheme="minorEastAsia" w:hAnsiTheme="minorEastAsia" w:hint="eastAsia"/>
-          <w:szCs w:val="21"/>
-        </w:rPr>
-        <w:t>第四：根据构建的分类树模型，判断出二十一世纪初期，中国</w:t>
-      </w:r>
-      <w:r>
-        <w:rPr>
-          <w:rFonts w:asciiTheme="minorEastAsia" w:hAnsiTheme="minorEastAsia" w:hint="eastAsia"/>
-          <w:szCs w:val="21"/>
-        </w:rPr>
-        <w:t>。</w:t>
-      </w:r>
-      <w:r>
-        <w:rPr>
-          <w:rFonts w:asciiTheme="minorEastAsia" w:hAnsiTheme="minorEastAsia" w:hint="eastAsia"/>
-          <w:szCs w:val="21"/>
-        </w:rPr>
-        <w:t>如图6所示，我们</w:t>
-      </w:r>
-      <w:r>
-        <w:rPr>
-          <w:rFonts w:asciiTheme="minorEastAsia" w:hAnsiTheme="minorEastAsia" w:hint="eastAsia"/>
-          <w:szCs w:val="21"/>
-        </w:rPr>
-        <w:t>使用</w:t>
-      </w:r>
-      <w:r>
-        <w:rPr>
-          <w:rFonts w:asciiTheme="minorEastAsia" w:hAnsiTheme="minorEastAsia" w:hint="eastAsia"/>
-          <w:szCs w:val="21"/>
-        </w:rPr>
-        <w:t>情感词语使用频次预测该年属于哪一个聚集，</w:t>
-      </w:r>
-      <w:r>
-        <w:rPr>
-          <w:rFonts w:asciiTheme="minorEastAsia" w:hAnsiTheme="minorEastAsia" w:hint="eastAsia"/>
-          <w:szCs w:val="21"/>
-        </w:rPr>
-        <w:t>采用</w:t>
-      </w:r>
-      <w:r>
-        <w:rPr>
-          <w:rFonts w:asciiTheme="minorEastAsia" w:hAnsiTheme="minorEastAsia" w:hint="eastAsia"/>
-          <w:szCs w:val="21"/>
-        </w:rPr>
-        <w:t>L1正则化的多项回归模型</w:t>
-      </w:r>
-      <w:r>
-        <w:rPr>
-          <w:rFonts w:asciiTheme="minorEastAsia" w:hAnsiTheme="minorEastAsia" w:hint="eastAsia"/>
-          <w:szCs w:val="21"/>
-          <w:vertAlign w:val="superscript"/>
-        </w:rPr>
-        <w:t>[9]</w:t>
-      </w:r>
-      <w:r>
-        <w:rPr>
-          <w:rFonts w:asciiTheme="minorEastAsia" w:hAnsiTheme="minorEastAsia" w:hint="eastAsia"/>
-          <w:szCs w:val="21"/>
-        </w:rPr>
-        <w:t>和</w:t>
-      </w:r>
-      <w:r>
-        <w:rPr>
-          <w:rFonts w:asciiTheme="minorEastAsia" w:hAnsiTheme="minorEastAsia" w:hint="eastAsia"/>
-          <w:szCs w:val="21"/>
-        </w:rPr>
-        <w:t>10折交叉确认法</w:t>
-      </w:r>
-      <w:r>
-        <w:rPr>
-          <w:rFonts w:asciiTheme="minorEastAsia" w:hAnsiTheme="minorEastAsia" w:hint="eastAsia"/>
-          <w:szCs w:val="21"/>
-        </w:rPr>
-        <w:t>，结果发现</w:t>
-      </w:r>
-      <w:r>
-        <w:rPr>
-          <w:rFonts w:asciiTheme="minorEastAsia" w:hAnsiTheme="minorEastAsia" w:hint="eastAsia"/>
-          <w:szCs w:val="21"/>
-        </w:rPr>
-        <w:t>只需要5个词语即可</w:t>
-      </w:r>
-      <w:r>
-        <w:rPr>
-          <w:rFonts w:asciiTheme="minorEastAsia" w:hAnsiTheme="minorEastAsia" w:hint="eastAsia"/>
-          <w:szCs w:val="21"/>
-        </w:rPr>
-        <w:t>达到最高预测准确率，使用3个词至13个词均在1个标准差之内。</w:t>
-      </w:r>
-      <w:r>
-        <w:rPr>
-          <w:rFonts w:asciiTheme="minorEastAsia" w:hAnsiTheme="minorEastAsia" w:hint="eastAsia"/>
-          <w:szCs w:val="21"/>
-        </w:rPr>
-        <w:t>因此，本研究</w:t>
-      </w:r>
-      <w:r>
-        <w:rPr>
-          <w:rFonts w:asciiTheme="minorEastAsia" w:hAnsiTheme="minorEastAsia" w:hint="eastAsia"/>
-          <w:szCs w:val="21"/>
-        </w:rPr>
-        <w:t>建</w:t>
-      </w:r>
-      <w:r>
-        <w:rPr>
-          <w:rFonts w:asciiTheme="minorEastAsia" w:hAnsiTheme="minorEastAsia" w:hint="eastAsia"/>
-          <w:szCs w:val="21"/>
-        </w:rPr>
-        <w:t>了</w:t>
-      </w:r>
-      <w:r>
-        <w:rPr>
-          <w:rFonts w:asciiTheme="minorEastAsia" w:hAnsiTheme="minorEastAsia" w:hint="eastAsia"/>
-          <w:szCs w:val="21"/>
-        </w:rPr>
-        <w:t>一个</w:t>
-      </w:r>
-      <w:r>
-        <w:rPr>
-          <w:rFonts w:asciiTheme="minorEastAsia" w:hAnsiTheme="minorEastAsia" w:hint="eastAsia"/>
-          <w:szCs w:val="21"/>
-        </w:rPr>
-        <w:t>包含5个节点的</w:t>
-      </w:r>
-      <w:r>
-        <w:rPr>
-          <w:rFonts w:asciiTheme="minorEastAsia" w:hAnsiTheme="minorEastAsia" w:hint="eastAsia"/>
+          <w:noProof/>
+          <w:szCs w:val="21"/>
+        </w:rPr>
+        <w:drawing>
+          <wp:inline distT="0" distB="0" distL="0" distR="0">
+            <wp:extent cx="2716199" cy="1984488"/>
+            <wp:effectExtent l="19050" t="0" r="7951" b="0"/>
+            <wp:docPr id="11" name="图片 10" descr="CVLasso.png"/>
+            <wp:cNvGraphicFramePr>
+              <a:graphicFrameLocks xmlns:a="http://schemas.openxmlformats.org/drawingml/2006/main" noChangeAspect="1"/>
+            </wp:cNvGraphicFramePr>
+            <a:graphic xmlns:a="http://schemas.openxmlformats.org/drawingml/2006/main">
+              <a:graphicData uri="http://schemas.openxmlformats.org/drawingml/2006/picture">
+                <pic:pic xmlns:pic="http://schemas.openxmlformats.org/drawingml/2006/picture">
+                  <pic:nvPicPr>
+                    <pic:cNvPr id="0" name="CVLasso.png"/>
+                    <pic:cNvPicPr/>
+                  </pic:nvPicPr>
+                  <pic:blipFill>
+                    <a:blip r:embed="rId12" cstate="print"/>
+                    <a:stretch>
+                      <a:fillRect/>
+                    </a:stretch>
+                  </pic:blipFill>
+                  <pic:spPr>
+                    <a:xfrm>
+                      <a:off x="0" y="0"/>
+                      <a:ext cx="2726545" cy="1992047"/>
+                    </a:xfrm>
+                    <a:prstGeom prst="rect">
+                      <a:avLst/>
+                    </a:prstGeom>
+                  </pic:spPr>
+                </pic:pic>
+              </a:graphicData>
+            </a:graphic>
+          </wp:inline>
+        </w:drawing>
+      </w:r>
+      <w:r>
+        <w:rPr>
+          <w:rFonts w:asciiTheme="minorEastAsia" w:hAnsiTheme="minorEastAsia" w:hint="eastAsia"/>
+          <w:noProof/>
+          <w:szCs w:val="21"/>
+        </w:rPr>
+        <w:drawing>
+          <wp:inline distT="0" distB="0" distL="0" distR="0">
+            <wp:extent cx="2369488" cy="2369488"/>
+            <wp:effectExtent l="0" t="0" r="0" b="0"/>
+            <wp:docPr id="12" name="图片 11" descr="TreeModel.png"/>
+            <wp:cNvGraphicFramePr>
+              <a:graphicFrameLocks xmlns:a="http://schemas.openxmlformats.org/drawingml/2006/main" noChangeAspect="1"/>
+            </wp:cNvGraphicFramePr>
+            <a:graphic xmlns:a="http://schemas.openxmlformats.org/drawingml/2006/main">
+              <a:graphicData uri="http://schemas.openxmlformats.org/drawingml/2006/picture">
+                <pic:pic xmlns:pic="http://schemas.openxmlformats.org/drawingml/2006/picture">
+                  <pic:nvPicPr>
+                    <pic:cNvPr id="0" name="TreeModel.png"/>
+                    <pic:cNvPicPr/>
+                  </pic:nvPicPr>
+                  <pic:blipFill>
+                    <a:blip r:embed="rId13" cstate="print"/>
+                    <a:stretch>
+                      <a:fillRect/>
+                    </a:stretch>
+                  </pic:blipFill>
+                  <pic:spPr>
+                    <a:xfrm>
+                      <a:off x="0" y="0"/>
+                      <a:ext cx="2370654" cy="2370654"/>
+                    </a:xfrm>
+                    <a:prstGeom prst="rect">
+                      <a:avLst/>
+                    </a:prstGeom>
+                  </pic:spPr>
+                </pic:pic>
+              </a:graphicData>
+            </a:graphic>
+          </wp:inline>
+        </w:drawing>
+      </w:r>
+    </w:p>
+    <w:p>
+      <w:pPr>
+        <w:spacing w:line="276" w:lineRule="auto"/>
+        <w:jc w:val="center"/>
+        <w:rPr>
+          <w:rFonts w:ascii="黑体" w:eastAsia="黑体" w:hAnsiTheme="minorEastAsia"/>
+          <w:szCs w:val="21"/>
+        </w:rPr>
+      </w:pPr>
+      <w:r>
+        <w:rPr>
+          <w:rFonts w:ascii="黑体" w:eastAsia="黑体" w:hAnsiTheme="minorEastAsia" w:hint="eastAsia"/>
+          <w:szCs w:val="21"/>
+        </w:rPr>
+        <w:t>图</w:t>
+      </w:r>
+      <w:r>
+        <w:rPr>
+          <w:rFonts w:ascii="黑体" w:eastAsia="黑体" w:hAnsiTheme="minorEastAsia" w:hint="eastAsia"/>
+          <w:szCs w:val="21"/>
+        </w:rPr>
+        <w:t xml:space="preserve">5 </w:t>
+      </w:r>
+      <w:r>
+        <w:rPr>
+          <w:rFonts w:ascii="黑体" w:eastAsia="黑体" w:hAnsiTheme="minorEastAsia" w:hint="eastAsia"/>
+          <w:szCs w:val="21"/>
+        </w:rPr>
+        <w:t xml:space="preserve">Lasso多项回归模型交叉确认误差             </w:t>
+      </w:r>
+      <w:r>
+        <w:rPr>
+          <w:rFonts w:ascii="黑体" w:eastAsia="黑体" w:hAnsiTheme="minorEastAsia" w:hint="eastAsia"/>
+          <w:szCs w:val="21"/>
+        </w:rPr>
+        <w:t>图</w:t>
+      </w:r>
+      <w:r>
+        <w:rPr>
+          <w:rFonts w:ascii="黑体" w:eastAsia="黑体" w:hAnsiTheme="minorEastAsia" w:hint="eastAsia"/>
+          <w:szCs w:val="21"/>
+        </w:rPr>
+        <w:t>6</w:t>
+      </w:r>
+      <w:r>
+        <w:rPr>
+          <w:rFonts w:ascii="黑体" w:eastAsia="黑体" w:hAnsiTheme="minorEastAsia" w:hint="eastAsia"/>
           <w:szCs w:val="21"/>
         </w:rPr>
         <w:t>分类树模型</w:t>
       </w:r>
-      <w:r>
-        <w:rPr>
-          <w:rFonts w:asciiTheme="minorEastAsia" w:hAnsiTheme="minorEastAsia" w:hint="eastAsia"/>
-          <w:szCs w:val="21"/>
-          <w:vertAlign w:val="superscript"/>
-        </w:rPr>
-        <w:t>[10]</w:t>
-      </w:r>
-      <w:r>
-        <w:rPr>
-          <w:rFonts w:asciiTheme="minorEastAsia" w:hAnsiTheme="minorEastAsia" w:hint="eastAsia"/>
-          <w:szCs w:val="21"/>
-        </w:rPr>
-        <w:t>用于预测年份所属聚集，</w:t>
-      </w:r>
-      <w:r>
-        <w:rPr>
-          <w:rFonts w:asciiTheme="minorEastAsia" w:hAnsiTheme="minorEastAsia" w:hint="eastAsia"/>
-          <w:szCs w:val="21"/>
-        </w:rPr>
-        <w:t>模型仅采用</w:t>
-      </w:r>
-      <w:r>
-        <w:rPr>
-          <w:rFonts w:asciiTheme="minorEastAsia" w:hAnsiTheme="minorEastAsia" w:hint="eastAsia"/>
-          <w:szCs w:val="21"/>
-        </w:rPr>
-        <w:t>“好”、“惊讶”、“愿意”、“爱护”和“关注”</w:t>
-      </w:r>
-      <w:r>
-        <w:rPr>
-          <w:rFonts w:asciiTheme="minorEastAsia" w:hAnsiTheme="minorEastAsia" w:hint="eastAsia"/>
-          <w:szCs w:val="21"/>
-        </w:rPr>
-        <w:t>五</w:t>
-      </w:r>
-      <w:r>
-        <w:rPr>
-          <w:rFonts w:asciiTheme="minorEastAsia" w:hAnsiTheme="minorEastAsia" w:hint="eastAsia"/>
-          <w:szCs w:val="21"/>
-        </w:rPr>
-        <w:t>个词语</w:t>
-      </w:r>
-      <w:r>
-        <w:rPr>
-          <w:rFonts w:asciiTheme="minorEastAsia" w:hAnsiTheme="minorEastAsia" w:hint="eastAsia"/>
-          <w:szCs w:val="21"/>
-        </w:rPr>
-        <w:t>节点</w:t>
-      </w:r>
-      <w:r>
-        <w:rPr>
-          <w:rFonts w:asciiTheme="minorEastAsia" w:hAnsiTheme="minorEastAsia" w:hint="eastAsia"/>
-          <w:szCs w:val="21"/>
-        </w:rPr>
-        <w:t>，</w:t>
-      </w:r>
-      <w:r>
-        <w:rPr>
-          <w:rFonts w:asciiTheme="minorEastAsia" w:hAnsiTheme="minorEastAsia" w:hint="eastAsia"/>
-          <w:szCs w:val="21"/>
-        </w:rPr>
-        <w:t>模型</w:t>
-      </w:r>
-      <w:r>
-        <w:rPr>
-          <w:rFonts w:asciiTheme="minorEastAsia" w:hAnsiTheme="minorEastAsia" w:hint="eastAsia"/>
-          <w:szCs w:val="21"/>
-        </w:rPr>
-        <w:t>在训练</w:t>
-      </w:r>
-      <w:r>
-        <w:rPr>
-          <w:rFonts w:asciiTheme="minorEastAsia" w:hAnsiTheme="minorEastAsia" w:hint="eastAsia"/>
-          <w:szCs w:val="21"/>
-        </w:rPr>
-        <w:t>数据</w:t>
-      </w:r>
-      <w:r>
-        <w:rPr>
-          <w:rFonts w:asciiTheme="minorEastAsia" w:hAnsiTheme="minorEastAsia" w:hint="eastAsia"/>
-          <w:szCs w:val="21"/>
-        </w:rPr>
-        <w:t>上</w:t>
-      </w:r>
-      <w:r>
-        <w:rPr>
-          <w:rFonts w:asciiTheme="minorEastAsia" w:hAnsiTheme="minorEastAsia" w:hint="eastAsia"/>
-          <w:szCs w:val="21"/>
-        </w:rPr>
-        <w:t>的</w:t>
-      </w:r>
-      <w:r>
-        <w:rPr>
-          <w:rFonts w:asciiTheme="minorEastAsia" w:hAnsiTheme="minorEastAsia" w:hint="eastAsia"/>
-          <w:szCs w:val="21"/>
-        </w:rPr>
-        <w:t>分类</w:t>
-      </w:r>
-      <w:r>
-        <w:rPr>
-          <w:rFonts w:asciiTheme="minorEastAsia" w:hAnsiTheme="minorEastAsia" w:hint="eastAsia"/>
-          <w:szCs w:val="21"/>
-        </w:rPr>
-        <w:t>准确率</w:t>
-      </w:r>
-      <w:r>
-        <w:rPr>
-          <w:rFonts w:asciiTheme="minorEastAsia" w:hAnsiTheme="minorEastAsia" w:hint="eastAsia"/>
-          <w:szCs w:val="21"/>
-        </w:rPr>
-        <w:t>为99%</w:t>
-      </w:r>
-      <w:r>
-        <w:rPr>
-          <w:rFonts w:asciiTheme="minorEastAsia" w:hAnsiTheme="minorEastAsia" w:hint="eastAsia"/>
-          <w:szCs w:val="21"/>
-        </w:rPr>
-        <w:t>。</w:t>
-      </w:r>
+    </w:p>
+    <w:p>
+      <w:pPr>
+        <w:widowControl/>
+        <w:jc w:val="left"/>
+        <w:rPr>
+          <w:rFonts w:ascii="黑体" w:eastAsia="黑体" w:hAnsiTheme="minorEastAsia"/>
+          <w:b/>
+          <w:sz w:val="24"/>
+          <w:szCs w:val="24"/>
+        </w:rPr>
+      </w:pPr>
     </w:p>
     <w:p>
       <w:pPr>
@@ -2118,7 +2865,23 @@
           <w:rFonts w:asciiTheme="minorEastAsia" w:hAnsiTheme="minorEastAsia" w:hint="eastAsia"/>
           <w:szCs w:val="21"/>
         </w:rPr>
-        <w:t>情况下，仅通过谷歌中文图书语料库中情感词语的频次分布</w:t>
+        <w:t>情况下，仅</w:t>
+      </w:r>
+      <w:proofErr w:type="gramStart"/>
+      <w:r>
+        <w:rPr>
+          <w:rFonts w:asciiTheme="minorEastAsia" w:hAnsiTheme="minorEastAsia" w:hint="eastAsia"/>
+          <w:szCs w:val="21"/>
+        </w:rPr>
+        <w:t>通过谷歌中文</w:t>
+      </w:r>
+      <w:proofErr w:type="gramEnd"/>
+      <w:r>
+        <w:rPr>
+          <w:rFonts w:asciiTheme="minorEastAsia" w:hAnsiTheme="minorEastAsia" w:hint="eastAsia"/>
+          <w:szCs w:val="21"/>
+        </w:rPr>
+        <w:t>图书语料库中情感词语的频次分布</w:t>
       </w:r>
       <w:r>
         <w:rPr>
@@ -2310,7 +3073,15 @@
           <w:rFonts w:asciiTheme="minorEastAsia" w:hAnsiTheme="minorEastAsia" w:hint="eastAsia"/>
           <w:szCs w:val="21"/>
         </w:rPr>
-        <w:t>，即从图书中反映出的社会</w:t>
+        <w:t>，即从</w:t>
+      </w:r>
+      <w:r>
+        <w:rPr>
+          <w:rFonts w:asciiTheme="minorEastAsia" w:hAnsiTheme="minorEastAsia" w:hint="eastAsia"/>
+          <w:szCs w:val="21"/>
+        </w:rPr>
+        <w:lastRenderedPageBreak/>
+        <w:t>图书中反映出的社会</w:t>
       </w:r>
       <w:r>
         <w:rPr>
@@ -2496,7 +3267,6 @@
           <w:sz w:val="24"/>
           <w:szCs w:val="24"/>
         </w:rPr>
-        <w:lastRenderedPageBreak/>
         <w:tab/>
       </w:r>
       <w:r>
@@ -3463,7 +4233,23 @@
           <w:rFonts w:asciiTheme="minorEastAsia" w:hAnsiTheme="minorEastAsia" w:hint="eastAsia"/>
           <w:szCs w:val="21"/>
         </w:rPr>
-        <w:t>分别为第y年各个用语的</w:t>
+        <w:t>分别为第y</w:t>
+      </w:r>
+      <w:proofErr w:type="gramStart"/>
+      <w:r>
+        <w:rPr>
+          <w:rFonts w:asciiTheme="minorEastAsia" w:hAnsiTheme="minorEastAsia" w:hint="eastAsia"/>
+          <w:szCs w:val="21"/>
+        </w:rPr>
+        <w:t>年各个</w:t>
+      </w:r>
+      <w:proofErr w:type="gramEnd"/>
+      <w:r>
+        <w:rPr>
+          <w:rFonts w:asciiTheme="minorEastAsia" w:hAnsiTheme="minorEastAsia" w:hint="eastAsia"/>
+          <w:szCs w:val="21"/>
+        </w:rPr>
+        <w:t>用语的</w:t>
       </w:r>
       <w:r>
         <w:rPr>
@@ -3907,7 +4693,22 @@
           <w:szCs w:val="21"/>
         </w:rPr>
         <w:tab/>
-        <w:t>则总体情感分值即为积极的情感分值和消极的情感分值之差：</w:t>
+      </w:r>
+      <w:proofErr w:type="gramStart"/>
+      <w:r>
+        <w:rPr>
+          <w:rFonts w:asciiTheme="minorEastAsia" w:hAnsiTheme="minorEastAsia" w:hint="eastAsia"/>
+          <w:szCs w:val="21"/>
+        </w:rPr>
+        <w:t>则总体</w:t>
+      </w:r>
+      <w:proofErr w:type="gramEnd"/>
+      <w:r>
+        <w:rPr>
+          <w:rFonts w:asciiTheme="minorEastAsia" w:hAnsiTheme="minorEastAsia" w:hint="eastAsia"/>
+          <w:szCs w:val="21"/>
+        </w:rPr>
+        <w:t>情感分值即为积极的情感分值和消极的情感分值之差：</w:t>
       </w:r>
     </w:p>
     <w:p>
@@ -4537,7 +5338,15 @@
           <w:rFonts w:asciiTheme="minorEastAsia" w:hAnsiTheme="minorEastAsia" w:hint="eastAsia"/>
           <w:szCs w:val="21"/>
         </w:rPr>
-        <w:t>两个聚集中词语的使用频次。对于包含多个年份的聚集，采用平均词频作为聚集的词频。</w:t>
+        <w:t>两个聚集中词语的使用频次。对于包含多个年份的聚集，采用平均词频</w:t>
+      </w:r>
+      <w:r>
+        <w:rPr>
+          <w:rFonts w:asciiTheme="minorEastAsia" w:hAnsiTheme="minorEastAsia" w:hint="eastAsia"/>
+          <w:szCs w:val="21"/>
+        </w:rPr>
+        <w:lastRenderedPageBreak/>
+        <w:t>作为聚集的词频。</w:t>
       </w:r>
     </w:p>
     <w:p>
@@ -4573,6 +5382,35 @@
       <w:pPr>
         <w:spacing w:line="276" w:lineRule="auto"/>
         <w:rPr>
+          <w:rFonts w:ascii="黑体" w:eastAsia="黑体" w:hAnsiTheme="minorEastAsia" w:hint="eastAsia"/>
+          <w:b/>
+          <w:sz w:val="28"/>
+          <w:szCs w:val="28"/>
+        </w:rPr>
+      </w:pPr>
+      <w:r>
+        <w:rPr>
+          <w:rFonts w:ascii="黑体" w:eastAsia="黑体" w:hAnsiTheme="minorEastAsia"/>
+          <w:b/>
+          <w:sz w:val="28"/>
+          <w:szCs w:val="28"/>
+        </w:rPr>
+        <w:t>5</w:t>
+      </w:r>
+      <w:r>
+        <w:rPr>
+          <w:rFonts w:ascii="黑体" w:eastAsia="黑体" w:hAnsiTheme="minorEastAsia" w:hint="eastAsia"/>
+          <w:b/>
+          <w:sz w:val="28"/>
+          <w:szCs w:val="28"/>
+        </w:rPr>
+        <w:t>结语</w:t>
+      </w:r>
+    </w:p>
+    <w:p>
+      <w:pPr>
+        <w:spacing w:line="276" w:lineRule="auto"/>
+        <w:rPr>
           <w:rFonts w:ascii="黑体" w:eastAsia="黑体" w:hAnsiTheme="minorEastAsia"/>
           <w:b/>
           <w:sz w:val="24"/>
@@ -4585,612 +5423,10 @@
         <w:spacing w:line="276" w:lineRule="auto"/>
         <w:jc w:val="center"/>
         <w:rPr>
-          <w:rFonts w:asciiTheme="minorEastAsia" w:hAnsiTheme="minorEastAsia" w:hint="eastAsia"/>
-          <w:szCs w:val="21"/>
-        </w:rPr>
-      </w:pPr>
-    </w:p>
-    <w:p>
-      <w:pPr>
-        <w:spacing w:line="276" w:lineRule="auto"/>
-        <w:jc w:val="center"/>
-        <w:rPr>
-          <w:rFonts w:asciiTheme="minorEastAsia" w:hAnsiTheme="minorEastAsia" w:hint="eastAsia"/>
-          <w:szCs w:val="21"/>
-        </w:rPr>
-      </w:pPr>
-    </w:p>
-    <w:p>
-      <w:pPr>
-        <w:spacing w:line="276" w:lineRule="auto"/>
-        <w:jc w:val="center"/>
-        <w:rPr>
           <w:rFonts w:asciiTheme="minorEastAsia" w:hAnsiTheme="minorEastAsia"/>
           <w:szCs w:val="21"/>
         </w:rPr>
       </w:pPr>
-      <w:r>
-        <w:rPr>
-          <w:rFonts w:asciiTheme="minorEastAsia" w:hAnsiTheme="minorEastAsia" w:hint="eastAsia"/>
-          <w:noProof/>
-          <w:szCs w:val="21"/>
-        </w:rPr>
-        <w:lastRenderedPageBreak/>
-        <w:drawing>
-          <wp:inline distT="0" distB="0" distL="0" distR="0">
-            <wp:extent cx="3504062" cy="2502962"/>
-            <wp:effectExtent l="19050" t="0" r="1138" b="0"/>
-            <wp:docPr id="1" name="图片 2" descr="Emotion.png"/>
-            <wp:cNvGraphicFramePr>
-              <a:graphicFrameLocks xmlns:a="http://schemas.openxmlformats.org/drawingml/2006/main" noChangeAspect="1"/>
-            </wp:cNvGraphicFramePr>
-            <a:graphic xmlns:a="http://schemas.openxmlformats.org/drawingml/2006/main">
-              <a:graphicData uri="http://schemas.openxmlformats.org/drawingml/2006/picture">
-                <pic:pic xmlns:pic="http://schemas.openxmlformats.org/drawingml/2006/picture">
-                  <pic:nvPicPr>
-                    <pic:cNvPr id="0" name="Emotion.png"/>
-                    <pic:cNvPicPr/>
-                  </pic:nvPicPr>
-                  <pic:blipFill>
-                    <a:blip r:embed="rId8" cstate="print"/>
-                    <a:stretch>
-                      <a:fillRect/>
-                    </a:stretch>
-                  </pic:blipFill>
-                  <pic:spPr>
-                    <a:xfrm>
-                      <a:off x="0" y="0"/>
-                      <a:ext cx="3504282" cy="2503119"/>
-                    </a:xfrm>
-                    <a:prstGeom prst="rect">
-                      <a:avLst/>
-                    </a:prstGeom>
-                  </pic:spPr>
-                </pic:pic>
-              </a:graphicData>
-            </a:graphic>
-          </wp:inline>
-        </w:drawing>
-      </w:r>
-    </w:p>
-    <w:p>
-      <w:pPr>
-        <w:spacing w:line="276" w:lineRule="auto"/>
-        <w:jc w:val="center"/>
-        <w:rPr>
-          <w:rFonts w:ascii="黑体" w:eastAsia="黑体" w:hAnsiTheme="minorEastAsia"/>
-          <w:szCs w:val="21"/>
-        </w:rPr>
-      </w:pPr>
-      <w:r>
-        <w:rPr>
-          <w:rFonts w:ascii="黑体" w:eastAsia="黑体" w:hAnsiTheme="minorEastAsia" w:hint="eastAsia"/>
-          <w:szCs w:val="21"/>
-        </w:rPr>
-        <w:t>图</w:t>
-      </w:r>
-      <w:r>
-        <w:rPr>
-          <w:rFonts w:ascii="黑体" w:eastAsia="黑体" w:hAnsiTheme="minorEastAsia" w:hint="eastAsia"/>
-          <w:szCs w:val="21"/>
-        </w:rPr>
-        <w:t>2</w:t>
-      </w:r>
-      <w:r>
-        <w:rPr>
-          <w:rFonts w:ascii="黑体" w:eastAsia="黑体" w:hAnsiTheme="minorEastAsia" w:hint="eastAsia"/>
-          <w:szCs w:val="21"/>
-        </w:rPr>
-        <w:t xml:space="preserve"> 标准化总体情感分值随年份的变化趋势</w:t>
-      </w:r>
-    </w:p>
-    <w:p>
-      <w:pPr>
-        <w:spacing w:line="276" w:lineRule="auto"/>
-        <w:jc w:val="distribute"/>
-        <w:rPr>
-          <w:rFonts w:ascii="黑体" w:eastAsia="黑体" w:hAnsiTheme="minorEastAsia"/>
-          <w:szCs w:val="21"/>
-        </w:rPr>
-      </w:pPr>
-      <w:r>
-        <w:rPr>
-          <w:rFonts w:ascii="黑体" w:eastAsia="黑体" w:hAnsiTheme="minorEastAsia" w:hint="eastAsia"/>
-          <w:noProof/>
-          <w:szCs w:val="21"/>
-        </w:rPr>
-        <w:drawing>
-          <wp:inline distT="0" distB="0" distL="0" distR="0">
-            <wp:extent cx="2378125" cy="1698702"/>
-            <wp:effectExtent l="19050" t="0" r="3125" b="0"/>
-            <wp:docPr id="2" name="图片 3" descr="Pos.png"/>
-            <wp:cNvGraphicFramePr>
-              <a:graphicFrameLocks xmlns:a="http://schemas.openxmlformats.org/drawingml/2006/main" noChangeAspect="1"/>
-            </wp:cNvGraphicFramePr>
-            <a:graphic xmlns:a="http://schemas.openxmlformats.org/drawingml/2006/main">
-              <a:graphicData uri="http://schemas.openxmlformats.org/drawingml/2006/picture">
-                <pic:pic xmlns:pic="http://schemas.openxmlformats.org/drawingml/2006/picture">
-                  <pic:nvPicPr>
-                    <pic:cNvPr id="0" name="Pos.png"/>
-                    <pic:cNvPicPr/>
-                  </pic:nvPicPr>
-                  <pic:blipFill>
-                    <a:blip r:embed="rId9" cstate="print"/>
-                    <a:stretch>
-                      <a:fillRect/>
-                    </a:stretch>
-                  </pic:blipFill>
-                  <pic:spPr>
-                    <a:xfrm>
-                      <a:off x="0" y="0"/>
-                      <a:ext cx="2379737" cy="1699854"/>
-                    </a:xfrm>
-                    <a:prstGeom prst="rect">
-                      <a:avLst/>
-                    </a:prstGeom>
-                  </pic:spPr>
-                </pic:pic>
-              </a:graphicData>
-            </a:graphic>
-          </wp:inline>
-        </w:drawing>
-      </w:r>
-      <w:r>
-        <w:rPr>
-          <w:rFonts w:ascii="黑体" w:eastAsia="黑体" w:hAnsiTheme="minorEastAsia" w:hint="eastAsia"/>
-          <w:szCs w:val="21"/>
-        </w:rPr>
-        <w:t xml:space="preserve">    </w:t>
-      </w:r>
-      <w:r>
-        <w:rPr>
-          <w:rFonts w:ascii="黑体" w:eastAsia="黑体" w:hAnsiTheme="minorEastAsia" w:hint="eastAsia"/>
-          <w:noProof/>
-          <w:szCs w:val="21"/>
-        </w:rPr>
-        <w:drawing>
-          <wp:inline distT="0" distB="0" distL="0" distR="0">
-            <wp:extent cx="2477659" cy="1769799"/>
-            <wp:effectExtent l="19050" t="0" r="0" b="0"/>
-            <wp:docPr id="5" name="图片 5" descr="Neg.png"/>
-            <wp:cNvGraphicFramePr>
-              <a:graphicFrameLocks xmlns:a="http://schemas.openxmlformats.org/drawingml/2006/main" noChangeAspect="1"/>
-            </wp:cNvGraphicFramePr>
-            <a:graphic xmlns:a="http://schemas.openxmlformats.org/drawingml/2006/main">
-              <a:graphicData uri="http://schemas.openxmlformats.org/drawingml/2006/picture">
-                <pic:pic xmlns:pic="http://schemas.openxmlformats.org/drawingml/2006/picture">
-                  <pic:nvPicPr>
-                    <pic:cNvPr id="0" name="Neg.png"/>
-                    <pic:cNvPicPr/>
-                  </pic:nvPicPr>
-                  <pic:blipFill>
-                    <a:blip r:embed="rId10" cstate="print"/>
-                    <a:stretch>
-                      <a:fillRect/>
-                    </a:stretch>
-                  </pic:blipFill>
-                  <pic:spPr>
-                    <a:xfrm>
-                      <a:off x="0" y="0"/>
-                      <a:ext cx="2476982" cy="1769316"/>
-                    </a:xfrm>
-                    <a:prstGeom prst="rect">
-                      <a:avLst/>
-                    </a:prstGeom>
-                  </pic:spPr>
-                </pic:pic>
-              </a:graphicData>
-            </a:graphic>
-          </wp:inline>
-        </w:drawing>
-      </w:r>
-    </w:p>
-    <w:p>
-      <w:pPr>
-        <w:spacing w:line="276" w:lineRule="auto"/>
-        <w:jc w:val="center"/>
-        <w:rPr>
-          <w:rFonts w:ascii="黑体" w:eastAsia="黑体" w:hAnsiTheme="minorEastAsia"/>
-          <w:szCs w:val="21"/>
-        </w:rPr>
-      </w:pPr>
-      <w:r>
-        <w:rPr>
-          <w:rFonts w:ascii="黑体" w:eastAsia="黑体" w:hAnsiTheme="minorEastAsia" w:hint="eastAsia"/>
-          <w:szCs w:val="21"/>
-        </w:rPr>
-        <w:t>图</w:t>
-      </w:r>
-      <w:r>
-        <w:rPr>
-          <w:rFonts w:ascii="黑体" w:eastAsia="黑体" w:hAnsiTheme="minorEastAsia" w:hint="eastAsia"/>
-          <w:szCs w:val="21"/>
-        </w:rPr>
-        <w:t>2积极</w:t>
-      </w:r>
-      <w:r>
-        <w:rPr>
-          <w:rFonts w:ascii="黑体" w:eastAsia="黑体" w:hAnsiTheme="minorEastAsia" w:hint="eastAsia"/>
-          <w:szCs w:val="21"/>
-        </w:rPr>
-        <w:t>情感分值随年份的变化趋势</w:t>
-      </w:r>
-      <w:r>
-        <w:rPr>
-          <w:rFonts w:ascii="黑体" w:eastAsia="黑体" w:hAnsiTheme="minorEastAsia" w:hint="eastAsia"/>
-          <w:szCs w:val="21"/>
-        </w:rPr>
-        <w:t xml:space="preserve">             </w:t>
-      </w:r>
-      <w:r>
-        <w:rPr>
-          <w:rFonts w:ascii="黑体" w:eastAsia="黑体" w:hAnsiTheme="minorEastAsia" w:hint="eastAsia"/>
-          <w:szCs w:val="21"/>
-        </w:rPr>
-        <w:t>图</w:t>
-      </w:r>
-      <w:r>
-        <w:rPr>
-          <w:rFonts w:ascii="黑体" w:eastAsia="黑体" w:hAnsiTheme="minorEastAsia" w:hint="eastAsia"/>
-          <w:szCs w:val="21"/>
-        </w:rPr>
-        <w:t>3</w:t>
-      </w:r>
-      <w:r>
-        <w:rPr>
-          <w:rFonts w:ascii="黑体" w:eastAsia="黑体" w:hAnsiTheme="minorEastAsia" w:hint="eastAsia"/>
-          <w:szCs w:val="21"/>
-        </w:rPr>
-        <w:t xml:space="preserve"> </w:t>
-      </w:r>
-      <w:r>
-        <w:rPr>
-          <w:rFonts w:ascii="黑体" w:eastAsia="黑体" w:hAnsiTheme="minorEastAsia" w:hint="eastAsia"/>
-          <w:szCs w:val="21"/>
-        </w:rPr>
-        <w:t>消极</w:t>
-      </w:r>
-      <w:r>
-        <w:rPr>
-          <w:rFonts w:ascii="黑体" w:eastAsia="黑体" w:hAnsiTheme="minorEastAsia" w:hint="eastAsia"/>
-          <w:szCs w:val="21"/>
-        </w:rPr>
-        <w:t>情感分值随年份的变化趋势</w:t>
-      </w:r>
-    </w:p>
-    <w:p>
-      <w:pPr>
-        <w:spacing w:line="276" w:lineRule="auto"/>
-        <w:rPr>
-          <w:rFonts w:asciiTheme="minorEastAsia" w:hAnsiTheme="minorEastAsia"/>
-          <w:szCs w:val="21"/>
-        </w:rPr>
-      </w:pPr>
-      <w:r>
-        <w:rPr>
-          <w:rFonts w:asciiTheme="minorEastAsia" w:hAnsiTheme="minorEastAsia" w:hint="eastAsia"/>
-          <w:noProof/>
-          <w:szCs w:val="21"/>
-        </w:rPr>
-        <w:drawing>
-          <wp:inline distT="0" distB="0" distL="0" distR="0">
-            <wp:extent cx="2622405" cy="1873191"/>
-            <wp:effectExtent l="0" t="0" r="0" b="0"/>
-            <wp:docPr id="6" name="图片 8" descr="HIC5.png"/>
-            <wp:cNvGraphicFramePr>
-              <a:graphicFrameLocks xmlns:a="http://schemas.openxmlformats.org/drawingml/2006/main" noChangeAspect="1"/>
-            </wp:cNvGraphicFramePr>
-            <a:graphic xmlns:a="http://schemas.openxmlformats.org/drawingml/2006/main">
-              <a:graphicData uri="http://schemas.openxmlformats.org/drawingml/2006/picture">
-                <pic:pic xmlns:pic="http://schemas.openxmlformats.org/drawingml/2006/picture">
-                  <pic:nvPicPr>
-                    <pic:cNvPr id="0" name="HIC5.png"/>
-                    <pic:cNvPicPr/>
-                  </pic:nvPicPr>
-                  <pic:blipFill>
-                    <a:blip r:embed="rId11" cstate="print"/>
-                    <a:stretch>
-                      <a:fillRect/>
-                    </a:stretch>
-                  </pic:blipFill>
-                  <pic:spPr>
-                    <a:xfrm>
-                      <a:off x="0" y="0"/>
-                      <a:ext cx="2623696" cy="1874113"/>
-                    </a:xfrm>
-                    <a:prstGeom prst="rect">
-                      <a:avLst/>
-                    </a:prstGeom>
-                  </pic:spPr>
-                </pic:pic>
-              </a:graphicData>
-            </a:graphic>
-          </wp:inline>
-        </w:drawing>
-      </w:r>
-      <w:r>
-        <w:rPr>
-          <w:rFonts w:asciiTheme="minorEastAsia" w:hAnsiTheme="minorEastAsia" w:hint="eastAsia"/>
-          <w:noProof/>
-          <w:szCs w:val="21"/>
-        </w:rPr>
-        <w:t xml:space="preserve"> </w:t>
-      </w:r>
-      <w:r>
-        <w:rPr>
-          <w:rFonts w:asciiTheme="minorEastAsia" w:hAnsiTheme="minorEastAsia" w:hint="eastAsia"/>
-          <w:noProof/>
-          <w:szCs w:val="21"/>
-        </w:rPr>
-        <w:drawing>
-          <wp:inline distT="0" distB="0" distL="0" distR="0">
-            <wp:extent cx="2524485" cy="1803247"/>
-            <wp:effectExtent l="19050" t="0" r="9165" b="0"/>
-            <wp:docPr id="8" name="图片 7" descr="Cluster.png"/>
-            <wp:cNvGraphicFramePr>
-              <a:graphicFrameLocks xmlns:a="http://schemas.openxmlformats.org/drawingml/2006/main" noChangeAspect="1"/>
-            </wp:cNvGraphicFramePr>
-            <a:graphic xmlns:a="http://schemas.openxmlformats.org/drawingml/2006/main">
-              <a:graphicData uri="http://schemas.openxmlformats.org/drawingml/2006/picture">
-                <pic:pic xmlns:pic="http://schemas.openxmlformats.org/drawingml/2006/picture">
-                  <pic:nvPicPr>
-                    <pic:cNvPr id="0" name="Cluster.png"/>
-                    <pic:cNvPicPr/>
-                  </pic:nvPicPr>
-                  <pic:blipFill>
-                    <a:blip r:embed="rId12" cstate="print"/>
-                    <a:stretch>
-                      <a:fillRect/>
-                    </a:stretch>
-                  </pic:blipFill>
-                  <pic:spPr>
-                    <a:xfrm>
-                      <a:off x="0" y="0"/>
-                      <a:ext cx="2524643" cy="1803360"/>
-                    </a:xfrm>
-                    <a:prstGeom prst="rect">
-                      <a:avLst/>
-                    </a:prstGeom>
-                  </pic:spPr>
-                </pic:pic>
-              </a:graphicData>
-            </a:graphic>
-          </wp:inline>
-        </w:drawing>
-      </w:r>
-    </w:p>
-    <w:p>
-      <w:pPr>
-        <w:spacing w:line="276" w:lineRule="auto"/>
-        <w:jc w:val="center"/>
-        <w:rPr>
-          <w:rFonts w:ascii="黑体" w:eastAsia="黑体" w:hAnsiTheme="minorEastAsia"/>
-          <w:szCs w:val="21"/>
-        </w:rPr>
-      </w:pPr>
-      <w:r>
-        <w:rPr>
-          <w:rFonts w:ascii="黑体" w:eastAsia="黑体" w:hAnsiTheme="minorEastAsia" w:hint="eastAsia"/>
-          <w:szCs w:val="21"/>
-        </w:rPr>
-        <w:t>图</w:t>
-      </w:r>
-      <w:r>
-        <w:rPr>
-          <w:rFonts w:ascii="黑体" w:eastAsia="黑体" w:hAnsiTheme="minorEastAsia" w:hint="eastAsia"/>
-          <w:szCs w:val="21"/>
-        </w:rPr>
-        <w:t>4层次聚类法</w:t>
-      </w:r>
-      <w:r>
-        <w:rPr>
-          <w:rFonts w:ascii="黑体" w:eastAsia="黑体" w:hAnsiTheme="minorEastAsia" w:hint="eastAsia"/>
-          <w:szCs w:val="21"/>
-        </w:rPr>
-        <w:t>系统树图</w:t>
-      </w:r>
-      <w:r>
-        <w:rPr>
-          <w:rFonts w:ascii="黑体" w:eastAsia="黑体" w:hAnsiTheme="minorEastAsia" w:hint="eastAsia"/>
-          <w:szCs w:val="21"/>
-        </w:rPr>
-        <w:t xml:space="preserve">             </w:t>
-      </w:r>
-      <w:r>
-        <w:rPr>
-          <w:rFonts w:ascii="黑体" w:eastAsia="黑体" w:hAnsiTheme="minorEastAsia" w:hint="eastAsia"/>
-          <w:szCs w:val="21"/>
-        </w:rPr>
-        <w:t>图</w:t>
-      </w:r>
-      <w:r>
-        <w:rPr>
-          <w:rFonts w:ascii="黑体" w:eastAsia="黑体" w:hAnsiTheme="minorEastAsia" w:hint="eastAsia"/>
-          <w:szCs w:val="21"/>
-        </w:rPr>
-        <w:t>5</w:t>
-      </w:r>
-      <w:r>
-        <w:rPr>
-          <w:rFonts w:ascii="黑体" w:eastAsia="黑体" w:hAnsiTheme="minorEastAsia" w:hint="eastAsia"/>
-          <w:szCs w:val="21"/>
-        </w:rPr>
-        <w:t xml:space="preserve"> </w:t>
-      </w:r>
-      <w:r>
-        <w:rPr>
-          <w:rFonts w:ascii="黑体" w:eastAsia="黑体" w:hAnsiTheme="minorEastAsia" w:hint="eastAsia"/>
-          <w:szCs w:val="21"/>
-        </w:rPr>
-        <w:t>各个聚集所包含年份</w:t>
-      </w:r>
-    </w:p>
-    <w:p>
-      <w:pPr>
-        <w:spacing w:line="276" w:lineRule="auto"/>
-        <w:rPr>
-          <w:rFonts w:asciiTheme="minorEastAsia" w:hAnsiTheme="minorEastAsia"/>
-          <w:szCs w:val="21"/>
-        </w:rPr>
-      </w:pPr>
-      <w:r>
-        <w:rPr>
-          <w:rFonts w:asciiTheme="minorEastAsia" w:hAnsiTheme="minorEastAsia" w:hint="eastAsia"/>
-          <w:noProof/>
-          <w:szCs w:val="21"/>
-        </w:rPr>
-        <w:lastRenderedPageBreak/>
-        <w:drawing>
-          <wp:inline distT="0" distB="0" distL="0" distR="0">
-            <wp:extent cx="2716199" cy="1984488"/>
-            <wp:effectExtent l="19050" t="0" r="7951" b="0"/>
-            <wp:docPr id="13" name="图片 10" descr="CVLasso.png"/>
-            <wp:cNvGraphicFramePr>
-              <a:graphicFrameLocks xmlns:a="http://schemas.openxmlformats.org/drawingml/2006/main" noChangeAspect="1"/>
-            </wp:cNvGraphicFramePr>
-            <a:graphic xmlns:a="http://schemas.openxmlformats.org/drawingml/2006/main">
-              <a:graphicData uri="http://schemas.openxmlformats.org/drawingml/2006/picture">
-                <pic:pic xmlns:pic="http://schemas.openxmlformats.org/drawingml/2006/picture">
-                  <pic:nvPicPr>
-                    <pic:cNvPr id="0" name="CVLasso.png"/>
-                    <pic:cNvPicPr/>
-                  </pic:nvPicPr>
-                  <pic:blipFill>
-                    <a:blip r:embed="rId13" cstate="print"/>
-                    <a:stretch>
-                      <a:fillRect/>
-                    </a:stretch>
-                  </pic:blipFill>
-                  <pic:spPr>
-                    <a:xfrm>
-                      <a:off x="0" y="0"/>
-                      <a:ext cx="2726545" cy="1992047"/>
-                    </a:xfrm>
-                    <a:prstGeom prst="rect">
-                      <a:avLst/>
-                    </a:prstGeom>
-                  </pic:spPr>
-                </pic:pic>
-              </a:graphicData>
-            </a:graphic>
-          </wp:inline>
-        </w:drawing>
-      </w:r>
-      <w:r>
-        <w:rPr>
-          <w:rFonts w:asciiTheme="minorEastAsia" w:hAnsiTheme="minorEastAsia" w:hint="eastAsia"/>
-          <w:noProof/>
-          <w:szCs w:val="21"/>
-        </w:rPr>
-        <w:drawing>
-          <wp:inline distT="0" distB="0" distL="0" distR="0">
-            <wp:extent cx="2369488" cy="2369488"/>
-            <wp:effectExtent l="0" t="0" r="0" b="0"/>
-            <wp:docPr id="14" name="图片 11" descr="TreeModel.png"/>
-            <wp:cNvGraphicFramePr>
-              <a:graphicFrameLocks xmlns:a="http://schemas.openxmlformats.org/drawingml/2006/main" noChangeAspect="1"/>
-            </wp:cNvGraphicFramePr>
-            <a:graphic xmlns:a="http://schemas.openxmlformats.org/drawingml/2006/main">
-              <a:graphicData uri="http://schemas.openxmlformats.org/drawingml/2006/picture">
-                <pic:pic xmlns:pic="http://schemas.openxmlformats.org/drawingml/2006/picture">
-                  <pic:nvPicPr>
-                    <pic:cNvPr id="0" name="TreeModel.png"/>
-                    <pic:cNvPicPr/>
-                  </pic:nvPicPr>
-                  <pic:blipFill>
-                    <a:blip r:embed="rId14" cstate="print"/>
-                    <a:stretch>
-                      <a:fillRect/>
-                    </a:stretch>
-                  </pic:blipFill>
-                  <pic:spPr>
-                    <a:xfrm>
-                      <a:off x="0" y="0"/>
-                      <a:ext cx="2370654" cy="2370654"/>
-                    </a:xfrm>
-                    <a:prstGeom prst="rect">
-                      <a:avLst/>
-                    </a:prstGeom>
-                  </pic:spPr>
-                </pic:pic>
-              </a:graphicData>
-            </a:graphic>
-          </wp:inline>
-        </w:drawing>
-      </w:r>
-    </w:p>
-    <w:p>
-      <w:pPr>
-        <w:spacing w:line="276" w:lineRule="auto"/>
-        <w:jc w:val="center"/>
-        <w:rPr>
-          <w:rFonts w:ascii="黑体" w:eastAsia="黑体" w:hAnsiTheme="minorEastAsia"/>
-          <w:szCs w:val="21"/>
-        </w:rPr>
-      </w:pPr>
-      <w:r>
-        <w:rPr>
-          <w:rFonts w:ascii="黑体" w:eastAsia="黑体" w:hAnsiTheme="minorEastAsia" w:hint="eastAsia"/>
-          <w:szCs w:val="21"/>
-        </w:rPr>
-        <w:t>图</w:t>
-      </w:r>
-      <w:r>
-        <w:rPr>
-          <w:rFonts w:ascii="黑体" w:eastAsia="黑体" w:hAnsiTheme="minorEastAsia" w:hint="eastAsia"/>
-          <w:szCs w:val="21"/>
-        </w:rPr>
-        <w:t xml:space="preserve">6 Lasso多项回归模型交叉确认误差             </w:t>
-      </w:r>
-      <w:r>
-        <w:rPr>
-          <w:rFonts w:ascii="黑体" w:eastAsia="黑体" w:hAnsiTheme="minorEastAsia" w:hint="eastAsia"/>
-          <w:szCs w:val="21"/>
-        </w:rPr>
-        <w:t>图</w:t>
-      </w:r>
-      <w:r>
-        <w:rPr>
-          <w:rFonts w:ascii="黑体" w:eastAsia="黑体" w:hAnsiTheme="minorEastAsia" w:hint="eastAsia"/>
-          <w:szCs w:val="21"/>
-        </w:rPr>
-        <w:t>7</w:t>
-      </w:r>
-      <w:r>
-        <w:rPr>
-          <w:rFonts w:ascii="黑体" w:eastAsia="黑体" w:hAnsiTheme="minorEastAsia" w:hint="eastAsia"/>
-          <w:szCs w:val="21"/>
-        </w:rPr>
-        <w:t xml:space="preserve"> </w:t>
-      </w:r>
-      <w:r>
-        <w:rPr>
-          <w:rFonts w:ascii="黑体" w:eastAsia="黑体" w:hAnsiTheme="minorEastAsia" w:hint="eastAsia"/>
-          <w:szCs w:val="21"/>
-        </w:rPr>
-        <w:t>分类树模型</w:t>
-      </w:r>
-    </w:p>
-    <w:p>
-      <w:pPr>
-        <w:widowControl/>
-        <w:jc w:val="left"/>
-        <w:rPr>
-          <w:rFonts w:ascii="黑体" w:eastAsia="黑体" w:hAnsiTheme="minorEastAsia"/>
-          <w:b/>
-          <w:sz w:val="24"/>
-          <w:szCs w:val="24"/>
-        </w:rPr>
-      </w:pPr>
-      <w:r>
-        <w:rPr>
-          <w:rFonts w:ascii="黑体" w:eastAsia="黑体" w:hAnsiTheme="minorEastAsia"/>
-          <w:b/>
-          <w:sz w:val="24"/>
-          <w:szCs w:val="24"/>
-        </w:rPr>
-        <w:br w:type="page"/>
-      </w:r>
     </w:p>
     <w:p>
       <w:pPr>
@@ -5208,7 +5444,6 @@
           <w:sz w:val="24"/>
           <w:szCs w:val="24"/>
         </w:rPr>
-        <w:lastRenderedPageBreak/>
         <w:t>参考文献：</w:t>
       </w:r>
     </w:p>
@@ -5226,29 +5461,51 @@
           <w:rFonts w:ascii="Times New Roman" w:hAnsi="Times New Roman" w:cs="Times New Roman"/>
         </w:rPr>
       </w:pPr>
+      <w:proofErr w:type="spellStart"/>
       <w:r>
         <w:rPr>
           <w:rFonts w:ascii="Times New Roman" w:hAnsi="Times New Roman" w:cs="Times New Roman"/>
         </w:rPr>
-        <w:t>Wcinberger D</w:t>
-      </w:r>
+        <w:t>Wcinberger</w:t>
+      </w:r>
+      <w:proofErr w:type="spellEnd"/>
       <w:r>
         <w:rPr>
           <w:rFonts w:ascii="Times New Roman" w:hAnsi="Times New Roman" w:cs="Times New Roman"/>
         </w:rPr>
+        <w:t xml:space="preserve"> D</w:t>
+      </w:r>
+      <w:r>
+        <w:rPr>
+          <w:rFonts w:ascii="Times New Roman" w:hAnsi="Times New Roman" w:cs="Times New Roman"/>
+        </w:rPr>
         <w:t>.</w:t>
       </w:r>
       <w:r>
         <w:rPr>
           <w:rFonts w:ascii="Times New Roman" w:hAnsi="Times New Roman" w:cs="Times New Roman"/>
         </w:rPr>
-        <w:t xml:space="preserve"> (2011) The machine that would predict the future</w:t>
+        <w:t xml:space="preserve"> (2011) The machine that would predict the </w:t>
+      </w:r>
+      <w:proofErr w:type="gramStart"/>
+      <w:r>
+        <w:rPr>
+          <w:rFonts w:ascii="Times New Roman" w:hAnsi="Times New Roman" w:cs="Times New Roman"/>
+        </w:rPr>
+        <w:t>future</w:t>
       </w:r>
       <w:r>
         <w:rPr>
           <w:rFonts w:ascii="Times New Roman" w:hAnsi="Times New Roman" w:cs="Times New Roman" w:hint="eastAsia"/>
         </w:rPr>
-        <w:t>[J]</w:t>
+        <w:t>[</w:t>
+      </w:r>
+      <w:proofErr w:type="gramEnd"/>
+      <w:r>
+        <w:rPr>
+          <w:rFonts w:ascii="Times New Roman" w:hAnsi="Times New Roman" w:cs="Times New Roman" w:hint="eastAsia"/>
+        </w:rPr>
+        <w:t>J]</w:t>
       </w:r>
       <w:r>
         <w:rPr>
@@ -5275,13 +5532,43 @@
         <w:rPr>
           <w:rFonts w:ascii="Times New Roman" w:hAnsi="Times New Roman" w:cs="Times New Roman"/>
         </w:rPr>
-        <w:t>Gray J. On eScience: A Transformed Scientific Mehod</w:t>
-      </w:r>
+        <w:t xml:space="preserve">Gray J. On </w:t>
+      </w:r>
+      <w:proofErr w:type="spellStart"/>
+      <w:r>
+        <w:rPr>
+          <w:rFonts w:ascii="Times New Roman" w:hAnsi="Times New Roman" w:cs="Times New Roman"/>
+        </w:rPr>
+        <w:t>eScience</w:t>
+      </w:r>
+      <w:proofErr w:type="spellEnd"/>
+      <w:r>
+        <w:rPr>
+          <w:rFonts w:ascii="Times New Roman" w:hAnsi="Times New Roman" w:cs="Times New Roman"/>
+        </w:rPr>
+        <w:t xml:space="preserve">: A Transformed Scientific </w:t>
+      </w:r>
+      <w:proofErr w:type="spellStart"/>
+      <w:proofErr w:type="gramStart"/>
+      <w:r>
+        <w:rPr>
+          <w:rFonts w:ascii="Times New Roman" w:hAnsi="Times New Roman" w:cs="Times New Roman"/>
+        </w:rPr>
+        <w:t>Mehod</w:t>
+      </w:r>
+      <w:proofErr w:type="spellEnd"/>
       <w:r>
         <w:rPr>
           <w:rFonts w:ascii="Times New Roman" w:hAnsi="Times New Roman" w:cs="Times New Roman" w:hint="eastAsia"/>
         </w:rPr>
-        <w:t>[M]</w:t>
+        <w:t>[</w:t>
+      </w:r>
+      <w:proofErr w:type="gramEnd"/>
+      <w:r>
+        <w:rPr>
+          <w:rFonts w:ascii="Times New Roman" w:hAnsi="Times New Roman" w:cs="Times New Roman" w:hint="eastAsia"/>
+        </w:rPr>
+        <w:t>M]</w:t>
       </w:r>
       <w:r>
         <w:rPr>
@@ -5308,13 +5595,41 @@
         <w:rPr>
           <w:rFonts w:ascii="Times New Roman" w:hAnsi="Times New Roman" w:cs="Times New Roman"/>
         </w:rPr>
-        <w:t>Ginsberg J., Mohebbi M. H., Patel R. S. et al. (2009) Detecting influenza epidemics using search engine query data</w:t>
+        <w:t xml:space="preserve">Ginsberg J., </w:t>
+      </w:r>
+      <w:proofErr w:type="spellStart"/>
+      <w:r>
+        <w:rPr>
+          <w:rFonts w:ascii="Times New Roman" w:hAnsi="Times New Roman" w:cs="Times New Roman"/>
+        </w:rPr>
+        <w:t>Mohebbi</w:t>
+      </w:r>
+      <w:proofErr w:type="spellEnd"/>
+      <w:r>
+        <w:rPr>
+          <w:rFonts w:ascii="Times New Roman" w:hAnsi="Times New Roman" w:cs="Times New Roman"/>
+        </w:rPr>
+        <w:t xml:space="preserve"> M. H., Patel R. S. et al. (2009) Detecting influenza epidemics using search engine query </w:t>
+      </w:r>
+      <w:proofErr w:type="gramStart"/>
+      <w:r>
+        <w:rPr>
+          <w:rFonts w:ascii="Times New Roman" w:hAnsi="Times New Roman" w:cs="Times New Roman"/>
+        </w:rPr>
+        <w:t>data</w:t>
       </w:r>
       <w:r>
         <w:rPr>
           <w:rFonts w:ascii="Times New Roman" w:hAnsi="Times New Roman" w:cs="Times New Roman" w:hint="eastAsia"/>
         </w:rPr>
-        <w:t>[J]</w:t>
+        <w:t>[</w:t>
+      </w:r>
+      <w:proofErr w:type="gramEnd"/>
+      <w:r>
+        <w:rPr>
+          <w:rFonts w:ascii="Times New Roman" w:hAnsi="Times New Roman" w:cs="Times New Roman" w:hint="eastAsia"/>
+        </w:rPr>
+        <w:t>J]</w:t>
       </w:r>
       <w:r>
         <w:rPr>
@@ -5337,17 +5652,53 @@
           <w:rFonts w:ascii="Times New Roman" w:hAnsi="Times New Roman" w:cs="Times New Roman"/>
         </w:rPr>
       </w:pPr>
+      <w:proofErr w:type="spellStart"/>
       <w:r>
         <w:rPr>
           <w:rFonts w:ascii="Times New Roman" w:hAnsi="Times New Roman" w:cs="Times New Roman"/>
         </w:rPr>
-        <w:t>Bollen J, Mao H, Zeng X-J. (2011) Twitter mood predicts the stock market</w:t>
+        <w:t>Bollen</w:t>
+      </w:r>
+      <w:proofErr w:type="spellEnd"/>
+      <w:r>
+        <w:rPr>
+          <w:rFonts w:ascii="Times New Roman" w:hAnsi="Times New Roman" w:cs="Times New Roman"/>
+        </w:rPr>
+        <w:t xml:space="preserve"> J, Mao H, </w:t>
+      </w:r>
+      <w:proofErr w:type="spellStart"/>
+      <w:r>
+        <w:rPr>
+          <w:rFonts w:ascii="Times New Roman" w:hAnsi="Times New Roman" w:cs="Times New Roman"/>
+        </w:rPr>
+        <w:t>Zeng</w:t>
+      </w:r>
+      <w:proofErr w:type="spellEnd"/>
+      <w:r>
+        <w:rPr>
+          <w:rFonts w:ascii="Times New Roman" w:hAnsi="Times New Roman" w:cs="Times New Roman"/>
+        </w:rPr>
+        <w:t xml:space="preserve"> X-J. (2011) Twitter mood predicts the stock </w:t>
+      </w:r>
+      <w:proofErr w:type="gramStart"/>
+      <w:r>
+        <w:rPr>
+          <w:rFonts w:ascii="Times New Roman" w:hAnsi="Times New Roman" w:cs="Times New Roman"/>
+        </w:rPr>
+        <w:t>market</w:t>
       </w:r>
       <w:r>
         <w:rPr>
           <w:rFonts w:ascii="Times New Roman" w:hAnsi="Times New Roman" w:cs="Times New Roman" w:hint="eastAsia"/>
         </w:rPr>
-        <w:t>[J]</w:t>
+        <w:t>[</w:t>
+      </w:r>
+      <w:proofErr w:type="gramEnd"/>
+      <w:r>
+        <w:rPr>
+          <w:rFonts w:ascii="Times New Roman" w:hAnsi="Times New Roman" w:cs="Times New Roman" w:hint="eastAsia"/>
+        </w:rPr>
+        <w:t>J]</w:t>
       </w:r>
       <w:r>
         <w:rPr>
@@ -5391,11 +5742,33 @@
           <w:rFonts w:ascii="Times New Roman" w:hAnsi="Times New Roman" w:cs="Times New Roman"/>
         </w:rPr>
       </w:pPr>
+      <w:proofErr w:type="spellStart"/>
       <w:r>
         <w:rPr>
           <w:rFonts w:ascii="Times New Roman" w:hAnsi="Times New Roman" w:cs="Times New Roman"/>
         </w:rPr>
-        <w:t>Acerbi A. Lampos V. Garnett P. et al. (2013) The Expression of Emotions in 20</w:t>
+        <w:t>Acerbi</w:t>
+      </w:r>
+      <w:proofErr w:type="spellEnd"/>
+      <w:r>
+        <w:rPr>
+          <w:rFonts w:ascii="Times New Roman" w:hAnsi="Times New Roman" w:cs="Times New Roman"/>
+        </w:rPr>
+        <w:t xml:space="preserve"> A. </w:t>
+      </w:r>
+      <w:proofErr w:type="spellStart"/>
+      <w:r>
+        <w:rPr>
+          <w:rFonts w:ascii="Times New Roman" w:hAnsi="Times New Roman" w:cs="Times New Roman"/>
+        </w:rPr>
+        <w:t>Lampos</w:t>
+      </w:r>
+      <w:proofErr w:type="spellEnd"/>
+      <w:r>
+        <w:rPr>
+          <w:rFonts w:ascii="Times New Roman" w:hAnsi="Times New Roman" w:cs="Times New Roman"/>
+        </w:rPr>
+        <w:t xml:space="preserve"> V. Garnett P. et al. (2013) The Expression of Emotions in 20</w:t>
       </w:r>
       <w:r>
         <w:rPr>
@@ -5408,13 +5781,27 @@
         <w:rPr>
           <w:rFonts w:ascii="Times New Roman" w:hAnsi="Times New Roman" w:cs="Times New Roman"/>
         </w:rPr>
-        <w:t xml:space="preserve"> Century Books</w:t>
+        <w:t xml:space="preserve"> Century </w:t>
+      </w:r>
+      <w:proofErr w:type="gramStart"/>
+      <w:r>
+        <w:rPr>
+          <w:rFonts w:ascii="Times New Roman" w:hAnsi="Times New Roman" w:cs="Times New Roman"/>
+        </w:rPr>
+        <w:t>Books</w:t>
       </w:r>
       <w:r>
         <w:rPr>
           <w:rFonts w:ascii="Times New Roman" w:hAnsi="Times New Roman" w:cs="Times New Roman" w:hint="eastAsia"/>
         </w:rPr>
-        <w:t>[J]</w:t>
+        <w:t>[</w:t>
+      </w:r>
+      <w:proofErr w:type="gramEnd"/>
+      <w:r>
+        <w:rPr>
+          <w:rFonts w:ascii="Times New Roman" w:hAnsi="Times New Roman" w:cs="Times New Roman" w:hint="eastAsia"/>
+        </w:rPr>
+        <w:t>J]</w:t>
       </w:r>
       <w:r>
         <w:rPr>
@@ -5441,8 +5828,37 @@
         <w:rPr>
           <w:rFonts w:ascii="Times New Roman" w:hAnsi="Times New Roman" w:cs="Times New Roman"/>
         </w:rPr>
-        <w:t xml:space="preserve">Hughes JM, Foti NJ, Krakaucer DC. </w:t>
-      </w:r>
+        <w:t xml:space="preserve">Hughes JM, </w:t>
+      </w:r>
+      <w:proofErr w:type="spellStart"/>
+      <w:r>
+        <w:rPr>
+          <w:rFonts w:ascii="Times New Roman" w:hAnsi="Times New Roman" w:cs="Times New Roman"/>
+        </w:rPr>
+        <w:t>Foti</w:t>
+      </w:r>
+      <w:proofErr w:type="spellEnd"/>
+      <w:r>
+        <w:rPr>
+          <w:rFonts w:ascii="Times New Roman" w:hAnsi="Times New Roman" w:cs="Times New Roman"/>
+        </w:rPr>
+        <w:t xml:space="preserve"> NJ, </w:t>
+      </w:r>
+      <w:proofErr w:type="spellStart"/>
+      <w:r>
+        <w:rPr>
+          <w:rFonts w:ascii="Times New Roman" w:hAnsi="Times New Roman" w:cs="Times New Roman"/>
+        </w:rPr>
+        <w:t>Krakaucer</w:t>
+      </w:r>
+      <w:proofErr w:type="spellEnd"/>
+      <w:r>
+        <w:rPr>
+          <w:rFonts w:ascii="Times New Roman" w:hAnsi="Times New Roman" w:cs="Times New Roman"/>
+        </w:rPr>
+        <w:t xml:space="preserve"> DC. </w:t>
+      </w:r>
+      <w:proofErr w:type="gramStart"/>
       <w:r>
         <w:rPr>
           <w:rFonts w:ascii="Times New Roman" w:hAnsi="Times New Roman" w:cs="Times New Roman" w:hint="eastAsia"/>
@@ -5453,7 +5869,28 @@
         <w:rPr>
           <w:rFonts w:ascii="Times New Roman" w:hAnsi="Times New Roman" w:cs="Times New Roman"/>
         </w:rPr>
-        <w:t>t al. (2012) Quantitative patterns of stylistic inuence in the evolution of literature</w:t>
+        <w:t>t</w:t>
+      </w:r>
+      <w:proofErr w:type="gramEnd"/>
+      <w:r>
+        <w:rPr>
+          <w:rFonts w:ascii="Times New Roman" w:hAnsi="Times New Roman" w:cs="Times New Roman"/>
+        </w:rPr>
+        <w:t xml:space="preserve"> al. (2012) Quantitative patterns of stylistic </w:t>
+      </w:r>
+      <w:proofErr w:type="spellStart"/>
+      <w:r>
+        <w:rPr>
+          <w:rFonts w:ascii="Times New Roman" w:hAnsi="Times New Roman" w:cs="Times New Roman"/>
+        </w:rPr>
+        <w:t>inuence</w:t>
+      </w:r>
+      <w:proofErr w:type="spellEnd"/>
+      <w:r>
+        <w:rPr>
+          <w:rFonts w:ascii="Times New Roman" w:hAnsi="Times New Roman" w:cs="Times New Roman"/>
+        </w:rPr>
+        <w:t xml:space="preserve"> in the evolution of literature</w:t>
       </w:r>
       <w:r>
         <w:rPr>
@@ -5486,7 +5923,21 @@
         <w:rPr>
           <w:rFonts w:ascii="Times New Roman" w:hAnsi="Times New Roman" w:cs="Times New Roman" w:hint="eastAsia"/>
         </w:rPr>
-        <w:t xml:space="preserve">Hastie T., Tibshirani R., Friedman J. H. (2003) </w:t>
+        <w:t xml:space="preserve">Hastie T., </w:t>
+      </w:r>
+      <w:proofErr w:type="spellStart"/>
+      <w:r>
+        <w:rPr>
+          <w:rFonts w:ascii="Times New Roman" w:hAnsi="Times New Roman" w:cs="Times New Roman" w:hint="eastAsia"/>
+        </w:rPr>
+        <w:t>Tibshirani</w:t>
+      </w:r>
+      <w:proofErr w:type="spellEnd"/>
+      <w:r>
+        <w:rPr>
+          <w:rFonts w:ascii="Times New Roman" w:hAnsi="Times New Roman" w:cs="Times New Roman" w:hint="eastAsia"/>
+        </w:rPr>
+        <w:t xml:space="preserve"> R., Friedman J. H. (2003) </w:t>
       </w:r>
       <w:r>
         <w:rPr>
@@ -5527,11 +5978,33 @@
           <w:rFonts w:ascii="Times New Roman" w:hAnsi="Times New Roman" w:cs="Times New Roman"/>
         </w:rPr>
       </w:pPr>
+      <w:proofErr w:type="spellStart"/>
       <w:r>
         <w:rPr>
           <w:rFonts w:ascii="Times New Roman" w:hAnsi="Times New Roman" w:cs="Times New Roman"/>
         </w:rPr>
-        <w:t>Breiman L., Friedman J. H., Olshen R. A., Stone, C. J. (1984) Classification and Regression Trees. Wadsworth.</w:t>
+        <w:t>Breiman</w:t>
+      </w:r>
+      <w:proofErr w:type="spellEnd"/>
+      <w:r>
+        <w:rPr>
+          <w:rFonts w:ascii="Times New Roman" w:hAnsi="Times New Roman" w:cs="Times New Roman"/>
+        </w:rPr>
+        <w:t xml:space="preserve"> L., Friedman J. H., </w:t>
+      </w:r>
+      <w:proofErr w:type="spellStart"/>
+      <w:r>
+        <w:rPr>
+          <w:rFonts w:ascii="Times New Roman" w:hAnsi="Times New Roman" w:cs="Times New Roman"/>
+        </w:rPr>
+        <w:t>Olshen</w:t>
+      </w:r>
+      <w:proofErr w:type="spellEnd"/>
+      <w:r>
+        <w:rPr>
+          <w:rFonts w:ascii="Times New Roman" w:hAnsi="Times New Roman" w:cs="Times New Roman"/>
+        </w:rPr>
+        <w:t xml:space="preserve"> R. A., Stone, C. J. (1984) Classification and Regression Trees. Wadsworth.</w:t>
       </w:r>
     </w:p>
     <w:p>
@@ -5552,7 +6025,21 @@
         <w:rPr>
           <w:rFonts w:ascii="Times New Roman" w:hAnsi="Times New Roman" w:cs="Times New Roman" w:hint="eastAsia"/>
         </w:rPr>
-        <w:t>Books.google.com/ngrams [DB/OL]</w:t>
+        <w:t>Books.google.com/</w:t>
+      </w:r>
+      <w:proofErr w:type="spellStart"/>
+      <w:r>
+        <w:rPr>
+          <w:rFonts w:ascii="Times New Roman" w:hAnsi="Times New Roman" w:cs="Times New Roman" w:hint="eastAsia"/>
+        </w:rPr>
+        <w:t>ngrams</w:t>
+      </w:r>
+      <w:proofErr w:type="spellEnd"/>
+      <w:r>
+        <w:rPr>
+          <w:rFonts w:ascii="Times New Roman" w:hAnsi="Times New Roman" w:cs="Times New Roman" w:hint="eastAsia"/>
+        </w:rPr>
+        <w:t xml:space="preserve"> [DB/OL]</w:t>
       </w:r>
     </w:p>
     <w:p>
@@ -5573,13 +6060,41 @@
         <w:rPr>
           <w:rFonts w:ascii="Times New Roman" w:hAnsi="Times New Roman" w:cs="Times New Roman" w:hint="eastAsia"/>
         </w:rPr>
-        <w:t>Michel J-B., Shen Y.K., Aiden A.P. et al (2011) Quantitative analysis of culture us</w:t>
-      </w:r>
+        <w:t xml:space="preserve">Michel J-B., </w:t>
+      </w:r>
+      <w:proofErr w:type="spellStart"/>
       <w:r>
         <w:rPr>
           <w:rFonts w:ascii="Times New Roman" w:hAnsi="Times New Roman" w:cs="Times New Roman" w:hint="eastAsia"/>
         </w:rPr>
-        <w:t>ing millions of digitized books[J].</w:t>
+        <w:t>Shen</w:t>
+      </w:r>
+      <w:proofErr w:type="spellEnd"/>
+      <w:r>
+        <w:rPr>
+          <w:rFonts w:ascii="Times New Roman" w:hAnsi="Times New Roman" w:cs="Times New Roman" w:hint="eastAsia"/>
+        </w:rPr>
+        <w:t xml:space="preserve"> Y.K., Aiden A.P. et al (2011) Quantitative analysis of culture us</w:t>
+      </w:r>
+      <w:r>
+        <w:rPr>
+          <w:rFonts w:ascii="Times New Roman" w:hAnsi="Times New Roman" w:cs="Times New Roman" w:hint="eastAsia"/>
+        </w:rPr>
+        <w:t xml:space="preserve">ing millions of digitized </w:t>
+      </w:r>
+      <w:proofErr w:type="gramStart"/>
+      <w:r>
+        <w:rPr>
+          <w:rFonts w:ascii="Times New Roman" w:hAnsi="Times New Roman" w:cs="Times New Roman" w:hint="eastAsia"/>
+        </w:rPr>
+        <w:t>books[</w:t>
+      </w:r>
+      <w:proofErr w:type="gramEnd"/>
+      <w:r>
+        <w:rPr>
+          <w:rFonts w:ascii="Times New Roman" w:hAnsi="Times New Roman" w:cs="Times New Roman" w:hint="eastAsia"/>
+        </w:rPr>
+        <w:t>J].</w:t>
       </w:r>
       <w:r>
         <w:rPr>
@@ -5662,7 +6177,7 @@
         </w:rPr>
         <w:t xml:space="preserve"> </w:t>
       </w:r>
-      <w:hyperlink r:id="rId15" w:history="1">
+      <w:hyperlink r:id="rId14" w:history="1">
         <w:r>
           <w:rPr>
             <w:rStyle w:val="a6"/>
@@ -5695,14 +6210,14 @@
 
 <file path=word/endnotes.xml><?xml version="1.0" encoding="utf-8"?>
 <w:endnotes xmlns:ve="http://schemas.openxmlformats.org/markup-compatibility/2006" xmlns:o="urn:schemas-microsoft-com:office:office" xmlns:r="http://schemas.openxmlformats.org/officeDocument/2006/relationships" xmlns:m="http://schemas.openxmlformats.org/officeDocument/2006/math" xmlns:v="urn:schemas-microsoft-com:vml" xmlns:wp="http://schemas.openxmlformats.org/drawingml/2006/wordprocessingDrawing" xmlns:w10="urn:schemas-microsoft-com:office:word" xmlns:w="http://schemas.openxmlformats.org/wordprocessingml/2006/main" xmlns:wne="http://schemas.microsoft.com/office/word/2006/wordml">
-  <w:endnote w:type="separator" w:id="0">
+  <w:endnote w:type="separator" w:id="-1">
     <w:p>
       <w:r>
         <w:separator/>
       </w:r>
     </w:p>
   </w:endnote>
-  <w:endnote w:type="continuationSeparator" w:id="1">
+  <w:endnote w:type="continuationSeparator" w:id="0">
     <w:p>
       <w:r>
         <w:continuationSeparator/>
@@ -5714,14 +6229,14 @@
 
 <file path=word/footnotes.xml><?xml version="1.0" encoding="utf-8"?>
 <w:footnotes xmlns:ve="http://schemas.openxmlformats.org/markup-compatibility/2006" xmlns:o="urn:schemas-microsoft-com:office:office" xmlns:r="http://schemas.openxmlformats.org/officeDocument/2006/relationships" xmlns:m="http://schemas.openxmlformats.org/officeDocument/2006/math" xmlns:v="urn:schemas-microsoft-com:vml" xmlns:wp="http://schemas.openxmlformats.org/drawingml/2006/wordprocessingDrawing" xmlns:w10="urn:schemas-microsoft-com:office:word" xmlns:w="http://schemas.openxmlformats.org/wordprocessingml/2006/main" xmlns:wne="http://schemas.microsoft.com/office/word/2006/wordml">
-  <w:footnote w:type="separator" w:id="0">
+  <w:footnote w:type="separator" w:id="-1">
     <w:p>
       <w:r>
         <w:separator/>
       </w:r>
     </w:p>
   </w:footnote>
-  <w:footnote w:type="continuationSeparator" w:id="1">
+  <w:footnote w:type="continuationSeparator" w:id="0">
     <w:p>
       <w:r>
         <w:continuationSeparator/>
@@ -6641,7 +7156,7 @@
 </file>
 
 <file path=customXml/itemProps1.xml><?xml version="1.0" encoding="utf-8"?>
-<ds:datastoreItem xmlns:ds="http://schemas.openxmlformats.org/officeDocument/2006/customXml" ds:itemID="{0D185BEE-0980-4B69-97E8-2E423D46C26D}">
+<ds:datastoreItem xmlns:ds="http://schemas.openxmlformats.org/officeDocument/2006/customXml" ds:itemID="{A9C4E041-FBEF-40AA-BBBC-5A65814791B1}">
   <ds:schemaRefs>
     <ds:schemaRef ds:uri="http://schemas.openxmlformats.org/officeDocument/2006/bibliography"/>
   </ds:schemaRefs>

--- a/writeup.docx
+++ b/writeup.docx
@@ -20,8 +20,20 @@
           <w:sz w:val="32"/>
           <w:szCs w:val="32"/>
         </w:rPr>
-        <w:t>二十</w:t>
-      </w:r>
+        <w:t>二十世纪中文图书中的历史：</w:t>
+      </w:r>
+    </w:p>
+    <w:p>
+      <w:pPr>
+        <w:spacing w:line="276" w:lineRule="auto"/>
+        <w:jc w:val="center"/>
+        <w:rPr>
+          <w:rFonts w:ascii="黑体" w:eastAsia="黑体"/>
+          <w:b/>
+          <w:sz w:val="32"/>
+          <w:szCs w:val="32"/>
+        </w:rPr>
+      </w:pPr>
       <w:r>
         <w:rPr>
           <w:rFonts w:ascii="黑体" w:eastAsia="黑体" w:hint="eastAsia"/>
@@ -29,66 +41,7 @@
           <w:sz w:val="32"/>
           <w:szCs w:val="32"/>
         </w:rPr>
-        <w:t>世纪中文图书中的历史</w:t>
-      </w:r>
-      <w:r>
-        <w:rPr>
-          <w:rFonts w:ascii="黑体" w:eastAsia="黑体" w:hint="eastAsia"/>
-          <w:b/>
-          <w:sz w:val="32"/>
-          <w:szCs w:val="32"/>
-        </w:rPr>
-        <w:t>：</w:t>
-      </w:r>
-    </w:p>
-    <w:p>
-      <w:pPr>
-        <w:spacing w:line="276" w:lineRule="auto"/>
-        <w:jc w:val="center"/>
-        <w:rPr>
-          <w:rFonts w:ascii="黑体" w:eastAsia="黑体"/>
-          <w:b/>
-          <w:sz w:val="32"/>
-          <w:szCs w:val="32"/>
-        </w:rPr>
-      </w:pPr>
-      <w:proofErr w:type="gramStart"/>
-      <w:r>
-        <w:rPr>
-          <w:rFonts w:ascii="黑体" w:eastAsia="黑体" w:hint="eastAsia"/>
-          <w:b/>
-          <w:sz w:val="32"/>
-          <w:szCs w:val="32"/>
-        </w:rPr>
-        <w:t>基于谷歌</w:t>
-      </w:r>
-      <w:r>
-        <w:rPr>
-          <w:rFonts w:ascii="黑体" w:eastAsia="黑体" w:hint="eastAsia"/>
-          <w:b/>
-          <w:sz w:val="32"/>
-          <w:szCs w:val="32"/>
-        </w:rPr>
-        <w:t>中文</w:t>
-      </w:r>
-      <w:proofErr w:type="gramEnd"/>
-      <w:r>
-        <w:rPr>
-          <w:rFonts w:ascii="黑体" w:eastAsia="黑体" w:hint="eastAsia"/>
-          <w:b/>
-          <w:sz w:val="32"/>
-          <w:szCs w:val="32"/>
-        </w:rPr>
-        <w:t>图书语料</w:t>
-      </w:r>
-      <w:r>
-        <w:rPr>
-          <w:rFonts w:ascii="黑体" w:eastAsia="黑体" w:hint="eastAsia"/>
-          <w:b/>
-          <w:sz w:val="32"/>
-          <w:szCs w:val="32"/>
-        </w:rPr>
-        <w:t>库的分析</w:t>
+        <w:t>基于谷歌中文图书语料库的研究</w:t>
       </w:r>
     </w:p>
     <w:p>
@@ -115,7 +68,7 @@
       <w:pPr>
         <w:spacing w:line="276" w:lineRule="auto"/>
         <w:rPr>
-          <w:rFonts w:asciiTheme="minorEastAsia" w:hAnsiTheme="minorEastAsia"/>
+          <w:rFonts w:ascii="宋体" w:hAnsi="宋体"/>
           <w:szCs w:val="21"/>
         </w:rPr>
       </w:pPr>
@@ -130,203 +83,10 @@
       </w:r>
       <w:r>
         <w:rPr>
-          <w:rFonts w:asciiTheme="minorEastAsia" w:hAnsiTheme="minorEastAsia" w:hint="eastAsia"/>
-          <w:szCs w:val="21"/>
-        </w:rPr>
-        <w:t>本研究</w:t>
-      </w:r>
-      <w:proofErr w:type="gramStart"/>
-      <w:r>
-        <w:rPr>
-          <w:rFonts w:asciiTheme="minorEastAsia" w:hAnsiTheme="minorEastAsia" w:hint="eastAsia"/>
-          <w:szCs w:val="21"/>
-        </w:rPr>
-        <w:t>使用谷歌中文</w:t>
-      </w:r>
-      <w:proofErr w:type="gramEnd"/>
-      <w:r>
-        <w:rPr>
-          <w:rFonts w:asciiTheme="minorEastAsia" w:hAnsiTheme="minorEastAsia" w:hint="eastAsia"/>
-          <w:szCs w:val="21"/>
-        </w:rPr>
-        <w:t>图书语料库数据，依据《知网》情感分析用词语表对</w:t>
-      </w:r>
-      <w:r>
-        <w:rPr>
-          <w:rFonts w:asciiTheme="minorEastAsia" w:hAnsiTheme="minorEastAsia" w:hint="eastAsia"/>
-          <w:szCs w:val="21"/>
-        </w:rPr>
-        <w:t>数据进行情感分析。通过对</w:t>
-      </w:r>
-      <w:r>
-        <w:rPr>
-          <w:rFonts w:asciiTheme="minorEastAsia" w:hAnsiTheme="minorEastAsia" w:hint="eastAsia"/>
-          <w:szCs w:val="21"/>
-        </w:rPr>
-        <w:t>历年</w:t>
-      </w:r>
-      <w:r>
-        <w:rPr>
-          <w:rFonts w:asciiTheme="minorEastAsia" w:hAnsiTheme="minorEastAsia" w:hint="eastAsia"/>
-          <w:szCs w:val="21"/>
-        </w:rPr>
-        <w:t>数据中</w:t>
-      </w:r>
-      <w:r>
-        <w:rPr>
-          <w:rFonts w:asciiTheme="minorEastAsia" w:hAnsiTheme="minorEastAsia" w:hint="eastAsia"/>
-          <w:szCs w:val="21"/>
-        </w:rPr>
-        <w:t>积极情感词语和消极情感词语</w:t>
-      </w:r>
-      <w:r>
-        <w:rPr>
-          <w:rFonts w:asciiTheme="minorEastAsia" w:hAnsiTheme="minorEastAsia" w:hint="eastAsia"/>
-          <w:szCs w:val="21"/>
-        </w:rPr>
-        <w:t>的</w:t>
-      </w:r>
-      <w:r>
-        <w:rPr>
-          <w:rFonts w:asciiTheme="minorEastAsia" w:hAnsiTheme="minorEastAsia" w:hint="eastAsia"/>
-          <w:szCs w:val="21"/>
-        </w:rPr>
-        <w:t>使用</w:t>
-      </w:r>
-      <w:r>
-        <w:rPr>
-          <w:rFonts w:asciiTheme="minorEastAsia" w:hAnsiTheme="minorEastAsia" w:hint="eastAsia"/>
-          <w:szCs w:val="21"/>
-        </w:rPr>
-        <w:t>频次进行统计</w:t>
-      </w:r>
-      <w:r>
-        <w:rPr>
-          <w:rFonts w:asciiTheme="minorEastAsia" w:hAnsiTheme="minorEastAsia" w:hint="eastAsia"/>
-          <w:szCs w:val="21"/>
-        </w:rPr>
-        <w:t>发现情感用语使用频次的变化。通过对</w:t>
-      </w:r>
-      <w:r>
-        <w:rPr>
-          <w:rFonts w:asciiTheme="minorEastAsia" w:hAnsiTheme="minorEastAsia" w:hint="eastAsia"/>
-          <w:szCs w:val="21"/>
-        </w:rPr>
-        <w:t>历年</w:t>
-      </w:r>
-      <w:r>
-        <w:rPr>
-          <w:rFonts w:asciiTheme="minorEastAsia" w:hAnsiTheme="minorEastAsia" w:hint="eastAsia"/>
-          <w:szCs w:val="21"/>
-        </w:rPr>
-        <w:t>的</w:t>
-      </w:r>
-      <w:r>
-        <w:rPr>
-          <w:rFonts w:asciiTheme="minorEastAsia" w:hAnsiTheme="minorEastAsia" w:hint="eastAsia"/>
-          <w:szCs w:val="21"/>
-        </w:rPr>
-        <w:t>情感分值</w:t>
-      </w:r>
-      <w:r>
-        <w:rPr>
-          <w:rFonts w:asciiTheme="minorEastAsia" w:hAnsiTheme="minorEastAsia" w:hint="eastAsia"/>
-          <w:szCs w:val="21"/>
-        </w:rPr>
-        <w:t>进行</w:t>
-      </w:r>
-      <w:r>
-        <w:rPr>
-          <w:rFonts w:asciiTheme="minorEastAsia" w:hAnsiTheme="minorEastAsia" w:hint="eastAsia"/>
-          <w:szCs w:val="21"/>
-        </w:rPr>
-        <w:t>计算</w:t>
-      </w:r>
-      <w:r>
-        <w:rPr>
-          <w:rFonts w:asciiTheme="minorEastAsia" w:hAnsiTheme="minorEastAsia" w:hint="eastAsia"/>
-          <w:szCs w:val="21"/>
-        </w:rPr>
-        <w:t>，发现情感分值的两个峰值分别对应</w:t>
-      </w:r>
-      <w:r>
-        <w:rPr>
-          <w:rFonts w:asciiTheme="minorEastAsia" w:hAnsiTheme="minorEastAsia" w:hint="eastAsia"/>
-          <w:szCs w:val="21"/>
-        </w:rPr>
-        <w:t>新中国成立和文革结束</w:t>
-      </w:r>
-      <w:r>
-        <w:rPr>
-          <w:rFonts w:asciiTheme="minorEastAsia" w:hAnsiTheme="minorEastAsia" w:hint="eastAsia"/>
-          <w:szCs w:val="21"/>
-        </w:rPr>
-        <w:t>两个重要历史事件。采用层次聚类法对情感词语的频次矩阵进行聚类分析，发现聚类得出的五个聚集</w:t>
-      </w:r>
-      <w:r>
-        <w:rPr>
-          <w:rFonts w:asciiTheme="minorEastAsia" w:hAnsiTheme="minorEastAsia" w:hint="eastAsia"/>
-          <w:szCs w:val="21"/>
-        </w:rPr>
-        <w:t>分别</w:t>
-      </w:r>
-      <w:r>
-        <w:rPr>
-          <w:rFonts w:asciiTheme="minorEastAsia" w:hAnsiTheme="minorEastAsia" w:hint="eastAsia"/>
-          <w:szCs w:val="21"/>
-        </w:rPr>
-        <w:t>对应于近代历史的五个</w:t>
-      </w:r>
-      <w:r>
-        <w:rPr>
-          <w:rFonts w:asciiTheme="minorEastAsia" w:hAnsiTheme="minorEastAsia" w:hint="eastAsia"/>
-          <w:szCs w:val="21"/>
-        </w:rPr>
-        <w:t>独特时期。构建</w:t>
-      </w:r>
-      <w:r>
-        <w:rPr>
-          <w:rFonts w:asciiTheme="minorEastAsia" w:hAnsiTheme="minorEastAsia" w:hint="eastAsia"/>
-          <w:szCs w:val="21"/>
-        </w:rPr>
-        <w:t>了一个</w:t>
-      </w:r>
-      <w:r>
-        <w:rPr>
-          <w:rFonts w:asciiTheme="minorEastAsia" w:hAnsiTheme="minorEastAsia" w:hint="eastAsia"/>
-          <w:szCs w:val="21"/>
-        </w:rPr>
-        <w:t>基于情感</w:t>
-      </w:r>
-      <w:proofErr w:type="gramStart"/>
-      <w:r>
-        <w:rPr>
-          <w:rFonts w:asciiTheme="minorEastAsia" w:hAnsiTheme="minorEastAsia" w:hint="eastAsia"/>
-          <w:szCs w:val="21"/>
-        </w:rPr>
-        <w:t>词使用</w:t>
-      </w:r>
-      <w:proofErr w:type="gramEnd"/>
-      <w:r>
-        <w:rPr>
-          <w:rFonts w:asciiTheme="minorEastAsia" w:hAnsiTheme="minorEastAsia" w:hint="eastAsia"/>
-          <w:szCs w:val="21"/>
-        </w:rPr>
-        <w:t>频次的分类树模型，</w:t>
-      </w:r>
-      <w:r>
-        <w:rPr>
-          <w:rFonts w:asciiTheme="minorEastAsia" w:hAnsiTheme="minorEastAsia" w:hint="eastAsia"/>
-          <w:szCs w:val="21"/>
-        </w:rPr>
-        <w:t>对2001年至2008年的数据进行判断，结果表明该时间段仍为上世纪末改革开放以来的延续，并没有出现转折</w:t>
-      </w:r>
-      <w:r>
-        <w:rPr>
-          <w:rFonts w:asciiTheme="minorEastAsia" w:hAnsiTheme="minorEastAsia" w:hint="eastAsia"/>
-          <w:szCs w:val="21"/>
-        </w:rPr>
-        <w:t>。</w:t>
+          <w:rFonts w:ascii="宋体" w:hAnsi="宋体" w:hint="eastAsia"/>
+          <w:szCs w:val="21"/>
+        </w:rPr>
+        <w:t>本研究依据《知网》情感分析用词语表对谷歌中文图书语料库数据进行情感分析。通过对积极情感用语和消极情感用语的使用频次进行统计，计算出各年的情感分值，发现该情感分值的走势与近代中国历史事件和时期相互照应：情感分值的上升和下降阶段对应于明确的历史时期，情感分值的两个峰值准确地对应着新中国成立和文革结束两个重要的时间节点。采用层次聚类法对情感用语的频次矩阵进行聚类分析，得出的对应于近代历史的五个独特时期的聚集。基于情感用语的频次矩阵构建了分类树模型，对2001年至2008年的数据进行判断，根据该模型预测结果表明二十一世纪以来为上一时间段的延续没有出现转折。</w:t>
       </w:r>
     </w:p>
     <w:p>
@@ -344,15 +104,7 @@
           <w:b/>
           <w:szCs w:val="21"/>
         </w:rPr>
-        <w:t>关键词：</w:t>
-      </w:r>
-      <w:r>
-        <w:rPr>
-          <w:rFonts w:ascii="黑体" w:eastAsia="黑体" w:hint="eastAsia"/>
-          <w:b/>
-          <w:szCs w:val="21"/>
-        </w:rPr>
-        <w:t>N-gram，情感分析，层次聚类，分类树，数据再利用</w:t>
+        <w:t>关键词：N-gram，情感分析，层次聚类，分类树，数据再利用</w:t>
       </w:r>
     </w:p>
     <w:p>
@@ -384,121 +136,7 @@
         <w:rPr>
           <w:rFonts w:hint="eastAsia"/>
         </w:rPr>
-        <w:t>记录</w:t>
-      </w:r>
-      <w:r>
-        <w:rPr>
-          <w:rFonts w:hint="eastAsia"/>
-        </w:rPr>
-        <w:t>人类行为数据</w:t>
-      </w:r>
-      <w:r>
-        <w:rPr>
-          <w:rFonts w:hint="eastAsia"/>
-        </w:rPr>
-        <w:t>正在飞速增长着，这些数据也</w:t>
-      </w:r>
-      <w:r>
-        <w:rPr>
-          <w:rFonts w:hint="eastAsia"/>
-        </w:rPr>
-        <w:t>正</w:t>
-      </w:r>
-      <w:r>
-        <w:rPr>
-          <w:rFonts w:hint="eastAsia"/>
-        </w:rPr>
-        <w:t>日益开放，可供研究者</w:t>
-      </w:r>
-      <w:r>
-        <w:rPr>
-          <w:rFonts w:hint="eastAsia"/>
-        </w:rPr>
-        <w:t>方便地</w:t>
-      </w:r>
-      <w:r>
-        <w:rPr>
-          <w:rFonts w:hint="eastAsia"/>
-        </w:rPr>
-        <w:t>获取</w:t>
-      </w:r>
-      <w:r>
-        <w:rPr>
-          <w:rFonts w:hint="eastAsia"/>
-        </w:rPr>
-        <w:t>。</w:t>
-      </w:r>
-      <w:r>
-        <w:rPr>
-          <w:rFonts w:hint="eastAsia"/>
-        </w:rPr>
-        <w:t>这</w:t>
-      </w:r>
-      <w:r>
-        <w:rPr>
-          <w:rFonts w:hint="eastAsia"/>
-        </w:rPr>
-        <w:t>些</w:t>
-      </w:r>
-      <w:r>
-        <w:rPr>
-          <w:rFonts w:hint="eastAsia"/>
-        </w:rPr>
-        <w:t>大数据</w:t>
-      </w:r>
-      <w:r>
-        <w:rPr>
-          <w:rFonts w:hint="eastAsia"/>
-        </w:rPr>
-        <w:t>正在改变着人们对社会</w:t>
-      </w:r>
-      <w:r>
-        <w:rPr>
-          <w:rFonts w:hint="eastAsia"/>
-        </w:rPr>
-        <w:t>文化</w:t>
-      </w:r>
-      <w:r>
-        <w:rPr>
-          <w:rFonts w:hint="eastAsia"/>
-        </w:rPr>
-        <w:t>现象和</w:t>
-      </w:r>
-      <w:r>
-        <w:rPr>
-          <w:rFonts w:hint="eastAsia"/>
-        </w:rPr>
-        <w:t>变革</w:t>
-      </w:r>
-      <w:r>
-        <w:rPr>
-          <w:rFonts w:hint="eastAsia"/>
-        </w:rPr>
-        <w:t>进行</w:t>
-      </w:r>
-      <w:r>
-        <w:rPr>
-          <w:rFonts w:hint="eastAsia"/>
-        </w:rPr>
-        <w:t>研究</w:t>
-      </w:r>
-      <w:r>
-        <w:rPr>
-          <w:rFonts w:hint="eastAsia"/>
-        </w:rPr>
-        <w:t>的</w:t>
-      </w:r>
-      <w:r>
-        <w:rPr>
-          <w:rFonts w:hint="eastAsia"/>
-        </w:rPr>
-        <w:t>方式</w:t>
-      </w:r>
-      <w:r>
-        <w:rPr>
-          <w:rFonts w:hint="eastAsia"/>
-        </w:rPr>
-        <w:t>，使得更多人类社会的未解之</w:t>
+        <w:t>记录人类行为数据正在飞速增长着，这些数据也正日益开放，可供研究者方便地获取。这些大数据正在改变着人们对社会文化现象和变革进行研究的方式，使得更多人类社会的未解之</w:t>
       </w:r>
       <w:proofErr w:type="gramStart"/>
       <w:r>
@@ -512,13 +150,7 @@
         <w:rPr>
           <w:rFonts w:hint="eastAsia"/>
         </w:rPr>
-        <w:t>有望能科学地被人们理解</w:t>
-      </w:r>
-      <w:r>
-        <w:rPr>
-          <w:rFonts w:hint="eastAsia"/>
-        </w:rPr>
-        <w:t>。</w:t>
+        <w:t>有望能科学地被人们理解。</w:t>
       </w:r>
       <w:r>
         <w:rPr>
@@ -531,12 +163,6 @@
         <w:rPr>
           <w:rFonts w:hint="eastAsia"/>
         </w:rPr>
-        <w:t>这种</w:t>
-      </w:r>
-      <w:r>
-        <w:rPr>
-          <w:rFonts w:hint="eastAsia"/>
-        </w:rPr>
         <w:t>数据密集型的科研方式被称为科研的“第四范式”。</w:t>
       </w:r>
       <w:r>
@@ -556,13 +182,7 @@
         <w:rPr>
           <w:rFonts w:hint="eastAsia"/>
         </w:rPr>
-        <w:t>在这种研究范式下，数据不仅是可重用的，即将数据按照原本的研究意图再次使用一次，还</w:t>
-      </w:r>
-      <w:r>
-        <w:rPr>
-          <w:rFonts w:hint="eastAsia"/>
-        </w:rPr>
-        <w:t>也是可再利用的，即将原本的数据用于新的研究意图。</w:t>
+        <w:t>在这种研究范式下，数据不仅是可重用的，即将数据按照原本的研究意图再次使用一次，还也是可再利用的，即将原本的数据用于新的研究意图。</w:t>
       </w:r>
     </w:p>
     <w:p>
@@ -574,71 +194,149 @@
         <w:rPr>
           <w:rFonts w:hint="eastAsia"/>
         </w:rPr>
-        <w:t>在</w:t>
-      </w:r>
-      <w:r>
-        <w:rPr>
-          <w:rFonts w:hint="eastAsia"/>
-        </w:rPr>
-        <w:t>各个领域</w:t>
-      </w:r>
-      <w:r>
-        <w:rPr>
-          <w:rFonts w:hint="eastAsia"/>
-        </w:rPr>
-        <w:t>涌现出的</w:t>
-      </w:r>
-      <w:r>
-        <w:rPr>
-          <w:rFonts w:hint="eastAsia"/>
-        </w:rPr>
-        <w:t>数据再利用</w:t>
-      </w:r>
-      <w:r>
-        <w:rPr>
-          <w:rFonts w:hint="eastAsia"/>
-        </w:rPr>
-        <w:t>研究</w:t>
-      </w:r>
-      <w:r>
-        <w:rPr>
-          <w:rFonts w:hint="eastAsia"/>
-        </w:rPr>
-        <w:t>案例中，既有针对短时间和少量数据的研究，也有针对长时间跨度和大量数据的研究，但在两种不同类型的研究中，</w:t>
-      </w:r>
-      <w:r>
-        <w:rPr>
-          <w:rFonts w:hint="eastAsia"/>
-        </w:rPr>
-        <w:t>词语的使用频次都扮演了重要的角色。</w:t>
+        <w:t>在各个领域涌现出的数据再利用研究案例中，既有针对短时间和少量数据的研究，也有针对长时间跨度和大量数据的研究，但在两种不同类型的研究中，有很多研究都涉及了词语的使用频次。</w:t>
       </w:r>
       <w:r>
         <w:rPr>
           <w:rFonts w:hint="eastAsia"/>
           <w:vertAlign w:val="superscript"/>
         </w:rPr>
-        <w:t>[</w:t>
+        <w:t>[3~7]</w:t>
+      </w:r>
+      <w:r>
+        <w:rPr>
+          <w:rFonts w:hint="eastAsia"/>
+        </w:rPr>
+        <w:t xml:space="preserve"> </w:t>
+      </w:r>
+      <w:r>
+        <w:rPr>
+          <w:rFonts w:hint="eastAsia"/>
+        </w:rPr>
+        <w:t>谷歌的研究者利用搜索引擎的检索数据，统计人们检索与流感有关的词语的频次，发现该频次与流感的爆发有相关性，讲结果用于对流感疫情的预测。</w:t>
       </w:r>
       <w:r>
         <w:rPr>
           <w:rFonts w:hint="eastAsia"/>
           <w:vertAlign w:val="superscript"/>
         </w:rPr>
-        <w:t>3~</w:t>
+        <w:t>[3]</w:t>
+      </w:r>
+      <w:r>
+        <w:rPr>
+          <w:rFonts w:ascii="Times New Roman" w:hAnsi="Times New Roman" w:cs="Times New Roman"/>
+        </w:rPr>
+        <w:t xml:space="preserve"> </w:t>
+      </w:r>
+      <w:r>
+        <w:rPr>
+          <w:rFonts w:ascii="Times New Roman" w:hAnsi="Times New Roman" w:cs="Times New Roman" w:hint="eastAsia"/>
+        </w:rPr>
+        <w:t>通过</w:t>
+      </w:r>
+      <w:r>
+        <w:rPr>
+          <w:rFonts w:hint="eastAsia"/>
+        </w:rPr>
+        <w:t>对</w:t>
+      </w:r>
+      <w:proofErr w:type="gramStart"/>
+      <w:r>
+        <w:rPr>
+          <w:rFonts w:hint="eastAsia"/>
+        </w:rPr>
+        <w:t>微博上</w:t>
+      </w:r>
+      <w:proofErr w:type="gramEnd"/>
+      <w:r>
+        <w:rPr>
+          <w:rFonts w:hint="eastAsia"/>
+        </w:rPr>
+        <w:t>股民们</w:t>
+      </w:r>
+      <w:proofErr w:type="gramStart"/>
+      <w:r>
+        <w:rPr>
+          <w:rFonts w:hint="eastAsia"/>
+        </w:rPr>
+        <w:t>所发微博中</w:t>
+      </w:r>
+      <w:proofErr w:type="gramEnd"/>
+      <w:r>
+        <w:rPr>
+          <w:rFonts w:hint="eastAsia"/>
+        </w:rPr>
+        <w:t>的情感词语使用频次进行统计，研究者发现该统计结果可用于判断当天股市的涨跌。</w:t>
       </w:r>
       <w:r>
         <w:rPr>
           <w:rFonts w:hint="eastAsia"/>
           <w:vertAlign w:val="superscript"/>
         </w:rPr>
-        <w:t>7</w:t>
+        <w:t>[4]</w:t>
+      </w:r>
+      <w:r>
+        <w:rPr>
+          <w:rFonts w:hint="eastAsia"/>
+        </w:rPr>
+        <w:t xml:space="preserve"> </w:t>
+      </w:r>
+      <w:r>
+        <w:rPr>
+          <w:rFonts w:hint="eastAsia"/>
+        </w:rPr>
+        <w:t>这种研究方法也对社会学上的一些难题，提出了可能的解答，</w:t>
+      </w:r>
+      <w:proofErr w:type="spellStart"/>
+      <w:r>
+        <w:rPr>
+          <w:rFonts w:ascii="Times New Roman" w:hAnsi="Times New Roman" w:cs="Times New Roman"/>
+        </w:rPr>
+        <w:t>Erez</w:t>
+      </w:r>
+      <w:proofErr w:type="spellEnd"/>
+      <w:r>
+        <w:rPr>
+          <w:rFonts w:ascii="Times New Roman" w:hAnsi="Times New Roman" w:cs="Times New Roman"/>
+        </w:rPr>
+        <w:t xml:space="preserve"> Aiden</w:t>
+      </w:r>
+      <w:r>
+        <w:rPr>
+          <w:rFonts w:hint="eastAsia"/>
+        </w:rPr>
+        <w:t>等人利用谷歌英文图书语料库中</w:t>
+      </w:r>
+      <w:r>
+        <w:rPr>
+          <w:rFonts w:ascii="Times New Roman" w:hAnsi="Times New Roman" w:cs="Times New Roman"/>
+        </w:rPr>
+        <w:t>“United States is”</w:t>
+      </w:r>
+      <w:r>
+        <w:rPr>
+          <w:rFonts w:hint="eastAsia"/>
+        </w:rPr>
+        <w:t>和</w:t>
+      </w:r>
+      <w:r>
+        <w:rPr>
+          <w:rFonts w:ascii="Times New Roman" w:hAnsi="Times New Roman" w:cs="Times New Roman"/>
+        </w:rPr>
+        <w:t>“United States are”</w:t>
+      </w:r>
+      <w:r>
+        <w:rPr>
+          <w:rFonts w:hint="eastAsia"/>
+        </w:rPr>
+        <w:t>两个用语的使用频次变化，判断出美国是在什么时候开始在其人民心中成为一个完整国家的。</w:t>
       </w:r>
       <w:r>
         <w:rPr>
           <w:rFonts w:hint="eastAsia"/>
           <w:vertAlign w:val="superscript"/>
         </w:rPr>
-        <w:t>]</w:t>
+        <w:t>[5]</w:t>
       </w:r>
       <w:r>
         <w:rPr>
@@ -646,19 +344,46 @@
         </w:rPr>
         <w:t xml:space="preserve"> </w:t>
       </w:r>
-      <w:proofErr w:type="gramStart"/>
-      <w:r>
-        <w:rPr>
-          <w:rFonts w:hint="eastAsia"/>
-        </w:rPr>
-        <w:t>谷歌的</w:t>
-      </w:r>
-      <w:proofErr w:type="gramEnd"/>
-      <w:r>
-        <w:rPr>
-          <w:rFonts w:hint="eastAsia"/>
-        </w:rPr>
-        <w:t>研究者利用搜索引擎的检索数据，统计人们检索与流感有关的词语的频次</w:t>
+      <w:r>
+        <w:rPr>
+          <w:rFonts w:hint="eastAsia"/>
+        </w:rPr>
+        <w:t>在众多运用谷歌图书语料库的研究中，</w:t>
+      </w:r>
+      <w:proofErr w:type="spellStart"/>
+      <w:r>
+        <w:rPr>
+          <w:rFonts w:ascii="Times New Roman" w:hAnsi="Times New Roman" w:cs="Times New Roman"/>
+        </w:rPr>
+        <w:t>Acerbi</w:t>
+      </w:r>
+      <w:proofErr w:type="spellEnd"/>
+      <w:r>
+        <w:rPr>
+          <w:rFonts w:hint="eastAsia"/>
+        </w:rPr>
+        <w:t>等人根据</w:t>
+      </w:r>
+      <w:proofErr w:type="spellStart"/>
+      <w:r>
+        <w:rPr>
+          <w:rFonts w:hint="eastAsia"/>
+        </w:rPr>
+        <w:t>WordNet</w:t>
+      </w:r>
+      <w:proofErr w:type="spellEnd"/>
+      <w:r>
+        <w:rPr>
+          <w:rFonts w:hint="eastAsia"/>
+        </w:rPr>
+        <w:t>情感词表，对语料库中积极情感词语和消极情感词语的使用频次进行了统计，对各年进行情感值的打分，发现该情感值随时间的变化趋势与美国历史上一些重大事件之间有显著的相关性。</w:t>
+      </w:r>
+      <w:r>
+        <w:rPr>
+          <w:rFonts w:hint="eastAsia"/>
+          <w:vertAlign w:val="superscript"/>
+        </w:rPr>
+        <w:t>[6]</w:t>
       </w:r>
       <w:r>
         <w:rPr>
@@ -668,107 +393,38 @@
       </w:r>
       <w:r>
         <w:rPr>
-          <w:rFonts w:hint="eastAsia"/>
-        </w:rPr>
-        <w:t>，用于预测流感疫情。</w:t>
+          <w:rFonts w:ascii="Times New Roman" w:hAnsi="Times New Roman" w:cs="Times New Roman"/>
+        </w:rPr>
+        <w:t>Hughes</w:t>
+      </w:r>
+      <w:r>
+        <w:rPr>
+          <w:rFonts w:hint="eastAsia"/>
+        </w:rPr>
+        <w:t>等人利用古腾堡电子图书馆项目所数字化的电子书数据，根据各个作品中无意义用语的使用频次对作家进行聚类分析，聚类结果发现相似的作家通常都属于同一种文学风格。</w:t>
       </w:r>
       <w:r>
         <w:rPr>
           <w:rFonts w:hint="eastAsia"/>
           <w:vertAlign w:val="superscript"/>
         </w:rPr>
-        <w:t>[3]</w:t>
-      </w:r>
-      <w:r>
-        <w:rPr>
-          <w:rFonts w:ascii="Times New Roman" w:hAnsi="Times New Roman" w:cs="Times New Roman"/>
-        </w:rPr>
-        <w:t xml:space="preserve"> </w:t>
-      </w:r>
-      <w:proofErr w:type="spellStart"/>
-      <w:r>
-        <w:rPr>
-          <w:rFonts w:ascii="Times New Roman" w:hAnsi="Times New Roman" w:cs="Times New Roman"/>
-        </w:rPr>
-        <w:t>Bollen</w:t>
-      </w:r>
-      <w:proofErr w:type="spellEnd"/>
-      <w:r>
-        <w:rPr>
-          <w:rFonts w:hint="eastAsia"/>
-        </w:rPr>
-        <w:t>等人对</w:t>
-      </w:r>
-      <w:proofErr w:type="gramStart"/>
-      <w:r>
-        <w:rPr>
-          <w:rFonts w:hint="eastAsia"/>
-        </w:rPr>
-        <w:t>微博上</w:t>
-      </w:r>
-      <w:proofErr w:type="gramEnd"/>
-      <w:r>
-        <w:rPr>
-          <w:rFonts w:hint="eastAsia"/>
-        </w:rPr>
-        <w:t>情感词语的使用频次进行统计，发现统计结果可用于预测当天股市的涨跌。</w:t>
-      </w:r>
-      <w:r>
-        <w:rPr>
-          <w:rFonts w:hint="eastAsia"/>
-          <w:vertAlign w:val="superscript"/>
-        </w:rPr>
-        <w:t>[4]</w:t>
-      </w:r>
-      <w:r>
-        <w:rPr>
-          <w:rFonts w:hint="eastAsia"/>
-        </w:rPr>
-        <w:t xml:space="preserve"> </w:t>
-      </w:r>
-      <w:proofErr w:type="spellStart"/>
-      <w:r>
-        <w:rPr>
-          <w:rFonts w:ascii="Times New Roman" w:hAnsi="Times New Roman" w:cs="Times New Roman"/>
-        </w:rPr>
-        <w:t>Erez</w:t>
-      </w:r>
-      <w:proofErr w:type="spellEnd"/>
-      <w:r>
-        <w:rPr>
-          <w:rFonts w:ascii="Times New Roman" w:hAnsi="Times New Roman" w:cs="Times New Roman"/>
-        </w:rPr>
-        <w:t xml:space="preserve"> Aiden</w:t>
-      </w:r>
-      <w:r>
-        <w:rPr>
-          <w:rFonts w:hint="eastAsia"/>
-        </w:rPr>
-        <w:t>等人</w:t>
-      </w:r>
-      <w:proofErr w:type="gramStart"/>
-      <w:r>
-        <w:rPr>
-          <w:rFonts w:hint="eastAsia"/>
-        </w:rPr>
-        <w:t>利用谷歌</w:t>
-      </w:r>
-      <w:r>
-        <w:rPr>
-          <w:rFonts w:hint="eastAsia"/>
-        </w:rPr>
-        <w:t>英文</w:t>
-      </w:r>
-      <w:proofErr w:type="gramEnd"/>
-      <w:r>
-        <w:rPr>
-          <w:rFonts w:hint="eastAsia"/>
-        </w:rPr>
-        <w:t>图书</w:t>
-      </w:r>
-      <w:r>
-        <w:rPr>
-          <w:rFonts w:hint="eastAsia"/>
+        <w:t>[7]</w:t>
+      </w:r>
+    </w:p>
+    <w:p>
+      <w:pPr>
+        <w:spacing w:line="276" w:lineRule="auto"/>
+        <w:ind w:firstLine="420"/>
+      </w:pPr>
+      <w:r>
+        <w:rPr>
+          <w:rFonts w:hint="eastAsia"/>
+        </w:rPr>
+        <w:t>既然美国图书中情感词语的使用频次与美国历史事件之间有密切的联系，不免让人好奇，中文图书中是否也蕴含了这样的生动画面。既然无意义用语的使用频次可以用来判断一部小说归属于那种文学风格，那么情感用语的使用频次又能告诉我们怎样的故事？本研究使用谷歌中文图书</w:t>
+      </w:r>
+      <w:r>
+        <w:rPr>
+          <w:rFonts w:ascii="Times New Roman" w:hAnsi="Times New Roman" w:cs="Times New Roman" w:hint="eastAsia"/>
         </w:rPr>
         <w:t>语料</w:t>
       </w:r>
@@ -776,406 +432,32 @@
         <w:rPr>
           <w:rFonts w:hint="eastAsia"/>
         </w:rPr>
-        <w:t>库中</w:t>
-      </w:r>
-      <w:r>
-        <w:rPr>
-          <w:rFonts w:ascii="Times New Roman" w:hAnsi="Times New Roman" w:cs="Times New Roman"/>
-        </w:rPr>
-        <w:t>“United States is”</w:t>
-      </w:r>
-      <w:r>
-        <w:rPr>
-          <w:rFonts w:hint="eastAsia"/>
-        </w:rPr>
-        <w:t>和</w:t>
-      </w:r>
-      <w:r>
-        <w:rPr>
-          <w:rFonts w:ascii="Times New Roman" w:hAnsi="Times New Roman" w:cs="Times New Roman"/>
-        </w:rPr>
-        <w:t>“United States are”</w:t>
-      </w:r>
-      <w:r>
-        <w:rPr>
-          <w:rFonts w:hint="eastAsia"/>
-        </w:rPr>
-        <w:t>两个用语的使用频次</w:t>
-      </w:r>
-      <w:r>
-        <w:rPr>
-          <w:rFonts w:hint="eastAsia"/>
-        </w:rPr>
-        <w:t>变化，</w:t>
-      </w:r>
-      <w:r>
-        <w:rPr>
-          <w:rFonts w:hint="eastAsia"/>
-        </w:rPr>
-        <w:t>揭示了</w:t>
-      </w:r>
-      <w:r>
-        <w:rPr>
-          <w:rFonts w:hint="eastAsia"/>
-        </w:rPr>
-        <w:t>美国是</w:t>
-      </w:r>
-      <w:r>
-        <w:rPr>
-          <w:rFonts w:hint="eastAsia"/>
-        </w:rPr>
-        <w:t>在</w:t>
-      </w:r>
-      <w:r>
-        <w:rPr>
-          <w:rFonts w:hint="eastAsia"/>
-        </w:rPr>
-        <w:t>哪个</w:t>
-      </w:r>
-      <w:r>
-        <w:rPr>
-          <w:rFonts w:hint="eastAsia"/>
-        </w:rPr>
-        <w:t>历史时期开始在</w:t>
-      </w:r>
-      <w:r>
-        <w:rPr>
-          <w:rFonts w:hint="eastAsia"/>
-        </w:rPr>
-        <w:t>其人民心中成为一个</w:t>
-      </w:r>
-      <w:proofErr w:type="gramStart"/>
-      <w:r>
-        <w:rPr>
-          <w:rFonts w:hint="eastAsia"/>
-        </w:rPr>
-        <w:t>完整</w:t>
-      </w:r>
-      <w:r>
-        <w:rPr>
-          <w:rFonts w:hint="eastAsia"/>
-        </w:rPr>
-        <w:t>国家</w:t>
-      </w:r>
-      <w:proofErr w:type="gramEnd"/>
-      <w:r>
-        <w:rPr>
-          <w:rFonts w:hint="eastAsia"/>
-        </w:rPr>
-        <w:t>的</w:t>
-      </w:r>
-      <w:r>
-        <w:rPr>
-          <w:rFonts w:hint="eastAsia"/>
-        </w:rPr>
-        <w:t>。</w:t>
-      </w:r>
-      <w:r>
-        <w:rPr>
-          <w:rFonts w:hint="eastAsia"/>
-          <w:vertAlign w:val="superscript"/>
-        </w:rPr>
-        <w:t>[5]</w:t>
-      </w:r>
-      <w:r>
-        <w:rPr>
-          <w:rFonts w:hint="eastAsia"/>
-        </w:rPr>
-        <w:t xml:space="preserve"> </w:t>
-      </w:r>
-      <w:proofErr w:type="spellStart"/>
-      <w:r>
-        <w:rPr>
-          <w:rFonts w:ascii="Times New Roman" w:hAnsi="Times New Roman" w:cs="Times New Roman"/>
-        </w:rPr>
-        <w:t>Acerbi</w:t>
-      </w:r>
-      <w:proofErr w:type="spellEnd"/>
-      <w:r>
-        <w:rPr>
-          <w:rFonts w:hint="eastAsia"/>
-        </w:rPr>
-        <w:t>等人</w:t>
-      </w:r>
-      <w:proofErr w:type="gramStart"/>
-      <w:r>
-        <w:rPr>
-          <w:rFonts w:hint="eastAsia"/>
-        </w:rPr>
-        <w:t>对谷歌英文</w:t>
-      </w:r>
-      <w:proofErr w:type="gramEnd"/>
-      <w:r>
-        <w:rPr>
-          <w:rFonts w:hint="eastAsia"/>
-        </w:rPr>
-        <w:t>图书</w:t>
-      </w:r>
-      <w:r>
-        <w:rPr>
-          <w:rFonts w:hint="eastAsia"/>
-        </w:rPr>
-        <w:t>语料</w:t>
-      </w:r>
-      <w:r>
-        <w:rPr>
-          <w:rFonts w:hint="eastAsia"/>
-        </w:rPr>
-        <w:t>库中</w:t>
-      </w:r>
-      <w:r>
-        <w:rPr>
-          <w:rFonts w:hint="eastAsia"/>
-        </w:rPr>
-        <w:t>积极情感</w:t>
-      </w:r>
-      <w:r>
-        <w:rPr>
-          <w:rFonts w:hint="eastAsia"/>
-        </w:rPr>
-        <w:t>词语</w:t>
-      </w:r>
-      <w:r>
-        <w:rPr>
-          <w:rFonts w:hint="eastAsia"/>
-        </w:rPr>
-        <w:t>和消极情感</w:t>
-      </w:r>
-      <w:r>
-        <w:rPr>
-          <w:rFonts w:hint="eastAsia"/>
-        </w:rPr>
-        <w:t>词语的</w:t>
-      </w:r>
-      <w:r>
-        <w:rPr>
-          <w:rFonts w:hint="eastAsia"/>
-        </w:rPr>
-        <w:t>使用频次</w:t>
-      </w:r>
-      <w:r>
-        <w:rPr>
-          <w:rFonts w:hint="eastAsia"/>
-        </w:rPr>
-        <w:t>进行了统计</w:t>
-      </w:r>
-      <w:r>
-        <w:rPr>
-          <w:rFonts w:hint="eastAsia"/>
-        </w:rPr>
-        <w:t>，对每一年的总体情感值进行打分，发现该情感值随时间</w:t>
-      </w:r>
-      <w:r>
-        <w:rPr>
-          <w:rFonts w:hint="eastAsia"/>
-        </w:rPr>
-        <w:t>的</w:t>
-      </w:r>
-      <w:r>
-        <w:rPr>
-          <w:rFonts w:hint="eastAsia"/>
-        </w:rPr>
-        <w:t>变化</w:t>
-      </w:r>
-      <w:r>
-        <w:rPr>
-          <w:rFonts w:hint="eastAsia"/>
-        </w:rPr>
-        <w:t>趋势</w:t>
-      </w:r>
-      <w:r>
-        <w:rPr>
-          <w:rFonts w:hint="eastAsia"/>
-        </w:rPr>
-        <w:t>与美国历史上一些重大事件之间有</w:t>
-      </w:r>
-      <w:r>
-        <w:rPr>
-          <w:rFonts w:hint="eastAsia"/>
-        </w:rPr>
-        <w:t>显著</w:t>
-      </w:r>
-      <w:r>
-        <w:rPr>
-          <w:rFonts w:hint="eastAsia"/>
-        </w:rPr>
-        <w:t>的相关性。</w:t>
-      </w:r>
-      <w:r>
-        <w:rPr>
-          <w:rFonts w:hint="eastAsia"/>
-          <w:vertAlign w:val="superscript"/>
-        </w:rPr>
-        <w:t>[6]</w:t>
-      </w:r>
-      <w:r>
-        <w:rPr>
-          <w:rFonts w:hint="eastAsia"/>
-        </w:rPr>
-        <w:t xml:space="preserve"> </w:t>
-      </w:r>
-      <w:r>
-        <w:rPr>
-          <w:rFonts w:ascii="Times New Roman" w:hAnsi="Times New Roman" w:cs="Times New Roman"/>
-        </w:rPr>
-        <w:t>Hughes</w:t>
-      </w:r>
-      <w:r>
-        <w:rPr>
-          <w:rFonts w:hint="eastAsia"/>
-        </w:rPr>
-        <w:t>等人利用古腾堡电子图书</w:t>
-      </w:r>
-      <w:proofErr w:type="gramStart"/>
-      <w:r>
-        <w:rPr>
-          <w:rFonts w:hint="eastAsia"/>
-        </w:rPr>
-        <w:t>馆项目</w:t>
-      </w:r>
-      <w:proofErr w:type="gramEnd"/>
-      <w:r>
-        <w:rPr>
-          <w:rFonts w:hint="eastAsia"/>
-        </w:rPr>
-        <w:t>所数字化的电子书数据，</w:t>
-      </w:r>
-      <w:r>
-        <w:rPr>
-          <w:rFonts w:hint="eastAsia"/>
-        </w:rPr>
-        <w:t>根据</w:t>
-      </w:r>
-      <w:proofErr w:type="gramStart"/>
-      <w:r>
-        <w:rPr>
-          <w:rFonts w:hint="eastAsia"/>
-        </w:rPr>
-        <w:t>各个作品</w:t>
-      </w:r>
-      <w:proofErr w:type="gramEnd"/>
-      <w:r>
-        <w:rPr>
-          <w:rFonts w:hint="eastAsia"/>
-        </w:rPr>
-        <w:t>中</w:t>
-      </w:r>
-      <w:r>
-        <w:rPr>
-          <w:rFonts w:hint="eastAsia"/>
-        </w:rPr>
-        <w:t>无意义</w:t>
-      </w:r>
-      <w:r>
-        <w:rPr>
-          <w:rFonts w:hint="eastAsia"/>
-        </w:rPr>
-        <w:t>词汇的使用频次对作家进行聚类分析，聚类结果发现相似的作家通常都属于同一种文学风格。</w:t>
-      </w:r>
-      <w:r>
-        <w:rPr>
-          <w:rFonts w:hint="eastAsia"/>
-          <w:vertAlign w:val="superscript"/>
-        </w:rPr>
-        <w:t>[7]</w:t>
-      </w:r>
-    </w:p>
-    <w:p>
-      <w:pPr>
-        <w:spacing w:line="276" w:lineRule="auto"/>
-        <w:ind w:firstLine="420"/>
-      </w:pPr>
-      <w:r>
-        <w:rPr>
-          <w:rFonts w:hint="eastAsia"/>
-        </w:rPr>
-        <w:t>本研究中</w:t>
-      </w:r>
-      <w:proofErr w:type="gramStart"/>
-      <w:r>
-        <w:rPr>
-          <w:rFonts w:hint="eastAsia"/>
-        </w:rPr>
-        <w:t>使用谷歌中文</w:t>
-      </w:r>
-      <w:proofErr w:type="gramEnd"/>
-      <w:r>
-        <w:rPr>
-          <w:rFonts w:hint="eastAsia"/>
-        </w:rPr>
-        <w:t>图书</w:t>
+        <w:t>库和《知网》</w:t>
+      </w:r>
+      <w:r>
+        <w:rPr>
+          <w:rFonts w:ascii="宋体" w:hAnsi="宋体" w:hint="eastAsia"/>
+          <w:szCs w:val="21"/>
+        </w:rPr>
+        <w:t>情感分析用词语表,</w:t>
+      </w:r>
+      <w:r>
+        <w:rPr>
+          <w:rFonts w:hint="eastAsia"/>
+        </w:rPr>
+        <w:t>尝试去发现</w:t>
       </w:r>
       <w:r>
         <w:rPr>
           <w:rFonts w:ascii="Times New Roman" w:hAnsi="Times New Roman" w:cs="Times New Roman" w:hint="eastAsia"/>
         </w:rPr>
-        <w:t>语料</w:t>
-      </w:r>
-      <w:r>
-        <w:rPr>
-          <w:rFonts w:hint="eastAsia"/>
-        </w:rPr>
-        <w:t>库，尝试</w:t>
-      </w:r>
-      <w:r>
-        <w:rPr>
-          <w:rFonts w:hint="eastAsia"/>
-        </w:rPr>
-        <w:t>发现</w:t>
-      </w:r>
-      <w:r>
-        <w:rPr>
-          <w:rFonts w:ascii="Times New Roman" w:hAnsi="Times New Roman" w:cs="Times New Roman" w:hint="eastAsia"/>
-        </w:rPr>
         <w:t>二十</w:t>
       </w:r>
       <w:r>
         <w:rPr>
           <w:rFonts w:hint="eastAsia"/>
         </w:rPr>
-        <w:t>世纪中文图书中情感表达的变化趋势，并根据各年不同情感词语的使用频次对年份进行聚类分析</w:t>
-      </w:r>
-      <w:r>
-        <w:rPr>
-          <w:rFonts w:hint="eastAsia"/>
-        </w:rPr>
-        <w:t>尝试发现中国近代历史上的独特历史时期</w:t>
-      </w:r>
-      <w:r>
-        <w:rPr>
-          <w:rFonts w:hint="eastAsia"/>
-        </w:rPr>
-        <w:t>，最后</w:t>
-      </w:r>
-      <w:r>
-        <w:rPr>
-          <w:rFonts w:hint="eastAsia"/>
-        </w:rPr>
-        <w:t>构建</w:t>
-      </w:r>
-      <w:r>
-        <w:rPr>
-          <w:rFonts w:hint="eastAsia"/>
-        </w:rPr>
-        <w:t>了一个</w:t>
-      </w:r>
-      <w:r>
-        <w:rPr>
-          <w:rFonts w:hint="eastAsia"/>
-        </w:rPr>
-        <w:t>分类树模型</w:t>
-      </w:r>
-      <w:r>
-        <w:rPr>
-          <w:rFonts w:hint="eastAsia"/>
-        </w:rPr>
-        <w:t>，可用于对未来年份进行预测</w:t>
-      </w:r>
-      <w:r>
-        <w:rPr>
-          <w:rFonts w:hint="eastAsia"/>
-        </w:rPr>
-        <w:t>。</w:t>
+        <w:t>世纪中文图书中情感表达的变化，并根据情感词语的使用频次对年份进行聚类分析，尝试发现中国近代历史上的独特历史时期，最后通过构建的分类树模型展望二十一世纪。</w:t>
       </w:r>
     </w:p>
     <w:p>
@@ -1195,6 +477,7 @@
           <w:sz w:val="28"/>
           <w:szCs w:val="28"/>
         </w:rPr>
+        <w:lastRenderedPageBreak/>
         <w:t>2 结果</w:t>
       </w:r>
     </w:p>
@@ -1202,94 +485,17 @@
       <w:pPr>
         <w:spacing w:line="276" w:lineRule="auto"/>
         <w:rPr>
-          <w:rFonts w:asciiTheme="minorEastAsia" w:hAnsiTheme="minorEastAsia" w:hint="eastAsia"/>
-          <w:szCs w:val="21"/>
-        </w:rPr>
-      </w:pPr>
-      <w:r>
-        <w:rPr>
-          <w:rFonts w:asciiTheme="minorEastAsia" w:hAnsiTheme="minorEastAsia" w:hint="eastAsia"/>
+          <w:rFonts w:ascii="宋体" w:hAnsi="宋体"/>
+          <w:szCs w:val="21"/>
+        </w:rPr>
+      </w:pPr>
+      <w:r>
+        <w:rPr>
+          <w:rFonts w:ascii="宋体" w:hAnsi="宋体" w:hint="eastAsia"/>
           <w:szCs w:val="21"/>
         </w:rPr>
         <w:tab/>
-      </w:r>
-      <w:r>
-        <w:rPr>
-          <w:rFonts w:asciiTheme="minorEastAsia" w:hAnsiTheme="minorEastAsia" w:hint="eastAsia"/>
-          <w:szCs w:val="21"/>
-        </w:rPr>
-        <w:t>本研究</w:t>
-      </w:r>
-      <w:r>
-        <w:rPr>
-          <w:rFonts w:asciiTheme="minorEastAsia" w:hAnsiTheme="minorEastAsia" w:hint="eastAsia"/>
-          <w:szCs w:val="21"/>
-        </w:rPr>
-        <w:t>主要</w:t>
-      </w:r>
-      <w:r>
-        <w:rPr>
-          <w:rFonts w:asciiTheme="minorEastAsia" w:hAnsiTheme="minorEastAsia" w:hint="eastAsia"/>
-          <w:szCs w:val="21"/>
-        </w:rPr>
-        <w:t>有</w:t>
-      </w:r>
-      <w:r>
-        <w:rPr>
-          <w:rFonts w:asciiTheme="minorEastAsia" w:hAnsiTheme="minorEastAsia" w:hint="eastAsia"/>
-          <w:szCs w:val="21"/>
-        </w:rPr>
-        <w:t>四</w:t>
-      </w:r>
-      <w:r>
-        <w:rPr>
-          <w:rFonts w:asciiTheme="minorEastAsia" w:hAnsiTheme="minorEastAsia" w:hint="eastAsia"/>
-          <w:szCs w:val="21"/>
-        </w:rPr>
-        <w:t>个结果。</w:t>
-      </w:r>
-      <w:r>
-        <w:rPr>
-          <w:rFonts w:asciiTheme="minorEastAsia" w:hAnsiTheme="minorEastAsia" w:hint="eastAsia"/>
-          <w:szCs w:val="21"/>
-        </w:rPr>
-        <w:t>第一：二十世纪中文图书中情感词用使用量的变化。如图</w:t>
-      </w:r>
-      <w:r>
-        <w:rPr>
-          <w:rFonts w:asciiTheme="minorEastAsia" w:hAnsiTheme="minorEastAsia" w:hint="eastAsia"/>
-          <w:szCs w:val="21"/>
-        </w:rPr>
-        <w:t>1</w:t>
-      </w:r>
-      <w:r>
-        <w:rPr>
-          <w:rFonts w:asciiTheme="minorEastAsia" w:hAnsiTheme="minorEastAsia" w:hint="eastAsia"/>
-          <w:szCs w:val="21"/>
-        </w:rPr>
-        <w:t>所示：在1980年以前情感词语的使用频率虽然上下起伏较大，</w:t>
-      </w:r>
-      <w:r>
-        <w:rPr>
-          <w:rFonts w:asciiTheme="minorEastAsia" w:hAnsiTheme="minorEastAsia" w:hint="eastAsia"/>
-          <w:szCs w:val="21"/>
-        </w:rPr>
-        <w:t>但</w:t>
-      </w:r>
-      <w:r>
-        <w:rPr>
-          <w:rFonts w:asciiTheme="minorEastAsia" w:hAnsiTheme="minorEastAsia" w:hint="eastAsia"/>
-          <w:szCs w:val="21"/>
-        </w:rPr>
-        <w:t>总体呈现出上升趋势，而在1980年后开始出现明显的缓慢下降趋势。这可能与80年后科学书籍、教材等类型书籍出</w:t>
-      </w:r>
-      <w:r>
-        <w:rPr>
-          <w:rFonts w:asciiTheme="minorEastAsia" w:hAnsiTheme="minorEastAsia" w:hint="eastAsia"/>
-          <w:szCs w:val="21"/>
-        </w:rPr>
-        <w:lastRenderedPageBreak/>
-        <w:t>版量上升有关。</w:t>
+        <w:t>本研究有四个主要分析结果。结果一：情感用语使用频次的变化趋势。情感用语总使用频次是一年中情感用语的总使用次数与该年所有用语使用次数之比，可以被视为该年出版图书的“情绪化”程度。如图1所示：1980年以前情感用语总使用频率上下起伏较大，但在1950年后开始趋于稳定，总体呈现出上升趋势，而在1980年后开始出现明显下降趋势。1950年前的上下起伏可能预示着新中国成立前社会的动荡，而80年的下降趋势可能与科学、教材等所含情感用语较少的书籍出版量上升有关。</w:t>
       </w:r>
     </w:p>
     <w:p>
@@ -1297,21 +503,21 @@
         <w:spacing w:line="276" w:lineRule="auto"/>
         <w:jc w:val="center"/>
         <w:rPr>
-          <w:rFonts w:asciiTheme="minorEastAsia" w:hAnsiTheme="minorEastAsia"/>
-          <w:szCs w:val="21"/>
-        </w:rPr>
-      </w:pPr>
-      <w:r>
-        <w:rPr>
-          <w:rFonts w:asciiTheme="minorEastAsia" w:hAnsiTheme="minorEastAsia"/>
+          <w:rFonts w:ascii="宋体" w:hAnsi="宋体"/>
+          <w:szCs w:val="21"/>
+        </w:rPr>
+      </w:pPr>
+      <w:r>
+        <w:rPr>
+          <w:rFonts w:ascii="宋体" w:hAnsi="宋体"/>
           <w:noProof/>
           <w:szCs w:val="21"/>
         </w:rPr>
         <w:drawing>
           <wp:inline distT="0" distB="0" distL="0" distR="0">
-            <wp:extent cx="2794055" cy="1995801"/>
+            <wp:extent cx="3657600" cy="2607945"/>
             <wp:effectExtent l="19050" t="0" r="0" b="0"/>
-            <wp:docPr id="4" name="图片 2" descr="GTrend.png"/>
+            <wp:docPr id="14" name="图片 7" descr="GTrend-1"/>
             <wp:cNvGraphicFramePr>
               <a:graphicFrameLocks xmlns:a="http://schemas.openxmlformats.org/drawingml/2006/main" noChangeAspect="1"/>
             </wp:cNvGraphicFramePr>
@@ -1319,23 +525,33 @@
               <a:graphicData uri="http://schemas.openxmlformats.org/drawingml/2006/picture">
                 <pic:pic xmlns:pic="http://schemas.openxmlformats.org/drawingml/2006/picture">
                   <pic:nvPicPr>
-                    <pic:cNvPr id="0" name="GTrend.png"/>
-                    <pic:cNvPicPr/>
+                    <pic:cNvPr id="0" name="图片 7" descr="GTrend-1"/>
+                    <pic:cNvPicPr>
+                      <a:picLocks noChangeAspect="1" noChangeArrowheads="1"/>
+                    </pic:cNvPicPr>
                   </pic:nvPicPr>
                   <pic:blipFill>
                     <a:blip r:embed="rId8" cstate="print"/>
+                    <a:srcRect/>
                     <a:stretch>
                       <a:fillRect/>
                     </a:stretch>
                   </pic:blipFill>
-                  <pic:spPr>
+                  <pic:spPr bwMode="auto">
                     <a:xfrm>
                       <a:off x="0" y="0"/>
-                      <a:ext cx="2795430" cy="1996783"/>
+                      <a:ext cx="3657600" cy="2607945"/>
                     </a:xfrm>
                     <a:prstGeom prst="rect">
                       <a:avLst/>
                     </a:prstGeom>
+                    <a:noFill/>
+                    <a:ln w="9525">
+                      <a:noFill/>
+                      <a:miter lim="800000"/>
+                      <a:headEnd/>
+                      <a:tailEnd/>
+                    </a:ln>
                   </pic:spPr>
                 </pic:pic>
               </a:graphicData>
@@ -1360,247 +576,62 @@
         </w:rPr>
         <w:t>图1情感用语总使用频次</w:t>
       </w:r>
+      <w:r>
+        <w:rPr>
+          <w:rFonts w:ascii="黑体" w:eastAsia="黑体" w:hAnsi="黑体" w:hint="eastAsia"/>
+          <w:szCs w:val="21"/>
+        </w:rPr>
+        <w:t>变化趋势</w:t>
+      </w:r>
+    </w:p>
+    <w:p>
+      <w:pPr>
+        <w:spacing w:line="276" w:lineRule="auto"/>
+        <w:jc w:val="center"/>
+        <w:rPr>
+          <w:rFonts w:ascii="黑体" w:eastAsia="黑体" w:hAnsi="黑体"/>
+          <w:szCs w:val="21"/>
+        </w:rPr>
+      </w:pPr>
     </w:p>
     <w:p>
       <w:pPr>
         <w:spacing w:line="276" w:lineRule="auto"/>
         <w:ind w:firstLine="420"/>
         <w:rPr>
-          <w:rFonts w:asciiTheme="minorEastAsia" w:hAnsiTheme="minorEastAsia" w:hint="eastAsia"/>
-          <w:szCs w:val="21"/>
-        </w:rPr>
-      </w:pPr>
-      <w:r>
-        <w:rPr>
-          <w:rFonts w:asciiTheme="minorEastAsia" w:hAnsiTheme="minorEastAsia" w:hint="eastAsia"/>
-          <w:szCs w:val="21"/>
-        </w:rPr>
-        <w:t>第二：二十世纪中文图书中总体情感值得走势。</w:t>
-      </w:r>
-      <w:r>
-        <w:rPr>
-          <w:rFonts w:asciiTheme="minorEastAsia" w:hAnsiTheme="minorEastAsia" w:hint="eastAsia"/>
-          <w:szCs w:val="21"/>
-        </w:rPr>
-        <w:t>如图</w:t>
-      </w:r>
-      <w:r>
-        <w:rPr>
-          <w:rFonts w:asciiTheme="minorEastAsia" w:hAnsiTheme="minorEastAsia" w:hint="eastAsia"/>
-          <w:szCs w:val="21"/>
-        </w:rPr>
-        <w:t>2所示，</w:t>
-      </w:r>
-      <w:r>
-        <w:rPr>
-          <w:rFonts w:asciiTheme="minorEastAsia" w:hAnsiTheme="minorEastAsia" w:hint="eastAsia"/>
-          <w:szCs w:val="21"/>
-        </w:rPr>
-        <w:t>在数据中</w:t>
-      </w:r>
-      <w:r>
-        <w:rPr>
-          <w:rFonts w:asciiTheme="minorEastAsia" w:hAnsiTheme="minorEastAsia" w:hint="eastAsia"/>
-          <w:szCs w:val="21"/>
-        </w:rPr>
-        <w:t>可以</w:t>
-      </w:r>
-      <w:r>
-        <w:rPr>
-          <w:rFonts w:asciiTheme="minorEastAsia" w:hAnsiTheme="minorEastAsia" w:hint="eastAsia"/>
-          <w:szCs w:val="21"/>
-        </w:rPr>
-        <w:t>区分出</w:t>
-      </w:r>
-      <w:r>
-        <w:rPr>
-          <w:rFonts w:asciiTheme="minorEastAsia" w:hAnsiTheme="minorEastAsia" w:hint="eastAsia"/>
-          <w:szCs w:val="21"/>
-        </w:rPr>
-        <w:t>四个</w:t>
-      </w:r>
-      <w:r>
-        <w:rPr>
-          <w:rFonts w:asciiTheme="minorEastAsia" w:hAnsiTheme="minorEastAsia" w:hint="eastAsia"/>
-          <w:szCs w:val="21"/>
-        </w:rPr>
-        <w:t>明显的时间段，包括：两个消极情感主要时间段（即标准化的总体情感分值小于零），分别为</w:t>
-      </w:r>
-      <w:r>
-        <w:rPr>
-          <w:rFonts w:asciiTheme="minorEastAsia" w:hAnsiTheme="minorEastAsia" w:hint="eastAsia"/>
-          <w:szCs w:val="21"/>
-        </w:rPr>
-        <w:t>1901年至1920年以及1969年至1985年，</w:t>
-      </w:r>
-      <w:r>
-        <w:rPr>
-          <w:rFonts w:asciiTheme="minorEastAsia" w:hAnsiTheme="minorEastAsia" w:hint="eastAsia"/>
-          <w:szCs w:val="21"/>
-        </w:rPr>
-        <w:t>总体</w:t>
-      </w:r>
-      <w:r>
-        <w:rPr>
-          <w:rFonts w:asciiTheme="minorEastAsia" w:hAnsiTheme="minorEastAsia" w:hint="eastAsia"/>
-          <w:szCs w:val="21"/>
-        </w:rPr>
-        <w:t>情感</w:t>
-      </w:r>
-      <w:r>
-        <w:rPr>
-          <w:rFonts w:asciiTheme="minorEastAsia" w:hAnsiTheme="minorEastAsia" w:hint="eastAsia"/>
-          <w:szCs w:val="21"/>
-        </w:rPr>
-        <w:t>值</w:t>
-      </w:r>
-      <w:r>
-        <w:rPr>
-          <w:rFonts w:asciiTheme="minorEastAsia" w:hAnsiTheme="minorEastAsia" w:hint="eastAsia"/>
-          <w:szCs w:val="21"/>
-        </w:rPr>
-        <w:t>在1975年前后</w:t>
-      </w:r>
-      <w:r>
-        <w:rPr>
-          <w:rFonts w:asciiTheme="minorEastAsia" w:hAnsiTheme="minorEastAsia" w:hint="eastAsia"/>
-          <w:szCs w:val="21"/>
-        </w:rPr>
-        <w:t>达到底</w:t>
-      </w:r>
-      <w:r>
-        <w:rPr>
-          <w:rFonts w:asciiTheme="minorEastAsia" w:hAnsiTheme="minorEastAsia" w:hint="eastAsia"/>
-          <w:szCs w:val="21"/>
-        </w:rPr>
-        <w:t>谷</w:t>
-      </w:r>
-      <w:r>
-        <w:rPr>
-          <w:rFonts w:asciiTheme="minorEastAsia" w:hAnsiTheme="minorEastAsia" w:hint="eastAsia"/>
-          <w:szCs w:val="21"/>
-        </w:rPr>
-        <w:t>,</w:t>
-      </w:r>
-      <w:r>
-        <w:rPr>
-          <w:rFonts w:asciiTheme="minorEastAsia" w:hAnsiTheme="minorEastAsia" w:hint="eastAsia"/>
-          <w:szCs w:val="21"/>
-        </w:rPr>
-        <w:t>并在之后逐年回升，该低</w:t>
-      </w:r>
-      <w:r>
-        <w:rPr>
-          <w:rFonts w:asciiTheme="minorEastAsia" w:hAnsiTheme="minorEastAsia" w:hint="eastAsia"/>
-          <w:szCs w:val="21"/>
-        </w:rPr>
-        <w:t>谷</w:t>
-      </w:r>
-      <w:r>
-        <w:rPr>
-          <w:rFonts w:asciiTheme="minorEastAsia" w:hAnsiTheme="minorEastAsia" w:hint="eastAsia"/>
-          <w:szCs w:val="21"/>
-        </w:rPr>
-        <w:t>大致</w:t>
-      </w:r>
-      <w:r>
-        <w:rPr>
-          <w:rFonts w:asciiTheme="minorEastAsia" w:hAnsiTheme="minorEastAsia" w:hint="eastAsia"/>
-          <w:szCs w:val="21"/>
-        </w:rPr>
-        <w:t>对应于文革时期</w:t>
-      </w:r>
-      <w:r>
-        <w:rPr>
-          <w:rFonts w:asciiTheme="minorEastAsia" w:hAnsiTheme="minorEastAsia" w:hint="eastAsia"/>
-          <w:szCs w:val="21"/>
-        </w:rPr>
-        <w:t>的结束</w:t>
-      </w:r>
-      <w:r>
-        <w:rPr>
-          <w:rFonts w:asciiTheme="minorEastAsia" w:hAnsiTheme="minorEastAsia" w:hint="eastAsia"/>
-          <w:szCs w:val="21"/>
-        </w:rPr>
-        <w:t>；两个积极情感主要时间段</w:t>
-      </w:r>
-      <w:r>
-        <w:rPr>
-          <w:rFonts w:asciiTheme="minorEastAsia" w:hAnsiTheme="minorEastAsia" w:hint="eastAsia"/>
-          <w:szCs w:val="21"/>
-        </w:rPr>
-        <w:t>（即标准化的总体情感分值大于零）</w:t>
-      </w:r>
-      <w:r>
-        <w:rPr>
-          <w:rFonts w:asciiTheme="minorEastAsia" w:hAnsiTheme="minorEastAsia" w:hint="eastAsia"/>
-          <w:szCs w:val="21"/>
-        </w:rPr>
-        <w:t>，分别为</w:t>
-      </w:r>
-      <w:r>
-        <w:rPr>
-          <w:rFonts w:asciiTheme="minorEastAsia" w:hAnsiTheme="minorEastAsia" w:hint="eastAsia"/>
-          <w:szCs w:val="21"/>
-        </w:rPr>
-        <w:t>1921年至1968年以及1986年至2000</w:t>
-      </w:r>
-      <w:r>
-        <w:rPr>
-          <w:rFonts w:asciiTheme="minorEastAsia" w:hAnsiTheme="minorEastAsia" w:hint="eastAsia"/>
-          <w:szCs w:val="21"/>
-        </w:rPr>
-        <w:t>年，总体</w:t>
-      </w:r>
-      <w:r>
-        <w:rPr>
-          <w:rFonts w:asciiTheme="minorEastAsia" w:hAnsiTheme="minorEastAsia" w:hint="eastAsia"/>
-          <w:szCs w:val="21"/>
-        </w:rPr>
-        <w:t>情感</w:t>
-      </w:r>
-      <w:r>
-        <w:rPr>
-          <w:rFonts w:asciiTheme="minorEastAsia" w:hAnsiTheme="minorEastAsia" w:hint="eastAsia"/>
-          <w:szCs w:val="21"/>
-        </w:rPr>
-        <w:t>值</w:t>
-      </w:r>
-      <w:r>
-        <w:rPr>
-          <w:rFonts w:asciiTheme="minorEastAsia" w:hAnsiTheme="minorEastAsia" w:hint="eastAsia"/>
-          <w:szCs w:val="21"/>
-        </w:rPr>
-        <w:t>在1949年达到</w:t>
-      </w:r>
-      <w:r>
-        <w:rPr>
-          <w:rFonts w:asciiTheme="minorEastAsia" w:hAnsiTheme="minorEastAsia" w:hint="eastAsia"/>
-          <w:szCs w:val="21"/>
-        </w:rPr>
-        <w:t>全局最高值，该峰值对应于新中国的成立。</w:t>
-      </w:r>
-    </w:p>
-    <w:p>
-      <w:pPr>
-        <w:spacing w:line="276" w:lineRule="auto"/>
-        <w:jc w:val="center"/>
-        <w:rPr>
-          <w:rFonts w:asciiTheme="minorEastAsia" w:hAnsiTheme="minorEastAsia"/>
-          <w:szCs w:val="21"/>
-        </w:rPr>
-      </w:pPr>
-      <w:r>
-        <w:rPr>
-          <w:rFonts w:asciiTheme="minorEastAsia" w:hAnsiTheme="minorEastAsia" w:hint="eastAsia"/>
+          <w:rFonts w:ascii="宋体" w:hAnsi="宋体"/>
+          <w:szCs w:val="21"/>
+        </w:rPr>
+      </w:pPr>
+      <w:r>
+        <w:rPr>
+          <w:rFonts w:ascii="宋体" w:hAnsi="宋体" w:hint="eastAsia"/>
+          <w:szCs w:val="21"/>
+        </w:rPr>
+        <w:t>结果二：积极、消极和总情感值的变化趋势。这里我们分别计算了积极情感值、消极情感值和总情感值的变化趋势。</w:t>
+      </w:r>
+    </w:p>
+    <w:p>
+      <w:pPr>
+        <w:spacing w:line="276" w:lineRule="auto"/>
+        <w:ind w:firstLine="420"/>
+        <w:jc w:val="distribute"/>
+        <w:rPr>
+          <w:rFonts w:ascii="宋体" w:hAnsi="宋体"/>
+          <w:szCs w:val="21"/>
+        </w:rPr>
+      </w:pPr>
+      <w:r>
+        <w:rPr>
+          <w:rFonts w:ascii="宋体" w:hAnsi="宋体"/>
           <w:noProof/>
           <w:szCs w:val="21"/>
         </w:rPr>
         <w:drawing>
           <wp:inline distT="0" distB="0" distL="0" distR="0">
-            <wp:extent cx="3504062" cy="2502962"/>
-            <wp:effectExtent l="19050" t="0" r="1138" b="0"/>
-            <wp:docPr id="7" name="图片 2" descr="Emotion.png"/>
+            <wp:extent cx="2480945" cy="1772920"/>
+            <wp:effectExtent l="19050" t="0" r="0" b="0"/>
+            <wp:docPr id="13" name="图片 8" descr="Pos-1"/>
             <wp:cNvGraphicFramePr>
               <a:graphicFrameLocks xmlns:a="http://schemas.openxmlformats.org/drawingml/2006/main" noChangeAspect="1"/>
             </wp:cNvGraphicFramePr>
@@ -1608,23 +639,33 @@
               <a:graphicData uri="http://schemas.openxmlformats.org/drawingml/2006/picture">
                 <pic:pic xmlns:pic="http://schemas.openxmlformats.org/drawingml/2006/picture">
                   <pic:nvPicPr>
-                    <pic:cNvPr id="0" name="Emotion.png"/>
-                    <pic:cNvPicPr/>
+                    <pic:cNvPr id="0" name="图片 8" descr="Pos-1"/>
+                    <pic:cNvPicPr>
+                      <a:picLocks noChangeAspect="1" noChangeArrowheads="1"/>
+                    </pic:cNvPicPr>
                   </pic:nvPicPr>
                   <pic:blipFill>
                     <a:blip r:embed="rId9" cstate="print"/>
+                    <a:srcRect/>
                     <a:stretch>
                       <a:fillRect/>
                     </a:stretch>
                   </pic:blipFill>
-                  <pic:spPr>
+                  <pic:spPr bwMode="auto">
                     <a:xfrm>
                       <a:off x="0" y="0"/>
-                      <a:ext cx="3504282" cy="2503119"/>
+                      <a:ext cx="2480945" cy="1772920"/>
                     </a:xfrm>
                     <a:prstGeom prst="rect">
                       <a:avLst/>
                     </a:prstGeom>
+                    <a:noFill/>
+                    <a:ln w="9525">
+                      <a:noFill/>
+                      <a:miter lim="800000"/>
+                      <a:headEnd/>
+                      <a:tailEnd/>
+                    </a:ln>
                   </pic:spPr>
                 </pic:pic>
               </a:graphicData>
@@ -1632,43 +673,203 @@
           </wp:inline>
         </w:drawing>
       </w:r>
+      <w:r>
+        <w:rPr>
+          <w:rFonts w:ascii="宋体" w:hAnsi="宋体"/>
+          <w:noProof/>
+          <w:szCs w:val="21"/>
+        </w:rPr>
+        <w:drawing>
+          <wp:inline distT="0" distB="0" distL="0" distR="0">
+            <wp:extent cx="2449195" cy="1749425"/>
+            <wp:effectExtent l="19050" t="0" r="8255" b="0"/>
+            <wp:docPr id="3" name="图片 11" descr="Neg-1"/>
+            <wp:cNvGraphicFramePr>
+              <a:graphicFrameLocks xmlns:a="http://schemas.openxmlformats.org/drawingml/2006/main" noChangeAspect="1"/>
+            </wp:cNvGraphicFramePr>
+            <a:graphic xmlns:a="http://schemas.openxmlformats.org/drawingml/2006/main">
+              <a:graphicData uri="http://schemas.openxmlformats.org/drawingml/2006/picture">
+                <pic:pic xmlns:pic="http://schemas.openxmlformats.org/drawingml/2006/picture">
+                  <pic:nvPicPr>
+                    <pic:cNvPr id="0" name="图片 11" descr="Neg-1"/>
+                    <pic:cNvPicPr>
+                      <a:picLocks noChangeAspect="1" noChangeArrowheads="1"/>
+                    </pic:cNvPicPr>
+                  </pic:nvPicPr>
+                  <pic:blipFill>
+                    <a:blip r:embed="rId10" cstate="print"/>
+                    <a:srcRect/>
+                    <a:stretch>
+                      <a:fillRect/>
+                    </a:stretch>
+                  </pic:blipFill>
+                  <pic:spPr bwMode="auto">
+                    <a:xfrm>
+                      <a:off x="0" y="0"/>
+                      <a:ext cx="2449195" cy="1749425"/>
+                    </a:xfrm>
+                    <a:prstGeom prst="rect">
+                      <a:avLst/>
+                    </a:prstGeom>
+                    <a:noFill/>
+                    <a:ln w="9525">
+                      <a:noFill/>
+                      <a:miter lim="800000"/>
+                      <a:headEnd/>
+                      <a:tailEnd/>
+                    </a:ln>
+                  </pic:spPr>
+                </pic:pic>
+              </a:graphicData>
+            </a:graphic>
+          </wp:inline>
+        </w:drawing>
+      </w:r>
     </w:p>
     <w:p>
       <w:pPr>
         <w:spacing w:line="276" w:lineRule="auto"/>
         <w:jc w:val="center"/>
         <w:rPr>
-          <w:rFonts w:ascii="黑体" w:eastAsia="黑体" w:hAnsiTheme="minorEastAsia"/>
-          <w:szCs w:val="21"/>
-        </w:rPr>
-      </w:pPr>
-      <w:r>
-        <w:rPr>
-          <w:rFonts w:ascii="黑体" w:eastAsia="黑体" w:hAnsiTheme="minorEastAsia" w:hint="eastAsia"/>
-          <w:szCs w:val="21"/>
-        </w:rPr>
-        <w:t>图</w:t>
-      </w:r>
-      <w:r>
-        <w:rPr>
-          <w:rFonts w:ascii="黑体" w:eastAsia="黑体" w:hAnsiTheme="minorEastAsia" w:hint="eastAsia"/>
-          <w:szCs w:val="21"/>
-        </w:rPr>
-        <w:t>2</w:t>
-      </w:r>
-      <w:r>
-        <w:rPr>
-          <w:rFonts w:ascii="黑体" w:eastAsia="黑体" w:hAnsiTheme="minorEastAsia" w:hint="eastAsia"/>
-          <w:szCs w:val="21"/>
-        </w:rPr>
-        <w:t xml:space="preserve"> 标准化总体情感分值随年份的变化趋势</w:t>
-      </w:r>
-    </w:p>
-    <w:p>
-      <w:pPr>
-        <w:spacing w:line="276" w:lineRule="auto"/>
-        <w:rPr>
-          <w:rFonts w:asciiTheme="minorEastAsia" w:hAnsiTheme="minorEastAsia"/>
+          <w:rFonts w:ascii="宋体" w:hAnsi="宋体"/>
+          <w:szCs w:val="21"/>
+        </w:rPr>
+      </w:pPr>
+      <w:r>
+        <w:rPr>
+          <w:rFonts w:ascii="黑体" w:eastAsia="黑体" w:hAnsi="宋体" w:hint="eastAsia"/>
+          <w:szCs w:val="21"/>
+        </w:rPr>
+        <w:t>图2 积极情感值的变化趋势      图3 消极情感值的变化趋势</w:t>
+      </w:r>
+    </w:p>
+    <w:p>
+      <w:pPr>
+        <w:spacing w:line="276" w:lineRule="auto"/>
+        <w:ind w:firstLine="420"/>
+        <w:rPr>
+          <w:rFonts w:ascii="宋体" w:hAnsi="宋体"/>
+          <w:szCs w:val="21"/>
+        </w:rPr>
+      </w:pPr>
+      <w:r>
+        <w:rPr>
+          <w:rFonts w:ascii="宋体" w:hAnsi="宋体" w:hint="eastAsia"/>
+          <w:szCs w:val="21"/>
+        </w:rPr>
+        <w:t>积极情感值和消极情感值分别是两种情感用语使用频次正则化后的标准值。如图2图3所示，积极情感值逐年上升于七十年代趋于稳定，消极情感值在七十年代出现峰值随后逐年下降。</w:t>
+      </w:r>
+    </w:p>
+    <w:p>
+      <w:pPr>
+        <w:spacing w:line="276" w:lineRule="auto"/>
+        <w:ind w:firstLine="420"/>
+        <w:jc w:val="center"/>
+        <w:rPr>
+          <w:rFonts w:ascii="宋体" w:hAnsi="宋体"/>
+          <w:szCs w:val="21"/>
+        </w:rPr>
+      </w:pPr>
+      <w:r>
+        <w:rPr>
+          <w:rFonts w:ascii="宋体" w:hAnsi="宋体"/>
+          <w:noProof/>
+          <w:szCs w:val="21"/>
+        </w:rPr>
+        <w:lastRenderedPageBreak/>
+        <w:drawing>
+          <wp:inline distT="0" distB="0" distL="0" distR="0">
+            <wp:extent cx="4317365" cy="3084830"/>
+            <wp:effectExtent l="19050" t="0" r="6985" b="0"/>
+            <wp:docPr id="2" name="图片 12" descr="Emotion-1"/>
+            <wp:cNvGraphicFramePr>
+              <a:graphicFrameLocks xmlns:a="http://schemas.openxmlformats.org/drawingml/2006/main" noChangeAspect="1"/>
+            </wp:cNvGraphicFramePr>
+            <a:graphic xmlns:a="http://schemas.openxmlformats.org/drawingml/2006/main">
+              <a:graphicData uri="http://schemas.openxmlformats.org/drawingml/2006/picture">
+                <pic:pic xmlns:pic="http://schemas.openxmlformats.org/drawingml/2006/picture">
+                  <pic:nvPicPr>
+                    <pic:cNvPr id="0" name="图片 12" descr="Emotion-1"/>
+                    <pic:cNvPicPr>
+                      <a:picLocks noChangeAspect="1" noChangeArrowheads="1"/>
+                    </pic:cNvPicPr>
+                  </pic:nvPicPr>
+                  <pic:blipFill>
+                    <a:blip r:embed="rId11" cstate="print"/>
+                    <a:srcRect/>
+                    <a:stretch>
+                      <a:fillRect/>
+                    </a:stretch>
+                  </pic:blipFill>
+                  <pic:spPr bwMode="auto">
+                    <a:xfrm>
+                      <a:off x="0" y="0"/>
+                      <a:ext cx="4317365" cy="3084830"/>
+                    </a:xfrm>
+                    <a:prstGeom prst="rect">
+                      <a:avLst/>
+                    </a:prstGeom>
+                    <a:noFill/>
+                    <a:ln w="9525">
+                      <a:noFill/>
+                      <a:miter lim="800000"/>
+                      <a:headEnd/>
+                      <a:tailEnd/>
+                    </a:ln>
+                  </pic:spPr>
+                </pic:pic>
+              </a:graphicData>
+            </a:graphic>
+          </wp:inline>
+        </w:drawing>
+      </w:r>
+    </w:p>
+    <w:p>
+      <w:pPr>
+        <w:spacing w:line="276" w:lineRule="auto"/>
+        <w:jc w:val="center"/>
+        <w:rPr>
+          <w:rFonts w:ascii="宋体" w:hAnsi="宋体"/>
+          <w:szCs w:val="21"/>
+        </w:rPr>
+      </w:pPr>
+      <w:r>
+        <w:rPr>
+          <w:rFonts w:ascii="黑体" w:eastAsia="黑体" w:hAnsi="宋体" w:hint="eastAsia"/>
+          <w:szCs w:val="21"/>
+        </w:rPr>
+        <w:t>图4 总情感分值的变化趋势</w:t>
+      </w:r>
+    </w:p>
+    <w:p>
+      <w:pPr>
+        <w:spacing w:line="276" w:lineRule="auto"/>
+        <w:ind w:firstLine="420"/>
+        <w:rPr>
+          <w:rFonts w:ascii="宋体" w:hAnsi="宋体"/>
+          <w:szCs w:val="21"/>
+        </w:rPr>
+      </w:pPr>
+      <w:r>
+        <w:rPr>
+          <w:rFonts w:ascii="宋体" w:hAnsi="宋体" w:hint="eastAsia"/>
+          <w:szCs w:val="21"/>
+        </w:rPr>
+        <w:t>总情感值是积极情感值和消极情感值之差。</w:t>
+      </w:r>
+      <w:r>
+        <w:rPr>
+          <w:rFonts w:ascii="宋体" w:hAnsi="宋体" w:hint="eastAsia"/>
+          <w:szCs w:val="21"/>
+        </w:rPr>
+        <w:t>如图4所示，总情感值在1950年前呈现上升趋势，之后在经历过70年代的急剧下降后处于稳定的上升中。总情感值变化趋势中可以明显地区分出几个时间段，即：两个消极情感主要时间段（总情感分值小于零），分别为1901年至1920年以及1969年至1985年；两个积极情感主要时间段（总情感值大于零），分别为1921年至1968年以及1986年至2000年。可以看出，总情感值中所体现的趋势与人们对于中国近代历史的认识之间是吻合的。</w:t>
+      </w:r>
+    </w:p>
+    <w:p>
+      <w:pPr>
+        <w:spacing w:line="276" w:lineRule="auto"/>
+        <w:rPr>
+          <w:rFonts w:ascii="宋体" w:hAnsi="宋体"/>
           <w:szCs w:val="21"/>
         </w:rPr>
       </w:pPr>
@@ -1683,65 +884,17 @@
       </w:r>
       <w:r>
         <w:rPr>
-          <w:rFonts w:asciiTheme="minorEastAsia" w:hAnsiTheme="minorEastAsia" w:hint="eastAsia"/>
-          <w:szCs w:val="21"/>
-        </w:rPr>
-        <w:t>第三：二十世纪中文图书中揭示出的5个独特历史时期。</w:t>
-      </w:r>
-      <w:r>
-        <w:rPr>
-          <w:rFonts w:asciiTheme="minorEastAsia" w:hAnsiTheme="minorEastAsia" w:hint="eastAsia"/>
-          <w:szCs w:val="21"/>
-        </w:rPr>
-        <w:t>如图</w:t>
-      </w:r>
-      <w:r>
-        <w:rPr>
-          <w:rFonts w:asciiTheme="minorEastAsia" w:hAnsiTheme="minorEastAsia" w:hint="eastAsia"/>
-          <w:szCs w:val="21"/>
-        </w:rPr>
-        <w:t>3</w:t>
-      </w:r>
-      <w:r>
-        <w:rPr>
-          <w:rFonts w:asciiTheme="minorEastAsia" w:hAnsiTheme="minorEastAsia" w:hint="eastAsia"/>
-          <w:szCs w:val="21"/>
-        </w:rPr>
-        <w:t>、图</w:t>
-      </w:r>
-      <w:r>
-        <w:rPr>
-          <w:rFonts w:asciiTheme="minorEastAsia" w:hAnsiTheme="minorEastAsia" w:hint="eastAsia"/>
-          <w:szCs w:val="21"/>
-        </w:rPr>
-        <w:t>4</w:t>
-      </w:r>
-      <w:r>
-        <w:rPr>
-          <w:rFonts w:asciiTheme="minorEastAsia" w:hAnsiTheme="minorEastAsia" w:hint="eastAsia"/>
-          <w:szCs w:val="21"/>
-        </w:rPr>
-        <w:t>所示，根据情感词语使用频次对年份进行层次聚类，发现5个明显聚集</w:t>
-      </w:r>
-      <w:r>
-        <w:rPr>
-          <w:rFonts w:asciiTheme="minorEastAsia" w:hAnsiTheme="minorEastAsia" w:hint="eastAsia"/>
-          <w:szCs w:val="21"/>
-        </w:rPr>
-        <w:t>，即5个独特的历史时期</w:t>
-      </w:r>
-      <w:r>
-        <w:rPr>
-          <w:rFonts w:asciiTheme="minorEastAsia" w:hAnsiTheme="minorEastAsia" w:hint="eastAsia"/>
-          <w:szCs w:val="21"/>
-        </w:rPr>
-        <w:t>：</w:t>
+          <w:rFonts w:ascii="宋体" w:hAnsi="宋体" w:hint="eastAsia"/>
+          <w:szCs w:val="21"/>
+        </w:rPr>
+        <w:t>结果三：发现了5个独特历史时期。通过对情感用语使用频次进行层次聚类，发现了5个明显的聚集，各个聚集所历史时期如表1所示:</w:t>
       </w:r>
     </w:p>
     <w:tbl>
       <w:tblPr>
         <w:tblStyle w:val="a9"/>
-        <w:tblW w:w="0" w:type="auto"/>
+        <w:tblW w:w="8522" w:type="dxa"/>
+        <w:tblLayout w:type="fixed"/>
         <w:tblLook w:val="04A0"/>
       </w:tblPr>
       <w:tblGrid>
@@ -1758,13 +911,13 @@
             <w:pPr>
               <w:spacing w:line="276" w:lineRule="auto"/>
               <w:rPr>
-                <w:rFonts w:asciiTheme="minorEastAsia" w:hAnsiTheme="minorEastAsia"/>
+                <w:rFonts w:ascii="宋体" w:hAnsi="宋体"/>
                 <w:szCs w:val="21"/>
               </w:rPr>
             </w:pPr>
             <w:r>
               <w:rPr>
-                <w:rFonts w:asciiTheme="minorEastAsia" w:hAnsiTheme="minorEastAsia"/>
+                <w:rFonts w:ascii="宋体" w:hAnsi="宋体"/>
                 <w:szCs w:val="21"/>
               </w:rPr>
               <w:t>聚集</w:t>
@@ -1779,13 +932,13 @@
             <w:pPr>
               <w:spacing w:line="276" w:lineRule="auto"/>
               <w:rPr>
-                <w:rFonts w:asciiTheme="minorEastAsia" w:hAnsiTheme="minorEastAsia"/>
+                <w:rFonts w:ascii="宋体" w:hAnsi="宋体"/>
                 <w:szCs w:val="21"/>
               </w:rPr>
             </w:pPr>
             <w:r>
               <w:rPr>
-                <w:rFonts w:asciiTheme="minorEastAsia" w:hAnsiTheme="minorEastAsia"/>
+                <w:rFonts w:ascii="宋体" w:hAnsi="宋体"/>
                 <w:szCs w:val="21"/>
               </w:rPr>
               <w:t>时间段</w:t>
@@ -1800,13 +953,13 @@
             <w:pPr>
               <w:spacing w:line="276" w:lineRule="auto"/>
               <w:rPr>
-                <w:rFonts w:asciiTheme="minorEastAsia" w:hAnsiTheme="minorEastAsia"/>
+                <w:rFonts w:ascii="宋体" w:hAnsi="宋体"/>
                 <w:szCs w:val="21"/>
               </w:rPr>
             </w:pPr>
             <w:r>
               <w:rPr>
-                <w:rFonts w:asciiTheme="minorEastAsia" w:hAnsiTheme="minorEastAsia"/>
+                <w:rFonts w:ascii="宋体" w:hAnsi="宋体"/>
                 <w:szCs w:val="21"/>
               </w:rPr>
               <w:t>对应历史时期</w:t>
@@ -1823,13 +976,13 @@
             <w:pPr>
               <w:spacing w:line="276" w:lineRule="auto"/>
               <w:rPr>
-                <w:rFonts w:asciiTheme="minorEastAsia" w:hAnsiTheme="minorEastAsia"/>
+                <w:rFonts w:ascii="宋体" w:hAnsi="宋体"/>
                 <w:szCs w:val="21"/>
               </w:rPr>
             </w:pPr>
             <w:r>
               <w:rPr>
-                <w:rFonts w:asciiTheme="minorEastAsia" w:hAnsiTheme="minorEastAsia"/>
+                <w:rFonts w:ascii="宋体" w:hAnsi="宋体"/>
                 <w:szCs w:val="21"/>
               </w:rPr>
               <w:t>1</w:t>
@@ -1844,13 +997,13 @@
             <w:pPr>
               <w:spacing w:line="276" w:lineRule="auto"/>
               <w:rPr>
-                <w:rFonts w:asciiTheme="minorEastAsia" w:hAnsiTheme="minorEastAsia"/>
+                <w:rFonts w:ascii="宋体" w:hAnsi="宋体"/>
                 <w:szCs w:val="21"/>
               </w:rPr>
             </w:pPr>
             <w:r>
               <w:rPr>
-                <w:rFonts w:asciiTheme="minorEastAsia" w:hAnsiTheme="minorEastAsia" w:hint="eastAsia"/>
+                <w:rFonts w:ascii="宋体" w:hAnsi="宋体" w:hint="eastAsia"/>
                 <w:szCs w:val="21"/>
               </w:rPr>
               <w:t>1948年至1970年</w:t>
@@ -1865,13 +1018,13 @@
             <w:pPr>
               <w:spacing w:line="276" w:lineRule="auto"/>
               <w:rPr>
-                <w:rFonts w:asciiTheme="minorEastAsia" w:hAnsiTheme="minorEastAsia"/>
+                <w:rFonts w:ascii="宋体" w:hAnsi="宋体"/>
                 <w:szCs w:val="21"/>
               </w:rPr>
             </w:pPr>
             <w:r>
               <w:rPr>
-                <w:rFonts w:asciiTheme="minorEastAsia" w:hAnsiTheme="minorEastAsia" w:hint="eastAsia"/>
+                <w:rFonts w:ascii="宋体" w:hAnsi="宋体" w:hint="eastAsia"/>
                 <w:szCs w:val="21"/>
               </w:rPr>
               <w:t>新中国成立至文革期间</w:t>
@@ -1888,13 +1041,13 @@
             <w:pPr>
               <w:spacing w:line="276" w:lineRule="auto"/>
               <w:rPr>
-                <w:rFonts w:asciiTheme="minorEastAsia" w:hAnsiTheme="minorEastAsia"/>
+                <w:rFonts w:ascii="宋体" w:hAnsi="宋体"/>
                 <w:szCs w:val="21"/>
               </w:rPr>
             </w:pPr>
             <w:r>
               <w:rPr>
-                <w:rFonts w:asciiTheme="minorEastAsia" w:hAnsiTheme="minorEastAsia"/>
+                <w:rFonts w:ascii="宋体" w:hAnsi="宋体"/>
                 <w:szCs w:val="21"/>
               </w:rPr>
               <w:t>2</w:t>
@@ -1909,13 +1062,13 @@
             <w:pPr>
               <w:spacing w:line="276" w:lineRule="auto"/>
               <w:rPr>
-                <w:rFonts w:asciiTheme="minorEastAsia" w:hAnsiTheme="minorEastAsia"/>
+                <w:rFonts w:ascii="宋体" w:hAnsi="宋体"/>
                 <w:szCs w:val="21"/>
               </w:rPr>
             </w:pPr>
             <w:r>
               <w:rPr>
-                <w:rFonts w:asciiTheme="minorEastAsia" w:hAnsiTheme="minorEastAsia" w:hint="eastAsia"/>
+                <w:rFonts w:ascii="宋体" w:hAnsi="宋体" w:hint="eastAsia"/>
                 <w:szCs w:val="21"/>
               </w:rPr>
               <w:t>1900年至1920年</w:t>
@@ -1930,13 +1083,13 @@
             <w:pPr>
               <w:spacing w:line="276" w:lineRule="auto"/>
               <w:rPr>
-                <w:rFonts w:asciiTheme="minorEastAsia" w:hAnsiTheme="minorEastAsia"/>
+                <w:rFonts w:ascii="宋体" w:hAnsi="宋体"/>
                 <w:szCs w:val="21"/>
               </w:rPr>
             </w:pPr>
             <w:r>
               <w:rPr>
-                <w:rFonts w:asciiTheme="minorEastAsia" w:hAnsiTheme="minorEastAsia" w:hint="eastAsia"/>
+                <w:rFonts w:ascii="宋体" w:hAnsi="宋体" w:hint="eastAsia"/>
                 <w:szCs w:val="21"/>
               </w:rPr>
               <w:t>中国共产党成立以前</w:t>
@@ -1953,13 +1106,13 @@
             <w:pPr>
               <w:spacing w:line="276" w:lineRule="auto"/>
               <w:rPr>
-                <w:rFonts w:asciiTheme="minorEastAsia" w:hAnsiTheme="minorEastAsia"/>
+                <w:rFonts w:ascii="宋体" w:hAnsi="宋体"/>
                 <w:szCs w:val="21"/>
               </w:rPr>
             </w:pPr>
             <w:r>
               <w:rPr>
-                <w:rFonts w:asciiTheme="minorEastAsia" w:hAnsiTheme="minorEastAsia"/>
+                <w:rFonts w:ascii="宋体" w:hAnsi="宋体"/>
                 <w:szCs w:val="21"/>
               </w:rPr>
               <w:t>3</w:t>
@@ -1974,13 +1127,13 @@
             <w:pPr>
               <w:spacing w:line="276" w:lineRule="auto"/>
               <w:rPr>
-                <w:rFonts w:asciiTheme="minorEastAsia" w:hAnsiTheme="minorEastAsia"/>
+                <w:rFonts w:ascii="宋体" w:hAnsi="宋体"/>
                 <w:szCs w:val="21"/>
               </w:rPr>
             </w:pPr>
             <w:r>
               <w:rPr>
-                <w:rFonts w:asciiTheme="minorEastAsia" w:hAnsiTheme="minorEastAsia" w:hint="eastAsia"/>
+                <w:rFonts w:ascii="宋体" w:hAnsi="宋体" w:hint="eastAsia"/>
                 <w:szCs w:val="21"/>
               </w:rPr>
               <w:t>1921年至1947年</w:t>
@@ -1995,13 +1148,13 @@
             <w:pPr>
               <w:spacing w:line="276" w:lineRule="auto"/>
               <w:rPr>
-                <w:rFonts w:asciiTheme="minorEastAsia" w:hAnsiTheme="minorEastAsia"/>
+                <w:rFonts w:ascii="宋体" w:hAnsi="宋体"/>
                 <w:szCs w:val="21"/>
               </w:rPr>
             </w:pPr>
             <w:r>
               <w:rPr>
-                <w:rFonts w:asciiTheme="minorEastAsia" w:hAnsiTheme="minorEastAsia" w:hint="eastAsia"/>
+                <w:rFonts w:ascii="宋体" w:hAnsi="宋体" w:hint="eastAsia"/>
                 <w:szCs w:val="21"/>
               </w:rPr>
               <w:t>中国共产党成立至新中国成立</w:t>
@@ -2018,13 +1171,13 @@
             <w:pPr>
               <w:spacing w:line="276" w:lineRule="auto"/>
               <w:rPr>
-                <w:rFonts w:asciiTheme="minorEastAsia" w:hAnsiTheme="minorEastAsia"/>
+                <w:rFonts w:ascii="宋体" w:hAnsi="宋体"/>
                 <w:szCs w:val="21"/>
               </w:rPr>
             </w:pPr>
             <w:r>
               <w:rPr>
-                <w:rFonts w:asciiTheme="minorEastAsia" w:hAnsiTheme="minorEastAsia"/>
+                <w:rFonts w:ascii="宋体" w:hAnsi="宋体"/>
                 <w:szCs w:val="21"/>
               </w:rPr>
               <w:t>4</w:t>
@@ -2039,13 +1192,13 @@
             <w:pPr>
               <w:spacing w:line="276" w:lineRule="auto"/>
               <w:rPr>
-                <w:rFonts w:asciiTheme="minorEastAsia" w:hAnsiTheme="minorEastAsia"/>
+                <w:rFonts w:ascii="宋体" w:hAnsi="宋体"/>
                 <w:szCs w:val="21"/>
               </w:rPr>
             </w:pPr>
             <w:r>
               <w:rPr>
-                <w:rFonts w:asciiTheme="minorEastAsia" w:hAnsiTheme="minorEastAsia" w:hint="eastAsia"/>
+                <w:rFonts w:ascii="宋体" w:hAnsi="宋体" w:hint="eastAsia"/>
                 <w:szCs w:val="21"/>
               </w:rPr>
               <w:t>1971年至1985年</w:t>
@@ -2060,13 +1213,13 @@
             <w:pPr>
               <w:spacing w:line="276" w:lineRule="auto"/>
               <w:rPr>
-                <w:rFonts w:asciiTheme="minorEastAsia" w:hAnsiTheme="minorEastAsia"/>
+                <w:rFonts w:ascii="宋体" w:hAnsi="宋体"/>
                 <w:szCs w:val="21"/>
               </w:rPr>
             </w:pPr>
             <w:r>
               <w:rPr>
-                <w:rFonts w:asciiTheme="minorEastAsia" w:hAnsiTheme="minorEastAsia" w:hint="eastAsia"/>
+                <w:rFonts w:ascii="宋体" w:hAnsi="宋体" w:hint="eastAsia"/>
                 <w:szCs w:val="21"/>
               </w:rPr>
               <w:t>文革期间至改革开放初期</w:t>
@@ -2083,13 +1236,13 @@
             <w:pPr>
               <w:spacing w:line="276" w:lineRule="auto"/>
               <w:rPr>
-                <w:rFonts w:asciiTheme="minorEastAsia" w:hAnsiTheme="minorEastAsia"/>
+                <w:rFonts w:ascii="宋体" w:hAnsi="宋体"/>
                 <w:szCs w:val="21"/>
               </w:rPr>
             </w:pPr>
             <w:r>
               <w:rPr>
-                <w:rFonts w:asciiTheme="minorEastAsia" w:hAnsiTheme="minorEastAsia"/>
+                <w:rFonts w:ascii="宋体" w:hAnsi="宋体"/>
                 <w:szCs w:val="21"/>
               </w:rPr>
               <w:t>5</w:t>
@@ -2104,13 +1257,13 @@
             <w:pPr>
               <w:spacing w:line="276" w:lineRule="auto"/>
               <w:rPr>
-                <w:rFonts w:asciiTheme="minorEastAsia" w:hAnsiTheme="minorEastAsia"/>
+                <w:rFonts w:ascii="宋体" w:hAnsi="宋体"/>
                 <w:szCs w:val="21"/>
               </w:rPr>
             </w:pPr>
             <w:r>
               <w:rPr>
-                <w:rFonts w:asciiTheme="minorEastAsia" w:hAnsiTheme="minorEastAsia" w:hint="eastAsia"/>
+                <w:rFonts w:ascii="宋体" w:hAnsi="宋体" w:hint="eastAsia"/>
                 <w:szCs w:val="21"/>
               </w:rPr>
               <w:t>1986年至2000年</w:t>
@@ -2125,13 +1278,13 @@
             <w:pPr>
               <w:spacing w:line="276" w:lineRule="auto"/>
               <w:rPr>
-                <w:rFonts w:asciiTheme="minorEastAsia" w:hAnsiTheme="minorEastAsia"/>
+                <w:rFonts w:ascii="宋体" w:hAnsi="宋体"/>
                 <w:szCs w:val="21"/>
               </w:rPr>
             </w:pPr>
             <w:r>
               <w:rPr>
-                <w:rFonts w:asciiTheme="minorEastAsia" w:hAnsiTheme="minorEastAsia" w:hint="eastAsia"/>
+                <w:rFonts w:ascii="宋体" w:hAnsi="宋体" w:hint="eastAsia"/>
                 <w:szCs w:val="21"/>
               </w:rPr>
               <w:t>改革开放初期至20世纪末</w:t>
@@ -2145,38 +1298,54 @@
         <w:spacing w:line="276" w:lineRule="auto"/>
         <w:jc w:val="center"/>
         <w:rPr>
+          <w:rFonts w:ascii="黑体" w:eastAsia="黑体" w:hAnsi="黑体"/>
+          <w:szCs w:val="21"/>
+        </w:rPr>
+      </w:pPr>
+      <w:r>
+        <w:rPr>
           <w:rFonts w:ascii="黑体" w:eastAsia="黑体" w:hAnsi="黑体" w:hint="eastAsia"/>
           <w:szCs w:val="21"/>
         </w:rPr>
-      </w:pPr>
-      <w:r>
-        <w:rPr>
-          <w:rFonts w:ascii="黑体" w:eastAsia="黑体" w:hAnsi="黑体" w:hint="eastAsia"/>
+        <w:t>表1 情感词语使用频次聚类结果</w:t>
+      </w:r>
+    </w:p>
+    <w:p>
+      <w:pPr>
+        <w:spacing w:line="276" w:lineRule="auto"/>
+        <w:ind w:firstLine="420"/>
+        <w:jc w:val="left"/>
+        <w:rPr>
+          <w:rFonts w:ascii="宋体" w:hAnsi="宋体"/>
+          <w:szCs w:val="21"/>
+        </w:rPr>
+      </w:pPr>
+      <w:r>
+        <w:rPr>
+          <w:rFonts w:ascii="宋体" w:hAnsi="宋体" w:hint="eastAsia"/>
+          <w:szCs w:val="21"/>
+        </w:rPr>
+        <w:t>如图5、图6所示，虽然有聚类的结果又少许误差，但是5个聚集之间基本不存在交叉。这个聚类结果表明，在没有任何历史知识的参与下，仅靠对数据中所揭示的数据便可以对历</w:t>
+      </w:r>
+      <w:r>
+        <w:rPr>
+          <w:rFonts w:ascii="宋体" w:hAnsi="宋体" w:hint="eastAsia"/>
           <w:szCs w:val="21"/>
         </w:rPr>
         <w:lastRenderedPageBreak/>
-        <w:t>表1 情感词语使用频次聚类结果</w:t>
-      </w:r>
-    </w:p>
-    <w:p>
-      <w:pPr>
-        <w:spacing w:line="276" w:lineRule="auto"/>
-        <w:rPr>
-          <w:rFonts w:asciiTheme="minorEastAsia" w:hAnsiTheme="minorEastAsia"/>
-          <w:szCs w:val="21"/>
-        </w:rPr>
-      </w:pPr>
-      <w:r>
-        <w:rPr>
-          <w:rFonts w:asciiTheme="minorEastAsia" w:hAnsiTheme="minorEastAsia" w:hint="eastAsia"/>
+        <w:t>史进行较为有意义的划分。</w:t>
+      </w:r>
+      <w:r>
+        <w:rPr>
+          <w:rFonts w:ascii="宋体" w:hAnsi="宋体"/>
           <w:noProof/>
           <w:szCs w:val="21"/>
         </w:rPr>
         <w:drawing>
           <wp:inline distT="0" distB="0" distL="0" distR="0">
-            <wp:extent cx="2622405" cy="1873191"/>
-            <wp:effectExtent l="0" t="0" r="0" b="0"/>
-            <wp:docPr id="9" name="图片 8" descr="HIC5.png"/>
+            <wp:extent cx="2449195" cy="1749425"/>
+            <wp:effectExtent l="19050" t="0" r="0" b="0"/>
+            <wp:docPr id="5" name="图片 13" descr="HIC5-1"/>
             <wp:cNvGraphicFramePr>
               <a:graphicFrameLocks xmlns:a="http://schemas.openxmlformats.org/drawingml/2006/main" noChangeAspect="1"/>
             </wp:cNvGraphicFramePr>
@@ -2184,23 +1353,33 @@
               <a:graphicData uri="http://schemas.openxmlformats.org/drawingml/2006/picture">
                 <pic:pic xmlns:pic="http://schemas.openxmlformats.org/drawingml/2006/picture">
                   <pic:nvPicPr>
-                    <pic:cNvPr id="0" name="HIC5.png"/>
-                    <pic:cNvPicPr/>
+                    <pic:cNvPr id="0" name="图片 13" descr="HIC5-1"/>
+                    <pic:cNvPicPr>
+                      <a:picLocks noChangeAspect="1" noChangeArrowheads="1"/>
+                    </pic:cNvPicPr>
                   </pic:nvPicPr>
                   <pic:blipFill>
-                    <a:blip r:embed="rId10" cstate="print"/>
+                    <a:blip r:embed="rId12" cstate="print"/>
+                    <a:srcRect/>
                     <a:stretch>
                       <a:fillRect/>
                     </a:stretch>
                   </pic:blipFill>
-                  <pic:spPr>
+                  <pic:spPr bwMode="auto">
                     <a:xfrm>
                       <a:off x="0" y="0"/>
-                      <a:ext cx="2623696" cy="1874113"/>
+                      <a:ext cx="2449195" cy="1749425"/>
                     </a:xfrm>
                     <a:prstGeom prst="rect">
                       <a:avLst/>
                     </a:prstGeom>
+                    <a:noFill/>
+                    <a:ln w="9525">
+                      <a:noFill/>
+                      <a:miter lim="800000"/>
+                      <a:headEnd/>
+                      <a:tailEnd/>
+                    </a:ln>
                   </pic:spPr>
                 </pic:pic>
               </a:graphicData>
@@ -2210,23 +1389,15 @@
       </w:r>
       <w:r>
         <w:rPr>
-          <w:rFonts w:asciiTheme="minorEastAsia" w:hAnsiTheme="minorEastAsia" w:hint="eastAsia"/>
-          <w:noProof/>
-          <w:szCs w:val="21"/>
-        </w:rPr>
-        <w:t xml:space="preserve"> </w:t>
-      </w:r>
-      <w:r>
-        <w:rPr>
-          <w:rFonts w:asciiTheme="minorEastAsia" w:hAnsiTheme="minorEastAsia" w:hint="eastAsia"/>
+          <w:rFonts w:ascii="宋体" w:hAnsi="宋体"/>
           <w:noProof/>
           <w:szCs w:val="21"/>
         </w:rPr>
         <w:drawing>
           <wp:inline distT="0" distB="0" distL="0" distR="0">
-            <wp:extent cx="2524485" cy="1803247"/>
-            <wp:effectExtent l="19050" t="0" r="9165" b="0"/>
-            <wp:docPr id="10" name="图片 7" descr="Cluster.png"/>
+            <wp:extent cx="2623820" cy="1876425"/>
+            <wp:effectExtent l="19050" t="0" r="5080" b="0"/>
+            <wp:docPr id="6" name="图片 15" descr="Cluster-1"/>
             <wp:cNvGraphicFramePr>
               <a:graphicFrameLocks xmlns:a="http://schemas.openxmlformats.org/drawingml/2006/main" noChangeAspect="1"/>
             </wp:cNvGraphicFramePr>
@@ -2234,23 +1405,33 @@
               <a:graphicData uri="http://schemas.openxmlformats.org/drawingml/2006/picture">
                 <pic:pic xmlns:pic="http://schemas.openxmlformats.org/drawingml/2006/picture">
                   <pic:nvPicPr>
-                    <pic:cNvPr id="0" name="Cluster.png"/>
-                    <pic:cNvPicPr/>
+                    <pic:cNvPr id="0" name="图片 15" descr="Cluster-1"/>
+                    <pic:cNvPicPr>
+                      <a:picLocks noChangeAspect="1" noChangeArrowheads="1"/>
+                    </pic:cNvPicPr>
                   </pic:nvPicPr>
                   <pic:blipFill>
-                    <a:blip r:embed="rId11" cstate="print"/>
+                    <a:blip r:embed="rId13" cstate="print"/>
+                    <a:srcRect/>
                     <a:stretch>
                       <a:fillRect/>
                     </a:stretch>
                   </pic:blipFill>
-                  <pic:spPr>
+                  <pic:spPr bwMode="auto">
                     <a:xfrm>
                       <a:off x="0" y="0"/>
-                      <a:ext cx="2524643" cy="1803360"/>
+                      <a:ext cx="2623820" cy="1876425"/>
                     </a:xfrm>
                     <a:prstGeom prst="rect">
                       <a:avLst/>
                     </a:prstGeom>
+                    <a:noFill/>
+                    <a:ln w="9525">
+                      <a:noFill/>
+                      <a:miter lim="800000"/>
+                      <a:headEnd/>
+                      <a:tailEnd/>
+                    </a:ln>
                   </pic:spPr>
                 </pic:pic>
               </a:graphicData>
@@ -2264,65 +1445,16 @@
         <w:spacing w:line="276" w:lineRule="auto"/>
         <w:jc w:val="center"/>
         <w:rPr>
-          <w:rFonts w:ascii="黑体" w:eastAsia="黑体" w:hAnsiTheme="minorEastAsia"/>
-          <w:szCs w:val="21"/>
-        </w:rPr>
-      </w:pPr>
-      <w:r>
-        <w:rPr>
-          <w:rFonts w:ascii="黑体" w:eastAsia="黑体" w:hAnsiTheme="minorEastAsia" w:hint="eastAsia"/>
-          <w:szCs w:val="21"/>
-        </w:rPr>
-        <w:t>图</w:t>
-      </w:r>
-      <w:r>
-        <w:rPr>
-          <w:rFonts w:ascii="黑体" w:eastAsia="黑体" w:hAnsiTheme="minorEastAsia" w:hint="eastAsia"/>
-          <w:szCs w:val="21"/>
-        </w:rPr>
-        <w:t>3</w:t>
-      </w:r>
-      <w:r>
-        <w:rPr>
-          <w:rFonts w:ascii="黑体" w:eastAsia="黑体" w:hAnsiTheme="minorEastAsia" w:hint="eastAsia"/>
-          <w:szCs w:val="21"/>
-        </w:rPr>
-        <w:t>层次聚类法</w:t>
-      </w:r>
-      <w:r>
-        <w:rPr>
-          <w:rFonts w:ascii="黑体" w:eastAsia="黑体" w:hAnsiTheme="minorEastAsia" w:hint="eastAsia"/>
-          <w:szCs w:val="21"/>
-        </w:rPr>
-        <w:t>系统树图</w:t>
-      </w:r>
-      <w:r>
-        <w:rPr>
-          <w:rFonts w:ascii="黑体" w:eastAsia="黑体" w:hAnsiTheme="minorEastAsia" w:hint="eastAsia"/>
-          <w:szCs w:val="21"/>
-        </w:rPr>
-        <w:t xml:space="preserve">             </w:t>
-      </w:r>
-      <w:r>
-        <w:rPr>
-          <w:rFonts w:ascii="黑体" w:eastAsia="黑体" w:hAnsiTheme="minorEastAsia" w:hint="eastAsia"/>
-          <w:szCs w:val="21"/>
-        </w:rPr>
-        <w:t>图</w:t>
-      </w:r>
-      <w:r>
-        <w:rPr>
-          <w:rFonts w:ascii="黑体" w:eastAsia="黑体" w:hAnsiTheme="minorEastAsia" w:hint="eastAsia"/>
-          <w:szCs w:val="21"/>
-        </w:rPr>
-        <w:t>4</w:t>
-      </w:r>
-      <w:r>
-        <w:rPr>
-          <w:rFonts w:ascii="黑体" w:eastAsia="黑体" w:hAnsiTheme="minorEastAsia" w:hint="eastAsia"/>
-          <w:szCs w:val="21"/>
-        </w:rPr>
-        <w:t>各个聚集所包含年份</w:t>
+          <w:rFonts w:ascii="黑体" w:eastAsia="黑体" w:hAnsi="宋体"/>
+          <w:szCs w:val="21"/>
+        </w:rPr>
+      </w:pPr>
+      <w:r>
+        <w:rPr>
+          <w:rFonts w:ascii="黑体" w:eastAsia="黑体" w:hAnsi="宋体" w:hint="eastAsia"/>
+          <w:szCs w:val="21"/>
+        </w:rPr>
+        <w:t>图5层次聚类法系统树图             图6各个聚集所包含年份</w:t>
       </w:r>
     </w:p>
     <w:p>
@@ -2330,76 +1462,20 @@
         <w:spacing w:line="276" w:lineRule="auto"/>
         <w:ind w:firstLine="420"/>
         <w:rPr>
-          <w:rFonts w:asciiTheme="minorEastAsia" w:hAnsiTheme="minorEastAsia" w:hint="eastAsia"/>
-          <w:szCs w:val="21"/>
-        </w:rPr>
-      </w:pPr>
-      <w:r>
-        <w:rPr>
-          <w:rFonts w:asciiTheme="minorEastAsia" w:hAnsiTheme="minorEastAsia" w:hint="eastAsia"/>
-          <w:szCs w:val="21"/>
-        </w:rPr>
-        <w:t>第四：构建了一个分类树模型，根据2001年至2008年中文情感用语的使用频次，判断2001年至2008年仍属于聚集5的延续</w:t>
-      </w:r>
-      <w:r>
-        <w:rPr>
-          <w:rFonts w:asciiTheme="minorEastAsia" w:hAnsiTheme="minorEastAsia" w:hint="eastAsia"/>
-          <w:szCs w:val="21"/>
-        </w:rPr>
-        <w:t>。</w:t>
-      </w:r>
-      <w:r>
-        <w:rPr>
-          <w:rFonts w:asciiTheme="minorEastAsia" w:hAnsiTheme="minorEastAsia" w:hint="eastAsia"/>
-          <w:szCs w:val="21"/>
-        </w:rPr>
-        <w:t>如图</w:t>
-      </w:r>
-      <w:r>
-        <w:rPr>
-          <w:rFonts w:asciiTheme="minorEastAsia" w:hAnsiTheme="minorEastAsia" w:hint="eastAsia"/>
-          <w:szCs w:val="21"/>
-        </w:rPr>
-        <w:t>7</w:t>
-      </w:r>
-      <w:r>
-        <w:rPr>
-          <w:rFonts w:asciiTheme="minorEastAsia" w:hAnsiTheme="minorEastAsia" w:hint="eastAsia"/>
-          <w:szCs w:val="21"/>
-        </w:rPr>
-        <w:t>所示，我们</w:t>
-      </w:r>
-      <w:r>
-        <w:rPr>
-          <w:rFonts w:asciiTheme="minorEastAsia" w:hAnsiTheme="minorEastAsia" w:hint="eastAsia"/>
-          <w:szCs w:val="21"/>
-        </w:rPr>
-        <w:t>使用</w:t>
-      </w:r>
-      <w:r>
-        <w:rPr>
-          <w:rFonts w:asciiTheme="minorEastAsia" w:hAnsiTheme="minorEastAsia" w:hint="eastAsia"/>
-          <w:szCs w:val="21"/>
-        </w:rPr>
-        <w:t>情感词语使用频次预测该年属于哪一个聚集，</w:t>
-      </w:r>
-      <w:r>
-        <w:rPr>
-          <w:rFonts w:asciiTheme="minorEastAsia" w:hAnsiTheme="minorEastAsia" w:hint="eastAsia"/>
-          <w:szCs w:val="21"/>
-        </w:rPr>
-        <w:t>采用</w:t>
-      </w:r>
-      <w:r>
-        <w:rPr>
-          <w:rFonts w:asciiTheme="minorEastAsia" w:hAnsiTheme="minorEastAsia" w:hint="eastAsia"/>
-          <w:szCs w:val="21"/>
-        </w:rPr>
-        <w:t>L1正则化的多项回归模型</w:t>
-      </w:r>
-      <w:r>
-        <w:rPr>
-          <w:rFonts w:asciiTheme="minorEastAsia" w:hAnsiTheme="minorEastAsia" w:hint="eastAsia"/>
+          <w:rFonts w:ascii="宋体" w:hAnsi="宋体"/>
+          <w:szCs w:val="21"/>
+        </w:rPr>
+      </w:pPr>
+      <w:r>
+        <w:rPr>
+          <w:rFonts w:ascii="宋体" w:hAnsi="宋体" w:hint="eastAsia"/>
+          <w:szCs w:val="21"/>
+        </w:rPr>
+        <w:t>结果四：构建了一个分类树模型。如果我们想知道二十一世纪初与二十世纪中哪个时间段更为相似，会否出现急剧的上升或下降？则可以从二十世纪的数据中提取模型，用于回答这样的问题。根据情感用语的使用频次，采用L1正则化的多项回归模型</w:t>
+      </w:r>
+      <w:r>
+        <w:rPr>
+          <w:rFonts w:ascii="宋体" w:hAnsi="宋体" w:hint="eastAsia"/>
           <w:szCs w:val="21"/>
           <w:vertAlign w:val="superscript"/>
         </w:rPr>
@@ -2407,112 +1483,14 @@
       </w:r>
       <w:r>
         <w:rPr>
-          <w:rFonts w:asciiTheme="minorEastAsia" w:hAnsiTheme="minorEastAsia" w:hint="eastAsia"/>
-          <w:szCs w:val="21"/>
-        </w:rPr>
-        <w:t>和</w:t>
-      </w:r>
-      <w:r>
-        <w:rPr>
-          <w:rFonts w:asciiTheme="minorEastAsia" w:hAnsiTheme="minorEastAsia" w:hint="eastAsia"/>
-          <w:szCs w:val="21"/>
-        </w:rPr>
-        <w:t>10折交叉确认法</w:t>
-      </w:r>
-      <w:r>
-        <w:rPr>
-          <w:rFonts w:asciiTheme="minorEastAsia" w:hAnsiTheme="minorEastAsia" w:hint="eastAsia"/>
-          <w:szCs w:val="21"/>
-        </w:rPr>
-        <w:t>，结果发现</w:t>
-      </w:r>
-      <w:r>
-        <w:rPr>
-          <w:rFonts w:asciiTheme="minorEastAsia" w:hAnsiTheme="minorEastAsia" w:hint="eastAsia"/>
-          <w:szCs w:val="21"/>
-        </w:rPr>
-        <w:t>需要5个词语</w:t>
-      </w:r>
-      <w:r>
-        <w:rPr>
-          <w:rFonts w:asciiTheme="minorEastAsia" w:hAnsiTheme="minorEastAsia" w:hint="eastAsia"/>
-          <w:szCs w:val="21"/>
-        </w:rPr>
-        <w:t>作为分支节点</w:t>
-      </w:r>
-      <w:r>
-        <w:rPr>
-          <w:rFonts w:asciiTheme="minorEastAsia" w:hAnsiTheme="minorEastAsia" w:hint="eastAsia"/>
-          <w:szCs w:val="21"/>
-        </w:rPr>
-        <w:t>即可</w:t>
-      </w:r>
-      <w:r>
-        <w:rPr>
-          <w:rFonts w:asciiTheme="minorEastAsia" w:hAnsiTheme="minorEastAsia" w:hint="eastAsia"/>
-          <w:szCs w:val="21"/>
-        </w:rPr>
-        <w:t>达到最高预测准确率，</w:t>
-      </w:r>
-      <w:r>
-        <w:rPr>
-          <w:rFonts w:asciiTheme="minorEastAsia" w:hAnsiTheme="minorEastAsia" w:hint="eastAsia"/>
-          <w:szCs w:val="21"/>
-        </w:rPr>
-        <w:t xml:space="preserve"> </w:t>
-      </w:r>
-      <w:r>
-        <w:rPr>
-          <w:rFonts w:asciiTheme="minorEastAsia" w:hAnsiTheme="minorEastAsia" w:hint="eastAsia"/>
-          <w:szCs w:val="21"/>
-        </w:rPr>
-        <w:t>3个词至13个词均在</w:t>
-      </w:r>
-      <w:r>
-        <w:rPr>
-          <w:rFonts w:asciiTheme="minorEastAsia" w:hAnsiTheme="minorEastAsia" w:hint="eastAsia"/>
-          <w:szCs w:val="21"/>
-        </w:rPr>
-        <w:t>其</w:t>
-      </w:r>
-      <w:r>
-        <w:rPr>
-          <w:rFonts w:asciiTheme="minorEastAsia" w:hAnsiTheme="minorEastAsia" w:hint="eastAsia"/>
-          <w:szCs w:val="21"/>
-        </w:rPr>
-        <w:t>1个标准差之内。</w:t>
-      </w:r>
-      <w:r>
-        <w:rPr>
-          <w:rFonts w:asciiTheme="minorEastAsia" w:hAnsiTheme="minorEastAsia" w:hint="eastAsia"/>
-          <w:szCs w:val="21"/>
-        </w:rPr>
-        <w:t>因此，本研究中，我们采用</w:t>
-      </w:r>
-      <w:r>
-        <w:rPr>
-          <w:rFonts w:asciiTheme="minorEastAsia" w:hAnsiTheme="minorEastAsia" w:hint="eastAsia"/>
-          <w:szCs w:val="21"/>
-        </w:rPr>
-        <w:t>5</w:t>
-      </w:r>
-      <w:r>
-        <w:rPr>
-          <w:rFonts w:asciiTheme="minorEastAsia" w:hAnsiTheme="minorEastAsia" w:hint="eastAsia"/>
-          <w:szCs w:val="21"/>
-        </w:rPr>
-        <w:t>个节点构建了一个</w:t>
-      </w:r>
-      <w:r>
-        <w:rPr>
-          <w:rFonts w:asciiTheme="minorEastAsia" w:hAnsiTheme="minorEastAsia" w:hint="eastAsia"/>
-          <w:szCs w:val="21"/>
-        </w:rPr>
-        <w:t>分类树模型</w:t>
-      </w:r>
-      <w:r>
-        <w:rPr>
-          <w:rFonts w:asciiTheme="minorEastAsia" w:hAnsiTheme="minorEastAsia" w:hint="eastAsia"/>
+          <w:rFonts w:ascii="宋体" w:hAnsi="宋体" w:hint="eastAsia"/>
+          <w:szCs w:val="21"/>
+        </w:rPr>
+        <w:t>和10折交叉确认法，我们发现仅需要5个词语作为分支节点即可达到最高预测准确率（图7）。因此，本研究中，我们构建了一个包含5个节点的分类树模型</w:t>
+      </w:r>
+      <w:r>
+        <w:rPr>
+          <w:rFonts w:ascii="宋体" w:hAnsi="宋体" w:hint="eastAsia"/>
           <w:szCs w:val="21"/>
           <w:vertAlign w:val="superscript"/>
         </w:rPr>
@@ -2520,136 +1498,31 @@
       </w:r>
       <w:r>
         <w:rPr>
-          <w:rFonts w:asciiTheme="minorEastAsia" w:hAnsiTheme="minorEastAsia" w:hint="eastAsia"/>
-          <w:szCs w:val="21"/>
-        </w:rPr>
-        <w:t>用于预测年份所属聚集，</w:t>
-      </w:r>
-      <w:r>
-        <w:rPr>
-          <w:rFonts w:asciiTheme="minorEastAsia" w:hAnsiTheme="minorEastAsia" w:hint="eastAsia"/>
-          <w:szCs w:val="21"/>
-        </w:rPr>
-        <w:t>模型仅使用了</w:t>
-      </w:r>
-      <w:r>
-        <w:rPr>
-          <w:rFonts w:asciiTheme="minorEastAsia" w:hAnsiTheme="minorEastAsia" w:hint="eastAsia"/>
-          <w:szCs w:val="21"/>
-        </w:rPr>
-        <w:t>“好”、“惊讶”、“愿意”、“爱护”和“关注”</w:t>
-      </w:r>
-      <w:r>
-        <w:rPr>
-          <w:rFonts w:asciiTheme="minorEastAsia" w:hAnsiTheme="minorEastAsia" w:hint="eastAsia"/>
-          <w:szCs w:val="21"/>
-        </w:rPr>
-        <w:t>五</w:t>
-      </w:r>
-      <w:r>
-        <w:rPr>
-          <w:rFonts w:asciiTheme="minorEastAsia" w:hAnsiTheme="minorEastAsia" w:hint="eastAsia"/>
-          <w:szCs w:val="21"/>
-        </w:rPr>
-        <w:t>个词语</w:t>
-      </w:r>
-      <w:r>
-        <w:rPr>
-          <w:rFonts w:asciiTheme="minorEastAsia" w:hAnsiTheme="minorEastAsia" w:hint="eastAsia"/>
-          <w:szCs w:val="21"/>
-        </w:rPr>
-        <w:t>，</w:t>
-      </w:r>
-      <w:r>
-        <w:rPr>
-          <w:rFonts w:asciiTheme="minorEastAsia" w:hAnsiTheme="minorEastAsia" w:hint="eastAsia"/>
-          <w:szCs w:val="21"/>
-        </w:rPr>
-        <w:t>模型</w:t>
-      </w:r>
-      <w:r>
-        <w:rPr>
-          <w:rFonts w:asciiTheme="minorEastAsia" w:hAnsiTheme="minorEastAsia" w:hint="eastAsia"/>
-          <w:szCs w:val="21"/>
-        </w:rPr>
-        <w:t>在训练</w:t>
-      </w:r>
-      <w:r>
-        <w:rPr>
-          <w:rFonts w:asciiTheme="minorEastAsia" w:hAnsiTheme="minorEastAsia" w:hint="eastAsia"/>
-          <w:szCs w:val="21"/>
-        </w:rPr>
-        <w:t>数据</w:t>
-      </w:r>
-      <w:r>
-        <w:rPr>
-          <w:rFonts w:asciiTheme="minorEastAsia" w:hAnsiTheme="minorEastAsia" w:hint="eastAsia"/>
-          <w:szCs w:val="21"/>
-        </w:rPr>
-        <w:t>上</w:t>
-      </w:r>
-      <w:r>
-        <w:rPr>
-          <w:rFonts w:asciiTheme="minorEastAsia" w:hAnsiTheme="minorEastAsia" w:hint="eastAsia"/>
-          <w:szCs w:val="21"/>
-        </w:rPr>
-        <w:t>的</w:t>
-      </w:r>
-      <w:r>
-        <w:rPr>
-          <w:rFonts w:asciiTheme="minorEastAsia" w:hAnsiTheme="minorEastAsia" w:hint="eastAsia"/>
-          <w:szCs w:val="21"/>
-        </w:rPr>
-        <w:t>分类</w:t>
-      </w:r>
-      <w:r>
-        <w:rPr>
-          <w:rFonts w:asciiTheme="minorEastAsia" w:hAnsiTheme="minorEastAsia" w:hint="eastAsia"/>
-          <w:szCs w:val="21"/>
-        </w:rPr>
-        <w:t>准确率</w:t>
-      </w:r>
-      <w:r>
-        <w:rPr>
-          <w:rFonts w:asciiTheme="minorEastAsia" w:hAnsiTheme="minorEastAsia" w:hint="eastAsia"/>
-          <w:szCs w:val="21"/>
-        </w:rPr>
-        <w:t>为99%</w:t>
-      </w:r>
-      <w:r>
-        <w:rPr>
-          <w:rFonts w:asciiTheme="minorEastAsia" w:hAnsiTheme="minorEastAsia" w:hint="eastAsia"/>
-          <w:szCs w:val="21"/>
-        </w:rPr>
-        <w:t>。</w:t>
-      </w:r>
-      <w:r>
-        <w:rPr>
-          <w:rFonts w:asciiTheme="minorEastAsia" w:hAnsiTheme="minorEastAsia" w:hint="eastAsia"/>
-          <w:szCs w:val="21"/>
-        </w:rPr>
-        <w:t>使用该分类树模型对2001年至2008年的数据进行预测，结果这八年均被分类为聚集5，属于改革开放以来的延续。</w:t>
-      </w:r>
-    </w:p>
-    <w:p>
-      <w:pPr>
-        <w:spacing w:line="276" w:lineRule="auto"/>
-        <w:rPr>
-          <w:rFonts w:asciiTheme="minorEastAsia" w:hAnsiTheme="minorEastAsia"/>
-          <w:szCs w:val="21"/>
-        </w:rPr>
-      </w:pPr>
-      <w:r>
-        <w:rPr>
-          <w:rFonts w:asciiTheme="minorEastAsia" w:hAnsiTheme="minorEastAsia" w:hint="eastAsia"/>
+          <w:rFonts w:ascii="宋体" w:hAnsi="宋体" w:hint="eastAsia"/>
+          <w:szCs w:val="21"/>
+        </w:rPr>
+        <w:t>用于预测年份所属聚集，模型仅使用了“好”、“惊讶”、“愿意”、“爱护”和“关注”五个词语（图8），在训练数据上的分类准确率为99%。使用该分类树模型对2001年至2008年的数据进行预测，结果这八年均被分类为聚集5，表明二十一世纪数据是二十世纪末以来的延续。</w:t>
+      </w:r>
+    </w:p>
+    <w:p>
+      <w:pPr>
+        <w:spacing w:line="276" w:lineRule="auto"/>
+        <w:rPr>
+          <w:rFonts w:ascii="宋体" w:hAnsi="宋体"/>
+          <w:szCs w:val="21"/>
+        </w:rPr>
+      </w:pPr>
+      <w:r>
+        <w:rPr>
+          <w:rFonts w:ascii="宋体" w:hAnsi="宋体"/>
           <w:noProof/>
           <w:szCs w:val="21"/>
         </w:rPr>
         <w:drawing>
           <wp:inline distT="0" distB="0" distL="0" distR="0">
-            <wp:extent cx="2716199" cy="1984488"/>
-            <wp:effectExtent l="19050" t="0" r="7951" b="0"/>
-            <wp:docPr id="11" name="图片 10" descr="CVLasso.png"/>
+            <wp:extent cx="2719070" cy="1987550"/>
+            <wp:effectExtent l="19050" t="0" r="5080" b="0"/>
+            <wp:docPr id="1" name="图片 10"/>
             <wp:cNvGraphicFramePr>
               <a:graphicFrameLocks xmlns:a="http://schemas.openxmlformats.org/drawingml/2006/main" noChangeAspect="1"/>
             </wp:cNvGraphicFramePr>
@@ -2657,23 +1530,33 @@
               <a:graphicData uri="http://schemas.openxmlformats.org/drawingml/2006/picture">
                 <pic:pic xmlns:pic="http://schemas.openxmlformats.org/drawingml/2006/picture">
                   <pic:nvPicPr>
-                    <pic:cNvPr id="0" name="CVLasso.png"/>
-                    <pic:cNvPicPr/>
+                    <pic:cNvPr id="0" name="图片 10"/>
+                    <pic:cNvPicPr>
+                      <a:picLocks noChangeAspect="1" noChangeArrowheads="1"/>
+                    </pic:cNvPicPr>
                   </pic:nvPicPr>
                   <pic:blipFill>
-                    <a:blip r:embed="rId12" cstate="print"/>
+                    <a:blip r:embed="rId14" cstate="print"/>
+                    <a:srcRect/>
                     <a:stretch>
                       <a:fillRect/>
                     </a:stretch>
                   </pic:blipFill>
-                  <pic:spPr>
+                  <pic:spPr bwMode="auto">
                     <a:xfrm>
                       <a:off x="0" y="0"/>
-                      <a:ext cx="2726545" cy="1992047"/>
+                      <a:ext cx="2719070" cy="1987550"/>
                     </a:xfrm>
                     <a:prstGeom prst="rect">
                       <a:avLst/>
                     </a:prstGeom>
+                    <a:noFill/>
+                    <a:ln w="9525">
+                      <a:noFill/>
+                      <a:miter lim="800000"/>
+                      <a:headEnd/>
+                      <a:tailEnd/>
+                    </a:ln>
                   </pic:spPr>
                 </pic:pic>
               </a:graphicData>
@@ -2683,15 +1566,15 @@
       </w:r>
       <w:r>
         <w:rPr>
-          <w:rFonts w:asciiTheme="minorEastAsia" w:hAnsiTheme="minorEastAsia" w:hint="eastAsia"/>
+          <w:rFonts w:ascii="宋体" w:hAnsi="宋体"/>
           <w:noProof/>
           <w:szCs w:val="21"/>
         </w:rPr>
         <w:drawing>
           <wp:inline distT="0" distB="0" distL="0" distR="0">
-            <wp:extent cx="2369488" cy="2369488"/>
+            <wp:extent cx="2369185" cy="2369185"/>
             <wp:effectExtent l="0" t="0" r="0" b="0"/>
-            <wp:docPr id="12" name="图片 11" descr="TreeModel.png"/>
+            <wp:docPr id="8" name="图片 11"/>
             <wp:cNvGraphicFramePr>
               <a:graphicFrameLocks xmlns:a="http://schemas.openxmlformats.org/drawingml/2006/main" noChangeAspect="1"/>
             </wp:cNvGraphicFramePr>
@@ -2699,23 +1582,33 @@
               <a:graphicData uri="http://schemas.openxmlformats.org/drawingml/2006/picture">
                 <pic:pic xmlns:pic="http://schemas.openxmlformats.org/drawingml/2006/picture">
                   <pic:nvPicPr>
-                    <pic:cNvPr id="0" name="TreeModel.png"/>
-                    <pic:cNvPicPr/>
+                    <pic:cNvPr id="0" name="图片 11"/>
+                    <pic:cNvPicPr>
+                      <a:picLocks noChangeAspect="1" noChangeArrowheads="1"/>
+                    </pic:cNvPicPr>
                   </pic:nvPicPr>
                   <pic:blipFill>
-                    <a:blip r:embed="rId13" cstate="print"/>
+                    <a:blip r:embed="rId15" cstate="print"/>
+                    <a:srcRect/>
                     <a:stretch>
                       <a:fillRect/>
                     </a:stretch>
                   </pic:blipFill>
-                  <pic:spPr>
+                  <pic:spPr bwMode="auto">
                     <a:xfrm>
                       <a:off x="0" y="0"/>
-                      <a:ext cx="2370654" cy="2370654"/>
+                      <a:ext cx="2369185" cy="2369185"/>
                     </a:xfrm>
                     <a:prstGeom prst="rect">
                       <a:avLst/>
                     </a:prstGeom>
+                    <a:noFill/>
+                    <a:ln w="9525">
+                      <a:noFill/>
+                      <a:miter lim="800000"/>
+                      <a:headEnd/>
+                      <a:tailEnd/>
+                    </a:ln>
                   </pic:spPr>
                 </pic:pic>
               </a:graphicData>
@@ -2727,53 +1620,168 @@
     <w:p>
       <w:pPr>
         <w:spacing w:line="276" w:lineRule="auto"/>
-        <w:jc w:val="center"/>
-        <w:rPr>
-          <w:rFonts w:ascii="黑体" w:eastAsia="黑体" w:hAnsiTheme="minorEastAsia"/>
-          <w:szCs w:val="21"/>
-        </w:rPr>
-      </w:pPr>
-      <w:r>
-        <w:rPr>
-          <w:rFonts w:ascii="黑体" w:eastAsia="黑体" w:hAnsiTheme="minorEastAsia" w:hint="eastAsia"/>
-          <w:szCs w:val="21"/>
-        </w:rPr>
-        <w:t>图</w:t>
-      </w:r>
-      <w:r>
-        <w:rPr>
-          <w:rFonts w:ascii="黑体" w:eastAsia="黑体" w:hAnsiTheme="minorEastAsia" w:hint="eastAsia"/>
-          <w:szCs w:val="21"/>
-        </w:rPr>
-        <w:t xml:space="preserve">5 </w:t>
-      </w:r>
-      <w:r>
-        <w:rPr>
-          <w:rFonts w:ascii="黑体" w:eastAsia="黑体" w:hAnsiTheme="minorEastAsia" w:hint="eastAsia"/>
-          <w:szCs w:val="21"/>
-        </w:rPr>
-        <w:t xml:space="preserve">Lasso多项回归模型交叉确认误差             </w:t>
-      </w:r>
-      <w:r>
-        <w:rPr>
-          <w:rFonts w:ascii="黑体" w:eastAsia="黑体" w:hAnsiTheme="minorEastAsia" w:hint="eastAsia"/>
-          <w:szCs w:val="21"/>
-        </w:rPr>
-        <w:t>图</w:t>
-      </w:r>
-      <w:r>
-        <w:rPr>
-          <w:rFonts w:ascii="黑体" w:eastAsia="黑体" w:hAnsiTheme="minorEastAsia" w:hint="eastAsia"/>
-          <w:szCs w:val="21"/>
-        </w:rPr>
-        <w:t>6</w:t>
-      </w:r>
-      <w:r>
-        <w:rPr>
-          <w:rFonts w:ascii="黑体" w:eastAsia="黑体" w:hAnsiTheme="minorEastAsia" w:hint="eastAsia"/>
-          <w:szCs w:val="21"/>
-        </w:rPr>
-        <w:t>分类树模型</w:t>
+        <w:rPr>
+          <w:rFonts w:ascii="黑体" w:eastAsia="黑体" w:hAnsi="宋体"/>
+          <w:szCs w:val="21"/>
+        </w:rPr>
+      </w:pPr>
+      <w:r>
+        <w:rPr>
+          <w:rFonts w:ascii="黑体" w:eastAsia="黑体" w:hAnsi="宋体" w:hint="eastAsia"/>
+          <w:szCs w:val="21"/>
+        </w:rPr>
+        <w:t>图7 Lasso多项回归模型交叉确认误差             图8分类树模型</w:t>
+      </w:r>
+    </w:p>
+    <w:p>
+      <w:pPr>
+        <w:spacing w:line="276" w:lineRule="auto"/>
+        <w:rPr>
+          <w:rFonts w:ascii="黑体" w:eastAsia="黑体"/>
+          <w:b/>
+          <w:sz w:val="28"/>
+          <w:szCs w:val="28"/>
+        </w:rPr>
+      </w:pPr>
+      <w:r>
+        <w:rPr>
+          <w:rFonts w:ascii="黑体" w:eastAsia="黑体" w:hint="eastAsia"/>
+          <w:b/>
+          <w:sz w:val="28"/>
+          <w:szCs w:val="28"/>
+        </w:rPr>
+        <w:lastRenderedPageBreak/>
+        <w:t>3 数据与方法</w:t>
+      </w:r>
+    </w:p>
+    <w:p>
+      <w:pPr>
+        <w:spacing w:line="276" w:lineRule="auto"/>
+        <w:rPr>
+          <w:rFonts w:ascii="黑体" w:eastAsia="黑体"/>
+          <w:b/>
+          <w:sz w:val="28"/>
+          <w:szCs w:val="28"/>
+        </w:rPr>
+      </w:pPr>
+      <w:r>
+        <w:rPr>
+          <w:rFonts w:ascii="黑体" w:eastAsia="黑体" w:hint="eastAsia"/>
+          <w:b/>
+          <w:sz w:val="28"/>
+          <w:szCs w:val="28"/>
+        </w:rPr>
+        <w:t>3.1 数据来源</w:t>
+      </w:r>
+    </w:p>
+    <w:p>
+      <w:pPr>
+        <w:spacing w:line="276" w:lineRule="auto"/>
+      </w:pPr>
+      <w:r>
+        <w:rPr>
+          <w:rFonts w:ascii="黑体" w:eastAsia="黑体" w:hint="eastAsia"/>
+          <w:b/>
+          <w:sz w:val="24"/>
+          <w:szCs w:val="24"/>
+        </w:rPr>
+        <w:tab/>
+      </w:r>
+      <w:r>
+        <w:rPr>
+          <w:rFonts w:ascii="宋体" w:hAnsi="宋体" w:hint="eastAsia"/>
+          <w:szCs w:val="21"/>
+        </w:rPr>
+        <w:t>谷歌中文图书语料库由谷歌所数字化处理的30多万册中文图书所构成，包含词语和短语在各年中的使用次数。</w:t>
+      </w:r>
+      <w:r>
+        <w:rPr>
+          <w:rFonts w:ascii="宋体" w:hAnsi="宋体" w:hint="eastAsia"/>
+          <w:szCs w:val="21"/>
+          <w:vertAlign w:val="superscript"/>
+        </w:rPr>
+        <w:t>[10]</w:t>
+      </w:r>
+      <w:r>
+        <w:rPr>
+          <w:rFonts w:ascii="宋体" w:hAnsi="宋体" w:hint="eastAsia"/>
+          <w:szCs w:val="21"/>
+        </w:rPr>
+        <w:t>该语料库被频繁用于语言学和文化变革的定性研究。</w:t>
+      </w:r>
+      <w:r>
+        <w:rPr>
+          <w:rFonts w:ascii="宋体" w:hAnsi="宋体" w:hint="eastAsia"/>
+          <w:szCs w:val="21"/>
+          <w:vertAlign w:val="superscript"/>
+        </w:rPr>
+        <w:t>[11]</w:t>
+      </w:r>
+      <w:r>
+        <w:rPr>
+          <w:rFonts w:hint="eastAsia"/>
+        </w:rPr>
+        <w:t>本研究采用了</w:t>
+      </w:r>
+      <w:r>
+        <w:rPr>
+          <w:rFonts w:hint="eastAsia"/>
+        </w:rPr>
+        <w:t>1900</w:t>
+      </w:r>
+      <w:r>
+        <w:rPr>
+          <w:rFonts w:hint="eastAsia"/>
+        </w:rPr>
+        <w:t>年至</w:t>
+      </w:r>
+      <w:r>
+        <w:rPr>
+          <w:rFonts w:hint="eastAsia"/>
+        </w:rPr>
+        <w:t>2000</w:t>
+      </w:r>
+      <w:r>
+        <w:rPr>
+          <w:rFonts w:hint="eastAsia"/>
+        </w:rPr>
+        <w:t>年之间的中文</w:t>
+      </w:r>
+      <w:r>
+        <w:rPr>
+          <w:rFonts w:hint="eastAsia"/>
+        </w:rPr>
+        <w:t>1gram</w:t>
+      </w:r>
+      <w:r>
+        <w:rPr>
+          <w:rFonts w:hint="eastAsia"/>
+        </w:rPr>
+        <w:t>数据作为研究对象，其中包括</w:t>
+      </w:r>
+      <w:r>
+        <w:rPr>
+          <w:rFonts w:hint="eastAsia"/>
+        </w:rPr>
+        <w:t>66</w:t>
+      </w:r>
+      <w:r>
+        <w:rPr>
+          <w:rFonts w:hint="eastAsia"/>
+        </w:rPr>
+        <w:t>万多个不同的用语，所有用语的总出现次数为</w:t>
+      </w:r>
+      <w:r>
+        <w:rPr>
+          <w:rFonts w:hint="eastAsia"/>
+        </w:rPr>
+        <w:t>720</w:t>
+      </w:r>
+      <w:r>
+        <w:rPr>
+          <w:rFonts w:hint="eastAsia"/>
+        </w:rPr>
+        <w:t>多亿。</w:t>
       </w:r>
     </w:p>
     <w:p>
@@ -2787,6 +1795,25 @@
           <w:szCs w:val="24"/>
         </w:rPr>
       </w:pPr>
+      <w:r>
+        <w:rPr>
+          <w:rFonts w:hint="eastAsia"/>
+        </w:rPr>
+        <w:t>在统计积极情感词语与消极情感词语的使用频次时，本研究采用了《知网》情感分析用词语集中包含的两个词表。</w:t>
+      </w:r>
+      <w:r>
+        <w:rPr>
+          <w:rFonts w:hint="eastAsia"/>
+          <w:vertAlign w:val="superscript"/>
+        </w:rPr>
+        <w:t>[12]</w:t>
+      </w:r>
+      <w:r>
+        <w:rPr>
+          <w:rFonts w:hint="eastAsia"/>
+        </w:rPr>
+        <w:t>该词表被广泛应用于中文句子以及文本初步情感分析。</w:t>
+      </w:r>
     </w:p>
     <w:p>
       <w:pPr>
@@ -2794,471 +1821,9 @@
         <w:rPr>
           <w:rFonts w:ascii="黑体" w:eastAsia="黑体"/>
           <w:b/>
-          <w:sz w:val="28"/>
-          <w:szCs w:val="28"/>
-        </w:rPr>
-      </w:pPr>
-      <w:r>
-        <w:rPr>
-          <w:rFonts w:ascii="黑体" w:eastAsia="黑体" w:hint="eastAsia"/>
-          <w:b/>
-          <w:sz w:val="28"/>
-          <w:szCs w:val="28"/>
-        </w:rPr>
-        <w:t>3 讨论</w:t>
-      </w:r>
-    </w:p>
-    <w:p>
-      <w:pPr>
-        <w:spacing w:line="276" w:lineRule="auto"/>
-        <w:rPr>
-          <w:rFonts w:asciiTheme="minorEastAsia" w:hAnsiTheme="minorEastAsia"/>
-          <w:szCs w:val="21"/>
-        </w:rPr>
-      </w:pPr>
-      <w:r>
-        <w:rPr>
-          <w:rFonts w:ascii="黑体" w:eastAsia="黑体" w:hint="eastAsia"/>
-          <w:b/>
-          <w:sz w:val="28"/>
-          <w:szCs w:val="28"/>
-        </w:rPr>
-        <w:tab/>
-      </w:r>
-      <w:r>
-        <w:rPr>
-          <w:rFonts w:asciiTheme="minorEastAsia" w:hAnsiTheme="minorEastAsia" w:hint="eastAsia"/>
-          <w:szCs w:val="21"/>
-        </w:rPr>
-        <w:t>本研究的结果表明</w:t>
-      </w:r>
-      <w:r>
-        <w:rPr>
-          <w:rFonts w:asciiTheme="minorEastAsia" w:hAnsiTheme="minorEastAsia" w:hint="eastAsia"/>
-          <w:szCs w:val="21"/>
-        </w:rPr>
-        <w:t>，在没有任何</w:t>
-      </w:r>
-      <w:r>
-        <w:rPr>
-          <w:rFonts w:asciiTheme="minorEastAsia" w:hAnsiTheme="minorEastAsia" w:hint="eastAsia"/>
-          <w:szCs w:val="21"/>
-        </w:rPr>
-        <w:t>领域</w:t>
-      </w:r>
-      <w:r>
-        <w:rPr>
-          <w:rFonts w:asciiTheme="minorEastAsia" w:hAnsiTheme="minorEastAsia" w:hint="eastAsia"/>
-          <w:szCs w:val="21"/>
-        </w:rPr>
-        <w:t>知识的</w:t>
-      </w:r>
-      <w:r>
-        <w:rPr>
-          <w:rFonts w:asciiTheme="minorEastAsia" w:hAnsiTheme="minorEastAsia" w:hint="eastAsia"/>
-          <w:szCs w:val="21"/>
-        </w:rPr>
-        <w:t>前提</w:t>
-      </w:r>
-      <w:r>
-        <w:rPr>
-          <w:rFonts w:asciiTheme="minorEastAsia" w:hAnsiTheme="minorEastAsia" w:hint="eastAsia"/>
-          <w:szCs w:val="21"/>
-        </w:rPr>
-        <w:t>情况下，仅</w:t>
-      </w:r>
-      <w:proofErr w:type="gramStart"/>
-      <w:r>
-        <w:rPr>
-          <w:rFonts w:asciiTheme="minorEastAsia" w:hAnsiTheme="minorEastAsia" w:hint="eastAsia"/>
-          <w:szCs w:val="21"/>
-        </w:rPr>
-        <w:t>通过谷歌中文</w:t>
-      </w:r>
-      <w:proofErr w:type="gramEnd"/>
-      <w:r>
-        <w:rPr>
-          <w:rFonts w:asciiTheme="minorEastAsia" w:hAnsiTheme="minorEastAsia" w:hint="eastAsia"/>
-          <w:szCs w:val="21"/>
-        </w:rPr>
-        <w:t>图书语料库中情感词语的频次分布</w:t>
-      </w:r>
-      <w:r>
-        <w:rPr>
-          <w:rFonts w:asciiTheme="minorEastAsia" w:hAnsiTheme="minorEastAsia" w:hint="eastAsia"/>
-          <w:szCs w:val="21"/>
-        </w:rPr>
-        <w:t>进行分析</w:t>
-      </w:r>
-      <w:r>
-        <w:rPr>
-          <w:rFonts w:asciiTheme="minorEastAsia" w:hAnsiTheme="minorEastAsia" w:hint="eastAsia"/>
-          <w:szCs w:val="21"/>
-        </w:rPr>
-        <w:t>，研究者就可以找出</w:t>
-      </w:r>
-      <w:r>
-        <w:rPr>
-          <w:rFonts w:asciiTheme="minorEastAsia" w:hAnsiTheme="minorEastAsia" w:hint="eastAsia"/>
-          <w:szCs w:val="21"/>
-        </w:rPr>
-        <w:t>中国近代</w:t>
-      </w:r>
-      <w:r>
-        <w:rPr>
-          <w:rFonts w:asciiTheme="minorEastAsia" w:hAnsiTheme="minorEastAsia" w:hint="eastAsia"/>
-          <w:szCs w:val="21"/>
-        </w:rPr>
-        <w:t>历史</w:t>
-      </w:r>
-      <w:r>
-        <w:rPr>
-          <w:rFonts w:asciiTheme="minorEastAsia" w:hAnsiTheme="minorEastAsia" w:hint="eastAsia"/>
-          <w:szCs w:val="21"/>
-        </w:rPr>
-        <w:t>的</w:t>
-      </w:r>
-      <w:r>
-        <w:rPr>
-          <w:rFonts w:asciiTheme="minorEastAsia" w:hAnsiTheme="minorEastAsia" w:hint="eastAsia"/>
-          <w:szCs w:val="21"/>
-        </w:rPr>
-        <w:t>关键时间节点，并对</w:t>
-      </w:r>
-      <w:r>
-        <w:rPr>
-          <w:rFonts w:asciiTheme="minorEastAsia" w:hAnsiTheme="minorEastAsia" w:hint="eastAsia"/>
-          <w:szCs w:val="21"/>
-        </w:rPr>
-        <w:t>中国近代</w:t>
-      </w:r>
-      <w:r>
-        <w:rPr>
-          <w:rFonts w:asciiTheme="minorEastAsia" w:hAnsiTheme="minorEastAsia" w:hint="eastAsia"/>
-          <w:szCs w:val="21"/>
-        </w:rPr>
-        <w:t>历史进行有意义地划分。</w:t>
-      </w:r>
-      <w:r>
-        <w:rPr>
-          <w:rFonts w:asciiTheme="minorEastAsia" w:hAnsiTheme="minorEastAsia" w:hint="eastAsia"/>
-          <w:szCs w:val="21"/>
-        </w:rPr>
-        <w:t>本研究采用</w:t>
-      </w:r>
-      <w:r>
-        <w:rPr>
-          <w:rFonts w:asciiTheme="minorEastAsia" w:hAnsiTheme="minorEastAsia" w:hint="eastAsia"/>
-          <w:szCs w:val="21"/>
-        </w:rPr>
-        <w:t>方法的优点</w:t>
-      </w:r>
-      <w:r>
-        <w:rPr>
-          <w:rFonts w:asciiTheme="minorEastAsia" w:hAnsiTheme="minorEastAsia" w:hint="eastAsia"/>
-          <w:szCs w:val="21"/>
-        </w:rPr>
-        <w:t>在于：</w:t>
-      </w:r>
-      <w:r>
-        <w:rPr>
-          <w:rFonts w:asciiTheme="minorEastAsia" w:hAnsiTheme="minorEastAsia" w:hint="eastAsia"/>
-          <w:szCs w:val="21"/>
-        </w:rPr>
-        <w:t>分析过程中不需要任何领域知识，并</w:t>
-      </w:r>
-      <w:r>
-        <w:rPr>
-          <w:rFonts w:asciiTheme="minorEastAsia" w:hAnsiTheme="minorEastAsia" w:hint="eastAsia"/>
-          <w:szCs w:val="21"/>
-        </w:rPr>
-        <w:t>无</w:t>
-      </w:r>
-      <w:r>
-        <w:rPr>
-          <w:rFonts w:asciiTheme="minorEastAsia" w:hAnsiTheme="minorEastAsia" w:hint="eastAsia"/>
-          <w:szCs w:val="21"/>
-        </w:rPr>
-        <w:t>任何的主观判断</w:t>
-      </w:r>
-      <w:r>
-        <w:rPr>
-          <w:rFonts w:asciiTheme="minorEastAsia" w:hAnsiTheme="minorEastAsia" w:hint="eastAsia"/>
-          <w:szCs w:val="21"/>
-        </w:rPr>
-        <w:t>，</w:t>
-      </w:r>
-      <w:r>
-        <w:rPr>
-          <w:rFonts w:asciiTheme="minorEastAsia" w:hAnsiTheme="minorEastAsia" w:hint="eastAsia"/>
-          <w:szCs w:val="21"/>
-        </w:rPr>
-        <w:t>关键历史时间节点的发现和历史时期的划分</w:t>
-      </w:r>
-      <w:r>
-        <w:rPr>
-          <w:rFonts w:asciiTheme="minorEastAsia" w:hAnsiTheme="minorEastAsia" w:hint="eastAsia"/>
-          <w:szCs w:val="21"/>
-        </w:rPr>
-        <w:t>均为</w:t>
-      </w:r>
-      <w:r>
-        <w:rPr>
-          <w:rFonts w:asciiTheme="minorEastAsia" w:hAnsiTheme="minorEastAsia" w:hint="eastAsia"/>
-          <w:szCs w:val="21"/>
-        </w:rPr>
-        <w:t>大数据本身</w:t>
-      </w:r>
-      <w:r>
-        <w:rPr>
-          <w:rFonts w:asciiTheme="minorEastAsia" w:hAnsiTheme="minorEastAsia" w:hint="eastAsia"/>
-          <w:szCs w:val="21"/>
-        </w:rPr>
-        <w:t>所揭示</w:t>
-      </w:r>
-      <w:r>
-        <w:rPr>
-          <w:rFonts w:asciiTheme="minorEastAsia" w:hAnsiTheme="minorEastAsia" w:hint="eastAsia"/>
-          <w:szCs w:val="21"/>
-        </w:rPr>
-        <w:t>。</w:t>
-      </w:r>
-    </w:p>
-    <w:p>
-      <w:pPr>
-        <w:spacing w:line="276" w:lineRule="auto"/>
-        <w:rPr>
-          <w:rFonts w:asciiTheme="minorEastAsia" w:hAnsiTheme="minorEastAsia"/>
-          <w:szCs w:val="21"/>
-        </w:rPr>
-      </w:pPr>
-      <w:r>
-        <w:rPr>
-          <w:rFonts w:asciiTheme="minorEastAsia" w:hAnsiTheme="minorEastAsia" w:hint="eastAsia"/>
-          <w:szCs w:val="21"/>
-        </w:rPr>
-        <w:tab/>
-        <w:t>利用</w:t>
-      </w:r>
-      <w:r>
-        <w:rPr>
-          <w:rFonts w:asciiTheme="minorEastAsia" w:hAnsiTheme="minorEastAsia" w:hint="eastAsia"/>
-          <w:szCs w:val="21"/>
-        </w:rPr>
-        <w:t>图书中的词频统计数据研究社会和历史</w:t>
-      </w:r>
-      <w:r>
-        <w:rPr>
-          <w:rFonts w:asciiTheme="minorEastAsia" w:hAnsiTheme="minorEastAsia" w:hint="eastAsia"/>
-          <w:szCs w:val="21"/>
-        </w:rPr>
-        <w:t>已有许</w:t>
-      </w:r>
-      <w:r>
-        <w:rPr>
-          <w:rFonts w:asciiTheme="minorEastAsia" w:hAnsiTheme="minorEastAsia" w:hint="eastAsia"/>
-          <w:szCs w:val="21"/>
-        </w:rPr>
-        <w:t>多成功的案例，但也有其不可忽视的缺陷。首先，作者将对社会的看法和意见撰写并出版成书的过程</w:t>
-      </w:r>
-      <w:r>
-        <w:rPr>
-          <w:rFonts w:asciiTheme="minorEastAsia" w:hAnsiTheme="minorEastAsia" w:hint="eastAsia"/>
-          <w:szCs w:val="21"/>
-        </w:rPr>
-        <w:t>通常需要不短的时间</w:t>
-      </w:r>
-      <w:r>
-        <w:rPr>
-          <w:rFonts w:asciiTheme="minorEastAsia" w:hAnsiTheme="minorEastAsia" w:hint="eastAsia"/>
-          <w:szCs w:val="21"/>
-        </w:rPr>
-        <w:t>，即从</w:t>
-      </w:r>
-      <w:r>
-        <w:rPr>
-          <w:rFonts w:asciiTheme="minorEastAsia" w:hAnsiTheme="minorEastAsia" w:hint="eastAsia"/>
-          <w:szCs w:val="21"/>
-        </w:rPr>
-        <w:lastRenderedPageBreak/>
-        <w:t>图书中反映出的社会</w:t>
-      </w:r>
-      <w:r>
-        <w:rPr>
-          <w:rFonts w:asciiTheme="minorEastAsia" w:hAnsiTheme="minorEastAsia" w:hint="eastAsia"/>
-          <w:szCs w:val="21"/>
-        </w:rPr>
-        <w:t>现象</w:t>
-      </w:r>
-      <w:r>
-        <w:rPr>
-          <w:rFonts w:asciiTheme="minorEastAsia" w:hAnsiTheme="minorEastAsia" w:hint="eastAsia"/>
-          <w:szCs w:val="21"/>
-        </w:rPr>
-        <w:t>相对于真实的历史时间存在一个</w:t>
-      </w:r>
-      <w:r>
-        <w:rPr>
-          <w:rFonts w:asciiTheme="minorEastAsia" w:hAnsiTheme="minorEastAsia" w:hint="eastAsia"/>
-          <w:szCs w:val="21"/>
-        </w:rPr>
-        <w:t>时间上的</w:t>
-      </w:r>
-      <w:r>
-        <w:rPr>
-          <w:rFonts w:asciiTheme="minorEastAsia" w:hAnsiTheme="minorEastAsia" w:hint="eastAsia"/>
-          <w:szCs w:val="21"/>
-        </w:rPr>
-        <w:t>滞后。其次，</w:t>
-      </w:r>
-      <w:r>
-        <w:rPr>
-          <w:rFonts w:asciiTheme="minorEastAsia" w:hAnsiTheme="minorEastAsia" w:hint="eastAsia"/>
-          <w:szCs w:val="21"/>
-        </w:rPr>
-        <w:t>图书中反映的社会变化可能存在偏差，</w:t>
-      </w:r>
-      <w:r>
-        <w:rPr>
-          <w:rFonts w:asciiTheme="minorEastAsia" w:hAnsiTheme="minorEastAsia" w:hint="eastAsia"/>
-          <w:szCs w:val="21"/>
-        </w:rPr>
-        <w:t>因为</w:t>
-      </w:r>
-      <w:r>
-        <w:rPr>
-          <w:rFonts w:asciiTheme="minorEastAsia" w:hAnsiTheme="minorEastAsia" w:hint="eastAsia"/>
-          <w:szCs w:val="21"/>
-        </w:rPr>
-        <w:t>作者没有义务将对社会</w:t>
-      </w:r>
-      <w:r>
-        <w:rPr>
-          <w:rFonts w:asciiTheme="minorEastAsia" w:hAnsiTheme="minorEastAsia" w:hint="eastAsia"/>
-          <w:szCs w:val="21"/>
-        </w:rPr>
-        <w:t>的观察如实地付诸文字，而</w:t>
-      </w:r>
-      <w:r>
-        <w:rPr>
-          <w:rFonts w:asciiTheme="minorEastAsia" w:hAnsiTheme="minorEastAsia" w:hint="eastAsia"/>
-          <w:szCs w:val="21"/>
-        </w:rPr>
-        <w:t>且作者群体也不能</w:t>
-      </w:r>
-      <w:r>
-        <w:rPr>
-          <w:rFonts w:asciiTheme="minorEastAsia" w:hAnsiTheme="minorEastAsia" w:hint="eastAsia"/>
-          <w:szCs w:val="21"/>
-        </w:rPr>
-        <w:t>无偏</w:t>
-      </w:r>
-      <w:r>
-        <w:rPr>
-          <w:rFonts w:asciiTheme="minorEastAsia" w:hAnsiTheme="minorEastAsia" w:hint="eastAsia"/>
-          <w:szCs w:val="21"/>
-        </w:rPr>
-        <w:t>地代表</w:t>
-      </w:r>
-      <w:r>
-        <w:rPr>
-          <w:rFonts w:asciiTheme="minorEastAsia" w:hAnsiTheme="minorEastAsia" w:hint="eastAsia"/>
-          <w:szCs w:val="21"/>
-        </w:rPr>
-        <w:t>总体人群</w:t>
-      </w:r>
-      <w:r>
-        <w:rPr>
-          <w:rFonts w:asciiTheme="minorEastAsia" w:hAnsiTheme="minorEastAsia" w:hint="eastAsia"/>
-          <w:szCs w:val="21"/>
-        </w:rPr>
-        <w:t>。最后，</w:t>
-      </w:r>
-      <w:r>
-        <w:rPr>
-          <w:rFonts w:asciiTheme="minorEastAsia" w:hAnsiTheme="minorEastAsia" w:hint="eastAsia"/>
-          <w:szCs w:val="21"/>
-        </w:rPr>
-        <w:t>图书数据</w:t>
-      </w:r>
-      <w:r>
-        <w:rPr>
-          <w:rFonts w:asciiTheme="minorEastAsia" w:hAnsiTheme="minorEastAsia" w:hint="eastAsia"/>
-          <w:szCs w:val="21"/>
-        </w:rPr>
-        <w:t>不可能完整，没有组织或机构能将历史上存在过的所有图书均数据化，本研究所采用的谷歌图书语料库，也只包含百分之三左右的出版图书。</w:t>
-      </w:r>
-    </w:p>
-    <w:p>
-      <w:pPr>
-        <w:spacing w:line="276" w:lineRule="auto"/>
-        <w:rPr>
-          <w:rFonts w:ascii="黑体" w:eastAsia="黑体"/>
-          <w:b/>
-          <w:sz w:val="28"/>
-          <w:szCs w:val="28"/>
-        </w:rPr>
-      </w:pPr>
-      <w:r>
-        <w:rPr>
-          <w:rFonts w:ascii="黑体" w:eastAsia="黑体" w:hint="eastAsia"/>
-          <w:b/>
-          <w:sz w:val="28"/>
-          <w:szCs w:val="28"/>
-        </w:rPr>
-        <w:t>4</w:t>
-      </w:r>
-      <w:r>
-        <w:rPr>
-          <w:rFonts w:ascii="黑体" w:eastAsia="黑体" w:hint="eastAsia"/>
-          <w:b/>
-          <w:sz w:val="28"/>
-          <w:szCs w:val="28"/>
-        </w:rPr>
-        <w:t xml:space="preserve"> </w:t>
-      </w:r>
-      <w:r>
-        <w:rPr>
-          <w:rFonts w:ascii="黑体" w:eastAsia="黑体" w:hint="eastAsia"/>
-          <w:b/>
-          <w:sz w:val="28"/>
-          <w:szCs w:val="28"/>
-        </w:rPr>
-        <w:t>数据与</w:t>
-      </w:r>
-      <w:r>
-        <w:rPr>
-          <w:rFonts w:ascii="黑体" w:eastAsia="黑体" w:hint="eastAsia"/>
-          <w:b/>
-          <w:sz w:val="28"/>
-          <w:szCs w:val="28"/>
-        </w:rPr>
-        <w:t>方法</w:t>
-      </w:r>
-    </w:p>
-    <w:p>
-      <w:pPr>
-        <w:spacing w:line="276" w:lineRule="auto"/>
-        <w:rPr>
-          <w:rFonts w:ascii="黑体" w:eastAsia="黑体"/>
-          <w:b/>
-          <w:sz w:val="28"/>
-          <w:szCs w:val="28"/>
-        </w:rPr>
-      </w:pPr>
-      <w:r>
-        <w:rPr>
-          <w:rFonts w:ascii="黑体" w:eastAsia="黑体" w:hint="eastAsia"/>
-          <w:b/>
-          <w:sz w:val="28"/>
-          <w:szCs w:val="28"/>
-        </w:rPr>
-        <w:t>4.1 数据来源</w:t>
-      </w:r>
-    </w:p>
-    <w:p>
-      <w:pPr>
-        <w:spacing w:line="276" w:lineRule="auto"/>
+          <w:sz w:val="24"/>
+          <w:szCs w:val="24"/>
+        </w:rPr>
       </w:pPr>
       <w:r>
         <w:rPr>
@@ -3267,602 +1832,206 @@
           <w:sz w:val="24"/>
           <w:szCs w:val="24"/>
         </w:rPr>
-        <w:tab/>
-      </w:r>
-      <w:r>
-        <w:rPr>
-          <w:rFonts w:asciiTheme="minorEastAsia" w:hAnsiTheme="minorEastAsia" w:hint="eastAsia"/>
-          <w:szCs w:val="21"/>
-        </w:rPr>
-        <w:t>谷歌</w:t>
-      </w:r>
-      <w:r>
-        <w:rPr>
-          <w:rFonts w:asciiTheme="minorEastAsia" w:hAnsiTheme="minorEastAsia" w:hint="eastAsia"/>
-          <w:szCs w:val="21"/>
-        </w:rPr>
-        <w:t>中文图书语料库</w:t>
-      </w:r>
-      <w:r>
-        <w:rPr>
-          <w:rFonts w:asciiTheme="minorEastAsia" w:hAnsiTheme="minorEastAsia" w:hint="eastAsia"/>
-          <w:szCs w:val="21"/>
-        </w:rPr>
-        <w:t>由谷歌所数字化处理的30多万册中文图书所构成</w:t>
-      </w:r>
-      <w:r>
-        <w:rPr>
-          <w:rFonts w:asciiTheme="minorEastAsia" w:hAnsiTheme="minorEastAsia" w:hint="eastAsia"/>
-          <w:szCs w:val="21"/>
-        </w:rPr>
-        <w:t>，包含词语和短语在各年中的使用次</w:t>
-      </w:r>
-      <w:r>
-        <w:rPr>
-          <w:rFonts w:asciiTheme="minorEastAsia" w:hAnsiTheme="minorEastAsia" w:hint="eastAsia"/>
-          <w:szCs w:val="21"/>
-        </w:rPr>
-        <w:t>数</w:t>
-      </w:r>
-      <w:r>
-        <w:rPr>
-          <w:rFonts w:asciiTheme="minorEastAsia" w:hAnsiTheme="minorEastAsia" w:hint="eastAsia"/>
-          <w:szCs w:val="21"/>
-        </w:rPr>
-        <w:t>。</w:t>
-      </w:r>
-      <w:r>
-        <w:rPr>
-          <w:rFonts w:asciiTheme="minorEastAsia" w:hAnsiTheme="minorEastAsia" w:hint="eastAsia"/>
-          <w:szCs w:val="21"/>
-          <w:vertAlign w:val="superscript"/>
-        </w:rPr>
-        <w:t>[</w:t>
-      </w:r>
-      <w:r>
-        <w:rPr>
-          <w:rFonts w:asciiTheme="minorEastAsia" w:hAnsiTheme="minorEastAsia" w:hint="eastAsia"/>
-          <w:szCs w:val="21"/>
-          <w:vertAlign w:val="superscript"/>
-        </w:rPr>
-        <w:t>10</w:t>
-      </w:r>
-      <w:r>
-        <w:rPr>
-          <w:rFonts w:asciiTheme="minorEastAsia" w:hAnsiTheme="minorEastAsia" w:hint="eastAsia"/>
-          <w:szCs w:val="21"/>
-          <w:vertAlign w:val="superscript"/>
-        </w:rPr>
-        <w:t>]</w:t>
-      </w:r>
-      <w:r>
-        <w:rPr>
-          <w:rFonts w:asciiTheme="minorEastAsia" w:hAnsiTheme="minorEastAsia" w:hint="eastAsia"/>
-          <w:szCs w:val="21"/>
-        </w:rPr>
-        <w:t>该语料库</w:t>
-      </w:r>
-      <w:r>
-        <w:rPr>
-          <w:rFonts w:asciiTheme="minorEastAsia" w:hAnsiTheme="minorEastAsia" w:hint="eastAsia"/>
-          <w:szCs w:val="21"/>
-        </w:rPr>
-        <w:t>被</w:t>
-      </w:r>
-      <w:r>
-        <w:rPr>
-          <w:rFonts w:asciiTheme="minorEastAsia" w:hAnsiTheme="minorEastAsia" w:hint="eastAsia"/>
-          <w:szCs w:val="21"/>
-        </w:rPr>
-        <w:t>频繁用于</w:t>
-      </w:r>
-      <w:r>
-        <w:rPr>
-          <w:rFonts w:asciiTheme="minorEastAsia" w:hAnsiTheme="minorEastAsia" w:hint="eastAsia"/>
-          <w:szCs w:val="21"/>
-        </w:rPr>
-        <w:t>语言学和文化变革的定性研究。</w:t>
-      </w:r>
-      <w:r>
-        <w:rPr>
-          <w:rFonts w:asciiTheme="minorEastAsia" w:hAnsiTheme="minorEastAsia" w:hint="eastAsia"/>
-          <w:szCs w:val="21"/>
-          <w:vertAlign w:val="superscript"/>
-        </w:rPr>
-        <w:t>[</w:t>
-      </w:r>
-      <w:r>
-        <w:rPr>
-          <w:rFonts w:asciiTheme="minorEastAsia" w:hAnsiTheme="minorEastAsia" w:hint="eastAsia"/>
-          <w:szCs w:val="21"/>
-          <w:vertAlign w:val="superscript"/>
-        </w:rPr>
-        <w:t>1</w:t>
-      </w:r>
-      <w:r>
-        <w:rPr>
-          <w:rFonts w:asciiTheme="minorEastAsia" w:hAnsiTheme="minorEastAsia" w:hint="eastAsia"/>
-          <w:szCs w:val="21"/>
-          <w:vertAlign w:val="superscript"/>
-        </w:rPr>
-        <w:t>1</w:t>
-      </w:r>
-      <w:r>
-        <w:rPr>
-          <w:rFonts w:asciiTheme="minorEastAsia" w:hAnsiTheme="minorEastAsia" w:hint="eastAsia"/>
-          <w:szCs w:val="21"/>
-          <w:vertAlign w:val="superscript"/>
-        </w:rPr>
-        <w:t>]</w:t>
-      </w:r>
-      <w:r>
-        <w:rPr>
-          <w:rFonts w:hint="eastAsia"/>
-        </w:rPr>
-        <w:t>本研究采用了</w:t>
-      </w:r>
-      <w:r>
-        <w:rPr>
-          <w:rFonts w:hint="eastAsia"/>
-        </w:rPr>
-        <w:t>1900</w:t>
-      </w:r>
-      <w:r>
-        <w:rPr>
-          <w:rFonts w:hint="eastAsia"/>
-        </w:rPr>
-        <w:t>年至</w:t>
-      </w:r>
-      <w:r>
-        <w:rPr>
-          <w:rFonts w:hint="eastAsia"/>
-        </w:rPr>
-        <w:t>2000</w:t>
-      </w:r>
-      <w:r>
-        <w:rPr>
-          <w:rFonts w:hint="eastAsia"/>
-        </w:rPr>
-        <w:t>年之间的</w:t>
-      </w:r>
-      <w:r>
-        <w:rPr>
-          <w:rFonts w:hint="eastAsia"/>
-        </w:rPr>
-        <w:t>中文</w:t>
-      </w:r>
-      <w:r>
-        <w:rPr>
-          <w:rFonts w:hint="eastAsia"/>
-        </w:rPr>
-        <w:t>1gram</w:t>
-      </w:r>
-      <w:r>
-        <w:rPr>
-          <w:rFonts w:hint="eastAsia"/>
-        </w:rPr>
-        <w:t>数据</w:t>
-      </w:r>
-      <w:r>
-        <w:rPr>
-          <w:rFonts w:hint="eastAsia"/>
-        </w:rPr>
-        <w:t>作为研究</w:t>
-      </w:r>
-      <w:r>
-        <w:rPr>
-          <w:rFonts w:hint="eastAsia"/>
-        </w:rPr>
-        <w:t>对象</w:t>
-      </w:r>
-      <w:r>
-        <w:rPr>
-          <w:rFonts w:hint="eastAsia"/>
-        </w:rPr>
-        <w:t>，其中包括</w:t>
-      </w:r>
-      <w:r>
-        <w:rPr>
-          <w:rFonts w:hint="eastAsia"/>
-        </w:rPr>
-        <w:t>66</w:t>
-      </w:r>
-      <w:r>
-        <w:rPr>
-          <w:rFonts w:hint="eastAsia"/>
-        </w:rPr>
-        <w:t>万多</w:t>
-      </w:r>
-      <w:r>
-        <w:rPr>
-          <w:rFonts w:hint="eastAsia"/>
-        </w:rPr>
-        <w:t>个不同的</w:t>
-      </w:r>
-      <w:r>
-        <w:rPr>
-          <w:rFonts w:hint="eastAsia"/>
-        </w:rPr>
-        <w:t>用</w:t>
-      </w:r>
-      <w:r>
-        <w:rPr>
-          <w:rFonts w:hint="eastAsia"/>
-        </w:rPr>
-        <w:t>语，所有</w:t>
-      </w:r>
-      <w:r>
-        <w:rPr>
-          <w:rFonts w:hint="eastAsia"/>
-        </w:rPr>
-        <w:t>用</w:t>
-      </w:r>
-      <w:r>
-        <w:rPr>
-          <w:rFonts w:hint="eastAsia"/>
-        </w:rPr>
-        <w:t>语的总出现</w:t>
-      </w:r>
-      <w:r>
-        <w:rPr>
-          <w:rFonts w:hint="eastAsia"/>
-        </w:rPr>
-        <w:t>次数</w:t>
-      </w:r>
-      <w:r>
-        <w:rPr>
-          <w:rFonts w:hint="eastAsia"/>
-        </w:rPr>
-        <w:t>为</w:t>
-      </w:r>
-      <w:r>
-        <w:rPr>
-          <w:rFonts w:hint="eastAsia"/>
-        </w:rPr>
-        <w:t>720</w:t>
-      </w:r>
-      <w:r>
-        <w:rPr>
-          <w:rFonts w:hint="eastAsia"/>
-        </w:rPr>
-        <w:t>多亿</w:t>
-      </w:r>
-      <w:r>
-        <w:rPr>
-          <w:rFonts w:hint="eastAsia"/>
-        </w:rPr>
-        <w:t>。</w:t>
+        <w:t>3.2 方法</w:t>
       </w:r>
     </w:p>
     <w:p>
       <w:pPr>
         <w:spacing w:line="276" w:lineRule="auto"/>
         <w:ind w:firstLine="420"/>
-      </w:pPr>
-      <w:r>
-        <w:rPr>
-          <w:rFonts w:hint="eastAsia"/>
-        </w:rPr>
-        <w:t>在统计</w:t>
-      </w:r>
-      <w:r>
-        <w:rPr>
-          <w:rFonts w:hint="eastAsia"/>
-        </w:rPr>
-        <w:t>积极情感</w:t>
-      </w:r>
-      <w:r>
-        <w:rPr>
-          <w:rFonts w:hint="eastAsia"/>
-        </w:rPr>
-        <w:t>词语与消极情感词语的</w:t>
-      </w:r>
-      <w:r>
-        <w:rPr>
-          <w:rFonts w:hint="eastAsia"/>
-        </w:rPr>
-        <w:t>使用频次时，本研究采用了</w:t>
-      </w:r>
-      <w:r>
-        <w:rPr>
-          <w:rFonts w:hint="eastAsia"/>
-        </w:rPr>
-        <w:t>《知网》情感分析用词语集</w:t>
-      </w:r>
-      <w:r>
-        <w:rPr>
-          <w:rFonts w:hint="eastAsia"/>
-        </w:rPr>
-        <w:t>中包含的两个词表。</w:t>
-      </w:r>
-      <w:r>
-        <w:rPr>
-          <w:rFonts w:hint="eastAsia"/>
-          <w:vertAlign w:val="superscript"/>
-        </w:rPr>
-        <w:t>[1</w:t>
-      </w:r>
-      <w:r>
-        <w:rPr>
-          <w:rFonts w:hint="eastAsia"/>
-          <w:vertAlign w:val="superscript"/>
-        </w:rPr>
-        <w:t>2</w:t>
-      </w:r>
-      <w:r>
-        <w:rPr>
-          <w:rFonts w:hint="eastAsia"/>
-          <w:vertAlign w:val="superscript"/>
-        </w:rPr>
-        <w:t>]</w:t>
-      </w:r>
-      <w:r>
-        <w:rPr>
-          <w:rFonts w:hint="eastAsia"/>
-        </w:rPr>
-        <w:t>该词表被广泛应用于中文句子以及文本初步情感分析。</w:t>
-      </w:r>
-    </w:p>
-    <w:p>
-      <w:pPr>
-        <w:spacing w:line="276" w:lineRule="auto"/>
-        <w:rPr>
-          <w:rFonts w:ascii="黑体" w:eastAsia="黑体"/>
-          <w:b/>
-          <w:sz w:val="24"/>
-          <w:szCs w:val="24"/>
-        </w:rPr>
-      </w:pPr>
-      <w:r>
-        <w:rPr>
-          <w:rFonts w:ascii="黑体" w:eastAsia="黑体" w:hint="eastAsia"/>
-          <w:b/>
-          <w:sz w:val="24"/>
-          <w:szCs w:val="24"/>
-        </w:rPr>
-        <w:t xml:space="preserve">4.2 </w:t>
-      </w:r>
-      <w:r>
-        <w:rPr>
-          <w:rFonts w:ascii="黑体" w:eastAsia="黑体" w:hint="eastAsia"/>
-          <w:b/>
-          <w:sz w:val="24"/>
-          <w:szCs w:val="24"/>
-        </w:rPr>
-        <w:t>情感分值</w:t>
-      </w:r>
-      <w:r>
-        <w:rPr>
-          <w:rFonts w:ascii="黑体" w:eastAsia="黑体" w:hint="eastAsia"/>
-          <w:b/>
-          <w:sz w:val="24"/>
-          <w:szCs w:val="24"/>
-        </w:rPr>
-        <w:t>计算</w:t>
-      </w:r>
-    </w:p>
-    <w:p>
-      <w:pPr>
-        <w:spacing w:line="276" w:lineRule="auto"/>
-        <w:ind w:firstLine="420"/>
-      </w:pPr>
-      <w:r>
-        <w:rPr>
-          <w:rFonts w:hint="eastAsia"/>
-        </w:rPr>
-        <w:t>在计算积极或消极情感分值时，对于给定年份</w:t>
-      </w:r>
-      <w:r>
-        <w:rPr>
-          <w:rFonts w:ascii="Times New Roman" w:hAnsi="Times New Roman" w:cs="Times New Roman" w:hint="eastAsia"/>
-        </w:rPr>
-        <w:t>y</w:t>
-      </w:r>
-      <w:r>
-        <w:rPr>
-          <w:rFonts w:hint="eastAsia"/>
-        </w:rPr>
-        <w:t xml:space="preserve">, </w:t>
-      </w:r>
-      <w:r>
-        <w:rPr>
-          <w:rFonts w:hint="eastAsia"/>
-        </w:rPr>
-        <w:t>计算当年所有词语使用的总次数</w:t>
-      </w:r>
-      <w:r>
-        <w:rPr>
-          <w:rFonts w:hint="eastAsia"/>
-        </w:rPr>
-        <w:t>S</w:t>
-      </w:r>
-      <w:r>
-        <w:rPr>
-          <w:rFonts w:hint="eastAsia"/>
-        </w:rPr>
-        <w:t>以及相应词表中情感词</w:t>
-      </w:r>
-      <w:r>
-        <w:rPr>
-          <w:rFonts w:hint="eastAsia"/>
-        </w:rPr>
-        <w:t>的使用频次，则这种情感在该年的情感分值为</w:t>
-      </w:r>
-      <w:r>
-        <w:rPr>
-          <w:rFonts w:hint="eastAsia"/>
-        </w:rPr>
-        <w:t>词语频次正则化后的平均值，即</w:t>
-      </w:r>
-      <w:r>
-        <w:rPr>
-          <w:rFonts w:hint="eastAsia"/>
-        </w:rPr>
-        <w:t>：</w:t>
-      </w:r>
-    </w:p>
-    <w:p>
-      <w:pPr>
-        <w:spacing w:line="276" w:lineRule="auto"/>
-        <w:ind w:firstLine="420"/>
+        <w:jc w:val="center"/>
         <w:rPr>
           <w:i/>
           <w:vertAlign w:val="superscript"/>
         </w:rPr>
       </w:pPr>
-      <m:oMathPara>
-        <m:oMath>
-          <m:sSub>
-            <m:sSubPr>
-              <m:ctrlPr>
-                <w:rPr>
-                  <w:rFonts w:ascii="Cambria Math" w:hAnsi="Cambria Math"/>
-                  <w:i/>
-                  <w:vertAlign w:val="superscript"/>
-                </w:rPr>
-              </m:ctrlPr>
-            </m:sSubPr>
-            <m:e>
-              <m:r>
-                <w:rPr>
-                  <w:rFonts w:ascii="Cambria Math" w:hAnsi="Cambria Math"/>
-                  <w:vertAlign w:val="superscript"/>
-                </w:rPr>
-                <m:t>P</m:t>
-              </m:r>
-            </m:e>
-            <m:sub>
-              <m:r>
-                <w:rPr>
-                  <w:rFonts w:ascii="Cambria Math" w:hAnsi="Cambria Math"/>
-                  <w:vertAlign w:val="superscript"/>
-                </w:rPr>
-                <m:t>y</m:t>
-              </m:r>
-            </m:sub>
-          </m:sSub>
-          <m:r>
-            <w:rPr>
-              <w:rFonts w:ascii="Cambria Math" w:hAnsi="Cambria Math"/>
-              <w:vertAlign w:val="superscript"/>
-            </w:rPr>
-            <m:t>=</m:t>
-          </m:r>
-          <m:f>
-            <m:fPr>
-              <m:ctrlPr>
-                <w:rPr>
-                  <w:rFonts w:ascii="Cambria Math" w:hAnsi="Cambria Math"/>
-                  <w:i/>
-                  <w:vertAlign w:val="superscript"/>
-                </w:rPr>
-              </m:ctrlPr>
-            </m:fPr>
-            <m:num>
-              <m:r>
-                <w:rPr>
-                  <w:rFonts w:ascii="Cambria Math" w:hAnsi="Cambria Math"/>
-                  <w:vertAlign w:val="superscript"/>
-                </w:rPr>
-                <m:t>1</m:t>
-              </m:r>
-            </m:num>
-            <m:den>
-              <m:r>
-                <w:rPr>
-                  <w:rFonts w:ascii="Cambria Math" w:hAnsi="Cambria Math"/>
-                  <w:vertAlign w:val="superscript"/>
-                </w:rPr>
-                <m:t>n</m:t>
-              </m:r>
-            </m:den>
-          </m:f>
-          <m:nary>
-            <m:naryPr>
-              <m:chr m:val="∑"/>
-              <m:limLoc m:val="undOvr"/>
-              <m:ctrlPr>
-                <w:rPr>
-                  <w:rFonts w:ascii="Cambria Math" w:hAnsi="Cambria Math"/>
-                  <w:i/>
-                  <w:vertAlign w:val="superscript"/>
-                </w:rPr>
-              </m:ctrlPr>
-            </m:naryPr>
-            <m:sub>
-              <m:r>
-                <w:rPr>
-                  <w:rFonts w:ascii="Cambria Math" w:hAnsi="Cambria Math"/>
-                  <w:vertAlign w:val="superscript"/>
-                </w:rPr>
-                <m:t>i=1</m:t>
-              </m:r>
-            </m:sub>
-            <m:sup>
-              <m:r>
-                <w:rPr>
-                  <w:rFonts w:ascii="Cambria Math" w:hAnsi="Cambria Math"/>
-                  <w:vertAlign w:val="superscript"/>
-                </w:rPr>
-                <m:t>n</m:t>
-              </m:r>
-            </m:sup>
-            <m:e>
-              <m:f>
-                <m:fPr>
-                  <m:ctrlPr>
-                    <w:rPr>
-                      <w:rFonts w:ascii="Cambria Math" w:hAnsi="Cambria Math"/>
-                      <w:i/>
-                      <w:vertAlign w:val="superscript"/>
-                    </w:rPr>
-                  </m:ctrlPr>
-                </m:fPr>
-                <m:num>
-                  <m:sSub>
-                    <m:sSubPr>
-                      <m:ctrlPr>
-                        <w:rPr>
-                          <w:rFonts w:ascii="Cambria Math" w:hAnsi="Cambria Math"/>
-                          <w:i/>
-                          <w:vertAlign w:val="superscript"/>
-                        </w:rPr>
-                      </m:ctrlPr>
-                    </m:sSubPr>
-                    <m:e>
-                      <m:r>
-                        <w:rPr>
-                          <w:rFonts w:ascii="Cambria Math" w:hAnsi="Cambria Math"/>
-                          <w:vertAlign w:val="superscript"/>
-                        </w:rPr>
-                        <m:t>p</m:t>
-                      </m:r>
-                    </m:e>
-                    <m:sub>
-                      <m:r>
-                        <w:rPr>
-                          <w:rFonts w:ascii="Cambria Math" w:hAnsi="Cambria Math"/>
-                          <w:vertAlign w:val="superscript"/>
-                        </w:rPr>
-                        <m:t>yi</m:t>
-                      </m:r>
-                    </m:sub>
-                  </m:sSub>
-                </m:num>
-                <m:den>
-                  <m:r>
-                    <w:rPr>
-                      <w:rFonts w:ascii="Cambria Math" w:hAnsi="Cambria Math"/>
-                      <w:vertAlign w:val="superscript"/>
-                    </w:rPr>
-                    <m:t>S</m:t>
-                  </m:r>
-                </m:den>
-              </m:f>
-            </m:e>
-          </m:nary>
-        </m:oMath>
-      </m:oMathPara>
+      <w:r>
+        <w:rPr>
+          <w:rFonts w:hint="eastAsia"/>
+        </w:rPr>
+        <w:t>在计算积极或消极情感分值时，对于给定年份</w:t>
+      </w:r>
+      <w:r>
+        <w:rPr>
+          <w:rFonts w:ascii="Times New Roman" w:hAnsi="Times New Roman" w:cs="Times New Roman" w:hint="eastAsia"/>
+        </w:rPr>
+        <w:t>y</w:t>
+      </w:r>
+      <w:r>
+        <w:rPr>
+          <w:rFonts w:hint="eastAsia"/>
+        </w:rPr>
+        <w:t xml:space="preserve">, </w:t>
+      </w:r>
+      <w:r>
+        <w:rPr>
+          <w:rFonts w:hint="eastAsia"/>
+        </w:rPr>
+        <w:t>计算当年所有词语使用的总次数</w:t>
+      </w:r>
+      <w:r>
+        <w:rPr>
+          <w:rFonts w:hint="eastAsia"/>
+        </w:rPr>
+        <w:t>S</w:t>
+      </w:r>
+      <w:r>
+        <w:rPr>
+          <w:rFonts w:hint="eastAsia"/>
+        </w:rPr>
+        <w:t>以及相应词表中情感词的使用频次，则这该年这种情感值为词语频次正则化后的平均值，即：</w:t>
+      </w:r>
+      <m:oMath>
+        <m:sSub>
+          <m:sSubPr>
+            <m:ctrlPr>
+              <w:rPr>
+                <w:rFonts w:ascii="Cambria Math" w:hAnsi="Cambria Math"/>
+                <w:i/>
+                <w:vertAlign w:val="superscript"/>
+              </w:rPr>
+            </m:ctrlPr>
+          </m:sSubPr>
+          <m:e>
+            <m:r>
+              <w:rPr>
+                <w:rFonts w:ascii="Cambria Math" w:hAnsi="Cambria Math"/>
+                <w:vertAlign w:val="superscript"/>
+              </w:rPr>
+              <m:t>P</m:t>
+            </m:r>
+          </m:e>
+          <m:sub>
+            <m:r>
+              <w:rPr>
+                <w:rFonts w:ascii="Cambria Math" w:hAnsi="Cambria Math"/>
+                <w:vertAlign w:val="superscript"/>
+              </w:rPr>
+              <m:t>y</m:t>
+            </m:r>
+          </m:sub>
+        </m:sSub>
+        <m:r>
+          <w:rPr>
+            <w:rFonts w:ascii="Cambria Math" w:hAnsi="Cambria Math"/>
+            <w:vertAlign w:val="superscript"/>
+          </w:rPr>
+          <m:t>=</m:t>
+        </m:r>
+        <m:f>
+          <m:fPr>
+            <m:ctrlPr>
+              <w:rPr>
+                <w:rFonts w:ascii="Cambria Math" w:hAnsi="Cambria Math"/>
+                <w:i/>
+                <w:vertAlign w:val="superscript"/>
+              </w:rPr>
+            </m:ctrlPr>
+          </m:fPr>
+          <m:num>
+            <m:r>
+              <w:rPr>
+                <w:rFonts w:ascii="Cambria Math" w:hAnsi="Cambria Math"/>
+                <w:vertAlign w:val="superscript"/>
+              </w:rPr>
+              <m:t>1</m:t>
+            </m:r>
+          </m:num>
+          <m:den>
+            <m:r>
+              <w:rPr>
+                <w:rFonts w:ascii="Cambria Math" w:hAnsi="Cambria Math"/>
+                <w:vertAlign w:val="superscript"/>
+              </w:rPr>
+              <m:t>n</m:t>
+            </m:r>
+          </m:den>
+        </m:f>
+        <m:nary>
+          <m:naryPr>
+            <m:chr m:val="∑"/>
+            <m:limLoc m:val="undOvr"/>
+            <m:ctrlPr>
+              <w:rPr>
+                <w:rFonts w:ascii="Cambria Math" w:hAnsi="Cambria Math"/>
+                <w:i/>
+                <w:vertAlign w:val="superscript"/>
+              </w:rPr>
+            </m:ctrlPr>
+          </m:naryPr>
+          <m:sub>
+            <m:r>
+              <w:rPr>
+                <w:rFonts w:ascii="Cambria Math" w:hAnsi="Cambria Math"/>
+                <w:vertAlign w:val="superscript"/>
+              </w:rPr>
+              <m:t>i=1</m:t>
+            </m:r>
+          </m:sub>
+          <m:sup>
+            <m:r>
+              <w:rPr>
+                <w:rFonts w:ascii="Cambria Math" w:hAnsi="Cambria Math"/>
+                <w:vertAlign w:val="superscript"/>
+              </w:rPr>
+              <m:t>n</m:t>
+            </m:r>
+          </m:sup>
+          <m:e>
+            <m:f>
+              <m:fPr>
+                <m:ctrlPr>
+                  <w:rPr>
+                    <w:rFonts w:ascii="Cambria Math" w:hAnsi="Cambria Math"/>
+                    <w:i/>
+                    <w:vertAlign w:val="superscript"/>
+                  </w:rPr>
+                </m:ctrlPr>
+              </m:fPr>
+              <m:num>
+                <m:sSub>
+                  <m:sSubPr>
+                    <m:ctrlPr>
+                      <w:rPr>
+                        <w:rFonts w:ascii="Cambria Math" w:hAnsi="Cambria Math"/>
+                        <w:i/>
+                        <w:vertAlign w:val="superscript"/>
+                      </w:rPr>
+                    </m:ctrlPr>
+                  </m:sSubPr>
+                  <m:e>
+                    <m:r>
+                      <w:rPr>
+                        <w:rFonts w:ascii="Cambria Math" w:hAnsi="Cambria Math"/>
+                        <w:vertAlign w:val="superscript"/>
+                      </w:rPr>
+                      <m:t>p</m:t>
+                    </m:r>
+                  </m:e>
+                  <m:sub>
+                    <m:r>
+                      <w:rPr>
+                        <w:rFonts w:ascii="Cambria Math" w:hAnsi="Cambria Math"/>
+                        <w:vertAlign w:val="superscript"/>
+                      </w:rPr>
+                      <m:t>yi</m:t>
+                    </m:r>
+                  </m:sub>
+                </m:sSub>
+              </m:num>
+              <m:den>
+                <m:r>
+                  <w:rPr>
+                    <w:rFonts w:ascii="Cambria Math" w:hAnsi="Cambria Math"/>
+                    <w:vertAlign w:val="superscript"/>
+                  </w:rPr>
+                  <m:t>S</m:t>
+                </m:r>
+              </m:den>
+            </m:f>
+          </m:e>
+        </m:nary>
+      </m:oMath>
     </w:p>
     <w:p>
       <w:pPr>
@@ -4874,515 +3043,58 @@
       <w:pPr>
         <w:spacing w:line="276" w:lineRule="auto"/>
         <w:rPr>
-          <w:rFonts w:ascii="黑体" w:eastAsia="黑体" w:hAnsiTheme="minorEastAsia"/>
-          <w:b/>
-          <w:sz w:val="24"/>
-          <w:szCs w:val="24"/>
-        </w:rPr>
-      </w:pPr>
-      <w:r>
-        <w:rPr>
-          <w:rFonts w:ascii="黑体" w:eastAsia="黑体" w:hAnsiTheme="minorEastAsia" w:hint="eastAsia"/>
-          <w:b/>
-          <w:sz w:val="24"/>
-          <w:szCs w:val="24"/>
-        </w:rPr>
-        <w:t xml:space="preserve">4.3 </w:t>
-      </w:r>
-      <w:r>
-        <w:rPr>
-          <w:rFonts w:ascii="黑体" w:eastAsia="黑体" w:hAnsiTheme="minorEastAsia" w:hint="eastAsia"/>
-          <w:b/>
-          <w:sz w:val="24"/>
-          <w:szCs w:val="24"/>
-        </w:rPr>
-        <w:t>层次聚类</w:t>
-      </w:r>
-    </w:p>
-    <w:p>
-      <w:pPr>
-        <w:spacing w:line="276" w:lineRule="auto"/>
-        <w:rPr>
-          <w:rFonts w:asciiTheme="minorEastAsia" w:hAnsiTheme="minorEastAsia"/>
-          <w:szCs w:val="21"/>
-        </w:rPr>
-      </w:pPr>
-      <w:r>
-        <w:rPr>
-          <w:rFonts w:asciiTheme="minorEastAsia" w:hAnsiTheme="minorEastAsia" w:hint="eastAsia"/>
-          <w:szCs w:val="21"/>
-        </w:rPr>
-        <w:tab/>
-      </w:r>
-      <w:r>
-        <w:rPr>
-          <w:rFonts w:asciiTheme="minorEastAsia" w:hAnsiTheme="minorEastAsia" w:hint="eastAsia"/>
-          <w:szCs w:val="21"/>
-        </w:rPr>
-        <w:t>层次聚类法是广为采用的非监督学习方法，聚类的过程中反复将距离最近的聚集进行合并直至满足特定的中止条件。</w:t>
-      </w:r>
-      <w:r>
-        <w:rPr>
-          <w:rFonts w:asciiTheme="minorEastAsia" w:hAnsiTheme="minorEastAsia" w:hint="eastAsia"/>
-          <w:szCs w:val="21"/>
-        </w:rPr>
-        <w:t>本研究使用层次聚类法对历史年份进行聚类,在聚类过程中采用了欧几里德距离作为聚类距离，即两个聚集</w:t>
-      </w:r>
-      <m:oMath>
-        <m:sSub>
-          <m:sSubPr>
-            <m:ctrlPr>
-              <w:rPr>
-                <w:rFonts w:ascii="Cambria Math" w:hAnsi="Cambria Math"/>
-                <w:szCs w:val="21"/>
-              </w:rPr>
-            </m:ctrlPr>
-          </m:sSubPr>
-          <m:e>
-            <m:r>
-              <m:rPr>
-                <m:sty m:val="p"/>
-              </m:rPr>
-              <w:rPr>
-                <w:rFonts w:ascii="Cambria Math" w:hAnsi="Cambria Math"/>
-                <w:szCs w:val="21"/>
-              </w:rPr>
-              <m:t>C</m:t>
-            </m:r>
-          </m:e>
-          <m:sub>
-            <m:r>
-              <m:rPr>
-                <m:sty m:val="p"/>
-              </m:rPr>
-              <w:rPr>
-                <w:rFonts w:ascii="Cambria Math" w:hAnsi="Cambria Math"/>
-                <w:szCs w:val="21"/>
-              </w:rPr>
-              <m:t>1</m:t>
-            </m:r>
-          </m:sub>
-        </m:sSub>
-      </m:oMath>
-      <w:r>
-        <w:rPr>
-          <w:rFonts w:asciiTheme="minorEastAsia" w:hAnsiTheme="minorEastAsia" w:hint="eastAsia"/>
-          <w:szCs w:val="21"/>
-        </w:rPr>
-        <w:t>和</w:t>
-      </w:r>
-      <m:oMath>
-        <m:sSub>
-          <m:sSubPr>
-            <m:ctrlPr>
-              <w:rPr>
-                <w:rFonts w:ascii="Cambria Math" w:hAnsi="Cambria Math"/>
-                <w:szCs w:val="21"/>
-              </w:rPr>
-            </m:ctrlPr>
-          </m:sSubPr>
-          <m:e>
-            <m:r>
-              <m:rPr>
-                <m:sty m:val="p"/>
-              </m:rPr>
-              <w:rPr>
-                <w:rFonts w:ascii="Cambria Math" w:hAnsi="Cambria Math"/>
-                <w:szCs w:val="21"/>
-              </w:rPr>
-              <m:t>C</m:t>
-            </m:r>
-          </m:e>
-          <m:sub>
-            <m:r>
-              <m:rPr>
-                <m:sty m:val="p"/>
-              </m:rPr>
-              <w:rPr>
-                <w:rFonts w:ascii="Cambria Math" w:hAnsi="Cambria Math"/>
-                <w:szCs w:val="21"/>
-              </w:rPr>
-              <m:t>2</m:t>
-            </m:r>
-          </m:sub>
-        </m:sSub>
-      </m:oMath>
-      <w:r>
-        <w:rPr>
-          <w:rFonts w:asciiTheme="minorEastAsia" w:hAnsiTheme="minorEastAsia" w:hint="eastAsia"/>
-          <w:szCs w:val="21"/>
-        </w:rPr>
-        <w:t>之间的距离为：</w:t>
-      </w:r>
-    </w:p>
-    <w:p>
-      <w:pPr>
-        <w:spacing w:line="276" w:lineRule="auto"/>
-        <w:rPr>
-          <w:rFonts w:asciiTheme="minorEastAsia" w:hAnsiTheme="minorEastAsia"/>
-          <w:i/>
-          <w:szCs w:val="21"/>
-        </w:rPr>
-      </w:pPr>
-      <m:oMathPara>
-        <m:oMath>
-          <m:sSub>
-            <m:sSubPr>
-              <m:ctrlPr>
-                <w:rPr>
-                  <w:rFonts w:ascii="Cambria Math" w:hAnsi="Cambria Math"/>
-                  <w:i/>
-                  <w:szCs w:val="21"/>
-                </w:rPr>
-              </m:ctrlPr>
-            </m:sSubPr>
-            <m:e>
-              <m:r>
-                <w:rPr>
-                  <w:rFonts w:ascii="Cambria Math" w:hAnsi="Cambria Math"/>
-                  <w:szCs w:val="21"/>
-                </w:rPr>
-                <m:t>D</m:t>
-              </m:r>
-            </m:e>
-            <m:sub>
-              <m:sSub>
-                <m:sSubPr>
-                  <m:ctrlPr>
-                    <w:rPr>
-                      <w:rFonts w:ascii="Cambria Math" w:hAnsi="Cambria Math"/>
-                      <w:i/>
-                      <w:szCs w:val="21"/>
-                    </w:rPr>
-                  </m:ctrlPr>
-                </m:sSubPr>
-                <m:e>
-                  <m:r>
-                    <w:rPr>
-                      <w:rFonts w:ascii="Cambria Math" w:hAnsi="Cambria Math"/>
-                      <w:szCs w:val="21"/>
-                    </w:rPr>
-                    <m:t>C</m:t>
-                  </m:r>
-                </m:e>
-                <m:sub>
-                  <m:r>
-                    <w:rPr>
-                      <w:rFonts w:ascii="Cambria Math" w:hAnsi="Cambria Math"/>
-                      <w:szCs w:val="21"/>
-                    </w:rPr>
-                    <m:t>1</m:t>
-                  </m:r>
-                </m:sub>
-              </m:sSub>
-              <m:sSub>
-                <m:sSubPr>
-                  <m:ctrlPr>
-                    <w:rPr>
-                      <w:rFonts w:ascii="Cambria Math" w:hAnsi="Cambria Math"/>
-                      <w:i/>
-                      <w:szCs w:val="21"/>
-                    </w:rPr>
-                  </m:ctrlPr>
-                </m:sSubPr>
-                <m:e>
-                  <m:r>
-                    <w:rPr>
-                      <w:rFonts w:ascii="Cambria Math" w:hAnsi="Cambria Math"/>
-                      <w:szCs w:val="21"/>
-                    </w:rPr>
-                    <m:t>C</m:t>
-                  </m:r>
-                </m:e>
-                <m:sub>
-                  <m:r>
-                    <w:rPr>
-                      <w:rFonts w:ascii="Cambria Math" w:hAnsi="Cambria Math"/>
-                      <w:szCs w:val="21"/>
-                    </w:rPr>
-                    <m:t>2</m:t>
-                  </m:r>
-                </m:sub>
-              </m:sSub>
-            </m:sub>
-          </m:sSub>
-          <m:r>
-            <w:rPr>
-              <w:rFonts w:ascii="Cambria Math" w:hAnsi="Cambria Math"/>
-              <w:szCs w:val="21"/>
-            </w:rPr>
-            <m:t xml:space="preserve">= </m:t>
-          </m:r>
-          <m:rad>
-            <m:radPr>
-              <m:degHide m:val="on"/>
-              <m:ctrlPr>
-                <w:rPr>
-                  <w:rFonts w:ascii="Cambria Math" w:hAnsi="Cambria Math"/>
-                  <w:i/>
-                  <w:szCs w:val="21"/>
-                </w:rPr>
-              </m:ctrlPr>
-            </m:radPr>
-            <m:deg/>
-            <m:e>
-              <m:sSup>
-                <m:sSupPr>
-                  <m:ctrlPr>
-                    <w:rPr>
-                      <w:rFonts w:ascii="Cambria Math" w:hAnsi="Cambria Math"/>
-                      <w:i/>
-                      <w:szCs w:val="21"/>
-                    </w:rPr>
-                  </m:ctrlPr>
-                </m:sSupPr>
-                <m:e>
-                  <m:r>
-                    <w:rPr>
-                      <w:rFonts w:ascii="Cambria Math" w:hAnsi="Cambria Math"/>
-                      <w:szCs w:val="21"/>
-                    </w:rPr>
-                    <m:t>（</m:t>
-                  </m:r>
-                  <m:sSub>
-                    <m:sSubPr>
-                      <m:ctrlPr>
-                        <w:rPr>
-                          <w:rFonts w:ascii="Cambria Math" w:hAnsi="Cambria Math"/>
-                          <w:i/>
-                          <w:szCs w:val="21"/>
-                        </w:rPr>
-                      </m:ctrlPr>
-                    </m:sSubPr>
-                    <m:e>
-                      <m:r>
-                        <w:rPr>
-                          <w:rFonts w:ascii="Cambria Math" w:hAnsi="Cambria Math"/>
-                          <w:szCs w:val="21"/>
-                        </w:rPr>
-                        <m:t>c</m:t>
-                      </m:r>
-                    </m:e>
-                    <m:sub>
-                      <m:r>
-                        <w:rPr>
-                          <w:rFonts w:ascii="Cambria Math" w:hAnsi="Cambria Math"/>
-                          <w:szCs w:val="21"/>
-                        </w:rPr>
-                        <m:t>1i</m:t>
-                      </m:r>
-                    </m:sub>
-                  </m:sSub>
-                  <m:r>
-                    <w:rPr>
-                      <w:rFonts w:ascii="Cambria Math" w:hAnsi="Cambria Math"/>
-                      <w:szCs w:val="21"/>
-                    </w:rPr>
-                    <m:t>-</m:t>
-                  </m:r>
-                  <m:sSub>
-                    <m:sSubPr>
-                      <m:ctrlPr>
-                        <w:rPr>
-                          <w:rFonts w:ascii="Cambria Math" w:hAnsi="Cambria Math"/>
-                          <w:i/>
-                          <w:szCs w:val="21"/>
-                        </w:rPr>
-                      </m:ctrlPr>
-                    </m:sSubPr>
-                    <m:e>
-                      <m:r>
-                        <w:rPr>
-                          <w:rFonts w:ascii="Cambria Math" w:hAnsi="Cambria Math"/>
-                          <w:szCs w:val="21"/>
-                        </w:rPr>
-                        <m:t>c</m:t>
-                      </m:r>
-                    </m:e>
-                    <m:sub>
-                      <m:r>
-                        <w:rPr>
-                          <w:rFonts w:ascii="Cambria Math" w:hAnsi="Cambria Math"/>
-                          <w:szCs w:val="21"/>
-                        </w:rPr>
-                        <m:t>2i</m:t>
-                      </m:r>
-                    </m:sub>
-                  </m:sSub>
-                  <m:r>
-                    <w:rPr>
-                      <w:rFonts w:ascii="Cambria Math" w:hAnsi="Cambria Math"/>
-                      <w:szCs w:val="21"/>
-                    </w:rPr>
-                    <m:t>）</m:t>
-                  </m:r>
-                </m:e>
-                <m:sup>
-                  <m:r>
-                    <w:rPr>
-                      <w:rFonts w:ascii="Cambria Math" w:hAnsi="Cambria Math"/>
-                      <w:szCs w:val="21"/>
-                    </w:rPr>
-                    <m:t>2</m:t>
-                  </m:r>
-                </m:sup>
-              </m:sSup>
-            </m:e>
-          </m:rad>
-        </m:oMath>
-      </m:oMathPara>
-    </w:p>
-    <w:p>
-      <w:pPr>
-        <w:spacing w:line="276" w:lineRule="auto"/>
-        <w:rPr>
-          <w:rFonts w:asciiTheme="minorEastAsia" w:hAnsiTheme="minorEastAsia"/>
-          <w:szCs w:val="21"/>
-        </w:rPr>
-      </w:pPr>
-      <w:r>
-        <w:rPr>
-          <w:rFonts w:asciiTheme="minorEastAsia" w:hAnsiTheme="minorEastAsia" w:hint="eastAsia"/>
-          <w:szCs w:val="21"/>
-        </w:rPr>
-        <w:t>其中</w:t>
-      </w:r>
-      <m:oMath>
-        <m:sSub>
-          <m:sSubPr>
-            <m:ctrlPr>
-              <w:rPr>
-                <w:rFonts w:ascii="Cambria Math" w:hAnsi="Cambria Math"/>
-                <w:szCs w:val="21"/>
-              </w:rPr>
-            </m:ctrlPr>
-          </m:sSubPr>
-          <m:e>
-            <m:r>
-              <m:rPr>
-                <m:sty m:val="p"/>
-              </m:rPr>
-              <w:rPr>
-                <w:rFonts w:ascii="Cambria Math" w:hAnsi="Cambria Math"/>
-                <w:szCs w:val="21"/>
-              </w:rPr>
-              <m:t>c</m:t>
-            </m:r>
-          </m:e>
-          <m:sub>
-            <m:r>
-              <m:rPr>
-                <m:sty m:val="p"/>
-              </m:rPr>
-              <w:rPr>
-                <w:rFonts w:ascii="Cambria Math" w:hAnsi="Cambria Math"/>
-                <w:szCs w:val="21"/>
-              </w:rPr>
-              <m:t>1i</m:t>
-            </m:r>
-          </m:sub>
-        </m:sSub>
-      </m:oMath>
-      <w:r>
-        <w:rPr>
-          <w:rFonts w:asciiTheme="minorEastAsia" w:hAnsiTheme="minorEastAsia"/>
-          <w:szCs w:val="21"/>
-        </w:rPr>
-        <w:t>和</w:t>
-      </w:r>
-      <m:oMath>
-        <m:sSub>
-          <m:sSubPr>
-            <m:ctrlPr>
-              <w:rPr>
-                <w:rFonts w:ascii="Cambria Math" w:hAnsi="Cambria Math"/>
-                <w:szCs w:val="21"/>
-              </w:rPr>
-            </m:ctrlPr>
-          </m:sSubPr>
-          <m:e>
-            <m:r>
-              <m:rPr>
-                <m:sty m:val="p"/>
-              </m:rPr>
-              <w:rPr>
-                <w:rFonts w:ascii="Cambria Math" w:hAnsi="Cambria Math"/>
-                <w:szCs w:val="21"/>
-              </w:rPr>
-              <m:t>c</m:t>
-            </m:r>
-          </m:e>
-          <m:sub>
-            <m:r>
-              <m:rPr>
-                <m:sty m:val="p"/>
-              </m:rPr>
-              <w:rPr>
-                <w:rFonts w:ascii="Cambria Math" w:hAnsi="Cambria Math"/>
-                <w:szCs w:val="21"/>
-              </w:rPr>
-              <m:t>2i</m:t>
-            </m:r>
-          </m:sub>
-        </m:sSub>
-      </m:oMath>
-      <w:r>
-        <w:rPr>
-          <w:rFonts w:asciiTheme="minorEastAsia" w:hAnsiTheme="minorEastAsia"/>
-          <w:szCs w:val="21"/>
-        </w:rPr>
-        <w:t>分别为</w:t>
-      </w:r>
-      <w:r>
-        <w:rPr>
-          <w:rFonts w:asciiTheme="minorEastAsia" w:hAnsiTheme="minorEastAsia" w:hint="eastAsia"/>
-          <w:szCs w:val="21"/>
-        </w:rPr>
-        <w:t>两个聚集中词语的使用频次。对于包含多个年份的聚集，采用平均词频</w:t>
-      </w:r>
-      <w:r>
-        <w:rPr>
-          <w:rFonts w:asciiTheme="minorEastAsia" w:hAnsiTheme="minorEastAsia" w:hint="eastAsia"/>
-          <w:szCs w:val="21"/>
-        </w:rPr>
-        <w:lastRenderedPageBreak/>
-        <w:t>作为聚集的词频。</w:t>
-      </w:r>
-    </w:p>
-    <w:p>
-      <w:pPr>
-        <w:spacing w:line="276" w:lineRule="auto"/>
-        <w:rPr>
-          <w:rFonts w:ascii="黑体" w:eastAsia="黑体" w:hAnsiTheme="minorEastAsia"/>
-          <w:b/>
-          <w:sz w:val="24"/>
-          <w:szCs w:val="24"/>
-        </w:rPr>
-      </w:pPr>
-      <w:r>
-        <w:rPr>
-          <w:rFonts w:ascii="黑体" w:eastAsia="黑体" w:hAnsiTheme="minorEastAsia" w:hint="eastAsia"/>
-          <w:b/>
-          <w:sz w:val="24"/>
-          <w:szCs w:val="24"/>
-        </w:rPr>
-        <w:t>4.4</w:t>
-      </w:r>
-      <w:r>
-        <w:rPr>
-          <w:rFonts w:ascii="黑体" w:eastAsia="黑体" w:hAnsiTheme="minorEastAsia" w:hint="eastAsia"/>
-          <w:b/>
-          <w:sz w:val="24"/>
-          <w:szCs w:val="24"/>
-        </w:rPr>
-        <w:t xml:space="preserve"> 分类树模型</w:t>
-      </w:r>
-    </w:p>
-    <w:p>
-      <w:pPr>
-        <w:spacing w:line="276" w:lineRule="auto"/>
-        <w:rPr>
-          <w:rFonts w:ascii="黑体" w:eastAsia="黑体" w:hAnsiTheme="minorEastAsia" w:hint="eastAsia"/>
+          <w:rFonts w:ascii="宋体" w:hAnsi="宋体"/>
+          <w:szCs w:val="21"/>
+        </w:rPr>
+      </w:pPr>
+      <w:r>
+        <w:rPr>
+          <w:rFonts w:ascii="宋体" w:hAnsi="宋体" w:hint="eastAsia"/>
+          <w:szCs w:val="21"/>
+        </w:rPr>
+        <w:t>在发现独特的历史时期时，采用了层次聚类法。层次聚类法是广为采用的非监督学习方法，聚类的过程中反复将距离最近的聚集进行合并直至满足特定的中止条件。本研究在R语言中使用是Ward最小方差法对历史年份进行层次聚类，该方法通常用于发现数据中紧密相连的数据点构建聚集。</w:t>
+      </w:r>
+    </w:p>
+    <w:p>
+      <w:pPr>
+        <w:spacing w:line="276" w:lineRule="auto"/>
+        <w:ind w:firstLine="420"/>
+        <w:rPr>
+          <w:rFonts w:ascii="宋体" w:hAnsi="宋体"/>
+          <w:szCs w:val="21"/>
+        </w:rPr>
+      </w:pPr>
+      <w:r>
+        <w:rPr>
+          <w:rFonts w:ascii="宋体" w:hAnsi="宋体" w:hint="eastAsia"/>
+          <w:szCs w:val="21"/>
+        </w:rPr>
+        <w:t>分类树模型是一种通过迭代地寻找能够最好地将数据进行分类的节点变量而构建的模型，模型可以以树的形式表达，具有较好的解读性。本研究采在R语言中采用</w:t>
+      </w:r>
+      <w:proofErr w:type="spellStart"/>
+      <w:r>
+        <w:rPr>
+          <w:rFonts w:ascii="宋体" w:hAnsi="宋体" w:hint="eastAsia"/>
+          <w:szCs w:val="21"/>
+        </w:rPr>
+        <w:t>rpart</w:t>
+      </w:r>
+      <w:proofErr w:type="spellEnd"/>
+      <w:r>
+        <w:rPr>
+          <w:rFonts w:ascii="宋体" w:hAnsi="宋体" w:hint="eastAsia"/>
+          <w:szCs w:val="21"/>
+        </w:rPr>
+        <w:t>包裹构建的分类树模型。</w:t>
+      </w:r>
+      <w:bookmarkStart w:id="0" w:name="_GoBack"/>
+      <w:bookmarkEnd w:id="0"/>
+    </w:p>
+    <w:p>
+      <w:pPr>
+        <w:spacing w:line="276" w:lineRule="auto"/>
+        <w:rPr>
+          <w:rFonts w:ascii="黑体" w:eastAsia="黑体"/>
           <w:b/>
           <w:sz w:val="28"/>
           <w:szCs w:val="28"/>
@@ -5390,33 +3102,63 @@
       </w:pPr>
       <w:r>
         <w:rPr>
-          <w:rFonts w:ascii="黑体" w:eastAsia="黑体" w:hAnsiTheme="minorEastAsia"/>
+          <w:rFonts w:ascii="黑体" w:eastAsia="黑体" w:hint="eastAsia"/>
           <w:b/>
           <w:sz w:val="28"/>
           <w:szCs w:val="28"/>
         </w:rPr>
-        <w:t>5</w:t>
-      </w:r>
-      <w:r>
-        <w:rPr>
-          <w:rFonts w:ascii="黑体" w:eastAsia="黑体" w:hAnsiTheme="minorEastAsia" w:hint="eastAsia"/>
+        <w:t>4 讨论</w:t>
+      </w:r>
+    </w:p>
+    <w:p>
+      <w:pPr>
+        <w:spacing w:line="276" w:lineRule="auto"/>
+        <w:rPr>
+          <w:rFonts w:ascii="宋体" w:hAnsi="宋体"/>
+          <w:szCs w:val="21"/>
+        </w:rPr>
+      </w:pPr>
+      <w:r>
+        <w:rPr>
+          <w:rFonts w:ascii="黑体" w:eastAsia="黑体" w:hint="eastAsia"/>
           <w:b/>
           <w:sz w:val="28"/>
           <w:szCs w:val="28"/>
         </w:rPr>
-        <w:t>结语</w:t>
-      </w:r>
-    </w:p>
-    <w:p>
-      <w:pPr>
-        <w:spacing w:line="276" w:lineRule="auto"/>
-        <w:rPr>
-          <w:rFonts w:ascii="黑体" w:eastAsia="黑体" w:hAnsiTheme="minorEastAsia"/>
-          <w:b/>
-          <w:sz w:val="24"/>
-          <w:szCs w:val="24"/>
-        </w:rPr>
-      </w:pPr>
+        <w:tab/>
+      </w:r>
+      <w:r>
+        <w:rPr>
+          <w:rFonts w:ascii="宋体" w:hAnsi="宋体" w:hint="eastAsia"/>
+          <w:szCs w:val="21"/>
+        </w:rPr>
+        <w:t>本研究通过对谷歌中文图书语料库数据进行再利用，通过词频统计的方法对其进行情感分析，得到了若干有趣的结果。本研究的结果表明，在没有任何领域知识的前提情况下，仅通过书语料库中情感词语的频次分布进行分析，研究者就可以找出中国近代历史的关键时间节点，并对中国近代历史进行有意义地划分。研究采用方法的优点在于：分析过程中不需要任何领域知识，也不夹杂人为的主观判断，关键历史时间节点的发现和历史时期的划分均为</w:t>
+      </w:r>
+      <w:r>
+        <w:rPr>
+          <w:rFonts w:ascii="宋体" w:hAnsi="宋体" w:hint="eastAsia"/>
+          <w:szCs w:val="21"/>
+        </w:rPr>
+        <w:lastRenderedPageBreak/>
+        <w:t>大数据本身所揭示。</w:t>
+      </w:r>
+    </w:p>
+    <w:p>
+      <w:pPr>
+        <w:spacing w:line="276" w:lineRule="auto"/>
+        <w:rPr>
+          <w:rFonts w:ascii="宋体" w:hAnsi="宋体"/>
+          <w:szCs w:val="21"/>
+        </w:rPr>
+      </w:pPr>
+      <w:r>
+        <w:rPr>
+          <w:rFonts w:ascii="宋体" w:hAnsi="宋体" w:hint="eastAsia"/>
+          <w:szCs w:val="21"/>
+        </w:rPr>
+        <w:tab/>
+        <w:t>利用图书中的词频统计数据研究社会和历史已有许多成功的案例，但也有其不可忽视的缺陷。首先，作者将对社会的看法和意见撰写并出版成书的过程通常需要不短的时间，即从图书中反映出的社会现象相对于真实的历史时间存在一个时间上的滞后。其次，图书中反映的社会变化可能存在偏差，因为作者没有义务将对社会的观察如实地付诸文字，而且作者群体也不能无偏地代表总体人群。最后，图书数据不可能完整，没有组织或机构能将历史上存在过的所有图书均数据化，本研究所采用的谷歌图书语料库，也只包含百分之三左右的出版图书。</w:t>
+      </w:r>
     </w:p>
     <w:p>
       <w:pPr>
@@ -6177,7 +3919,7 @@
         </w:rPr>
         <w:t xml:space="preserve"> </w:t>
       </w:r>
-      <w:hyperlink r:id="rId14" w:history="1">
+      <w:hyperlink r:id="rId16" w:history="1">
         <w:r>
           <w:rPr>
             <w:rStyle w:val="a6"/>
@@ -7156,7 +4898,7 @@
 </file>
 
 <file path=customXml/itemProps1.xml><?xml version="1.0" encoding="utf-8"?>
-<ds:datastoreItem xmlns:ds="http://schemas.openxmlformats.org/officeDocument/2006/customXml" ds:itemID="{A9C4E041-FBEF-40AA-BBBC-5A65814791B1}">
+<ds:datastoreItem xmlns:ds="http://schemas.openxmlformats.org/officeDocument/2006/customXml" ds:itemID="{AEA707A9-84C7-42E1-9893-87EDA0044BCB}">
   <ds:schemaRefs>
     <ds:schemaRef ds:uri="http://schemas.openxmlformats.org/officeDocument/2006/bibliography"/>
   </ds:schemaRefs>

--- a/writeup.docx
+++ b/writeup.docx
@@ -20,8 +20,20 @@
           <w:sz w:val="32"/>
           <w:szCs w:val="32"/>
         </w:rPr>
-        <w:t>二十</w:t>
-      </w:r>
+        <w:t>二十世纪中文图书中的历史：</w:t>
+      </w:r>
+    </w:p>
+    <w:p>
+      <w:pPr>
+        <w:spacing w:line="276" w:lineRule="auto"/>
+        <w:jc w:val="center"/>
+        <w:rPr>
+          <w:rFonts w:ascii="黑体" w:eastAsia="黑体"/>
+          <w:b/>
+          <w:sz w:val="32"/>
+          <w:szCs w:val="32"/>
+        </w:rPr>
+      </w:pPr>
       <w:r>
         <w:rPr>
           <w:rFonts w:ascii="黑体" w:eastAsia="黑体" w:hint="eastAsia"/>
@@ -29,66 +41,7 @@
           <w:sz w:val="32"/>
           <w:szCs w:val="32"/>
         </w:rPr>
-        <w:t>世纪中文图书中的历史</w:t>
-      </w:r>
-      <w:r>
-        <w:rPr>
-          <w:rFonts w:ascii="黑体" w:eastAsia="黑体" w:hint="eastAsia"/>
-          <w:b/>
-          <w:sz w:val="32"/>
-          <w:szCs w:val="32"/>
-        </w:rPr>
-        <w:t>：</w:t>
-      </w:r>
-    </w:p>
-    <w:p>
-      <w:pPr>
-        <w:spacing w:line="276" w:lineRule="auto"/>
-        <w:jc w:val="center"/>
-        <w:rPr>
-          <w:rFonts w:ascii="黑体" w:eastAsia="黑体"/>
-          <w:b/>
-          <w:sz w:val="32"/>
-          <w:szCs w:val="32"/>
-        </w:rPr>
-      </w:pPr>
-      <w:proofErr w:type="gramStart"/>
-      <w:r>
-        <w:rPr>
-          <w:rFonts w:ascii="黑体" w:eastAsia="黑体" w:hint="eastAsia"/>
-          <w:b/>
-          <w:sz w:val="32"/>
-          <w:szCs w:val="32"/>
-        </w:rPr>
-        <w:t>基于谷歌</w:t>
-      </w:r>
-      <w:r>
-        <w:rPr>
-          <w:rFonts w:ascii="黑体" w:eastAsia="黑体" w:hint="eastAsia"/>
-          <w:b/>
-          <w:sz w:val="32"/>
-          <w:szCs w:val="32"/>
-        </w:rPr>
-        <w:t>中文</w:t>
-      </w:r>
-      <w:proofErr w:type="gramEnd"/>
-      <w:r>
-        <w:rPr>
-          <w:rFonts w:ascii="黑体" w:eastAsia="黑体" w:hint="eastAsia"/>
-          <w:b/>
-          <w:sz w:val="32"/>
-          <w:szCs w:val="32"/>
-        </w:rPr>
-        <w:t>图书语料</w:t>
-      </w:r>
-      <w:r>
-        <w:rPr>
-          <w:rFonts w:ascii="黑体" w:eastAsia="黑体" w:hint="eastAsia"/>
-          <w:b/>
-          <w:sz w:val="32"/>
-          <w:szCs w:val="32"/>
-        </w:rPr>
-        <w:t>库的分析</w:t>
+        <w:t>基于谷歌中文图书语料库的研究</w:t>
       </w:r>
     </w:p>
     <w:p>
@@ -115,7 +68,7 @@
       <w:pPr>
         <w:spacing w:line="276" w:lineRule="auto"/>
         <w:rPr>
-          <w:rFonts w:asciiTheme="minorEastAsia" w:hAnsiTheme="minorEastAsia"/>
+          <w:rFonts w:ascii="宋体" w:hAnsi="宋体"/>
           <w:szCs w:val="21"/>
         </w:rPr>
       </w:pPr>
@@ -130,203 +83,10 @@
       </w:r>
       <w:r>
         <w:rPr>
-          <w:rFonts w:asciiTheme="minorEastAsia" w:hAnsiTheme="minorEastAsia" w:hint="eastAsia"/>
-          <w:szCs w:val="21"/>
-        </w:rPr>
-        <w:t>本研究</w:t>
-      </w:r>
-      <w:proofErr w:type="gramStart"/>
-      <w:r>
-        <w:rPr>
-          <w:rFonts w:asciiTheme="minorEastAsia" w:hAnsiTheme="minorEastAsia" w:hint="eastAsia"/>
-          <w:szCs w:val="21"/>
-        </w:rPr>
-        <w:t>使用谷歌中文</w:t>
-      </w:r>
-      <w:proofErr w:type="gramEnd"/>
-      <w:r>
-        <w:rPr>
-          <w:rFonts w:asciiTheme="minorEastAsia" w:hAnsiTheme="minorEastAsia" w:hint="eastAsia"/>
-          <w:szCs w:val="21"/>
-        </w:rPr>
-        <w:t>图书语料库数据，依据《知网》情感分析用词语表对</w:t>
-      </w:r>
-      <w:r>
-        <w:rPr>
-          <w:rFonts w:asciiTheme="minorEastAsia" w:hAnsiTheme="minorEastAsia" w:hint="eastAsia"/>
-          <w:szCs w:val="21"/>
-        </w:rPr>
-        <w:t>数据进行情感分析。通过对</w:t>
-      </w:r>
-      <w:r>
-        <w:rPr>
-          <w:rFonts w:asciiTheme="minorEastAsia" w:hAnsiTheme="minorEastAsia" w:hint="eastAsia"/>
-          <w:szCs w:val="21"/>
-        </w:rPr>
-        <w:t>历年</w:t>
-      </w:r>
-      <w:r>
-        <w:rPr>
-          <w:rFonts w:asciiTheme="minorEastAsia" w:hAnsiTheme="minorEastAsia" w:hint="eastAsia"/>
-          <w:szCs w:val="21"/>
-        </w:rPr>
-        <w:t>数据中</w:t>
-      </w:r>
-      <w:r>
-        <w:rPr>
-          <w:rFonts w:asciiTheme="minorEastAsia" w:hAnsiTheme="minorEastAsia" w:hint="eastAsia"/>
-          <w:szCs w:val="21"/>
-        </w:rPr>
-        <w:t>积极情感词语和消极情感词语</w:t>
-      </w:r>
-      <w:r>
-        <w:rPr>
-          <w:rFonts w:asciiTheme="minorEastAsia" w:hAnsiTheme="minorEastAsia" w:hint="eastAsia"/>
-          <w:szCs w:val="21"/>
-        </w:rPr>
-        <w:t>的</w:t>
-      </w:r>
-      <w:r>
-        <w:rPr>
-          <w:rFonts w:asciiTheme="minorEastAsia" w:hAnsiTheme="minorEastAsia" w:hint="eastAsia"/>
-          <w:szCs w:val="21"/>
-        </w:rPr>
-        <w:t>使用</w:t>
-      </w:r>
-      <w:r>
-        <w:rPr>
-          <w:rFonts w:asciiTheme="minorEastAsia" w:hAnsiTheme="minorEastAsia" w:hint="eastAsia"/>
-          <w:szCs w:val="21"/>
-        </w:rPr>
-        <w:t>频次进行统计</w:t>
-      </w:r>
-      <w:r>
-        <w:rPr>
-          <w:rFonts w:asciiTheme="minorEastAsia" w:hAnsiTheme="minorEastAsia" w:hint="eastAsia"/>
-          <w:szCs w:val="21"/>
-        </w:rPr>
-        <w:t>发现情感用语使用频次的变化。通过对</w:t>
-      </w:r>
-      <w:r>
-        <w:rPr>
-          <w:rFonts w:asciiTheme="minorEastAsia" w:hAnsiTheme="minorEastAsia" w:hint="eastAsia"/>
-          <w:szCs w:val="21"/>
-        </w:rPr>
-        <w:t>历年</w:t>
-      </w:r>
-      <w:r>
-        <w:rPr>
-          <w:rFonts w:asciiTheme="minorEastAsia" w:hAnsiTheme="minorEastAsia" w:hint="eastAsia"/>
-          <w:szCs w:val="21"/>
-        </w:rPr>
-        <w:t>的</w:t>
-      </w:r>
-      <w:r>
-        <w:rPr>
-          <w:rFonts w:asciiTheme="minorEastAsia" w:hAnsiTheme="minorEastAsia" w:hint="eastAsia"/>
-          <w:szCs w:val="21"/>
-        </w:rPr>
-        <w:t>情感分值</w:t>
-      </w:r>
-      <w:r>
-        <w:rPr>
-          <w:rFonts w:asciiTheme="minorEastAsia" w:hAnsiTheme="minorEastAsia" w:hint="eastAsia"/>
-          <w:szCs w:val="21"/>
-        </w:rPr>
-        <w:t>进行</w:t>
-      </w:r>
-      <w:r>
-        <w:rPr>
-          <w:rFonts w:asciiTheme="minorEastAsia" w:hAnsiTheme="minorEastAsia" w:hint="eastAsia"/>
-          <w:szCs w:val="21"/>
-        </w:rPr>
-        <w:t>计算</w:t>
-      </w:r>
-      <w:r>
-        <w:rPr>
-          <w:rFonts w:asciiTheme="minorEastAsia" w:hAnsiTheme="minorEastAsia" w:hint="eastAsia"/>
-          <w:szCs w:val="21"/>
-        </w:rPr>
-        <w:t>，发现情感分值的两个峰值分别对应</w:t>
-      </w:r>
-      <w:r>
-        <w:rPr>
-          <w:rFonts w:asciiTheme="minorEastAsia" w:hAnsiTheme="minorEastAsia" w:hint="eastAsia"/>
-          <w:szCs w:val="21"/>
-        </w:rPr>
-        <w:t>新中国成立和文革结束</w:t>
-      </w:r>
-      <w:r>
-        <w:rPr>
-          <w:rFonts w:asciiTheme="minorEastAsia" w:hAnsiTheme="minorEastAsia" w:hint="eastAsia"/>
-          <w:szCs w:val="21"/>
-        </w:rPr>
-        <w:t>两个重要历史事件。采用层次聚类法对情感词语的频次矩阵进行聚类分析，发现聚类得出的五个聚集</w:t>
-      </w:r>
-      <w:r>
-        <w:rPr>
-          <w:rFonts w:asciiTheme="minorEastAsia" w:hAnsiTheme="minorEastAsia" w:hint="eastAsia"/>
-          <w:szCs w:val="21"/>
-        </w:rPr>
-        <w:t>分别</w:t>
-      </w:r>
-      <w:r>
-        <w:rPr>
-          <w:rFonts w:asciiTheme="minorEastAsia" w:hAnsiTheme="minorEastAsia" w:hint="eastAsia"/>
-          <w:szCs w:val="21"/>
-        </w:rPr>
-        <w:t>对应于近代历史的五个</w:t>
-      </w:r>
-      <w:r>
-        <w:rPr>
-          <w:rFonts w:asciiTheme="minorEastAsia" w:hAnsiTheme="minorEastAsia" w:hint="eastAsia"/>
-          <w:szCs w:val="21"/>
-        </w:rPr>
-        <w:t>独特时期。构建</w:t>
-      </w:r>
-      <w:r>
-        <w:rPr>
-          <w:rFonts w:asciiTheme="minorEastAsia" w:hAnsiTheme="minorEastAsia" w:hint="eastAsia"/>
-          <w:szCs w:val="21"/>
-        </w:rPr>
-        <w:t>了一个</w:t>
-      </w:r>
-      <w:r>
-        <w:rPr>
-          <w:rFonts w:asciiTheme="minorEastAsia" w:hAnsiTheme="minorEastAsia" w:hint="eastAsia"/>
-          <w:szCs w:val="21"/>
-        </w:rPr>
-        <w:t>基于情感</w:t>
-      </w:r>
-      <w:proofErr w:type="gramStart"/>
-      <w:r>
-        <w:rPr>
-          <w:rFonts w:asciiTheme="minorEastAsia" w:hAnsiTheme="minorEastAsia" w:hint="eastAsia"/>
-          <w:szCs w:val="21"/>
-        </w:rPr>
-        <w:t>词使用</w:t>
-      </w:r>
-      <w:proofErr w:type="gramEnd"/>
-      <w:r>
-        <w:rPr>
-          <w:rFonts w:asciiTheme="minorEastAsia" w:hAnsiTheme="minorEastAsia" w:hint="eastAsia"/>
-          <w:szCs w:val="21"/>
-        </w:rPr>
-        <w:t>频次的分类树模型，</w:t>
-      </w:r>
-      <w:r>
-        <w:rPr>
-          <w:rFonts w:asciiTheme="minorEastAsia" w:hAnsiTheme="minorEastAsia" w:hint="eastAsia"/>
-          <w:szCs w:val="21"/>
-        </w:rPr>
-        <w:t>对2001年至2008年的数据进行判断，结果表明该时间段仍为上世纪末改革开放以来的延续，并没有出现转折</w:t>
-      </w:r>
-      <w:r>
-        <w:rPr>
-          <w:rFonts w:asciiTheme="minorEastAsia" w:hAnsiTheme="minorEastAsia" w:hint="eastAsia"/>
-          <w:szCs w:val="21"/>
-        </w:rPr>
-        <w:t>。</w:t>
+          <w:rFonts w:ascii="宋体" w:hAnsi="宋体" w:hint="eastAsia"/>
+          <w:szCs w:val="21"/>
+        </w:rPr>
+        <w:t>本研究依据《知网》情感分析用词语表对谷歌中文图书语料库数据进行情感分析。通过对积极情感用语和消极情感用语的使用频次进行统计，计算出各年的情感分值，发现该情感分值的走势与近代中国历史事件和时期相互照应：情感分值的上升和下降阶段对应于明确的历史时期，情感分值的两个峰值准确地对应着新中国成立和文革结束两个重要的时间节点。采用层次聚类法对情感用语的频次矩阵进行聚类分析，得出的对应于近代历史的五个独特时期的聚集。基于情感用语的频次矩阵构建了分类树模型，对2001年至2008年的数据进行判断，根据该模型预测结果表明二十一世纪以来为上一时间段的延续没有出现转折。</w:t>
       </w:r>
     </w:p>
     <w:p>
@@ -344,15 +104,7 @@
           <w:b/>
           <w:szCs w:val="21"/>
         </w:rPr>
-        <w:t>关键词：</w:t>
-      </w:r>
-      <w:r>
-        <w:rPr>
-          <w:rFonts w:ascii="黑体" w:eastAsia="黑体" w:hint="eastAsia"/>
-          <w:b/>
-          <w:szCs w:val="21"/>
-        </w:rPr>
-        <w:t>N-gram，情感分析，层次聚类，分类树，数据再利用</w:t>
+        <w:t>关键词：N-gram，情感分析，层次聚类，分类树，数据再利用</w:t>
       </w:r>
     </w:p>
     <w:p>
@@ -384,121 +136,7 @@
         <w:rPr>
           <w:rFonts w:hint="eastAsia"/>
         </w:rPr>
-        <w:t>记录</w:t>
-      </w:r>
-      <w:r>
-        <w:rPr>
-          <w:rFonts w:hint="eastAsia"/>
-        </w:rPr>
-        <w:t>人类行为数据</w:t>
-      </w:r>
-      <w:r>
-        <w:rPr>
-          <w:rFonts w:hint="eastAsia"/>
-        </w:rPr>
-        <w:t>正在飞速增长着，这些数据也</w:t>
-      </w:r>
-      <w:r>
-        <w:rPr>
-          <w:rFonts w:hint="eastAsia"/>
-        </w:rPr>
-        <w:t>正</w:t>
-      </w:r>
-      <w:r>
-        <w:rPr>
-          <w:rFonts w:hint="eastAsia"/>
-        </w:rPr>
-        <w:t>日益开放，可供研究者</w:t>
-      </w:r>
-      <w:r>
-        <w:rPr>
-          <w:rFonts w:hint="eastAsia"/>
-        </w:rPr>
-        <w:t>方便地</w:t>
-      </w:r>
-      <w:r>
-        <w:rPr>
-          <w:rFonts w:hint="eastAsia"/>
-        </w:rPr>
-        <w:t>获取</w:t>
-      </w:r>
-      <w:r>
-        <w:rPr>
-          <w:rFonts w:hint="eastAsia"/>
-        </w:rPr>
-        <w:t>。</w:t>
-      </w:r>
-      <w:r>
-        <w:rPr>
-          <w:rFonts w:hint="eastAsia"/>
-        </w:rPr>
-        <w:t>这</w:t>
-      </w:r>
-      <w:r>
-        <w:rPr>
-          <w:rFonts w:hint="eastAsia"/>
-        </w:rPr>
-        <w:t>些</w:t>
-      </w:r>
-      <w:r>
-        <w:rPr>
-          <w:rFonts w:hint="eastAsia"/>
-        </w:rPr>
-        <w:t>大数据</w:t>
-      </w:r>
-      <w:r>
-        <w:rPr>
-          <w:rFonts w:hint="eastAsia"/>
-        </w:rPr>
-        <w:t>正在改变着人们对社会</w:t>
-      </w:r>
-      <w:r>
-        <w:rPr>
-          <w:rFonts w:hint="eastAsia"/>
-        </w:rPr>
-        <w:t>文化</w:t>
-      </w:r>
-      <w:r>
-        <w:rPr>
-          <w:rFonts w:hint="eastAsia"/>
-        </w:rPr>
-        <w:t>现象和</w:t>
-      </w:r>
-      <w:r>
-        <w:rPr>
-          <w:rFonts w:hint="eastAsia"/>
-        </w:rPr>
-        <w:t>变革</w:t>
-      </w:r>
-      <w:r>
-        <w:rPr>
-          <w:rFonts w:hint="eastAsia"/>
-        </w:rPr>
-        <w:t>进行</w:t>
-      </w:r>
-      <w:r>
-        <w:rPr>
-          <w:rFonts w:hint="eastAsia"/>
-        </w:rPr>
-        <w:t>研究</w:t>
-      </w:r>
-      <w:r>
-        <w:rPr>
-          <w:rFonts w:hint="eastAsia"/>
-        </w:rPr>
-        <w:t>的</w:t>
-      </w:r>
-      <w:r>
-        <w:rPr>
-          <w:rFonts w:hint="eastAsia"/>
-        </w:rPr>
-        <w:t>方式</w:t>
-      </w:r>
-      <w:r>
-        <w:rPr>
-          <w:rFonts w:hint="eastAsia"/>
-        </w:rPr>
-        <w:t>，使得更多人类社会的未解之</w:t>
+        <w:t>记录人类行为数据正在飞速增长着，这些数据也正日益开放，可供研究者方便地获取。这些大数据正在改变着人们对社会文化现象和变革进行研究的方式，使得更多人类社会的未解之</w:t>
       </w:r>
       <w:proofErr w:type="gramStart"/>
       <w:r>
@@ -512,13 +150,7 @@
         <w:rPr>
           <w:rFonts w:hint="eastAsia"/>
         </w:rPr>
-        <w:t>有望能科学地被人们理解</w:t>
-      </w:r>
-      <w:r>
-        <w:rPr>
-          <w:rFonts w:hint="eastAsia"/>
-        </w:rPr>
-        <w:t>。</w:t>
+        <w:t>有望能科学地被人们理解。</w:t>
       </w:r>
       <w:r>
         <w:rPr>
@@ -531,12 +163,6 @@
         <w:rPr>
           <w:rFonts w:hint="eastAsia"/>
         </w:rPr>
-        <w:t>这种</w:t>
-      </w:r>
-      <w:r>
-        <w:rPr>
-          <w:rFonts w:hint="eastAsia"/>
-        </w:rPr>
         <w:t>数据密集型的科研方式被称为科研的“第四范式”。</w:t>
       </w:r>
       <w:r>
@@ -556,13 +182,7 @@
         <w:rPr>
           <w:rFonts w:hint="eastAsia"/>
         </w:rPr>
-        <w:t>在这种研究范式下，数据不仅是可重用的，即将数据按照原本的研究意图再次使用一次，还</w:t>
-      </w:r>
-      <w:r>
-        <w:rPr>
-          <w:rFonts w:hint="eastAsia"/>
-        </w:rPr>
-        <w:t>也是可再利用的，即将原本的数据用于新的研究意图。</w:t>
+        <w:t>在这种研究范式下，数据不仅是可重用的，即将数据按照原本的研究意图再次使用一次，还也是可再利用的，即将原本的数据用于新的研究意图。</w:t>
       </w:r>
     </w:p>
     <w:p>
@@ -574,71 +194,163 @@
         <w:rPr>
           <w:rFonts w:hint="eastAsia"/>
         </w:rPr>
-        <w:t>在</w:t>
-      </w:r>
-      <w:r>
-        <w:rPr>
-          <w:rFonts w:hint="eastAsia"/>
-        </w:rPr>
-        <w:t>各个领域</w:t>
-      </w:r>
-      <w:r>
-        <w:rPr>
-          <w:rFonts w:hint="eastAsia"/>
-        </w:rPr>
-        <w:t>涌现出的</w:t>
-      </w:r>
-      <w:r>
-        <w:rPr>
-          <w:rFonts w:hint="eastAsia"/>
-        </w:rPr>
-        <w:t>数据再利用</w:t>
-      </w:r>
-      <w:r>
-        <w:rPr>
-          <w:rFonts w:hint="eastAsia"/>
-        </w:rPr>
-        <w:t>研究</w:t>
-      </w:r>
-      <w:r>
-        <w:rPr>
-          <w:rFonts w:hint="eastAsia"/>
-        </w:rPr>
-        <w:t>案例中，既有针对短时间和少量数据的研究，也有针对长时间跨度和大量数据的研究，但在两种不同类型的研究中，</w:t>
-      </w:r>
-      <w:r>
-        <w:rPr>
-          <w:rFonts w:hint="eastAsia"/>
-        </w:rPr>
-        <w:t>词语的使用频次都扮演了重要的角色。</w:t>
+        <w:t>在各个领域涌现出的数据再利用研究案例中，既有针对短时间和少量数据的研究，也有针对长时间跨度和大量数据的研究，但在两种不同类型的研究中，有很多研究都涉及了词语的使用频次。</w:t>
       </w:r>
       <w:r>
         <w:rPr>
           <w:rFonts w:hint="eastAsia"/>
           <w:vertAlign w:val="superscript"/>
         </w:rPr>
-        <w:t>[</w:t>
+        <w:t>[3~7]</w:t>
+      </w:r>
+      <w:r>
+        <w:rPr>
+          <w:rFonts w:hint="eastAsia"/>
+        </w:rPr>
+        <w:t xml:space="preserve"> </w:t>
+      </w:r>
+      <w:r>
+        <w:rPr>
+          <w:rFonts w:hint="eastAsia"/>
+        </w:rPr>
+        <w:t>谷歌的研究者利用搜索引擎的检索数据，统计人们检索与流感有关的词语的频次，发现该频次与流感的爆发有相关性，讲结果用于对流感疫情的预测。</w:t>
       </w:r>
       <w:r>
         <w:rPr>
           <w:rFonts w:hint="eastAsia"/>
           <w:vertAlign w:val="superscript"/>
         </w:rPr>
-        <w:t>3~</w:t>
+        <w:t>[3]</w:t>
+      </w:r>
+      <w:r>
+        <w:rPr>
+          <w:rFonts w:ascii="Times New Roman" w:hAnsi="Times New Roman" w:cs="Times New Roman"/>
+        </w:rPr>
+        <w:t xml:space="preserve"> </w:t>
+      </w:r>
+      <w:r>
+        <w:rPr>
+          <w:rFonts w:ascii="Times New Roman" w:hAnsi="Times New Roman" w:cs="Times New Roman" w:hint="eastAsia"/>
+        </w:rPr>
+        <w:t>通过</w:t>
+      </w:r>
+      <w:r>
+        <w:rPr>
+          <w:rFonts w:hint="eastAsia"/>
+        </w:rPr>
+        <w:t>对</w:t>
+      </w:r>
+      <w:proofErr w:type="gramStart"/>
+      <w:r>
+        <w:rPr>
+          <w:rFonts w:hint="eastAsia"/>
+        </w:rPr>
+        <w:t>微博上</w:t>
+      </w:r>
+      <w:proofErr w:type="gramEnd"/>
+      <w:r>
+        <w:rPr>
+          <w:rFonts w:hint="eastAsia"/>
+        </w:rPr>
+        <w:t>股民们</w:t>
+      </w:r>
+      <w:proofErr w:type="gramStart"/>
+      <w:r>
+        <w:rPr>
+          <w:rFonts w:hint="eastAsia"/>
+        </w:rPr>
+        <w:t>所发微博中</w:t>
+      </w:r>
+      <w:proofErr w:type="gramEnd"/>
+      <w:r>
+        <w:rPr>
+          <w:rFonts w:hint="eastAsia"/>
+        </w:rPr>
+        <w:t>的情感词语使用频次进行统计，研究者发现该统计结果可用于判断当天股市的涨跌。</w:t>
       </w:r>
       <w:r>
         <w:rPr>
           <w:rFonts w:hint="eastAsia"/>
           <w:vertAlign w:val="superscript"/>
         </w:rPr>
-        <w:t>7</w:t>
+        <w:t>[4]</w:t>
+      </w:r>
+      <w:r>
+        <w:rPr>
+          <w:rFonts w:hint="eastAsia"/>
+        </w:rPr>
+        <w:t xml:space="preserve"> </w:t>
+      </w:r>
+      <w:r>
+        <w:rPr>
+          <w:rFonts w:hint="eastAsia"/>
+        </w:rPr>
+        <w:t>这种研究方法也对社会学上的一些难题，提出了可能的解答，</w:t>
+      </w:r>
+      <w:proofErr w:type="spellStart"/>
+      <w:r>
+        <w:rPr>
+          <w:rFonts w:ascii="Times New Roman" w:hAnsi="Times New Roman" w:cs="Times New Roman"/>
+        </w:rPr>
+        <w:t>Erez</w:t>
+      </w:r>
+      <w:proofErr w:type="spellEnd"/>
+      <w:r>
+        <w:rPr>
+          <w:rFonts w:ascii="Times New Roman" w:hAnsi="Times New Roman" w:cs="Times New Roman"/>
+        </w:rPr>
+        <w:t xml:space="preserve"> Aiden</w:t>
+      </w:r>
+      <w:r>
+        <w:rPr>
+          <w:rFonts w:hint="eastAsia"/>
+        </w:rPr>
+        <w:t>等人利用谷歌英文图书语料库中</w:t>
+      </w:r>
+      <w:r>
+        <w:rPr>
+          <w:rFonts w:ascii="Times New Roman" w:hAnsi="Times New Roman" w:cs="Times New Roman"/>
+        </w:rPr>
+        <w:t>“United States is”</w:t>
+      </w:r>
+      <w:r>
+        <w:rPr>
+          <w:rFonts w:hint="eastAsia"/>
+        </w:rPr>
+        <w:t>和</w:t>
+      </w:r>
+      <w:r>
+        <w:rPr>
+          <w:rFonts w:ascii="Times New Roman" w:hAnsi="Times New Roman" w:cs="Times New Roman"/>
+        </w:rPr>
+        <w:t>“United States are”</w:t>
+      </w:r>
+      <w:r>
+        <w:rPr>
+          <w:rFonts w:hint="eastAsia"/>
+        </w:rPr>
+        <w:t>两个用语的使用频次变化，判断出美国是在什么时候开始在其人民心中成为一个</w:t>
+      </w:r>
+      <w:proofErr w:type="gramStart"/>
+      <w:r>
+        <w:rPr>
+          <w:rFonts w:hint="eastAsia"/>
+        </w:rPr>
+        <w:t>完整国家</w:t>
+      </w:r>
+      <w:proofErr w:type="gramEnd"/>
+      <w:r>
+        <w:rPr>
+          <w:rFonts w:hint="eastAsia"/>
+        </w:rPr>
+        <w:t>的。</w:t>
       </w:r>
       <w:r>
         <w:rPr>
           <w:rFonts w:hint="eastAsia"/>
           <w:vertAlign w:val="superscript"/>
         </w:rPr>
-        <w:t>]</w:t>
+        <w:t>[5]</w:t>
       </w:r>
       <w:r>
         <w:rPr>
@@ -646,129 +358,115 @@
         </w:rPr>
         <w:t xml:space="preserve"> </w:t>
       </w:r>
+      <w:r>
+        <w:rPr>
+          <w:rFonts w:hint="eastAsia"/>
+        </w:rPr>
+        <w:t>在众多运用谷歌图书语料库的研究中，</w:t>
+      </w:r>
+      <w:proofErr w:type="spellStart"/>
+      <w:r>
+        <w:rPr>
+          <w:rFonts w:ascii="Times New Roman" w:hAnsi="Times New Roman" w:cs="Times New Roman"/>
+        </w:rPr>
+        <w:t>Acerbi</w:t>
+      </w:r>
+      <w:proofErr w:type="spellEnd"/>
+      <w:r>
+        <w:rPr>
+          <w:rFonts w:hint="eastAsia"/>
+        </w:rPr>
+        <w:t>等人根据</w:t>
+      </w:r>
+      <w:proofErr w:type="spellStart"/>
+      <w:r>
+        <w:rPr>
+          <w:rFonts w:hint="eastAsia"/>
+        </w:rPr>
+        <w:t>WordNet</w:t>
+      </w:r>
+      <w:proofErr w:type="spellEnd"/>
+      <w:r>
+        <w:rPr>
+          <w:rFonts w:hint="eastAsia"/>
+        </w:rPr>
+        <w:t>情感词表，对语料库中积极情感词语和消极情感词语的使用频次进行了统计，对各年进行情感值的打分，发现该情感值随时间的变化趋势与美国历史上一些重大事件之间有显著的相关性。</w:t>
+      </w:r>
+      <w:r>
+        <w:rPr>
+          <w:rFonts w:hint="eastAsia"/>
+          <w:vertAlign w:val="superscript"/>
+        </w:rPr>
+        <w:t>[6]</w:t>
+      </w:r>
+      <w:r>
+        <w:rPr>
+          <w:rFonts w:hint="eastAsia"/>
+        </w:rPr>
+        <w:t xml:space="preserve"> </w:t>
+      </w:r>
+      <w:r>
+        <w:rPr>
+          <w:rFonts w:ascii="Times New Roman" w:hAnsi="Times New Roman" w:cs="Times New Roman"/>
+        </w:rPr>
+        <w:t>Hughes</w:t>
+      </w:r>
+      <w:r>
+        <w:rPr>
+          <w:rFonts w:hint="eastAsia"/>
+        </w:rPr>
+        <w:t>等人利用古腾堡电子图书</w:t>
+      </w:r>
       <w:proofErr w:type="gramStart"/>
       <w:r>
         <w:rPr>
           <w:rFonts w:hint="eastAsia"/>
         </w:rPr>
-        <w:t>谷歌的</w:t>
+        <w:t>馆项目</w:t>
       </w:r>
       <w:proofErr w:type="gramEnd"/>
       <w:r>
         <w:rPr>
           <w:rFonts w:hint="eastAsia"/>
         </w:rPr>
-        <w:t>研究者利用搜索引擎的检索数据，统计人们检索与流感有关的词语的频次</w:t>
-      </w:r>
-      <w:r>
-        <w:rPr>
-          <w:rFonts w:hint="eastAsia"/>
-        </w:rPr>
-        <w:t xml:space="preserve"> </w:t>
-      </w:r>
-      <w:r>
-        <w:rPr>
-          <w:rFonts w:hint="eastAsia"/>
-        </w:rPr>
-        <w:t>，用于预测流感疫情。</w:t>
+        <w:t>所数字化的电子书数据，根据</w:t>
+      </w:r>
+      <w:proofErr w:type="gramStart"/>
+      <w:r>
+        <w:rPr>
+          <w:rFonts w:hint="eastAsia"/>
+        </w:rPr>
+        <w:t>各个作品</w:t>
+      </w:r>
+      <w:proofErr w:type="gramEnd"/>
+      <w:r>
+        <w:rPr>
+          <w:rFonts w:hint="eastAsia"/>
+        </w:rPr>
+        <w:t>中无意义用语的使用频次对作家进行聚类分析，聚类结果发现相似的作家通常都属于同一种文学风格。</w:t>
       </w:r>
       <w:r>
         <w:rPr>
           <w:rFonts w:hint="eastAsia"/>
           <w:vertAlign w:val="superscript"/>
         </w:rPr>
-        <w:t>[3]</w:t>
-      </w:r>
-      <w:r>
-        <w:rPr>
-          <w:rFonts w:ascii="Times New Roman" w:hAnsi="Times New Roman" w:cs="Times New Roman"/>
-        </w:rPr>
-        <w:t xml:space="preserve"> </w:t>
-      </w:r>
-      <w:proofErr w:type="spellStart"/>
-      <w:r>
-        <w:rPr>
-          <w:rFonts w:ascii="Times New Roman" w:hAnsi="Times New Roman" w:cs="Times New Roman"/>
-        </w:rPr>
-        <w:t>Bollen</w:t>
-      </w:r>
-      <w:proofErr w:type="spellEnd"/>
-      <w:r>
-        <w:rPr>
-          <w:rFonts w:hint="eastAsia"/>
-        </w:rPr>
-        <w:t>等人对</w:t>
-      </w:r>
-      <w:proofErr w:type="gramStart"/>
-      <w:r>
-        <w:rPr>
-          <w:rFonts w:hint="eastAsia"/>
-        </w:rPr>
-        <w:t>微博上</w:t>
-      </w:r>
-      <w:proofErr w:type="gramEnd"/>
-      <w:r>
-        <w:rPr>
-          <w:rFonts w:hint="eastAsia"/>
-        </w:rPr>
-        <w:t>情感词语的使用频次进行统计，发现统计结果可用于预测当天股市的涨跌。</w:t>
-      </w:r>
-      <w:r>
-        <w:rPr>
-          <w:rFonts w:hint="eastAsia"/>
-          <w:vertAlign w:val="superscript"/>
-        </w:rPr>
-        <w:t>[4]</w:t>
-      </w:r>
-      <w:r>
-        <w:rPr>
-          <w:rFonts w:hint="eastAsia"/>
-        </w:rPr>
-        <w:t xml:space="preserve"> </w:t>
-      </w:r>
-      <w:proofErr w:type="spellStart"/>
-      <w:r>
-        <w:rPr>
-          <w:rFonts w:ascii="Times New Roman" w:hAnsi="Times New Roman" w:cs="Times New Roman"/>
-        </w:rPr>
-        <w:t>Erez</w:t>
-      </w:r>
-      <w:proofErr w:type="spellEnd"/>
-      <w:r>
-        <w:rPr>
-          <w:rFonts w:ascii="Times New Roman" w:hAnsi="Times New Roman" w:cs="Times New Roman"/>
-        </w:rPr>
-        <w:t xml:space="preserve"> Aiden</w:t>
-      </w:r>
-      <w:r>
-        <w:rPr>
-          <w:rFonts w:hint="eastAsia"/>
-        </w:rPr>
-        <w:t>等人</w:t>
-      </w:r>
-      <w:proofErr w:type="gramStart"/>
-      <w:r>
-        <w:rPr>
-          <w:rFonts w:hint="eastAsia"/>
-        </w:rPr>
-        <w:t>利用谷歌</w:t>
-      </w:r>
-      <w:r>
-        <w:rPr>
-          <w:rFonts w:hint="eastAsia"/>
-        </w:rPr>
-        <w:t>英文</w:t>
-      </w:r>
-      <w:proofErr w:type="gramEnd"/>
-      <w:r>
-        <w:rPr>
-          <w:rFonts w:hint="eastAsia"/>
-        </w:rPr>
-        <w:t>图书</w:t>
-      </w:r>
-      <w:r>
-        <w:rPr>
-          <w:rFonts w:hint="eastAsia"/>
+        <w:t>[7]</w:t>
+      </w:r>
+    </w:p>
+    <w:p>
+      <w:pPr>
+        <w:spacing w:line="276" w:lineRule="auto"/>
+        <w:ind w:firstLine="420"/>
+      </w:pPr>
+      <w:r>
+        <w:rPr>
+          <w:rFonts w:hint="eastAsia"/>
+        </w:rPr>
+        <w:t>既然美国图书中情感词语的使用频次与美国历史事件之间有密切的联系，不免让人好奇，中文图书中是否也蕴含了这样的生动画面。既然无意义用语的使用频次可以用来判断一部小说归属于那种文学风格，那么情感用语的使用频次又能告诉我们怎样的故事？本研究使用谷歌中文图书</w:t>
+      </w:r>
+      <w:r>
+        <w:rPr>
+          <w:rFonts w:ascii="Times New Roman" w:hAnsi="Times New Roman" w:cs="Times New Roman" w:hint="eastAsia"/>
         </w:rPr>
         <w:t>语料</w:t>
       </w:r>
@@ -776,406 +474,32 @@
         <w:rPr>
           <w:rFonts w:hint="eastAsia"/>
         </w:rPr>
-        <w:t>库中</w:t>
-      </w:r>
-      <w:r>
-        <w:rPr>
-          <w:rFonts w:ascii="Times New Roman" w:hAnsi="Times New Roman" w:cs="Times New Roman"/>
-        </w:rPr>
-        <w:t>“United States is”</w:t>
-      </w:r>
-      <w:r>
-        <w:rPr>
-          <w:rFonts w:hint="eastAsia"/>
-        </w:rPr>
-        <w:t>和</w:t>
-      </w:r>
-      <w:r>
-        <w:rPr>
-          <w:rFonts w:ascii="Times New Roman" w:hAnsi="Times New Roman" w:cs="Times New Roman"/>
-        </w:rPr>
-        <w:t>“United States are”</w:t>
-      </w:r>
-      <w:r>
-        <w:rPr>
-          <w:rFonts w:hint="eastAsia"/>
-        </w:rPr>
-        <w:t>两个用语的使用频次</w:t>
-      </w:r>
-      <w:r>
-        <w:rPr>
-          <w:rFonts w:hint="eastAsia"/>
-        </w:rPr>
-        <w:t>变化，</w:t>
-      </w:r>
-      <w:r>
-        <w:rPr>
-          <w:rFonts w:hint="eastAsia"/>
-        </w:rPr>
-        <w:t>揭示了</w:t>
-      </w:r>
-      <w:r>
-        <w:rPr>
-          <w:rFonts w:hint="eastAsia"/>
-        </w:rPr>
-        <w:t>美国是</w:t>
-      </w:r>
-      <w:r>
-        <w:rPr>
-          <w:rFonts w:hint="eastAsia"/>
-        </w:rPr>
-        <w:t>在</w:t>
-      </w:r>
-      <w:r>
-        <w:rPr>
-          <w:rFonts w:hint="eastAsia"/>
-        </w:rPr>
-        <w:t>哪个</w:t>
-      </w:r>
-      <w:r>
-        <w:rPr>
-          <w:rFonts w:hint="eastAsia"/>
-        </w:rPr>
-        <w:t>历史时期开始在</w:t>
-      </w:r>
-      <w:r>
-        <w:rPr>
-          <w:rFonts w:hint="eastAsia"/>
-        </w:rPr>
-        <w:t>其人民心中成为一个</w:t>
-      </w:r>
-      <w:proofErr w:type="gramStart"/>
-      <w:r>
-        <w:rPr>
-          <w:rFonts w:hint="eastAsia"/>
-        </w:rPr>
-        <w:t>完整</w:t>
-      </w:r>
-      <w:r>
-        <w:rPr>
-          <w:rFonts w:hint="eastAsia"/>
-        </w:rPr>
-        <w:t>国家</w:t>
-      </w:r>
-      <w:proofErr w:type="gramEnd"/>
-      <w:r>
-        <w:rPr>
-          <w:rFonts w:hint="eastAsia"/>
-        </w:rPr>
-        <w:t>的</w:t>
-      </w:r>
-      <w:r>
-        <w:rPr>
-          <w:rFonts w:hint="eastAsia"/>
-        </w:rPr>
-        <w:t>。</w:t>
-      </w:r>
-      <w:r>
-        <w:rPr>
-          <w:rFonts w:hint="eastAsia"/>
-          <w:vertAlign w:val="superscript"/>
-        </w:rPr>
-        <w:t>[5]</w:t>
-      </w:r>
-      <w:r>
-        <w:rPr>
-          <w:rFonts w:hint="eastAsia"/>
-        </w:rPr>
-        <w:t xml:space="preserve"> </w:t>
-      </w:r>
-      <w:proofErr w:type="spellStart"/>
-      <w:r>
-        <w:rPr>
-          <w:rFonts w:ascii="Times New Roman" w:hAnsi="Times New Roman" w:cs="Times New Roman"/>
-        </w:rPr>
-        <w:t>Acerbi</w:t>
-      </w:r>
-      <w:proofErr w:type="spellEnd"/>
-      <w:r>
-        <w:rPr>
-          <w:rFonts w:hint="eastAsia"/>
-        </w:rPr>
-        <w:t>等人</w:t>
-      </w:r>
-      <w:proofErr w:type="gramStart"/>
-      <w:r>
-        <w:rPr>
-          <w:rFonts w:hint="eastAsia"/>
-        </w:rPr>
-        <w:t>对谷歌英文</w:t>
-      </w:r>
-      <w:proofErr w:type="gramEnd"/>
-      <w:r>
-        <w:rPr>
-          <w:rFonts w:hint="eastAsia"/>
-        </w:rPr>
-        <w:t>图书</w:t>
-      </w:r>
-      <w:r>
-        <w:rPr>
-          <w:rFonts w:hint="eastAsia"/>
-        </w:rPr>
-        <w:t>语料</w:t>
-      </w:r>
-      <w:r>
-        <w:rPr>
-          <w:rFonts w:hint="eastAsia"/>
-        </w:rPr>
-        <w:t>库中</w:t>
-      </w:r>
-      <w:r>
-        <w:rPr>
-          <w:rFonts w:hint="eastAsia"/>
-        </w:rPr>
-        <w:t>积极情感</w:t>
-      </w:r>
-      <w:r>
-        <w:rPr>
-          <w:rFonts w:hint="eastAsia"/>
-        </w:rPr>
-        <w:t>词语</w:t>
-      </w:r>
-      <w:r>
-        <w:rPr>
-          <w:rFonts w:hint="eastAsia"/>
-        </w:rPr>
-        <w:t>和消极情感</w:t>
-      </w:r>
-      <w:r>
-        <w:rPr>
-          <w:rFonts w:hint="eastAsia"/>
-        </w:rPr>
-        <w:t>词语的</w:t>
-      </w:r>
-      <w:r>
-        <w:rPr>
-          <w:rFonts w:hint="eastAsia"/>
-        </w:rPr>
-        <w:t>使用频次</w:t>
-      </w:r>
-      <w:r>
-        <w:rPr>
-          <w:rFonts w:hint="eastAsia"/>
-        </w:rPr>
-        <w:t>进行了统计</w:t>
-      </w:r>
-      <w:r>
-        <w:rPr>
-          <w:rFonts w:hint="eastAsia"/>
-        </w:rPr>
-        <w:t>，对每一年的总体情感值进行打分，发现该情感值随时间</w:t>
-      </w:r>
-      <w:r>
-        <w:rPr>
-          <w:rFonts w:hint="eastAsia"/>
-        </w:rPr>
-        <w:t>的</w:t>
-      </w:r>
-      <w:r>
-        <w:rPr>
-          <w:rFonts w:hint="eastAsia"/>
-        </w:rPr>
-        <w:t>变化</w:t>
-      </w:r>
-      <w:r>
-        <w:rPr>
-          <w:rFonts w:hint="eastAsia"/>
-        </w:rPr>
-        <w:t>趋势</w:t>
-      </w:r>
-      <w:r>
-        <w:rPr>
-          <w:rFonts w:hint="eastAsia"/>
-        </w:rPr>
-        <w:t>与美国历史上一些重大事件之间有</w:t>
-      </w:r>
-      <w:r>
-        <w:rPr>
-          <w:rFonts w:hint="eastAsia"/>
-        </w:rPr>
-        <w:t>显著</w:t>
-      </w:r>
-      <w:r>
-        <w:rPr>
-          <w:rFonts w:hint="eastAsia"/>
-        </w:rPr>
-        <w:t>的相关性。</w:t>
-      </w:r>
-      <w:r>
-        <w:rPr>
-          <w:rFonts w:hint="eastAsia"/>
-          <w:vertAlign w:val="superscript"/>
-        </w:rPr>
-        <w:t>[6]</w:t>
-      </w:r>
-      <w:r>
-        <w:rPr>
-          <w:rFonts w:hint="eastAsia"/>
-        </w:rPr>
-        <w:t xml:space="preserve"> </w:t>
-      </w:r>
-      <w:r>
-        <w:rPr>
-          <w:rFonts w:ascii="Times New Roman" w:hAnsi="Times New Roman" w:cs="Times New Roman"/>
-        </w:rPr>
-        <w:t>Hughes</w:t>
-      </w:r>
-      <w:r>
-        <w:rPr>
-          <w:rFonts w:hint="eastAsia"/>
-        </w:rPr>
-        <w:t>等人利用古腾堡电子图书</w:t>
-      </w:r>
-      <w:proofErr w:type="gramStart"/>
-      <w:r>
-        <w:rPr>
-          <w:rFonts w:hint="eastAsia"/>
-        </w:rPr>
-        <w:t>馆项目</w:t>
-      </w:r>
-      <w:proofErr w:type="gramEnd"/>
-      <w:r>
-        <w:rPr>
-          <w:rFonts w:hint="eastAsia"/>
-        </w:rPr>
-        <w:t>所数字化的电子书数据，</w:t>
-      </w:r>
-      <w:r>
-        <w:rPr>
-          <w:rFonts w:hint="eastAsia"/>
-        </w:rPr>
-        <w:t>根据</w:t>
-      </w:r>
-      <w:proofErr w:type="gramStart"/>
-      <w:r>
-        <w:rPr>
-          <w:rFonts w:hint="eastAsia"/>
-        </w:rPr>
-        <w:t>各个作品</w:t>
-      </w:r>
-      <w:proofErr w:type="gramEnd"/>
-      <w:r>
-        <w:rPr>
-          <w:rFonts w:hint="eastAsia"/>
-        </w:rPr>
-        <w:t>中</w:t>
-      </w:r>
-      <w:r>
-        <w:rPr>
-          <w:rFonts w:hint="eastAsia"/>
-        </w:rPr>
-        <w:t>无意义</w:t>
-      </w:r>
-      <w:r>
-        <w:rPr>
-          <w:rFonts w:hint="eastAsia"/>
-        </w:rPr>
-        <w:t>词汇的使用频次对作家进行聚类分析，聚类结果发现相似的作家通常都属于同一种文学风格。</w:t>
-      </w:r>
-      <w:r>
-        <w:rPr>
-          <w:rFonts w:hint="eastAsia"/>
-          <w:vertAlign w:val="superscript"/>
-        </w:rPr>
-        <w:t>[7]</w:t>
-      </w:r>
-    </w:p>
-    <w:p>
-      <w:pPr>
-        <w:spacing w:line="276" w:lineRule="auto"/>
-        <w:ind w:firstLine="420"/>
-      </w:pPr>
-      <w:r>
-        <w:rPr>
-          <w:rFonts w:hint="eastAsia"/>
-        </w:rPr>
-        <w:t>本研究中</w:t>
-      </w:r>
-      <w:proofErr w:type="gramStart"/>
-      <w:r>
-        <w:rPr>
-          <w:rFonts w:hint="eastAsia"/>
-        </w:rPr>
-        <w:t>使用谷歌中文</w:t>
-      </w:r>
-      <w:proofErr w:type="gramEnd"/>
-      <w:r>
-        <w:rPr>
-          <w:rFonts w:hint="eastAsia"/>
-        </w:rPr>
-        <w:t>图书</w:t>
+        <w:t>库和《知网》</w:t>
+      </w:r>
+      <w:r>
+        <w:rPr>
+          <w:rFonts w:ascii="宋体" w:hAnsi="宋体" w:hint="eastAsia"/>
+          <w:szCs w:val="21"/>
+        </w:rPr>
+        <w:t>情感分析用词语表,</w:t>
+      </w:r>
+      <w:r>
+        <w:rPr>
+          <w:rFonts w:hint="eastAsia"/>
+        </w:rPr>
+        <w:t>尝试去发现</w:t>
       </w:r>
       <w:r>
         <w:rPr>
           <w:rFonts w:ascii="Times New Roman" w:hAnsi="Times New Roman" w:cs="Times New Roman" w:hint="eastAsia"/>
         </w:rPr>
-        <w:t>语料</w:t>
-      </w:r>
-      <w:r>
-        <w:rPr>
-          <w:rFonts w:hint="eastAsia"/>
-        </w:rPr>
-        <w:t>库，尝试</w:t>
-      </w:r>
-      <w:r>
-        <w:rPr>
-          <w:rFonts w:hint="eastAsia"/>
-        </w:rPr>
-        <w:t>发现</w:t>
-      </w:r>
-      <w:r>
-        <w:rPr>
-          <w:rFonts w:ascii="Times New Roman" w:hAnsi="Times New Roman" w:cs="Times New Roman" w:hint="eastAsia"/>
-        </w:rPr>
         <w:t>二十</w:t>
       </w:r>
       <w:r>
         <w:rPr>
           <w:rFonts w:hint="eastAsia"/>
         </w:rPr>
-        <w:t>世纪中文图书中情感表达的变化趋势，并根据各年不同情感词语的使用频次对年份进行聚类分析</w:t>
-      </w:r>
-      <w:r>
-        <w:rPr>
-          <w:rFonts w:hint="eastAsia"/>
-        </w:rPr>
-        <w:t>尝试发现中国近代历史上的独特历史时期</w:t>
-      </w:r>
-      <w:r>
-        <w:rPr>
-          <w:rFonts w:hint="eastAsia"/>
-        </w:rPr>
-        <w:t>，最后</w:t>
-      </w:r>
-      <w:r>
-        <w:rPr>
-          <w:rFonts w:hint="eastAsia"/>
-        </w:rPr>
-        <w:t>构建</w:t>
-      </w:r>
-      <w:r>
-        <w:rPr>
-          <w:rFonts w:hint="eastAsia"/>
-        </w:rPr>
-        <w:t>了一个</w:t>
-      </w:r>
-      <w:r>
-        <w:rPr>
-          <w:rFonts w:hint="eastAsia"/>
-        </w:rPr>
-        <w:t>分类树模型</w:t>
-      </w:r>
-      <w:r>
-        <w:rPr>
-          <w:rFonts w:hint="eastAsia"/>
-        </w:rPr>
-        <w:t>，可用于对未来年份进行预测</w:t>
-      </w:r>
-      <w:r>
-        <w:rPr>
-          <w:rFonts w:hint="eastAsia"/>
-        </w:rPr>
-        <w:t>。</w:t>
+        <w:t>世纪中文图书中情感表达的变化，并根据情感词语的使用频次对年份进行聚类分析，尝试发现中国近代历史上的独特历史时期，最后通过构建的分类树模型展望二十一世纪。</w:t>
       </w:r>
     </w:p>
     <w:p>
@@ -1195,6 +519,7 @@
           <w:sz w:val="28"/>
           <w:szCs w:val="28"/>
         </w:rPr>
+        <w:lastRenderedPageBreak/>
         <w:t>2 结果</w:t>
       </w:r>
     </w:p>
@@ -1202,94 +527,33 @@
       <w:pPr>
         <w:spacing w:line="276" w:lineRule="auto"/>
         <w:rPr>
-          <w:rFonts w:asciiTheme="minorEastAsia" w:hAnsiTheme="minorEastAsia" w:hint="eastAsia"/>
-          <w:szCs w:val="21"/>
-        </w:rPr>
-      </w:pPr>
-      <w:r>
-        <w:rPr>
-          <w:rFonts w:asciiTheme="minorEastAsia" w:hAnsiTheme="minorEastAsia" w:hint="eastAsia"/>
+          <w:rFonts w:ascii="宋体" w:hAnsi="宋体"/>
+          <w:szCs w:val="21"/>
+        </w:rPr>
+      </w:pPr>
+      <w:r>
+        <w:rPr>
+          <w:rFonts w:ascii="宋体" w:hAnsi="宋体" w:hint="eastAsia"/>
           <w:szCs w:val="21"/>
         </w:rPr>
         <w:tab/>
-      </w:r>
-      <w:r>
-        <w:rPr>
-          <w:rFonts w:asciiTheme="minorEastAsia" w:hAnsiTheme="minorEastAsia" w:hint="eastAsia"/>
-          <w:szCs w:val="21"/>
-        </w:rPr>
-        <w:t>本研究</w:t>
-      </w:r>
-      <w:r>
-        <w:rPr>
-          <w:rFonts w:asciiTheme="minorEastAsia" w:hAnsiTheme="minorEastAsia" w:hint="eastAsia"/>
-          <w:szCs w:val="21"/>
-        </w:rPr>
-        <w:t>主要</w:t>
-      </w:r>
-      <w:r>
-        <w:rPr>
-          <w:rFonts w:asciiTheme="minorEastAsia" w:hAnsiTheme="minorEastAsia" w:hint="eastAsia"/>
-          <w:szCs w:val="21"/>
-        </w:rPr>
-        <w:t>有</w:t>
-      </w:r>
-      <w:r>
-        <w:rPr>
-          <w:rFonts w:asciiTheme="minorEastAsia" w:hAnsiTheme="minorEastAsia" w:hint="eastAsia"/>
-          <w:szCs w:val="21"/>
-        </w:rPr>
-        <w:t>四</w:t>
-      </w:r>
-      <w:r>
-        <w:rPr>
-          <w:rFonts w:asciiTheme="minorEastAsia" w:hAnsiTheme="minorEastAsia" w:hint="eastAsia"/>
-          <w:szCs w:val="21"/>
-        </w:rPr>
-        <w:t>个结果。</w:t>
-      </w:r>
-      <w:r>
-        <w:rPr>
-          <w:rFonts w:asciiTheme="minorEastAsia" w:hAnsiTheme="minorEastAsia" w:hint="eastAsia"/>
-          <w:szCs w:val="21"/>
-        </w:rPr>
-        <w:t>第一：二十世纪中文图书中情感词用使用量的变化。如图</w:t>
-      </w:r>
-      <w:r>
-        <w:rPr>
-          <w:rFonts w:asciiTheme="minorEastAsia" w:hAnsiTheme="minorEastAsia" w:hint="eastAsia"/>
-          <w:szCs w:val="21"/>
-        </w:rPr>
-        <w:t>1</w:t>
-      </w:r>
-      <w:r>
-        <w:rPr>
-          <w:rFonts w:asciiTheme="minorEastAsia" w:hAnsiTheme="minorEastAsia" w:hint="eastAsia"/>
-          <w:szCs w:val="21"/>
-        </w:rPr>
-        <w:t>所示：在1980年以前情感词语的使用频率虽然上下起伏较大，</w:t>
-      </w:r>
-      <w:r>
-        <w:rPr>
-          <w:rFonts w:asciiTheme="minorEastAsia" w:hAnsiTheme="minorEastAsia" w:hint="eastAsia"/>
-          <w:szCs w:val="21"/>
-        </w:rPr>
-        <w:t>但</w:t>
-      </w:r>
-      <w:r>
-        <w:rPr>
-          <w:rFonts w:asciiTheme="minorEastAsia" w:hAnsiTheme="minorEastAsia" w:hint="eastAsia"/>
-          <w:szCs w:val="21"/>
-        </w:rPr>
-        <w:t>总体呈现出上升趋势，而在1980年后开始出现明显的缓慢下降趋势。这可能与80年后科学书籍、教材等类型书籍出</w:t>
-      </w:r>
-      <w:r>
-        <w:rPr>
-          <w:rFonts w:asciiTheme="minorEastAsia" w:hAnsiTheme="minorEastAsia" w:hint="eastAsia"/>
-          <w:szCs w:val="21"/>
-        </w:rPr>
-        <w:lastRenderedPageBreak/>
-        <w:t>版量上升有关。</w:t>
+        <w:t>本研究有四个主要分析结果。结果</w:t>
+      </w:r>
+      <w:proofErr w:type="gramStart"/>
+      <w:r>
+        <w:rPr>
+          <w:rFonts w:ascii="宋体" w:hAnsi="宋体" w:hint="eastAsia"/>
+          <w:szCs w:val="21"/>
+        </w:rPr>
+        <w:t>一</w:t>
+      </w:r>
+      <w:proofErr w:type="gramEnd"/>
+      <w:r>
+        <w:rPr>
+          <w:rFonts w:ascii="宋体" w:hAnsi="宋体" w:hint="eastAsia"/>
+          <w:szCs w:val="21"/>
+        </w:rPr>
+        <w:t>：情感用语使用频次的变化趋势。情感用语总使用频次是一年中情感用语的总使用次数与该年所有用语使用次数之比，可以被视为该年出版图书的“情绪化”程度。如图1所示：1980年以前情感用语总使用频率上下起伏较大，但在1950年后开始趋于稳定，总体呈现出上升趋势，而在1980年后开始出现明显下降趋势。1950年前的上下起伏可能预示着新中国成立前社会的动荡，而80年的下降趋势可能与科学、教材等所含情感用语较少的书籍出版量上升有关。</w:t>
       </w:r>
     </w:p>
     <w:p>
@@ -1297,21 +561,21 @@
         <w:spacing w:line="276" w:lineRule="auto"/>
         <w:jc w:val="center"/>
         <w:rPr>
-          <w:rFonts w:asciiTheme="minorEastAsia" w:hAnsiTheme="minorEastAsia"/>
-          <w:szCs w:val="21"/>
-        </w:rPr>
-      </w:pPr>
-      <w:r>
-        <w:rPr>
-          <w:rFonts w:asciiTheme="minorEastAsia" w:hAnsiTheme="minorEastAsia"/>
+          <w:rFonts w:ascii="宋体" w:hAnsi="宋体"/>
+          <w:szCs w:val="21"/>
+        </w:rPr>
+      </w:pPr>
+      <w:r>
+        <w:rPr>
+          <w:rFonts w:ascii="宋体" w:hAnsi="宋体"/>
           <w:noProof/>
           <w:szCs w:val="21"/>
         </w:rPr>
         <w:drawing>
           <wp:inline distT="0" distB="0" distL="0" distR="0">
-            <wp:extent cx="2794055" cy="1995801"/>
+            <wp:extent cx="3657600" cy="2607945"/>
             <wp:effectExtent l="19050" t="0" r="0" b="0"/>
-            <wp:docPr id="4" name="图片 2" descr="GTrend.png"/>
+            <wp:docPr id="14" name="图片 7" descr="GTrend-1"/>
             <wp:cNvGraphicFramePr>
               <a:graphicFrameLocks xmlns:a="http://schemas.openxmlformats.org/drawingml/2006/main" noChangeAspect="1"/>
             </wp:cNvGraphicFramePr>
@@ -1319,23 +583,33 @@
               <a:graphicData uri="http://schemas.openxmlformats.org/drawingml/2006/picture">
                 <pic:pic xmlns:pic="http://schemas.openxmlformats.org/drawingml/2006/picture">
                   <pic:nvPicPr>
-                    <pic:cNvPr id="0" name="GTrend.png"/>
-                    <pic:cNvPicPr/>
+                    <pic:cNvPr id="0" name="图片 7" descr="GTrend-1"/>
+                    <pic:cNvPicPr>
+                      <a:picLocks noChangeAspect="1" noChangeArrowheads="1"/>
+                    </pic:cNvPicPr>
                   </pic:nvPicPr>
                   <pic:blipFill>
                     <a:blip r:embed="rId8" cstate="print"/>
+                    <a:srcRect/>
                     <a:stretch>
                       <a:fillRect/>
                     </a:stretch>
                   </pic:blipFill>
-                  <pic:spPr>
+                  <pic:spPr bwMode="auto">
                     <a:xfrm>
                       <a:off x="0" y="0"/>
-                      <a:ext cx="2795430" cy="1996783"/>
+                      <a:ext cx="3657600" cy="2607945"/>
                     </a:xfrm>
                     <a:prstGeom prst="rect">
                       <a:avLst/>
                     </a:prstGeom>
+                    <a:noFill/>
+                    <a:ln w="9525">
+                      <a:noFill/>
+                      <a:miter lim="800000"/>
+                      <a:headEnd/>
+                      <a:tailEnd/>
+                    </a:ln>
                   </pic:spPr>
                 </pic:pic>
               </a:graphicData>
@@ -1360,247 +634,62 @@
         </w:rPr>
         <w:t>图1情感用语总使用频次</w:t>
       </w:r>
+      <w:r>
+        <w:rPr>
+          <w:rFonts w:ascii="黑体" w:eastAsia="黑体" w:hAnsi="黑体" w:hint="eastAsia"/>
+          <w:szCs w:val="21"/>
+        </w:rPr>
+        <w:t>变化趋势</w:t>
+      </w:r>
+    </w:p>
+    <w:p>
+      <w:pPr>
+        <w:spacing w:line="276" w:lineRule="auto"/>
+        <w:jc w:val="center"/>
+        <w:rPr>
+          <w:rFonts w:ascii="黑体" w:eastAsia="黑体" w:hAnsi="黑体"/>
+          <w:szCs w:val="21"/>
+        </w:rPr>
+      </w:pPr>
     </w:p>
     <w:p>
       <w:pPr>
         <w:spacing w:line="276" w:lineRule="auto"/>
         <w:ind w:firstLine="420"/>
         <w:rPr>
-          <w:rFonts w:asciiTheme="minorEastAsia" w:hAnsiTheme="minorEastAsia" w:hint="eastAsia"/>
-          <w:szCs w:val="21"/>
-        </w:rPr>
-      </w:pPr>
-      <w:r>
-        <w:rPr>
-          <w:rFonts w:asciiTheme="minorEastAsia" w:hAnsiTheme="minorEastAsia" w:hint="eastAsia"/>
-          <w:szCs w:val="21"/>
-        </w:rPr>
-        <w:t>第二：二十世纪中文图书中总体情感值得走势。</w:t>
-      </w:r>
-      <w:r>
-        <w:rPr>
-          <w:rFonts w:asciiTheme="minorEastAsia" w:hAnsiTheme="minorEastAsia" w:hint="eastAsia"/>
-          <w:szCs w:val="21"/>
-        </w:rPr>
-        <w:t>如图</w:t>
-      </w:r>
-      <w:r>
-        <w:rPr>
-          <w:rFonts w:asciiTheme="minorEastAsia" w:hAnsiTheme="minorEastAsia" w:hint="eastAsia"/>
-          <w:szCs w:val="21"/>
-        </w:rPr>
-        <w:t>2所示，</w:t>
-      </w:r>
-      <w:r>
-        <w:rPr>
-          <w:rFonts w:asciiTheme="minorEastAsia" w:hAnsiTheme="minorEastAsia" w:hint="eastAsia"/>
-          <w:szCs w:val="21"/>
-        </w:rPr>
-        <w:t>在数据中</w:t>
-      </w:r>
-      <w:r>
-        <w:rPr>
-          <w:rFonts w:asciiTheme="minorEastAsia" w:hAnsiTheme="minorEastAsia" w:hint="eastAsia"/>
-          <w:szCs w:val="21"/>
-        </w:rPr>
-        <w:t>可以</w:t>
-      </w:r>
-      <w:r>
-        <w:rPr>
-          <w:rFonts w:asciiTheme="minorEastAsia" w:hAnsiTheme="minorEastAsia" w:hint="eastAsia"/>
-          <w:szCs w:val="21"/>
-        </w:rPr>
-        <w:t>区分出</w:t>
-      </w:r>
-      <w:r>
-        <w:rPr>
-          <w:rFonts w:asciiTheme="minorEastAsia" w:hAnsiTheme="minorEastAsia" w:hint="eastAsia"/>
-          <w:szCs w:val="21"/>
-        </w:rPr>
-        <w:t>四个</w:t>
-      </w:r>
-      <w:r>
-        <w:rPr>
-          <w:rFonts w:asciiTheme="minorEastAsia" w:hAnsiTheme="minorEastAsia" w:hint="eastAsia"/>
-          <w:szCs w:val="21"/>
-        </w:rPr>
-        <w:t>明显的时间段，包括：两个消极情感主要时间段（即标准化的总体情感分值小于零），分别为</w:t>
-      </w:r>
-      <w:r>
-        <w:rPr>
-          <w:rFonts w:asciiTheme="minorEastAsia" w:hAnsiTheme="minorEastAsia" w:hint="eastAsia"/>
-          <w:szCs w:val="21"/>
-        </w:rPr>
-        <w:t>1901年至1920年以及1969年至1985年，</w:t>
-      </w:r>
-      <w:r>
-        <w:rPr>
-          <w:rFonts w:asciiTheme="minorEastAsia" w:hAnsiTheme="minorEastAsia" w:hint="eastAsia"/>
-          <w:szCs w:val="21"/>
-        </w:rPr>
-        <w:t>总体</w:t>
-      </w:r>
-      <w:r>
-        <w:rPr>
-          <w:rFonts w:asciiTheme="minorEastAsia" w:hAnsiTheme="minorEastAsia" w:hint="eastAsia"/>
-          <w:szCs w:val="21"/>
-        </w:rPr>
-        <w:t>情感</w:t>
-      </w:r>
-      <w:r>
-        <w:rPr>
-          <w:rFonts w:asciiTheme="minorEastAsia" w:hAnsiTheme="minorEastAsia" w:hint="eastAsia"/>
-          <w:szCs w:val="21"/>
-        </w:rPr>
-        <w:t>值</w:t>
-      </w:r>
-      <w:r>
-        <w:rPr>
-          <w:rFonts w:asciiTheme="minorEastAsia" w:hAnsiTheme="minorEastAsia" w:hint="eastAsia"/>
-          <w:szCs w:val="21"/>
-        </w:rPr>
-        <w:t>在1975年前后</w:t>
-      </w:r>
-      <w:r>
-        <w:rPr>
-          <w:rFonts w:asciiTheme="minorEastAsia" w:hAnsiTheme="minorEastAsia" w:hint="eastAsia"/>
-          <w:szCs w:val="21"/>
-        </w:rPr>
-        <w:t>达到底</w:t>
-      </w:r>
-      <w:r>
-        <w:rPr>
-          <w:rFonts w:asciiTheme="minorEastAsia" w:hAnsiTheme="minorEastAsia" w:hint="eastAsia"/>
-          <w:szCs w:val="21"/>
-        </w:rPr>
-        <w:t>谷</w:t>
-      </w:r>
-      <w:r>
-        <w:rPr>
-          <w:rFonts w:asciiTheme="minorEastAsia" w:hAnsiTheme="minorEastAsia" w:hint="eastAsia"/>
-          <w:szCs w:val="21"/>
-        </w:rPr>
-        <w:t>,</w:t>
-      </w:r>
-      <w:r>
-        <w:rPr>
-          <w:rFonts w:asciiTheme="minorEastAsia" w:hAnsiTheme="minorEastAsia" w:hint="eastAsia"/>
-          <w:szCs w:val="21"/>
-        </w:rPr>
-        <w:t>并在之后逐年回升，该低</w:t>
-      </w:r>
-      <w:r>
-        <w:rPr>
-          <w:rFonts w:asciiTheme="minorEastAsia" w:hAnsiTheme="minorEastAsia" w:hint="eastAsia"/>
-          <w:szCs w:val="21"/>
-        </w:rPr>
-        <w:t>谷</w:t>
-      </w:r>
-      <w:r>
-        <w:rPr>
-          <w:rFonts w:asciiTheme="minorEastAsia" w:hAnsiTheme="minorEastAsia" w:hint="eastAsia"/>
-          <w:szCs w:val="21"/>
-        </w:rPr>
-        <w:t>大致</w:t>
-      </w:r>
-      <w:r>
-        <w:rPr>
-          <w:rFonts w:asciiTheme="minorEastAsia" w:hAnsiTheme="minorEastAsia" w:hint="eastAsia"/>
-          <w:szCs w:val="21"/>
-        </w:rPr>
-        <w:t>对应于文革时期</w:t>
-      </w:r>
-      <w:r>
-        <w:rPr>
-          <w:rFonts w:asciiTheme="minorEastAsia" w:hAnsiTheme="minorEastAsia" w:hint="eastAsia"/>
-          <w:szCs w:val="21"/>
-        </w:rPr>
-        <w:t>的结束</w:t>
-      </w:r>
-      <w:r>
-        <w:rPr>
-          <w:rFonts w:asciiTheme="minorEastAsia" w:hAnsiTheme="minorEastAsia" w:hint="eastAsia"/>
-          <w:szCs w:val="21"/>
-        </w:rPr>
-        <w:t>；两个积极情感主要时间段</w:t>
-      </w:r>
-      <w:r>
-        <w:rPr>
-          <w:rFonts w:asciiTheme="minorEastAsia" w:hAnsiTheme="minorEastAsia" w:hint="eastAsia"/>
-          <w:szCs w:val="21"/>
-        </w:rPr>
-        <w:t>（即标准化的总体情感分值大于零）</w:t>
-      </w:r>
-      <w:r>
-        <w:rPr>
-          <w:rFonts w:asciiTheme="minorEastAsia" w:hAnsiTheme="minorEastAsia" w:hint="eastAsia"/>
-          <w:szCs w:val="21"/>
-        </w:rPr>
-        <w:t>，分别为</w:t>
-      </w:r>
-      <w:r>
-        <w:rPr>
-          <w:rFonts w:asciiTheme="minorEastAsia" w:hAnsiTheme="minorEastAsia" w:hint="eastAsia"/>
-          <w:szCs w:val="21"/>
-        </w:rPr>
-        <w:t>1921年至1968年以及1986年至2000</w:t>
-      </w:r>
-      <w:r>
-        <w:rPr>
-          <w:rFonts w:asciiTheme="minorEastAsia" w:hAnsiTheme="minorEastAsia" w:hint="eastAsia"/>
-          <w:szCs w:val="21"/>
-        </w:rPr>
-        <w:t>年，总体</w:t>
-      </w:r>
-      <w:r>
-        <w:rPr>
-          <w:rFonts w:asciiTheme="minorEastAsia" w:hAnsiTheme="minorEastAsia" w:hint="eastAsia"/>
-          <w:szCs w:val="21"/>
-        </w:rPr>
-        <w:t>情感</w:t>
-      </w:r>
-      <w:r>
-        <w:rPr>
-          <w:rFonts w:asciiTheme="minorEastAsia" w:hAnsiTheme="minorEastAsia" w:hint="eastAsia"/>
-          <w:szCs w:val="21"/>
-        </w:rPr>
-        <w:t>值</w:t>
-      </w:r>
-      <w:r>
-        <w:rPr>
-          <w:rFonts w:asciiTheme="minorEastAsia" w:hAnsiTheme="minorEastAsia" w:hint="eastAsia"/>
-          <w:szCs w:val="21"/>
-        </w:rPr>
-        <w:t>在1949年达到</w:t>
-      </w:r>
-      <w:r>
-        <w:rPr>
-          <w:rFonts w:asciiTheme="minorEastAsia" w:hAnsiTheme="minorEastAsia" w:hint="eastAsia"/>
-          <w:szCs w:val="21"/>
-        </w:rPr>
-        <w:t>全局最高值，该峰值对应于新中国的成立。</w:t>
-      </w:r>
-    </w:p>
-    <w:p>
-      <w:pPr>
-        <w:spacing w:line="276" w:lineRule="auto"/>
-        <w:jc w:val="center"/>
-        <w:rPr>
-          <w:rFonts w:asciiTheme="minorEastAsia" w:hAnsiTheme="minorEastAsia"/>
-          <w:szCs w:val="21"/>
-        </w:rPr>
-      </w:pPr>
-      <w:r>
-        <w:rPr>
-          <w:rFonts w:asciiTheme="minorEastAsia" w:hAnsiTheme="minorEastAsia" w:hint="eastAsia"/>
+          <w:rFonts w:ascii="宋体" w:hAnsi="宋体"/>
+          <w:szCs w:val="21"/>
+        </w:rPr>
+      </w:pPr>
+      <w:r>
+        <w:rPr>
+          <w:rFonts w:ascii="宋体" w:hAnsi="宋体" w:hint="eastAsia"/>
+          <w:szCs w:val="21"/>
+        </w:rPr>
+        <w:t>结果二：积极、消极和总情感值的变化趋势。这里我们分别计算了积极情感值、消极情感值和总情感值的变化趋势。</w:t>
+      </w:r>
+    </w:p>
+    <w:p>
+      <w:pPr>
+        <w:spacing w:line="276" w:lineRule="auto"/>
+        <w:ind w:firstLine="420"/>
+        <w:jc w:val="distribute"/>
+        <w:rPr>
+          <w:rFonts w:ascii="宋体" w:hAnsi="宋体"/>
+          <w:szCs w:val="21"/>
+        </w:rPr>
+      </w:pPr>
+      <w:r>
+        <w:rPr>
+          <w:rFonts w:ascii="宋体" w:hAnsi="宋体"/>
           <w:noProof/>
           <w:szCs w:val="21"/>
         </w:rPr>
         <w:drawing>
           <wp:inline distT="0" distB="0" distL="0" distR="0">
-            <wp:extent cx="3504062" cy="2502962"/>
-            <wp:effectExtent l="19050" t="0" r="1138" b="0"/>
-            <wp:docPr id="7" name="图片 2" descr="Emotion.png"/>
+            <wp:extent cx="2480945" cy="1772920"/>
+            <wp:effectExtent l="19050" t="0" r="0" b="0"/>
+            <wp:docPr id="13" name="图片 8" descr="Pos-1"/>
             <wp:cNvGraphicFramePr>
               <a:graphicFrameLocks xmlns:a="http://schemas.openxmlformats.org/drawingml/2006/main" noChangeAspect="1"/>
             </wp:cNvGraphicFramePr>
@@ -1608,23 +697,33 @@
               <a:graphicData uri="http://schemas.openxmlformats.org/drawingml/2006/picture">
                 <pic:pic xmlns:pic="http://schemas.openxmlformats.org/drawingml/2006/picture">
                   <pic:nvPicPr>
-                    <pic:cNvPr id="0" name="Emotion.png"/>
-                    <pic:cNvPicPr/>
+                    <pic:cNvPr id="0" name="图片 8" descr="Pos-1"/>
+                    <pic:cNvPicPr>
+                      <a:picLocks noChangeAspect="1" noChangeArrowheads="1"/>
+                    </pic:cNvPicPr>
                   </pic:nvPicPr>
                   <pic:blipFill>
                     <a:blip r:embed="rId9" cstate="print"/>
+                    <a:srcRect/>
                     <a:stretch>
                       <a:fillRect/>
                     </a:stretch>
                   </pic:blipFill>
-                  <pic:spPr>
+                  <pic:spPr bwMode="auto">
                     <a:xfrm>
                       <a:off x="0" y="0"/>
-                      <a:ext cx="3504282" cy="2503119"/>
+                      <a:ext cx="2480945" cy="1772920"/>
                     </a:xfrm>
                     <a:prstGeom prst="rect">
                       <a:avLst/>
                     </a:prstGeom>
+                    <a:noFill/>
+                    <a:ln w="9525">
+                      <a:noFill/>
+                      <a:miter lim="800000"/>
+                      <a:headEnd/>
+                      <a:tailEnd/>
+                    </a:ln>
                   </pic:spPr>
                 </pic:pic>
               </a:graphicData>
@@ -1632,43 +731,196 @@
           </wp:inline>
         </w:drawing>
       </w:r>
+      <w:r>
+        <w:rPr>
+          <w:rFonts w:ascii="宋体" w:hAnsi="宋体"/>
+          <w:noProof/>
+          <w:szCs w:val="21"/>
+        </w:rPr>
+        <w:drawing>
+          <wp:inline distT="0" distB="0" distL="0" distR="0">
+            <wp:extent cx="2449195" cy="1749425"/>
+            <wp:effectExtent l="19050" t="0" r="8255" b="0"/>
+            <wp:docPr id="3" name="图片 11" descr="Neg-1"/>
+            <wp:cNvGraphicFramePr>
+              <a:graphicFrameLocks xmlns:a="http://schemas.openxmlformats.org/drawingml/2006/main" noChangeAspect="1"/>
+            </wp:cNvGraphicFramePr>
+            <a:graphic xmlns:a="http://schemas.openxmlformats.org/drawingml/2006/main">
+              <a:graphicData uri="http://schemas.openxmlformats.org/drawingml/2006/picture">
+                <pic:pic xmlns:pic="http://schemas.openxmlformats.org/drawingml/2006/picture">
+                  <pic:nvPicPr>
+                    <pic:cNvPr id="0" name="图片 11" descr="Neg-1"/>
+                    <pic:cNvPicPr>
+                      <a:picLocks noChangeAspect="1" noChangeArrowheads="1"/>
+                    </pic:cNvPicPr>
+                  </pic:nvPicPr>
+                  <pic:blipFill>
+                    <a:blip r:embed="rId10" cstate="print"/>
+                    <a:srcRect/>
+                    <a:stretch>
+                      <a:fillRect/>
+                    </a:stretch>
+                  </pic:blipFill>
+                  <pic:spPr bwMode="auto">
+                    <a:xfrm>
+                      <a:off x="0" y="0"/>
+                      <a:ext cx="2449195" cy="1749425"/>
+                    </a:xfrm>
+                    <a:prstGeom prst="rect">
+                      <a:avLst/>
+                    </a:prstGeom>
+                    <a:noFill/>
+                    <a:ln w="9525">
+                      <a:noFill/>
+                      <a:miter lim="800000"/>
+                      <a:headEnd/>
+                      <a:tailEnd/>
+                    </a:ln>
+                  </pic:spPr>
+                </pic:pic>
+              </a:graphicData>
+            </a:graphic>
+          </wp:inline>
+        </w:drawing>
+      </w:r>
     </w:p>
     <w:p>
       <w:pPr>
         <w:spacing w:line="276" w:lineRule="auto"/>
         <w:jc w:val="center"/>
         <w:rPr>
-          <w:rFonts w:ascii="黑体" w:eastAsia="黑体" w:hAnsiTheme="minorEastAsia"/>
-          <w:szCs w:val="21"/>
-        </w:rPr>
-      </w:pPr>
-      <w:r>
-        <w:rPr>
-          <w:rFonts w:ascii="黑体" w:eastAsia="黑体" w:hAnsiTheme="minorEastAsia" w:hint="eastAsia"/>
-          <w:szCs w:val="21"/>
-        </w:rPr>
-        <w:t>图</w:t>
-      </w:r>
-      <w:r>
-        <w:rPr>
-          <w:rFonts w:ascii="黑体" w:eastAsia="黑体" w:hAnsiTheme="minorEastAsia" w:hint="eastAsia"/>
-          <w:szCs w:val="21"/>
-        </w:rPr>
-        <w:t>2</w:t>
-      </w:r>
-      <w:r>
-        <w:rPr>
-          <w:rFonts w:ascii="黑体" w:eastAsia="黑体" w:hAnsiTheme="minorEastAsia" w:hint="eastAsia"/>
-          <w:szCs w:val="21"/>
-        </w:rPr>
-        <w:t xml:space="preserve"> 标准化总体情感分值随年份的变化趋势</w:t>
-      </w:r>
-    </w:p>
-    <w:p>
-      <w:pPr>
-        <w:spacing w:line="276" w:lineRule="auto"/>
-        <w:rPr>
-          <w:rFonts w:asciiTheme="minorEastAsia" w:hAnsiTheme="minorEastAsia"/>
+          <w:rFonts w:ascii="宋体" w:hAnsi="宋体"/>
+          <w:szCs w:val="21"/>
+        </w:rPr>
+      </w:pPr>
+      <w:r>
+        <w:rPr>
+          <w:rFonts w:ascii="黑体" w:eastAsia="黑体" w:hAnsi="宋体" w:hint="eastAsia"/>
+          <w:szCs w:val="21"/>
+        </w:rPr>
+        <w:t>图2 积极情感值的变化趋势      图3 消极情感值的变化趋势</w:t>
+      </w:r>
+    </w:p>
+    <w:p>
+      <w:pPr>
+        <w:spacing w:line="276" w:lineRule="auto"/>
+        <w:ind w:firstLine="420"/>
+        <w:rPr>
+          <w:rFonts w:ascii="宋体" w:hAnsi="宋体"/>
+          <w:szCs w:val="21"/>
+        </w:rPr>
+      </w:pPr>
+      <w:r>
+        <w:rPr>
+          <w:rFonts w:ascii="宋体" w:hAnsi="宋体" w:hint="eastAsia"/>
+          <w:szCs w:val="21"/>
+        </w:rPr>
+        <w:t>积极情感值和消极情感值分别是两种情感用语使用频次正则化后的标准值。如图2图3所示，积极情感值逐年上升于七十年代趋于稳定，消极情感值在七十年代出现峰值随后逐年下降。</w:t>
+      </w:r>
+    </w:p>
+    <w:p>
+      <w:pPr>
+        <w:spacing w:line="276" w:lineRule="auto"/>
+        <w:ind w:firstLine="420"/>
+        <w:jc w:val="center"/>
+        <w:rPr>
+          <w:rFonts w:ascii="宋体" w:hAnsi="宋体"/>
+          <w:szCs w:val="21"/>
+        </w:rPr>
+      </w:pPr>
+      <w:r>
+        <w:rPr>
+          <w:rFonts w:ascii="宋体" w:hAnsi="宋体"/>
+          <w:noProof/>
+          <w:szCs w:val="21"/>
+        </w:rPr>
+        <w:lastRenderedPageBreak/>
+        <w:drawing>
+          <wp:inline distT="0" distB="0" distL="0" distR="0">
+            <wp:extent cx="4317365" cy="3084830"/>
+            <wp:effectExtent l="19050" t="0" r="6985" b="0"/>
+            <wp:docPr id="2" name="图片 12" descr="Emotion-1"/>
+            <wp:cNvGraphicFramePr>
+              <a:graphicFrameLocks xmlns:a="http://schemas.openxmlformats.org/drawingml/2006/main" noChangeAspect="1"/>
+            </wp:cNvGraphicFramePr>
+            <a:graphic xmlns:a="http://schemas.openxmlformats.org/drawingml/2006/main">
+              <a:graphicData uri="http://schemas.openxmlformats.org/drawingml/2006/picture">
+                <pic:pic xmlns:pic="http://schemas.openxmlformats.org/drawingml/2006/picture">
+                  <pic:nvPicPr>
+                    <pic:cNvPr id="0" name="图片 12" descr="Emotion-1"/>
+                    <pic:cNvPicPr>
+                      <a:picLocks noChangeAspect="1" noChangeArrowheads="1"/>
+                    </pic:cNvPicPr>
+                  </pic:nvPicPr>
+                  <pic:blipFill>
+                    <a:blip r:embed="rId11" cstate="print"/>
+                    <a:srcRect/>
+                    <a:stretch>
+                      <a:fillRect/>
+                    </a:stretch>
+                  </pic:blipFill>
+                  <pic:spPr bwMode="auto">
+                    <a:xfrm>
+                      <a:off x="0" y="0"/>
+                      <a:ext cx="4317365" cy="3084830"/>
+                    </a:xfrm>
+                    <a:prstGeom prst="rect">
+                      <a:avLst/>
+                    </a:prstGeom>
+                    <a:noFill/>
+                    <a:ln w="9525">
+                      <a:noFill/>
+                      <a:miter lim="800000"/>
+                      <a:headEnd/>
+                      <a:tailEnd/>
+                    </a:ln>
+                  </pic:spPr>
+                </pic:pic>
+              </a:graphicData>
+            </a:graphic>
+          </wp:inline>
+        </w:drawing>
+      </w:r>
+    </w:p>
+    <w:p>
+      <w:pPr>
+        <w:spacing w:line="276" w:lineRule="auto"/>
+        <w:jc w:val="center"/>
+        <w:rPr>
+          <w:rFonts w:ascii="宋体" w:hAnsi="宋体"/>
+          <w:szCs w:val="21"/>
+        </w:rPr>
+      </w:pPr>
+      <w:r>
+        <w:rPr>
+          <w:rFonts w:ascii="黑体" w:eastAsia="黑体" w:hAnsi="宋体" w:hint="eastAsia"/>
+          <w:szCs w:val="21"/>
+        </w:rPr>
+        <w:t>图4 总情感分值的变化趋势</w:t>
+      </w:r>
+    </w:p>
+    <w:p>
+      <w:pPr>
+        <w:spacing w:line="276" w:lineRule="auto"/>
+        <w:ind w:firstLine="420"/>
+        <w:rPr>
+          <w:rFonts w:ascii="宋体" w:hAnsi="宋体"/>
+          <w:szCs w:val="21"/>
+        </w:rPr>
+      </w:pPr>
+      <w:r>
+        <w:rPr>
+          <w:rFonts w:ascii="宋体" w:hAnsi="宋体" w:hint="eastAsia"/>
+          <w:szCs w:val="21"/>
+        </w:rPr>
+        <w:t>总情感值是通过对积极情感用语使用频次正则值与消极情感用语使用频次正则值之差进行标准化后所得。如图4所示，总情感值在1950年前呈现上升趋势，之后在经历过70年代的急剧下降后处于稳定的上升中。总情感值变化趋势中可以明显地区分出几个时间段，即：两个消极情感主要时间段（总情感分值小于零），分别为1901年至1920年以及1969年至1985年；两个积极情感主要时间段（总情感值大于零），分别为1921年至1968年以及1986年至2000年。可以看出，总情感值中所体现的趋势与人们对于中国近代历史的认识之间是吻合的。</w:t>
+      </w:r>
+    </w:p>
+    <w:p>
+      <w:pPr>
+        <w:spacing w:line="276" w:lineRule="auto"/>
+        <w:rPr>
+          <w:rFonts w:ascii="宋体" w:hAnsi="宋体"/>
           <w:szCs w:val="21"/>
         </w:rPr>
       </w:pPr>
@@ -1683,65 +935,17 @@
       </w:r>
       <w:r>
         <w:rPr>
-          <w:rFonts w:asciiTheme="minorEastAsia" w:hAnsiTheme="minorEastAsia" w:hint="eastAsia"/>
-          <w:szCs w:val="21"/>
-        </w:rPr>
-        <w:t>第三：二十世纪中文图书中揭示出的5个独特历史时期。</w:t>
-      </w:r>
-      <w:r>
-        <w:rPr>
-          <w:rFonts w:asciiTheme="minorEastAsia" w:hAnsiTheme="minorEastAsia" w:hint="eastAsia"/>
-          <w:szCs w:val="21"/>
-        </w:rPr>
-        <w:t>如图</w:t>
-      </w:r>
-      <w:r>
-        <w:rPr>
-          <w:rFonts w:asciiTheme="minorEastAsia" w:hAnsiTheme="minorEastAsia" w:hint="eastAsia"/>
-          <w:szCs w:val="21"/>
-        </w:rPr>
-        <w:t>3</w:t>
-      </w:r>
-      <w:r>
-        <w:rPr>
-          <w:rFonts w:asciiTheme="minorEastAsia" w:hAnsiTheme="minorEastAsia" w:hint="eastAsia"/>
-          <w:szCs w:val="21"/>
-        </w:rPr>
-        <w:t>、图</w:t>
-      </w:r>
-      <w:r>
-        <w:rPr>
-          <w:rFonts w:asciiTheme="minorEastAsia" w:hAnsiTheme="minorEastAsia" w:hint="eastAsia"/>
-          <w:szCs w:val="21"/>
-        </w:rPr>
-        <w:t>4</w:t>
-      </w:r>
-      <w:r>
-        <w:rPr>
-          <w:rFonts w:asciiTheme="minorEastAsia" w:hAnsiTheme="minorEastAsia" w:hint="eastAsia"/>
-          <w:szCs w:val="21"/>
-        </w:rPr>
-        <w:t>所示，根据情感词语使用频次对年份进行层次聚类，发现5个明显聚集</w:t>
-      </w:r>
-      <w:r>
-        <w:rPr>
-          <w:rFonts w:asciiTheme="minorEastAsia" w:hAnsiTheme="minorEastAsia" w:hint="eastAsia"/>
-          <w:szCs w:val="21"/>
-        </w:rPr>
-        <w:t>，即5个独特的历史时期</w:t>
-      </w:r>
-      <w:r>
-        <w:rPr>
-          <w:rFonts w:asciiTheme="minorEastAsia" w:hAnsiTheme="minorEastAsia" w:hint="eastAsia"/>
-          <w:szCs w:val="21"/>
-        </w:rPr>
-        <w:t>：</w:t>
+          <w:rFonts w:ascii="宋体" w:hAnsi="宋体" w:hint="eastAsia"/>
+          <w:szCs w:val="21"/>
+        </w:rPr>
+        <w:t>结果三：发现了5个独特历史时期。通过对情感用语使用频次进行层次聚类，发现了5个明显的聚集，各个聚集所历史时期如表1所示:</w:t>
       </w:r>
     </w:p>
     <w:tbl>
       <w:tblPr>
         <w:tblStyle w:val="a9"/>
-        <w:tblW w:w="0" w:type="auto"/>
+        <w:tblW w:w="8522" w:type="dxa"/>
+        <w:tblLayout w:type="fixed"/>
         <w:tblLook w:val="04A0"/>
       </w:tblPr>
       <w:tblGrid>
@@ -1758,13 +962,13 @@
             <w:pPr>
               <w:spacing w:line="276" w:lineRule="auto"/>
               <w:rPr>
-                <w:rFonts w:asciiTheme="minorEastAsia" w:hAnsiTheme="minorEastAsia"/>
+                <w:rFonts w:ascii="宋体" w:hAnsi="宋体"/>
                 <w:szCs w:val="21"/>
               </w:rPr>
             </w:pPr>
             <w:r>
               <w:rPr>
-                <w:rFonts w:asciiTheme="minorEastAsia" w:hAnsiTheme="minorEastAsia"/>
+                <w:rFonts w:ascii="宋体" w:hAnsi="宋体"/>
                 <w:szCs w:val="21"/>
               </w:rPr>
               <w:t>聚集</w:t>
@@ -1779,13 +983,13 @@
             <w:pPr>
               <w:spacing w:line="276" w:lineRule="auto"/>
               <w:rPr>
-                <w:rFonts w:asciiTheme="minorEastAsia" w:hAnsiTheme="minorEastAsia"/>
+                <w:rFonts w:ascii="宋体" w:hAnsi="宋体"/>
                 <w:szCs w:val="21"/>
               </w:rPr>
             </w:pPr>
             <w:r>
               <w:rPr>
-                <w:rFonts w:asciiTheme="minorEastAsia" w:hAnsiTheme="minorEastAsia"/>
+                <w:rFonts w:ascii="宋体" w:hAnsi="宋体"/>
                 <w:szCs w:val="21"/>
               </w:rPr>
               <w:t>时间段</w:t>
@@ -1800,13 +1004,13 @@
             <w:pPr>
               <w:spacing w:line="276" w:lineRule="auto"/>
               <w:rPr>
-                <w:rFonts w:asciiTheme="minorEastAsia" w:hAnsiTheme="minorEastAsia"/>
+                <w:rFonts w:ascii="宋体" w:hAnsi="宋体"/>
                 <w:szCs w:val="21"/>
               </w:rPr>
             </w:pPr>
             <w:r>
               <w:rPr>
-                <w:rFonts w:asciiTheme="minorEastAsia" w:hAnsiTheme="minorEastAsia"/>
+                <w:rFonts w:ascii="宋体" w:hAnsi="宋体"/>
                 <w:szCs w:val="21"/>
               </w:rPr>
               <w:t>对应历史时期</w:t>
@@ -1823,13 +1027,13 @@
             <w:pPr>
               <w:spacing w:line="276" w:lineRule="auto"/>
               <w:rPr>
-                <w:rFonts w:asciiTheme="minorEastAsia" w:hAnsiTheme="minorEastAsia"/>
+                <w:rFonts w:ascii="宋体" w:hAnsi="宋体"/>
                 <w:szCs w:val="21"/>
               </w:rPr>
             </w:pPr>
             <w:r>
               <w:rPr>
-                <w:rFonts w:asciiTheme="minorEastAsia" w:hAnsiTheme="minorEastAsia"/>
+                <w:rFonts w:ascii="宋体" w:hAnsi="宋体"/>
                 <w:szCs w:val="21"/>
               </w:rPr>
               <w:t>1</w:t>
@@ -1844,13 +1048,13 @@
             <w:pPr>
               <w:spacing w:line="276" w:lineRule="auto"/>
               <w:rPr>
-                <w:rFonts w:asciiTheme="minorEastAsia" w:hAnsiTheme="minorEastAsia"/>
+                <w:rFonts w:ascii="宋体" w:hAnsi="宋体"/>
                 <w:szCs w:val="21"/>
               </w:rPr>
             </w:pPr>
             <w:r>
               <w:rPr>
-                <w:rFonts w:asciiTheme="minorEastAsia" w:hAnsiTheme="minorEastAsia" w:hint="eastAsia"/>
+                <w:rFonts w:ascii="宋体" w:hAnsi="宋体" w:hint="eastAsia"/>
                 <w:szCs w:val="21"/>
               </w:rPr>
               <w:t>1948年至1970年</w:t>
@@ -1865,13 +1069,13 @@
             <w:pPr>
               <w:spacing w:line="276" w:lineRule="auto"/>
               <w:rPr>
-                <w:rFonts w:asciiTheme="minorEastAsia" w:hAnsiTheme="minorEastAsia"/>
+                <w:rFonts w:ascii="宋体" w:hAnsi="宋体"/>
                 <w:szCs w:val="21"/>
               </w:rPr>
             </w:pPr>
             <w:r>
               <w:rPr>
-                <w:rFonts w:asciiTheme="minorEastAsia" w:hAnsiTheme="minorEastAsia" w:hint="eastAsia"/>
+                <w:rFonts w:ascii="宋体" w:hAnsi="宋体" w:hint="eastAsia"/>
                 <w:szCs w:val="21"/>
               </w:rPr>
               <w:t>新中国成立至文革期间</w:t>
@@ -1888,13 +1092,13 @@
             <w:pPr>
               <w:spacing w:line="276" w:lineRule="auto"/>
               <w:rPr>
-                <w:rFonts w:asciiTheme="minorEastAsia" w:hAnsiTheme="minorEastAsia"/>
+                <w:rFonts w:ascii="宋体" w:hAnsi="宋体"/>
                 <w:szCs w:val="21"/>
               </w:rPr>
             </w:pPr>
             <w:r>
               <w:rPr>
-                <w:rFonts w:asciiTheme="minorEastAsia" w:hAnsiTheme="minorEastAsia"/>
+                <w:rFonts w:ascii="宋体" w:hAnsi="宋体"/>
                 <w:szCs w:val="21"/>
               </w:rPr>
               <w:t>2</w:t>
@@ -1909,13 +1113,13 @@
             <w:pPr>
               <w:spacing w:line="276" w:lineRule="auto"/>
               <w:rPr>
-                <w:rFonts w:asciiTheme="minorEastAsia" w:hAnsiTheme="minorEastAsia"/>
+                <w:rFonts w:ascii="宋体" w:hAnsi="宋体"/>
                 <w:szCs w:val="21"/>
               </w:rPr>
             </w:pPr>
             <w:r>
               <w:rPr>
-                <w:rFonts w:asciiTheme="minorEastAsia" w:hAnsiTheme="minorEastAsia" w:hint="eastAsia"/>
+                <w:rFonts w:ascii="宋体" w:hAnsi="宋体" w:hint="eastAsia"/>
                 <w:szCs w:val="21"/>
               </w:rPr>
               <w:t>1900年至1920年</w:t>
@@ -1930,13 +1134,13 @@
             <w:pPr>
               <w:spacing w:line="276" w:lineRule="auto"/>
               <w:rPr>
-                <w:rFonts w:asciiTheme="minorEastAsia" w:hAnsiTheme="minorEastAsia"/>
+                <w:rFonts w:ascii="宋体" w:hAnsi="宋体"/>
                 <w:szCs w:val="21"/>
               </w:rPr>
             </w:pPr>
             <w:r>
               <w:rPr>
-                <w:rFonts w:asciiTheme="minorEastAsia" w:hAnsiTheme="minorEastAsia" w:hint="eastAsia"/>
+                <w:rFonts w:ascii="宋体" w:hAnsi="宋体" w:hint="eastAsia"/>
                 <w:szCs w:val="21"/>
               </w:rPr>
               <w:t>中国共产党成立以前</w:t>
@@ -1953,13 +1157,13 @@
             <w:pPr>
               <w:spacing w:line="276" w:lineRule="auto"/>
               <w:rPr>
-                <w:rFonts w:asciiTheme="minorEastAsia" w:hAnsiTheme="minorEastAsia"/>
+                <w:rFonts w:ascii="宋体" w:hAnsi="宋体"/>
                 <w:szCs w:val="21"/>
               </w:rPr>
             </w:pPr>
             <w:r>
               <w:rPr>
-                <w:rFonts w:asciiTheme="minorEastAsia" w:hAnsiTheme="minorEastAsia"/>
+                <w:rFonts w:ascii="宋体" w:hAnsi="宋体"/>
                 <w:szCs w:val="21"/>
               </w:rPr>
               <w:t>3</w:t>
@@ -1974,13 +1178,13 @@
             <w:pPr>
               <w:spacing w:line="276" w:lineRule="auto"/>
               <w:rPr>
-                <w:rFonts w:asciiTheme="minorEastAsia" w:hAnsiTheme="minorEastAsia"/>
+                <w:rFonts w:ascii="宋体" w:hAnsi="宋体"/>
                 <w:szCs w:val="21"/>
               </w:rPr>
             </w:pPr>
             <w:r>
               <w:rPr>
-                <w:rFonts w:asciiTheme="minorEastAsia" w:hAnsiTheme="minorEastAsia" w:hint="eastAsia"/>
+                <w:rFonts w:ascii="宋体" w:hAnsi="宋体" w:hint="eastAsia"/>
                 <w:szCs w:val="21"/>
               </w:rPr>
               <w:t>1921年至1947年</w:t>
@@ -1995,13 +1199,13 @@
             <w:pPr>
               <w:spacing w:line="276" w:lineRule="auto"/>
               <w:rPr>
-                <w:rFonts w:asciiTheme="minorEastAsia" w:hAnsiTheme="minorEastAsia"/>
+                <w:rFonts w:ascii="宋体" w:hAnsi="宋体"/>
                 <w:szCs w:val="21"/>
               </w:rPr>
             </w:pPr>
             <w:r>
               <w:rPr>
-                <w:rFonts w:asciiTheme="minorEastAsia" w:hAnsiTheme="minorEastAsia" w:hint="eastAsia"/>
+                <w:rFonts w:ascii="宋体" w:hAnsi="宋体" w:hint="eastAsia"/>
                 <w:szCs w:val="21"/>
               </w:rPr>
               <w:t>中国共产党成立至新中国成立</w:t>
@@ -2018,13 +1222,13 @@
             <w:pPr>
               <w:spacing w:line="276" w:lineRule="auto"/>
               <w:rPr>
-                <w:rFonts w:asciiTheme="minorEastAsia" w:hAnsiTheme="minorEastAsia"/>
+                <w:rFonts w:ascii="宋体" w:hAnsi="宋体"/>
                 <w:szCs w:val="21"/>
               </w:rPr>
             </w:pPr>
             <w:r>
               <w:rPr>
-                <w:rFonts w:asciiTheme="minorEastAsia" w:hAnsiTheme="minorEastAsia"/>
+                <w:rFonts w:ascii="宋体" w:hAnsi="宋体"/>
                 <w:szCs w:val="21"/>
               </w:rPr>
               <w:t>4</w:t>
@@ -2039,13 +1243,13 @@
             <w:pPr>
               <w:spacing w:line="276" w:lineRule="auto"/>
               <w:rPr>
-                <w:rFonts w:asciiTheme="minorEastAsia" w:hAnsiTheme="minorEastAsia"/>
+                <w:rFonts w:ascii="宋体" w:hAnsi="宋体"/>
                 <w:szCs w:val="21"/>
               </w:rPr>
             </w:pPr>
             <w:r>
               <w:rPr>
-                <w:rFonts w:asciiTheme="minorEastAsia" w:hAnsiTheme="minorEastAsia" w:hint="eastAsia"/>
+                <w:rFonts w:ascii="宋体" w:hAnsi="宋体" w:hint="eastAsia"/>
                 <w:szCs w:val="21"/>
               </w:rPr>
               <w:t>1971年至1985年</w:t>
@@ -2060,13 +1264,13 @@
             <w:pPr>
               <w:spacing w:line="276" w:lineRule="auto"/>
               <w:rPr>
-                <w:rFonts w:asciiTheme="minorEastAsia" w:hAnsiTheme="minorEastAsia"/>
+                <w:rFonts w:ascii="宋体" w:hAnsi="宋体"/>
                 <w:szCs w:val="21"/>
               </w:rPr>
             </w:pPr>
             <w:r>
               <w:rPr>
-                <w:rFonts w:asciiTheme="minorEastAsia" w:hAnsiTheme="minorEastAsia" w:hint="eastAsia"/>
+                <w:rFonts w:ascii="宋体" w:hAnsi="宋体" w:hint="eastAsia"/>
                 <w:szCs w:val="21"/>
               </w:rPr>
               <w:t>文革期间至改革开放初期</w:t>
@@ -2083,13 +1287,13 @@
             <w:pPr>
               <w:spacing w:line="276" w:lineRule="auto"/>
               <w:rPr>
-                <w:rFonts w:asciiTheme="minorEastAsia" w:hAnsiTheme="minorEastAsia"/>
+                <w:rFonts w:ascii="宋体" w:hAnsi="宋体"/>
                 <w:szCs w:val="21"/>
               </w:rPr>
             </w:pPr>
             <w:r>
               <w:rPr>
-                <w:rFonts w:asciiTheme="minorEastAsia" w:hAnsiTheme="minorEastAsia"/>
+                <w:rFonts w:ascii="宋体" w:hAnsi="宋体"/>
                 <w:szCs w:val="21"/>
               </w:rPr>
               <w:t>5</w:t>
@@ -2104,13 +1308,13 @@
             <w:pPr>
               <w:spacing w:line="276" w:lineRule="auto"/>
               <w:rPr>
-                <w:rFonts w:asciiTheme="minorEastAsia" w:hAnsiTheme="minorEastAsia"/>
+                <w:rFonts w:ascii="宋体" w:hAnsi="宋体"/>
                 <w:szCs w:val="21"/>
               </w:rPr>
             </w:pPr>
             <w:r>
               <w:rPr>
-                <w:rFonts w:asciiTheme="minorEastAsia" w:hAnsiTheme="minorEastAsia" w:hint="eastAsia"/>
+                <w:rFonts w:ascii="宋体" w:hAnsi="宋体" w:hint="eastAsia"/>
                 <w:szCs w:val="21"/>
               </w:rPr>
               <w:t>1986年至2000年</w:t>
@@ -2125,13 +1329,13 @@
             <w:pPr>
               <w:spacing w:line="276" w:lineRule="auto"/>
               <w:rPr>
-                <w:rFonts w:asciiTheme="minorEastAsia" w:hAnsiTheme="minorEastAsia"/>
+                <w:rFonts w:ascii="宋体" w:hAnsi="宋体"/>
                 <w:szCs w:val="21"/>
               </w:rPr>
             </w:pPr>
             <w:r>
               <w:rPr>
-                <w:rFonts w:asciiTheme="minorEastAsia" w:hAnsiTheme="minorEastAsia" w:hint="eastAsia"/>
+                <w:rFonts w:ascii="宋体" w:hAnsi="宋体" w:hint="eastAsia"/>
                 <w:szCs w:val="21"/>
               </w:rPr>
               <w:t>改革开放初期至20世纪末</w:t>
@@ -2145,38 +1349,54 @@
         <w:spacing w:line="276" w:lineRule="auto"/>
         <w:jc w:val="center"/>
         <w:rPr>
+          <w:rFonts w:ascii="黑体" w:eastAsia="黑体" w:hAnsi="黑体"/>
+          <w:szCs w:val="21"/>
+        </w:rPr>
+      </w:pPr>
+      <w:r>
+        <w:rPr>
           <w:rFonts w:ascii="黑体" w:eastAsia="黑体" w:hAnsi="黑体" w:hint="eastAsia"/>
           <w:szCs w:val="21"/>
         </w:rPr>
-      </w:pPr>
-      <w:r>
-        <w:rPr>
-          <w:rFonts w:ascii="黑体" w:eastAsia="黑体" w:hAnsi="黑体" w:hint="eastAsia"/>
+        <w:t>表1 情感词语使用频次聚类结果</w:t>
+      </w:r>
+    </w:p>
+    <w:p>
+      <w:pPr>
+        <w:spacing w:line="276" w:lineRule="auto"/>
+        <w:ind w:firstLine="420"/>
+        <w:jc w:val="left"/>
+        <w:rPr>
+          <w:rFonts w:ascii="宋体" w:hAnsi="宋体"/>
+          <w:szCs w:val="21"/>
+        </w:rPr>
+      </w:pPr>
+      <w:r>
+        <w:rPr>
+          <w:rFonts w:ascii="宋体" w:hAnsi="宋体" w:hint="eastAsia"/>
+          <w:szCs w:val="21"/>
+        </w:rPr>
+        <w:t>如图5、图6所示，虽然有聚类的结果又少许误差，但是5个聚集之间基本不存在交叉。这个聚类结果表明，在没有任何历史知识的参与下，仅靠对数据中所揭示的数据便可以对历</w:t>
+      </w:r>
+      <w:r>
+        <w:rPr>
+          <w:rFonts w:ascii="宋体" w:hAnsi="宋体" w:hint="eastAsia"/>
           <w:szCs w:val="21"/>
         </w:rPr>
         <w:lastRenderedPageBreak/>
-        <w:t>表1 情感词语使用频次聚类结果</w:t>
-      </w:r>
-    </w:p>
-    <w:p>
-      <w:pPr>
-        <w:spacing w:line="276" w:lineRule="auto"/>
-        <w:rPr>
-          <w:rFonts w:asciiTheme="minorEastAsia" w:hAnsiTheme="minorEastAsia"/>
-          <w:szCs w:val="21"/>
-        </w:rPr>
-      </w:pPr>
-      <w:r>
-        <w:rPr>
-          <w:rFonts w:asciiTheme="minorEastAsia" w:hAnsiTheme="minorEastAsia" w:hint="eastAsia"/>
+        <w:t>史进行较为有意义的划分。</w:t>
+      </w:r>
+      <w:r>
+        <w:rPr>
+          <w:rFonts w:ascii="宋体" w:hAnsi="宋体"/>
           <w:noProof/>
           <w:szCs w:val="21"/>
         </w:rPr>
         <w:drawing>
           <wp:inline distT="0" distB="0" distL="0" distR="0">
-            <wp:extent cx="2622405" cy="1873191"/>
-            <wp:effectExtent l="0" t="0" r="0" b="0"/>
-            <wp:docPr id="9" name="图片 8" descr="HIC5.png"/>
+            <wp:extent cx="2449195" cy="1749425"/>
+            <wp:effectExtent l="19050" t="0" r="0" b="0"/>
+            <wp:docPr id="5" name="图片 13" descr="HIC5-1"/>
             <wp:cNvGraphicFramePr>
               <a:graphicFrameLocks xmlns:a="http://schemas.openxmlformats.org/drawingml/2006/main" noChangeAspect="1"/>
             </wp:cNvGraphicFramePr>
@@ -2184,23 +1404,33 @@
               <a:graphicData uri="http://schemas.openxmlformats.org/drawingml/2006/picture">
                 <pic:pic xmlns:pic="http://schemas.openxmlformats.org/drawingml/2006/picture">
                   <pic:nvPicPr>
-                    <pic:cNvPr id="0" name="HIC5.png"/>
-                    <pic:cNvPicPr/>
+                    <pic:cNvPr id="0" name="图片 13" descr="HIC5-1"/>
+                    <pic:cNvPicPr>
+                      <a:picLocks noChangeAspect="1" noChangeArrowheads="1"/>
+                    </pic:cNvPicPr>
                   </pic:nvPicPr>
                   <pic:blipFill>
-                    <a:blip r:embed="rId10" cstate="print"/>
+                    <a:blip r:embed="rId12" cstate="print"/>
+                    <a:srcRect/>
                     <a:stretch>
                       <a:fillRect/>
                     </a:stretch>
                   </pic:blipFill>
-                  <pic:spPr>
+                  <pic:spPr bwMode="auto">
                     <a:xfrm>
                       <a:off x="0" y="0"/>
-                      <a:ext cx="2623696" cy="1874113"/>
+                      <a:ext cx="2449195" cy="1749425"/>
                     </a:xfrm>
                     <a:prstGeom prst="rect">
                       <a:avLst/>
                     </a:prstGeom>
+                    <a:noFill/>
+                    <a:ln w="9525">
+                      <a:noFill/>
+                      <a:miter lim="800000"/>
+                      <a:headEnd/>
+                      <a:tailEnd/>
+                    </a:ln>
                   </pic:spPr>
                 </pic:pic>
               </a:graphicData>
@@ -2210,23 +1440,15 @@
       </w:r>
       <w:r>
         <w:rPr>
-          <w:rFonts w:asciiTheme="minorEastAsia" w:hAnsiTheme="minorEastAsia" w:hint="eastAsia"/>
-          <w:noProof/>
-          <w:szCs w:val="21"/>
-        </w:rPr>
-        <w:t xml:space="preserve"> </w:t>
-      </w:r>
-      <w:r>
-        <w:rPr>
-          <w:rFonts w:asciiTheme="minorEastAsia" w:hAnsiTheme="minorEastAsia" w:hint="eastAsia"/>
+          <w:rFonts w:ascii="宋体" w:hAnsi="宋体"/>
           <w:noProof/>
           <w:szCs w:val="21"/>
         </w:rPr>
         <w:drawing>
           <wp:inline distT="0" distB="0" distL="0" distR="0">
-            <wp:extent cx="2524485" cy="1803247"/>
-            <wp:effectExtent l="19050" t="0" r="9165" b="0"/>
-            <wp:docPr id="10" name="图片 7" descr="Cluster.png"/>
+            <wp:extent cx="2623820" cy="1876425"/>
+            <wp:effectExtent l="19050" t="0" r="5080" b="0"/>
+            <wp:docPr id="6" name="图片 15" descr="Cluster-1"/>
             <wp:cNvGraphicFramePr>
               <a:graphicFrameLocks xmlns:a="http://schemas.openxmlformats.org/drawingml/2006/main" noChangeAspect="1"/>
             </wp:cNvGraphicFramePr>
@@ -2234,23 +1456,33 @@
               <a:graphicData uri="http://schemas.openxmlformats.org/drawingml/2006/picture">
                 <pic:pic xmlns:pic="http://schemas.openxmlformats.org/drawingml/2006/picture">
                   <pic:nvPicPr>
-                    <pic:cNvPr id="0" name="Cluster.png"/>
-                    <pic:cNvPicPr/>
+                    <pic:cNvPr id="0" name="图片 15" descr="Cluster-1"/>
+                    <pic:cNvPicPr>
+                      <a:picLocks noChangeAspect="1" noChangeArrowheads="1"/>
+                    </pic:cNvPicPr>
                   </pic:nvPicPr>
                   <pic:blipFill>
-                    <a:blip r:embed="rId11" cstate="print"/>
+                    <a:blip r:embed="rId13" cstate="print"/>
+                    <a:srcRect/>
                     <a:stretch>
                       <a:fillRect/>
                     </a:stretch>
                   </pic:blipFill>
-                  <pic:spPr>
+                  <pic:spPr bwMode="auto">
                     <a:xfrm>
                       <a:off x="0" y="0"/>
-                      <a:ext cx="2524643" cy="1803360"/>
+                      <a:ext cx="2623820" cy="1876425"/>
                     </a:xfrm>
                     <a:prstGeom prst="rect">
                       <a:avLst/>
                     </a:prstGeom>
+                    <a:noFill/>
+                    <a:ln w="9525">
+                      <a:noFill/>
+                      <a:miter lim="800000"/>
+                      <a:headEnd/>
+                      <a:tailEnd/>
+                    </a:ln>
                   </pic:spPr>
                 </pic:pic>
               </a:graphicData>
@@ -2264,65 +1496,16 @@
         <w:spacing w:line="276" w:lineRule="auto"/>
         <w:jc w:val="center"/>
         <w:rPr>
-          <w:rFonts w:ascii="黑体" w:eastAsia="黑体" w:hAnsiTheme="minorEastAsia"/>
-          <w:szCs w:val="21"/>
-        </w:rPr>
-      </w:pPr>
-      <w:r>
-        <w:rPr>
-          <w:rFonts w:ascii="黑体" w:eastAsia="黑体" w:hAnsiTheme="minorEastAsia" w:hint="eastAsia"/>
-          <w:szCs w:val="21"/>
-        </w:rPr>
-        <w:t>图</w:t>
-      </w:r>
-      <w:r>
-        <w:rPr>
-          <w:rFonts w:ascii="黑体" w:eastAsia="黑体" w:hAnsiTheme="minorEastAsia" w:hint="eastAsia"/>
-          <w:szCs w:val="21"/>
-        </w:rPr>
-        <w:t>3</w:t>
-      </w:r>
-      <w:r>
-        <w:rPr>
-          <w:rFonts w:ascii="黑体" w:eastAsia="黑体" w:hAnsiTheme="minorEastAsia" w:hint="eastAsia"/>
-          <w:szCs w:val="21"/>
-        </w:rPr>
-        <w:t>层次聚类法</w:t>
-      </w:r>
-      <w:r>
-        <w:rPr>
-          <w:rFonts w:ascii="黑体" w:eastAsia="黑体" w:hAnsiTheme="minorEastAsia" w:hint="eastAsia"/>
-          <w:szCs w:val="21"/>
-        </w:rPr>
-        <w:t>系统树图</w:t>
-      </w:r>
-      <w:r>
-        <w:rPr>
-          <w:rFonts w:ascii="黑体" w:eastAsia="黑体" w:hAnsiTheme="minorEastAsia" w:hint="eastAsia"/>
-          <w:szCs w:val="21"/>
-        </w:rPr>
-        <w:t xml:space="preserve">             </w:t>
-      </w:r>
-      <w:r>
-        <w:rPr>
-          <w:rFonts w:ascii="黑体" w:eastAsia="黑体" w:hAnsiTheme="minorEastAsia" w:hint="eastAsia"/>
-          <w:szCs w:val="21"/>
-        </w:rPr>
-        <w:t>图</w:t>
-      </w:r>
-      <w:r>
-        <w:rPr>
-          <w:rFonts w:ascii="黑体" w:eastAsia="黑体" w:hAnsiTheme="minorEastAsia" w:hint="eastAsia"/>
-          <w:szCs w:val="21"/>
-        </w:rPr>
-        <w:t>4</w:t>
-      </w:r>
-      <w:r>
-        <w:rPr>
-          <w:rFonts w:ascii="黑体" w:eastAsia="黑体" w:hAnsiTheme="minorEastAsia" w:hint="eastAsia"/>
-          <w:szCs w:val="21"/>
-        </w:rPr>
-        <w:t>各个聚集所包含年份</w:t>
+          <w:rFonts w:ascii="黑体" w:eastAsia="黑体" w:hAnsi="宋体"/>
+          <w:szCs w:val="21"/>
+        </w:rPr>
+      </w:pPr>
+      <w:r>
+        <w:rPr>
+          <w:rFonts w:ascii="黑体" w:eastAsia="黑体" w:hAnsi="宋体" w:hint="eastAsia"/>
+          <w:szCs w:val="21"/>
+        </w:rPr>
+        <w:t>图5层次聚类法系统树图             图6各个聚集所包含年份</w:t>
       </w:r>
     </w:p>
     <w:p>
@@ -2330,76 +1513,36 @@
         <w:spacing w:line="276" w:lineRule="auto"/>
         <w:ind w:firstLine="420"/>
         <w:rPr>
-          <w:rFonts w:asciiTheme="minorEastAsia" w:hAnsiTheme="minorEastAsia" w:hint="eastAsia"/>
-          <w:szCs w:val="21"/>
-        </w:rPr>
-      </w:pPr>
-      <w:r>
-        <w:rPr>
-          <w:rFonts w:asciiTheme="minorEastAsia" w:hAnsiTheme="minorEastAsia" w:hint="eastAsia"/>
-          <w:szCs w:val="21"/>
-        </w:rPr>
-        <w:t>第四：构建了一个分类树模型，根据2001年至2008年中文情感用语的使用频次，判断2001年至2008年仍属于聚集5的延续</w:t>
-      </w:r>
-      <w:r>
-        <w:rPr>
-          <w:rFonts w:asciiTheme="minorEastAsia" w:hAnsiTheme="minorEastAsia" w:hint="eastAsia"/>
-          <w:szCs w:val="21"/>
-        </w:rPr>
-        <w:t>。</w:t>
-      </w:r>
-      <w:r>
-        <w:rPr>
-          <w:rFonts w:asciiTheme="minorEastAsia" w:hAnsiTheme="minorEastAsia" w:hint="eastAsia"/>
-          <w:szCs w:val="21"/>
-        </w:rPr>
-        <w:t>如图</w:t>
-      </w:r>
-      <w:r>
-        <w:rPr>
-          <w:rFonts w:asciiTheme="minorEastAsia" w:hAnsiTheme="minorEastAsia" w:hint="eastAsia"/>
-          <w:szCs w:val="21"/>
-        </w:rPr>
-        <w:t>7</w:t>
-      </w:r>
-      <w:r>
-        <w:rPr>
-          <w:rFonts w:asciiTheme="minorEastAsia" w:hAnsiTheme="minorEastAsia" w:hint="eastAsia"/>
-          <w:szCs w:val="21"/>
-        </w:rPr>
-        <w:t>所示，我们</w:t>
-      </w:r>
-      <w:r>
-        <w:rPr>
-          <w:rFonts w:asciiTheme="minorEastAsia" w:hAnsiTheme="minorEastAsia" w:hint="eastAsia"/>
-          <w:szCs w:val="21"/>
-        </w:rPr>
-        <w:t>使用</w:t>
-      </w:r>
-      <w:r>
-        <w:rPr>
-          <w:rFonts w:asciiTheme="minorEastAsia" w:hAnsiTheme="minorEastAsia" w:hint="eastAsia"/>
-          <w:szCs w:val="21"/>
-        </w:rPr>
-        <w:t>情感词语使用频次预测该年属于哪一个聚集，</w:t>
-      </w:r>
-      <w:r>
-        <w:rPr>
-          <w:rFonts w:asciiTheme="minorEastAsia" w:hAnsiTheme="minorEastAsia" w:hint="eastAsia"/>
-          <w:szCs w:val="21"/>
-        </w:rPr>
-        <w:t>采用</w:t>
-      </w:r>
-      <w:r>
-        <w:rPr>
-          <w:rFonts w:asciiTheme="minorEastAsia" w:hAnsiTheme="minorEastAsia" w:hint="eastAsia"/>
-          <w:szCs w:val="21"/>
-        </w:rPr>
-        <w:t>L1正则化的多项回归模型</w:t>
-      </w:r>
-      <w:r>
-        <w:rPr>
-          <w:rFonts w:asciiTheme="minorEastAsia" w:hAnsiTheme="minorEastAsia" w:hint="eastAsia"/>
+          <w:rFonts w:ascii="宋体" w:hAnsi="宋体"/>
+          <w:szCs w:val="21"/>
+        </w:rPr>
+      </w:pPr>
+      <w:r>
+        <w:rPr>
+          <w:rFonts w:ascii="宋体" w:hAnsi="宋体" w:hint="eastAsia"/>
+          <w:szCs w:val="21"/>
+        </w:rPr>
+        <w:t>结果四：构建了一个分类树模型。如果我们想知道二十一世纪初与二十世纪中哪个时间</w:t>
+      </w:r>
+      <w:proofErr w:type="gramStart"/>
+      <w:r>
+        <w:rPr>
+          <w:rFonts w:ascii="宋体" w:hAnsi="宋体" w:hint="eastAsia"/>
+          <w:szCs w:val="21"/>
+        </w:rPr>
+        <w:t>段更为</w:t>
+      </w:r>
+      <w:proofErr w:type="gramEnd"/>
+      <w:r>
+        <w:rPr>
+          <w:rFonts w:ascii="宋体" w:hAnsi="宋体" w:hint="eastAsia"/>
+          <w:szCs w:val="21"/>
+        </w:rPr>
+        <w:t>相似，会否出现急剧的上升或下降？则可以从二十世纪的数据中提取模型，用于回答这样的问题。根据情感用语的使用频次，采用L1正则化的多项回归模型</w:t>
+      </w:r>
+      <w:r>
+        <w:rPr>
+          <w:rFonts w:ascii="宋体" w:hAnsi="宋体" w:hint="eastAsia"/>
           <w:szCs w:val="21"/>
           <w:vertAlign w:val="superscript"/>
         </w:rPr>
@@ -2407,112 +1550,14 @@
       </w:r>
       <w:r>
         <w:rPr>
-          <w:rFonts w:asciiTheme="minorEastAsia" w:hAnsiTheme="minorEastAsia" w:hint="eastAsia"/>
-          <w:szCs w:val="21"/>
-        </w:rPr>
-        <w:t>和</w:t>
-      </w:r>
-      <w:r>
-        <w:rPr>
-          <w:rFonts w:asciiTheme="minorEastAsia" w:hAnsiTheme="minorEastAsia" w:hint="eastAsia"/>
-          <w:szCs w:val="21"/>
-        </w:rPr>
-        <w:t>10折交叉确认法</w:t>
-      </w:r>
-      <w:r>
-        <w:rPr>
-          <w:rFonts w:asciiTheme="minorEastAsia" w:hAnsiTheme="minorEastAsia" w:hint="eastAsia"/>
-          <w:szCs w:val="21"/>
-        </w:rPr>
-        <w:t>，结果发现</w:t>
-      </w:r>
-      <w:r>
-        <w:rPr>
-          <w:rFonts w:asciiTheme="minorEastAsia" w:hAnsiTheme="minorEastAsia" w:hint="eastAsia"/>
-          <w:szCs w:val="21"/>
-        </w:rPr>
-        <w:t>需要5个词语</w:t>
-      </w:r>
-      <w:r>
-        <w:rPr>
-          <w:rFonts w:asciiTheme="minorEastAsia" w:hAnsiTheme="minorEastAsia" w:hint="eastAsia"/>
-          <w:szCs w:val="21"/>
-        </w:rPr>
-        <w:t>作为分支节点</w:t>
-      </w:r>
-      <w:r>
-        <w:rPr>
-          <w:rFonts w:asciiTheme="minorEastAsia" w:hAnsiTheme="minorEastAsia" w:hint="eastAsia"/>
-          <w:szCs w:val="21"/>
-        </w:rPr>
-        <w:t>即可</w:t>
-      </w:r>
-      <w:r>
-        <w:rPr>
-          <w:rFonts w:asciiTheme="minorEastAsia" w:hAnsiTheme="minorEastAsia" w:hint="eastAsia"/>
-          <w:szCs w:val="21"/>
-        </w:rPr>
-        <w:t>达到最高预测准确率，</w:t>
-      </w:r>
-      <w:r>
-        <w:rPr>
-          <w:rFonts w:asciiTheme="minorEastAsia" w:hAnsiTheme="minorEastAsia" w:hint="eastAsia"/>
-          <w:szCs w:val="21"/>
-        </w:rPr>
-        <w:t xml:space="preserve"> </w:t>
-      </w:r>
-      <w:r>
-        <w:rPr>
-          <w:rFonts w:asciiTheme="minorEastAsia" w:hAnsiTheme="minorEastAsia" w:hint="eastAsia"/>
-          <w:szCs w:val="21"/>
-        </w:rPr>
-        <w:t>3个词至13个词均在</w:t>
-      </w:r>
-      <w:r>
-        <w:rPr>
-          <w:rFonts w:asciiTheme="minorEastAsia" w:hAnsiTheme="minorEastAsia" w:hint="eastAsia"/>
-          <w:szCs w:val="21"/>
-        </w:rPr>
-        <w:t>其</w:t>
-      </w:r>
-      <w:r>
-        <w:rPr>
-          <w:rFonts w:asciiTheme="minorEastAsia" w:hAnsiTheme="minorEastAsia" w:hint="eastAsia"/>
-          <w:szCs w:val="21"/>
-        </w:rPr>
-        <w:t>1个标准差之内。</w:t>
-      </w:r>
-      <w:r>
-        <w:rPr>
-          <w:rFonts w:asciiTheme="minorEastAsia" w:hAnsiTheme="minorEastAsia" w:hint="eastAsia"/>
-          <w:szCs w:val="21"/>
-        </w:rPr>
-        <w:t>因此，本研究中，我们采用</w:t>
-      </w:r>
-      <w:r>
-        <w:rPr>
-          <w:rFonts w:asciiTheme="minorEastAsia" w:hAnsiTheme="minorEastAsia" w:hint="eastAsia"/>
-          <w:szCs w:val="21"/>
-        </w:rPr>
-        <w:t>5</w:t>
-      </w:r>
-      <w:r>
-        <w:rPr>
-          <w:rFonts w:asciiTheme="minorEastAsia" w:hAnsiTheme="minorEastAsia" w:hint="eastAsia"/>
-          <w:szCs w:val="21"/>
-        </w:rPr>
-        <w:t>个节点构建了一个</w:t>
-      </w:r>
-      <w:r>
-        <w:rPr>
-          <w:rFonts w:asciiTheme="minorEastAsia" w:hAnsiTheme="minorEastAsia" w:hint="eastAsia"/>
-          <w:szCs w:val="21"/>
-        </w:rPr>
-        <w:t>分类树模型</w:t>
-      </w:r>
-      <w:r>
-        <w:rPr>
-          <w:rFonts w:asciiTheme="minorEastAsia" w:hAnsiTheme="minorEastAsia" w:hint="eastAsia"/>
+          <w:rFonts w:ascii="宋体" w:hAnsi="宋体" w:hint="eastAsia"/>
+          <w:szCs w:val="21"/>
+        </w:rPr>
+        <w:t>和10折交叉确认法，我们发现仅需要5个词语作为分支节点即可达到最高预测准确率（图7）。因此，本研究中，我们构建了一个包含5个节点的分类树模型</w:t>
+      </w:r>
+      <w:r>
+        <w:rPr>
+          <w:rFonts w:ascii="宋体" w:hAnsi="宋体" w:hint="eastAsia"/>
           <w:szCs w:val="21"/>
           <w:vertAlign w:val="superscript"/>
         </w:rPr>
@@ -2520,136 +1565,31 @@
       </w:r>
       <w:r>
         <w:rPr>
-          <w:rFonts w:asciiTheme="minorEastAsia" w:hAnsiTheme="minorEastAsia" w:hint="eastAsia"/>
-          <w:szCs w:val="21"/>
-        </w:rPr>
-        <w:t>用于预测年份所属聚集，</w:t>
-      </w:r>
-      <w:r>
-        <w:rPr>
-          <w:rFonts w:asciiTheme="minorEastAsia" w:hAnsiTheme="minorEastAsia" w:hint="eastAsia"/>
-          <w:szCs w:val="21"/>
-        </w:rPr>
-        <w:t>模型仅使用了</w:t>
-      </w:r>
-      <w:r>
-        <w:rPr>
-          <w:rFonts w:asciiTheme="minorEastAsia" w:hAnsiTheme="minorEastAsia" w:hint="eastAsia"/>
-          <w:szCs w:val="21"/>
-        </w:rPr>
-        <w:t>“好”、“惊讶”、“愿意”、“爱护”和“关注”</w:t>
-      </w:r>
-      <w:r>
-        <w:rPr>
-          <w:rFonts w:asciiTheme="minorEastAsia" w:hAnsiTheme="minorEastAsia" w:hint="eastAsia"/>
-          <w:szCs w:val="21"/>
-        </w:rPr>
-        <w:t>五</w:t>
-      </w:r>
-      <w:r>
-        <w:rPr>
-          <w:rFonts w:asciiTheme="minorEastAsia" w:hAnsiTheme="minorEastAsia" w:hint="eastAsia"/>
-          <w:szCs w:val="21"/>
-        </w:rPr>
-        <w:t>个词语</w:t>
-      </w:r>
-      <w:r>
-        <w:rPr>
-          <w:rFonts w:asciiTheme="minorEastAsia" w:hAnsiTheme="minorEastAsia" w:hint="eastAsia"/>
-          <w:szCs w:val="21"/>
-        </w:rPr>
-        <w:t>，</w:t>
-      </w:r>
-      <w:r>
-        <w:rPr>
-          <w:rFonts w:asciiTheme="minorEastAsia" w:hAnsiTheme="minorEastAsia" w:hint="eastAsia"/>
-          <w:szCs w:val="21"/>
-        </w:rPr>
-        <w:t>模型</w:t>
-      </w:r>
-      <w:r>
-        <w:rPr>
-          <w:rFonts w:asciiTheme="minorEastAsia" w:hAnsiTheme="minorEastAsia" w:hint="eastAsia"/>
-          <w:szCs w:val="21"/>
-        </w:rPr>
-        <w:t>在训练</w:t>
-      </w:r>
-      <w:r>
-        <w:rPr>
-          <w:rFonts w:asciiTheme="minorEastAsia" w:hAnsiTheme="minorEastAsia" w:hint="eastAsia"/>
-          <w:szCs w:val="21"/>
-        </w:rPr>
-        <w:t>数据</w:t>
-      </w:r>
-      <w:r>
-        <w:rPr>
-          <w:rFonts w:asciiTheme="minorEastAsia" w:hAnsiTheme="minorEastAsia" w:hint="eastAsia"/>
-          <w:szCs w:val="21"/>
-        </w:rPr>
-        <w:t>上</w:t>
-      </w:r>
-      <w:r>
-        <w:rPr>
-          <w:rFonts w:asciiTheme="minorEastAsia" w:hAnsiTheme="minorEastAsia" w:hint="eastAsia"/>
-          <w:szCs w:val="21"/>
-        </w:rPr>
-        <w:t>的</w:t>
-      </w:r>
-      <w:r>
-        <w:rPr>
-          <w:rFonts w:asciiTheme="minorEastAsia" w:hAnsiTheme="minorEastAsia" w:hint="eastAsia"/>
-          <w:szCs w:val="21"/>
-        </w:rPr>
-        <w:t>分类</w:t>
-      </w:r>
-      <w:r>
-        <w:rPr>
-          <w:rFonts w:asciiTheme="minorEastAsia" w:hAnsiTheme="minorEastAsia" w:hint="eastAsia"/>
-          <w:szCs w:val="21"/>
-        </w:rPr>
-        <w:t>准确率</w:t>
-      </w:r>
-      <w:r>
-        <w:rPr>
-          <w:rFonts w:asciiTheme="minorEastAsia" w:hAnsiTheme="minorEastAsia" w:hint="eastAsia"/>
-          <w:szCs w:val="21"/>
-        </w:rPr>
-        <w:t>为99%</w:t>
-      </w:r>
-      <w:r>
-        <w:rPr>
-          <w:rFonts w:asciiTheme="minorEastAsia" w:hAnsiTheme="minorEastAsia" w:hint="eastAsia"/>
-          <w:szCs w:val="21"/>
-        </w:rPr>
-        <w:t>。</w:t>
-      </w:r>
-      <w:r>
-        <w:rPr>
-          <w:rFonts w:asciiTheme="minorEastAsia" w:hAnsiTheme="minorEastAsia" w:hint="eastAsia"/>
-          <w:szCs w:val="21"/>
-        </w:rPr>
-        <w:t>使用该分类树模型对2001年至2008年的数据进行预测，结果这八年均被分类为聚集5，属于改革开放以来的延续。</w:t>
-      </w:r>
-    </w:p>
-    <w:p>
-      <w:pPr>
-        <w:spacing w:line="276" w:lineRule="auto"/>
-        <w:rPr>
-          <w:rFonts w:asciiTheme="minorEastAsia" w:hAnsiTheme="minorEastAsia"/>
-          <w:szCs w:val="21"/>
-        </w:rPr>
-      </w:pPr>
-      <w:r>
-        <w:rPr>
-          <w:rFonts w:asciiTheme="minorEastAsia" w:hAnsiTheme="minorEastAsia" w:hint="eastAsia"/>
+          <w:rFonts w:ascii="宋体" w:hAnsi="宋体" w:hint="eastAsia"/>
+          <w:szCs w:val="21"/>
+        </w:rPr>
+        <w:t>用于预测年份所属聚集，模型仅使用了“好”、“惊讶”、“愿意”、“爱护”和“关注”五个词语（图8），在训练数据上的分类准确率为99%。使用该分类树模型对2001年至2008年的数据进行预测，结果这八年均被分类为聚集5，表明二十一世纪数据是二十世纪末以来的延续。</w:t>
+      </w:r>
+    </w:p>
+    <w:p>
+      <w:pPr>
+        <w:spacing w:line="276" w:lineRule="auto"/>
+        <w:rPr>
+          <w:rFonts w:ascii="宋体" w:hAnsi="宋体"/>
+          <w:szCs w:val="21"/>
+        </w:rPr>
+      </w:pPr>
+      <w:r>
+        <w:rPr>
+          <w:rFonts w:ascii="宋体" w:hAnsi="宋体"/>
           <w:noProof/>
           <w:szCs w:val="21"/>
         </w:rPr>
         <w:drawing>
           <wp:inline distT="0" distB="0" distL="0" distR="0">
-            <wp:extent cx="2716199" cy="1984488"/>
-            <wp:effectExtent l="19050" t="0" r="7951" b="0"/>
-            <wp:docPr id="11" name="图片 10" descr="CVLasso.png"/>
+            <wp:extent cx="2719070" cy="1987550"/>
+            <wp:effectExtent l="19050" t="0" r="5080" b="0"/>
+            <wp:docPr id="1" name="图片 10"/>
             <wp:cNvGraphicFramePr>
               <a:graphicFrameLocks xmlns:a="http://schemas.openxmlformats.org/drawingml/2006/main" noChangeAspect="1"/>
             </wp:cNvGraphicFramePr>
@@ -2657,23 +1597,33 @@
               <a:graphicData uri="http://schemas.openxmlformats.org/drawingml/2006/picture">
                 <pic:pic xmlns:pic="http://schemas.openxmlformats.org/drawingml/2006/picture">
                   <pic:nvPicPr>
-                    <pic:cNvPr id="0" name="CVLasso.png"/>
-                    <pic:cNvPicPr/>
+                    <pic:cNvPr id="0" name="图片 10"/>
+                    <pic:cNvPicPr>
+                      <a:picLocks noChangeAspect="1" noChangeArrowheads="1"/>
+                    </pic:cNvPicPr>
                   </pic:nvPicPr>
                   <pic:blipFill>
-                    <a:blip r:embed="rId12" cstate="print"/>
+                    <a:blip r:embed="rId14" cstate="print"/>
+                    <a:srcRect/>
                     <a:stretch>
                       <a:fillRect/>
                     </a:stretch>
                   </pic:blipFill>
-                  <pic:spPr>
+                  <pic:spPr bwMode="auto">
                     <a:xfrm>
                       <a:off x="0" y="0"/>
-                      <a:ext cx="2726545" cy="1992047"/>
+                      <a:ext cx="2719070" cy="1987550"/>
                     </a:xfrm>
                     <a:prstGeom prst="rect">
                       <a:avLst/>
                     </a:prstGeom>
+                    <a:noFill/>
+                    <a:ln w="9525">
+                      <a:noFill/>
+                      <a:miter lim="800000"/>
+                      <a:headEnd/>
+                      <a:tailEnd/>
+                    </a:ln>
                   </pic:spPr>
                 </pic:pic>
               </a:graphicData>
@@ -2683,15 +1633,15 @@
       </w:r>
       <w:r>
         <w:rPr>
-          <w:rFonts w:asciiTheme="minorEastAsia" w:hAnsiTheme="minorEastAsia" w:hint="eastAsia"/>
+          <w:rFonts w:ascii="宋体" w:hAnsi="宋体"/>
           <w:noProof/>
           <w:szCs w:val="21"/>
         </w:rPr>
         <w:drawing>
           <wp:inline distT="0" distB="0" distL="0" distR="0">
-            <wp:extent cx="2369488" cy="2369488"/>
+            <wp:extent cx="2369185" cy="2369185"/>
             <wp:effectExtent l="0" t="0" r="0" b="0"/>
-            <wp:docPr id="12" name="图片 11" descr="TreeModel.png"/>
+            <wp:docPr id="8" name="图片 11"/>
             <wp:cNvGraphicFramePr>
               <a:graphicFrameLocks xmlns:a="http://schemas.openxmlformats.org/drawingml/2006/main" noChangeAspect="1"/>
             </wp:cNvGraphicFramePr>
@@ -2699,23 +1649,33 @@
               <a:graphicData uri="http://schemas.openxmlformats.org/drawingml/2006/picture">
                 <pic:pic xmlns:pic="http://schemas.openxmlformats.org/drawingml/2006/picture">
                   <pic:nvPicPr>
-                    <pic:cNvPr id="0" name="TreeModel.png"/>
-                    <pic:cNvPicPr/>
+                    <pic:cNvPr id="0" name="图片 11"/>
+                    <pic:cNvPicPr>
+                      <a:picLocks noChangeAspect="1" noChangeArrowheads="1"/>
+                    </pic:cNvPicPr>
                   </pic:nvPicPr>
                   <pic:blipFill>
-                    <a:blip r:embed="rId13" cstate="print"/>
+                    <a:blip r:embed="rId15" cstate="print"/>
+                    <a:srcRect/>
                     <a:stretch>
                       <a:fillRect/>
                     </a:stretch>
                   </pic:blipFill>
-                  <pic:spPr>
+                  <pic:spPr bwMode="auto">
                     <a:xfrm>
                       <a:off x="0" y="0"/>
-                      <a:ext cx="2370654" cy="2370654"/>
+                      <a:ext cx="2369185" cy="2369185"/>
                     </a:xfrm>
                     <a:prstGeom prst="rect">
                       <a:avLst/>
                     </a:prstGeom>
+                    <a:noFill/>
+                    <a:ln w="9525">
+                      <a:noFill/>
+                      <a:miter lim="800000"/>
+                      <a:headEnd/>
+                      <a:tailEnd/>
+                    </a:ln>
                   </pic:spPr>
                 </pic:pic>
               </a:graphicData>
@@ -2727,53 +1687,168 @@
     <w:p>
       <w:pPr>
         <w:spacing w:line="276" w:lineRule="auto"/>
-        <w:jc w:val="center"/>
-        <w:rPr>
-          <w:rFonts w:ascii="黑体" w:eastAsia="黑体" w:hAnsiTheme="minorEastAsia"/>
-          <w:szCs w:val="21"/>
-        </w:rPr>
-      </w:pPr>
-      <w:r>
-        <w:rPr>
-          <w:rFonts w:ascii="黑体" w:eastAsia="黑体" w:hAnsiTheme="minorEastAsia" w:hint="eastAsia"/>
-          <w:szCs w:val="21"/>
-        </w:rPr>
-        <w:t>图</w:t>
-      </w:r>
-      <w:r>
-        <w:rPr>
-          <w:rFonts w:ascii="黑体" w:eastAsia="黑体" w:hAnsiTheme="minorEastAsia" w:hint="eastAsia"/>
-          <w:szCs w:val="21"/>
-        </w:rPr>
-        <w:t xml:space="preserve">5 </w:t>
-      </w:r>
-      <w:r>
-        <w:rPr>
-          <w:rFonts w:ascii="黑体" w:eastAsia="黑体" w:hAnsiTheme="minorEastAsia" w:hint="eastAsia"/>
-          <w:szCs w:val="21"/>
-        </w:rPr>
-        <w:t xml:space="preserve">Lasso多项回归模型交叉确认误差             </w:t>
-      </w:r>
-      <w:r>
-        <w:rPr>
-          <w:rFonts w:ascii="黑体" w:eastAsia="黑体" w:hAnsiTheme="minorEastAsia" w:hint="eastAsia"/>
-          <w:szCs w:val="21"/>
-        </w:rPr>
-        <w:t>图</w:t>
-      </w:r>
-      <w:r>
-        <w:rPr>
-          <w:rFonts w:ascii="黑体" w:eastAsia="黑体" w:hAnsiTheme="minorEastAsia" w:hint="eastAsia"/>
-          <w:szCs w:val="21"/>
-        </w:rPr>
-        <w:t>6</w:t>
-      </w:r>
-      <w:r>
-        <w:rPr>
-          <w:rFonts w:ascii="黑体" w:eastAsia="黑体" w:hAnsiTheme="minorEastAsia" w:hint="eastAsia"/>
-          <w:szCs w:val="21"/>
-        </w:rPr>
-        <w:t>分类树模型</w:t>
+        <w:rPr>
+          <w:rFonts w:ascii="黑体" w:eastAsia="黑体" w:hAnsi="宋体"/>
+          <w:szCs w:val="21"/>
+        </w:rPr>
+      </w:pPr>
+      <w:r>
+        <w:rPr>
+          <w:rFonts w:ascii="黑体" w:eastAsia="黑体" w:hAnsi="宋体" w:hint="eastAsia"/>
+          <w:szCs w:val="21"/>
+        </w:rPr>
+        <w:t>图7 Lasso多项回归模型交叉确认误差             图8分类树模型</w:t>
+      </w:r>
+    </w:p>
+    <w:p>
+      <w:pPr>
+        <w:spacing w:line="276" w:lineRule="auto"/>
+        <w:rPr>
+          <w:rFonts w:ascii="黑体" w:eastAsia="黑体"/>
+          <w:b/>
+          <w:sz w:val="28"/>
+          <w:szCs w:val="28"/>
+        </w:rPr>
+      </w:pPr>
+      <w:r>
+        <w:rPr>
+          <w:rFonts w:ascii="黑体" w:eastAsia="黑体" w:hint="eastAsia"/>
+          <w:b/>
+          <w:sz w:val="28"/>
+          <w:szCs w:val="28"/>
+        </w:rPr>
+        <w:lastRenderedPageBreak/>
+        <w:t>3 数据与方法</w:t>
+      </w:r>
+    </w:p>
+    <w:p>
+      <w:pPr>
+        <w:spacing w:line="276" w:lineRule="auto"/>
+        <w:rPr>
+          <w:rFonts w:ascii="黑体" w:eastAsia="黑体"/>
+          <w:b/>
+          <w:sz w:val="28"/>
+          <w:szCs w:val="28"/>
+        </w:rPr>
+      </w:pPr>
+      <w:r>
+        <w:rPr>
+          <w:rFonts w:ascii="黑体" w:eastAsia="黑体" w:hint="eastAsia"/>
+          <w:b/>
+          <w:sz w:val="28"/>
+          <w:szCs w:val="28"/>
+        </w:rPr>
+        <w:t>3.1 数据来源</w:t>
+      </w:r>
+    </w:p>
+    <w:p>
+      <w:pPr>
+        <w:spacing w:line="276" w:lineRule="auto"/>
+      </w:pPr>
+      <w:r>
+        <w:rPr>
+          <w:rFonts w:ascii="黑体" w:eastAsia="黑体" w:hint="eastAsia"/>
+          <w:b/>
+          <w:sz w:val="24"/>
+          <w:szCs w:val="24"/>
+        </w:rPr>
+        <w:tab/>
+      </w:r>
+      <w:r>
+        <w:rPr>
+          <w:rFonts w:ascii="宋体" w:hAnsi="宋体" w:hint="eastAsia"/>
+          <w:szCs w:val="21"/>
+        </w:rPr>
+        <w:t>谷歌中文图书语料库由谷歌所数字化处理的30多万册中文图书所构成，包含词语和短语在各年中的使用次数。</w:t>
+      </w:r>
+      <w:r>
+        <w:rPr>
+          <w:rFonts w:ascii="宋体" w:hAnsi="宋体" w:hint="eastAsia"/>
+          <w:szCs w:val="21"/>
+          <w:vertAlign w:val="superscript"/>
+        </w:rPr>
+        <w:t>[10]</w:t>
+      </w:r>
+      <w:r>
+        <w:rPr>
+          <w:rFonts w:ascii="宋体" w:hAnsi="宋体" w:hint="eastAsia"/>
+          <w:szCs w:val="21"/>
+        </w:rPr>
+        <w:t>该语料库被频繁用于语言学和文化变革的定性研究。</w:t>
+      </w:r>
+      <w:r>
+        <w:rPr>
+          <w:rFonts w:ascii="宋体" w:hAnsi="宋体" w:hint="eastAsia"/>
+          <w:szCs w:val="21"/>
+          <w:vertAlign w:val="superscript"/>
+        </w:rPr>
+        <w:t>[11]</w:t>
+      </w:r>
+      <w:r>
+        <w:rPr>
+          <w:rFonts w:hint="eastAsia"/>
+        </w:rPr>
+        <w:t>本研究采用了</w:t>
+      </w:r>
+      <w:r>
+        <w:rPr>
+          <w:rFonts w:hint="eastAsia"/>
+        </w:rPr>
+        <w:t>1900</w:t>
+      </w:r>
+      <w:r>
+        <w:rPr>
+          <w:rFonts w:hint="eastAsia"/>
+        </w:rPr>
+        <w:t>年至</w:t>
+      </w:r>
+      <w:r>
+        <w:rPr>
+          <w:rFonts w:hint="eastAsia"/>
+        </w:rPr>
+        <w:t>2000</w:t>
+      </w:r>
+      <w:r>
+        <w:rPr>
+          <w:rFonts w:hint="eastAsia"/>
+        </w:rPr>
+        <w:t>年之间的中文</w:t>
+      </w:r>
+      <w:r>
+        <w:rPr>
+          <w:rFonts w:hint="eastAsia"/>
+        </w:rPr>
+        <w:t>1gram</w:t>
+      </w:r>
+      <w:r>
+        <w:rPr>
+          <w:rFonts w:hint="eastAsia"/>
+        </w:rPr>
+        <w:t>数据作为研究对象，其中包括</w:t>
+      </w:r>
+      <w:r>
+        <w:rPr>
+          <w:rFonts w:hint="eastAsia"/>
+        </w:rPr>
+        <w:t>66</w:t>
+      </w:r>
+      <w:r>
+        <w:rPr>
+          <w:rFonts w:hint="eastAsia"/>
+        </w:rPr>
+        <w:t>万多个不同的用语，所有用语的总出现次数为</w:t>
+      </w:r>
+      <w:r>
+        <w:rPr>
+          <w:rFonts w:hint="eastAsia"/>
+        </w:rPr>
+        <w:t>720</w:t>
+      </w:r>
+      <w:r>
+        <w:rPr>
+          <w:rFonts w:hint="eastAsia"/>
+        </w:rPr>
+        <w:t>多亿。</w:t>
       </w:r>
     </w:p>
     <w:p>
@@ -2787,6 +1862,25 @@
           <w:szCs w:val="24"/>
         </w:rPr>
       </w:pPr>
+      <w:r>
+        <w:rPr>
+          <w:rFonts w:hint="eastAsia"/>
+        </w:rPr>
+        <w:t>在统计积极情感词语与消极情感词语的使用频次时，本研究采用了《知网》情感分析用词语集中包含的两个词表。</w:t>
+      </w:r>
+      <w:r>
+        <w:rPr>
+          <w:rFonts w:hint="eastAsia"/>
+          <w:vertAlign w:val="superscript"/>
+        </w:rPr>
+        <w:t>[12]</w:t>
+      </w:r>
+      <w:r>
+        <w:rPr>
+          <w:rFonts w:hint="eastAsia"/>
+        </w:rPr>
+        <w:t>该词表被广泛应用于中文句子以及文本初步情感分析。</w:t>
+      </w:r>
     </w:p>
     <w:p>
       <w:pPr>
@@ -3073,15 +2167,7 @@
           <w:rFonts w:asciiTheme="minorEastAsia" w:hAnsiTheme="minorEastAsia" w:hint="eastAsia"/>
           <w:szCs w:val="21"/>
         </w:rPr>
-        <w:t>，即从</w:t>
-      </w:r>
-      <w:r>
-        <w:rPr>
-          <w:rFonts w:asciiTheme="minorEastAsia" w:hAnsiTheme="minorEastAsia" w:hint="eastAsia"/>
-          <w:szCs w:val="21"/>
-        </w:rPr>
-        <w:lastRenderedPageBreak/>
-        <w:t>图书中反映出的社会</w:t>
+        <w:t>，即从图书中反映出的社会</w:t>
       </w:r>
       <w:r>
         <w:rPr>
@@ -3195,70 +2281,9 @@
         <w:rPr>
           <w:rFonts w:ascii="黑体" w:eastAsia="黑体"/>
           <w:b/>
-          <w:sz w:val="28"/>
-          <w:szCs w:val="28"/>
-        </w:rPr>
-      </w:pPr>
-      <w:r>
-        <w:rPr>
-          <w:rFonts w:ascii="黑体" w:eastAsia="黑体" w:hint="eastAsia"/>
-          <w:b/>
-          <w:sz w:val="28"/>
-          <w:szCs w:val="28"/>
-        </w:rPr>
-        <w:t>4</w:t>
-      </w:r>
-      <w:r>
-        <w:rPr>
-          <w:rFonts w:ascii="黑体" w:eastAsia="黑体" w:hint="eastAsia"/>
-          <w:b/>
-          <w:sz w:val="28"/>
-          <w:szCs w:val="28"/>
-        </w:rPr>
-        <w:t xml:space="preserve"> </w:t>
-      </w:r>
-      <w:r>
-        <w:rPr>
-          <w:rFonts w:ascii="黑体" w:eastAsia="黑体" w:hint="eastAsia"/>
-          <w:b/>
-          <w:sz w:val="28"/>
-          <w:szCs w:val="28"/>
-        </w:rPr>
-        <w:t>数据与</w:t>
-      </w:r>
-      <w:r>
-        <w:rPr>
-          <w:rFonts w:ascii="黑体" w:eastAsia="黑体" w:hint="eastAsia"/>
-          <w:b/>
-          <w:sz w:val="28"/>
-          <w:szCs w:val="28"/>
-        </w:rPr>
-        <w:t>方法</w:t>
-      </w:r>
-    </w:p>
-    <w:p>
-      <w:pPr>
-        <w:spacing w:line="276" w:lineRule="auto"/>
-        <w:rPr>
-          <w:rFonts w:ascii="黑体" w:eastAsia="黑体"/>
-          <w:b/>
-          <w:sz w:val="28"/>
-          <w:szCs w:val="28"/>
-        </w:rPr>
-      </w:pPr>
-      <w:r>
-        <w:rPr>
-          <w:rFonts w:ascii="黑体" w:eastAsia="黑体" w:hint="eastAsia"/>
-          <w:b/>
-          <w:sz w:val="28"/>
-          <w:szCs w:val="28"/>
-        </w:rPr>
-        <w:t>4.1 数据来源</w:t>
-      </w:r>
-    </w:p>
-    <w:p>
-      <w:pPr>
-        <w:spacing w:line="276" w:lineRule="auto"/>
+          <w:sz w:val="24"/>
+          <w:szCs w:val="24"/>
+        </w:rPr>
       </w:pPr>
       <w:r>
         <w:rPr>
@@ -3267,602 +2292,206 @@
           <w:sz w:val="24"/>
           <w:szCs w:val="24"/>
         </w:rPr>
-        <w:tab/>
-      </w:r>
-      <w:r>
-        <w:rPr>
-          <w:rFonts w:asciiTheme="minorEastAsia" w:hAnsiTheme="minorEastAsia" w:hint="eastAsia"/>
-          <w:szCs w:val="21"/>
-        </w:rPr>
-        <w:t>谷歌</w:t>
-      </w:r>
-      <w:r>
-        <w:rPr>
-          <w:rFonts w:asciiTheme="minorEastAsia" w:hAnsiTheme="minorEastAsia" w:hint="eastAsia"/>
-          <w:szCs w:val="21"/>
-        </w:rPr>
-        <w:t>中文图书语料库</w:t>
-      </w:r>
-      <w:r>
-        <w:rPr>
-          <w:rFonts w:asciiTheme="minorEastAsia" w:hAnsiTheme="minorEastAsia" w:hint="eastAsia"/>
-          <w:szCs w:val="21"/>
-        </w:rPr>
-        <w:t>由谷歌所数字化处理的30多万册中文图书所构成</w:t>
-      </w:r>
-      <w:r>
-        <w:rPr>
-          <w:rFonts w:asciiTheme="minorEastAsia" w:hAnsiTheme="minorEastAsia" w:hint="eastAsia"/>
-          <w:szCs w:val="21"/>
-        </w:rPr>
-        <w:t>，包含词语和短语在各年中的使用次</w:t>
-      </w:r>
-      <w:r>
-        <w:rPr>
-          <w:rFonts w:asciiTheme="minorEastAsia" w:hAnsiTheme="minorEastAsia" w:hint="eastAsia"/>
-          <w:szCs w:val="21"/>
-        </w:rPr>
-        <w:t>数</w:t>
-      </w:r>
-      <w:r>
-        <w:rPr>
-          <w:rFonts w:asciiTheme="minorEastAsia" w:hAnsiTheme="minorEastAsia" w:hint="eastAsia"/>
-          <w:szCs w:val="21"/>
-        </w:rPr>
-        <w:t>。</w:t>
-      </w:r>
-      <w:r>
-        <w:rPr>
-          <w:rFonts w:asciiTheme="minorEastAsia" w:hAnsiTheme="minorEastAsia" w:hint="eastAsia"/>
-          <w:szCs w:val="21"/>
-          <w:vertAlign w:val="superscript"/>
-        </w:rPr>
-        <w:t>[</w:t>
-      </w:r>
-      <w:r>
-        <w:rPr>
-          <w:rFonts w:asciiTheme="minorEastAsia" w:hAnsiTheme="minorEastAsia" w:hint="eastAsia"/>
-          <w:szCs w:val="21"/>
-          <w:vertAlign w:val="superscript"/>
-        </w:rPr>
-        <w:t>10</w:t>
-      </w:r>
-      <w:r>
-        <w:rPr>
-          <w:rFonts w:asciiTheme="minorEastAsia" w:hAnsiTheme="minorEastAsia" w:hint="eastAsia"/>
-          <w:szCs w:val="21"/>
-          <w:vertAlign w:val="superscript"/>
-        </w:rPr>
-        <w:t>]</w:t>
-      </w:r>
-      <w:r>
-        <w:rPr>
-          <w:rFonts w:asciiTheme="minorEastAsia" w:hAnsiTheme="minorEastAsia" w:hint="eastAsia"/>
-          <w:szCs w:val="21"/>
-        </w:rPr>
-        <w:t>该语料库</w:t>
-      </w:r>
-      <w:r>
-        <w:rPr>
-          <w:rFonts w:asciiTheme="minorEastAsia" w:hAnsiTheme="minorEastAsia" w:hint="eastAsia"/>
-          <w:szCs w:val="21"/>
-        </w:rPr>
-        <w:t>被</w:t>
-      </w:r>
-      <w:r>
-        <w:rPr>
-          <w:rFonts w:asciiTheme="minorEastAsia" w:hAnsiTheme="minorEastAsia" w:hint="eastAsia"/>
-          <w:szCs w:val="21"/>
-        </w:rPr>
-        <w:t>频繁用于</w:t>
-      </w:r>
-      <w:r>
-        <w:rPr>
-          <w:rFonts w:asciiTheme="minorEastAsia" w:hAnsiTheme="minorEastAsia" w:hint="eastAsia"/>
-          <w:szCs w:val="21"/>
-        </w:rPr>
-        <w:t>语言学和文化变革的定性研究。</w:t>
-      </w:r>
-      <w:r>
-        <w:rPr>
-          <w:rFonts w:asciiTheme="minorEastAsia" w:hAnsiTheme="minorEastAsia" w:hint="eastAsia"/>
-          <w:szCs w:val="21"/>
-          <w:vertAlign w:val="superscript"/>
-        </w:rPr>
-        <w:t>[</w:t>
-      </w:r>
-      <w:r>
-        <w:rPr>
-          <w:rFonts w:asciiTheme="minorEastAsia" w:hAnsiTheme="minorEastAsia" w:hint="eastAsia"/>
-          <w:szCs w:val="21"/>
-          <w:vertAlign w:val="superscript"/>
-        </w:rPr>
-        <w:t>1</w:t>
-      </w:r>
-      <w:r>
-        <w:rPr>
-          <w:rFonts w:asciiTheme="minorEastAsia" w:hAnsiTheme="minorEastAsia" w:hint="eastAsia"/>
-          <w:szCs w:val="21"/>
-          <w:vertAlign w:val="superscript"/>
-        </w:rPr>
-        <w:t>1</w:t>
-      </w:r>
-      <w:r>
-        <w:rPr>
-          <w:rFonts w:asciiTheme="minorEastAsia" w:hAnsiTheme="minorEastAsia" w:hint="eastAsia"/>
-          <w:szCs w:val="21"/>
-          <w:vertAlign w:val="superscript"/>
-        </w:rPr>
-        <w:t>]</w:t>
-      </w:r>
-      <w:r>
-        <w:rPr>
-          <w:rFonts w:hint="eastAsia"/>
-        </w:rPr>
-        <w:t>本研究采用了</w:t>
-      </w:r>
-      <w:r>
-        <w:rPr>
-          <w:rFonts w:hint="eastAsia"/>
-        </w:rPr>
-        <w:t>1900</w:t>
-      </w:r>
-      <w:r>
-        <w:rPr>
-          <w:rFonts w:hint="eastAsia"/>
-        </w:rPr>
-        <w:t>年至</w:t>
-      </w:r>
-      <w:r>
-        <w:rPr>
-          <w:rFonts w:hint="eastAsia"/>
-        </w:rPr>
-        <w:t>2000</w:t>
-      </w:r>
-      <w:r>
-        <w:rPr>
-          <w:rFonts w:hint="eastAsia"/>
-        </w:rPr>
-        <w:t>年之间的</w:t>
-      </w:r>
-      <w:r>
-        <w:rPr>
-          <w:rFonts w:hint="eastAsia"/>
-        </w:rPr>
-        <w:t>中文</w:t>
-      </w:r>
-      <w:r>
-        <w:rPr>
-          <w:rFonts w:hint="eastAsia"/>
-        </w:rPr>
-        <w:t>1gram</w:t>
-      </w:r>
-      <w:r>
-        <w:rPr>
-          <w:rFonts w:hint="eastAsia"/>
-        </w:rPr>
-        <w:t>数据</w:t>
-      </w:r>
-      <w:r>
-        <w:rPr>
-          <w:rFonts w:hint="eastAsia"/>
-        </w:rPr>
-        <w:t>作为研究</w:t>
-      </w:r>
-      <w:r>
-        <w:rPr>
-          <w:rFonts w:hint="eastAsia"/>
-        </w:rPr>
-        <w:t>对象</w:t>
-      </w:r>
-      <w:r>
-        <w:rPr>
-          <w:rFonts w:hint="eastAsia"/>
-        </w:rPr>
-        <w:t>，其中包括</w:t>
-      </w:r>
-      <w:r>
-        <w:rPr>
-          <w:rFonts w:hint="eastAsia"/>
-        </w:rPr>
-        <w:t>66</w:t>
-      </w:r>
-      <w:r>
-        <w:rPr>
-          <w:rFonts w:hint="eastAsia"/>
-        </w:rPr>
-        <w:t>万多</w:t>
-      </w:r>
-      <w:r>
-        <w:rPr>
-          <w:rFonts w:hint="eastAsia"/>
-        </w:rPr>
-        <w:t>个不同的</w:t>
-      </w:r>
-      <w:r>
-        <w:rPr>
-          <w:rFonts w:hint="eastAsia"/>
-        </w:rPr>
-        <w:t>用</w:t>
-      </w:r>
-      <w:r>
-        <w:rPr>
-          <w:rFonts w:hint="eastAsia"/>
-        </w:rPr>
-        <w:t>语，所有</w:t>
-      </w:r>
-      <w:r>
-        <w:rPr>
-          <w:rFonts w:hint="eastAsia"/>
-        </w:rPr>
-        <w:t>用</w:t>
-      </w:r>
-      <w:r>
-        <w:rPr>
-          <w:rFonts w:hint="eastAsia"/>
-        </w:rPr>
-        <w:t>语的总出现</w:t>
-      </w:r>
-      <w:r>
-        <w:rPr>
-          <w:rFonts w:hint="eastAsia"/>
-        </w:rPr>
-        <w:t>次数</w:t>
-      </w:r>
-      <w:r>
-        <w:rPr>
-          <w:rFonts w:hint="eastAsia"/>
-        </w:rPr>
-        <w:t>为</w:t>
-      </w:r>
-      <w:r>
-        <w:rPr>
-          <w:rFonts w:hint="eastAsia"/>
-        </w:rPr>
-        <w:t>720</w:t>
-      </w:r>
-      <w:r>
-        <w:rPr>
-          <w:rFonts w:hint="eastAsia"/>
-        </w:rPr>
-        <w:t>多亿</w:t>
-      </w:r>
-      <w:r>
-        <w:rPr>
-          <w:rFonts w:hint="eastAsia"/>
-        </w:rPr>
-        <w:t>。</w:t>
+        <w:t>3.2 方法</w:t>
       </w:r>
     </w:p>
     <w:p>
       <w:pPr>
         <w:spacing w:line="276" w:lineRule="auto"/>
         <w:ind w:firstLine="420"/>
-      </w:pPr>
-      <w:r>
-        <w:rPr>
-          <w:rFonts w:hint="eastAsia"/>
-        </w:rPr>
-        <w:t>在统计</w:t>
-      </w:r>
-      <w:r>
-        <w:rPr>
-          <w:rFonts w:hint="eastAsia"/>
-        </w:rPr>
-        <w:t>积极情感</w:t>
-      </w:r>
-      <w:r>
-        <w:rPr>
-          <w:rFonts w:hint="eastAsia"/>
-        </w:rPr>
-        <w:t>词语与消极情感词语的</w:t>
-      </w:r>
-      <w:r>
-        <w:rPr>
-          <w:rFonts w:hint="eastAsia"/>
-        </w:rPr>
-        <w:t>使用频次时，本研究采用了</w:t>
-      </w:r>
-      <w:r>
-        <w:rPr>
-          <w:rFonts w:hint="eastAsia"/>
-        </w:rPr>
-        <w:t>《知网》情感分析用词语集</w:t>
-      </w:r>
-      <w:r>
-        <w:rPr>
-          <w:rFonts w:hint="eastAsia"/>
-        </w:rPr>
-        <w:t>中包含的两个词表。</w:t>
-      </w:r>
-      <w:r>
-        <w:rPr>
-          <w:rFonts w:hint="eastAsia"/>
-          <w:vertAlign w:val="superscript"/>
-        </w:rPr>
-        <w:t>[1</w:t>
-      </w:r>
-      <w:r>
-        <w:rPr>
-          <w:rFonts w:hint="eastAsia"/>
-          <w:vertAlign w:val="superscript"/>
-        </w:rPr>
-        <w:t>2</w:t>
-      </w:r>
-      <w:r>
-        <w:rPr>
-          <w:rFonts w:hint="eastAsia"/>
-          <w:vertAlign w:val="superscript"/>
-        </w:rPr>
-        <w:t>]</w:t>
-      </w:r>
-      <w:r>
-        <w:rPr>
-          <w:rFonts w:hint="eastAsia"/>
-        </w:rPr>
-        <w:t>该词表被广泛应用于中文句子以及文本初步情感分析。</w:t>
-      </w:r>
-    </w:p>
-    <w:p>
-      <w:pPr>
-        <w:spacing w:line="276" w:lineRule="auto"/>
-        <w:rPr>
-          <w:rFonts w:ascii="黑体" w:eastAsia="黑体"/>
-          <w:b/>
-          <w:sz w:val="24"/>
-          <w:szCs w:val="24"/>
-        </w:rPr>
-      </w:pPr>
-      <w:r>
-        <w:rPr>
-          <w:rFonts w:ascii="黑体" w:eastAsia="黑体" w:hint="eastAsia"/>
-          <w:b/>
-          <w:sz w:val="24"/>
-          <w:szCs w:val="24"/>
-        </w:rPr>
-        <w:t xml:space="preserve">4.2 </w:t>
-      </w:r>
-      <w:r>
-        <w:rPr>
-          <w:rFonts w:ascii="黑体" w:eastAsia="黑体" w:hint="eastAsia"/>
-          <w:b/>
-          <w:sz w:val="24"/>
-          <w:szCs w:val="24"/>
-        </w:rPr>
-        <w:t>情感分值</w:t>
-      </w:r>
-      <w:r>
-        <w:rPr>
-          <w:rFonts w:ascii="黑体" w:eastAsia="黑体" w:hint="eastAsia"/>
-          <w:b/>
-          <w:sz w:val="24"/>
-          <w:szCs w:val="24"/>
-        </w:rPr>
-        <w:t>计算</w:t>
-      </w:r>
-    </w:p>
-    <w:p>
-      <w:pPr>
-        <w:spacing w:line="276" w:lineRule="auto"/>
-        <w:ind w:firstLine="420"/>
-      </w:pPr>
-      <w:r>
-        <w:rPr>
-          <w:rFonts w:hint="eastAsia"/>
-        </w:rPr>
-        <w:t>在计算积极或消极情感分值时，对于给定年份</w:t>
-      </w:r>
-      <w:r>
-        <w:rPr>
-          <w:rFonts w:ascii="Times New Roman" w:hAnsi="Times New Roman" w:cs="Times New Roman" w:hint="eastAsia"/>
-        </w:rPr>
-        <w:t>y</w:t>
-      </w:r>
-      <w:r>
-        <w:rPr>
-          <w:rFonts w:hint="eastAsia"/>
-        </w:rPr>
-        <w:t xml:space="preserve">, </w:t>
-      </w:r>
-      <w:r>
-        <w:rPr>
-          <w:rFonts w:hint="eastAsia"/>
-        </w:rPr>
-        <w:t>计算当年所有词语使用的总次数</w:t>
-      </w:r>
-      <w:r>
-        <w:rPr>
-          <w:rFonts w:hint="eastAsia"/>
-        </w:rPr>
-        <w:t>S</w:t>
-      </w:r>
-      <w:r>
-        <w:rPr>
-          <w:rFonts w:hint="eastAsia"/>
-        </w:rPr>
-        <w:t>以及相应词表中情感词</w:t>
-      </w:r>
-      <w:r>
-        <w:rPr>
-          <w:rFonts w:hint="eastAsia"/>
-        </w:rPr>
-        <w:t>的使用频次，则这种情感在该年的情感分值为</w:t>
-      </w:r>
-      <w:r>
-        <w:rPr>
-          <w:rFonts w:hint="eastAsia"/>
-        </w:rPr>
-        <w:t>词语频次正则化后的平均值，即</w:t>
-      </w:r>
-      <w:r>
-        <w:rPr>
-          <w:rFonts w:hint="eastAsia"/>
-        </w:rPr>
-        <w:t>：</w:t>
-      </w:r>
-    </w:p>
-    <w:p>
-      <w:pPr>
-        <w:spacing w:line="276" w:lineRule="auto"/>
-        <w:ind w:firstLine="420"/>
+        <w:jc w:val="center"/>
         <w:rPr>
           <w:i/>
           <w:vertAlign w:val="superscript"/>
         </w:rPr>
       </w:pPr>
-      <m:oMathPara>
-        <m:oMath>
-          <m:sSub>
-            <m:sSubPr>
-              <m:ctrlPr>
-                <w:rPr>
-                  <w:rFonts w:ascii="Cambria Math" w:hAnsi="Cambria Math"/>
-                  <w:i/>
-                  <w:vertAlign w:val="superscript"/>
-                </w:rPr>
-              </m:ctrlPr>
-            </m:sSubPr>
-            <m:e>
-              <m:r>
-                <w:rPr>
-                  <w:rFonts w:ascii="Cambria Math" w:hAnsi="Cambria Math"/>
-                  <w:vertAlign w:val="superscript"/>
-                </w:rPr>
-                <m:t>P</m:t>
-              </m:r>
-            </m:e>
-            <m:sub>
-              <m:r>
-                <w:rPr>
-                  <w:rFonts w:ascii="Cambria Math" w:hAnsi="Cambria Math"/>
-                  <w:vertAlign w:val="superscript"/>
-                </w:rPr>
-                <m:t>y</m:t>
-              </m:r>
-            </m:sub>
-          </m:sSub>
-          <m:r>
-            <w:rPr>
-              <w:rFonts w:ascii="Cambria Math" w:hAnsi="Cambria Math"/>
-              <w:vertAlign w:val="superscript"/>
-            </w:rPr>
-            <m:t>=</m:t>
-          </m:r>
-          <m:f>
-            <m:fPr>
-              <m:ctrlPr>
-                <w:rPr>
-                  <w:rFonts w:ascii="Cambria Math" w:hAnsi="Cambria Math"/>
-                  <w:i/>
-                  <w:vertAlign w:val="superscript"/>
-                </w:rPr>
-              </m:ctrlPr>
-            </m:fPr>
-            <m:num>
-              <m:r>
-                <w:rPr>
-                  <w:rFonts w:ascii="Cambria Math" w:hAnsi="Cambria Math"/>
-                  <w:vertAlign w:val="superscript"/>
-                </w:rPr>
-                <m:t>1</m:t>
-              </m:r>
-            </m:num>
-            <m:den>
-              <m:r>
-                <w:rPr>
-                  <w:rFonts w:ascii="Cambria Math" w:hAnsi="Cambria Math"/>
-                  <w:vertAlign w:val="superscript"/>
-                </w:rPr>
-                <m:t>n</m:t>
-              </m:r>
-            </m:den>
-          </m:f>
-          <m:nary>
-            <m:naryPr>
-              <m:chr m:val="∑"/>
-              <m:limLoc m:val="undOvr"/>
-              <m:ctrlPr>
-                <w:rPr>
-                  <w:rFonts w:ascii="Cambria Math" w:hAnsi="Cambria Math"/>
-                  <w:i/>
-                  <w:vertAlign w:val="superscript"/>
-                </w:rPr>
-              </m:ctrlPr>
-            </m:naryPr>
-            <m:sub>
-              <m:r>
-                <w:rPr>
-                  <w:rFonts w:ascii="Cambria Math" w:hAnsi="Cambria Math"/>
-                  <w:vertAlign w:val="superscript"/>
-                </w:rPr>
-                <m:t>i=1</m:t>
-              </m:r>
-            </m:sub>
-            <m:sup>
-              <m:r>
-                <w:rPr>
-                  <w:rFonts w:ascii="Cambria Math" w:hAnsi="Cambria Math"/>
-                  <w:vertAlign w:val="superscript"/>
-                </w:rPr>
-                <m:t>n</m:t>
-              </m:r>
-            </m:sup>
-            <m:e>
-              <m:f>
-                <m:fPr>
-                  <m:ctrlPr>
-                    <w:rPr>
-                      <w:rFonts w:ascii="Cambria Math" w:hAnsi="Cambria Math"/>
-                      <w:i/>
-                      <w:vertAlign w:val="superscript"/>
-                    </w:rPr>
-                  </m:ctrlPr>
-                </m:fPr>
-                <m:num>
-                  <m:sSub>
-                    <m:sSubPr>
-                      <m:ctrlPr>
-                        <w:rPr>
-                          <w:rFonts w:ascii="Cambria Math" w:hAnsi="Cambria Math"/>
-                          <w:i/>
-                          <w:vertAlign w:val="superscript"/>
-                        </w:rPr>
-                      </m:ctrlPr>
-                    </m:sSubPr>
-                    <m:e>
-                      <m:r>
-                        <w:rPr>
-                          <w:rFonts w:ascii="Cambria Math" w:hAnsi="Cambria Math"/>
-                          <w:vertAlign w:val="superscript"/>
-                        </w:rPr>
-                        <m:t>p</m:t>
-                      </m:r>
-                    </m:e>
-                    <m:sub>
-                      <m:r>
-                        <w:rPr>
-                          <w:rFonts w:ascii="Cambria Math" w:hAnsi="Cambria Math"/>
-                          <w:vertAlign w:val="superscript"/>
-                        </w:rPr>
-                        <m:t>yi</m:t>
-                      </m:r>
-                    </m:sub>
-                  </m:sSub>
-                </m:num>
-                <m:den>
-                  <m:r>
-                    <w:rPr>
-                      <w:rFonts w:ascii="Cambria Math" w:hAnsi="Cambria Math"/>
-                      <w:vertAlign w:val="superscript"/>
-                    </w:rPr>
-                    <m:t>S</m:t>
-                  </m:r>
-                </m:den>
-              </m:f>
-            </m:e>
-          </m:nary>
-        </m:oMath>
-      </m:oMathPara>
+      <w:r>
+        <w:rPr>
+          <w:rFonts w:hint="eastAsia"/>
+        </w:rPr>
+        <w:t>在计算积极或消极情感分值时，对于给定年份</w:t>
+      </w:r>
+      <w:r>
+        <w:rPr>
+          <w:rFonts w:ascii="Times New Roman" w:hAnsi="Times New Roman" w:cs="Times New Roman" w:hint="eastAsia"/>
+        </w:rPr>
+        <w:t>y</w:t>
+      </w:r>
+      <w:r>
+        <w:rPr>
+          <w:rFonts w:hint="eastAsia"/>
+        </w:rPr>
+        <w:t xml:space="preserve">, </w:t>
+      </w:r>
+      <w:r>
+        <w:rPr>
+          <w:rFonts w:hint="eastAsia"/>
+        </w:rPr>
+        <w:t>计算当年所有词语使用的总次数</w:t>
+      </w:r>
+      <w:r>
+        <w:rPr>
+          <w:rFonts w:hint="eastAsia"/>
+        </w:rPr>
+        <w:t>S</w:t>
+      </w:r>
+      <w:r>
+        <w:rPr>
+          <w:rFonts w:hint="eastAsia"/>
+        </w:rPr>
+        <w:t>以及相应词表中情感词的使用频次，则这该年这种情感值为词语频次正则化后的平均值，即：</w:t>
+      </w:r>
+      <m:oMath>
+        <m:sSub>
+          <m:sSubPr>
+            <m:ctrlPr>
+              <w:rPr>
+                <w:rFonts w:ascii="Cambria Math" w:hAnsi="Cambria Math"/>
+                <w:i/>
+                <w:vertAlign w:val="superscript"/>
+              </w:rPr>
+            </m:ctrlPr>
+          </m:sSubPr>
+          <m:e>
+            <m:r>
+              <w:rPr>
+                <w:rFonts w:ascii="Cambria Math" w:hAnsi="Cambria Math"/>
+                <w:vertAlign w:val="superscript"/>
+              </w:rPr>
+              <m:t>P</m:t>
+            </m:r>
+          </m:e>
+          <m:sub>
+            <m:r>
+              <w:rPr>
+                <w:rFonts w:ascii="Cambria Math" w:hAnsi="Cambria Math"/>
+                <w:vertAlign w:val="superscript"/>
+              </w:rPr>
+              <m:t>y</m:t>
+            </m:r>
+          </m:sub>
+        </m:sSub>
+        <m:r>
+          <w:rPr>
+            <w:rFonts w:ascii="Cambria Math" w:hAnsi="Cambria Math"/>
+            <w:vertAlign w:val="superscript"/>
+          </w:rPr>
+          <m:t>=</m:t>
+        </m:r>
+        <m:f>
+          <m:fPr>
+            <m:ctrlPr>
+              <w:rPr>
+                <w:rFonts w:ascii="Cambria Math" w:hAnsi="Cambria Math"/>
+                <w:i/>
+                <w:vertAlign w:val="superscript"/>
+              </w:rPr>
+            </m:ctrlPr>
+          </m:fPr>
+          <m:num>
+            <m:r>
+              <w:rPr>
+                <w:rFonts w:ascii="Cambria Math" w:hAnsi="Cambria Math"/>
+                <w:vertAlign w:val="superscript"/>
+              </w:rPr>
+              <m:t>1</m:t>
+            </m:r>
+          </m:num>
+          <m:den>
+            <m:r>
+              <w:rPr>
+                <w:rFonts w:ascii="Cambria Math" w:hAnsi="Cambria Math"/>
+                <w:vertAlign w:val="superscript"/>
+              </w:rPr>
+              <m:t>n</m:t>
+            </m:r>
+          </m:den>
+        </m:f>
+        <m:nary>
+          <m:naryPr>
+            <m:chr m:val="∑"/>
+            <m:limLoc m:val="undOvr"/>
+            <m:ctrlPr>
+              <w:rPr>
+                <w:rFonts w:ascii="Cambria Math" w:hAnsi="Cambria Math"/>
+                <w:i/>
+                <w:vertAlign w:val="superscript"/>
+              </w:rPr>
+            </m:ctrlPr>
+          </m:naryPr>
+          <m:sub>
+            <m:r>
+              <w:rPr>
+                <w:rFonts w:ascii="Cambria Math" w:hAnsi="Cambria Math"/>
+                <w:vertAlign w:val="superscript"/>
+              </w:rPr>
+              <m:t>i=1</m:t>
+            </m:r>
+          </m:sub>
+          <m:sup>
+            <m:r>
+              <w:rPr>
+                <w:rFonts w:ascii="Cambria Math" w:hAnsi="Cambria Math"/>
+                <w:vertAlign w:val="superscript"/>
+              </w:rPr>
+              <m:t>n</m:t>
+            </m:r>
+          </m:sup>
+          <m:e>
+            <m:f>
+              <m:fPr>
+                <m:ctrlPr>
+                  <w:rPr>
+                    <w:rFonts w:ascii="Cambria Math" w:hAnsi="Cambria Math"/>
+                    <w:i/>
+                    <w:vertAlign w:val="superscript"/>
+                  </w:rPr>
+                </m:ctrlPr>
+              </m:fPr>
+              <m:num>
+                <m:sSub>
+                  <m:sSubPr>
+                    <m:ctrlPr>
+                      <w:rPr>
+                        <w:rFonts w:ascii="Cambria Math" w:hAnsi="Cambria Math"/>
+                        <w:i/>
+                        <w:vertAlign w:val="superscript"/>
+                      </w:rPr>
+                    </m:ctrlPr>
+                  </m:sSubPr>
+                  <m:e>
+                    <m:r>
+                      <w:rPr>
+                        <w:rFonts w:ascii="Cambria Math" w:hAnsi="Cambria Math"/>
+                        <w:vertAlign w:val="superscript"/>
+                      </w:rPr>
+                      <m:t>p</m:t>
+                    </m:r>
+                  </m:e>
+                  <m:sub>
+                    <m:r>
+                      <w:rPr>
+                        <w:rFonts w:ascii="Cambria Math" w:hAnsi="Cambria Math"/>
+                        <w:vertAlign w:val="superscript"/>
+                      </w:rPr>
+                      <m:t>yi</m:t>
+                    </m:r>
+                  </m:sub>
+                </m:sSub>
+              </m:num>
+              <m:den>
+                <m:r>
+                  <w:rPr>
+                    <w:rFonts w:ascii="Cambria Math" w:hAnsi="Cambria Math"/>
+                    <w:vertAlign w:val="superscript"/>
+                  </w:rPr>
+                  <m:t>S</m:t>
+                </m:r>
+              </m:den>
+            </m:f>
+          </m:e>
+        </m:nary>
+      </m:oMath>
     </w:p>
     <w:p>
       <w:pPr>
@@ -4874,515 +3503,66 @@
       <w:pPr>
         <w:spacing w:line="276" w:lineRule="auto"/>
         <w:rPr>
-          <w:rFonts w:ascii="黑体" w:eastAsia="黑体" w:hAnsiTheme="minorEastAsia"/>
-          <w:b/>
-          <w:sz w:val="24"/>
-          <w:szCs w:val="24"/>
-        </w:rPr>
-      </w:pPr>
-      <w:r>
-        <w:rPr>
-          <w:rFonts w:ascii="黑体" w:eastAsia="黑体" w:hAnsiTheme="minorEastAsia" w:hint="eastAsia"/>
-          <w:b/>
-          <w:sz w:val="24"/>
-          <w:szCs w:val="24"/>
-        </w:rPr>
-        <w:t xml:space="preserve">4.3 </w:t>
-      </w:r>
-      <w:r>
-        <w:rPr>
-          <w:rFonts w:ascii="黑体" w:eastAsia="黑体" w:hAnsiTheme="minorEastAsia" w:hint="eastAsia"/>
-          <w:b/>
-          <w:sz w:val="24"/>
-          <w:szCs w:val="24"/>
-        </w:rPr>
-        <w:t>层次聚类</w:t>
-      </w:r>
-    </w:p>
-    <w:p>
-      <w:pPr>
-        <w:spacing w:line="276" w:lineRule="auto"/>
-        <w:rPr>
-          <w:rFonts w:asciiTheme="minorEastAsia" w:hAnsiTheme="minorEastAsia"/>
-          <w:szCs w:val="21"/>
-        </w:rPr>
-      </w:pPr>
-      <w:r>
-        <w:rPr>
-          <w:rFonts w:asciiTheme="minorEastAsia" w:hAnsiTheme="minorEastAsia" w:hint="eastAsia"/>
-          <w:szCs w:val="21"/>
-        </w:rPr>
-        <w:tab/>
-      </w:r>
-      <w:r>
-        <w:rPr>
-          <w:rFonts w:asciiTheme="minorEastAsia" w:hAnsiTheme="minorEastAsia" w:hint="eastAsia"/>
-          <w:szCs w:val="21"/>
-        </w:rPr>
-        <w:t>层次聚类法是广为采用的非监督学习方法，聚类的过程中反复将距离最近的聚集进行合并直至满足特定的中止条件。</w:t>
-      </w:r>
-      <w:r>
-        <w:rPr>
-          <w:rFonts w:asciiTheme="minorEastAsia" w:hAnsiTheme="minorEastAsia" w:hint="eastAsia"/>
-          <w:szCs w:val="21"/>
-        </w:rPr>
-        <w:t>本研究使用层次聚类法对历史年份进行聚类,在聚类过程中采用了欧几里德距离作为聚类距离，即两个聚集</w:t>
-      </w:r>
-      <m:oMath>
-        <m:sSub>
-          <m:sSubPr>
-            <m:ctrlPr>
-              <w:rPr>
-                <w:rFonts w:ascii="Cambria Math" w:hAnsi="Cambria Math"/>
-                <w:szCs w:val="21"/>
-              </w:rPr>
-            </m:ctrlPr>
-          </m:sSubPr>
-          <m:e>
-            <m:r>
-              <m:rPr>
-                <m:sty m:val="p"/>
-              </m:rPr>
-              <w:rPr>
-                <w:rFonts w:ascii="Cambria Math" w:hAnsi="Cambria Math"/>
-                <w:szCs w:val="21"/>
-              </w:rPr>
-              <m:t>C</m:t>
-            </m:r>
-          </m:e>
-          <m:sub>
-            <m:r>
-              <m:rPr>
-                <m:sty m:val="p"/>
-              </m:rPr>
-              <w:rPr>
-                <w:rFonts w:ascii="Cambria Math" w:hAnsi="Cambria Math"/>
-                <w:szCs w:val="21"/>
-              </w:rPr>
-              <m:t>1</m:t>
-            </m:r>
-          </m:sub>
-        </m:sSub>
-      </m:oMath>
-      <w:r>
-        <w:rPr>
-          <w:rFonts w:asciiTheme="minorEastAsia" w:hAnsiTheme="minorEastAsia" w:hint="eastAsia"/>
-          <w:szCs w:val="21"/>
-        </w:rPr>
-        <w:t>和</w:t>
-      </w:r>
-      <m:oMath>
-        <m:sSub>
-          <m:sSubPr>
-            <m:ctrlPr>
-              <w:rPr>
-                <w:rFonts w:ascii="Cambria Math" w:hAnsi="Cambria Math"/>
-                <w:szCs w:val="21"/>
-              </w:rPr>
-            </m:ctrlPr>
-          </m:sSubPr>
-          <m:e>
-            <m:r>
-              <m:rPr>
-                <m:sty m:val="p"/>
-              </m:rPr>
-              <w:rPr>
-                <w:rFonts w:ascii="Cambria Math" w:hAnsi="Cambria Math"/>
-                <w:szCs w:val="21"/>
-              </w:rPr>
-              <m:t>C</m:t>
-            </m:r>
-          </m:e>
-          <m:sub>
-            <m:r>
-              <m:rPr>
-                <m:sty m:val="p"/>
-              </m:rPr>
-              <w:rPr>
-                <w:rFonts w:ascii="Cambria Math" w:hAnsi="Cambria Math"/>
-                <w:szCs w:val="21"/>
-              </w:rPr>
-              <m:t>2</m:t>
-            </m:r>
-          </m:sub>
-        </m:sSub>
-      </m:oMath>
-      <w:r>
-        <w:rPr>
-          <w:rFonts w:asciiTheme="minorEastAsia" w:hAnsiTheme="minorEastAsia" w:hint="eastAsia"/>
-          <w:szCs w:val="21"/>
-        </w:rPr>
-        <w:t>之间的距离为：</w:t>
-      </w:r>
-    </w:p>
-    <w:p>
-      <w:pPr>
-        <w:spacing w:line="276" w:lineRule="auto"/>
-        <w:rPr>
-          <w:rFonts w:asciiTheme="minorEastAsia" w:hAnsiTheme="minorEastAsia"/>
-          <w:i/>
-          <w:szCs w:val="21"/>
-        </w:rPr>
-      </w:pPr>
-      <m:oMathPara>
-        <m:oMath>
-          <m:sSub>
-            <m:sSubPr>
-              <m:ctrlPr>
-                <w:rPr>
-                  <w:rFonts w:ascii="Cambria Math" w:hAnsi="Cambria Math"/>
-                  <w:i/>
-                  <w:szCs w:val="21"/>
-                </w:rPr>
-              </m:ctrlPr>
-            </m:sSubPr>
-            <m:e>
-              <m:r>
-                <w:rPr>
-                  <w:rFonts w:ascii="Cambria Math" w:hAnsi="Cambria Math"/>
-                  <w:szCs w:val="21"/>
-                </w:rPr>
-                <m:t>D</m:t>
-              </m:r>
-            </m:e>
-            <m:sub>
-              <m:sSub>
-                <m:sSubPr>
-                  <m:ctrlPr>
-                    <w:rPr>
-                      <w:rFonts w:ascii="Cambria Math" w:hAnsi="Cambria Math"/>
-                      <w:i/>
-                      <w:szCs w:val="21"/>
-                    </w:rPr>
-                  </m:ctrlPr>
-                </m:sSubPr>
-                <m:e>
-                  <m:r>
-                    <w:rPr>
-                      <w:rFonts w:ascii="Cambria Math" w:hAnsi="Cambria Math"/>
-                      <w:szCs w:val="21"/>
-                    </w:rPr>
-                    <m:t>C</m:t>
-                  </m:r>
-                </m:e>
-                <m:sub>
-                  <m:r>
-                    <w:rPr>
-                      <w:rFonts w:ascii="Cambria Math" w:hAnsi="Cambria Math"/>
-                      <w:szCs w:val="21"/>
-                    </w:rPr>
-                    <m:t>1</m:t>
-                  </m:r>
-                </m:sub>
-              </m:sSub>
-              <m:sSub>
-                <m:sSubPr>
-                  <m:ctrlPr>
-                    <w:rPr>
-                      <w:rFonts w:ascii="Cambria Math" w:hAnsi="Cambria Math"/>
-                      <w:i/>
-                      <w:szCs w:val="21"/>
-                    </w:rPr>
-                  </m:ctrlPr>
-                </m:sSubPr>
-                <m:e>
-                  <m:r>
-                    <w:rPr>
-                      <w:rFonts w:ascii="Cambria Math" w:hAnsi="Cambria Math"/>
-                      <w:szCs w:val="21"/>
-                    </w:rPr>
-                    <m:t>C</m:t>
-                  </m:r>
-                </m:e>
-                <m:sub>
-                  <m:r>
-                    <w:rPr>
-                      <w:rFonts w:ascii="Cambria Math" w:hAnsi="Cambria Math"/>
-                      <w:szCs w:val="21"/>
-                    </w:rPr>
-                    <m:t>2</m:t>
-                  </m:r>
-                </m:sub>
-              </m:sSub>
-            </m:sub>
-          </m:sSub>
-          <m:r>
-            <w:rPr>
-              <w:rFonts w:ascii="Cambria Math" w:hAnsi="Cambria Math"/>
-              <w:szCs w:val="21"/>
-            </w:rPr>
-            <m:t xml:space="preserve">= </m:t>
-          </m:r>
-          <m:rad>
-            <m:radPr>
-              <m:degHide m:val="on"/>
-              <m:ctrlPr>
-                <w:rPr>
-                  <w:rFonts w:ascii="Cambria Math" w:hAnsi="Cambria Math"/>
-                  <w:i/>
-                  <w:szCs w:val="21"/>
-                </w:rPr>
-              </m:ctrlPr>
-            </m:radPr>
-            <m:deg/>
-            <m:e>
-              <m:sSup>
-                <m:sSupPr>
-                  <m:ctrlPr>
-                    <w:rPr>
-                      <w:rFonts w:ascii="Cambria Math" w:hAnsi="Cambria Math"/>
-                      <w:i/>
-                      <w:szCs w:val="21"/>
-                    </w:rPr>
-                  </m:ctrlPr>
-                </m:sSupPr>
-                <m:e>
-                  <m:r>
-                    <w:rPr>
-                      <w:rFonts w:ascii="Cambria Math" w:hAnsi="Cambria Math"/>
-                      <w:szCs w:val="21"/>
-                    </w:rPr>
-                    <m:t>（</m:t>
-                  </m:r>
-                  <m:sSub>
-                    <m:sSubPr>
-                      <m:ctrlPr>
-                        <w:rPr>
-                          <w:rFonts w:ascii="Cambria Math" w:hAnsi="Cambria Math"/>
-                          <w:i/>
-                          <w:szCs w:val="21"/>
-                        </w:rPr>
-                      </m:ctrlPr>
-                    </m:sSubPr>
-                    <m:e>
-                      <m:r>
-                        <w:rPr>
-                          <w:rFonts w:ascii="Cambria Math" w:hAnsi="Cambria Math"/>
-                          <w:szCs w:val="21"/>
-                        </w:rPr>
-                        <m:t>c</m:t>
-                      </m:r>
-                    </m:e>
-                    <m:sub>
-                      <m:r>
-                        <w:rPr>
-                          <w:rFonts w:ascii="Cambria Math" w:hAnsi="Cambria Math"/>
-                          <w:szCs w:val="21"/>
-                        </w:rPr>
-                        <m:t>1i</m:t>
-                      </m:r>
-                    </m:sub>
-                  </m:sSub>
-                  <m:r>
-                    <w:rPr>
-                      <w:rFonts w:ascii="Cambria Math" w:hAnsi="Cambria Math"/>
-                      <w:szCs w:val="21"/>
-                    </w:rPr>
-                    <m:t>-</m:t>
-                  </m:r>
-                  <m:sSub>
-                    <m:sSubPr>
-                      <m:ctrlPr>
-                        <w:rPr>
-                          <w:rFonts w:ascii="Cambria Math" w:hAnsi="Cambria Math"/>
-                          <w:i/>
-                          <w:szCs w:val="21"/>
-                        </w:rPr>
-                      </m:ctrlPr>
-                    </m:sSubPr>
-                    <m:e>
-                      <m:r>
-                        <w:rPr>
-                          <w:rFonts w:ascii="Cambria Math" w:hAnsi="Cambria Math"/>
-                          <w:szCs w:val="21"/>
-                        </w:rPr>
-                        <m:t>c</m:t>
-                      </m:r>
-                    </m:e>
-                    <m:sub>
-                      <m:r>
-                        <w:rPr>
-                          <w:rFonts w:ascii="Cambria Math" w:hAnsi="Cambria Math"/>
-                          <w:szCs w:val="21"/>
-                        </w:rPr>
-                        <m:t>2i</m:t>
-                      </m:r>
-                    </m:sub>
-                  </m:sSub>
-                  <m:r>
-                    <w:rPr>
-                      <w:rFonts w:ascii="Cambria Math" w:hAnsi="Cambria Math"/>
-                      <w:szCs w:val="21"/>
-                    </w:rPr>
-                    <m:t>）</m:t>
-                  </m:r>
-                </m:e>
-                <m:sup>
-                  <m:r>
-                    <w:rPr>
-                      <w:rFonts w:ascii="Cambria Math" w:hAnsi="Cambria Math"/>
-                      <w:szCs w:val="21"/>
-                    </w:rPr>
-                    <m:t>2</m:t>
-                  </m:r>
-                </m:sup>
-              </m:sSup>
-            </m:e>
-          </m:rad>
-        </m:oMath>
-      </m:oMathPara>
-    </w:p>
-    <w:p>
-      <w:pPr>
-        <w:spacing w:line="276" w:lineRule="auto"/>
-        <w:rPr>
-          <w:rFonts w:asciiTheme="minorEastAsia" w:hAnsiTheme="minorEastAsia"/>
-          <w:szCs w:val="21"/>
-        </w:rPr>
-      </w:pPr>
-      <w:r>
-        <w:rPr>
-          <w:rFonts w:asciiTheme="minorEastAsia" w:hAnsiTheme="minorEastAsia" w:hint="eastAsia"/>
-          <w:szCs w:val="21"/>
-        </w:rPr>
-        <w:t>其中</w:t>
-      </w:r>
-      <m:oMath>
-        <m:sSub>
-          <m:sSubPr>
-            <m:ctrlPr>
-              <w:rPr>
-                <w:rFonts w:ascii="Cambria Math" w:hAnsi="Cambria Math"/>
-                <w:szCs w:val="21"/>
-              </w:rPr>
-            </m:ctrlPr>
-          </m:sSubPr>
-          <m:e>
-            <m:r>
-              <m:rPr>
-                <m:sty m:val="p"/>
-              </m:rPr>
-              <w:rPr>
-                <w:rFonts w:ascii="Cambria Math" w:hAnsi="Cambria Math"/>
-                <w:szCs w:val="21"/>
-              </w:rPr>
-              <m:t>c</m:t>
-            </m:r>
-          </m:e>
-          <m:sub>
-            <m:r>
-              <m:rPr>
-                <m:sty m:val="p"/>
-              </m:rPr>
-              <w:rPr>
-                <w:rFonts w:ascii="Cambria Math" w:hAnsi="Cambria Math"/>
-                <w:szCs w:val="21"/>
-              </w:rPr>
-              <m:t>1i</m:t>
-            </m:r>
-          </m:sub>
-        </m:sSub>
-      </m:oMath>
-      <w:r>
-        <w:rPr>
-          <w:rFonts w:asciiTheme="minorEastAsia" w:hAnsiTheme="minorEastAsia"/>
-          <w:szCs w:val="21"/>
-        </w:rPr>
-        <w:t>和</w:t>
-      </w:r>
-      <m:oMath>
-        <m:sSub>
-          <m:sSubPr>
-            <m:ctrlPr>
-              <w:rPr>
-                <w:rFonts w:ascii="Cambria Math" w:hAnsi="Cambria Math"/>
-                <w:szCs w:val="21"/>
-              </w:rPr>
-            </m:ctrlPr>
-          </m:sSubPr>
-          <m:e>
-            <m:r>
-              <m:rPr>
-                <m:sty m:val="p"/>
-              </m:rPr>
-              <w:rPr>
-                <w:rFonts w:ascii="Cambria Math" w:hAnsi="Cambria Math"/>
-                <w:szCs w:val="21"/>
-              </w:rPr>
-              <m:t>c</m:t>
-            </m:r>
-          </m:e>
-          <m:sub>
-            <m:r>
-              <m:rPr>
-                <m:sty m:val="p"/>
-              </m:rPr>
-              <w:rPr>
-                <w:rFonts w:ascii="Cambria Math" w:hAnsi="Cambria Math"/>
-                <w:szCs w:val="21"/>
-              </w:rPr>
-              <m:t>2i</m:t>
-            </m:r>
-          </m:sub>
-        </m:sSub>
-      </m:oMath>
-      <w:r>
-        <w:rPr>
-          <w:rFonts w:asciiTheme="minorEastAsia" w:hAnsiTheme="minorEastAsia"/>
-          <w:szCs w:val="21"/>
-        </w:rPr>
-        <w:t>分别为</w:t>
-      </w:r>
-      <w:r>
-        <w:rPr>
-          <w:rFonts w:asciiTheme="minorEastAsia" w:hAnsiTheme="minorEastAsia" w:hint="eastAsia"/>
-          <w:szCs w:val="21"/>
-        </w:rPr>
-        <w:t>两个聚集中词语的使用频次。对于包含多个年份的聚集，采用平均词频</w:t>
-      </w:r>
-      <w:r>
-        <w:rPr>
-          <w:rFonts w:asciiTheme="minorEastAsia" w:hAnsiTheme="minorEastAsia" w:hint="eastAsia"/>
+          <w:rFonts w:ascii="宋体" w:hAnsi="宋体"/>
+          <w:szCs w:val="21"/>
+        </w:rPr>
+      </w:pPr>
+      <w:r>
+        <w:rPr>
+          <w:rFonts w:ascii="宋体" w:hAnsi="宋体" w:hint="eastAsia"/>
+          <w:szCs w:val="21"/>
+        </w:rPr>
+        <w:t>在发现独特的历史时期时，采用了层次聚类法。层次聚类法是广为采用的非监督学习方法，</w:t>
+      </w:r>
+      <w:r>
+        <w:rPr>
+          <w:rFonts w:ascii="宋体" w:hAnsi="宋体" w:hint="eastAsia"/>
           <w:szCs w:val="21"/>
         </w:rPr>
         <w:lastRenderedPageBreak/>
-        <w:t>作为聚集的词频。</w:t>
-      </w:r>
-    </w:p>
-    <w:p>
-      <w:pPr>
-        <w:spacing w:line="276" w:lineRule="auto"/>
-        <w:rPr>
-          <w:rFonts w:ascii="黑体" w:eastAsia="黑体" w:hAnsiTheme="minorEastAsia"/>
-          <w:b/>
-          <w:sz w:val="24"/>
-          <w:szCs w:val="24"/>
-        </w:rPr>
-      </w:pPr>
-      <w:r>
-        <w:rPr>
-          <w:rFonts w:ascii="黑体" w:eastAsia="黑体" w:hAnsiTheme="minorEastAsia" w:hint="eastAsia"/>
-          <w:b/>
-          <w:sz w:val="24"/>
-          <w:szCs w:val="24"/>
-        </w:rPr>
-        <w:t>4.4</w:t>
-      </w:r>
-      <w:r>
-        <w:rPr>
-          <w:rFonts w:ascii="黑体" w:eastAsia="黑体" w:hAnsiTheme="minorEastAsia" w:hint="eastAsia"/>
-          <w:b/>
-          <w:sz w:val="24"/>
-          <w:szCs w:val="24"/>
-        </w:rPr>
-        <w:t xml:space="preserve"> 分类树模型</w:t>
-      </w:r>
-    </w:p>
-    <w:p>
-      <w:pPr>
-        <w:spacing w:line="276" w:lineRule="auto"/>
-        <w:rPr>
-          <w:rFonts w:ascii="黑体" w:eastAsia="黑体" w:hAnsiTheme="minorEastAsia" w:hint="eastAsia"/>
+        <w:t>聚类的过程中反复将距离最近的聚集进行合并直至满足特定的中止条件。本研究在R语言中使用是Ward最小方差法对历史年份进行层次聚类，该方法通常用于发现数据中紧密相连的数据点构建聚集。</w:t>
+      </w:r>
+    </w:p>
+    <w:p>
+      <w:pPr>
+        <w:spacing w:line="276" w:lineRule="auto"/>
+        <w:ind w:firstLine="420"/>
+        <w:rPr>
+          <w:rFonts w:ascii="宋体" w:hAnsi="宋体"/>
+          <w:szCs w:val="21"/>
+        </w:rPr>
+      </w:pPr>
+      <w:r>
+        <w:rPr>
+          <w:rFonts w:ascii="宋体" w:hAnsi="宋体" w:hint="eastAsia"/>
+          <w:szCs w:val="21"/>
+        </w:rPr>
+        <w:t>分类树模型是一种通过迭代地寻找能够最好地将数据进行分类的节点变量而构建的模型，模型可以以树的形式表达，具有较好的解读性。本研究采在R语言中采用</w:t>
+      </w:r>
+      <w:proofErr w:type="spellStart"/>
+      <w:r>
+        <w:rPr>
+          <w:rFonts w:ascii="宋体" w:hAnsi="宋体" w:hint="eastAsia"/>
+          <w:szCs w:val="21"/>
+        </w:rPr>
+        <w:t>rpart</w:t>
+      </w:r>
+      <w:proofErr w:type="spellEnd"/>
+      <w:r>
+        <w:rPr>
+          <w:rFonts w:ascii="宋体" w:hAnsi="宋体" w:hint="eastAsia"/>
+          <w:szCs w:val="21"/>
+        </w:rPr>
+        <w:t>包裹构建的分类树模型。</w:t>
+      </w:r>
+      <w:bookmarkStart w:id="0" w:name="_GoBack"/>
+      <w:bookmarkEnd w:id="0"/>
+    </w:p>
+    <w:p>
+      <w:pPr>
+        <w:spacing w:line="276" w:lineRule="auto"/>
+        <w:rPr>
+          <w:rFonts w:ascii="黑体" w:eastAsia="黑体"/>
           <w:b/>
           <w:sz w:val="28"/>
           <w:szCs w:val="28"/>
@@ -5390,33 +3570,55 @@
       </w:pPr>
       <w:r>
         <w:rPr>
-          <w:rFonts w:ascii="黑体" w:eastAsia="黑体" w:hAnsiTheme="minorEastAsia"/>
+          <w:rFonts w:ascii="黑体" w:eastAsia="黑体" w:hint="eastAsia"/>
           <w:b/>
           <w:sz w:val="28"/>
           <w:szCs w:val="28"/>
         </w:rPr>
-        <w:t>5</w:t>
-      </w:r>
-      <w:r>
-        <w:rPr>
-          <w:rFonts w:ascii="黑体" w:eastAsia="黑体" w:hAnsiTheme="minorEastAsia" w:hint="eastAsia"/>
+        <w:t>4 讨论</w:t>
+      </w:r>
+    </w:p>
+    <w:p>
+      <w:pPr>
+        <w:spacing w:line="276" w:lineRule="auto"/>
+        <w:rPr>
+          <w:rFonts w:ascii="宋体" w:hAnsi="宋体"/>
+          <w:szCs w:val="21"/>
+        </w:rPr>
+      </w:pPr>
+      <w:r>
+        <w:rPr>
+          <w:rFonts w:ascii="黑体" w:eastAsia="黑体" w:hint="eastAsia"/>
           <w:b/>
           <w:sz w:val="28"/>
           <w:szCs w:val="28"/>
         </w:rPr>
-        <w:t>结语</w:t>
-      </w:r>
-    </w:p>
-    <w:p>
-      <w:pPr>
-        <w:spacing w:line="276" w:lineRule="auto"/>
-        <w:rPr>
-          <w:rFonts w:ascii="黑体" w:eastAsia="黑体" w:hAnsiTheme="minorEastAsia"/>
-          <w:b/>
-          <w:sz w:val="24"/>
-          <w:szCs w:val="24"/>
-        </w:rPr>
-      </w:pPr>
+        <w:tab/>
+      </w:r>
+      <w:r>
+        <w:rPr>
+          <w:rFonts w:ascii="宋体" w:hAnsi="宋体" w:hint="eastAsia"/>
+          <w:szCs w:val="21"/>
+        </w:rPr>
+        <w:t>本研究通过对谷歌中文图书语料库数据进行再利用，通过词频统计的方法对其进行情感分析，得到了若干有趣的结果。本研究的结果表明，在没有任何领域知识的前提情况下，仅通过书语料库中情感词语的频次分布进行分析，研究者就可以找出中国近代历史的关键时间节点，并对中国近代历史进行有意义地划分。研究采用方法的优点在于：分析过程中不需要任何领域知识，也不夹杂人为的主观判断，关键历史时间节点的发现和历史时期的划分均为大数据本身所揭示。</w:t>
+      </w:r>
+    </w:p>
+    <w:p>
+      <w:pPr>
+        <w:spacing w:line="276" w:lineRule="auto"/>
+        <w:rPr>
+          <w:rFonts w:ascii="宋体" w:hAnsi="宋体"/>
+          <w:szCs w:val="21"/>
+        </w:rPr>
+      </w:pPr>
+      <w:r>
+        <w:rPr>
+          <w:rFonts w:ascii="宋体" w:hAnsi="宋体" w:hint="eastAsia"/>
+          <w:szCs w:val="21"/>
+        </w:rPr>
+        <w:tab/>
+        <w:t>利用图书中的词频统计数据研究社会和历史已有许多成功的案例，但也有其不可忽视的缺陷。首先，作者将对社会的看法和意见撰写并出版成书的过程通常需要不短的时间，即从图书中反映出的社会现象相对于真实的历史时间存在一个时间上的滞后。其次，图书中反映的社会变化可能存在偏差，因为作者没有义务将对社会的观察如实地付诸文字，而且作者群体也不能无偏地代表总体人群。最后，图书数据不可能完整，没有组织或机构能将历史上存在过的所有图书均数据化，本研究所采用的谷歌图书语料库，也只包含百分之三左右的出版图书。</w:t>
+      </w:r>
     </w:p>
     <w:p>
       <w:pPr>
@@ -6004,7 +4206,14 @@
         <w:rPr>
           <w:rFonts w:ascii="Times New Roman" w:hAnsi="Times New Roman" w:cs="Times New Roman"/>
         </w:rPr>
-        <w:t xml:space="preserve"> R. A., Stone, C. J. (1984) Classification and Regression Trees. Wadsworth.</w:t>
+        <w:t xml:space="preserve"> R. A., Stone, C. J. (1984) Classification and Regression </w:t>
+      </w:r>
+      <w:r>
+        <w:rPr>
+          <w:rFonts w:ascii="Times New Roman" w:hAnsi="Times New Roman" w:cs="Times New Roman"/>
+        </w:rPr>
+        <w:lastRenderedPageBreak/>
+        <w:t>Trees. Wadsworth.</w:t>
       </w:r>
     </w:p>
     <w:p>
@@ -6177,7 +4386,7 @@
         </w:rPr>
         <w:t xml:space="preserve"> </w:t>
       </w:r>
-      <w:hyperlink r:id="rId14" w:history="1">
+      <w:hyperlink r:id="rId16" w:history="1">
         <w:r>
           <w:rPr>
             <w:rStyle w:val="a6"/>
@@ -7156,7 +5365,7 @@
 </file>
 
 <file path=customXml/itemProps1.xml><?xml version="1.0" encoding="utf-8"?>
-<ds:datastoreItem xmlns:ds="http://schemas.openxmlformats.org/officeDocument/2006/customXml" ds:itemID="{A9C4E041-FBEF-40AA-BBBC-5A65814791B1}">
+<ds:datastoreItem xmlns:ds="http://schemas.openxmlformats.org/officeDocument/2006/customXml" ds:itemID="{5174F175-DDFC-4BFF-8022-C167C4691EDE}">
   <ds:schemaRefs>
     <ds:schemaRef ds:uri="http://schemas.openxmlformats.org/officeDocument/2006/bibliography"/>
   </ds:schemaRefs>

--- a/writeup.docx
+++ b/writeup.docx
@@ -104,7 +104,47 @@
           <w:b/>
           <w:szCs w:val="21"/>
         </w:rPr>
-        <w:t>关键词：N-gram，情感分析，层次聚类，分类树，数据再利用</w:t>
+        <w:t>关键词：</w:t>
+      </w:r>
+      <w:r>
+        <w:rPr>
+          <w:rFonts w:ascii="黑体" w:eastAsia="黑体" w:hint="eastAsia"/>
+          <w:b/>
+          <w:szCs w:val="21"/>
+        </w:rPr>
+        <w:t>数据再利用，语料库</w:t>
+      </w:r>
+      <w:r>
+        <w:rPr>
+          <w:rFonts w:ascii="黑体" w:eastAsia="黑体" w:hint="eastAsia"/>
+          <w:b/>
+          <w:szCs w:val="21"/>
+        </w:rPr>
+        <w:t>，情感分析，聚类</w:t>
+      </w:r>
+      <w:r>
+        <w:rPr>
+          <w:rFonts w:ascii="黑体" w:eastAsia="黑体" w:hint="eastAsia"/>
+          <w:b/>
+          <w:szCs w:val="21"/>
+        </w:rPr>
+        <w:t>分析</w:t>
+      </w:r>
+      <w:r>
+        <w:rPr>
+          <w:rFonts w:ascii="黑体" w:eastAsia="黑体" w:hint="eastAsia"/>
+          <w:b/>
+          <w:szCs w:val="21"/>
+        </w:rPr>
+        <w:t>，分类树</w:t>
+      </w:r>
+      <w:r>
+        <w:rPr>
+          <w:rFonts w:ascii="黑体" w:eastAsia="黑体" w:hint="eastAsia"/>
+          <w:b/>
+          <w:szCs w:val="21"/>
+        </w:rPr>
+        <w:t>模型</w:t>
       </w:r>
     </w:p>
     <w:p>
@@ -2106,7 +2146,27 @@
               <w:rFonts w:ascii="Cambria Math" w:hAnsi="Cambria Math"/>
               <w:vertAlign w:val="superscript"/>
             </w:rPr>
-            <m:t xml:space="preserve">              (3)</m:t>
+            <m:t xml:space="preserve">     </m:t>
+          </m:r>
+          <m:r>
+            <m:rPr>
+              <m:sty m:val="p"/>
+            </m:rPr>
+            <w:rPr>
+              <w:rFonts w:ascii="Cambria Math" w:hAnsi="Cambria Math"/>
+              <w:vertAlign w:val="superscript"/>
+            </w:rPr>
+            <m:t xml:space="preserve">         </m:t>
+          </m:r>
+          <m:r>
+            <m:rPr>
+              <m:sty m:val="p"/>
+            </m:rPr>
+            <w:rPr>
+              <w:rFonts w:ascii="Cambria Math" w:hAnsi="Cambria Math"/>
+              <w:vertAlign w:val="superscript"/>
+            </w:rPr>
+            <m:t xml:space="preserve">         (3)</m:t>
           </m:r>
         </m:oMath>
       </m:oMathPara>
@@ -2273,7 +2333,21 @@
               <w:rFonts w:ascii="Cambria Math" w:hAnsi="Cambria Math"/>
               <w:vertAlign w:val="superscript"/>
             </w:rPr>
-            <m:t xml:space="preserve">              (4)</m:t>
+            <m:t xml:space="preserve">      </m:t>
+          </m:r>
+          <m:r>
+            <w:rPr>
+              <w:rFonts w:ascii="Cambria Math" w:hAnsi="Cambria Math"/>
+              <w:vertAlign w:val="superscript"/>
+            </w:rPr>
+            <m:t xml:space="preserve">       </m:t>
+          </m:r>
+          <m:r>
+            <w:rPr>
+              <w:rFonts w:ascii="Cambria Math" w:hAnsi="Cambria Math"/>
+              <w:vertAlign w:val="superscript"/>
+            </w:rPr>
+            <m:t xml:space="preserve">        (4)</m:t>
           </m:r>
         </m:oMath>
       </m:oMathPara>
@@ -2429,7 +2503,27 @@
               <w:rFonts w:ascii="Cambria Math" w:hAnsi="Cambria Math"/>
               <w:vertAlign w:val="superscript"/>
             </w:rPr>
-            <m:t xml:space="preserve">                (5)</m:t>
+            <m:t xml:space="preserve">        </m:t>
+          </m:r>
+          <m:r>
+            <m:rPr>
+              <m:sty m:val="p"/>
+            </m:rPr>
+            <w:rPr>
+              <w:rFonts w:ascii="Cambria Math" w:hAnsi="Cambria Math"/>
+              <w:vertAlign w:val="superscript"/>
+            </w:rPr>
+            <m:t xml:space="preserve">       </m:t>
+          </m:r>
+          <m:r>
+            <m:rPr>
+              <m:sty m:val="p"/>
+            </m:rPr>
+            <w:rPr>
+              <w:rFonts w:ascii="Cambria Math" w:hAnsi="Cambria Math"/>
+              <w:vertAlign w:val="superscript"/>
+            </w:rPr>
+            <m:t xml:space="preserve">        (5)</m:t>
           </m:r>
         </m:oMath>
       </m:oMathPara>
@@ -2458,7 +2552,7 @@
       <w:pPr>
         <w:spacing w:line="276" w:lineRule="auto"/>
         <w:rPr>
-          <w:rFonts w:ascii="宋体" w:hAnsi="宋体"/>
+          <w:rFonts w:ascii="宋体" w:hAnsi="宋体" w:hint="eastAsia"/>
           <w:szCs w:val="21"/>
         </w:rPr>
       </w:pPr>
@@ -2475,6 +2569,26 @@
           <w:szCs w:val="21"/>
         </w:rPr>
         <w:t>发现独特的历史时期时，采用了层次聚类法。层次聚类法是广为采用的非监督学习方法，聚类的过程中反复将距离最近的聚集进行合并直至满足特定的中止条件。本研究在R语言中使用是Ward最小方差法对历史年份进行层次聚类，该方法通常用于发现数据中紧密相连的数据点构建聚集。</w:t>
+      </w:r>
+    </w:p>
+    <w:p>
+      <w:pPr>
+        <w:spacing w:line="276" w:lineRule="auto"/>
+        <w:rPr>
+          <w:rFonts w:ascii="黑体" w:eastAsia="黑体"/>
+          <w:b/>
+          <w:sz w:val="24"/>
+          <w:szCs w:val="24"/>
+        </w:rPr>
+      </w:pPr>
+      <w:r>
+        <w:rPr>
+          <w:rFonts w:ascii="黑体" w:eastAsia="黑体" w:hint="eastAsia"/>
+          <w:b/>
+          <w:sz w:val="24"/>
+          <w:szCs w:val="24"/>
+        </w:rPr>
+        <w:t>2.4 聚类树模型构建</w:t>
       </w:r>
     </w:p>
     <w:p>
@@ -2609,13 +2723,27 @@
           <w:rFonts w:ascii="黑体" w:eastAsia="黑体" w:hAnsi="黑体"/>
           <w:szCs w:val="21"/>
         </w:rPr>
-        <w:t>图1情感用语总使用频次</w:t>
+        <w:t>图</w:t>
       </w:r>
       <w:r>
         <w:rPr>
           <w:rFonts w:ascii="黑体" w:eastAsia="黑体" w:hAnsi="黑体" w:hint="eastAsia"/>
           <w:szCs w:val="21"/>
         </w:rPr>
+        <w:t>2</w:t>
+      </w:r>
+      <w:r>
+        <w:rPr>
+          <w:rFonts w:ascii="黑体" w:eastAsia="黑体" w:hAnsi="黑体"/>
+          <w:szCs w:val="21"/>
+        </w:rPr>
+        <w:t>情感用语总使用频次</w:t>
+      </w:r>
+      <w:r>
+        <w:rPr>
+          <w:rFonts w:ascii="黑体" w:eastAsia="黑体" w:hAnsi="黑体" w:hint="eastAsia"/>
+          <w:szCs w:val="21"/>
+        </w:rPr>
         <w:t>变化趋势</w:t>
       </w:r>
     </w:p>
@@ -2643,7 +2771,15 @@
           <w:rFonts w:ascii="宋体" w:hAnsi="宋体" w:hint="eastAsia"/>
           <w:szCs w:val="21"/>
         </w:rPr>
-        <w:t>结果二：积极、消极和总情感值的变化趋势。这里我们分别计算了积极情感值、消极情感值和总情感值的变化趋势。</w:t>
+        <w:t>结果二：积极、消极和总情感值的变化趋势。这里我们分别计算了积极情感值、消极情</w:t>
+      </w:r>
+      <w:r>
+        <w:rPr>
+          <w:rFonts w:ascii="宋体" w:hAnsi="宋体" w:hint="eastAsia"/>
+          <w:szCs w:val="21"/>
+        </w:rPr>
+        <w:lastRenderedPageBreak/>
+        <w:t>感值和总情感值的变化趋势。</w:t>
       </w:r>
     </w:p>
     <w:p>
@@ -2662,7 +2798,6 @@
           <w:noProof/>
           <w:szCs w:val="21"/>
         </w:rPr>
-        <w:lastRenderedPageBreak/>
         <w:drawing>
           <wp:inline distT="0" distB="0" distL="0" distR="0">
             <wp:extent cx="2480945" cy="1772920"/>
@@ -3164,6 +3299,7 @@
                 <w:rFonts w:ascii="宋体" w:hAnsi="宋体"/>
                 <w:szCs w:val="21"/>
               </w:rPr>
+              <w:lastRenderedPageBreak/>
               <w:t>3</w:t>
             </w:r>
           </w:p>
@@ -3229,7 +3365,6 @@
                 <w:rFonts w:ascii="宋体" w:hAnsi="宋体"/>
                 <w:szCs w:val="21"/>
               </w:rPr>
-              <w:lastRenderedPageBreak/>
               <w:t>4</w:t>
             </w:r>
           </w:p>
@@ -3366,17 +3501,28 @@
         <w:ind w:firstLine="420"/>
         <w:jc w:val="left"/>
         <w:rPr>
+          <w:rFonts w:ascii="宋体" w:hAnsi="宋体" w:hint="eastAsia"/>
+          <w:szCs w:val="21"/>
+        </w:rPr>
+      </w:pPr>
+      <w:r>
+        <w:rPr>
+          <w:rFonts w:ascii="宋体" w:hAnsi="宋体" w:hint="eastAsia"/>
+          <w:szCs w:val="21"/>
+        </w:rPr>
+        <w:t>如图5、图6所示，虽然有聚类的结果又少许误差，但是5个聚集之间基本不存在交叉。这个聚类结果表明，在没有任何历史知识的参与下，仅靠对数据中所揭示的数据便可以对历史进行较为有意义的划分。</w:t>
+      </w:r>
+    </w:p>
+    <w:p>
+      <w:pPr>
+        <w:spacing w:line="276" w:lineRule="auto"/>
+        <w:ind w:firstLine="420"/>
+        <w:jc w:val="left"/>
+        <w:rPr>
           <w:rFonts w:ascii="宋体" w:hAnsi="宋体"/>
           <w:szCs w:val="21"/>
         </w:rPr>
       </w:pPr>
-      <w:r>
-        <w:rPr>
-          <w:rFonts w:ascii="宋体" w:hAnsi="宋体" w:hint="eastAsia"/>
-          <w:szCs w:val="21"/>
-        </w:rPr>
-        <w:t>如图5、图6所示，虽然有聚类的结果又少许误差，但是5个聚集之间基本不存在交叉。这个聚类结果表明，在没有任何历史知识的参与下，仅靠对数据中所揭示的数据便可以对历史进行较为有意义的划分。</w:t>
-      </w:r>
       <w:r>
         <w:rPr>
           <w:rFonts w:ascii="宋体" w:hAnsi="宋体"/>

--- a/writeup.docx
+++ b/writeup.docx
@@ -7,11 +7,32 @@
         <w:spacing w:line="276" w:lineRule="auto"/>
         <w:jc w:val="center"/>
         <w:rPr>
+          <w:rFonts w:ascii="黑体" w:eastAsia="黑体"/>
+          <w:b/>
+          <w:sz w:val="32"/>
+          <w:szCs w:val="32"/>
+        </w:rPr>
+      </w:pPr>
+      <w:r>
+        <w:rPr>
           <w:rFonts w:ascii="黑体" w:eastAsia="黑体" w:hint="eastAsia"/>
           <w:b/>
           <w:sz w:val="32"/>
           <w:szCs w:val="32"/>
         </w:rPr>
+        <w:t>二十世纪中文图书中的历史——</w:t>
+      </w:r>
+    </w:p>
+    <w:p>
+      <w:pPr>
+        <w:spacing w:line="276" w:lineRule="auto"/>
+        <w:jc w:val="center"/>
+        <w:rPr>
+          <w:rFonts w:ascii="黑体" w:eastAsia="黑体"/>
+          <w:b/>
+          <w:sz w:val="32"/>
+          <w:szCs w:val="32"/>
+        </w:rPr>
       </w:pPr>
       <w:r>
         <w:rPr>
@@ -20,27 +41,6 @@
           <w:sz w:val="32"/>
           <w:szCs w:val="32"/>
         </w:rPr>
-        <w:t>二十世纪中文图书中的历史——</w:t>
-      </w:r>
-    </w:p>
-    <w:p>
-      <w:pPr>
-        <w:spacing w:line="276" w:lineRule="auto"/>
-        <w:jc w:val="center"/>
-        <w:rPr>
-          <w:rFonts w:ascii="黑体" w:eastAsia="黑体"/>
-          <w:b/>
-          <w:sz w:val="32"/>
-          <w:szCs w:val="32"/>
-        </w:rPr>
-      </w:pPr>
-      <w:r>
-        <w:rPr>
-          <w:rFonts w:ascii="黑体" w:eastAsia="黑体" w:hint="eastAsia"/>
-          <w:b/>
-          <w:sz w:val="32"/>
-          <w:szCs w:val="32"/>
-        </w:rPr>
         <w:t>一个基于语料库情感分析的研究</w:t>
       </w:r>
     </w:p>
@@ -288,11 +288,19 @@
         </w:rPr>
         <w:t>这种研究方法也对社会学上的一些难题，提出了可能的解答，</w:t>
       </w:r>
-      <w:r>
-        <w:rPr>
-          <w:rFonts w:ascii="Times New Roman" w:hAnsi="Times New Roman"/>
-        </w:rPr>
-        <w:t>Erez Aiden</w:t>
+      <w:proofErr w:type="spellStart"/>
+      <w:r>
+        <w:rPr>
+          <w:rFonts w:ascii="Times New Roman" w:hAnsi="Times New Roman"/>
+        </w:rPr>
+        <w:t>Erez</w:t>
+      </w:r>
+      <w:proofErr w:type="spellEnd"/>
+      <w:r>
+        <w:rPr>
+          <w:rFonts w:ascii="Times New Roman" w:hAnsi="Times New Roman"/>
+        </w:rPr>
+        <w:t xml:space="preserve"> Aiden</w:t>
       </w:r>
       <w:r>
         <w:rPr>
@@ -343,24 +351,28 @@
         </w:rPr>
         <w:t>在众多运用谷歌图书语料库的研究中，</w:t>
       </w:r>
+      <w:proofErr w:type="spellStart"/>
       <w:r>
         <w:rPr>
           <w:rFonts w:ascii="Times New Roman" w:hAnsi="Times New Roman"/>
         </w:rPr>
         <w:t>Acerbi</w:t>
       </w:r>
+      <w:proofErr w:type="spellEnd"/>
       <w:r>
         <w:rPr>
           <w:rFonts w:ascii="Times New Roman"/>
         </w:rPr>
         <w:t>等人根据</w:t>
       </w:r>
+      <w:proofErr w:type="spellStart"/>
       <w:r>
         <w:rPr>
           <w:rFonts w:ascii="Times New Roman" w:hAnsi="Times New Roman"/>
         </w:rPr>
         <w:t>WordNet</w:t>
       </w:r>
+      <w:proofErr w:type="spellEnd"/>
       <w:r>
         <w:rPr>
           <w:rFonts w:ascii="Times New Roman"/>
@@ -398,9 +410,6 @@
       <w:pPr>
         <w:spacing w:line="276" w:lineRule="auto"/>
         <w:ind w:firstLine="420"/>
-        <w:rPr>
-          <w:rFonts w:hint="eastAsia"/>
-        </w:rPr>
       </w:pPr>
       <w:r>
         <w:rPr>
@@ -487,13 +496,23 @@
     <w:p>
       <w:pPr>
         <w:spacing w:line="276" w:lineRule="auto"/>
+        <w:rPr>
+          <w:rFonts w:ascii="黑体" w:eastAsia="黑体"/>
+          <w:b/>
+          <w:sz w:val="28"/>
+          <w:szCs w:val="28"/>
+        </w:rPr>
+      </w:pPr>
+      <w:r>
         <w:rPr>
           <w:rFonts w:ascii="黑体" w:eastAsia="黑体" w:hint="eastAsia"/>
           <w:b/>
           <w:sz w:val="28"/>
           <w:szCs w:val="28"/>
         </w:rPr>
-      </w:pPr>
+        <w:lastRenderedPageBreak/>
+        <w:t xml:space="preserve">2 </w:t>
+      </w:r>
       <w:r>
         <w:rPr>
           <w:rFonts w:ascii="黑体" w:eastAsia="黑体" w:hint="eastAsia"/>
@@ -501,29 +520,28 @@
           <w:sz w:val="28"/>
           <w:szCs w:val="28"/>
         </w:rPr>
-        <w:lastRenderedPageBreak/>
-        <w:t xml:space="preserve">2 </w:t>
-      </w:r>
-      <w:r>
-        <w:rPr>
-          <w:rFonts w:ascii="黑体" w:eastAsia="黑体" w:hint="eastAsia"/>
+        <w:t>研究方法</w:t>
+      </w:r>
+    </w:p>
+    <w:p>
+      <w:pPr>
+        <w:spacing w:line="276" w:lineRule="auto"/>
+        <w:rPr>
+          <w:rFonts w:ascii="黑体" w:eastAsia="黑体"/>
           <w:b/>
-          <w:sz w:val="28"/>
-          <w:szCs w:val="28"/>
-        </w:rPr>
-        <w:t>研究方法</w:t>
-      </w:r>
-    </w:p>
-    <w:p>
-      <w:pPr>
-        <w:spacing w:line="276" w:lineRule="auto"/>
+          <w:sz w:val="24"/>
+          <w:szCs w:val="24"/>
+        </w:rPr>
+      </w:pPr>
+      <w:r>
         <w:rPr>
           <w:rFonts w:ascii="黑体" w:eastAsia="黑体" w:hint="eastAsia"/>
           <w:b/>
           <w:sz w:val="24"/>
           <w:szCs w:val="24"/>
         </w:rPr>
-      </w:pPr>
+        <w:t>2.1 研究</w:t>
+      </w:r>
       <w:r>
         <w:rPr>
           <w:rFonts w:ascii="黑体" w:eastAsia="黑体" w:hint="eastAsia"/>
@@ -531,8 +549,214 @@
           <w:sz w:val="24"/>
           <w:szCs w:val="24"/>
         </w:rPr>
-        <w:t>2.1 研究</w:t>
-      </w:r>
+        <w:t>方案</w:t>
+      </w:r>
+    </w:p>
+    <w:p>
+      <w:pPr>
+        <w:widowControl/>
+        <w:jc w:val="left"/>
+      </w:pPr>
+      <w:r>
+        <w:rPr>
+          <w:rFonts w:hint="eastAsia"/>
+        </w:rPr>
+        <w:tab/>
+      </w:r>
+      <w:r>
+        <w:rPr>
+          <w:rFonts w:hint="eastAsia"/>
+        </w:rPr>
+        <w:t>针对中文图书语料库的研究所采用的方法如图</w:t>
+      </w:r>
+      <w:r>
+        <w:rPr>
+          <w:rFonts w:hint="eastAsia"/>
+        </w:rPr>
+        <w:t>1</w:t>
+      </w:r>
+      <w:r>
+        <w:rPr>
+          <w:rFonts w:hint="eastAsia"/>
+        </w:rPr>
+        <w:t>所示：</w:t>
+      </w:r>
+    </w:p>
+    <w:p>
+      <w:pPr>
+        <w:widowControl/>
+        <w:jc w:val="center"/>
+        <w:rPr>
+          <w:rFonts w:hint="eastAsia"/>
+        </w:rPr>
+      </w:pPr>
+      <w:r>
+        <w:rPr>
+          <w:rFonts w:hint="eastAsia"/>
+        </w:rPr>
+        <w:drawing>
+          <wp:inline distT="0" distB="0" distL="0" distR="0">
+            <wp:extent cx="3733966" cy="2295608"/>
+            <wp:effectExtent l="19050" t="0" r="0" b="0"/>
+            <wp:docPr id="10" name="图片 1" descr="C:\Users\ryan\Documents\GitHub\Expression_of_Emotions_in_20th_Century_Chinese_Books\plot.png"/>
+            <wp:cNvGraphicFramePr>
+              <a:graphicFrameLocks xmlns:a="http://schemas.openxmlformats.org/drawingml/2006/main" noChangeAspect="1"/>
+            </wp:cNvGraphicFramePr>
+            <a:graphic xmlns:a="http://schemas.openxmlformats.org/drawingml/2006/main">
+              <a:graphicData uri="http://schemas.openxmlformats.org/drawingml/2006/picture">
+                <pic:pic xmlns:pic="http://schemas.openxmlformats.org/drawingml/2006/picture">
+                  <pic:nvPicPr>
+                    <pic:cNvPr id="0" name="Picture 1" descr="C:\Users\ryan\Documents\GitHub\Expression_of_Emotions_in_20th_Century_Chinese_Books\plot.png"/>
+                    <pic:cNvPicPr>
+                      <a:picLocks noChangeAspect="1" noChangeArrowheads="1"/>
+                    </pic:cNvPicPr>
+                  </pic:nvPicPr>
+                  <pic:blipFill>
+                    <a:blip r:embed="rId8" cstate="print"/>
+                    <a:srcRect/>
+                    <a:stretch>
+                      <a:fillRect/>
+                    </a:stretch>
+                  </pic:blipFill>
+                  <pic:spPr bwMode="auto">
+                    <a:xfrm>
+                      <a:off x="0" y="0"/>
+                      <a:ext cx="3737707" cy="2297908"/>
+                    </a:xfrm>
+                    <a:prstGeom prst="rect">
+                      <a:avLst/>
+                    </a:prstGeom>
+                    <a:noFill/>
+                    <a:ln w="9525">
+                      <a:noFill/>
+                      <a:miter lim="800000"/>
+                      <a:headEnd/>
+                      <a:tailEnd/>
+                    </a:ln>
+                  </pic:spPr>
+                </pic:pic>
+              </a:graphicData>
+            </a:graphic>
+          </wp:inline>
+        </w:drawing>
+      </w:r>
+    </w:p>
+    <w:p>
+      <w:pPr>
+        <w:widowControl/>
+        <w:jc w:val="center"/>
+      </w:pPr>
+      <w:r>
+        <w:rPr>
+          <w:rFonts w:hint="eastAsia"/>
+        </w:rPr>
+        <w:t>图</w:t>
+      </w:r>
+      <w:r>
+        <w:rPr>
+          <w:rFonts w:hint="eastAsia"/>
+        </w:rPr>
+        <w:t xml:space="preserve">1 </w:t>
+      </w:r>
+      <w:r>
+        <w:rPr>
+          <w:rFonts w:hint="eastAsia"/>
+        </w:rPr>
+        <w:t>研究方案示意图</w:t>
+      </w:r>
+    </w:p>
+    <w:p>
+      <w:pPr>
+        <w:widowControl/>
+        <w:jc w:val="left"/>
+      </w:pPr>
+      <w:r>
+        <w:rPr>
+          <w:rFonts w:hint="eastAsia"/>
+        </w:rPr>
+        <w:tab/>
+      </w:r>
+      <w:r>
+        <w:rPr>
+          <w:rFonts w:hint="eastAsia"/>
+        </w:rPr>
+        <w:t>主要包括数据预处理、生成</w:t>
+      </w:r>
+      <w:r>
+        <w:rPr>
+          <w:rFonts w:hint="eastAsia"/>
+        </w:rPr>
+        <w:t>情感用语的词频矩阵</w:t>
+      </w:r>
+      <w:r>
+        <w:rPr>
+          <w:rFonts w:hint="eastAsia"/>
+        </w:rPr>
+        <w:t>、情感值的计算、聚类分析、分类树模型构建等步骤。</w:t>
+      </w:r>
+      <w:r>
+        <w:rPr>
+          <w:rFonts w:hint="eastAsia"/>
+        </w:rPr>
+        <w:t>原始数据</w:t>
+      </w:r>
+      <w:proofErr w:type="gramStart"/>
+      <w:r>
+        <w:rPr>
+          <w:rFonts w:hint="eastAsia"/>
+        </w:rPr>
+        <w:t>采用谷歌图书</w:t>
+      </w:r>
+      <w:proofErr w:type="gramEnd"/>
+      <w:r>
+        <w:rPr>
+          <w:rFonts w:hint="eastAsia"/>
+        </w:rPr>
+        <w:t>语料库的中文</w:t>
+      </w:r>
+      <w:r>
+        <w:rPr>
+          <w:rFonts w:hint="eastAsia"/>
+        </w:rPr>
+        <w:t>1gram</w:t>
+      </w:r>
+      <w:r>
+        <w:rPr>
+          <w:rFonts w:hint="eastAsia"/>
+        </w:rPr>
+        <w:t>子集，构建词频矩阵时依据了《知网》（</w:t>
+      </w:r>
+      <w:proofErr w:type="spellStart"/>
+      <w:r>
+        <w:rPr>
+          <w:rFonts w:hint="eastAsia"/>
+        </w:rPr>
+        <w:t>Hownet</w:t>
+      </w:r>
+      <w:proofErr w:type="spellEnd"/>
+      <w:r>
+        <w:rPr>
+          <w:rFonts w:hint="eastAsia"/>
+        </w:rPr>
+        <w:t>）情感分析用词语集</w:t>
+      </w:r>
+      <w:r>
+        <w:rPr>
+          <w:rFonts w:hint="eastAsia"/>
+        </w:rPr>
+        <w:t>，聚类分析时采用了经典的层次聚类方法，分类模型采用的是解读性较好的分类和回归树模型。</w:t>
+      </w:r>
+    </w:p>
+    <w:p>
+      <w:pPr>
+        <w:spacing w:line="276" w:lineRule="auto"/>
+        <w:rPr>
+          <w:rFonts w:ascii="黑体" w:eastAsia="黑体"/>
+          <w:b/>
+          <w:sz w:val="24"/>
+          <w:szCs w:val="24"/>
+        </w:rPr>
+      </w:pPr>
       <w:r>
         <w:rPr>
           <w:rFonts w:ascii="黑体" w:eastAsia="黑体" w:hint="eastAsia"/>
@@ -540,79 +764,17 @@
           <w:sz w:val="24"/>
           <w:szCs w:val="24"/>
         </w:rPr>
-        <w:t>方案</w:t>
-      </w:r>
-    </w:p>
-    <w:p>
-      <w:pPr>
-        <w:widowControl/>
-        <w:jc w:val="left"/>
-        <w:rPr>
-          <w:rFonts w:hint="eastAsia"/>
-        </w:rPr>
-      </w:pPr>
-      <w:r>
-        <w:rPr>
-          <w:rFonts w:hint="eastAsia"/>
-        </w:rPr>
-        <w:tab/>
-      </w:r>
-      <w:r>
-        <w:rPr>
-          <w:rFonts w:hint="eastAsia"/>
-        </w:rPr>
-        <w:t>针对中文图书语料库的研究所采用的方法如图</w:t>
-      </w:r>
-      <w:r>
-        <w:rPr>
-          <w:rFonts w:hint="eastAsia"/>
-        </w:rPr>
-        <w:t>1</w:t>
-      </w:r>
-      <w:r>
-        <w:rPr>
-          <w:rFonts w:hint="eastAsia"/>
-        </w:rPr>
-        <w:t>所示：</w:t>
-      </w:r>
-    </w:p>
-    <w:p>
-      <w:pPr>
-        <w:widowControl/>
-        <w:jc w:val="left"/>
-        <w:rPr>
-          <w:rFonts w:hint="eastAsia"/>
-        </w:rPr>
-      </w:pPr>
-    </w:p>
-    <w:p>
-      <w:pPr>
-        <w:widowControl/>
-        <w:jc w:val="left"/>
-      </w:pPr>
-      <w:r>
-        <w:rPr>
-          <w:rFonts w:hint="eastAsia"/>
-        </w:rPr>
-        <w:tab/>
-      </w:r>
-      <w:r>
-        <w:rPr>
-          <w:rFonts w:hint="eastAsia"/>
-        </w:rPr>
-        <w:t>主要包括数据预处理、情感用语词的词频矩阵生成、情感值的计算、聚类分析、分类树模型构建等步骤。</w:t>
-      </w:r>
-    </w:p>
-    <w:p>
-      <w:pPr>
-        <w:spacing w:line="276" w:lineRule="auto"/>
+        <w:t>2</w:t>
+      </w:r>
+      <w:r>
         <w:rPr>
           <w:rFonts w:ascii="黑体" w:eastAsia="黑体" w:hint="eastAsia"/>
           <w:b/>
           <w:sz w:val="24"/>
           <w:szCs w:val="24"/>
         </w:rPr>
-      </w:pPr>
+        <w:t>.2</w:t>
+      </w:r>
       <w:r>
         <w:rPr>
           <w:rFonts w:ascii="黑体" w:eastAsia="黑体" w:hint="eastAsia"/>
@@ -620,8 +782,307 @@
           <w:sz w:val="24"/>
           <w:szCs w:val="24"/>
         </w:rPr>
-        <w:t>2</w:t>
-      </w:r>
+        <w:t xml:space="preserve"> 数据来源</w:t>
+      </w:r>
+    </w:p>
+    <w:p>
+      <w:pPr>
+        <w:spacing w:line="276" w:lineRule="auto"/>
+        <w:rPr>
+          <w:rFonts w:ascii="宋体" w:hAnsi="宋体"/>
+          <w:szCs w:val="21"/>
+          <w:vertAlign w:val="superscript"/>
+        </w:rPr>
+      </w:pPr>
+      <w:r>
+        <w:rPr>
+          <w:rFonts w:hint="eastAsia"/>
+        </w:rPr>
+        <w:tab/>
+      </w:r>
+      <w:r>
+        <w:rPr>
+          <w:rFonts w:hint="eastAsia"/>
+        </w:rPr>
+        <w:t>语料库是经过采集和加工而成的大规模电子文本库，通常被利用于词典的编撰，语言学和机器翻译的研究。</w:t>
+      </w:r>
+      <w:r>
+        <w:rPr>
+          <w:rFonts w:hint="eastAsia"/>
+        </w:rPr>
+        <w:t>在众多中文语料库中，</w:t>
+      </w:r>
+      <w:r>
+        <w:rPr>
+          <w:rFonts w:hint="eastAsia"/>
+        </w:rPr>
+        <w:t>谷歌</w:t>
+      </w:r>
+      <w:r>
+        <w:rPr>
+          <w:rFonts w:hint="eastAsia"/>
+        </w:rPr>
+        <w:t>的</w:t>
+      </w:r>
+      <w:r>
+        <w:rPr>
+          <w:rFonts w:hint="eastAsia"/>
+        </w:rPr>
+        <w:t>中文图书语料</w:t>
+      </w:r>
+      <w:r>
+        <w:rPr>
+          <w:rFonts w:ascii="宋体" w:hAnsi="宋体" w:hint="eastAsia"/>
+          <w:szCs w:val="21"/>
+        </w:rPr>
+        <w:t>库</w:t>
+      </w:r>
+      <w:r>
+        <w:rPr>
+          <w:rFonts w:ascii="宋体" w:hAnsi="宋体" w:hint="eastAsia"/>
+          <w:szCs w:val="21"/>
+        </w:rPr>
+        <w:t>是其在对图书进行电子化处理过程中采用</w:t>
+      </w:r>
+      <w:proofErr w:type="spellStart"/>
+      <w:r>
+        <w:rPr>
+          <w:rFonts w:ascii="宋体" w:hAnsi="宋体" w:hint="eastAsia"/>
+          <w:szCs w:val="21"/>
+        </w:rPr>
+        <w:t>Ngram</w:t>
+      </w:r>
+      <w:proofErr w:type="spellEnd"/>
+      <w:r>
+        <w:rPr>
+          <w:rFonts w:ascii="宋体" w:hAnsi="宋体" w:hint="eastAsia"/>
+          <w:szCs w:val="21"/>
+        </w:rPr>
+        <w:t>语言模型所构建的语料库，其中包括了</w:t>
+      </w:r>
+      <w:r>
+        <w:rPr>
+          <w:rFonts w:ascii="Times New Roman" w:eastAsia="SimSun-ExtB" w:hAnsi="Times New Roman"/>
+          <w:szCs w:val="21"/>
+        </w:rPr>
+        <w:t>30</w:t>
+      </w:r>
+      <w:r>
+        <w:rPr>
+          <w:rFonts w:ascii="宋体" w:hAnsi="宋体" w:hint="eastAsia"/>
+          <w:szCs w:val="21"/>
+        </w:rPr>
+        <w:t>多万册中文图书</w:t>
+      </w:r>
+      <w:r>
+        <w:rPr>
+          <w:rFonts w:ascii="宋体" w:hAnsi="宋体" w:hint="eastAsia"/>
+          <w:szCs w:val="21"/>
+        </w:rPr>
+        <w:t>。</w:t>
+      </w:r>
+      <w:r>
+        <w:rPr>
+          <w:rFonts w:ascii="宋体" w:hAnsi="宋体" w:hint="eastAsia"/>
+          <w:szCs w:val="21"/>
+          <w:vertAlign w:val="superscript"/>
+        </w:rPr>
+        <w:t>[10]</w:t>
+      </w:r>
+      <w:r>
+        <w:rPr>
+          <w:rFonts w:ascii="宋体" w:hAnsi="宋体" w:hint="eastAsia"/>
+          <w:szCs w:val="21"/>
+        </w:rPr>
+        <w:t>因为该语料库的规模和语料来源专一，因此</w:t>
+      </w:r>
+      <w:r>
+        <w:rPr>
+          <w:rFonts w:ascii="宋体" w:hAnsi="宋体" w:hint="eastAsia"/>
+          <w:szCs w:val="21"/>
+        </w:rPr>
+        <w:t>被频繁用于语言学和文化变革的定性研究。</w:t>
+      </w:r>
+      <w:r>
+        <w:rPr>
+          <w:rFonts w:ascii="宋体" w:hAnsi="宋体" w:hint="eastAsia"/>
+          <w:szCs w:val="21"/>
+          <w:vertAlign w:val="superscript"/>
+        </w:rPr>
+        <w:t>[11]</w:t>
+      </w:r>
+    </w:p>
+    <w:p>
+      <w:pPr>
+        <w:spacing w:line="276" w:lineRule="auto"/>
+      </w:pPr>
+      <w:r>
+        <w:rPr>
+          <w:rFonts w:ascii="宋体" w:hAnsi="宋体" w:hint="eastAsia"/>
+          <w:szCs w:val="21"/>
+          <w:vertAlign w:val="superscript"/>
+        </w:rPr>
+        <w:tab/>
+      </w:r>
+      <w:r>
+        <w:rPr>
+          <w:rFonts w:hint="eastAsia"/>
+        </w:rPr>
+        <w:t>本研究采</w:t>
+      </w:r>
+      <w:r>
+        <w:rPr>
+          <w:rFonts w:hint="eastAsia"/>
+        </w:rPr>
+        <w:t>所采用的数据是</w:t>
+      </w:r>
+      <w:r>
+        <w:rPr>
+          <w:rFonts w:hint="eastAsia"/>
+        </w:rPr>
+        <w:t>1900</w:t>
+      </w:r>
+      <w:r>
+        <w:rPr>
+          <w:rFonts w:hint="eastAsia"/>
+        </w:rPr>
+        <w:t>年至</w:t>
+      </w:r>
+      <w:r>
+        <w:rPr>
+          <w:rFonts w:hint="eastAsia"/>
+        </w:rPr>
+        <w:t>2000</w:t>
+      </w:r>
+      <w:r>
+        <w:rPr>
+          <w:rFonts w:hint="eastAsia"/>
+        </w:rPr>
+        <w:t>年之间的中文</w:t>
+      </w:r>
+      <w:r>
+        <w:rPr>
+          <w:rFonts w:hint="eastAsia"/>
+        </w:rPr>
+        <w:t>1gram</w:t>
+      </w:r>
+      <w:r>
+        <w:rPr>
+          <w:rFonts w:hint="eastAsia"/>
+        </w:rPr>
+        <w:t>数据，包括</w:t>
+      </w:r>
+      <w:r>
+        <w:rPr>
+          <w:rFonts w:hint="eastAsia"/>
+        </w:rPr>
+        <w:t>66</w:t>
+      </w:r>
+      <w:r>
+        <w:rPr>
+          <w:rFonts w:hint="eastAsia"/>
+        </w:rPr>
+        <w:t>万多个不同的用语，所有用语的总出现次数为</w:t>
+      </w:r>
+      <w:r>
+        <w:rPr>
+          <w:rFonts w:hint="eastAsia"/>
+        </w:rPr>
+        <w:t>720</w:t>
+      </w:r>
+      <w:r>
+        <w:rPr>
+          <w:rFonts w:hint="eastAsia"/>
+        </w:rPr>
+        <w:t>多亿。</w:t>
+      </w:r>
+      <w:r>
+        <w:rPr>
+          <w:rFonts w:ascii="宋体" w:hAnsi="宋体" w:hint="eastAsia"/>
+          <w:szCs w:val="21"/>
+        </w:rPr>
+        <w:t>数据文件的格式为：</w:t>
+      </w:r>
+      <w:proofErr w:type="spellStart"/>
+      <w:r>
+        <w:rPr>
+          <w:rFonts w:ascii="Times New Roman" w:hAnsi="Times New Roman"/>
+          <w:szCs w:val="21"/>
+        </w:rPr>
+        <w:t>ngram</w:t>
+      </w:r>
+      <w:proofErr w:type="spellEnd"/>
+      <w:r>
+        <w:rPr>
+          <w:rFonts w:ascii="宋体" w:hAnsi="宋体" w:hint="eastAsia"/>
+          <w:szCs w:val="21"/>
+        </w:rPr>
+        <w:t>，年份，出现次数，来源图书数量</w:t>
+      </w:r>
+      <w:r>
+        <w:rPr>
+          <w:rFonts w:ascii="宋体" w:hAnsi="宋体" w:hint="eastAsia"/>
+          <w:szCs w:val="21"/>
+        </w:rPr>
+        <w:t>。</w:t>
+      </w:r>
+      <w:r>
+        <w:rPr>
+          <w:rFonts w:ascii="宋体" w:hAnsi="宋体" w:hint="eastAsia"/>
+          <w:szCs w:val="21"/>
+        </w:rPr>
+        <w:t>例如：</w:t>
+      </w:r>
+      <w:r>
+        <w:rPr>
+          <w:rFonts w:hint="eastAsia"/>
+        </w:rPr>
+        <w:t xml:space="preserve"> </w:t>
+      </w:r>
+    </w:p>
+    <w:p>
+      <w:pPr>
+        <w:spacing w:line="276" w:lineRule="auto"/>
+        <w:jc w:val="center"/>
+      </w:pPr>
+      <w:r>
+        <w:rPr>
+          <w:rFonts w:hint="eastAsia"/>
+        </w:rPr>
+        <w:t>赞佩</w:t>
+      </w:r>
+      <w:r>
+        <w:rPr>
+          <w:rFonts w:hint="eastAsia"/>
+        </w:rPr>
+        <w:tab/>
+        <w:t>1981</w:t>
+      </w:r>
+      <w:r>
+        <w:rPr>
+          <w:rFonts w:hint="eastAsia"/>
+        </w:rPr>
+        <w:tab/>
+        <w:t>20</w:t>
+      </w:r>
+      <w:r>
+        <w:rPr>
+          <w:rFonts w:hint="eastAsia"/>
+        </w:rPr>
+        <w:tab/>
+        <w:t>17</w:t>
+      </w:r>
+    </w:p>
+    <w:p>
+      <w:pPr>
+        <w:spacing w:line="276" w:lineRule="auto"/>
+        <w:rPr>
+          <w:rFonts w:ascii="黑体" w:eastAsia="黑体"/>
+          <w:b/>
+          <w:sz w:val="24"/>
+          <w:szCs w:val="24"/>
+        </w:rPr>
+      </w:pPr>
       <w:r>
         <w:rPr>
           <w:rFonts w:ascii="黑体" w:eastAsia="黑体" w:hint="eastAsia"/>
@@ -629,8 +1090,42 @@
           <w:sz w:val="24"/>
           <w:szCs w:val="24"/>
         </w:rPr>
-        <w:t>.2</w:t>
-      </w:r>
+        <w:tab/>
+      </w:r>
+      <w:r>
+        <w:rPr>
+          <w:rFonts w:ascii="宋体" w:hAnsi="宋体" w:hint="eastAsia"/>
+          <w:szCs w:val="21"/>
+        </w:rPr>
+        <w:t>下载的数据被导入</w:t>
+      </w:r>
+      <w:proofErr w:type="spellStart"/>
+      <w:r>
+        <w:rPr>
+          <w:rFonts w:ascii="宋体" w:hAnsi="宋体" w:hint="eastAsia"/>
+          <w:szCs w:val="21"/>
+        </w:rPr>
+        <w:t>MySQL</w:t>
+      </w:r>
+      <w:proofErr w:type="spellEnd"/>
+      <w:r>
+        <w:rPr>
+          <w:rFonts w:ascii="宋体" w:hAnsi="宋体" w:hint="eastAsia"/>
+          <w:szCs w:val="21"/>
+        </w:rPr>
+        <w:t>数据库，用于进一步分析研究。</w:t>
+      </w:r>
+    </w:p>
+    <w:p>
+      <w:pPr>
+        <w:spacing w:line="276" w:lineRule="auto"/>
+        <w:rPr>
+          <w:rFonts w:ascii="黑体" w:eastAsia="黑体"/>
+          <w:b/>
+          <w:sz w:val="24"/>
+          <w:szCs w:val="24"/>
+        </w:rPr>
+      </w:pPr>
       <w:r>
         <w:rPr>
           <w:rFonts w:ascii="黑体" w:eastAsia="黑体" w:hint="eastAsia"/>
@@ -638,295 +1133,17 @@
           <w:sz w:val="24"/>
           <w:szCs w:val="24"/>
         </w:rPr>
-        <w:t xml:space="preserve"> 数据来源</w:t>
-      </w:r>
-    </w:p>
-    <w:p>
-      <w:pPr>
-        <w:spacing w:line="276" w:lineRule="auto"/>
-        <w:rPr>
-          <w:rFonts w:ascii="宋体" w:hAnsi="宋体" w:hint="eastAsia"/>
-          <w:szCs w:val="21"/>
-          <w:vertAlign w:val="superscript"/>
-        </w:rPr>
-      </w:pPr>
-      <w:r>
-        <w:rPr>
-          <w:rFonts w:hint="eastAsia"/>
-        </w:rPr>
-        <w:tab/>
-      </w:r>
-      <w:r>
-        <w:rPr>
-          <w:rFonts w:hint="eastAsia"/>
-        </w:rPr>
-        <w:t>语料库是经过采集和加工而成的大规模电子文本库，通常被利用于词典的编撰，语言学和机器翻译的研究。</w:t>
-      </w:r>
-      <w:r>
-        <w:rPr>
-          <w:rFonts w:hint="eastAsia"/>
-        </w:rPr>
-        <w:t>在众多中文语料库中，</w:t>
-      </w:r>
-      <w:r>
-        <w:rPr>
-          <w:rFonts w:hint="eastAsia"/>
-        </w:rPr>
-        <w:t>谷歌</w:t>
-      </w:r>
-      <w:r>
-        <w:rPr>
-          <w:rFonts w:hint="eastAsia"/>
-        </w:rPr>
-        <w:t>的</w:t>
-      </w:r>
-      <w:r>
-        <w:rPr>
-          <w:rFonts w:hint="eastAsia"/>
-        </w:rPr>
-        <w:t>中文图书语料</w:t>
-      </w:r>
-      <w:r>
-        <w:rPr>
-          <w:rFonts w:ascii="宋体" w:hAnsi="宋体" w:hint="eastAsia"/>
-          <w:szCs w:val="21"/>
-        </w:rPr>
-        <w:t>库</w:t>
-      </w:r>
-      <w:r>
-        <w:rPr>
-          <w:rFonts w:ascii="宋体" w:hAnsi="宋体" w:hint="eastAsia"/>
-          <w:szCs w:val="21"/>
-        </w:rPr>
-        <w:t>是其在对图书进行电子化处理过程中采用Ngram语言模型所构建的语料库，其中包括了</w:t>
-      </w:r>
-      <w:r>
-        <w:rPr>
-          <w:rFonts w:ascii="Times New Roman" w:eastAsia="SimSun-ExtB" w:hAnsi="Times New Roman"/>
-          <w:szCs w:val="21"/>
-        </w:rPr>
-        <w:t>30</w:t>
-      </w:r>
-      <w:r>
-        <w:rPr>
-          <w:rFonts w:ascii="宋体" w:hAnsi="宋体" w:hint="eastAsia"/>
-          <w:szCs w:val="21"/>
-        </w:rPr>
-        <w:t>多万册中文图书</w:t>
-      </w:r>
-      <w:r>
-        <w:rPr>
-          <w:rFonts w:ascii="宋体" w:hAnsi="宋体" w:hint="eastAsia"/>
-          <w:szCs w:val="21"/>
-        </w:rPr>
-        <w:t>。</w:t>
-      </w:r>
-      <w:r>
-        <w:rPr>
-          <w:rFonts w:ascii="宋体" w:hAnsi="宋体" w:hint="eastAsia"/>
-          <w:szCs w:val="21"/>
-          <w:vertAlign w:val="superscript"/>
-        </w:rPr>
-        <w:t>[10]</w:t>
-      </w:r>
-      <w:r>
-        <w:rPr>
-          <w:rFonts w:ascii="宋体" w:hAnsi="宋体" w:hint="eastAsia"/>
-          <w:szCs w:val="21"/>
-        </w:rPr>
-        <w:t>因为该语料库的规模和语料来源专一，因此</w:t>
-      </w:r>
-      <w:r>
-        <w:rPr>
-          <w:rFonts w:ascii="宋体" w:hAnsi="宋体" w:hint="eastAsia"/>
-          <w:szCs w:val="21"/>
-        </w:rPr>
-        <w:t>被频繁用于语言学和文化变革的定性研究。</w:t>
-      </w:r>
-      <w:r>
-        <w:rPr>
-          <w:rFonts w:ascii="宋体" w:hAnsi="宋体" w:hint="eastAsia"/>
-          <w:szCs w:val="21"/>
-          <w:vertAlign w:val="superscript"/>
-        </w:rPr>
-        <w:t>[11]</w:t>
-      </w:r>
-    </w:p>
-    <w:p>
-      <w:pPr>
-        <w:spacing w:line="276" w:lineRule="auto"/>
-        <w:rPr>
-          <w:rFonts w:hint="eastAsia"/>
-        </w:rPr>
-      </w:pPr>
-      <w:r>
-        <w:rPr>
-          <w:rFonts w:ascii="宋体" w:hAnsi="宋体" w:hint="eastAsia"/>
-          <w:szCs w:val="21"/>
-          <w:vertAlign w:val="superscript"/>
-        </w:rPr>
-        <w:tab/>
-      </w:r>
-      <w:r>
-        <w:rPr>
-          <w:rFonts w:hint="eastAsia"/>
-        </w:rPr>
-        <w:t>本研究采</w:t>
-      </w:r>
-      <w:r>
-        <w:rPr>
-          <w:rFonts w:hint="eastAsia"/>
-        </w:rPr>
-        <w:t>所采用的数据是</w:t>
-      </w:r>
-      <w:r>
-        <w:rPr>
-          <w:rFonts w:hint="eastAsia"/>
-        </w:rPr>
-        <w:t>1900</w:t>
-      </w:r>
-      <w:r>
-        <w:rPr>
-          <w:rFonts w:hint="eastAsia"/>
-        </w:rPr>
-        <w:t>年至</w:t>
-      </w:r>
-      <w:r>
-        <w:rPr>
-          <w:rFonts w:hint="eastAsia"/>
-        </w:rPr>
-        <w:t>2000</w:t>
-      </w:r>
-      <w:r>
-        <w:rPr>
-          <w:rFonts w:hint="eastAsia"/>
-        </w:rPr>
-        <w:t>年之间的中文</w:t>
-      </w:r>
-      <w:r>
-        <w:rPr>
-          <w:rFonts w:hint="eastAsia"/>
-        </w:rPr>
-        <w:t>1gram</w:t>
-      </w:r>
-      <w:r>
-        <w:rPr>
-          <w:rFonts w:hint="eastAsia"/>
-        </w:rPr>
-        <w:t>数据，包括</w:t>
-      </w:r>
-      <w:r>
-        <w:rPr>
-          <w:rFonts w:hint="eastAsia"/>
-        </w:rPr>
-        <w:t>66</w:t>
-      </w:r>
-      <w:r>
-        <w:rPr>
-          <w:rFonts w:hint="eastAsia"/>
-        </w:rPr>
-        <w:t>万多个不同的用语，所有用语的总出现次数为</w:t>
-      </w:r>
-      <w:r>
-        <w:rPr>
-          <w:rFonts w:hint="eastAsia"/>
-        </w:rPr>
-        <w:t>720</w:t>
-      </w:r>
-      <w:r>
-        <w:rPr>
-          <w:rFonts w:hint="eastAsia"/>
-        </w:rPr>
-        <w:t>多亿。</w:t>
-      </w:r>
-      <w:r>
-        <w:rPr>
-          <w:rFonts w:ascii="宋体" w:hAnsi="宋体" w:hint="eastAsia"/>
-          <w:szCs w:val="21"/>
-        </w:rPr>
-        <w:t>数据文件的格式为：</w:t>
-      </w:r>
-      <w:r>
-        <w:rPr>
-          <w:rFonts w:ascii="Times New Roman" w:hAnsi="Times New Roman"/>
-          <w:szCs w:val="21"/>
-        </w:rPr>
-        <w:t>ngram</w:t>
-      </w:r>
-      <w:r>
-        <w:rPr>
-          <w:rFonts w:ascii="宋体" w:hAnsi="宋体" w:hint="eastAsia"/>
-          <w:szCs w:val="21"/>
-        </w:rPr>
-        <w:t>，年份，出现次数，来源图书数量</w:t>
-      </w:r>
-      <w:r>
-        <w:rPr>
-          <w:rFonts w:ascii="宋体" w:hAnsi="宋体" w:hint="eastAsia"/>
-          <w:szCs w:val="21"/>
-        </w:rPr>
-        <w:t>。</w:t>
-      </w:r>
-      <w:r>
-        <w:rPr>
-          <w:rFonts w:ascii="宋体" w:hAnsi="宋体" w:hint="eastAsia"/>
-          <w:szCs w:val="21"/>
-        </w:rPr>
-        <w:t>例如：</w:t>
-      </w:r>
-      <w:r>
-        <w:rPr>
-          <w:rFonts w:hint="eastAsia"/>
-        </w:rPr>
-        <w:t xml:space="preserve"> </w:t>
-      </w:r>
-    </w:p>
-    <w:p>
-      <w:pPr>
-        <w:spacing w:line="276" w:lineRule="auto"/>
-        <w:jc w:val="center"/>
-        <w:rPr>
-          <w:rFonts w:hint="eastAsia"/>
-        </w:rPr>
-      </w:pPr>
-      <w:r>
-        <w:rPr>
-          <w:rFonts w:hint="eastAsia"/>
-        </w:rPr>
-        <w:t>赞佩</w:t>
-      </w:r>
-      <w:r>
-        <w:rPr>
-          <w:rFonts w:hint="eastAsia"/>
-        </w:rPr>
-        <w:tab/>
-        <w:t>1981</w:t>
-      </w:r>
-      <w:r>
-        <w:rPr>
-          <w:rFonts w:hint="eastAsia"/>
-        </w:rPr>
-        <w:tab/>
-        <w:t>20</w:t>
-      </w:r>
-      <w:r>
-        <w:rPr>
-          <w:rFonts w:hint="eastAsia"/>
-        </w:rPr>
-        <w:tab/>
-        <w:t>17</w:t>
-      </w:r>
-    </w:p>
-    <w:p>
-      <w:pPr>
-        <w:spacing w:line="276" w:lineRule="auto"/>
+        <w:t>2</w:t>
+      </w:r>
+      <w:r>
         <w:rPr>
           <w:rFonts w:ascii="黑体" w:eastAsia="黑体" w:hint="eastAsia"/>
           <w:b/>
           <w:sz w:val="24"/>
           <w:szCs w:val="24"/>
         </w:rPr>
-      </w:pPr>
+        <w:t>.3</w:t>
+      </w:r>
       <w:r>
         <w:rPr>
           <w:rFonts w:ascii="黑体" w:eastAsia="黑体" w:hint="eastAsia"/>
@@ -934,14 +1151,183 @@
           <w:sz w:val="24"/>
           <w:szCs w:val="24"/>
         </w:rPr>
+        <w:t xml:space="preserve"> </w:t>
+      </w:r>
+      <w:r>
+        <w:rPr>
+          <w:rFonts w:ascii="黑体" w:eastAsia="黑体" w:hint="eastAsia"/>
+          <w:b/>
+          <w:sz w:val="24"/>
+          <w:szCs w:val="24"/>
+        </w:rPr>
+        <w:t>情感用语的频次矩阵</w:t>
+      </w:r>
+    </w:p>
+    <w:p>
+      <w:pPr>
+        <w:widowControl/>
+        <w:jc w:val="left"/>
+        <w:rPr>
+          <w:vertAlign w:val="superscript"/>
+        </w:rPr>
+      </w:pPr>
+      <w:r>
+        <w:rPr>
+          <w:rFonts w:hint="eastAsia"/>
+        </w:rPr>
         <w:tab/>
       </w:r>
       <w:r>
         <w:rPr>
-          <w:rFonts w:ascii="宋体" w:hAnsi="宋体" w:hint="eastAsia"/>
-          <w:szCs w:val="21"/>
-        </w:rPr>
-        <w:t>下载的数据被导入MySQL数据库，用于进一步分析研究。</w:t>
+          <w:rFonts w:hint="eastAsia"/>
+        </w:rPr>
+        <w:t>在</w:t>
+      </w:r>
+      <w:r>
+        <w:rPr>
+          <w:rFonts w:hint="eastAsia"/>
+        </w:rPr>
+        <w:t>构建</w:t>
+      </w:r>
+      <w:r>
+        <w:rPr>
+          <w:rFonts w:hint="eastAsia"/>
+        </w:rPr>
+        <w:t>情感</w:t>
+      </w:r>
+      <w:r>
+        <w:rPr>
+          <w:rFonts w:hint="eastAsia"/>
+        </w:rPr>
+        <w:t>用语的</w:t>
+      </w:r>
+      <w:r>
+        <w:rPr>
+          <w:rFonts w:hint="eastAsia"/>
+        </w:rPr>
+        <w:t>频次</w:t>
+      </w:r>
+      <w:r>
+        <w:rPr>
+          <w:rFonts w:hint="eastAsia"/>
+        </w:rPr>
+        <w:t>矩阵</w:t>
+      </w:r>
+      <w:r>
+        <w:rPr>
+          <w:rFonts w:hint="eastAsia"/>
+        </w:rPr>
+        <w:t>进行统计时，本研究采用了《知网》情感分析用词语集中包含的积极情感用语和消极情感用语两个</w:t>
+      </w:r>
+      <w:r>
+        <w:rPr>
+          <w:rFonts w:hint="eastAsia"/>
+        </w:rPr>
+        <w:t>词表。该词表被广泛应用于中文</w:t>
+      </w:r>
+      <w:r>
+        <w:rPr>
+          <w:rFonts w:hint="eastAsia"/>
+        </w:rPr>
+        <w:t>语句</w:t>
+      </w:r>
+      <w:r>
+        <w:rPr>
+          <w:rFonts w:hint="eastAsia"/>
+        </w:rPr>
+        <w:t>以及文本</w:t>
+      </w:r>
+      <w:r>
+        <w:rPr>
+          <w:rFonts w:hint="eastAsia"/>
+        </w:rPr>
+        <w:t>的</w:t>
+      </w:r>
+      <w:r>
+        <w:rPr>
+          <w:rFonts w:hint="eastAsia"/>
+        </w:rPr>
+        <w:t>情感分析</w:t>
+      </w:r>
+      <w:r>
+        <w:rPr>
+          <w:rFonts w:hint="eastAsia"/>
+        </w:rPr>
+        <w:t>研究</w:t>
+      </w:r>
+      <w:r>
+        <w:rPr>
+          <w:rFonts w:hint="eastAsia"/>
+        </w:rPr>
+        <w:t>。</w:t>
+      </w:r>
+      <w:r>
+        <w:rPr>
+          <w:rFonts w:hint="eastAsia"/>
+          <w:vertAlign w:val="superscript"/>
+        </w:rPr>
+        <w:t xml:space="preserve">[12] </w:t>
+      </w:r>
+    </w:p>
+    <w:p>
+      <w:pPr>
+        <w:widowControl/>
+        <w:jc w:val="left"/>
+      </w:pPr>
+      <w:r>
+        <w:rPr>
+          <w:rFonts w:hint="eastAsia"/>
+          <w:vertAlign w:val="superscript"/>
+        </w:rPr>
+        <w:tab/>
+      </w:r>
+      <w:r>
+        <w:rPr>
+          <w:rFonts w:hint="eastAsia"/>
+        </w:rPr>
+        <w:t>利用该词表从数据库中检索出情感用语在一年出现的次数，将其除以该年所有用语出现的总次数，获得该情感用语在该年的出现频次。对词表中所有用语进行相同操作即可获得情感用语词的</w:t>
+      </w:r>
+      <w:r>
+        <w:rPr>
+          <w:rFonts w:hint="eastAsia"/>
+        </w:rPr>
+        <w:t>频次</w:t>
+      </w:r>
+      <w:r>
+        <w:rPr>
+          <w:rFonts w:hint="eastAsia"/>
+        </w:rPr>
+        <w:t>矩阵。</w:t>
+      </w:r>
+      <w:r>
+        <w:rPr>
+          <w:rFonts w:hint="eastAsia"/>
+        </w:rPr>
+        <w:t>构建好的频次矩阵规模为</w:t>
+      </w:r>
+      <w:r>
+        <w:rPr>
+          <w:rFonts w:hint="eastAsia"/>
+        </w:rPr>
+        <w:t>101</w:t>
+      </w:r>
+      <w:r>
+        <w:rPr>
+          <w:rFonts w:hint="eastAsia"/>
+        </w:rPr>
+        <w:t>行</w:t>
+      </w:r>
+      <w:r>
+        <w:rPr>
+          <w:rFonts w:hint="eastAsia"/>
+        </w:rPr>
+        <w:t>1287</w:t>
+      </w:r>
+      <w:r>
+        <w:rPr>
+          <w:rFonts w:hint="eastAsia"/>
+        </w:rPr>
+        <w:t>列，每行表示一年，每列表示一个情感用语，每个矩阵单元的值为该列所示情感用语在该行所示年份中出现的频次。</w:t>
       </w:r>
     </w:p>
     <w:p>
@@ -961,44 +1347,13 @@
           <w:sz w:val="24"/>
           <w:szCs w:val="24"/>
         </w:rPr>
-        <w:t>2</w:t>
-      </w:r>
-      <w:r>
-        <w:rPr>
-          <w:rFonts w:ascii="黑体" w:eastAsia="黑体" w:hint="eastAsia"/>
-          <w:b/>
-          <w:sz w:val="24"/>
-          <w:szCs w:val="24"/>
-        </w:rPr>
-        <w:t>.3</w:t>
-      </w:r>
-      <w:r>
-        <w:rPr>
-          <w:rFonts w:ascii="黑体" w:eastAsia="黑体" w:hint="eastAsia"/>
-          <w:b/>
-          <w:sz w:val="24"/>
-          <w:szCs w:val="24"/>
-        </w:rPr>
-        <w:t xml:space="preserve"> </w:t>
-      </w:r>
-      <w:r>
-        <w:rPr>
-          <w:rFonts w:ascii="黑体" w:eastAsia="黑体" w:hint="eastAsia"/>
-          <w:b/>
-          <w:sz w:val="24"/>
-          <w:szCs w:val="24"/>
-        </w:rPr>
-        <w:t>情感用语的频次矩阵</w:t>
+        <w:t>2.4 情感分析</w:t>
       </w:r>
     </w:p>
     <w:p>
       <w:pPr>
         <w:widowControl/>
         <w:jc w:val="left"/>
-        <w:rPr>
-          <w:rFonts w:hint="eastAsia"/>
-          <w:vertAlign w:val="superscript"/>
-        </w:rPr>
       </w:pPr>
       <w:r>
         <w:rPr>
@@ -1010,106 +1365,42 @@
         <w:rPr>
           <w:rFonts w:hint="eastAsia"/>
         </w:rPr>
-        <w:t>在</w:t>
-      </w:r>
-      <w:r>
-        <w:rPr>
-          <w:rFonts w:hint="eastAsia"/>
-        </w:rPr>
-        <w:t>构建</w:t>
-      </w:r>
-      <w:r>
-        <w:rPr>
-          <w:rFonts w:hint="eastAsia"/>
-        </w:rPr>
-        <w:t>情感</w:t>
-      </w:r>
-      <w:r>
-        <w:rPr>
-          <w:rFonts w:hint="eastAsia"/>
-        </w:rPr>
-        <w:t>用语的</w:t>
-      </w:r>
-      <w:r>
-        <w:rPr>
-          <w:rFonts w:hint="eastAsia"/>
-        </w:rPr>
-        <w:t>频次</w:t>
-      </w:r>
-      <w:r>
-        <w:rPr>
-          <w:rFonts w:hint="eastAsia"/>
-        </w:rPr>
-        <w:t>矩阵</w:t>
-      </w:r>
-      <w:r>
-        <w:rPr>
-          <w:rFonts w:hint="eastAsia"/>
-        </w:rPr>
-        <w:t>进行统计时，本研究采用了《知网》情感分析用词语集中包含的积极情感用语和消极情感用语两个</w:t>
-      </w:r>
-      <w:r>
-        <w:rPr>
-          <w:rFonts w:hint="eastAsia"/>
-        </w:rPr>
-        <w:t>词表。该词表被广泛应用于中文</w:t>
-      </w:r>
-      <w:r>
-        <w:rPr>
-          <w:rFonts w:hint="eastAsia"/>
-        </w:rPr>
-        <w:t>语句</w:t>
-      </w:r>
-      <w:r>
-        <w:rPr>
-          <w:rFonts w:hint="eastAsia"/>
-        </w:rPr>
-        <w:t>以及文本</w:t>
-      </w:r>
-      <w:r>
-        <w:rPr>
-          <w:rFonts w:hint="eastAsia"/>
-        </w:rPr>
-        <w:t>的</w:t>
-      </w:r>
-      <w:r>
-        <w:rPr>
-          <w:rFonts w:hint="eastAsia"/>
-        </w:rPr>
-        <w:t>情感分析</w:t>
-      </w:r>
-      <w:r>
-        <w:rPr>
-          <w:rFonts w:hint="eastAsia"/>
-        </w:rPr>
-        <w:t>研究</w:t>
-      </w:r>
-      <w:r>
-        <w:rPr>
-          <w:rFonts w:hint="eastAsia"/>
-        </w:rPr>
-        <w:t>。</w:t>
-      </w:r>
-      <w:r>
-        <w:rPr>
-          <w:rFonts w:hint="eastAsia"/>
-          <w:vertAlign w:val="superscript"/>
-        </w:rPr>
-        <w:t xml:space="preserve">[12] </w:t>
+        <w:t>情感析最初用于根据用户的评论文本分析其对商品的态度。</w:t>
+      </w:r>
+      <w:r>
+        <w:rPr>
+          <w:rFonts w:hint="eastAsia"/>
+        </w:rPr>
+        <w:t>情感分析是利用自然语言处理、文本分析等方法，分析信息产生者</w:t>
+      </w:r>
+      <w:r>
+        <w:rPr>
+          <w:rFonts w:hint="eastAsia"/>
+        </w:rPr>
+        <w:t>对某一话题或内容总体的态度，包括信息产生者对内</w:t>
+      </w:r>
+      <w:r>
+        <w:rPr>
+          <w:rFonts w:hint="eastAsia"/>
+        </w:rPr>
+        <w:lastRenderedPageBreak/>
+        <w:t>容认可与否、其情绪是消极的亦或是积极的。</w:t>
+      </w:r>
+      <w:r>
+        <w:rPr>
+          <w:rFonts w:hint="eastAsia"/>
+        </w:rPr>
+        <w:t>随着社会化网络的迅速发展，情感分析成为了网络舆情分析的重要方法，主要用于分析网民们对某一事件所持态度的变化。本研究用情感分析方法，尝试发现二十世纪中文图书中所表现出的情感变化。</w:t>
       </w:r>
     </w:p>
     <w:p>
       <w:pPr>
         <w:widowControl/>
         <w:jc w:val="left"/>
-        <w:rPr>
-          <w:rFonts w:hint="eastAsia"/>
-        </w:rPr>
-      </w:pPr>
-      <w:r>
-        <w:rPr>
-          <w:rFonts w:hint="eastAsia"/>
-          <w:vertAlign w:val="superscript"/>
+      </w:pPr>
+      <w:r>
+        <w:rPr>
+          <w:rFonts w:hint="eastAsia"/>
         </w:rPr>
         <w:tab/>
       </w:r>
@@ -1117,69 +1408,13 @@
         <w:rPr>
           <w:rFonts w:hint="eastAsia"/>
         </w:rPr>
-        <w:t>利用该词表从数据库中检索出情感用语在一年出现的次数，将其除以该年所有用语出现的总次数，获得该情感用语在该年的出现频次。对词表中所有用语进行相同操作即可获得情感用语词的</w:t>
-      </w:r>
-      <w:r>
-        <w:rPr>
-          <w:rFonts w:hint="eastAsia"/>
-        </w:rPr>
-        <w:t>频次</w:t>
-      </w:r>
-      <w:r>
-        <w:rPr>
-          <w:rFonts w:hint="eastAsia"/>
-        </w:rPr>
-        <w:t>矩阵。</w:t>
-      </w:r>
-      <w:r>
-        <w:rPr>
-          <w:rFonts w:hint="eastAsia"/>
-        </w:rPr>
-        <w:t>构建好的频次矩阵规模为</w:t>
-      </w:r>
-      <w:r>
-        <w:rPr>
-          <w:rFonts w:hint="eastAsia"/>
-        </w:rPr>
-        <w:t>101</w:t>
-      </w:r>
-      <w:r>
-        <w:rPr>
-          <w:rFonts w:hint="eastAsia"/>
-        </w:rPr>
-        <w:t>行</w:t>
-      </w:r>
-      <w:r>
-        <w:rPr>
-          <w:rFonts w:hint="eastAsia"/>
-        </w:rPr>
-        <w:t>1287</w:t>
-      </w:r>
-      <w:r>
-        <w:rPr>
-          <w:rFonts w:hint="eastAsia"/>
-        </w:rPr>
-        <w:t>列，每行表示一年，每列表示一个情感用语，每个矩阵单元的值为该列所示情感用语在该行所示年份中出现的频次。</w:t>
-      </w:r>
-    </w:p>
-    <w:p>
-      <w:pPr>
-        <w:spacing w:line="276" w:lineRule="auto"/>
-        <w:rPr>
-          <w:rFonts w:ascii="黑体" w:eastAsia="黑体"/>
-          <w:b/>
-          <w:sz w:val="24"/>
-          <w:szCs w:val="24"/>
-        </w:rPr>
-      </w:pPr>
-      <w:r>
-        <w:rPr>
-          <w:rFonts w:ascii="黑体" w:eastAsia="黑体" w:hint="eastAsia"/>
-          <w:b/>
-          <w:sz w:val="24"/>
-          <w:szCs w:val="24"/>
-        </w:rPr>
-        <w:t>2.4 情感分析</w:t>
+        <w:t>根据情感用语的频次矩阵分别计算未标准化的情感分值，具体方法如下</w:t>
+      </w:r>
+      <w:r>
+        <w:rPr>
+          <w:rFonts w:hint="eastAsia"/>
+        </w:rPr>
+        <w:t>:</w:t>
       </w:r>
     </w:p>
     <w:p>
@@ -1187,73 +1422,6 @@
         <w:widowControl/>
         <w:jc w:val="left"/>
         <w:rPr>
-          <w:rFonts w:hint="eastAsia"/>
-        </w:rPr>
-      </w:pPr>
-      <w:r>
-        <w:rPr>
-          <w:rFonts w:hint="eastAsia"/>
-        </w:rPr>
-        <w:tab/>
-      </w:r>
-      <w:r>
-        <w:rPr>
-          <w:rFonts w:hint="eastAsia"/>
-        </w:rPr>
-        <w:t>情感析最初用于根据用户的评论文本分析其对商品的态度。</w:t>
-      </w:r>
-      <w:r>
-        <w:rPr>
-          <w:rFonts w:hint="eastAsia"/>
-        </w:rPr>
-        <w:t>情感分析是利用自然语言处理、文本分析等方法，分析信息产生者</w:t>
-      </w:r>
-      <w:r>
-        <w:rPr>
-          <w:rFonts w:hint="eastAsia"/>
-        </w:rPr>
-        <w:t>对某一话题或内容总体的态度，包括信息产生者对内容认可与否、其情绪是消极的亦或是积极的。</w:t>
-      </w:r>
-      <w:r>
-        <w:rPr>
-          <w:rFonts w:hint="eastAsia"/>
-        </w:rPr>
-        <w:t>随着社会化网络的迅速发展，情感分析成为了网络舆情分析的重要方法，主要用于分析网民们对某一事件所持态度的变化。本研究用情感分析方法，尝试发现二十世纪中文图书中所表现出的情感变化。</w:t>
-      </w:r>
-    </w:p>
-    <w:p>
-      <w:pPr>
-        <w:widowControl/>
-        <w:jc w:val="left"/>
-        <w:rPr>
-          <w:rFonts w:hint="eastAsia"/>
-        </w:rPr>
-      </w:pPr>
-      <w:r>
-        <w:rPr>
-          <w:rFonts w:hint="eastAsia"/>
-        </w:rPr>
-        <w:tab/>
-      </w:r>
-      <w:r>
-        <w:rPr>
-          <w:rFonts w:hint="eastAsia"/>
-        </w:rPr>
-        <w:t>根据情感用语的频次矩阵分别计算未标准化的情感分值，具体方法如下</w:t>
-      </w:r>
-      <w:r>
-        <w:rPr>
-          <w:rFonts w:hint="eastAsia"/>
-        </w:rPr>
-        <w:t>:</w:t>
-      </w:r>
-    </w:p>
-    <w:p>
-      <w:pPr>
-        <w:widowControl/>
-        <w:jc w:val="left"/>
-        <w:rPr>
-          <w:rFonts w:hint="eastAsia"/>
           <w:vertAlign w:val="superscript"/>
         </w:rPr>
       </w:pPr>
@@ -1450,9 +1618,6 @@
       <w:pPr>
         <w:widowControl/>
         <w:jc w:val="left"/>
-        <w:rPr>
-          <w:rFonts w:hint="eastAsia"/>
-        </w:rPr>
       </w:pPr>
       <m:oMathPara>
         <m:oMath>
@@ -1618,7 +1783,14 @@
                       <w:rFonts w:ascii="Cambria Math" w:hAnsi="Cambria Math"/>
                       <w:vertAlign w:val="superscript"/>
                     </w:rPr>
-                    <m:t>neg</m:t>
+                    <m:t>ne</m:t>
+                  </m:r>
+                  <m:r>
+                    <w:rPr>
+                      <w:rFonts w:ascii="Cambria Math" w:hAnsi="Cambria Math"/>
+                      <w:vertAlign w:val="superscript"/>
+                    </w:rPr>
+                    <m:t>g</m:t>
                   </m:r>
                 </m:e>
                 <m:sub>
@@ -1946,15 +2118,7 @@
           <w:rFonts w:ascii="宋体" w:hAnsi="宋体" w:hint="eastAsia"/>
           <w:szCs w:val="21"/>
         </w:rPr>
-        <w:t>理为标准</w:t>
-      </w:r>
-      <w:r>
-        <w:rPr>
-          <w:rFonts w:ascii="宋体" w:hAnsi="宋体" w:hint="eastAsia"/>
-          <w:szCs w:val="21"/>
-        </w:rPr>
-        <w:lastRenderedPageBreak/>
-        <w:t>分数</w:t>
+        <w:t>理为标准分数</w:t>
       </w:r>
       <w:r>
         <w:rPr>
@@ -2125,14 +2289,7 @@
                       <w:rFonts w:ascii="Cambria Math" w:hAnsi="Cambria Math"/>
                       <w:vertAlign w:val="superscript"/>
                     </w:rPr>
-                    <m:t>S</m:t>
-                  </m:r>
-                  <m:r>
-                    <w:rPr>
-                      <w:rFonts w:ascii="Cambria Math" w:hAnsi="Cambria Math"/>
-                      <w:vertAlign w:val="superscript"/>
-                    </w:rPr>
-                    <m:t>P</m:t>
+                    <m:t>SP</m:t>
                   </m:r>
                 </m:sub>
               </m:sSub>
@@ -2146,27 +2303,7 @@
               <w:rFonts w:ascii="Cambria Math" w:hAnsi="Cambria Math"/>
               <w:vertAlign w:val="superscript"/>
             </w:rPr>
-            <m:t xml:space="preserve">     </m:t>
-          </m:r>
-          <m:r>
-            <m:rPr>
-              <m:sty m:val="p"/>
-            </m:rPr>
-            <w:rPr>
-              <w:rFonts w:ascii="Cambria Math" w:hAnsi="Cambria Math"/>
-              <w:vertAlign w:val="superscript"/>
-            </w:rPr>
-            <m:t xml:space="preserve">         </m:t>
-          </m:r>
-          <m:r>
-            <m:rPr>
-              <m:sty m:val="p"/>
-            </m:rPr>
-            <w:rPr>
-              <w:rFonts w:ascii="Cambria Math" w:hAnsi="Cambria Math"/>
-              <w:vertAlign w:val="superscript"/>
-            </w:rPr>
-            <m:t xml:space="preserve">         (3)</m:t>
+            <m:t xml:space="preserve">                       (3)</m:t>
           </m:r>
         </m:oMath>
       </m:oMathPara>
@@ -2333,21 +2470,7 @@
               <w:rFonts w:ascii="Cambria Math" w:hAnsi="Cambria Math"/>
               <w:vertAlign w:val="superscript"/>
             </w:rPr>
-            <m:t xml:space="preserve">      </m:t>
-          </m:r>
-          <m:r>
-            <w:rPr>
-              <w:rFonts w:ascii="Cambria Math" w:hAnsi="Cambria Math"/>
-              <w:vertAlign w:val="superscript"/>
-            </w:rPr>
-            <m:t xml:space="preserve">       </m:t>
-          </m:r>
-          <m:r>
-            <w:rPr>
-              <w:rFonts w:ascii="Cambria Math" w:hAnsi="Cambria Math"/>
-              <w:vertAlign w:val="superscript"/>
-            </w:rPr>
-            <m:t xml:space="preserve">        (4)</m:t>
+            <m:t xml:space="preserve">                     (4)</m:t>
           </m:r>
         </m:oMath>
       </m:oMathPara>
@@ -2382,14 +2505,21 @@
         </w:rPr>
         <w:t>之差：</w:t>
       </w:r>
+      <w:r>
+        <w:rPr>
+          <w:rFonts w:ascii="宋体" w:hAnsi="宋体"/>
+          <w:szCs w:val="21"/>
+        </w:rPr>
+        <w:t xml:space="preserve"> </w:t>
+      </w:r>
     </w:p>
     <w:p>
       <w:pPr>
         <w:spacing w:line="276" w:lineRule="auto"/>
         <w:jc w:val="center"/>
         <w:rPr>
-          <w:rFonts w:ascii="宋体" w:hAnsi="宋体" w:hint="eastAsia"/>
-          <w:szCs w:val="21"/>
+          <w:rFonts w:ascii="宋体" w:hAnsi="宋体"/>
+          <w:vertAlign w:val="superscript"/>
         </w:rPr>
       </w:pPr>
       <m:oMathPara>
@@ -2503,30 +2633,29 @@
               <w:rFonts w:ascii="Cambria Math" w:hAnsi="Cambria Math"/>
               <w:vertAlign w:val="superscript"/>
             </w:rPr>
-            <m:t xml:space="preserve">        </m:t>
-          </m:r>
-          <m:r>
-            <m:rPr>
-              <m:sty m:val="p"/>
-            </m:rPr>
-            <w:rPr>
-              <w:rFonts w:ascii="Cambria Math" w:hAnsi="Cambria Math"/>
-              <w:vertAlign w:val="superscript"/>
-            </w:rPr>
-            <m:t xml:space="preserve">       </m:t>
-          </m:r>
-          <m:r>
-            <m:rPr>
-              <m:sty m:val="p"/>
-            </m:rPr>
-            <w:rPr>
-              <w:rFonts w:ascii="Cambria Math" w:hAnsi="Cambria Math"/>
-              <w:vertAlign w:val="superscript"/>
-            </w:rPr>
-            <m:t xml:space="preserve">        (5)</m:t>
+            <m:t xml:space="preserve">                       (5)</m:t>
           </m:r>
         </m:oMath>
       </m:oMathPara>
+    </w:p>
+    <w:p>
+      <w:pPr>
+        <w:spacing w:line="276" w:lineRule="auto"/>
+        <w:ind w:firstLine="420"/>
+        <w:rPr>
+          <w:rFonts w:ascii="黑体" w:eastAsia="黑体" w:hint="eastAsia"/>
+          <w:b/>
+          <w:sz w:val="24"/>
+          <w:szCs w:val="24"/>
+        </w:rPr>
+      </w:pPr>
+      <w:r>
+        <w:rPr>
+          <w:rFonts w:ascii="宋体" w:hAnsi="宋体" w:hint="eastAsia"/>
+          <w:szCs w:val="21"/>
+        </w:rPr>
+        <w:t>在获得情感分值后，绘制了情感分值随时间变化的趋势图，并且采用局部加权回归分析添加了回归线以及相应的95%置信区间，用于更好地揭示情感表达的走势。</w:t>
+      </w:r>
     </w:p>
     <w:p>
       <w:pPr>
@@ -2568,27 +2697,565 @@
           <w:rFonts w:ascii="宋体" w:hAnsi="宋体" w:hint="eastAsia"/>
           <w:szCs w:val="21"/>
         </w:rPr>
-        <w:t>发现独特的历史时期时，采用了层次聚类法。层次聚类法是广为采用的非监督学习方法，聚类的过程中反复将距离最近的聚集进行合并直至满足特定的中止条件。本研究在R语言中使用是Ward最小方差法对历史年份进行层次聚类，该方法通常用于发现数据中紧密相连的数据点构建聚集。</w:t>
-      </w:r>
-    </w:p>
-    <w:p>
-      <w:pPr>
-        <w:spacing w:line="276" w:lineRule="auto"/>
-        <w:rPr>
-          <w:rFonts w:ascii="黑体" w:eastAsia="黑体"/>
-          <w:b/>
-          <w:sz w:val="24"/>
-          <w:szCs w:val="24"/>
-        </w:rPr>
-      </w:pPr>
-      <w:r>
+        <w:t>聚类分析是一项根据特定标准将相似</w:t>
+      </w:r>
+      <w:r>
+        <w:rPr>
+          <w:rFonts w:ascii="宋体" w:hAnsi="宋体" w:hint="eastAsia"/>
+          <w:szCs w:val="21"/>
+        </w:rPr>
+        <w:t>数据点</w:t>
+      </w:r>
+      <w:r>
+        <w:rPr>
+          <w:rFonts w:ascii="宋体" w:hAnsi="宋体" w:hint="eastAsia"/>
+          <w:szCs w:val="21"/>
+        </w:rPr>
+        <w:t>进行连接，从而获得若干</w:t>
+      </w:r>
+      <w:r>
+        <w:rPr>
+          <w:rFonts w:ascii="宋体" w:hAnsi="宋体" w:hint="eastAsia"/>
+          <w:szCs w:val="21"/>
+        </w:rPr>
+        <w:t>紧密连接的数据点</w:t>
+      </w:r>
+      <w:r>
+        <w:rPr>
+          <w:rFonts w:ascii="宋体" w:hAnsi="宋体" w:hint="eastAsia"/>
+          <w:szCs w:val="21"/>
+        </w:rPr>
+        <w:t>聚集。在众多聚类分析方法中，</w:t>
+      </w:r>
+      <w:r>
+        <w:rPr>
+          <w:rFonts w:ascii="宋体" w:hAnsi="宋体" w:hint="eastAsia"/>
+          <w:szCs w:val="21"/>
+        </w:rPr>
+        <w:t>层次聚类法是</w:t>
+      </w:r>
+      <w:r>
+        <w:rPr>
+          <w:rFonts w:ascii="宋体" w:hAnsi="宋体" w:hint="eastAsia"/>
+          <w:szCs w:val="21"/>
+        </w:rPr>
+        <w:t>一种经典方法</w:t>
+      </w:r>
+      <w:r>
+        <w:rPr>
+          <w:rFonts w:ascii="宋体" w:hAnsi="宋体" w:hint="eastAsia"/>
+          <w:szCs w:val="21"/>
+        </w:rPr>
+        <w:t>，</w:t>
+      </w:r>
+      <w:r>
+        <w:rPr>
+          <w:rFonts w:ascii="宋体" w:hAnsi="宋体" w:hint="eastAsia"/>
+          <w:szCs w:val="21"/>
+        </w:rPr>
+        <w:t>其主要</w:t>
+      </w:r>
+      <w:r>
+        <w:rPr>
+          <w:rFonts w:ascii="宋体" w:hAnsi="宋体" w:hint="eastAsia"/>
+          <w:szCs w:val="21"/>
+        </w:rPr>
+        <w:t>过程</w:t>
+      </w:r>
+      <w:r>
+        <w:rPr>
+          <w:rFonts w:ascii="宋体" w:hAnsi="宋体" w:hint="eastAsia"/>
+          <w:szCs w:val="21"/>
+        </w:rPr>
+        <w:t>是反复将距离最近的聚集进行合并直至满足预设的</w:t>
+      </w:r>
+      <w:r>
+        <w:rPr>
+          <w:rFonts w:ascii="宋体" w:hAnsi="宋体" w:hint="eastAsia"/>
+          <w:szCs w:val="21"/>
+        </w:rPr>
+        <w:t>中止条件。</w:t>
+      </w:r>
+      <w:r>
+        <w:rPr>
+          <w:rFonts w:ascii="宋体" w:hAnsi="宋体" w:hint="eastAsia"/>
+          <w:szCs w:val="21"/>
+        </w:rPr>
+        <w:t>在本研究中，进行聚类分析的元素是历史年份，元素之间的距离由情感用语的频次决定，采用欧几里德距离进行计算，聚类时采用</w:t>
+      </w:r>
+      <w:r>
+        <w:rPr>
+          <w:rFonts w:ascii="宋体" w:hAnsi="宋体" w:hint="eastAsia"/>
+          <w:szCs w:val="21"/>
+        </w:rPr>
+        <w:t>R语言中</w:t>
+      </w:r>
+      <w:r>
+        <w:rPr>
+          <w:rFonts w:ascii="宋体" w:hAnsi="宋体" w:hint="eastAsia"/>
+          <w:szCs w:val="21"/>
+        </w:rPr>
+        <w:t>的</w:t>
+      </w:r>
+      <w:r>
+        <w:rPr>
+          <w:rFonts w:ascii="宋体" w:hAnsi="宋体" w:hint="eastAsia"/>
+          <w:szCs w:val="21"/>
+        </w:rPr>
+        <w:t>Ward</w:t>
+      </w:r>
+      <w:r>
+        <w:rPr>
+          <w:rFonts w:ascii="宋体" w:hAnsi="宋体" w:hint="eastAsia"/>
+          <w:szCs w:val="21"/>
+        </w:rPr>
+        <w:t>最小方差法对历史年份进行层次聚类。</w:t>
+      </w:r>
+    </w:p>
+    <w:p>
+      <w:pPr>
+        <w:spacing w:line="276" w:lineRule="auto"/>
+        <w:rPr>
+          <w:rFonts w:ascii="宋体" w:hAnsi="宋体" w:hint="eastAsia"/>
+          <w:szCs w:val="21"/>
+        </w:rPr>
+      </w:pPr>
+      <w:r>
+        <w:rPr>
+          <w:rFonts w:ascii="宋体" w:hAnsi="宋体" w:hint="eastAsia"/>
+          <w:szCs w:val="21"/>
+        </w:rPr>
+        <w:tab/>
+        <w:t>具体距离计算方法如下：</w:t>
+      </w:r>
+    </w:p>
+    <w:p>
+      <w:pPr>
+        <w:spacing w:line="276" w:lineRule="auto"/>
+        <w:rPr>
+          <w:rFonts w:ascii="宋体" w:hAnsi="宋体" w:hint="eastAsia"/>
+          <w:szCs w:val="21"/>
+        </w:rPr>
+      </w:pPr>
+      <w:r>
+        <w:rPr>
+          <w:rFonts w:ascii="宋体" w:hAnsi="宋体" w:hint="eastAsia"/>
+          <w:szCs w:val="21"/>
+        </w:rPr>
+        <w:tab/>
+      </w:r>
+      <w:r>
+        <w:rPr>
+          <w:rFonts w:ascii="宋体" w:hAnsi="宋体" w:hint="eastAsia"/>
+          <w:szCs w:val="21"/>
+        </w:rPr>
+        <w:tab/>
+      </w:r>
+      <w:r>
+        <w:rPr>
+          <w:rFonts w:ascii="宋体" w:hAnsi="宋体" w:hint="eastAsia"/>
+          <w:szCs w:val="21"/>
+        </w:rPr>
+        <w:tab/>
+      </w:r>
+      <w:r>
+        <w:rPr>
+          <w:rFonts w:ascii="宋体" w:hAnsi="宋体" w:hint="eastAsia"/>
+          <w:szCs w:val="21"/>
+        </w:rPr>
+        <w:tab/>
+      </w:r>
+      <w:r>
+        <w:rPr>
+          <w:rFonts w:ascii="宋体" w:hAnsi="宋体" w:hint="eastAsia"/>
+          <w:szCs w:val="21"/>
+        </w:rPr>
+        <w:tab/>
+      </w:r>
+      <w:r>
+        <w:rPr>
+          <w:rFonts w:ascii="宋体" w:hAnsi="宋体" w:hint="eastAsia"/>
+          <w:szCs w:val="21"/>
+        </w:rPr>
+        <w:tab/>
+      </w:r>
+      <w:r>
+        <w:rPr>
+          <w:rFonts w:ascii="宋体" w:hAnsi="宋体" w:hint="eastAsia"/>
+          <w:szCs w:val="21"/>
+        </w:rPr>
+        <w:tab/>
+      </w:r>
+      <m:oMath>
+        <m:sSub>
+          <m:sSubPr>
+            <m:ctrlPr>
+              <w:rPr>
+                <w:rFonts w:ascii="Cambria Math" w:hAnsi="Cambria Math"/>
+                <w:i/>
+                <w:szCs w:val="21"/>
+              </w:rPr>
+            </m:ctrlPr>
+          </m:sSubPr>
+          <m:e>
+            <m:r>
+              <w:rPr>
+                <w:rFonts w:ascii="Cambria Math" w:hAnsi="Cambria Math"/>
+                <w:szCs w:val="21"/>
+              </w:rPr>
+              <m:t>d</m:t>
+            </m:r>
+          </m:e>
+          <m:sub>
+            <m:r>
+              <w:rPr>
+                <w:rFonts w:ascii="Cambria Math" w:hAnsi="Cambria Math"/>
+                <w:szCs w:val="21"/>
+              </w:rPr>
+              <m:t>y,u</m:t>
+            </m:r>
+          </m:sub>
+        </m:sSub>
+        <m:r>
+          <w:rPr>
+            <w:rFonts w:ascii="Cambria Math" w:hAnsi="Cambria Math"/>
+            <w:szCs w:val="21"/>
+          </w:rPr>
+          <m:t xml:space="preserve">= </m:t>
+        </m:r>
+        <m:rad>
+          <m:radPr>
+            <m:degHide m:val="on"/>
+            <m:ctrlPr>
+              <w:rPr>
+                <w:rFonts w:ascii="Cambria Math" w:hAnsi="Cambria Math"/>
+                <w:i/>
+                <w:szCs w:val="21"/>
+              </w:rPr>
+            </m:ctrlPr>
+          </m:radPr>
+          <m:deg/>
+          <m:e>
+            <m:nary>
+              <m:naryPr>
+                <m:chr m:val="∑"/>
+                <m:limLoc m:val="undOvr"/>
+                <m:ctrlPr>
+                  <w:rPr>
+                    <w:rFonts w:ascii="Cambria Math" w:hAnsi="Cambria Math"/>
+                    <w:i/>
+                    <w:szCs w:val="21"/>
+                  </w:rPr>
+                </m:ctrlPr>
+              </m:naryPr>
+              <m:sub>
+                <m:r>
+                  <w:rPr>
+                    <w:rFonts w:ascii="Cambria Math" w:hAnsi="Cambria Math"/>
+                    <w:szCs w:val="21"/>
+                  </w:rPr>
+                  <m:t>i=1</m:t>
+                </m:r>
+              </m:sub>
+              <m:sup>
+                <m:r>
+                  <w:rPr>
+                    <w:rFonts w:ascii="Cambria Math" w:hAnsi="Cambria Math"/>
+                    <w:vertAlign w:val="superscript"/>
+                  </w:rPr>
+                  <m:t>n</m:t>
+                </m:r>
+              </m:sup>
+              <m:e>
+                <m:sSup>
+                  <m:sSupPr>
+                    <m:ctrlPr>
+                      <w:rPr>
+                        <w:rFonts w:ascii="Cambria Math" w:hAnsi="Cambria Math"/>
+                        <w:i/>
+                        <w:szCs w:val="21"/>
+                      </w:rPr>
+                    </m:ctrlPr>
+                  </m:sSupPr>
+                  <m:e>
+                    <m:r>
+                      <w:rPr>
+                        <w:rFonts w:ascii="Cambria Math" w:hAnsi="Cambria Math"/>
+                        <w:szCs w:val="21"/>
+                      </w:rPr>
+                      <m:t>(</m:t>
+                    </m:r>
+                    <m:sSub>
+                      <m:sSubPr>
+                        <m:ctrlPr>
+                          <w:rPr>
+                            <w:rFonts w:ascii="Cambria Math" w:hAnsi="Cambria Math"/>
+                            <w:i/>
+                            <w:szCs w:val="21"/>
+                          </w:rPr>
+                        </m:ctrlPr>
+                      </m:sSubPr>
+                      <m:e>
+                        <m:r>
+                          <w:rPr>
+                            <w:rFonts w:ascii="Cambria Math" w:hAnsi="Cambria Math"/>
+                            <w:szCs w:val="21"/>
+                          </w:rPr>
+                          <m:t>y</m:t>
+                        </m:r>
+                      </m:e>
+                      <m:sub>
+                        <m:r>
+                          <w:rPr>
+                            <w:rFonts w:ascii="Cambria Math" w:hAnsi="Cambria Math"/>
+                            <w:szCs w:val="21"/>
+                          </w:rPr>
+                          <m:t>i</m:t>
+                        </m:r>
+                      </m:sub>
+                    </m:sSub>
+                    <m:r>
+                      <w:rPr>
+                        <w:rFonts w:ascii="Cambria Math" w:hAnsi="Cambria Math"/>
+                        <w:szCs w:val="21"/>
+                      </w:rPr>
+                      <m:t>-</m:t>
+                    </m:r>
+                    <m:sSub>
+                      <m:sSubPr>
+                        <m:ctrlPr>
+                          <w:rPr>
+                            <w:rFonts w:ascii="Cambria Math" w:hAnsi="Cambria Math"/>
+                            <w:i/>
+                            <w:szCs w:val="21"/>
+                          </w:rPr>
+                        </m:ctrlPr>
+                      </m:sSubPr>
+                      <m:e>
+                        <m:r>
+                          <w:rPr>
+                            <w:rFonts w:ascii="Cambria Math" w:hAnsi="Cambria Math"/>
+                            <w:szCs w:val="21"/>
+                          </w:rPr>
+                          <m:t>u</m:t>
+                        </m:r>
+                      </m:e>
+                      <m:sub>
+                        <m:r>
+                          <w:rPr>
+                            <w:rFonts w:ascii="Cambria Math" w:hAnsi="Cambria Math"/>
+                            <w:szCs w:val="21"/>
+                          </w:rPr>
+                          <m:t>i</m:t>
+                        </m:r>
+                      </m:sub>
+                    </m:sSub>
+                    <m:r>
+                      <w:rPr>
+                        <w:rFonts w:ascii="Cambria Math" w:hAnsi="Cambria Math"/>
+                        <w:szCs w:val="21"/>
+                      </w:rPr>
+                      <m:t>)</m:t>
+                    </m:r>
+                  </m:e>
+                  <m:sup>
+                    <m:r>
+                      <w:rPr>
+                        <w:rFonts w:ascii="Cambria Math" w:hAnsi="Cambria Math"/>
+                        <w:szCs w:val="21"/>
+                      </w:rPr>
+                      <m:t>2</m:t>
+                    </m:r>
+                  </m:sup>
+                </m:sSup>
+              </m:e>
+            </m:nary>
+          </m:e>
+        </m:rad>
+        <m:r>
+          <w:rPr>
+            <w:rFonts w:ascii="Cambria Math" w:hAnsi="Cambria Math"/>
+            <w:szCs w:val="21"/>
+          </w:rPr>
+          <m:t xml:space="preserve">        (6)    </m:t>
+        </m:r>
+      </m:oMath>
+    </w:p>
+    <w:p>
+      <w:pPr>
+        <w:spacing w:line="276" w:lineRule="auto"/>
+        <w:rPr>
+          <w:rFonts w:ascii="宋体" w:hAnsi="宋体" w:hint="eastAsia"/>
+          <w:i/>
+          <w:szCs w:val="21"/>
+        </w:rPr>
+      </w:pPr>
+      <w:r>
+        <w:rPr>
+          <w:rFonts w:ascii="宋体" w:hAnsi="宋体" w:hint="eastAsia"/>
+          <w:szCs w:val="21"/>
+        </w:rPr>
+        <w:tab/>
+        <w:t>其中</w:t>
+      </w:r>
+      <m:oMath>
+        <m:sSub>
+          <m:sSubPr>
+            <m:ctrlPr>
+              <w:rPr>
+                <w:rFonts w:ascii="Cambria Math" w:hAnsi="Cambria Math"/>
+                <w:i/>
+                <w:szCs w:val="21"/>
+              </w:rPr>
+            </m:ctrlPr>
+          </m:sSubPr>
+          <m:e>
+            <m:r>
+              <w:rPr>
+                <w:rFonts w:ascii="Cambria Math" w:hAnsi="Cambria Math"/>
+                <w:szCs w:val="21"/>
+              </w:rPr>
+              <m:t>d</m:t>
+            </m:r>
+          </m:e>
+          <m:sub>
+            <m:r>
+              <w:rPr>
+                <w:rFonts w:ascii="Cambria Math" w:hAnsi="Cambria Math"/>
+                <w:szCs w:val="21"/>
+              </w:rPr>
+              <m:t>y,u</m:t>
+            </m:r>
+          </m:sub>
+        </m:sSub>
+      </m:oMath>
+      <w:r>
+        <w:rPr>
+          <w:rFonts w:ascii="宋体" w:hAnsi="宋体"/>
+          <w:szCs w:val="21"/>
+        </w:rPr>
+        <w:t>表示两个聚集之间的距离，</w:t>
+      </w:r>
+      <w:r>
+        <w:rPr>
+          <w:rFonts w:ascii="宋体" w:hAnsi="宋体" w:hint="eastAsia"/>
+          <w:szCs w:val="21"/>
+        </w:rPr>
+        <w:t>n为情感用语总数，</w:t>
+      </w:r>
+      <m:oMath>
+        <m:sSub>
+          <m:sSubPr>
+            <m:ctrlPr>
+              <w:rPr>
+                <w:rFonts w:ascii="Cambria Math" w:hAnsi="Cambria Math"/>
+                <w:i/>
+                <w:szCs w:val="21"/>
+              </w:rPr>
+            </m:ctrlPr>
+          </m:sSubPr>
+          <m:e>
+            <m:r>
+              <w:rPr>
+                <w:rFonts w:ascii="Cambria Math" w:hAnsi="Cambria Math"/>
+                <w:szCs w:val="21"/>
+              </w:rPr>
+              <m:t>y</m:t>
+            </m:r>
+          </m:e>
+          <m:sub>
+            <m:r>
+              <w:rPr>
+                <w:rFonts w:ascii="Cambria Math" w:hAnsi="Cambria Math"/>
+                <w:szCs w:val="21"/>
+              </w:rPr>
+              <m:t>i</m:t>
+            </m:r>
+          </m:sub>
+        </m:sSub>
+      </m:oMath>
+      <w:r>
+        <w:rPr>
+          <w:rFonts w:ascii="宋体" w:hAnsi="宋体" w:hint="eastAsia"/>
+          <w:szCs w:val="21"/>
+        </w:rPr>
+        <w:t>和</w:t>
+      </w:r>
+      <m:oMath>
+        <m:sSub>
+          <m:sSubPr>
+            <m:ctrlPr>
+              <w:rPr>
+                <w:rFonts w:ascii="Cambria Math" w:hAnsi="Cambria Math"/>
+                <w:i/>
+                <w:szCs w:val="21"/>
+              </w:rPr>
+            </m:ctrlPr>
+          </m:sSubPr>
+          <m:e>
+            <m:r>
+              <w:rPr>
+                <w:rFonts w:ascii="Cambria Math" w:hAnsi="Cambria Math"/>
+                <w:szCs w:val="21"/>
+              </w:rPr>
+              <m:t>u</m:t>
+            </m:r>
+          </m:e>
+          <m:sub>
+            <m:r>
+              <w:rPr>
+                <w:rFonts w:ascii="Cambria Math" w:hAnsi="Cambria Math"/>
+                <w:szCs w:val="21"/>
+              </w:rPr>
+              <m:t>i</m:t>
+            </m:r>
+          </m:sub>
+        </m:sSub>
+      </m:oMath>
+      <w:r>
+        <w:rPr>
+          <w:rFonts w:ascii="宋体" w:hAnsi="宋体" w:hint="eastAsia"/>
+          <w:szCs w:val="21"/>
+        </w:rPr>
+        <w:t>分别为聚集中情感用语的频次。</w:t>
+      </w:r>
+    </w:p>
+    <w:p>
+      <w:pPr>
+        <w:spacing w:line="276" w:lineRule="auto"/>
         <w:rPr>
           <w:rFonts w:ascii="黑体" w:eastAsia="黑体" w:hint="eastAsia"/>
           <w:b/>
           <w:sz w:val="24"/>
           <w:szCs w:val="24"/>
         </w:rPr>
-        <w:t>2.4 聚类树模型构建</w:t>
+      </w:pPr>
+      <w:r>
+        <w:rPr>
+          <w:rFonts w:ascii="黑体" w:eastAsia="黑体" w:hint="eastAsia"/>
+          <w:b/>
+          <w:sz w:val="24"/>
+          <w:szCs w:val="24"/>
+        </w:rPr>
+        <w:t xml:space="preserve">2.4 </w:t>
+      </w:r>
+      <w:r>
+        <w:rPr>
+          <w:rFonts w:ascii="黑体" w:eastAsia="黑体" w:hint="eastAsia"/>
+          <w:b/>
+          <w:sz w:val="24"/>
+          <w:szCs w:val="24"/>
+        </w:rPr>
+        <w:t>分类</w:t>
+      </w:r>
+      <w:r>
+        <w:rPr>
+          <w:rFonts w:ascii="黑体" w:eastAsia="黑体" w:hint="eastAsia"/>
+          <w:b/>
+          <w:sz w:val="24"/>
+          <w:szCs w:val="24"/>
+        </w:rPr>
+        <w:t>树模型构建</w:t>
       </w:r>
     </w:p>
     <w:p>
@@ -2605,10 +3272,48 @@
           <w:rFonts w:ascii="宋体" w:hAnsi="宋体" w:hint="eastAsia"/>
           <w:szCs w:val="21"/>
         </w:rPr>
-        <w:t>分类树模型是一种通过迭代地寻找能够最好地将数据进行分类的节点变量而构建的模型，模型可以以树的形式表达，具有较好的解读性。本研究采在R语言中采用rpart包裹构建的分类树模型。</w:t>
+        <w:t>分类树模型是一种通过迭代地寻找能够最好地将数据进行分类的节点变量而构建的模型，模型可以以树的形式表达，具有较好的解读性。本研究采在R语言中采用</w:t>
+      </w:r>
+      <w:proofErr w:type="spellStart"/>
+      <w:r>
+        <w:rPr>
+          <w:rFonts w:ascii="宋体" w:hAnsi="宋体" w:hint="eastAsia"/>
+          <w:szCs w:val="21"/>
+        </w:rPr>
+        <w:t>rpart</w:t>
+      </w:r>
+      <w:proofErr w:type="spellEnd"/>
+      <w:r>
+        <w:rPr>
+          <w:rFonts w:ascii="宋体" w:hAnsi="宋体" w:hint="eastAsia"/>
+          <w:szCs w:val="21"/>
+        </w:rPr>
+        <w:t>包裹构建的分类树模型。</w:t>
       </w:r>
       <w:bookmarkStart w:id="0" w:name="_GoBack"/>
       <w:bookmarkEnd w:id="0"/>
+      <w:r>
+        <w:rPr>
+          <w:rFonts w:ascii="宋体" w:hAnsi="宋体" w:hint="eastAsia"/>
+          <w:szCs w:val="21"/>
+        </w:rPr>
+        <w:t>在构建模型之前，本研究采用L1正则化的多项回归模型</w:t>
+      </w:r>
+      <w:r>
+        <w:rPr>
+          <w:rFonts w:ascii="宋体" w:hAnsi="宋体" w:hint="eastAsia"/>
+          <w:szCs w:val="21"/>
+          <w:vertAlign w:val="superscript"/>
+        </w:rPr>
+        <w:t>[9]</w:t>
+      </w:r>
+      <w:r>
+        <w:rPr>
+          <w:rFonts w:ascii="宋体" w:hAnsi="宋体" w:hint="eastAsia"/>
+          <w:szCs w:val="21"/>
+        </w:rPr>
+        <w:t>和10折交叉确认法，确定了所要构建的分类树模型的节点数，确保所构建的模型具有较好的一般性而不过拟合。</w:t>
+      </w:r>
     </w:p>
     <w:p>
       <w:pPr>
@@ -2634,17 +3339,107 @@
       <w:pPr>
         <w:spacing w:line="276" w:lineRule="auto"/>
         <w:rPr>
-          <w:rFonts w:ascii="宋体" w:hAnsi="宋体"/>
-          <w:szCs w:val="21"/>
-        </w:rPr>
-      </w:pPr>
-      <w:r>
-        <w:rPr>
-          <w:rFonts w:ascii="宋体" w:hAnsi="宋体" w:hint="eastAsia"/>
-          <w:szCs w:val="21"/>
+          <w:rFonts w:ascii="黑体" w:eastAsia="黑体" w:hint="eastAsia"/>
+          <w:b/>
+          <w:sz w:val="28"/>
+          <w:szCs w:val="28"/>
+        </w:rPr>
+      </w:pPr>
+      <w:r>
+        <w:rPr>
+          <w:rFonts w:ascii="黑体" w:eastAsia="黑体"/>
+          <w:b/>
+          <w:sz w:val="28"/>
+          <w:szCs w:val="28"/>
+        </w:rPr>
+        <w:lastRenderedPageBreak/>
+        <w:t>3.1</w:t>
+      </w:r>
+      <w:r>
+        <w:rPr>
+          <w:rFonts w:ascii="黑体" w:eastAsia="黑体" w:hint="eastAsia"/>
+          <w:b/>
+          <w:sz w:val="28"/>
+          <w:szCs w:val="28"/>
+        </w:rPr>
+        <w:t xml:space="preserve"> </w:t>
+      </w:r>
+      <w:r>
+        <w:rPr>
+          <w:rFonts w:ascii="黑体" w:eastAsia="黑体" w:hint="eastAsia"/>
+          <w:b/>
+          <w:sz w:val="28"/>
+          <w:szCs w:val="28"/>
+        </w:rPr>
+        <w:t>情感分析结果</w:t>
+      </w:r>
+    </w:p>
+    <w:p>
+      <w:pPr>
+        <w:spacing w:line="276" w:lineRule="auto"/>
+        <w:rPr>
+          <w:rFonts w:asciiTheme="minorEastAsia" w:eastAsiaTheme="minorEastAsia" w:hAnsiTheme="minorEastAsia"/>
+          <w:sz w:val="24"/>
+          <w:szCs w:val="24"/>
+        </w:rPr>
+      </w:pPr>
+      <w:r>
+        <w:rPr>
+          <w:rFonts w:ascii="黑体" w:eastAsia="黑体" w:hint="eastAsia"/>
+          <w:b/>
+          <w:sz w:val="28"/>
+          <w:szCs w:val="28"/>
         </w:rPr>
         <w:tab/>
-        <w:t>本研究有四个主要分析结果。结果一：情感用语使用频次的变化趋势。情感用语总使用频次是一年中情感用语的总使用次数与该年所有用语使用次数之比，可以被视为该年出版图书的“情绪化”程度。如图1所示：1980年以前情感用语总使用频率上下起伏较大，但在1950年后开始趋于稳定，总体呈现出上升趋势，而在1980年后开始出现明显下降趋势。1950年前的上下起伏可能预示着新中国成立前社会的动荡，而80年的下降趋势可能与科学、教材等所含情感用语较少的书籍出版量上升有关。</w:t>
+      </w:r>
+      <w:r>
+        <w:rPr>
+          <w:rFonts w:ascii="宋体" w:hAnsi="宋体" w:hint="eastAsia"/>
+          <w:szCs w:val="21"/>
+        </w:rPr>
+        <w:t>在情感分析过程中，我们首先获得</w:t>
+      </w:r>
+      <w:r>
+        <w:rPr>
+          <w:rFonts w:ascii="宋体" w:hAnsi="宋体" w:hint="eastAsia"/>
+          <w:szCs w:val="21"/>
+        </w:rPr>
+        <w:t>了</w:t>
+      </w:r>
+      <w:r>
+        <w:rPr>
+          <w:rFonts w:ascii="宋体" w:hAnsi="宋体" w:hint="eastAsia"/>
+          <w:szCs w:val="21"/>
+        </w:rPr>
+        <w:t>情感用语总使用频次是一年中情感用语的总使用次数与该年所有用语使用次数之比，</w:t>
+      </w:r>
+      <w:r>
+        <w:rPr>
+          <w:rFonts w:ascii="宋体" w:hAnsi="宋体" w:hint="eastAsia"/>
+          <w:szCs w:val="21"/>
+        </w:rPr>
+        <w:t>该比值</w:t>
+      </w:r>
+      <w:r>
+        <w:rPr>
+          <w:rFonts w:ascii="宋体" w:hAnsi="宋体" w:hint="eastAsia"/>
+          <w:szCs w:val="21"/>
+        </w:rPr>
+        <w:t>可以被视为该年出版图书的“情绪化”程度。如图</w:t>
+      </w:r>
+      <w:r>
+        <w:rPr>
+          <w:rFonts w:ascii="宋体" w:hAnsi="宋体" w:hint="eastAsia"/>
+          <w:szCs w:val="21"/>
+        </w:rPr>
+        <w:t>2</w:t>
+      </w:r>
+      <w:r>
+        <w:rPr>
+          <w:rFonts w:ascii="宋体" w:hAnsi="宋体" w:hint="eastAsia"/>
+          <w:szCs w:val="21"/>
+        </w:rPr>
+        <w:t>所示：1980年以前情感用语总使用频率上下起伏较大，但在1950年后开始趋于稳定，总体呈现出上升趋势，而在1980年后开始出现明显下降趋势。1950年前的上下起伏可能预示着新中国成立前社会的动荡，而80年的下降趋势可能与科学、教材等所含情感用语较少的书籍出版量上升有关。</w:t>
       </w:r>
     </w:p>
     <w:p>
@@ -2680,7 +3475,7 @@
                     </pic:cNvPicPr>
                   </pic:nvPicPr>
                   <pic:blipFill>
-                    <a:blip r:embed="rId7"/>
+                    <a:blip r:embed="rId9" cstate="print"/>
                     <a:srcRect/>
                     <a:stretch>
                       <a:fillRect/>
@@ -2750,16 +3545,6 @@
     <w:p>
       <w:pPr>
         <w:spacing w:line="276" w:lineRule="auto"/>
-        <w:jc w:val="center"/>
-        <w:rPr>
-          <w:rFonts w:ascii="黑体" w:eastAsia="黑体" w:hAnsi="黑体"/>
-          <w:szCs w:val="21"/>
-        </w:rPr>
-      </w:pPr>
-    </w:p>
-    <w:p>
-      <w:pPr>
-        <w:spacing w:line="276" w:lineRule="auto"/>
         <w:ind w:firstLine="420"/>
         <w:rPr>
           <w:rFonts w:ascii="宋体" w:hAnsi="宋体"/>
@@ -2771,16 +3556,32 @@
           <w:rFonts w:ascii="宋体" w:hAnsi="宋体" w:hint="eastAsia"/>
           <w:szCs w:val="21"/>
         </w:rPr>
-        <w:t>结果二：积极、消极和总情感值的变化趋势。这里我们分别计算了积极情感值、消极情</w:t>
-      </w:r>
-      <w:r>
-        <w:rPr>
-          <w:rFonts w:ascii="宋体" w:hAnsi="宋体" w:hint="eastAsia"/>
-          <w:szCs w:val="21"/>
-        </w:rPr>
-        <w:lastRenderedPageBreak/>
-        <w:t>感值和总情感值的变化趋势。</w:t>
-      </w:r>
+        <w:t>通过情感分析</w:t>
+      </w:r>
+      <w:r>
+        <w:rPr>
+          <w:rFonts w:ascii="宋体" w:hAnsi="宋体" w:hint="eastAsia"/>
+          <w:szCs w:val="21"/>
+        </w:rPr>
+        <w:t>我们分别计算了积极情感值、消极情感值和总情感值的变化趋势。</w:t>
+      </w:r>
+      <w:r>
+        <w:rPr>
+          <w:rFonts w:ascii="宋体" w:hAnsi="宋体" w:hint="eastAsia"/>
+          <w:szCs w:val="21"/>
+        </w:rPr>
+        <w:t>如图3图4所示，积极情感值逐年上升于七十年代趋于稳定，消极情感值在七十年代出现峰值随后逐年下降。</w:t>
+      </w:r>
+    </w:p>
+    <w:p>
+      <w:pPr>
+        <w:spacing w:line="276" w:lineRule="auto"/>
+        <w:ind w:firstLine="420"/>
+        <w:rPr>
+          <w:rFonts w:ascii="宋体" w:hAnsi="宋体"/>
+          <w:szCs w:val="21"/>
+        </w:rPr>
+      </w:pPr>
     </w:p>
     <w:p>
       <w:pPr>
@@ -2816,7 +3617,7 @@
                     </pic:cNvPicPr>
                   </pic:nvPicPr>
                   <pic:blipFill>
-                    <a:blip r:embed="rId8"/>
+                    <a:blip r:embed="rId10" cstate="print"/>
                     <a:srcRect/>
                     <a:stretch>
                       <a:fillRect/>
@@ -2868,7 +3669,7 @@
                     </pic:cNvPicPr>
                   </pic:nvPicPr>
                   <pic:blipFill>
-                    <a:blip r:embed="rId9"/>
+                    <a:blip r:embed="rId11" cstate="print"/>
                     <a:srcRect/>
                     <a:stretch>
                       <a:fillRect/>
@@ -2911,24 +3712,35 @@
           <w:rFonts w:ascii="黑体" w:eastAsia="黑体" w:hAnsi="宋体" w:hint="eastAsia"/>
           <w:szCs w:val="21"/>
         </w:rPr>
-        <w:t>图2 积极情感值的变化趋势      图3 消极情感值的变化趋势</w:t>
-      </w:r>
-    </w:p>
-    <w:p>
-      <w:pPr>
-        <w:spacing w:line="276" w:lineRule="auto"/>
-        <w:ind w:firstLine="420"/>
-        <w:rPr>
-          <w:rFonts w:ascii="宋体" w:hAnsi="宋体"/>
-          <w:szCs w:val="21"/>
-        </w:rPr>
-      </w:pPr>
-      <w:r>
-        <w:rPr>
-          <w:rFonts w:ascii="宋体" w:hAnsi="宋体" w:hint="eastAsia"/>
-          <w:szCs w:val="21"/>
-        </w:rPr>
-        <w:t>积极情感值和消极情感值分别是两种情感用语使用频次正则化后的标准值。如图2图3所示，积极情感值逐年上升于七十年代趋于稳定，消极情感值在七十年代出现峰值随后逐年下降。</w:t>
+        <w:t>图</w:t>
+      </w:r>
+      <w:r>
+        <w:rPr>
+          <w:rFonts w:ascii="黑体" w:eastAsia="黑体" w:hAnsi="宋体" w:hint="eastAsia"/>
+          <w:szCs w:val="21"/>
+        </w:rPr>
+        <w:t>3</w:t>
+      </w:r>
+      <w:r>
+        <w:rPr>
+          <w:rFonts w:ascii="黑体" w:eastAsia="黑体" w:hAnsi="宋体" w:hint="eastAsia"/>
+          <w:szCs w:val="21"/>
+        </w:rPr>
+        <w:t xml:space="preserve"> 积极情感值的变化趋势      图</w:t>
+      </w:r>
+      <w:r>
+        <w:rPr>
+          <w:rFonts w:ascii="黑体" w:eastAsia="黑体" w:hAnsi="宋体" w:hint="eastAsia"/>
+          <w:szCs w:val="21"/>
+        </w:rPr>
+        <w:t>4</w:t>
+      </w:r>
+      <w:r>
+        <w:rPr>
+          <w:rFonts w:ascii="黑体" w:eastAsia="黑体" w:hAnsi="宋体" w:hint="eastAsia"/>
+          <w:szCs w:val="21"/>
+        </w:rPr>
+        <w:t xml:space="preserve"> 消极情感值的变化趋势</w:t>
       </w:r>
     </w:p>
     <w:p>
@@ -2947,6 +3759,7 @@
           <w:noProof/>
           <w:szCs w:val="21"/>
         </w:rPr>
+        <w:lastRenderedPageBreak/>
         <w:drawing>
           <wp:inline distT="0" distB="0" distL="0" distR="0">
             <wp:extent cx="4317365" cy="3084830"/>
@@ -2965,7 +3778,7 @@
                     </pic:cNvPicPr>
                   </pic:nvPicPr>
                   <pic:blipFill>
-                    <a:blip r:embed="rId10"/>
+                    <a:blip r:embed="rId12" cstate="print"/>
                     <a:srcRect/>
                     <a:stretch>
                       <a:fillRect/>
@@ -3008,7 +3821,21 @@
           <w:rFonts w:ascii="黑体" w:eastAsia="黑体" w:hAnsi="宋体" w:hint="eastAsia"/>
           <w:szCs w:val="21"/>
         </w:rPr>
-        <w:t>图4 总情感分值的变化趋势</w:t>
+        <w:t>图</w:t>
+      </w:r>
+      <w:r>
+        <w:rPr>
+          <w:rFonts w:ascii="黑体" w:eastAsia="黑体" w:hAnsi="宋体" w:hint="eastAsia"/>
+          <w:szCs w:val="21"/>
+        </w:rPr>
+        <w:t>5</w:t>
+      </w:r>
+      <w:r>
+        <w:rPr>
+          <w:rFonts w:ascii="黑体" w:eastAsia="黑体" w:hAnsi="宋体" w:hint="eastAsia"/>
+          <w:szCs w:val="21"/>
+        </w:rPr>
+        <w:t xml:space="preserve"> 总情感分值的变化趋势</w:t>
       </w:r>
     </w:p>
     <w:p>
@@ -3016,7 +3843,7 @@
         <w:spacing w:line="276" w:lineRule="auto"/>
         <w:ind w:firstLine="420"/>
         <w:rPr>
-          <w:rFonts w:ascii="宋体" w:hAnsi="宋体"/>
+          <w:rFonts w:ascii="宋体" w:hAnsi="宋体" w:hint="eastAsia"/>
           <w:szCs w:val="21"/>
         </w:rPr>
       </w:pPr>
@@ -3039,17 +3866,35 @@
           <w:rFonts w:ascii="宋体" w:hAnsi="宋体" w:hint="eastAsia"/>
           <w:szCs w:val="21"/>
         </w:rPr>
-        <w:t>之差。如图4所示，总情感值在1950年前呈现上升趋势，之后在经历过70年代的急剧下降后处于稳定的上升中。总情感值变化趋势中可以明显地区分出几个时间段，即：两个消极情感主要时间段（总情感分值小于零），分别为1901年至1920年以及1969年至1985年；两个积极情感主要时间段（总情感值大于零），分别为1921年至1968年以及1986年至2000年。可以看出，总情感值中所体现的趋势与人们对于中国近代历史的认识之间是吻合的。</w:t>
-      </w:r>
-    </w:p>
-    <w:p>
-      <w:pPr>
-        <w:spacing w:line="276" w:lineRule="auto"/>
-        <w:rPr>
-          <w:rFonts w:ascii="宋体" w:hAnsi="宋体"/>
-          <w:szCs w:val="21"/>
-        </w:rPr>
-      </w:pPr>
+        <w:t>之差。如图4所示，总情感值在1950年前呈现上升趋势，之后在经历过70年代的急剧下降后处于稳定的上升中。总情感值变化趋势中可以明显地区分出几个时间段，即：两个消极情感主要时间段（总情感分值小于零），分别为1901年至1920年以及1969年至1985年；两个积极情感主要时间段（总情感值大于零），分别为1921年至1968年以及1986年至2000年。可以看出，</w:t>
+      </w:r>
+      <w:r>
+        <w:rPr>
+          <w:rFonts w:ascii="宋体" w:hAnsi="宋体" w:hint="eastAsia"/>
+          <w:szCs w:val="21"/>
+        </w:rPr>
+        <w:t>总情感值中所体现的趋势与人们对于中国近代历史的认识之间是吻合的，而情感值的最高点和最低点分别对应两个重要的历史时间节点，最高点对应于1949年新中国成立，最低点对应于文革时期的结束。</w:t>
+      </w:r>
+    </w:p>
+    <w:p>
+      <w:pPr>
+        <w:spacing w:line="276" w:lineRule="auto"/>
+        <w:rPr>
+          <w:rFonts w:ascii="黑体" w:eastAsia="黑体"/>
+          <w:b/>
+          <w:sz w:val="28"/>
+          <w:szCs w:val="28"/>
+        </w:rPr>
+      </w:pPr>
+      <w:r>
+        <w:rPr>
+          <w:rFonts w:ascii="黑体" w:eastAsia="黑体"/>
+          <w:b/>
+          <w:sz w:val="28"/>
+          <w:szCs w:val="28"/>
+        </w:rPr>
+        <w:t>3.2</w:t>
+      </w:r>
       <w:r>
         <w:rPr>
           <w:rFonts w:ascii="黑体" w:eastAsia="黑体" w:hint="eastAsia"/>
@@ -3057,6 +3902,33 @@
           <w:sz w:val="28"/>
           <w:szCs w:val="28"/>
         </w:rPr>
+        <w:t>聚类</w:t>
+      </w:r>
+      <w:r>
+        <w:rPr>
+          <w:rFonts w:ascii="黑体" w:eastAsia="黑体" w:hint="eastAsia"/>
+          <w:b/>
+          <w:sz w:val="28"/>
+          <w:szCs w:val="28"/>
+        </w:rPr>
+        <w:t>分析结果</w:t>
+      </w:r>
+    </w:p>
+    <w:p>
+      <w:pPr>
+        <w:spacing w:line="276" w:lineRule="auto"/>
+        <w:rPr>
+          <w:rFonts w:ascii="宋体" w:hAnsi="宋体" w:hint="eastAsia"/>
+          <w:szCs w:val="21"/>
+        </w:rPr>
+      </w:pPr>
+      <w:r>
+        <w:rPr>
+          <w:rFonts w:ascii="黑体" w:eastAsia="黑体" w:hint="eastAsia"/>
+          <w:b/>
+          <w:sz w:val="28"/>
+          <w:szCs w:val="28"/>
+        </w:rPr>
         <w:tab/>
       </w:r>
       <w:r>
@@ -3064,12 +3936,144 @@
           <w:rFonts w:ascii="宋体" w:hAnsi="宋体" w:hint="eastAsia"/>
           <w:szCs w:val="21"/>
         </w:rPr>
-        <w:t>结果三：发现了5个独特历史时期。通过对情感用语使用频次进行层次聚类，发现了5个明显的聚集，各个聚集所历史时期如表1所示:</w:t>
+        <w:t>通过对情感用语使用频次进行层次聚类，我们识别出</w:t>
+      </w:r>
+      <w:r>
+        <w:rPr>
+          <w:rFonts w:ascii="宋体" w:hAnsi="宋体" w:hint="eastAsia"/>
+          <w:szCs w:val="21"/>
+        </w:rPr>
+        <w:t>5个</w:t>
+      </w:r>
+      <w:r>
+        <w:rPr>
+          <w:rFonts w:ascii="宋体" w:hAnsi="宋体" w:hint="eastAsia"/>
+          <w:szCs w:val="21"/>
+        </w:rPr>
+        <w:t>紧密相连的年份聚集，</w:t>
+      </w:r>
+      <w:r>
+        <w:rPr>
+          <w:rFonts w:ascii="宋体" w:hAnsi="宋体" w:hint="eastAsia"/>
+          <w:szCs w:val="21"/>
+        </w:rPr>
+        <w:t>各个聚集</w:t>
+      </w:r>
+      <w:r>
+        <w:rPr>
+          <w:rFonts w:ascii="宋体" w:hAnsi="宋体" w:hint="eastAsia"/>
+          <w:szCs w:val="21"/>
+        </w:rPr>
+        <w:t>所包含年份如图6所示</w:t>
+      </w:r>
+      <w:r>
+        <w:rPr>
+          <w:rFonts w:ascii="宋体" w:hAnsi="宋体" w:hint="eastAsia"/>
+          <w:szCs w:val="21"/>
+        </w:rPr>
+        <w:t>:</w:t>
+      </w:r>
+    </w:p>
+    <w:p>
+      <w:pPr>
+        <w:spacing w:line="276" w:lineRule="auto"/>
+        <w:jc w:val="center"/>
+        <w:rPr>
+          <w:rFonts w:ascii="宋体" w:hAnsi="宋体" w:hint="eastAsia"/>
+          <w:szCs w:val="21"/>
+        </w:rPr>
+      </w:pPr>
+      <w:r>
+        <w:rPr>
+          <w:rFonts w:ascii="宋体" w:hAnsi="宋体" w:hint="eastAsia"/>
+          <w:szCs w:val="21"/>
+        </w:rPr>
+        <w:pict>
+          <v:shapetype id="_x0000_t75" coordsize="21600,21600" o:spt="75" o:preferrelative="t" path="m@4@5l@4@11@9@11@9@5xe" filled="f" stroked="f">
+            <v:stroke joinstyle="miter"/>
+            <v:formulas>
+              <v:f eqn="if lineDrawn pixelLineWidth 0"/>
+              <v:f eqn="sum @0 1 0"/>
+              <v:f eqn="sum 0 0 @1"/>
+              <v:f eqn="prod @2 1 2"/>
+              <v:f eqn="prod @3 21600 pixelWidth"/>
+              <v:f eqn="prod @3 21600 pixelHeight"/>
+              <v:f eqn="sum @0 0 1"/>
+              <v:f eqn="prod @6 1 2"/>
+              <v:f eqn="prod @7 21600 pixelWidth"/>
+              <v:f eqn="sum @8 21600 0"/>
+              <v:f eqn="prod @7 21600 pixelHeight"/>
+              <v:f eqn="sum @10 21600 0"/>
+            </v:formulas>
+            <v:path o:extrusionok="f" gradientshapeok="t" o:connecttype="rect"/>
+            <o:lock v:ext="edit" aspectratio="t"/>
+          </v:shapetype>
+          <v:shape id="_x0000_i1025" type="#_x0000_t75" style="width:281.75pt;height:200.95pt">
+            <v:imagedata r:id="rId13" o:title="Cluster-1"/>
+          </v:shape>
+        </w:pict>
+      </w:r>
+    </w:p>
+    <w:p>
+      <w:pPr>
+        <w:spacing w:line="276" w:lineRule="auto"/>
+        <w:jc w:val="center"/>
+        <w:rPr>
+          <w:rFonts w:ascii="黑体" w:eastAsia="黑体" w:hAnsi="宋体"/>
+          <w:szCs w:val="21"/>
+        </w:rPr>
+      </w:pPr>
+      <w:r>
+        <w:rPr>
+          <w:rFonts w:ascii="黑体" w:eastAsia="黑体" w:hAnsi="宋体" w:hint="eastAsia"/>
+          <w:szCs w:val="21"/>
+        </w:rPr>
+        <w:t>图6各个聚集所包含年份</w:t>
+      </w:r>
+    </w:p>
+    <w:p>
+      <w:pPr>
+        <w:spacing w:line="276" w:lineRule="auto"/>
+        <w:ind w:firstLine="420"/>
+        <w:jc w:val="left"/>
+        <w:rPr>
+          <w:rFonts w:ascii="宋体" w:hAnsi="宋体"/>
+          <w:szCs w:val="21"/>
+        </w:rPr>
+      </w:pPr>
+      <w:r>
+        <w:rPr>
+          <w:rFonts w:ascii="宋体" w:hAnsi="宋体" w:hint="eastAsia"/>
+          <w:szCs w:val="21"/>
+        </w:rPr>
+        <w:t>虽然有聚类的结果又少许误差，但是5个聚集之间基本不存在交叉。根据这5个聚集的</w:t>
+      </w:r>
+      <w:r>
+        <w:rPr>
+          <w:rFonts w:ascii="宋体" w:hAnsi="宋体" w:hint="eastAsia"/>
+          <w:szCs w:val="21"/>
+        </w:rPr>
+        <w:lastRenderedPageBreak/>
+        <w:t>结果我们可大致将20世纪划分为5个独特历史时期，并且为了进一步理解这5个历史时期，本研究计算了各个时间段内平均使用频次最高的情感用语，作为该历史时期的关键词，</w:t>
+      </w:r>
+      <w:r>
+        <w:rPr>
+          <w:rFonts w:ascii="宋体" w:hAnsi="宋体" w:hint="eastAsia"/>
+          <w:szCs w:val="21"/>
+        </w:rPr>
+        <w:t>关键词按照频次高低排序</w:t>
+      </w:r>
+      <w:r>
+        <w:rPr>
+          <w:rFonts w:ascii="宋体" w:hAnsi="宋体" w:hint="eastAsia"/>
+          <w:szCs w:val="21"/>
+        </w:rPr>
+        <w:t>结果如表1所示：</w:t>
       </w:r>
     </w:p>
     <w:tbl>
       <w:tblPr>
-        <w:tblW w:w="8522" w:type="dxa"/>
+        <w:tblW w:w="8471" w:type="dxa"/>
         <w:tblBorders>
           <w:top w:val="single" w:sz="4" w:space="0" w:color="auto"/>
           <w:left w:val="single" w:sz="4" w:space="0" w:color="auto"/>
@@ -3083,8 +4087,9 @@
       </w:tblPr>
       <w:tblGrid>
         <w:gridCol w:w="817"/>
-        <w:gridCol w:w="3544"/>
-        <w:gridCol w:w="4161"/>
+        <w:gridCol w:w="1418"/>
+        <w:gridCol w:w="3118"/>
+        <w:gridCol w:w="3118"/>
       </w:tblGrid>
       <w:tr>
         <w:tc>
@@ -3110,7 +4115,7 @@
         </w:tc>
         <w:tc>
           <w:tcPr>
-            <w:tcW w:w="3544" w:type="dxa"/>
+            <w:tcW w:w="1418" w:type="dxa"/>
           </w:tcPr>
           <w:p>
             <w:pPr>
@@ -3131,7 +4136,7 @@
         </w:tc>
         <w:tc>
           <w:tcPr>
-            <w:tcW w:w="4161" w:type="dxa"/>
+            <w:tcW w:w="3118" w:type="dxa"/>
           </w:tcPr>
           <w:p>
             <w:pPr>
@@ -3147,6 +4152,27 @@
                 <w:szCs w:val="21"/>
               </w:rPr>
               <w:t>对应历史时期</w:t>
+            </w:r>
+          </w:p>
+        </w:tc>
+        <w:tc>
+          <w:tcPr>
+            <w:tcW w:w="3118" w:type="dxa"/>
+          </w:tcPr>
+          <w:p>
+            <w:pPr>
+              <w:spacing w:line="276" w:lineRule="auto"/>
+              <w:rPr>
+                <w:rFonts w:ascii="宋体" w:hAnsi="宋体"/>
+                <w:szCs w:val="21"/>
+              </w:rPr>
+            </w:pPr>
+            <w:r>
+              <w:rPr>
+                <w:rFonts w:ascii="宋体" w:hAnsi="宋体" w:hint="eastAsia"/>
+                <w:szCs w:val="21"/>
+              </w:rPr>
+              <w:t>关键词</w:t>
             </w:r>
           </w:p>
         </w:tc>
@@ -3175,7 +4201,7 @@
         </w:tc>
         <w:tc>
           <w:tcPr>
-            <w:tcW w:w="3544" w:type="dxa"/>
+            <w:tcW w:w="1418" w:type="dxa"/>
           </w:tcPr>
           <w:p>
             <w:pPr>
@@ -3190,13 +4216,34 @@
                 <w:rFonts w:ascii="宋体" w:hAnsi="宋体" w:hint="eastAsia"/>
                 <w:szCs w:val="21"/>
               </w:rPr>
-              <w:t>1948年至1970年</w:t>
+              <w:t>1900</w:t>
+            </w:r>
+            <w:r>
+              <w:rPr>
+                <w:rFonts w:ascii="宋体" w:hAnsi="宋体" w:hint="eastAsia"/>
+                <w:szCs w:val="21"/>
+              </w:rPr>
+              <w:t>～</w:t>
+            </w:r>
+            <w:r>
+              <w:rPr>
+                <w:rFonts w:ascii="宋体" w:hAnsi="宋体" w:hint="eastAsia"/>
+                <w:szCs w:val="21"/>
+              </w:rPr>
+              <w:t xml:space="preserve"> </w:t>
+            </w:r>
+            <w:r>
+              <w:rPr>
+                <w:rFonts w:ascii="宋体" w:hAnsi="宋体" w:hint="eastAsia"/>
+                <w:szCs w:val="21"/>
+              </w:rPr>
+              <w:t>1920</w:t>
             </w:r>
           </w:p>
         </w:tc>
         <w:tc>
           <w:tcPr>
-            <w:tcW w:w="4161" w:type="dxa"/>
+            <w:tcW w:w="3118" w:type="dxa"/>
           </w:tcPr>
           <w:p>
             <w:pPr>
@@ -3211,7 +4258,42 @@
                 <w:rFonts w:ascii="宋体" w:hAnsi="宋体" w:hint="eastAsia"/>
                 <w:szCs w:val="21"/>
               </w:rPr>
-              <w:t>新中国成立至文革期间</w:t>
+              <w:t>中国共产党成立以前</w:t>
+            </w:r>
+          </w:p>
+        </w:tc>
+        <w:tc>
+          <w:tcPr>
+            <w:tcW w:w="3118" w:type="dxa"/>
+          </w:tcPr>
+          <w:p>
+            <w:pPr>
+              <w:spacing w:line="276" w:lineRule="auto"/>
+              <w:rPr>
+                <w:rFonts w:ascii="宋体" w:hAnsi="宋体" w:hint="eastAsia"/>
+                <w:szCs w:val="21"/>
+              </w:rPr>
+            </w:pPr>
+            <w:r>
+              <w:rPr>
+                <w:rFonts w:ascii="宋体" w:hAnsi="宋体" w:hint="eastAsia"/>
+                <w:szCs w:val="21"/>
+              </w:rPr>
+              <w:t>批准、</w:t>
+            </w:r>
+            <w:r>
+              <w:rPr>
+                <w:rFonts w:ascii="宋体" w:hAnsi="宋体" w:hint="eastAsia"/>
+                <w:szCs w:val="21"/>
+              </w:rPr>
+              <w:t>斗争</w:t>
+            </w:r>
+            <w:r>
+              <w:rPr>
+                <w:rFonts w:ascii="宋体" w:hAnsi="宋体" w:hint="eastAsia"/>
+                <w:szCs w:val="21"/>
+              </w:rPr>
+              <w:t>、希望、需要</w:t>
             </w:r>
           </w:p>
         </w:tc>
@@ -3240,7 +4322,7 @@
         </w:tc>
         <w:tc>
           <w:tcPr>
-            <w:tcW w:w="3544" w:type="dxa"/>
+            <w:tcW w:w="1418" w:type="dxa"/>
           </w:tcPr>
           <w:p>
             <w:pPr>
@@ -3255,13 +4337,27 @@
                 <w:rFonts w:ascii="宋体" w:hAnsi="宋体" w:hint="eastAsia"/>
                 <w:szCs w:val="21"/>
               </w:rPr>
-              <w:t>1900年至1920年</w:t>
+              <w:t>1921</w:t>
+            </w:r>
+            <w:r>
+              <w:rPr>
+                <w:rFonts w:ascii="宋体" w:hAnsi="宋体" w:hint="eastAsia"/>
+                <w:szCs w:val="21"/>
+              </w:rPr>
+              <w:t xml:space="preserve">～ </w:t>
+            </w:r>
+            <w:r>
+              <w:rPr>
+                <w:rFonts w:ascii="宋体" w:hAnsi="宋体" w:hint="eastAsia"/>
+                <w:szCs w:val="21"/>
+              </w:rPr>
+              <w:t>1947</w:t>
             </w:r>
           </w:p>
         </w:tc>
         <w:tc>
           <w:tcPr>
-            <w:tcW w:w="4161" w:type="dxa"/>
+            <w:tcW w:w="3118" w:type="dxa"/>
           </w:tcPr>
           <w:p>
             <w:pPr>
@@ -3276,7 +4372,28 @@
                 <w:rFonts w:ascii="宋体" w:hAnsi="宋体" w:hint="eastAsia"/>
                 <w:szCs w:val="21"/>
               </w:rPr>
-              <w:t>中国共产党成立以前</w:t>
+              <w:t>中国共产党成立至新中国成立</w:t>
+            </w:r>
+          </w:p>
+        </w:tc>
+        <w:tc>
+          <w:tcPr>
+            <w:tcW w:w="3118" w:type="dxa"/>
+          </w:tcPr>
+          <w:p>
+            <w:pPr>
+              <w:spacing w:line="276" w:lineRule="auto"/>
+              <w:rPr>
+                <w:rFonts w:ascii="宋体" w:hAnsi="宋体" w:hint="eastAsia"/>
+                <w:szCs w:val="21"/>
+              </w:rPr>
+            </w:pPr>
+            <w:r>
+              <w:rPr>
+                <w:rFonts w:ascii="宋体" w:hAnsi="宋体" w:hint="eastAsia"/>
+                <w:szCs w:val="21"/>
+              </w:rPr>
+              <w:t>需要、希望、通过、斗争</w:t>
             </w:r>
           </w:p>
         </w:tc>
@@ -3299,14 +4416,13 @@
                 <w:rFonts w:ascii="宋体" w:hAnsi="宋体"/>
                 <w:szCs w:val="21"/>
               </w:rPr>
-              <w:lastRenderedPageBreak/>
               <w:t>3</w:t>
             </w:r>
           </w:p>
         </w:tc>
         <w:tc>
           <w:tcPr>
-            <w:tcW w:w="3544" w:type="dxa"/>
+            <w:tcW w:w="1418" w:type="dxa"/>
           </w:tcPr>
           <w:p>
             <w:pPr>
@@ -3321,13 +4437,34 @@
                 <w:rFonts w:ascii="宋体" w:hAnsi="宋体" w:hint="eastAsia"/>
                 <w:szCs w:val="21"/>
               </w:rPr>
-              <w:t>1921年至1947年</w:t>
+              <w:t>1948</w:t>
+            </w:r>
+            <w:r>
+              <w:rPr>
+                <w:rFonts w:ascii="宋体" w:hAnsi="宋体" w:hint="eastAsia"/>
+                <w:szCs w:val="21"/>
+              </w:rPr>
+              <w:t xml:space="preserve">～ </w:t>
+            </w:r>
+            <w:r>
+              <w:rPr>
+                <w:rFonts w:ascii="宋体" w:hAnsi="宋体" w:hint="eastAsia"/>
+                <w:szCs w:val="21"/>
+              </w:rPr>
+              <w:t>1970</w:t>
+            </w:r>
+            <w:r>
+              <w:rPr>
+                <w:rFonts w:ascii="宋体" w:hAnsi="宋体"/>
+                <w:szCs w:val="21"/>
+              </w:rPr>
+              <w:t xml:space="preserve"> </w:t>
             </w:r>
           </w:p>
         </w:tc>
         <w:tc>
           <w:tcPr>
-            <w:tcW w:w="4161" w:type="dxa"/>
+            <w:tcW w:w="3118" w:type="dxa"/>
           </w:tcPr>
           <w:p>
             <w:pPr>
@@ -3342,7 +4479,28 @@
                 <w:rFonts w:ascii="宋体" w:hAnsi="宋体" w:hint="eastAsia"/>
                 <w:szCs w:val="21"/>
               </w:rPr>
-              <w:t>中国共产党成立至新中国成立</w:t>
+              <w:t>新中国成立至文革期间</w:t>
+            </w:r>
+          </w:p>
+        </w:tc>
+        <w:tc>
+          <w:tcPr>
+            <w:tcW w:w="3118" w:type="dxa"/>
+          </w:tcPr>
+          <w:p>
+            <w:pPr>
+              <w:spacing w:line="276" w:lineRule="auto"/>
+              <w:rPr>
+                <w:rFonts w:ascii="宋体" w:hAnsi="宋体" w:hint="eastAsia"/>
+                <w:szCs w:val="21"/>
+              </w:rPr>
+            </w:pPr>
+            <w:r>
+              <w:rPr>
+                <w:rFonts w:ascii="宋体" w:hAnsi="宋体" w:hint="eastAsia"/>
+                <w:szCs w:val="21"/>
+              </w:rPr>
+              <w:t>希望、同意、批准、满足</w:t>
             </w:r>
           </w:p>
         </w:tc>
@@ -3371,7 +4529,7 @@
         </w:tc>
         <w:tc>
           <w:tcPr>
-            <w:tcW w:w="3544" w:type="dxa"/>
+            <w:tcW w:w="1418" w:type="dxa"/>
           </w:tcPr>
           <w:p>
             <w:pPr>
@@ -3386,13 +4544,34 @@
                 <w:rFonts w:ascii="宋体" w:hAnsi="宋体" w:hint="eastAsia"/>
                 <w:szCs w:val="21"/>
               </w:rPr>
-              <w:t>1971年至1985年</w:t>
+              <w:t>1971</w:t>
+            </w:r>
+            <w:r>
+              <w:rPr>
+                <w:rFonts w:ascii="宋体" w:hAnsi="宋体" w:hint="eastAsia"/>
+                <w:szCs w:val="21"/>
+              </w:rPr>
+              <w:t xml:space="preserve">～ </w:t>
+            </w:r>
+            <w:r>
+              <w:rPr>
+                <w:rFonts w:ascii="宋体" w:hAnsi="宋体" w:hint="eastAsia"/>
+                <w:szCs w:val="21"/>
+              </w:rPr>
+              <w:t>1985</w:t>
+            </w:r>
+            <w:r>
+              <w:rPr>
+                <w:rFonts w:ascii="宋体" w:hAnsi="宋体"/>
+                <w:szCs w:val="21"/>
+              </w:rPr>
+              <w:t xml:space="preserve"> </w:t>
             </w:r>
           </w:p>
         </w:tc>
         <w:tc>
           <w:tcPr>
-            <w:tcW w:w="4161" w:type="dxa"/>
+            <w:tcW w:w="3118" w:type="dxa"/>
           </w:tcPr>
           <w:p>
             <w:pPr>
@@ -3408,6 +4587,27 @@
                 <w:szCs w:val="21"/>
               </w:rPr>
               <w:t>文革期间至改革开放初期</w:t>
+            </w:r>
+          </w:p>
+        </w:tc>
+        <w:tc>
+          <w:tcPr>
+            <w:tcW w:w="3118" w:type="dxa"/>
+          </w:tcPr>
+          <w:p>
+            <w:pPr>
+              <w:spacing w:line="276" w:lineRule="auto"/>
+              <w:rPr>
+                <w:rFonts w:ascii="宋体" w:hAnsi="宋体" w:hint="eastAsia"/>
+                <w:szCs w:val="21"/>
+              </w:rPr>
+            </w:pPr>
+            <w:r>
+              <w:rPr>
+                <w:rFonts w:ascii="宋体" w:hAnsi="宋体" w:hint="eastAsia"/>
+                <w:szCs w:val="21"/>
+              </w:rPr>
+              <w:t>斗争、注意、教训、攻击</w:t>
             </w:r>
           </w:p>
         </w:tc>
@@ -3436,7 +4636,7 @@
         </w:tc>
         <w:tc>
           <w:tcPr>
-            <w:tcW w:w="3544" w:type="dxa"/>
+            <w:tcW w:w="1418" w:type="dxa"/>
           </w:tcPr>
           <w:p>
             <w:pPr>
@@ -3451,13 +4651,27 @@
                 <w:rFonts w:ascii="宋体" w:hAnsi="宋体" w:hint="eastAsia"/>
                 <w:szCs w:val="21"/>
               </w:rPr>
-              <w:t>1986年至2000年</w:t>
+              <w:t>1986</w:t>
+            </w:r>
+            <w:r>
+              <w:rPr>
+                <w:rFonts w:ascii="宋体" w:hAnsi="宋体" w:hint="eastAsia"/>
+                <w:szCs w:val="21"/>
+              </w:rPr>
+              <w:t xml:space="preserve">～ </w:t>
+            </w:r>
+            <w:r>
+              <w:rPr>
+                <w:rFonts w:ascii="宋体" w:hAnsi="宋体" w:hint="eastAsia"/>
+                <w:szCs w:val="21"/>
+              </w:rPr>
+              <w:t>2000</w:t>
             </w:r>
           </w:p>
         </w:tc>
         <w:tc>
           <w:tcPr>
-            <w:tcW w:w="4161" w:type="dxa"/>
+            <w:tcW w:w="3118" w:type="dxa"/>
           </w:tcPr>
           <w:p>
             <w:pPr>
@@ -3473,6 +4687,27 @@
                 <w:szCs w:val="21"/>
               </w:rPr>
               <w:t>改革开放初期至20世纪末</w:t>
+            </w:r>
+          </w:p>
+        </w:tc>
+        <w:tc>
+          <w:tcPr>
+            <w:tcW w:w="3118" w:type="dxa"/>
+          </w:tcPr>
+          <w:p>
+            <w:pPr>
+              <w:spacing w:line="276" w:lineRule="auto"/>
+              <w:rPr>
+                <w:rFonts w:ascii="宋体" w:hAnsi="宋体" w:hint="eastAsia"/>
+                <w:szCs w:val="21"/>
+              </w:rPr>
+            </w:pPr>
+            <w:r>
+              <w:rPr>
+                <w:rFonts w:ascii="宋体" w:hAnsi="宋体" w:hint="eastAsia"/>
+                <w:szCs w:val="21"/>
+              </w:rPr>
+              <w:t>支持、接受、重视、批准</w:t>
             </w:r>
           </w:p>
         </w:tc>
@@ -3483,41 +4718,182 @@
         <w:spacing w:line="276" w:lineRule="auto"/>
         <w:jc w:val="center"/>
         <w:rPr>
-          <w:rFonts w:ascii="黑体" w:eastAsia="黑体" w:hAnsi="黑体"/>
-          <w:szCs w:val="21"/>
-        </w:rPr>
-      </w:pPr>
-      <w:r>
-        <w:rPr>
           <w:rFonts w:ascii="黑体" w:eastAsia="黑体" w:hAnsi="黑体" w:hint="eastAsia"/>
           <w:szCs w:val="21"/>
         </w:rPr>
+      </w:pPr>
+      <w:r>
+        <w:rPr>
+          <w:rFonts w:ascii="黑体" w:eastAsia="黑体" w:hAnsi="黑体" w:hint="eastAsia"/>
+          <w:szCs w:val="21"/>
+        </w:rPr>
         <w:t>表1 情感词语使用频次聚类结果</w:t>
       </w:r>
     </w:p>
     <w:p>
       <w:pPr>
         <w:spacing w:line="276" w:lineRule="auto"/>
+        <w:rPr>
+          <w:rFonts w:ascii="黑体" w:eastAsia="黑体"/>
+          <w:b/>
+          <w:sz w:val="28"/>
+          <w:szCs w:val="28"/>
+        </w:rPr>
+      </w:pPr>
+      <w:r>
+        <w:rPr>
+          <w:rFonts w:ascii="黑体" w:eastAsia="黑体"/>
+          <w:b/>
+          <w:sz w:val="28"/>
+          <w:szCs w:val="28"/>
+        </w:rPr>
+        <w:t>3.3</w:t>
+      </w:r>
+      <w:r>
+        <w:rPr>
+          <w:rFonts w:ascii="黑体" w:eastAsia="黑体" w:hint="eastAsia"/>
+          <w:b/>
+          <w:sz w:val="28"/>
+          <w:szCs w:val="28"/>
+        </w:rPr>
+        <w:t>分类树模型结果</w:t>
+      </w:r>
+    </w:p>
+    <w:p>
+      <w:pPr>
+        <w:spacing w:line="276" w:lineRule="auto"/>
         <w:ind w:firstLine="420"/>
-        <w:jc w:val="left"/>
-        <w:rPr>
-          <w:rFonts w:ascii="宋体" w:hAnsi="宋体" w:hint="eastAsia"/>
-          <w:szCs w:val="21"/>
-        </w:rPr>
-      </w:pPr>
-      <w:r>
-        <w:rPr>
-          <w:rFonts w:ascii="宋体" w:hAnsi="宋体" w:hint="eastAsia"/>
-          <w:szCs w:val="21"/>
-        </w:rPr>
-        <w:t>如图5、图6所示，虽然有聚类的结果又少许误差，但是5个聚集之间基本不存在交叉。这个聚类结果表明，在没有任何历史知识的参与下，仅靠对数据中所揭示的数据便可以对历史进行较为有意义的划分。</w:t>
-      </w:r>
-    </w:p>
-    <w:p>
-      <w:pPr>
-        <w:spacing w:line="276" w:lineRule="auto"/>
-        <w:ind w:firstLine="420"/>
-        <w:jc w:val="left"/>
+        <w:rPr>
+          <w:rFonts w:ascii="宋体" w:hAnsi="宋体"/>
+          <w:szCs w:val="21"/>
+        </w:rPr>
+      </w:pPr>
+      <w:r>
+        <w:rPr>
+          <w:rFonts w:ascii="宋体" w:hAnsi="宋体" w:hint="eastAsia"/>
+          <w:szCs w:val="21"/>
+        </w:rPr>
+        <w:t>如果我们想知道二十一世纪初与二十世纪中哪个时间</w:t>
+      </w:r>
+      <w:proofErr w:type="gramStart"/>
+      <w:r>
+        <w:rPr>
+          <w:rFonts w:ascii="宋体" w:hAnsi="宋体" w:hint="eastAsia"/>
+          <w:szCs w:val="21"/>
+        </w:rPr>
+        <w:t>段更为</w:t>
+      </w:r>
+      <w:proofErr w:type="gramEnd"/>
+      <w:r>
+        <w:rPr>
+          <w:rFonts w:ascii="宋体" w:hAnsi="宋体" w:hint="eastAsia"/>
+          <w:szCs w:val="21"/>
+        </w:rPr>
+        <w:t>相似，会否出现急剧的上升或下降？</w:t>
+      </w:r>
+      <w:r>
+        <w:rPr>
+          <w:rFonts w:ascii="宋体" w:hAnsi="宋体" w:hint="eastAsia"/>
+          <w:szCs w:val="21"/>
+        </w:rPr>
+        <w:t>通过</w:t>
+      </w:r>
+      <w:r>
+        <w:rPr>
+          <w:rFonts w:ascii="宋体" w:hAnsi="宋体" w:hint="eastAsia"/>
+          <w:szCs w:val="21"/>
+        </w:rPr>
+        <w:t>从二十世纪的数据中提取</w:t>
+      </w:r>
+      <w:r>
+        <w:rPr>
+          <w:rFonts w:ascii="宋体" w:hAnsi="宋体" w:hint="eastAsia"/>
+          <w:szCs w:val="21"/>
+        </w:rPr>
+        <w:t>分类树</w:t>
+      </w:r>
+      <w:r>
+        <w:rPr>
+          <w:rFonts w:ascii="宋体" w:hAnsi="宋体" w:hint="eastAsia"/>
+          <w:szCs w:val="21"/>
+        </w:rPr>
+        <w:t>模型，</w:t>
+      </w:r>
+      <w:r>
+        <w:rPr>
+          <w:rFonts w:ascii="宋体" w:hAnsi="宋体" w:hint="eastAsia"/>
+          <w:szCs w:val="21"/>
+        </w:rPr>
+        <w:t>可以</w:t>
+      </w:r>
+      <w:r>
+        <w:rPr>
+          <w:rFonts w:ascii="宋体" w:hAnsi="宋体" w:hint="eastAsia"/>
+          <w:szCs w:val="21"/>
+        </w:rPr>
+        <w:t>用于回答这</w:t>
+      </w:r>
+      <w:r>
+        <w:rPr>
+          <w:rFonts w:ascii="宋体" w:hAnsi="宋体" w:hint="eastAsia"/>
+          <w:szCs w:val="21"/>
+        </w:rPr>
+        <w:t>个</w:t>
+      </w:r>
+      <w:r>
+        <w:rPr>
+          <w:rFonts w:ascii="宋体" w:hAnsi="宋体" w:hint="eastAsia"/>
+          <w:szCs w:val="21"/>
+        </w:rPr>
+        <w:t>问题。根据情感用语的使用频次</w:t>
+      </w:r>
+      <w:r>
+        <w:rPr>
+          <w:rFonts w:ascii="宋体" w:hAnsi="宋体" w:hint="eastAsia"/>
+          <w:szCs w:val="21"/>
+        </w:rPr>
+        <w:t>和交叉验证所得结果</w:t>
+      </w:r>
+      <w:r>
+        <w:rPr>
+          <w:rFonts w:ascii="宋体" w:hAnsi="宋体" w:hint="eastAsia"/>
+          <w:szCs w:val="21"/>
+        </w:rPr>
+        <w:t>，</w:t>
+      </w:r>
+      <w:r>
+        <w:rPr>
+          <w:rFonts w:ascii="宋体" w:hAnsi="宋体" w:hint="eastAsia"/>
+          <w:szCs w:val="21"/>
+        </w:rPr>
+        <w:t>本研究</w:t>
+      </w:r>
+      <w:r>
+        <w:rPr>
+          <w:rFonts w:ascii="宋体" w:hAnsi="宋体" w:hint="eastAsia"/>
+          <w:szCs w:val="21"/>
+        </w:rPr>
+        <w:t>构建了一个包含5个节点的分类树模型</w:t>
+      </w:r>
+      <w:r>
+        <w:rPr>
+          <w:rFonts w:ascii="宋体" w:hAnsi="宋体" w:hint="eastAsia"/>
+          <w:szCs w:val="21"/>
+          <w:vertAlign w:val="superscript"/>
+        </w:rPr>
+        <w:t>[10]</w:t>
+      </w:r>
+      <w:r>
+        <w:rPr>
+          <w:rFonts w:ascii="宋体" w:hAnsi="宋体" w:hint="eastAsia"/>
+          <w:szCs w:val="21"/>
+        </w:rPr>
+        <w:t>用于预测年份所属聚集，模型仅使用了“好”、“惊讶”、“愿意”、“爱护”和“关注”五个词语（图8），在训练数据上的分类准确率为99%。使用该分类树模型对2001年至2008年的数据进行预测，结果这八年均被分类为聚集5，表明二十一世纪数据是二十世纪末以来的延续。</w:t>
+      </w:r>
+    </w:p>
+    <w:p>
+      <w:pPr>
+        <w:spacing w:line="276" w:lineRule="auto"/>
         <w:rPr>
           <w:rFonts w:ascii="宋体" w:hAnsi="宋体"/>
           <w:szCs w:val="21"/>
@@ -3529,184 +4905,6 @@
           <w:noProof/>
           <w:szCs w:val="21"/>
         </w:rPr>
-        <w:drawing>
-          <wp:inline distT="0" distB="0" distL="0" distR="0">
-            <wp:extent cx="2449195" cy="1749425"/>
-            <wp:effectExtent l="19050" t="0" r="0" b="0"/>
-            <wp:docPr id="5" name="图片 13" descr="HIC5-1"/>
-            <wp:cNvGraphicFramePr>
-              <a:graphicFrameLocks xmlns:a="http://schemas.openxmlformats.org/drawingml/2006/main" noChangeAspect="1"/>
-            </wp:cNvGraphicFramePr>
-            <a:graphic xmlns:a="http://schemas.openxmlformats.org/drawingml/2006/main">
-              <a:graphicData uri="http://schemas.openxmlformats.org/drawingml/2006/picture">
-                <pic:pic xmlns:pic="http://schemas.openxmlformats.org/drawingml/2006/picture">
-                  <pic:nvPicPr>
-                    <pic:cNvPr id="0" name="图片 13" descr="HIC5-1"/>
-                    <pic:cNvPicPr>
-                      <a:picLocks noChangeAspect="1" noChangeArrowheads="1"/>
-                    </pic:cNvPicPr>
-                  </pic:nvPicPr>
-                  <pic:blipFill>
-                    <a:blip r:embed="rId11"/>
-                    <a:srcRect/>
-                    <a:stretch>
-                      <a:fillRect/>
-                    </a:stretch>
-                  </pic:blipFill>
-                  <pic:spPr bwMode="auto">
-                    <a:xfrm>
-                      <a:off x="0" y="0"/>
-                      <a:ext cx="2449195" cy="1749425"/>
-                    </a:xfrm>
-                    <a:prstGeom prst="rect">
-                      <a:avLst/>
-                    </a:prstGeom>
-                    <a:noFill/>
-                    <a:ln w="9525">
-                      <a:noFill/>
-                      <a:miter lim="800000"/>
-                      <a:headEnd/>
-                      <a:tailEnd/>
-                    </a:ln>
-                  </pic:spPr>
-                </pic:pic>
-              </a:graphicData>
-            </a:graphic>
-          </wp:inline>
-        </w:drawing>
-      </w:r>
-      <w:r>
-        <w:rPr>
-          <w:rFonts w:ascii="宋体" w:hAnsi="宋体"/>
-          <w:noProof/>
-          <w:szCs w:val="21"/>
-        </w:rPr>
-        <w:drawing>
-          <wp:inline distT="0" distB="0" distL="0" distR="0">
-            <wp:extent cx="2623820" cy="1876425"/>
-            <wp:effectExtent l="19050" t="0" r="5080" b="0"/>
-            <wp:docPr id="6" name="图片 15" descr="Cluster-1"/>
-            <wp:cNvGraphicFramePr>
-              <a:graphicFrameLocks xmlns:a="http://schemas.openxmlformats.org/drawingml/2006/main" noChangeAspect="1"/>
-            </wp:cNvGraphicFramePr>
-            <a:graphic xmlns:a="http://schemas.openxmlformats.org/drawingml/2006/main">
-              <a:graphicData uri="http://schemas.openxmlformats.org/drawingml/2006/picture">
-                <pic:pic xmlns:pic="http://schemas.openxmlformats.org/drawingml/2006/picture">
-                  <pic:nvPicPr>
-                    <pic:cNvPr id="0" name="图片 15" descr="Cluster-1"/>
-                    <pic:cNvPicPr>
-                      <a:picLocks noChangeAspect="1" noChangeArrowheads="1"/>
-                    </pic:cNvPicPr>
-                  </pic:nvPicPr>
-                  <pic:blipFill>
-                    <a:blip r:embed="rId12"/>
-                    <a:srcRect/>
-                    <a:stretch>
-                      <a:fillRect/>
-                    </a:stretch>
-                  </pic:blipFill>
-                  <pic:spPr bwMode="auto">
-                    <a:xfrm>
-                      <a:off x="0" y="0"/>
-                      <a:ext cx="2623820" cy="1876425"/>
-                    </a:xfrm>
-                    <a:prstGeom prst="rect">
-                      <a:avLst/>
-                    </a:prstGeom>
-                    <a:noFill/>
-                    <a:ln w="9525">
-                      <a:noFill/>
-                      <a:miter lim="800000"/>
-                      <a:headEnd/>
-                      <a:tailEnd/>
-                    </a:ln>
-                  </pic:spPr>
-                </pic:pic>
-              </a:graphicData>
-            </a:graphic>
-          </wp:inline>
-        </w:drawing>
-      </w:r>
-    </w:p>
-    <w:p>
-      <w:pPr>
-        <w:spacing w:line="276" w:lineRule="auto"/>
-        <w:jc w:val="center"/>
-        <w:rPr>
-          <w:rFonts w:ascii="黑体" w:eastAsia="黑体" w:hAnsi="宋体"/>
-          <w:szCs w:val="21"/>
-        </w:rPr>
-      </w:pPr>
-      <w:r>
-        <w:rPr>
-          <w:rFonts w:ascii="黑体" w:eastAsia="黑体" w:hAnsi="宋体" w:hint="eastAsia"/>
-          <w:szCs w:val="21"/>
-        </w:rPr>
-        <w:t>图5层次聚类法系统树图             图6各个聚集所包含年份</w:t>
-      </w:r>
-    </w:p>
-    <w:p>
-      <w:pPr>
-        <w:spacing w:line="276" w:lineRule="auto"/>
-        <w:ind w:firstLine="420"/>
-        <w:rPr>
-          <w:rFonts w:ascii="宋体" w:hAnsi="宋体"/>
-          <w:szCs w:val="21"/>
-        </w:rPr>
-      </w:pPr>
-      <w:r>
-        <w:rPr>
-          <w:rFonts w:ascii="宋体" w:hAnsi="宋体" w:hint="eastAsia"/>
-          <w:szCs w:val="21"/>
-        </w:rPr>
-        <w:t>结果四：构建了一个分类树模型。如果我们想知道二十一世纪初与二十世纪中哪个时间段更为相似，会否出现急剧的上升或下降？则可以从二十世纪的数据中提取模型，用于回答这样的问题。根据情感用语的使用频次，采用L1正则化的多项回归模型</w:t>
-      </w:r>
-      <w:r>
-        <w:rPr>
-          <w:rFonts w:ascii="宋体" w:hAnsi="宋体" w:hint="eastAsia"/>
-          <w:szCs w:val="21"/>
-          <w:vertAlign w:val="superscript"/>
-        </w:rPr>
-        <w:t>[9]</w:t>
-      </w:r>
-      <w:r>
-        <w:rPr>
-          <w:rFonts w:ascii="宋体" w:hAnsi="宋体" w:hint="eastAsia"/>
-          <w:szCs w:val="21"/>
-        </w:rPr>
-        <w:t>和10折交叉确认法，我们发现仅需要5个词语作为分支节点即可达到最高预测准确率（图7）。因此，本研究中，我们构建了一个包含5个节点的分类树模型</w:t>
-      </w:r>
-      <w:r>
-        <w:rPr>
-          <w:rFonts w:ascii="宋体" w:hAnsi="宋体" w:hint="eastAsia"/>
-          <w:szCs w:val="21"/>
-          <w:vertAlign w:val="superscript"/>
-        </w:rPr>
-        <w:t>[10]</w:t>
-      </w:r>
-      <w:r>
-        <w:rPr>
-          <w:rFonts w:ascii="宋体" w:hAnsi="宋体" w:hint="eastAsia"/>
-          <w:szCs w:val="21"/>
-        </w:rPr>
-        <w:t>用于预测年份所属聚集，模型仅使用了“好”、“惊讶”、“愿意”、“爱护”和“关注”五个词语（图8），在训练数据上的分类准确率为99%。使用该分类树模型对2001年至2008年的数据进行预测，结果这八年均被分类为聚集5，表明二十一世纪数据是二十世纪末以来的延续。</w:t>
-      </w:r>
-    </w:p>
-    <w:p>
-      <w:pPr>
-        <w:spacing w:line="276" w:lineRule="auto"/>
-        <w:rPr>
-          <w:rFonts w:ascii="宋体" w:hAnsi="宋体"/>
-          <w:szCs w:val="21"/>
-        </w:rPr>
-      </w:pPr>
-      <w:r>
-        <w:rPr>
-          <w:rFonts w:ascii="宋体" w:hAnsi="宋体"/>
-          <w:noProof/>
-          <w:szCs w:val="21"/>
-        </w:rPr>
-        <w:lastRenderedPageBreak/>
         <w:drawing>
           <wp:inline distT="0" distB="0" distL="0" distR="0">
             <wp:extent cx="2719070" cy="1987550"/>
@@ -3725,7 +4923,7 @@
                     </pic:cNvPicPr>
                   </pic:nvPicPr>
                   <pic:blipFill>
-                    <a:blip r:embed="rId13"/>
+                    <a:blip r:embed="rId14" cstate="print"/>
                     <a:srcRect/>
                     <a:stretch>
                       <a:fillRect/>
@@ -3777,7 +4975,7 @@
                     </pic:cNvPicPr>
                   </pic:nvPicPr>
                   <pic:blipFill>
-                    <a:blip r:embed="rId14"/>
+                    <a:blip r:embed="rId15" cstate="print"/>
                     <a:srcRect/>
                     <a:stretch>
                       <a:fillRect/>
@@ -3881,7 +5079,15 @@
           <w:szCs w:val="21"/>
         </w:rPr>
         <w:tab/>
-        <w:t>利用图书中的词频统计数据研究社会和历史已有许多成功的案例，但也有其不可忽视的缺陷。首先，作者将对社会的看法和意见撰写并出版成书的过程通常需要不短的时间，即从图书中反映出的社会现象相对于真实的历史时间存在一个时间上的滞后。其次，图书中反映的社会变化可能存在偏差，因为作者没有义务将对社会的观察如实地付诸文字，而且作者群体也不能无偏地代表总体人群。最后，图书数据不可能完整，没有组织或机构能将历史上存在过的所有图书均数据化，本研究所采用的谷歌图书语料库，也只包含百分之三左右的出版图书。</w:t>
+        <w:t>利用图书中的词频统计数据研究社会和历史已有许多成功的案例，但也有其不可忽视的</w:t>
+      </w:r>
+      <w:r>
+        <w:rPr>
+          <w:rFonts w:ascii="宋体" w:hAnsi="宋体" w:hint="eastAsia"/>
+          <w:szCs w:val="21"/>
+        </w:rPr>
+        <w:lastRenderedPageBreak/>
+        <w:t>缺陷。首先，作者将对社会的看法和意见撰写并出版成书的过程通常需要不短的时间，即从图书中反映出的社会现象相对于真实的历史时间存在一个时间上的滞后。其次，图书中反映的社会变化可能存在偏差，因为作者没有义务将对社会的观察如实地付诸文字，而且作者群体也不能无偏地代表总体人群。最后，图书数据不可能完整，没有组织或机构能将历史上存在过的所有图书均数据化，本研究所采用的谷歌图书语料库，也只包含百分之三左右的出版图书。</w:t>
       </w:r>
     </w:p>
     <w:p>
@@ -3889,7 +5095,7 @@
         <w:spacing w:line="276" w:lineRule="auto"/>
         <w:jc w:val="center"/>
         <w:rPr>
-          <w:rFonts w:ascii="宋体" w:hAnsi="宋体" w:hint="eastAsia"/>
+          <w:rFonts w:ascii="宋体" w:hAnsi="宋体"/>
           <w:szCs w:val="21"/>
         </w:rPr>
       </w:pPr>
@@ -3899,7 +5105,7 @@
         <w:spacing w:line="276" w:lineRule="auto"/>
         <w:jc w:val="center"/>
         <w:rPr>
-          <w:rFonts w:ascii="宋体" w:hAnsi="宋体" w:hint="eastAsia"/>
+          <w:rFonts w:ascii="宋体" w:hAnsi="宋体"/>
           <w:szCs w:val="21"/>
         </w:rPr>
       </w:pPr>
@@ -3909,7 +5115,7 @@
         <w:spacing w:line="276" w:lineRule="auto"/>
         <w:jc w:val="center"/>
         <w:rPr>
-          <w:rFonts w:ascii="宋体" w:hAnsi="宋体" w:hint="eastAsia"/>
+          <w:rFonts w:ascii="宋体" w:hAnsi="宋体"/>
           <w:szCs w:val="21"/>
         </w:rPr>
       </w:pPr>
@@ -3919,7 +5125,7 @@
         <w:spacing w:line="276" w:lineRule="auto"/>
         <w:jc w:val="center"/>
         <w:rPr>
-          <w:rFonts w:ascii="宋体" w:hAnsi="宋体" w:hint="eastAsia"/>
+          <w:rFonts w:ascii="宋体" w:hAnsi="宋体"/>
           <w:szCs w:val="21"/>
         </w:rPr>
       </w:pPr>
@@ -3929,7 +5135,7 @@
         <w:spacing w:line="276" w:lineRule="auto"/>
         <w:jc w:val="center"/>
         <w:rPr>
-          <w:rFonts w:ascii="宋体" w:hAnsi="宋体" w:hint="eastAsia"/>
+          <w:rFonts w:ascii="宋体" w:hAnsi="宋体"/>
           <w:szCs w:val="21"/>
         </w:rPr>
       </w:pPr>
@@ -3939,7 +5145,7 @@
         <w:spacing w:line="276" w:lineRule="auto"/>
         <w:jc w:val="center"/>
         <w:rPr>
-          <w:rFonts w:ascii="宋体" w:hAnsi="宋体" w:hint="eastAsia"/>
+          <w:rFonts w:ascii="宋体" w:hAnsi="宋体"/>
           <w:szCs w:val="21"/>
         </w:rPr>
       </w:pPr>
@@ -3949,7 +5155,7 @@
         <w:spacing w:line="276" w:lineRule="auto"/>
         <w:jc w:val="center"/>
         <w:rPr>
-          <w:rFonts w:ascii="宋体" w:hAnsi="宋体" w:hint="eastAsia"/>
+          <w:rFonts w:ascii="宋体" w:hAnsi="宋体"/>
           <w:szCs w:val="21"/>
         </w:rPr>
       </w:pPr>
@@ -3959,7 +5165,7 @@
         <w:spacing w:line="276" w:lineRule="auto"/>
         <w:jc w:val="center"/>
         <w:rPr>
-          <w:rFonts w:ascii="宋体" w:hAnsi="宋体" w:hint="eastAsia"/>
+          <w:rFonts w:ascii="宋体" w:hAnsi="宋体"/>
           <w:szCs w:val="21"/>
         </w:rPr>
       </w:pPr>
@@ -3969,7 +5175,7 @@
         <w:spacing w:line="276" w:lineRule="auto"/>
         <w:jc w:val="center"/>
         <w:rPr>
-          <w:rFonts w:ascii="宋体" w:hAnsi="宋体" w:hint="eastAsia"/>
+          <w:rFonts w:ascii="宋体" w:hAnsi="宋体"/>
           <w:szCs w:val="21"/>
         </w:rPr>
       </w:pPr>
@@ -3979,7 +5185,7 @@
         <w:spacing w:line="276" w:lineRule="auto"/>
         <w:jc w:val="center"/>
         <w:rPr>
-          <w:rFonts w:ascii="宋体" w:hAnsi="宋体" w:hint="eastAsia"/>
+          <w:rFonts w:ascii="宋体" w:hAnsi="宋体"/>
           <w:szCs w:val="21"/>
         </w:rPr>
       </w:pPr>
@@ -3989,7 +5195,7 @@
         <w:spacing w:line="276" w:lineRule="auto"/>
         <w:jc w:val="center"/>
         <w:rPr>
-          <w:rFonts w:ascii="宋体" w:hAnsi="宋体" w:hint="eastAsia"/>
+          <w:rFonts w:ascii="宋体" w:hAnsi="宋体"/>
           <w:szCs w:val="21"/>
         </w:rPr>
       </w:pPr>
@@ -4020,7 +5226,6 @@
           <w:sz w:val="24"/>
           <w:szCs w:val="24"/>
         </w:rPr>
-        <w:lastRenderedPageBreak/>
         <w:t>参考文献：</w:t>
       </w:r>
     </w:p>
@@ -4038,11 +5243,19 @@
           <w:rFonts w:ascii="Times New Roman" w:hAnsi="Times New Roman"/>
         </w:rPr>
       </w:pPr>
-      <w:r>
-        <w:rPr>
-          <w:rFonts w:ascii="Times New Roman" w:hAnsi="Times New Roman"/>
-        </w:rPr>
-        <w:t>Wcinberger D</w:t>
+      <w:proofErr w:type="spellStart"/>
+      <w:r>
+        <w:rPr>
+          <w:rFonts w:ascii="Times New Roman" w:hAnsi="Times New Roman"/>
+        </w:rPr>
+        <w:t>Wcinberger</w:t>
+      </w:r>
+      <w:proofErr w:type="spellEnd"/>
+      <w:r>
+        <w:rPr>
+          <w:rFonts w:ascii="Times New Roman" w:hAnsi="Times New Roman"/>
+        </w:rPr>
+        <w:t xml:space="preserve"> D</w:t>
       </w:r>
       <w:r>
         <w:rPr>
@@ -4087,8 +5300,30 @@
         <w:rPr>
           <w:rFonts w:ascii="Times New Roman" w:hAnsi="Times New Roman"/>
         </w:rPr>
-        <w:t>Gray J. On eScience: A Transformed Scientific Mehod</w:t>
-      </w:r>
+        <w:t xml:space="preserve">Gray J. On </w:t>
+      </w:r>
+      <w:proofErr w:type="spellStart"/>
+      <w:r>
+        <w:rPr>
+          <w:rFonts w:ascii="Times New Roman" w:hAnsi="Times New Roman"/>
+        </w:rPr>
+        <w:t>eScience</w:t>
+      </w:r>
+      <w:proofErr w:type="spellEnd"/>
+      <w:r>
+        <w:rPr>
+          <w:rFonts w:ascii="Times New Roman" w:hAnsi="Times New Roman"/>
+        </w:rPr>
+        <w:t xml:space="preserve">: A Transformed Scientific </w:t>
+      </w:r>
+      <w:proofErr w:type="spellStart"/>
+      <w:r>
+        <w:rPr>
+          <w:rFonts w:ascii="Times New Roman" w:hAnsi="Times New Roman"/>
+        </w:rPr>
+        <w:t>Mehod</w:t>
+      </w:r>
+      <w:proofErr w:type="spellEnd"/>
       <w:r>
         <w:rPr>
           <w:rFonts w:ascii="Times New Roman" w:hAnsi="Times New Roman" w:hint="eastAsia"/>
@@ -4120,7 +5355,21 @@
         <w:rPr>
           <w:rFonts w:ascii="Times New Roman" w:hAnsi="Times New Roman"/>
         </w:rPr>
-        <w:t>Ginsberg J., Mohebbi M. H., Patel R. S. et al. (2009) Detecting influenza epidemics using search engine query data</w:t>
+        <w:t xml:space="preserve">Ginsberg J., </w:t>
+      </w:r>
+      <w:proofErr w:type="spellStart"/>
+      <w:r>
+        <w:rPr>
+          <w:rFonts w:ascii="Times New Roman" w:hAnsi="Times New Roman"/>
+        </w:rPr>
+        <w:t>Mohebbi</w:t>
+      </w:r>
+      <w:proofErr w:type="spellEnd"/>
+      <w:r>
+        <w:rPr>
+          <w:rFonts w:ascii="Times New Roman" w:hAnsi="Times New Roman"/>
+        </w:rPr>
+        <w:t xml:space="preserve"> M. H., Patel R. S. et al. (2009) Detecting influenza epidemics using search engine query data</w:t>
       </w:r>
       <w:r>
         <w:rPr>
@@ -4149,11 +5398,33 @@
           <w:rFonts w:ascii="Times New Roman" w:hAnsi="Times New Roman"/>
         </w:rPr>
       </w:pPr>
-      <w:r>
-        <w:rPr>
-          <w:rFonts w:ascii="Times New Roman" w:hAnsi="Times New Roman"/>
-        </w:rPr>
-        <w:t>Bollen J, Mao H, Zeng X-J. (2011) Twitter mood predicts the stock market</w:t>
+      <w:proofErr w:type="spellStart"/>
+      <w:r>
+        <w:rPr>
+          <w:rFonts w:ascii="Times New Roman" w:hAnsi="Times New Roman"/>
+        </w:rPr>
+        <w:t>Bollen</w:t>
+      </w:r>
+      <w:proofErr w:type="spellEnd"/>
+      <w:r>
+        <w:rPr>
+          <w:rFonts w:ascii="Times New Roman" w:hAnsi="Times New Roman"/>
+        </w:rPr>
+        <w:t xml:space="preserve"> J, Mao H, </w:t>
+      </w:r>
+      <w:proofErr w:type="spellStart"/>
+      <w:r>
+        <w:rPr>
+          <w:rFonts w:ascii="Times New Roman" w:hAnsi="Times New Roman"/>
+        </w:rPr>
+        <w:t>Zeng</w:t>
+      </w:r>
+      <w:proofErr w:type="spellEnd"/>
+      <w:r>
+        <w:rPr>
+          <w:rFonts w:ascii="Times New Roman" w:hAnsi="Times New Roman"/>
+        </w:rPr>
+        <w:t xml:space="preserve"> X-J. (2011) Twitter mood predicts the stock market</w:t>
       </w:r>
       <w:r>
         <w:rPr>
@@ -4203,11 +5474,33 @@
           <w:rFonts w:ascii="Times New Roman" w:hAnsi="Times New Roman"/>
         </w:rPr>
       </w:pPr>
-      <w:r>
-        <w:rPr>
-          <w:rFonts w:ascii="Times New Roman" w:hAnsi="Times New Roman"/>
-        </w:rPr>
-        <w:t>Acerbi A. Lampos V. Garnett P. et al. (2013) The Expression of Emotions in 20</w:t>
+      <w:proofErr w:type="spellStart"/>
+      <w:r>
+        <w:rPr>
+          <w:rFonts w:ascii="Times New Roman" w:hAnsi="Times New Roman"/>
+        </w:rPr>
+        <w:t>Acerbi</w:t>
+      </w:r>
+      <w:proofErr w:type="spellEnd"/>
+      <w:r>
+        <w:rPr>
+          <w:rFonts w:ascii="Times New Roman" w:hAnsi="Times New Roman"/>
+        </w:rPr>
+        <w:t xml:space="preserve"> A. </w:t>
+      </w:r>
+      <w:proofErr w:type="spellStart"/>
+      <w:r>
+        <w:rPr>
+          <w:rFonts w:ascii="Times New Roman" w:hAnsi="Times New Roman"/>
+        </w:rPr>
+        <w:t>Lampos</w:t>
+      </w:r>
+      <w:proofErr w:type="spellEnd"/>
+      <w:r>
+        <w:rPr>
+          <w:rFonts w:ascii="Times New Roman" w:hAnsi="Times New Roman"/>
+        </w:rPr>
+        <w:t xml:space="preserve"> V. Garnett P. et al. (2013) The Expression of Emotions in 20</w:t>
       </w:r>
       <w:r>
         <w:rPr>
@@ -4253,7 +5546,35 @@
         <w:rPr>
           <w:rFonts w:ascii="Times New Roman" w:hAnsi="Times New Roman"/>
         </w:rPr>
-        <w:t xml:space="preserve">Hughes JM, Foti NJ, Krakaucer DC. </w:t>
+        <w:t xml:space="preserve">Hughes JM, </w:t>
+      </w:r>
+      <w:proofErr w:type="spellStart"/>
+      <w:r>
+        <w:rPr>
+          <w:rFonts w:ascii="Times New Roman" w:hAnsi="Times New Roman"/>
+        </w:rPr>
+        <w:t>Foti</w:t>
+      </w:r>
+      <w:proofErr w:type="spellEnd"/>
+      <w:r>
+        <w:rPr>
+          <w:rFonts w:ascii="Times New Roman" w:hAnsi="Times New Roman"/>
+        </w:rPr>
+        <w:t xml:space="preserve"> NJ, </w:t>
+      </w:r>
+      <w:proofErr w:type="spellStart"/>
+      <w:r>
+        <w:rPr>
+          <w:rFonts w:ascii="Times New Roman" w:hAnsi="Times New Roman"/>
+        </w:rPr>
+        <w:t>Krakaucer</w:t>
+      </w:r>
+      <w:proofErr w:type="spellEnd"/>
+      <w:r>
+        <w:rPr>
+          <w:rFonts w:ascii="Times New Roman" w:hAnsi="Times New Roman"/>
+        </w:rPr>
+        <w:t xml:space="preserve"> DC. </w:t>
       </w:r>
       <w:r>
         <w:rPr>
@@ -4265,7 +5586,21 @@
         <w:rPr>
           <w:rFonts w:ascii="Times New Roman" w:hAnsi="Times New Roman"/>
         </w:rPr>
-        <w:t>t al. (2012) Quantitative patterns of stylistic inuence in the evolution of literature</w:t>
+        <w:t xml:space="preserve">t al. (2012) Quantitative patterns of stylistic </w:t>
+      </w:r>
+      <w:proofErr w:type="spellStart"/>
+      <w:r>
+        <w:rPr>
+          <w:rFonts w:ascii="Times New Roman" w:hAnsi="Times New Roman"/>
+        </w:rPr>
+        <w:t>inuence</w:t>
+      </w:r>
+      <w:proofErr w:type="spellEnd"/>
+      <w:r>
+        <w:rPr>
+          <w:rFonts w:ascii="Times New Roman" w:hAnsi="Times New Roman"/>
+        </w:rPr>
+        <w:t xml:space="preserve"> in the evolution of literature</w:t>
       </w:r>
       <w:r>
         <w:rPr>
@@ -4298,7 +5633,21 @@
         <w:rPr>
           <w:rFonts w:ascii="Times New Roman" w:hAnsi="Times New Roman" w:hint="eastAsia"/>
         </w:rPr>
-        <w:t xml:space="preserve">Hastie T., Tibshirani R., Friedman J. H. (2003) </w:t>
+        <w:t xml:space="preserve">Hastie T., </w:t>
+      </w:r>
+      <w:proofErr w:type="spellStart"/>
+      <w:r>
+        <w:rPr>
+          <w:rFonts w:ascii="Times New Roman" w:hAnsi="Times New Roman" w:hint="eastAsia"/>
+        </w:rPr>
+        <w:t>Tibshirani</w:t>
+      </w:r>
+      <w:proofErr w:type="spellEnd"/>
+      <w:r>
+        <w:rPr>
+          <w:rFonts w:ascii="Times New Roman" w:hAnsi="Times New Roman" w:hint="eastAsia"/>
+        </w:rPr>
+        <w:t xml:space="preserve"> R., Friedman J. H. (2003) </w:t>
       </w:r>
       <w:r>
         <w:rPr>
@@ -4339,11 +5688,33 @@
           <w:rFonts w:ascii="Times New Roman" w:hAnsi="Times New Roman"/>
         </w:rPr>
       </w:pPr>
-      <w:r>
-        <w:rPr>
-          <w:rFonts w:ascii="Times New Roman" w:hAnsi="Times New Roman"/>
-        </w:rPr>
-        <w:t>Breiman L., Friedman J. H., Olshen R. A., Stone, C. J. (1984) Classification and Regression Trees. Wadsworth.</w:t>
+      <w:proofErr w:type="spellStart"/>
+      <w:r>
+        <w:rPr>
+          <w:rFonts w:ascii="Times New Roman" w:hAnsi="Times New Roman"/>
+        </w:rPr>
+        <w:t>Breiman</w:t>
+      </w:r>
+      <w:proofErr w:type="spellEnd"/>
+      <w:r>
+        <w:rPr>
+          <w:rFonts w:ascii="Times New Roman" w:hAnsi="Times New Roman"/>
+        </w:rPr>
+        <w:t xml:space="preserve"> L., Friedman J. H., </w:t>
+      </w:r>
+      <w:proofErr w:type="spellStart"/>
+      <w:r>
+        <w:rPr>
+          <w:rFonts w:ascii="Times New Roman" w:hAnsi="Times New Roman"/>
+        </w:rPr>
+        <w:t>Olshen</w:t>
+      </w:r>
+      <w:proofErr w:type="spellEnd"/>
+      <w:r>
+        <w:rPr>
+          <w:rFonts w:ascii="Times New Roman" w:hAnsi="Times New Roman"/>
+        </w:rPr>
+        <w:t xml:space="preserve"> R. A., Stone, C. J. (1984) Classification and Regression Trees. Wadsworth.</w:t>
       </w:r>
     </w:p>
     <w:p>
@@ -4364,7 +5735,21 @@
         <w:rPr>
           <w:rFonts w:ascii="Times New Roman" w:hAnsi="Times New Roman" w:hint="eastAsia"/>
         </w:rPr>
-        <w:t>Books.google.com/ngrams [DB/OL]</w:t>
+        <w:t>Books.google.com/</w:t>
+      </w:r>
+      <w:proofErr w:type="spellStart"/>
+      <w:r>
+        <w:rPr>
+          <w:rFonts w:ascii="Times New Roman" w:hAnsi="Times New Roman" w:hint="eastAsia"/>
+        </w:rPr>
+        <w:t>ngrams</w:t>
+      </w:r>
+      <w:proofErr w:type="spellEnd"/>
+      <w:r>
+        <w:rPr>
+          <w:rFonts w:ascii="Times New Roman" w:hAnsi="Times New Roman" w:hint="eastAsia"/>
+        </w:rPr>
+        <w:t xml:space="preserve"> [DB/OL]</w:t>
       </w:r>
     </w:p>
     <w:p>
@@ -4385,7 +5770,21 @@
         <w:rPr>
           <w:rFonts w:ascii="Times New Roman" w:hAnsi="Times New Roman" w:hint="eastAsia"/>
         </w:rPr>
-        <w:t>Michel J-B., Shen Y.K., Aiden A.P. et al (2011) Quantitative analysis of culture us</w:t>
+        <w:t xml:space="preserve">Michel J-B., </w:t>
+      </w:r>
+      <w:proofErr w:type="spellStart"/>
+      <w:r>
+        <w:rPr>
+          <w:rFonts w:ascii="Times New Roman" w:hAnsi="Times New Roman" w:hint="eastAsia"/>
+        </w:rPr>
+        <w:t>Shen</w:t>
+      </w:r>
+      <w:proofErr w:type="spellEnd"/>
+      <w:r>
+        <w:rPr>
+          <w:rFonts w:ascii="Times New Roman" w:hAnsi="Times New Roman" w:hint="eastAsia"/>
+        </w:rPr>
+        <w:t xml:space="preserve"> Y.K., Aiden A.P. et al (2011) Quantitative analysis of culture us</w:t>
       </w:r>
       <w:r>
         <w:rPr>
@@ -4418,6 +5817,7 @@
         <w:rPr>
           <w:rFonts w:ascii="Times New Roman" w:hAnsi="Times New Roman" w:hint="eastAsia"/>
         </w:rPr>
+        <w:lastRenderedPageBreak/>
         <w:t>董振东</w:t>
       </w:r>
       <w:r>
@@ -4474,7 +5874,7 @@
         </w:rPr>
         <w:t xml:space="preserve"> </w:t>
       </w:r>
-      <w:hyperlink r:id="rId15" w:history="1">
+      <w:hyperlink r:id="rId16" w:history="1">
         <w:r>
           <w:rPr>
             <w:rStyle w:val="a6"/>
@@ -4496,14 +5896,14 @@
 
 <file path=word/endnotes.xml><?xml version="1.0" encoding="utf-8"?>
 <w:endnotes xmlns:ve="http://schemas.openxmlformats.org/markup-compatibility/2006" xmlns:o="urn:schemas-microsoft-com:office:office" xmlns:r="http://schemas.openxmlformats.org/officeDocument/2006/relationships" xmlns:m="http://schemas.openxmlformats.org/officeDocument/2006/math" xmlns:v="urn:schemas-microsoft-com:vml" xmlns:wp="http://schemas.openxmlformats.org/drawingml/2006/wordprocessingDrawing" xmlns:w10="urn:schemas-microsoft-com:office:word" xmlns:w="http://schemas.openxmlformats.org/wordprocessingml/2006/main" xmlns:wne="http://schemas.microsoft.com/office/word/2006/wordml">
-  <w:endnote w:type="separator" w:id="0">
+  <w:endnote w:type="separator" w:id="-1">
     <w:p>
       <w:r>
         <w:separator/>
       </w:r>
     </w:p>
   </w:endnote>
-  <w:endnote w:type="continuationSeparator" w:id="1">
+  <w:endnote w:type="continuationSeparator" w:id="0">
     <w:p>
       <w:r>
         <w:continuationSeparator/>
@@ -4515,14 +5915,14 @@
 
 <file path=word/footnotes.xml><?xml version="1.0" encoding="utf-8"?>
 <w:footnotes xmlns:ve="http://schemas.openxmlformats.org/markup-compatibility/2006" xmlns:o="urn:schemas-microsoft-com:office:office" xmlns:r="http://schemas.openxmlformats.org/officeDocument/2006/relationships" xmlns:m="http://schemas.openxmlformats.org/officeDocument/2006/math" xmlns:v="urn:schemas-microsoft-com:vml" xmlns:wp="http://schemas.openxmlformats.org/drawingml/2006/wordprocessingDrawing" xmlns:w10="urn:schemas-microsoft-com:office:word" xmlns:w="http://schemas.openxmlformats.org/wordprocessingml/2006/main" xmlns:wne="http://schemas.microsoft.com/office/word/2006/wordml">
-  <w:footnote w:type="separator" w:id="0">
+  <w:footnote w:type="separator" w:id="-1">
     <w:p>
       <w:r>
         <w:separator/>
       </w:r>
     </w:p>
   </w:footnote>
-  <w:footnote w:type="continuationSeparator" w:id="1">
+  <w:footnote w:type="continuationSeparator" w:id="0">
     <w:p>
       <w:r>
         <w:continuationSeparator/>
@@ -5437,4 +6837,16 @@
   <a:objectDefaults/>
   <a:extraClrSchemeLst/>
 </a:theme>
+</file>
+
+<file path=customXml/item1.xml><?xml version="1.0" encoding="utf-8"?>
+<b:Sources xmlns:b="http://schemas.openxmlformats.org/officeDocument/2006/bibliography" xmlns="http://schemas.openxmlformats.org/officeDocument/2006/bibliography" SelectedStyle="\CHICAGO.XSL" StyleName="Chicago Fifteenth Edition"/>
+</file>
+
+<file path=customXml/itemProps1.xml><?xml version="1.0" encoding="utf-8"?>
+<ds:datastoreItem xmlns:ds="http://schemas.openxmlformats.org/officeDocument/2006/customXml" ds:itemID="{DF2828FE-B249-4AC0-AA58-491EFCE61868}">
+  <ds:schemaRefs>
+    <ds:schemaRef ds:uri="http://schemas.openxmlformats.org/officeDocument/2006/bibliography"/>
+  </ds:schemaRefs>
+</ds:datastoreItem>
 </file>
--- a/writeup.docx
+++ b/writeup.docx
@@ -586,13 +586,11 @@
       <w:pPr>
         <w:widowControl/>
         <w:jc w:val="center"/>
-        <w:rPr>
-          <w:rFonts w:hint="eastAsia"/>
-        </w:rPr>
-      </w:pPr>
-      <w:r>
-        <w:rPr>
-          <w:rFonts w:hint="eastAsia"/>
+      </w:pPr>
+      <w:r>
+        <w:rPr>
+          <w:rFonts w:hint="eastAsia"/>
+          <w:noProof/>
         </w:rPr>
         <w:drawing>
           <wp:inline distT="0" distB="0" distL="0" distR="0">
@@ -1303,7 +1301,13 @@
         <w:rPr>
           <w:rFonts w:hint="eastAsia"/>
         </w:rPr>
-        <w:t>构建好的频次矩阵规模为</w:t>
+        <w:t>构建</w:t>
+      </w:r>
+      <w:r>
+        <w:rPr>
+          <w:rFonts w:hint="eastAsia"/>
+        </w:rPr>
+        <w:t>的频次矩阵规模为</w:t>
       </w:r>
       <w:r>
         <w:rPr>
@@ -1783,14 +1787,7 @@
                       <w:rFonts w:ascii="Cambria Math" w:hAnsi="Cambria Math"/>
                       <w:vertAlign w:val="superscript"/>
                     </w:rPr>
-                    <m:t>ne</m:t>
-                  </m:r>
-                  <m:r>
-                    <w:rPr>
-                      <w:rFonts w:ascii="Cambria Math" w:hAnsi="Cambria Math"/>
-                      <w:vertAlign w:val="superscript"/>
-                    </w:rPr>
-                    <m:t>g</m:t>
+                    <m:t>neg</m:t>
                   </m:r>
                 </m:e>
                 <m:sub>
@@ -2643,37 +2640,37 @@
         <w:spacing w:line="276" w:lineRule="auto"/>
         <w:ind w:firstLine="420"/>
         <w:rPr>
+          <w:rFonts w:ascii="黑体" w:eastAsia="黑体"/>
+          <w:b/>
+          <w:sz w:val="24"/>
+          <w:szCs w:val="24"/>
+        </w:rPr>
+      </w:pPr>
+      <w:r>
+        <w:rPr>
+          <w:rFonts w:ascii="宋体" w:hAnsi="宋体" w:hint="eastAsia"/>
+          <w:szCs w:val="21"/>
+        </w:rPr>
+        <w:t>在获得情感分值后，绘制了情感分值随时间变化的趋势图，并且采用局部加权回归分析添加了回归线以及相应的95%置信区间，用于更好地揭示情感表达的走势。</w:t>
+      </w:r>
+    </w:p>
+    <w:p>
+      <w:pPr>
+        <w:spacing w:line="276" w:lineRule="auto"/>
+        <w:rPr>
+          <w:rFonts w:ascii="黑体" w:eastAsia="黑体"/>
+          <w:b/>
+          <w:sz w:val="24"/>
+          <w:szCs w:val="24"/>
+        </w:rPr>
+      </w:pPr>
+      <w:r>
+        <w:rPr>
           <w:rFonts w:ascii="黑体" w:eastAsia="黑体" w:hint="eastAsia"/>
           <w:b/>
           <w:sz w:val="24"/>
           <w:szCs w:val="24"/>
         </w:rPr>
-      </w:pPr>
-      <w:r>
-        <w:rPr>
-          <w:rFonts w:ascii="宋体" w:hAnsi="宋体" w:hint="eastAsia"/>
-          <w:szCs w:val="21"/>
-        </w:rPr>
-        <w:t>在获得情感分值后，绘制了情感分值随时间变化的趋势图，并且采用局部加权回归分析添加了回归线以及相应的95%置信区间，用于更好地揭示情感表达的走势。</w:t>
-      </w:r>
-    </w:p>
-    <w:p>
-      <w:pPr>
-        <w:spacing w:line="276" w:lineRule="auto"/>
-        <w:rPr>
-          <w:rFonts w:ascii="黑体" w:eastAsia="黑体"/>
-          <w:b/>
-          <w:sz w:val="24"/>
-          <w:szCs w:val="24"/>
-        </w:rPr>
-      </w:pPr>
-      <w:r>
-        <w:rPr>
-          <w:rFonts w:ascii="黑体" w:eastAsia="黑体" w:hint="eastAsia"/>
-          <w:b/>
-          <w:sz w:val="24"/>
-          <w:szCs w:val="24"/>
-        </w:rPr>
         <w:t>2.4 聚类分析</w:t>
       </w:r>
     </w:p>
@@ -2681,7 +2678,7 @@
       <w:pPr>
         <w:spacing w:line="276" w:lineRule="auto"/>
         <w:rPr>
-          <w:rFonts w:ascii="宋体" w:hAnsi="宋体" w:hint="eastAsia"/>
+          <w:rFonts w:ascii="宋体" w:hAnsi="宋体"/>
           <w:szCs w:val="21"/>
         </w:rPr>
       </w:pPr>
@@ -2816,7 +2813,7 @@
       <w:pPr>
         <w:spacing w:line="276" w:lineRule="auto"/>
         <w:rPr>
-          <w:rFonts w:ascii="宋体" w:hAnsi="宋体" w:hint="eastAsia"/>
+          <w:rFonts w:ascii="宋体" w:hAnsi="宋体"/>
           <w:szCs w:val="21"/>
         </w:rPr>
       </w:pPr>
@@ -2833,7 +2830,7 @@
       <w:pPr>
         <w:spacing w:line="276" w:lineRule="auto"/>
         <w:rPr>
-          <w:rFonts w:ascii="宋体" w:hAnsi="宋体" w:hint="eastAsia"/>
+          <w:rFonts w:ascii="宋体" w:hAnsi="宋体"/>
           <w:szCs w:val="21"/>
         </w:rPr>
       </w:pPr>
@@ -3085,7 +3082,7 @@
       <w:pPr>
         <w:spacing w:line="276" w:lineRule="auto"/>
         <w:rPr>
-          <w:rFonts w:ascii="宋体" w:hAnsi="宋体" w:hint="eastAsia"/>
+          <w:rFonts w:ascii="宋体" w:hAnsi="宋体"/>
           <w:i/>
           <w:szCs w:val="21"/>
         </w:rPr>
@@ -3224,12 +3221,21 @@
       <w:pPr>
         <w:spacing w:line="276" w:lineRule="auto"/>
         <w:rPr>
+          <w:rFonts w:ascii="黑体" w:eastAsia="黑体"/>
+          <w:b/>
+          <w:sz w:val="24"/>
+          <w:szCs w:val="24"/>
+        </w:rPr>
+      </w:pPr>
+      <w:r>
+        <w:rPr>
           <w:rFonts w:ascii="黑体" w:eastAsia="黑体" w:hint="eastAsia"/>
           <w:b/>
           <w:sz w:val="24"/>
           <w:szCs w:val="24"/>
         </w:rPr>
-      </w:pPr>
+        <w:t xml:space="preserve">2.4 </w:t>
+      </w:r>
       <w:r>
         <w:rPr>
           <w:rFonts w:ascii="黑体" w:eastAsia="黑体" w:hint="eastAsia"/>
@@ -3237,7 +3243,7 @@
           <w:sz w:val="24"/>
           <w:szCs w:val="24"/>
         </w:rPr>
-        <w:t xml:space="preserve">2.4 </w:t>
+        <w:t>分类</w:t>
       </w:r>
       <w:r>
         <w:rPr>
@@ -3246,15 +3252,6 @@
           <w:sz w:val="24"/>
           <w:szCs w:val="24"/>
         </w:rPr>
-        <w:t>分类</w:t>
-      </w:r>
-      <w:r>
-        <w:rPr>
-          <w:rFonts w:ascii="黑体" w:eastAsia="黑体" w:hint="eastAsia"/>
-          <w:b/>
-          <w:sz w:val="24"/>
-          <w:szCs w:val="24"/>
-        </w:rPr>
         <w:t>树模型构建</w:t>
       </w:r>
     </w:p>
@@ -3318,20 +3315,20 @@
     <w:p>
       <w:pPr>
         <w:spacing w:line="276" w:lineRule="auto"/>
+        <w:rPr>
+          <w:rFonts w:ascii="黑体" w:eastAsia="黑体"/>
+          <w:b/>
+          <w:sz w:val="28"/>
+          <w:szCs w:val="28"/>
+        </w:rPr>
+      </w:pPr>
+      <w:r>
         <w:rPr>
           <w:rFonts w:ascii="黑体" w:eastAsia="黑体" w:hint="eastAsia"/>
           <w:b/>
           <w:sz w:val="28"/>
           <w:szCs w:val="28"/>
         </w:rPr>
-      </w:pPr>
-      <w:r>
-        <w:rPr>
-          <w:rFonts w:ascii="黑体" w:eastAsia="黑体" w:hint="eastAsia"/>
-          <w:b/>
-          <w:sz w:val="28"/>
-          <w:szCs w:val="28"/>
-        </w:rPr>
         <w:t>3 数据分析</w:t>
       </w:r>
     </w:p>
@@ -3339,7 +3336,7 @@
       <w:pPr>
         <w:spacing w:line="276" w:lineRule="auto"/>
         <w:rPr>
-          <w:rFonts w:ascii="黑体" w:eastAsia="黑体" w:hint="eastAsia"/>
+          <w:rFonts w:ascii="黑体" w:eastAsia="黑体"/>
           <w:b/>
           <w:sz w:val="28"/>
           <w:szCs w:val="28"/>
@@ -3843,7 +3840,7 @@
         <w:spacing w:line="276" w:lineRule="auto"/>
         <w:ind w:firstLine="420"/>
         <w:rPr>
-          <w:rFonts w:ascii="宋体" w:hAnsi="宋体" w:hint="eastAsia"/>
+          <w:rFonts w:ascii="宋体" w:hAnsi="宋体"/>
           <w:szCs w:val="21"/>
         </w:rPr>
       </w:pPr>
@@ -3918,7 +3915,7 @@
       <w:pPr>
         <w:spacing w:line="276" w:lineRule="auto"/>
         <w:rPr>
-          <w:rFonts w:ascii="宋体" w:hAnsi="宋体" w:hint="eastAsia"/>
+          <w:rFonts w:ascii="宋体" w:hAnsi="宋体"/>
           <w:szCs w:val="21"/>
         </w:rPr>
       </w:pPr>
@@ -3979,13 +3976,13 @@
         <w:spacing w:line="276" w:lineRule="auto"/>
         <w:jc w:val="center"/>
         <w:rPr>
-          <w:rFonts w:ascii="宋体" w:hAnsi="宋体" w:hint="eastAsia"/>
-          <w:szCs w:val="21"/>
-        </w:rPr>
-      </w:pPr>
-      <w:r>
-        <w:rPr>
-          <w:rFonts w:ascii="宋体" w:hAnsi="宋体" w:hint="eastAsia"/>
+          <w:rFonts w:ascii="宋体" w:hAnsi="宋体"/>
+          <w:szCs w:val="21"/>
+        </w:rPr>
+      </w:pPr>
+      <w:r>
+        <w:rPr>
+          <w:rFonts w:ascii="宋体" w:hAnsi="宋体"/>
           <w:szCs w:val="21"/>
         </w:rPr>
         <w:pict>
@@ -4230,14 +4227,7 @@
                 <w:rFonts w:ascii="宋体" w:hAnsi="宋体" w:hint="eastAsia"/>
                 <w:szCs w:val="21"/>
               </w:rPr>
-              <w:t xml:space="preserve"> </w:t>
-            </w:r>
-            <w:r>
-              <w:rPr>
-                <w:rFonts w:ascii="宋体" w:hAnsi="宋体" w:hint="eastAsia"/>
-                <w:szCs w:val="21"/>
-              </w:rPr>
-              <w:t>1920</w:t>
+              <w:t xml:space="preserve"> 1920</w:t>
             </w:r>
           </w:p>
         </w:tc>
@@ -4270,7 +4260,7 @@
             <w:pPr>
               <w:spacing w:line="276" w:lineRule="auto"/>
               <w:rPr>
-                <w:rFonts w:ascii="宋体" w:hAnsi="宋体" w:hint="eastAsia"/>
+                <w:rFonts w:ascii="宋体" w:hAnsi="宋体"/>
                 <w:szCs w:val="21"/>
               </w:rPr>
             </w:pPr>
@@ -4384,7 +4374,7 @@
             <w:pPr>
               <w:spacing w:line="276" w:lineRule="auto"/>
               <w:rPr>
-                <w:rFonts w:ascii="宋体" w:hAnsi="宋体" w:hint="eastAsia"/>
+                <w:rFonts w:ascii="宋体" w:hAnsi="宋体"/>
                 <w:szCs w:val="21"/>
               </w:rPr>
             </w:pPr>
@@ -4491,7 +4481,7 @@
             <w:pPr>
               <w:spacing w:line="276" w:lineRule="auto"/>
               <w:rPr>
-                <w:rFonts w:ascii="宋体" w:hAnsi="宋体" w:hint="eastAsia"/>
+                <w:rFonts w:ascii="宋体" w:hAnsi="宋体"/>
                 <w:szCs w:val="21"/>
               </w:rPr>
             </w:pPr>
@@ -4598,7 +4588,7 @@
             <w:pPr>
               <w:spacing w:line="276" w:lineRule="auto"/>
               <w:rPr>
-                <w:rFonts w:ascii="宋体" w:hAnsi="宋体" w:hint="eastAsia"/>
+                <w:rFonts w:ascii="宋体" w:hAnsi="宋体"/>
                 <w:szCs w:val="21"/>
               </w:rPr>
             </w:pPr>
@@ -4698,7 +4688,7 @@
             <w:pPr>
               <w:spacing w:line="276" w:lineRule="auto"/>
               <w:rPr>
-                <w:rFonts w:ascii="宋体" w:hAnsi="宋体" w:hint="eastAsia"/>
+                <w:rFonts w:ascii="宋体" w:hAnsi="宋体"/>
                 <w:szCs w:val="21"/>
               </w:rPr>
             </w:pPr>
@@ -4718,7 +4708,7 @@
         <w:spacing w:line="276" w:lineRule="auto"/>
         <w:jc w:val="center"/>
         <w:rPr>
-          <w:rFonts w:ascii="黑体" w:eastAsia="黑体" w:hAnsi="黑体" w:hint="eastAsia"/>
+          <w:rFonts w:ascii="黑体" w:eastAsia="黑体" w:hAnsi="黑体"/>
           <w:szCs w:val="21"/>
         </w:rPr>
       </w:pPr>
@@ -5093,120 +5083,11 @@
     <w:p>
       <w:pPr>
         <w:spacing w:line="276" w:lineRule="auto"/>
-        <w:jc w:val="center"/>
-        <w:rPr>
-          <w:rFonts w:ascii="宋体" w:hAnsi="宋体"/>
-          <w:szCs w:val="21"/>
-        </w:rPr>
-      </w:pPr>
-    </w:p>
-    <w:p>
-      <w:pPr>
-        <w:spacing w:line="276" w:lineRule="auto"/>
-        <w:jc w:val="center"/>
-        <w:rPr>
-          <w:rFonts w:ascii="宋体" w:hAnsi="宋体"/>
-          <w:szCs w:val="21"/>
-        </w:rPr>
-      </w:pPr>
-    </w:p>
-    <w:p>
-      <w:pPr>
-        <w:spacing w:line="276" w:lineRule="auto"/>
-        <w:jc w:val="center"/>
-        <w:rPr>
-          <w:rFonts w:ascii="宋体" w:hAnsi="宋体"/>
-          <w:szCs w:val="21"/>
-        </w:rPr>
-      </w:pPr>
-    </w:p>
-    <w:p>
-      <w:pPr>
-        <w:spacing w:line="276" w:lineRule="auto"/>
-        <w:jc w:val="center"/>
-        <w:rPr>
-          <w:rFonts w:ascii="宋体" w:hAnsi="宋体"/>
-          <w:szCs w:val="21"/>
-        </w:rPr>
-      </w:pPr>
-    </w:p>
-    <w:p>
-      <w:pPr>
-        <w:spacing w:line="276" w:lineRule="auto"/>
-        <w:jc w:val="center"/>
-        <w:rPr>
-          <w:rFonts w:ascii="宋体" w:hAnsi="宋体"/>
-          <w:szCs w:val="21"/>
-        </w:rPr>
-      </w:pPr>
-    </w:p>
-    <w:p>
-      <w:pPr>
-        <w:spacing w:line="276" w:lineRule="auto"/>
-        <w:jc w:val="center"/>
-        <w:rPr>
-          <w:rFonts w:ascii="宋体" w:hAnsi="宋体"/>
-          <w:szCs w:val="21"/>
-        </w:rPr>
-      </w:pPr>
-    </w:p>
-    <w:p>
-      <w:pPr>
-        <w:spacing w:line="276" w:lineRule="auto"/>
-        <w:jc w:val="center"/>
-        <w:rPr>
-          <w:rFonts w:ascii="宋体" w:hAnsi="宋体"/>
-          <w:szCs w:val="21"/>
-        </w:rPr>
-      </w:pPr>
-    </w:p>
-    <w:p>
-      <w:pPr>
-        <w:spacing w:line="276" w:lineRule="auto"/>
-        <w:jc w:val="center"/>
-        <w:rPr>
-          <w:rFonts w:ascii="宋体" w:hAnsi="宋体"/>
-          <w:szCs w:val="21"/>
-        </w:rPr>
-      </w:pPr>
-    </w:p>
-    <w:p>
-      <w:pPr>
-        <w:spacing w:line="276" w:lineRule="auto"/>
-        <w:jc w:val="center"/>
-        <w:rPr>
-          <w:rFonts w:ascii="宋体" w:hAnsi="宋体"/>
-          <w:szCs w:val="21"/>
-        </w:rPr>
-      </w:pPr>
-    </w:p>
-    <w:p>
-      <w:pPr>
-        <w:spacing w:line="276" w:lineRule="auto"/>
-        <w:jc w:val="center"/>
-        <w:rPr>
-          <w:rFonts w:ascii="宋体" w:hAnsi="宋体"/>
-          <w:szCs w:val="21"/>
-        </w:rPr>
-      </w:pPr>
-    </w:p>
-    <w:p>
-      <w:pPr>
-        <w:spacing w:line="276" w:lineRule="auto"/>
-        <w:jc w:val="center"/>
-        <w:rPr>
-          <w:rFonts w:ascii="宋体" w:hAnsi="宋体"/>
-          <w:szCs w:val="21"/>
-        </w:rPr>
-      </w:pPr>
-    </w:p>
-    <w:p>
-      <w:pPr>
-        <w:spacing w:line="276" w:lineRule="auto"/>
-        <w:jc w:val="center"/>
-        <w:rPr>
-          <w:rFonts w:ascii="宋体" w:hAnsi="宋体"/>
-          <w:szCs w:val="21"/>
+        <w:rPr>
+          <w:rFonts w:ascii="黑体" w:eastAsia="黑体" w:hint="eastAsia"/>
+          <w:b/>
+          <w:sz w:val="24"/>
+          <w:szCs w:val="24"/>
         </w:rPr>
       </w:pPr>
     </w:p>
@@ -5817,7 +5698,6 @@
         <w:rPr>
           <w:rFonts w:ascii="Times New Roman" w:hAnsi="Times New Roman" w:hint="eastAsia"/>
         </w:rPr>
-        <w:lastRenderedPageBreak/>
         <w:t>董振东</w:t>
       </w:r>
       <w:r>
@@ -6844,7 +6724,7 @@
 </file>
 
 <file path=customXml/itemProps1.xml><?xml version="1.0" encoding="utf-8"?>
-<ds:datastoreItem xmlns:ds="http://schemas.openxmlformats.org/officeDocument/2006/customXml" ds:itemID="{DF2828FE-B249-4AC0-AA58-491EFCE61868}">
+<ds:datastoreItem xmlns:ds="http://schemas.openxmlformats.org/officeDocument/2006/customXml" ds:itemID="{3FEE5F52-D5A5-4E21-B303-702B1D052837}">
   <ds:schemaRefs>
     <ds:schemaRef ds:uri="http://schemas.openxmlformats.org/officeDocument/2006/bibliography"/>
   </ds:schemaRefs>
